--- a/Problem Statement.docx
+++ b/Problem Statement.docx
@@ -604,14 +604,77 @@
       </w:pPr>
     </w:p>
     <w:p>
-      <w:pPr>
-        <w:rPr>
-          <w:sz w:val="24"/>
-        </w:rPr>
-      </w:pPr>
       <w:r>
         <w:lastRenderedPageBreak/>
-        <w:t>SOMMARIO 1 Problema................................................................................................................................................4 2 Requisiti Funzionali ................................................................................................................................5 3 Requisiti non funzionali..........................................................................................................................6 4 Scenari....................................................................................................................................................7 4.1 Scenario Utente ................................................................................................................................7 4.2 Scenario Amministratore ..................................................................................................................8</w:t>
+        <w:t>SOMMARIO 1 Problema..............................................................................................................................</w:t>
+      </w:r>
+      <w:r>
+        <w:t>....................</w:t>
+      </w:r>
+      <w:r>
+        <w:t xml:space="preserve">..................4 </w:t>
+      </w:r>
+    </w:p>
+    <w:p>
+      <w:r>
+        <w:t>2 Requisiti Funzionali ...............................................................................................................................</w:t>
+      </w:r>
+      <w:r>
+        <w:t>................</w:t>
+      </w:r>
+      <w:r>
+        <w:t xml:space="preserve">.5 </w:t>
+      </w:r>
+    </w:p>
+    <w:p>
+      <w:r>
+        <w:t>3 Requisiti non funzionali..........................................................................................................................</w:t>
+      </w:r>
+      <w:r>
+        <w:t>.................</w:t>
+      </w:r>
+      <w:r>
+        <w:t>6</w:t>
+      </w:r>
+    </w:p>
+    <w:p>
+      <w:r>
+        <w:t xml:space="preserve"> 4 Scenari....................................................................................................................................................</w:t>
+      </w:r>
+      <w:r>
+        <w:t>................</w:t>
+      </w:r>
+      <w:r>
+        <w:t xml:space="preserve">7 </w:t>
+      </w:r>
+    </w:p>
+    <w:p>
+      <w:r>
+        <w:t>4.1 Scenario Utente ................................................................................................................................</w:t>
+      </w:r>
+      <w:r>
+        <w:t>...................</w:t>
+      </w:r>
+      <w:r>
+        <w:t>7</w:t>
+      </w:r>
+    </w:p>
+    <w:p>
+      <w:pPr>
+        <w:rPr>
+          <w:sz w:val="24"/>
+        </w:rPr>
+      </w:pPr>
+      <w:r>
+        <w:t>4.2 Scenario Amministratore ..................................................................................................................</w:t>
+      </w:r>
+      <w:r>
+        <w:t>..................</w:t>
+      </w:r>
+      <w:bookmarkStart w:id="0" w:name="_GoBack"/>
+      <w:bookmarkEnd w:id="0"/>
+      <w:r>
+        <w:t>8</w:t>
       </w:r>
     </w:p>
     <w:p>
@@ -794,7 +857,6 @@
           <w:b/>
           <w:sz w:val="36"/>
         </w:rPr>
-        <w:lastRenderedPageBreak/>
         <w:t>Problem</w:t>
       </w:r>
       <w:proofErr w:type="spellEnd"/>
@@ -1139,7 +1201,6 @@
           <w:sz w:val="36"/>
           <w:lang w:eastAsia="it-IT"/>
         </w:rPr>
-        <w:lastRenderedPageBreak/>
         <mc:AlternateContent>
           <mc:Choice Requires="wps">
             <w:drawing>
@@ -1563,7 +1624,6 @@
           <w:sz w:val="36"/>
           <w:lang w:eastAsia="it-IT"/>
         </w:rPr>
-        <w:lastRenderedPageBreak/>
         <mc:AlternateContent>
           <mc:Choice Requires="wps">
             <w:drawing>
@@ -2001,7 +2061,6 @@
           <w:sz w:val="36"/>
           <w:lang w:eastAsia="it-IT"/>
         </w:rPr>
-        <w:lastRenderedPageBreak/>
         <mc:AlternateContent>
           <mc:Choice Requires="wps">
             <w:drawing>
@@ -2102,8 +2161,6 @@
           <w:sz w:val="24"/>
         </w:rPr>
       </w:pPr>
-      <w:bookmarkStart w:id="0" w:name="_GoBack"/>
-      <w:bookmarkEnd w:id="0"/>
     </w:p>
     <w:p>
       <w:pPr>
@@ -2163,6 +2220,7 @@
         <w:docPartUnique/>
       </w:docPartObj>
     </w:sdtPr>
+    <w:sdtEndPr/>
     <w:sdtContent>
       <w:sdt>
         <w:sdtPr>
@@ -2171,6 +2229,7 @@
           </w:rPr>
           <w:id w:val="1806425445"/>
         </w:sdtPr>
+        <w:sdtEndPr/>
         <w:sdtContent>
           <w:p>
             <w:pPr>
@@ -2275,7 +2334,7 @@
                                       <w:sz w:val="32"/>
                                       <w:szCs w:val="32"/>
                                     </w:rPr>
-                                    <w:t>1</w:t>
+                                    <w:t>7</w:t>
                                   </w:r>
                                   <w:r>
                                     <w:rPr>
@@ -2348,7 +2407,7 @@
                                 <w:sz w:val="32"/>
                                 <w:szCs w:val="32"/>
                               </w:rPr>
-                              <w:t>1</w:t>
+                              <w:t>7</w:t>
                             </w:r>
                             <w:r>
                               <w:rPr>
@@ -3901,7 +3960,7 @@
 </file>
 
 <file path=customXml/itemProps1.xml><?xml version="1.0" encoding="utf-8"?>
-<ds:datastoreItem xmlns:ds="http://schemas.openxmlformats.org/officeDocument/2006/customXml" ds:itemID="{FA9759D9-FC6B-4DFA-BC4F-F3CB29916CA2}">
+<ds:datastoreItem xmlns:ds="http://schemas.openxmlformats.org/officeDocument/2006/customXml" ds:itemID="{DBFC6B3F-2999-4BFC-A3AF-177EF65F92CA}">
   <ds:schemaRefs>
     <ds:schemaRef ds:uri="http://schemas.openxmlformats.org/officeDocument/2006/bibliography"/>
   </ds:schemaRefs>

--- a/Problem Statement.docx
+++ b/Problem Statement.docx
@@ -671,8 +671,6 @@
       <w:r>
         <w:t>..................</w:t>
       </w:r>
-      <w:bookmarkStart w:id="0" w:name="_GoBack"/>
-      <w:bookmarkEnd w:id="0"/>
       <w:r>
         <w:t>8</w:t>
       </w:r>
@@ -975,6 +973,11 @@
         <w:pStyle w:val="Paragrafoelenco"/>
         <w:ind w:left="-142"/>
       </w:pPr>
+      <w:r>
+        <w:t>hgtrffdhgsdhdfshgdfs</w:t>
+      </w:r>
+      <w:bookmarkStart w:id="0" w:name="_GoBack"/>
+      <w:bookmarkEnd w:id="0"/>
     </w:p>
     <w:p>
       <w:pPr>
@@ -3960,7 +3963,7 @@
 </file>
 
 <file path=customXml/itemProps1.xml><?xml version="1.0" encoding="utf-8"?>
-<ds:datastoreItem xmlns:ds="http://schemas.openxmlformats.org/officeDocument/2006/customXml" ds:itemID="{DBFC6B3F-2999-4BFC-A3AF-177EF65F92CA}">
+<ds:datastoreItem xmlns:ds="http://schemas.openxmlformats.org/officeDocument/2006/customXml" ds:itemID="{5A3C9BB8-1C5A-403C-8525-1AB7B46ABD8E}">
   <ds:schemaRefs>
     <ds:schemaRef ds:uri="http://schemas.openxmlformats.org/officeDocument/2006/bibliography"/>
   </ds:schemaRefs>

--- a/Problem Statement.docx
+++ b/Problem Statement.docx
@@ -671,6 +671,8 @@
       <w:r>
         <w:t>..................</w:t>
       </w:r>
+      <w:bookmarkStart w:id="0" w:name="_GoBack"/>
+      <w:bookmarkEnd w:id="0"/>
       <w:r>
         <w:t>8</w:t>
       </w:r>
@@ -973,11 +975,6 @@
         <w:pStyle w:val="Paragrafoelenco"/>
         <w:ind w:left="-142"/>
       </w:pPr>
-      <w:r>
-        <w:t>hgtrffdhgsdhdfshgdfs</w:t>
-      </w:r>
-      <w:bookmarkStart w:id="0" w:name="_GoBack"/>
-      <w:bookmarkEnd w:id="0"/>
     </w:p>
     <w:p>
       <w:pPr>
@@ -3963,7 +3960,7 @@
 </file>
 
 <file path=customXml/itemProps1.xml><?xml version="1.0" encoding="utf-8"?>
-<ds:datastoreItem xmlns:ds="http://schemas.openxmlformats.org/officeDocument/2006/customXml" ds:itemID="{5A3C9BB8-1C5A-403C-8525-1AB7B46ABD8E}">
+<ds:datastoreItem xmlns:ds="http://schemas.openxmlformats.org/officeDocument/2006/customXml" ds:itemID="{DBFC6B3F-2999-4BFC-A3AF-177EF65F92CA}">
   <ds:schemaRefs>
     <ds:schemaRef ds:uri="http://schemas.openxmlformats.org/officeDocument/2006/bibliography"/>
   </ds:schemaRefs>

--- a/Problem Statement.docx
+++ b/Problem Statement.docx
@@ -126,21 +126,12 @@
           <w:sz w:val="44"/>
         </w:rPr>
       </w:pPr>
-      <w:proofErr w:type="spellStart"/>
       <w:r>
         <w:rPr>
           <w:b/>
           <w:sz w:val="44"/>
         </w:rPr>
-        <w:t>Problem</w:t>
-      </w:r>
-      <w:proofErr w:type="spellEnd"/>
-      <w:r>
-        <w:rPr>
-          <w:b/>
-          <w:sz w:val="44"/>
-        </w:rPr>
-        <w:t xml:space="preserve"> Statement</w:t>
+        <w:t>Problem Statement</w:t>
       </w:r>
     </w:p>
     <w:p>
@@ -639,10 +630,16 @@
     </w:p>
     <w:p>
       <w:r>
-        <w:t xml:space="preserve"> 4 Scenari....................................................................................................................................................</w:t>
-      </w:r>
-      <w:r>
-        <w:t>................</w:t>
+        <w:t>4 Scenari....................................................................................................................................................</w:t>
+      </w:r>
+      <w:r>
+        <w:t>...............</w:t>
+      </w:r>
+      <w:r>
+        <w:t>.</w:t>
+      </w:r>
+      <w:r>
+        <w:t>.</w:t>
       </w:r>
       <w:r>
         <w:t xml:space="preserve">7 </w:t>
@@ -671,8 +668,6 @@
       <w:r>
         <w:t>..................</w:t>
       </w:r>
-      <w:bookmarkStart w:id="0" w:name="_GoBack"/>
-      <w:bookmarkEnd w:id="0"/>
       <w:r>
         <w:t>8</w:t>
       </w:r>
@@ -851,7 +846,6 @@
           <w:sz w:val="36"/>
         </w:rPr>
       </w:pPr>
-      <w:proofErr w:type="spellStart"/>
       <w:r>
         <w:rPr>
           <w:b/>
@@ -859,7 +853,8 @@
         </w:rPr>
         <w:t>Problem</w:t>
       </w:r>
-      <w:proofErr w:type="spellEnd"/>
+      <w:bookmarkStart w:id="0" w:name="_GoBack"/>
+      <w:bookmarkEnd w:id="0"/>
       <w:r>
         <w:rPr>
           <w:b/>
@@ -1290,319 +1285,308 @@
         <w:rPr>
           <w:sz w:val="24"/>
         </w:rPr>
-        <w:t>…….</w:t>
-      </w:r>
-    </w:p>
-    <w:p>
-      <w:pPr>
-        <w:pStyle w:val="Paragrafoelenco"/>
-        <w:ind w:left="-142"/>
-        <w:rPr>
-          <w:sz w:val="24"/>
-        </w:rPr>
-      </w:pPr>
-    </w:p>
-    <w:p>
-      <w:pPr>
-        <w:pStyle w:val="Paragrafoelenco"/>
-        <w:ind w:left="-142"/>
-        <w:rPr>
-          <w:sz w:val="24"/>
-        </w:rPr>
-      </w:pPr>
-    </w:p>
-    <w:p>
-      <w:pPr>
-        <w:pStyle w:val="Paragrafoelenco"/>
-        <w:ind w:left="-142"/>
-        <w:rPr>
-          <w:sz w:val="24"/>
-        </w:rPr>
-      </w:pPr>
-    </w:p>
-    <w:p>
-      <w:pPr>
-        <w:pStyle w:val="Paragrafoelenco"/>
-        <w:ind w:left="-142"/>
-        <w:rPr>
-          <w:sz w:val="24"/>
-        </w:rPr>
-      </w:pPr>
-    </w:p>
-    <w:p>
-      <w:pPr>
-        <w:pStyle w:val="Paragrafoelenco"/>
-        <w:ind w:left="-142"/>
-        <w:rPr>
-          <w:sz w:val="24"/>
-        </w:rPr>
-      </w:pPr>
-    </w:p>
-    <w:p>
-      <w:pPr>
-        <w:pStyle w:val="Paragrafoelenco"/>
-        <w:ind w:left="-142"/>
-        <w:rPr>
-          <w:sz w:val="24"/>
-        </w:rPr>
-      </w:pPr>
-    </w:p>
-    <w:p>
-      <w:pPr>
-        <w:pStyle w:val="Paragrafoelenco"/>
-        <w:ind w:left="-142"/>
-        <w:rPr>
-          <w:sz w:val="24"/>
-        </w:rPr>
-      </w:pPr>
-    </w:p>
-    <w:p>
-      <w:pPr>
-        <w:pStyle w:val="Paragrafoelenco"/>
-        <w:ind w:left="-142"/>
-        <w:rPr>
-          <w:sz w:val="24"/>
-        </w:rPr>
-      </w:pPr>
-    </w:p>
-    <w:p>
-      <w:pPr>
-        <w:pStyle w:val="Paragrafoelenco"/>
-        <w:ind w:left="-142"/>
-        <w:rPr>
-          <w:sz w:val="24"/>
-        </w:rPr>
-      </w:pPr>
-    </w:p>
-    <w:p>
-      <w:pPr>
-        <w:pStyle w:val="Paragrafoelenco"/>
-        <w:ind w:left="-142"/>
-        <w:rPr>
-          <w:sz w:val="24"/>
-        </w:rPr>
-      </w:pPr>
-    </w:p>
-    <w:p>
-      <w:pPr>
-        <w:pStyle w:val="Paragrafoelenco"/>
-        <w:ind w:left="-142"/>
-        <w:rPr>
-          <w:sz w:val="24"/>
-        </w:rPr>
-      </w:pPr>
-    </w:p>
-    <w:p>
-      <w:pPr>
-        <w:pStyle w:val="Paragrafoelenco"/>
-        <w:ind w:left="-142"/>
-        <w:rPr>
-          <w:sz w:val="24"/>
-        </w:rPr>
-      </w:pPr>
-    </w:p>
-    <w:p>
-      <w:pPr>
-        <w:pStyle w:val="Paragrafoelenco"/>
-        <w:ind w:left="-142"/>
-        <w:rPr>
-          <w:sz w:val="24"/>
-        </w:rPr>
-      </w:pPr>
-    </w:p>
-    <w:p>
-      <w:pPr>
-        <w:pStyle w:val="Paragrafoelenco"/>
-        <w:ind w:left="-142"/>
-        <w:rPr>
-          <w:sz w:val="24"/>
-        </w:rPr>
-      </w:pPr>
-    </w:p>
-    <w:p>
-      <w:pPr>
-        <w:pStyle w:val="Paragrafoelenco"/>
-        <w:ind w:left="-142"/>
-        <w:rPr>
-          <w:sz w:val="24"/>
-        </w:rPr>
-      </w:pPr>
-    </w:p>
-    <w:p>
-      <w:pPr>
-        <w:pStyle w:val="Paragrafoelenco"/>
-        <w:ind w:left="-142"/>
-        <w:rPr>
-          <w:sz w:val="24"/>
-        </w:rPr>
-      </w:pPr>
-    </w:p>
-    <w:p>
-      <w:pPr>
-        <w:pStyle w:val="Paragrafoelenco"/>
-        <w:ind w:left="-142"/>
-        <w:rPr>
-          <w:sz w:val="24"/>
-        </w:rPr>
-      </w:pPr>
-    </w:p>
-    <w:p>
-      <w:pPr>
-        <w:pStyle w:val="Paragrafoelenco"/>
-        <w:ind w:left="-142"/>
-        <w:rPr>
-          <w:sz w:val="24"/>
-        </w:rPr>
-      </w:pPr>
-    </w:p>
-    <w:p>
-      <w:pPr>
-        <w:pStyle w:val="Paragrafoelenco"/>
-        <w:ind w:left="-142"/>
-        <w:rPr>
-          <w:sz w:val="24"/>
-        </w:rPr>
-      </w:pPr>
-    </w:p>
-    <w:p>
-      <w:pPr>
-        <w:pStyle w:val="Paragrafoelenco"/>
-        <w:ind w:left="-142"/>
-        <w:rPr>
-          <w:sz w:val="24"/>
-        </w:rPr>
-      </w:pPr>
-    </w:p>
-    <w:p>
-      <w:pPr>
-        <w:pStyle w:val="Paragrafoelenco"/>
-        <w:ind w:left="-142"/>
-        <w:rPr>
-          <w:sz w:val="24"/>
-        </w:rPr>
-      </w:pPr>
-    </w:p>
-    <w:p>
-      <w:pPr>
-        <w:pStyle w:val="Paragrafoelenco"/>
-        <w:ind w:left="-142"/>
-        <w:rPr>
-          <w:sz w:val="24"/>
-        </w:rPr>
-      </w:pPr>
-    </w:p>
-    <w:p>
-      <w:pPr>
-        <w:pStyle w:val="Paragrafoelenco"/>
-        <w:ind w:left="-142"/>
-        <w:rPr>
-          <w:sz w:val="24"/>
-        </w:rPr>
-      </w:pPr>
-    </w:p>
-    <w:p>
-      <w:pPr>
-        <w:pStyle w:val="Paragrafoelenco"/>
-        <w:ind w:left="-142"/>
-        <w:rPr>
-          <w:sz w:val="24"/>
-        </w:rPr>
-      </w:pPr>
-    </w:p>
-    <w:p>
-      <w:pPr>
-        <w:pStyle w:val="Paragrafoelenco"/>
-        <w:ind w:left="-142"/>
-        <w:rPr>
-          <w:sz w:val="24"/>
-        </w:rPr>
-      </w:pPr>
-    </w:p>
-    <w:p>
-      <w:pPr>
-        <w:pStyle w:val="Paragrafoelenco"/>
-        <w:ind w:left="-142"/>
-        <w:rPr>
-          <w:sz w:val="24"/>
-        </w:rPr>
-      </w:pPr>
-    </w:p>
-    <w:p>
-      <w:pPr>
-        <w:pStyle w:val="Paragrafoelenco"/>
-        <w:ind w:left="-142"/>
-        <w:rPr>
-          <w:sz w:val="24"/>
-        </w:rPr>
-      </w:pPr>
-    </w:p>
-    <w:p>
-      <w:pPr>
-        <w:pStyle w:val="Paragrafoelenco"/>
-        <w:ind w:left="-142"/>
-        <w:rPr>
-          <w:sz w:val="24"/>
-        </w:rPr>
-      </w:pPr>
-    </w:p>
-    <w:p>
-      <w:pPr>
-        <w:pStyle w:val="Paragrafoelenco"/>
-        <w:ind w:left="-142"/>
-        <w:rPr>
-          <w:sz w:val="24"/>
-        </w:rPr>
-      </w:pPr>
-    </w:p>
-    <w:p>
-      <w:pPr>
-        <w:pStyle w:val="Paragrafoelenco"/>
-        <w:ind w:left="-142"/>
-        <w:rPr>
-          <w:sz w:val="24"/>
-        </w:rPr>
-      </w:pPr>
-    </w:p>
-    <w:p>
-      <w:pPr>
-        <w:pStyle w:val="Paragrafoelenco"/>
-        <w:ind w:left="-142"/>
-        <w:rPr>
-          <w:sz w:val="24"/>
-        </w:rPr>
-      </w:pPr>
-    </w:p>
-    <w:p>
-      <w:pPr>
-        <w:pStyle w:val="Paragrafoelenco"/>
-        <w:ind w:left="-142"/>
-        <w:rPr>
-          <w:sz w:val="24"/>
-        </w:rPr>
-      </w:pPr>
-    </w:p>
-    <w:p>
-      <w:pPr>
-        <w:pStyle w:val="Paragrafoelenco"/>
-        <w:ind w:left="-142"/>
-        <w:rPr>
-          <w:sz w:val="24"/>
-        </w:rPr>
-      </w:pPr>
-    </w:p>
-    <w:p>
-      <w:pPr>
-        <w:pStyle w:val="Paragrafoelenco"/>
-        <w:ind w:left="-142"/>
-        <w:rPr>
-          <w:sz w:val="24"/>
-        </w:rPr>
-      </w:pPr>
-    </w:p>
-    <w:p>
-      <w:pPr>
-        <w:pStyle w:val="Paragrafoelenco"/>
-        <w:ind w:left="-142"/>
+        <w:t>Il Gocciolatoio supporta tre tipologie di utenti:</w:t>
+      </w:r>
+    </w:p>
+    <w:p>
+      <w:pPr>
+        <w:pStyle w:val="Paragrafoelenco"/>
+        <w:ind w:left="-142"/>
+        <w:rPr>
+          <w:sz w:val="24"/>
+        </w:rPr>
+      </w:pPr>
+    </w:p>
+    <w:p>
+      <w:pPr>
+        <w:pStyle w:val="Paragrafoelenco"/>
+        <w:numPr>
+          <w:ilvl w:val="0"/>
+          <w:numId w:val="1"/>
+        </w:numPr>
+        <w:rPr>
+          <w:sz w:val="24"/>
+        </w:rPr>
+      </w:pPr>
+      <w:r>
+        <w:rPr>
+          <w:sz w:val="24"/>
+        </w:rPr>
+        <w:t>Utente back-office: può aggiungere, rimuovere e modificare dei prodotti enogastronomici all’interno del catalogo ed eliminare, modificare utenti (anche per poter aggiungere ulteriori figure amministrative).</w:t>
+      </w:r>
+    </w:p>
+    <w:p>
+      <w:pPr>
+        <w:pStyle w:val="Paragrafoelenco"/>
+        <w:rPr>
+          <w:sz w:val="24"/>
+        </w:rPr>
+      </w:pPr>
+    </w:p>
+    <w:p>
+      <w:pPr>
+        <w:pStyle w:val="Paragrafoelenco"/>
+        <w:numPr>
+          <w:ilvl w:val="0"/>
+          <w:numId w:val="1"/>
+        </w:numPr>
+        <w:rPr>
+          <w:sz w:val="24"/>
+        </w:rPr>
+      </w:pPr>
+      <w:r>
+        <w:rPr>
+          <w:sz w:val="24"/>
+        </w:rPr>
+        <w:t xml:space="preserve">Utente registrato: può visualizzare la pagina principale e le sue rispettive categorie. Visualizzare i prodotti nel dettaglio. Aggiungere </w:t>
+      </w:r>
+      <w:r>
+        <w:rPr>
+          <w:sz w:val="24"/>
+        </w:rPr>
+        <w:t>prodotti nel</w:t>
+      </w:r>
+      <w:r>
+        <w:rPr>
+          <w:sz w:val="24"/>
+        </w:rPr>
+        <w:t xml:space="preserve"> carrello</w:t>
+      </w:r>
+      <w:r>
+        <w:rPr>
+          <w:sz w:val="24"/>
+        </w:rPr>
+        <w:t xml:space="preserve"> ed infine</w:t>
+      </w:r>
+      <w:r>
+        <w:rPr>
+          <w:sz w:val="24"/>
+        </w:rPr>
+        <w:t xml:space="preserve"> </w:t>
+      </w:r>
+      <w:r>
+        <w:rPr>
+          <w:sz w:val="24"/>
+        </w:rPr>
+        <w:t xml:space="preserve">l’acquisto. </w:t>
+      </w:r>
+      <w:r>
+        <w:t xml:space="preserve"> P</w:t>
+      </w:r>
+      <w:r>
+        <w:t>uò anche gestire i propri dati.</w:t>
+      </w:r>
+    </w:p>
+    <w:p>
+      <w:pPr>
+        <w:pStyle w:val="Paragrafoelenco"/>
+        <w:rPr>
+          <w:sz w:val="24"/>
+        </w:rPr>
+      </w:pPr>
+    </w:p>
+    <w:p>
+      <w:pPr>
+        <w:pStyle w:val="Paragrafoelenco"/>
+        <w:rPr>
+          <w:sz w:val="24"/>
+        </w:rPr>
+      </w:pPr>
+    </w:p>
+    <w:p>
+      <w:pPr>
+        <w:pStyle w:val="Paragrafoelenco"/>
+        <w:numPr>
+          <w:ilvl w:val="0"/>
+          <w:numId w:val="1"/>
+        </w:numPr>
+        <w:rPr>
+          <w:sz w:val="24"/>
+        </w:rPr>
+      </w:pPr>
+      <w:r>
+        <w:t>Utente visitatore</w:t>
+      </w:r>
+      <w:r>
+        <w:t>:</w:t>
+      </w:r>
+      <w:r>
+        <w:rPr>
+          <w:sz w:val="24"/>
+        </w:rPr>
+        <w:t xml:space="preserve"> </w:t>
+      </w:r>
+      <w:r>
+        <w:rPr>
+          <w:sz w:val="24"/>
+        </w:rPr>
+        <w:t>può visualizzare la pagina principale e le sue rispettive categorie. Visualizzare i prodotti nel dettaglio. Aggiungere prodotti nel carrello</w:t>
+      </w:r>
+      <w:r>
+        <w:rPr>
+          <w:sz w:val="24"/>
+        </w:rPr>
+        <w:t xml:space="preserve"> ma non potrà procedere all’acquisto</w:t>
+      </w:r>
+      <w:r>
+        <w:t>. Può registrarsi al sistema oppure identificarsi.</w:t>
+      </w:r>
+    </w:p>
+    <w:p>
+      <w:pPr>
+        <w:pStyle w:val="Paragrafoelenco"/>
+        <w:ind w:left="-142"/>
+        <w:rPr>
+          <w:sz w:val="24"/>
+        </w:rPr>
+      </w:pPr>
+    </w:p>
+    <w:p>
+      <w:pPr>
+        <w:pStyle w:val="Paragrafoelenco"/>
+        <w:ind w:left="-142"/>
+        <w:rPr>
+          <w:sz w:val="24"/>
+        </w:rPr>
+      </w:pPr>
+    </w:p>
+    <w:p>
+      <w:pPr>
+        <w:pStyle w:val="Paragrafoelenco"/>
+        <w:ind w:left="-142"/>
+        <w:rPr>
+          <w:sz w:val="24"/>
+        </w:rPr>
+      </w:pPr>
+    </w:p>
+    <w:p>
+      <w:pPr>
+        <w:pStyle w:val="Paragrafoelenco"/>
+        <w:ind w:left="-142"/>
+        <w:rPr>
+          <w:sz w:val="24"/>
+        </w:rPr>
+      </w:pPr>
+    </w:p>
+    <w:p>
+      <w:pPr>
+        <w:pStyle w:val="Paragrafoelenco"/>
+        <w:ind w:left="-142"/>
+        <w:rPr>
+          <w:sz w:val="24"/>
+        </w:rPr>
+      </w:pPr>
+    </w:p>
+    <w:p>
+      <w:pPr>
+        <w:pStyle w:val="Paragrafoelenco"/>
+        <w:ind w:left="-142"/>
+        <w:rPr>
+          <w:sz w:val="24"/>
+        </w:rPr>
+      </w:pPr>
+    </w:p>
+    <w:p>
+      <w:pPr>
+        <w:pStyle w:val="Paragrafoelenco"/>
+        <w:ind w:left="-142"/>
+        <w:rPr>
+          <w:sz w:val="24"/>
+        </w:rPr>
+      </w:pPr>
+    </w:p>
+    <w:p>
+      <w:pPr>
+        <w:pStyle w:val="Paragrafoelenco"/>
+        <w:ind w:left="-142"/>
+        <w:rPr>
+          <w:sz w:val="24"/>
+        </w:rPr>
+      </w:pPr>
+    </w:p>
+    <w:p>
+      <w:pPr>
+        <w:pStyle w:val="Paragrafoelenco"/>
+        <w:ind w:left="-142"/>
+        <w:rPr>
+          <w:sz w:val="24"/>
+        </w:rPr>
+      </w:pPr>
+    </w:p>
+    <w:p>
+      <w:pPr>
+        <w:pStyle w:val="Paragrafoelenco"/>
+        <w:ind w:left="-142"/>
+        <w:rPr>
+          <w:sz w:val="24"/>
+        </w:rPr>
+      </w:pPr>
+    </w:p>
+    <w:p>
+      <w:pPr>
+        <w:pStyle w:val="Paragrafoelenco"/>
+        <w:ind w:left="-142"/>
+        <w:rPr>
+          <w:sz w:val="24"/>
+        </w:rPr>
+      </w:pPr>
+    </w:p>
+    <w:p>
+      <w:pPr>
+        <w:pStyle w:val="Paragrafoelenco"/>
+        <w:ind w:left="-142"/>
+        <w:rPr>
+          <w:sz w:val="24"/>
+        </w:rPr>
+      </w:pPr>
+    </w:p>
+    <w:p>
+      <w:pPr>
+        <w:pStyle w:val="Paragrafoelenco"/>
+        <w:ind w:left="-142"/>
+        <w:rPr>
+          <w:sz w:val="24"/>
+        </w:rPr>
+      </w:pPr>
+    </w:p>
+    <w:p>
+      <w:pPr>
+        <w:pStyle w:val="Paragrafoelenco"/>
+        <w:ind w:left="-142"/>
+        <w:rPr>
+          <w:sz w:val="24"/>
+        </w:rPr>
+      </w:pPr>
+    </w:p>
+    <w:p>
+      <w:pPr>
+        <w:pStyle w:val="Paragrafoelenco"/>
+        <w:ind w:left="-142"/>
+        <w:rPr>
+          <w:sz w:val="24"/>
+        </w:rPr>
+      </w:pPr>
+    </w:p>
+    <w:p>
+      <w:pPr>
+        <w:pStyle w:val="Paragrafoelenco"/>
+        <w:ind w:left="-142"/>
+        <w:rPr>
+          <w:sz w:val="24"/>
+        </w:rPr>
+      </w:pPr>
+    </w:p>
+    <w:p>
+      <w:pPr>
+        <w:pStyle w:val="Paragrafoelenco"/>
+        <w:ind w:left="-142"/>
+        <w:rPr>
+          <w:sz w:val="24"/>
+        </w:rPr>
+      </w:pPr>
+    </w:p>
+    <w:p>
+      <w:pPr>
         <w:rPr>
           <w:sz w:val="24"/>
         </w:rPr>
@@ -1624,6 +1608,7 @@
           <w:sz w:val="36"/>
           <w:lang w:eastAsia="it-IT"/>
         </w:rPr>
+        <w:lastRenderedPageBreak/>
         <mc:AlternateContent>
           <mc:Choice Requires="wps">
             <w:drawing>
@@ -2061,6 +2046,7 @@
           <w:sz w:val="36"/>
           <w:lang w:eastAsia="it-IT"/>
         </w:rPr>
+        <w:lastRenderedPageBreak/>
         <mc:AlternateContent>
           <mc:Choice Requires="wps">
             <w:drawing>
@@ -2334,7 +2320,7 @@
                                       <w:sz w:val="32"/>
                                       <w:szCs w:val="32"/>
                                     </w:rPr>
-                                    <w:t>7</w:t>
+                                    <w:t>6</w:t>
                                   </w:r>
                                   <w:r>
                                     <w:rPr>
@@ -2407,7 +2393,7 @@
                                 <w:sz w:val="32"/>
                                 <w:szCs w:val="32"/>
                               </w:rPr>
-                              <w:t>7</w:t>
+                              <w:t>6</w:t>
                             </w:r>
                             <w:r>
                               <w:rPr>
@@ -2471,17 +2457,17 @@
   <w:abstractNum w:abstractNumId="0" w15:restartNumberingAfterBreak="0">
     <w:nsid w:val="4D7413BD"/>
     <w:multiLevelType w:val="hybridMultilevel"/>
-    <w:tmpl w:val="985A32F0"/>
-    <w:lvl w:ilvl="0" w:tplc="04100001">
+    <w:tmpl w:val="21C26B76"/>
+    <w:lvl w:ilvl="0" w:tplc="04100005">
       <w:start w:val="1"/>
       <w:numFmt w:val="bullet"/>
-      <w:lvlText w:val=""/>
+      <w:lvlText w:val=""/>
       <w:lvlJc w:val="left"/>
       <w:pPr>
         <w:ind w:left="720" w:hanging="360"/>
       </w:pPr>
       <w:rPr>
-        <w:rFonts w:ascii="Symbol" w:hAnsi="Symbol" w:hint="default"/>
+        <w:rFonts w:ascii="Wingdings" w:hAnsi="Wingdings" w:hint="default"/>
       </w:rPr>
     </w:lvl>
     <w:lvl w:ilvl="1" w:tplc="04100003" w:tentative="1">
@@ -3191,7 +3177,6 @@
   <w:style w:type="character" w:default="1" w:styleId="Carpredefinitoparagrafo">
     <w:name w:val="Default Paragraph Font"/>
     <w:uiPriority w:val="1"/>
-    <w:semiHidden/>
     <w:unhideWhenUsed/>
   </w:style>
   <w:style w:type="table" w:default="1" w:styleId="Tabellanormale">
@@ -3960,7 +3945,7 @@
 </file>
 
 <file path=customXml/itemProps1.xml><?xml version="1.0" encoding="utf-8"?>
-<ds:datastoreItem xmlns:ds="http://schemas.openxmlformats.org/officeDocument/2006/customXml" ds:itemID="{DBFC6B3F-2999-4BFC-A3AF-177EF65F92CA}">
+<ds:datastoreItem xmlns:ds="http://schemas.openxmlformats.org/officeDocument/2006/customXml" ds:itemID="{3E24B411-B148-4BC1-BA7B-3A2A56850776}">
   <ds:schemaRefs>
     <ds:schemaRef ds:uri="http://schemas.openxmlformats.org/officeDocument/2006/bibliography"/>
   </ds:schemaRefs>

--- a/Problem Statement.docx
+++ b/Problem Statement.docx
@@ -851,16 +851,7 @@
           <w:b/>
           <w:sz w:val="36"/>
         </w:rPr>
-        <w:t>Problem</w:t>
-      </w:r>
-      <w:bookmarkStart w:id="0" w:name="_GoBack"/>
-      <w:bookmarkEnd w:id="0"/>
-      <w:r>
-        <w:rPr>
-          <w:b/>
-          <w:sz w:val="36"/>
-        </w:rPr>
-        <w:t xml:space="preserve"> Statement</w:t>
+        <w:t>Problem Statement</w:t>
       </w:r>
     </w:p>
     <w:p>
@@ -1281,6 +1272,14 @@
           <w:sz w:val="24"/>
         </w:rPr>
       </w:pPr>
+      <w:r>
+        <w:rPr>
+          <w:sz w:val="24"/>
+        </w:rPr>
+        <w:t xml:space="preserve">Enoteca </w:t>
+      </w:r>
+      <w:bookmarkStart w:id="0" w:name="_GoBack"/>
+      <w:bookmarkEnd w:id="0"/>
       <w:r>
         <w:rPr>
           <w:sz w:val="24"/>
@@ -2320,7 +2319,7 @@
                                       <w:sz w:val="32"/>
                                       <w:szCs w:val="32"/>
                                     </w:rPr>
-                                    <w:t>6</w:t>
+                                    <w:t>7</w:t>
                                   </w:r>
                                   <w:r>
                                     <w:rPr>
@@ -2393,7 +2392,7 @@
                                 <w:sz w:val="32"/>
                                 <w:szCs w:val="32"/>
                               </w:rPr>
-                              <w:t>6</w:t>
+                              <w:t>7</w:t>
                             </w:r>
                             <w:r>
                               <w:rPr>
@@ -3177,6 +3176,7 @@
   <w:style w:type="character" w:default="1" w:styleId="Carpredefinitoparagrafo">
     <w:name w:val="Default Paragraph Font"/>
     <w:uiPriority w:val="1"/>
+    <w:semiHidden/>
     <w:unhideWhenUsed/>
   </w:style>
   <w:style w:type="table" w:default="1" w:styleId="Tabellanormale">
@@ -3945,7 +3945,7 @@
 </file>
 
 <file path=customXml/itemProps1.xml><?xml version="1.0" encoding="utf-8"?>
-<ds:datastoreItem xmlns:ds="http://schemas.openxmlformats.org/officeDocument/2006/customXml" ds:itemID="{3E24B411-B148-4BC1-BA7B-3A2A56850776}">
+<ds:datastoreItem xmlns:ds="http://schemas.openxmlformats.org/officeDocument/2006/customXml" ds:itemID="{131A4C5D-3216-45E9-94A3-4008D44A1BD5}">
   <ds:schemaRefs>
     <ds:schemaRef ds:uri="http://schemas.openxmlformats.org/officeDocument/2006/bibliography"/>
   </ds:schemaRefs>

--- a/Problem Statement.docx
+++ b/Problem Statement.docx
@@ -1,6 +1,6 @@
 
 <file path=word/document.xml><?xml version="1.0" encoding="utf-8"?>
-<w:document xmlns:wpc="http://schemas.microsoft.com/office/word/2010/wordprocessingCanvas" xmlns:mc="http://schemas.openxmlformats.org/markup-compatibility/2006" xmlns:o="urn:schemas-microsoft-com:office:office" xmlns:r="http://schemas.openxmlformats.org/officeDocument/2006/relationships" xmlns:m="http://schemas.openxmlformats.org/officeDocument/2006/math" xmlns:v="urn:schemas-microsoft-com:vml" xmlns:wp14="http://schemas.microsoft.com/office/word/2010/wordprocessingDrawing" xmlns:wp="http://schemas.openxmlformats.org/drawingml/2006/wordprocessingDrawing" xmlns:w10="urn:schemas-microsoft-com:office:word" xmlns:w="http://schemas.openxmlformats.org/wordprocessingml/2006/main" xmlns:w14="http://schemas.microsoft.com/office/word/2010/wordml" xmlns:w15="http://schemas.microsoft.com/office/word/2012/wordml" xmlns:wpg="http://schemas.microsoft.com/office/word/2010/wordprocessingGroup" xmlns:wpi="http://schemas.microsoft.com/office/word/2010/wordprocessingInk" xmlns:wne="http://schemas.microsoft.com/office/word/2006/wordml" xmlns:wps="http://schemas.microsoft.com/office/word/2010/wordprocessingShape" mc:Ignorable="w14 w15 wp14">
+<w:document xmlns:wpc="http://schemas.microsoft.com/office/word/2010/wordprocessingCanvas" xmlns:cx="http://schemas.microsoft.com/office/drawing/2014/chartex" xmlns:cx1="http://schemas.microsoft.com/office/drawing/2015/9/8/chartex" xmlns:cx2="http://schemas.microsoft.com/office/drawing/2015/10/21/chartex" xmlns:cx3="http://schemas.microsoft.com/office/drawing/2016/5/9/chartex" xmlns:cx4="http://schemas.microsoft.com/office/drawing/2016/5/10/chartex" xmlns:cx5="http://schemas.microsoft.com/office/drawing/2016/5/11/chartex" xmlns:cx6="http://schemas.microsoft.com/office/drawing/2016/5/12/chartex" xmlns:cx7="http://schemas.microsoft.com/office/drawing/2016/5/13/chartex" xmlns:cx8="http://schemas.microsoft.com/office/drawing/2016/5/14/chartex" xmlns:mc="http://schemas.openxmlformats.org/markup-compatibility/2006" xmlns:aink="http://schemas.microsoft.com/office/drawing/2016/ink" xmlns:am3d="http://schemas.microsoft.com/office/drawing/2017/model3d" xmlns:o="urn:schemas-microsoft-com:office:office" xmlns:r="http://schemas.openxmlformats.org/officeDocument/2006/relationships" xmlns:m="http://schemas.openxmlformats.org/officeDocument/2006/math" xmlns:v="urn:schemas-microsoft-com:vml" xmlns:wp14="http://schemas.microsoft.com/office/word/2010/wordprocessingDrawing" xmlns:wp="http://schemas.openxmlformats.org/drawingml/2006/wordprocessingDrawing" xmlns:w10="urn:schemas-microsoft-com:office:word" xmlns:w="http://schemas.openxmlformats.org/wordprocessingml/2006/main" xmlns:w14="http://schemas.microsoft.com/office/word/2010/wordml" xmlns:w15="http://schemas.microsoft.com/office/word/2012/wordml" xmlns:w16cex="http://schemas.microsoft.com/office/word/2018/wordml/cex" xmlns:w16cid="http://schemas.microsoft.com/office/word/2016/wordml/cid" xmlns:w16="http://schemas.microsoft.com/office/word/2018/wordml" xmlns:w16se="http://schemas.microsoft.com/office/word/2015/wordml/symex" xmlns:wpg="http://schemas.microsoft.com/office/word/2010/wordprocessingGroup" xmlns:wpi="http://schemas.microsoft.com/office/word/2010/wordprocessingInk" xmlns:wne="http://schemas.microsoft.com/office/word/2006/wordml" xmlns:wps="http://schemas.microsoft.com/office/word/2010/wordprocessingShape" mc:Ignorable="w14 w15 w16se w16cid w16 w16cex wp14">
   <w:body>
     <w:p>
       <w:r>
@@ -9,7 +9,7 @@
           <w:lang w:eastAsia="it-IT"/>
         </w:rPr>
         <w:drawing>
-          <wp:inline distT="0" distB="0" distL="0" distR="0" wp14:anchorId="7C06487A" wp14:editId="2CADF532">
+          <wp:inline distT="0" distB="0" distL="0" distR="0" wp14:anchorId="3BC2C88E" wp14:editId="3A94C8FA">
             <wp:extent cx="6120130" cy="1663065"/>
             <wp:effectExtent l="0" t="0" r="0" b="0"/>
             <wp:docPr id="1" name="Immagine 1"/>
@@ -61,7 +61,7 @@
           <w:lang w:eastAsia="it-IT"/>
         </w:rPr>
         <w:drawing>
-          <wp:inline distT="0" distB="0" distL="0" distR="0">
+          <wp:inline distT="0" distB="0" distL="0" distR="0" wp14:anchorId="78EEED0B" wp14:editId="0108B11E">
             <wp:extent cx="5943600" cy="1485900"/>
             <wp:effectExtent l="0" t="0" r="0" b="0"/>
             <wp:docPr id="2" name="Immagine 2" descr="https://lh4.googleusercontent.com/09GD4HUqpcpJy9g0x8Eu0iCCs4VJEGrUSuFQ9PLjFvGsFREasznEwihc6as2mP2NOhajVSP55ulD31P4i_DBgp2h_CWTuL4rMeQEm-rGsSMtG1B3zpBsz1LKLZVsTjsnFVWH_dYv"/>
@@ -367,6 +367,18 @@
                 <w:sz w:val="24"/>
               </w:rPr>
             </w:pPr>
+            <w:r>
+              <w:rPr>
+                <w:sz w:val="24"/>
+              </w:rPr>
+              <w:t>Di Mauro Giovann</w:t>
+            </w:r>
+            <w:r>
+              <w:rPr>
+                <w:sz w:val="24"/>
+              </w:rPr>
+              <w:t>i</w:t>
+            </w:r>
           </w:p>
           <w:p>
             <w:pPr>
@@ -386,6 +398,102 @@
                 <w:sz w:val="24"/>
               </w:rPr>
             </w:pPr>
+            <w:r>
+              <w:rPr>
+                <w:sz w:val="24"/>
+              </w:rPr>
+              <w:t>0512104596</w:t>
+            </w:r>
+          </w:p>
+        </w:tc>
+      </w:tr>
+      <w:tr>
+        <w:tc>
+          <w:tcPr>
+            <w:tcW w:w="4814" w:type="dxa"/>
+          </w:tcPr>
+          <w:p>
+            <w:pPr>
+              <w:rPr>
+                <w:sz w:val="24"/>
+              </w:rPr>
+            </w:pPr>
+            <w:r>
+              <w:rPr>
+                <w:sz w:val="24"/>
+              </w:rPr>
+              <w:t>Di Palma Francesco</w:t>
+            </w:r>
+          </w:p>
+          <w:p>
+            <w:pPr>
+              <w:rPr>
+                <w:sz w:val="24"/>
+              </w:rPr>
+            </w:pPr>
+          </w:p>
+        </w:tc>
+        <w:tc>
+          <w:tcPr>
+            <w:tcW w:w="4814" w:type="dxa"/>
+          </w:tcPr>
+          <w:p>
+            <w:pPr>
+              <w:rPr>
+                <w:sz w:val="24"/>
+              </w:rPr>
+            </w:pPr>
+            <w:r>
+              <w:rPr>
+                <w:sz w:val="24"/>
+              </w:rPr>
+              <w:t>0512104586</w:t>
+            </w:r>
+          </w:p>
+        </w:tc>
+      </w:tr>
+      <w:tr>
+        <w:tc>
+          <w:tcPr>
+            <w:tcW w:w="4814" w:type="dxa"/>
+          </w:tcPr>
+          <w:p>
+            <w:pPr>
+              <w:rPr>
+                <w:sz w:val="24"/>
+              </w:rPr>
+            </w:pPr>
+            <w:r>
+              <w:rPr>
+                <w:sz w:val="24"/>
+              </w:rPr>
+              <w:t>Mosca Maria Giuseppina</w:t>
+            </w:r>
+          </w:p>
+          <w:p>
+            <w:pPr>
+              <w:rPr>
+                <w:sz w:val="24"/>
+              </w:rPr>
+            </w:pPr>
+          </w:p>
+        </w:tc>
+        <w:tc>
+          <w:tcPr>
+            <w:tcW w:w="4814" w:type="dxa"/>
+          </w:tcPr>
+          <w:p>
+            <w:pPr>
+              <w:rPr>
+                <w:sz w:val="24"/>
+              </w:rPr>
+            </w:pPr>
+            <w:r>
+              <w:rPr>
+                <w:sz w:val="24"/>
+              </w:rPr>
+              <w:t>0512106090</w:t>
+            </w:r>
           </w:p>
         </w:tc>
       </w:tr>
@@ -407,6 +515,12 @@
                 <w:sz w:val="24"/>
               </w:rPr>
             </w:pPr>
+            <w:r>
+              <w:rPr>
+                <w:sz w:val="24"/>
+              </w:rPr>
+              <w:t>Saviano Francesco</w:t>
+            </w:r>
           </w:p>
         </w:tc>
         <w:tc>
@@ -419,72 +533,12 @@
                 <w:sz w:val="24"/>
               </w:rPr>
             </w:pPr>
-          </w:p>
-        </w:tc>
-      </w:tr>
-      <w:tr>
-        <w:tc>
-          <w:tcPr>
-            <w:tcW w:w="4814" w:type="dxa"/>
-          </w:tcPr>
-          <w:p>
-            <w:pPr>
+            <w:r>
               <w:rPr>
                 <w:sz w:val="24"/>
               </w:rPr>
-            </w:pPr>
-          </w:p>
-          <w:p>
-            <w:pPr>
-              <w:rPr>
-                <w:sz w:val="24"/>
-              </w:rPr>
-            </w:pPr>
-          </w:p>
-        </w:tc>
-        <w:tc>
-          <w:tcPr>
-            <w:tcW w:w="4814" w:type="dxa"/>
-          </w:tcPr>
-          <w:p>
-            <w:pPr>
-              <w:rPr>
-                <w:sz w:val="24"/>
-              </w:rPr>
-            </w:pPr>
-          </w:p>
-        </w:tc>
-      </w:tr>
-      <w:tr>
-        <w:tc>
-          <w:tcPr>
-            <w:tcW w:w="4814" w:type="dxa"/>
-          </w:tcPr>
-          <w:p>
-            <w:pPr>
-              <w:rPr>
-                <w:sz w:val="24"/>
-              </w:rPr>
-            </w:pPr>
-          </w:p>
-          <w:p>
-            <w:pPr>
-              <w:rPr>
-                <w:sz w:val="24"/>
-              </w:rPr>
-            </w:pPr>
-          </w:p>
-        </w:tc>
-        <w:tc>
-          <w:tcPr>
-            <w:tcW w:w="4814" w:type="dxa"/>
-          </w:tcPr>
-          <w:p>
-            <w:pPr>
-              <w:rPr>
-                <w:sz w:val="24"/>
-              </w:rPr>
-            </w:pPr>
+              <w:t>0512104912</w:t>
+            </w:r>
           </w:p>
         </w:tc>
       </w:tr>
@@ -597,7 +651,18 @@
     <w:p>
       <w:r>
         <w:lastRenderedPageBreak/>
-        <w:t>SOMMARIO 1 Problema..............................................................................................................................</w:t>
+        <w:t xml:space="preserve">SOMMARIO </w:t>
+      </w:r>
+    </w:p>
+    <w:p>
+      <w:r>
+        <w:t>1</w:t>
+      </w:r>
+      <w:r>
+        <w:t xml:space="preserve"> P</w:t>
+      </w:r>
+      <w:r>
+        <w:t>roblema...........................................................................................................................</w:t>
       </w:r>
       <w:r>
         <w:t>....................</w:t>
@@ -866,94 +931,28 @@
       <w:r>
         <w:rPr>
           <w:b/>
-          <w:noProof/>
           <w:sz w:val="36"/>
-          <w:lang w:eastAsia="it-IT"/>
-        </w:rPr>
-        <mc:AlternateContent>
-          <mc:Choice Requires="wps">
-            <w:drawing>
-              <wp:anchor distT="0" distB="0" distL="114300" distR="114300" simplePos="0" relativeHeight="251659264" behindDoc="0" locked="0" layoutInCell="1" allowOverlap="1">
-                <wp:simplePos x="0" y="0"/>
-                <wp:positionH relativeFrom="column">
-                  <wp:posOffset>-462916</wp:posOffset>
-                </wp:positionH>
-                <wp:positionV relativeFrom="paragraph">
-                  <wp:posOffset>415925</wp:posOffset>
-                </wp:positionV>
-                <wp:extent cx="7077075" cy="19050"/>
-                <wp:effectExtent l="0" t="0" r="28575" b="19050"/>
-                <wp:wrapNone/>
-                <wp:docPr id="3" name="Connettore 1 3"/>
-                <wp:cNvGraphicFramePr/>
-                <a:graphic xmlns:a="http://schemas.openxmlformats.org/drawingml/2006/main">
-                  <a:graphicData uri="http://schemas.microsoft.com/office/word/2010/wordprocessingShape">
-                    <wps:wsp>
-                      <wps:cNvCnPr/>
-                      <wps:spPr>
-                        <a:xfrm>
-                          <a:off x="0" y="0"/>
-                          <a:ext cx="7077075" cy="19050"/>
-                        </a:xfrm>
-                        <a:prstGeom prst="line">
-                          <a:avLst/>
-                        </a:prstGeom>
-                      </wps:spPr>
-                      <wps:style>
-                        <a:lnRef idx="1">
-                          <a:schemeClr val="accent1"/>
-                        </a:lnRef>
-                        <a:fillRef idx="0">
-                          <a:schemeClr val="accent1"/>
-                        </a:fillRef>
-                        <a:effectRef idx="0">
-                          <a:schemeClr val="accent1"/>
-                        </a:effectRef>
-                        <a:fontRef idx="minor">
-                          <a:schemeClr val="tx1"/>
-                        </a:fontRef>
-                      </wps:style>
-                      <wps:bodyPr/>
-                    </wps:wsp>
-                  </a:graphicData>
-                </a:graphic>
-              </wp:anchor>
-            </w:drawing>
-          </mc:Choice>
-          <mc:Fallback>
-            <w:pict>
-              <v:line w14:anchorId="53D3DEE7" id="Connettore 1 3" o:spid="_x0000_s1026" style="position:absolute;z-index:251659264;visibility:visible;mso-wrap-style:square;mso-wrap-distance-left:9pt;mso-wrap-distance-top:0;mso-wrap-distance-right:9pt;mso-wrap-distance-bottom:0;mso-position-horizontal:absolute;mso-position-horizontal-relative:text;mso-position-vertical:absolute;mso-position-vertical-relative:text" from="-36.45pt,32.75pt" to="520.8pt,34.25pt" o:gfxdata="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" strokecolor="#5b9bd5 [3204]" strokeweight=".5pt">
-                <v:stroke joinstyle="miter"/>
-              </v:line>
-            </w:pict>
-          </mc:Fallback>
-        </mc:AlternateContent>
-      </w:r>
-      <w:r>
+        </w:rPr>
+        <w:t>1. Problema</w:t>
+      </w:r>
+    </w:p>
+    <w:p>
+      <w:pPr>
+        <w:pStyle w:val="Paragrafoelenco"/>
+        <w:ind w:left="0"/>
         <w:rPr>
           <w:b/>
           <w:sz w:val="36"/>
         </w:rPr>
-        <w:t>1. Problema</w:t>
-      </w:r>
-    </w:p>
-    <w:p>
-      <w:pPr>
-        <w:pStyle w:val="Paragrafoelenco"/>
-        <w:ind w:left="0"/>
-        <w:rPr>
-          <w:b/>
-          <w:sz w:val="36"/>
-        </w:rPr>
-      </w:pPr>
-    </w:p>
-    <w:p>
-      <w:pPr>
-        <w:pStyle w:val="Paragrafoelenco"/>
-        <w:ind w:left="-142"/>
-      </w:pPr>
-      <w:r>
-        <w:t>………………….</w:t>
+      </w:pPr>
+    </w:p>
+    <w:p>
+      <w:pPr>
+        <w:pStyle w:val="Paragrafoelenco"/>
+        <w:ind w:left="-142"/>
+      </w:pPr>
+      <w:r>
+        <w:t>“Giocciolatoio” è un web-app con l’obiettivo di ampliare la vendita di un negozio fisico già esistente sul territorio campano (situato in Somma Vesuviana, provincia di Napoli) e portare la vendita al mondo del web. Si tratta di un’enoteca che non si limita alla sola vendita di vini e spumanti ma che ha allargato la sua offerta dando ai clienti la possibilità di acquistare una selezione pregiata di birre artigianali, liquori per poi passare pasta, conserve composte, liquori e cioccolato. Tutti i prodotti che si trovano all’interno del negozio sono stati scelti da esperti in base alla qualità, al prestigio ed al prezzo. L’obiettivo è sempre stato quello di offrire il massimo a tutti gli amanti del genere, a chi ama i piaceri della tavola, agli enofili ed ai golosi, il tutto ad un ottimo prezzo. Dopo un’attenta analisi si è giunti all’idea comune di ampliare la clientela, raggiungendo non solo i territori limitrofi alla piana campana ma tutto il mondo. La strada più ovvia è, quindi, quella di approdare sul web con un sito che raggiunga chi è alla ricerca di eccellenti prodotti enogastronomici, che pubblicizzi i prodotti offerti e che sia diretto e chiaro.</w:t>
       </w:r>
     </w:p>
     <w:p>
@@ -1190,7 +1189,7 @@
         <mc:AlternateContent>
           <mc:Choice Requires="wps">
             <w:drawing>
-              <wp:anchor distT="0" distB="0" distL="114300" distR="114300" simplePos="0" relativeHeight="251661312" behindDoc="0" locked="0" layoutInCell="1" allowOverlap="1" wp14:anchorId="41CFE7D4" wp14:editId="5FFD99BD">
+              <wp:anchor distT="0" distB="0" distL="114300" distR="114300" simplePos="0" relativeHeight="251661312" behindDoc="0" locked="0" layoutInCell="1" allowOverlap="1" wp14:anchorId="2DFD5ED5" wp14:editId="6C2BDF60">
                 <wp:simplePos x="0" y="0"/>
                 <wp:positionH relativeFrom="column">
                   <wp:posOffset>-476250</wp:posOffset>
@@ -1278,8 +1277,6 @@
         </w:rPr>
         <w:t xml:space="preserve">Enoteca </w:t>
       </w:r>
-      <w:bookmarkStart w:id="0" w:name="_GoBack"/>
-      <w:bookmarkEnd w:id="0"/>
       <w:r>
         <w:rPr>
           <w:sz w:val="24"/>
@@ -1607,11 +1604,10 @@
           <w:sz w:val="36"/>
           <w:lang w:eastAsia="it-IT"/>
         </w:rPr>
-        <w:lastRenderedPageBreak/>
         <mc:AlternateContent>
           <mc:Choice Requires="wps">
             <w:drawing>
-              <wp:anchor distT="0" distB="0" distL="114300" distR="114300" simplePos="0" relativeHeight="251663360" behindDoc="0" locked="0" layoutInCell="1" allowOverlap="1" wp14:anchorId="698C7760" wp14:editId="4CCC9589">
+              <wp:anchor distT="0" distB="0" distL="114300" distR="114300" simplePos="0" relativeHeight="251663360" behindDoc="0" locked="0" layoutInCell="1" allowOverlap="1" wp14:anchorId="6A256972" wp14:editId="384B391E">
                 <wp:simplePos x="0" y="0"/>
                 <wp:positionH relativeFrom="column">
                   <wp:posOffset>-485775</wp:posOffset>
@@ -2045,11 +2041,10 @@
           <w:sz w:val="36"/>
           <w:lang w:eastAsia="it-IT"/>
         </w:rPr>
-        <w:lastRenderedPageBreak/>
         <mc:AlternateContent>
           <mc:Choice Requires="wps">
             <w:drawing>
-              <wp:anchor distT="0" distB="0" distL="114300" distR="114300" simplePos="0" relativeHeight="251665408" behindDoc="0" locked="0" layoutInCell="1" allowOverlap="1" wp14:anchorId="698C7760" wp14:editId="4CCC9589">
+              <wp:anchor distT="0" distB="0" distL="114300" distR="114300" simplePos="0" relativeHeight="251665408" behindDoc="0" locked="0" layoutInCell="1" allowOverlap="1" wp14:anchorId="38DB13A8" wp14:editId="478DF31D">
                 <wp:simplePos x="0" y="0"/>
                 <wp:positionH relativeFrom="column">
                   <wp:posOffset>-504825</wp:posOffset>
@@ -2168,7 +2163,7 @@
 </file>
 
 <file path=word/endnotes.xml><?xml version="1.0" encoding="utf-8"?>
-<w:endnotes xmlns:wpc="http://schemas.microsoft.com/office/word/2010/wordprocessingCanvas" xmlns:mc="http://schemas.openxmlformats.org/markup-compatibility/2006" xmlns:o="urn:schemas-microsoft-com:office:office" xmlns:r="http://schemas.openxmlformats.org/officeDocument/2006/relationships" xmlns:m="http://schemas.openxmlformats.org/officeDocument/2006/math" xmlns:v="urn:schemas-microsoft-com:vml" xmlns:wp14="http://schemas.microsoft.com/office/word/2010/wordprocessingDrawing" xmlns:wp="http://schemas.openxmlformats.org/drawingml/2006/wordprocessingDrawing" xmlns:w10="urn:schemas-microsoft-com:office:word" xmlns:w="http://schemas.openxmlformats.org/wordprocessingml/2006/main" xmlns:w14="http://schemas.microsoft.com/office/word/2010/wordml" xmlns:w15="http://schemas.microsoft.com/office/word/2012/wordml" xmlns:wpg="http://schemas.microsoft.com/office/word/2010/wordprocessingGroup" xmlns:wpi="http://schemas.microsoft.com/office/word/2010/wordprocessingInk" xmlns:wne="http://schemas.microsoft.com/office/word/2006/wordml" xmlns:wps="http://schemas.microsoft.com/office/word/2010/wordprocessingShape" mc:Ignorable="w14 w15 wp14">
+<w:endnotes xmlns:wpc="http://schemas.microsoft.com/office/word/2010/wordprocessingCanvas" xmlns:cx="http://schemas.microsoft.com/office/drawing/2014/chartex" xmlns:cx1="http://schemas.microsoft.com/office/drawing/2015/9/8/chartex" xmlns:cx2="http://schemas.microsoft.com/office/drawing/2015/10/21/chartex" xmlns:cx3="http://schemas.microsoft.com/office/drawing/2016/5/9/chartex" xmlns:cx4="http://schemas.microsoft.com/office/drawing/2016/5/10/chartex" xmlns:cx5="http://schemas.microsoft.com/office/drawing/2016/5/11/chartex" xmlns:cx6="http://schemas.microsoft.com/office/drawing/2016/5/12/chartex" xmlns:cx7="http://schemas.microsoft.com/office/drawing/2016/5/13/chartex" xmlns:cx8="http://schemas.microsoft.com/office/drawing/2016/5/14/chartex" xmlns:mc="http://schemas.openxmlformats.org/markup-compatibility/2006" xmlns:aink="http://schemas.microsoft.com/office/drawing/2016/ink" xmlns:am3d="http://schemas.microsoft.com/office/drawing/2017/model3d" xmlns:o="urn:schemas-microsoft-com:office:office" xmlns:r="http://schemas.openxmlformats.org/officeDocument/2006/relationships" xmlns:m="http://schemas.openxmlformats.org/officeDocument/2006/math" xmlns:v="urn:schemas-microsoft-com:vml" xmlns:wp14="http://schemas.microsoft.com/office/word/2010/wordprocessingDrawing" xmlns:wp="http://schemas.openxmlformats.org/drawingml/2006/wordprocessingDrawing" xmlns:w10="urn:schemas-microsoft-com:office:word" xmlns:w="http://schemas.openxmlformats.org/wordprocessingml/2006/main" xmlns:w14="http://schemas.microsoft.com/office/word/2010/wordml" xmlns:w15="http://schemas.microsoft.com/office/word/2012/wordml" xmlns:w16cex="http://schemas.microsoft.com/office/word/2018/wordml/cex" xmlns:w16cid="http://schemas.microsoft.com/office/word/2016/wordml/cid" xmlns:w16="http://schemas.microsoft.com/office/word/2018/wordml" xmlns:w16se="http://schemas.microsoft.com/office/word/2015/wordml/symex" xmlns:wpg="http://schemas.microsoft.com/office/word/2010/wordprocessingGroup" xmlns:wpi="http://schemas.microsoft.com/office/word/2010/wordprocessingInk" xmlns:wne="http://schemas.microsoft.com/office/word/2006/wordml" xmlns:wps="http://schemas.microsoft.com/office/word/2010/wordprocessingShape" mc:Ignorable="w14 w15 w16se w16cid w16 w16cex wp14">
   <w:endnote w:type="separator" w:id="-1">
     <w:p>
       <w:pPr>
@@ -2193,7 +2188,7 @@
 </file>
 
 <file path=word/footer1.xml><?xml version="1.0" encoding="utf-8"?>
-<w:ftr xmlns:wpc="http://schemas.microsoft.com/office/word/2010/wordprocessingCanvas" xmlns:mc="http://schemas.openxmlformats.org/markup-compatibility/2006" xmlns:o="urn:schemas-microsoft-com:office:office" xmlns:r="http://schemas.openxmlformats.org/officeDocument/2006/relationships" xmlns:m="http://schemas.openxmlformats.org/officeDocument/2006/math" xmlns:v="urn:schemas-microsoft-com:vml" xmlns:wp14="http://schemas.microsoft.com/office/word/2010/wordprocessingDrawing" xmlns:wp="http://schemas.openxmlformats.org/drawingml/2006/wordprocessingDrawing" xmlns:w10="urn:schemas-microsoft-com:office:word" xmlns:w="http://schemas.openxmlformats.org/wordprocessingml/2006/main" xmlns:w14="http://schemas.microsoft.com/office/word/2010/wordml" xmlns:w15="http://schemas.microsoft.com/office/word/2012/wordml" xmlns:wpg="http://schemas.microsoft.com/office/word/2010/wordprocessingGroup" xmlns:wpi="http://schemas.microsoft.com/office/word/2010/wordprocessingInk" xmlns:wne="http://schemas.microsoft.com/office/word/2006/wordml" xmlns:wps="http://schemas.microsoft.com/office/word/2010/wordprocessingShape" mc:Ignorable="w14 w15 wp14">
+<w:ftr xmlns:wpc="http://schemas.microsoft.com/office/word/2010/wordprocessingCanvas" xmlns:cx="http://schemas.microsoft.com/office/drawing/2014/chartex" xmlns:cx1="http://schemas.microsoft.com/office/drawing/2015/9/8/chartex" xmlns:cx2="http://schemas.microsoft.com/office/drawing/2015/10/21/chartex" xmlns:cx3="http://schemas.microsoft.com/office/drawing/2016/5/9/chartex" xmlns:cx4="http://schemas.microsoft.com/office/drawing/2016/5/10/chartex" xmlns:cx5="http://schemas.microsoft.com/office/drawing/2016/5/11/chartex" xmlns:cx6="http://schemas.microsoft.com/office/drawing/2016/5/12/chartex" xmlns:cx7="http://schemas.microsoft.com/office/drawing/2016/5/13/chartex" xmlns:cx8="http://schemas.microsoft.com/office/drawing/2016/5/14/chartex" xmlns:mc="http://schemas.openxmlformats.org/markup-compatibility/2006" xmlns:aink="http://schemas.microsoft.com/office/drawing/2016/ink" xmlns:am3d="http://schemas.microsoft.com/office/drawing/2017/model3d" xmlns:o="urn:schemas-microsoft-com:office:office" xmlns:r="http://schemas.openxmlformats.org/officeDocument/2006/relationships" xmlns:m="http://schemas.openxmlformats.org/officeDocument/2006/math" xmlns:v="urn:schemas-microsoft-com:vml" xmlns:wp14="http://schemas.microsoft.com/office/word/2010/wordprocessingDrawing" xmlns:wp="http://schemas.openxmlformats.org/drawingml/2006/wordprocessingDrawing" xmlns:w10="urn:schemas-microsoft-com:office:word" xmlns:w="http://schemas.openxmlformats.org/wordprocessingml/2006/main" xmlns:w14="http://schemas.microsoft.com/office/word/2010/wordml" xmlns:w15="http://schemas.microsoft.com/office/word/2012/wordml" xmlns:w16cex="http://schemas.microsoft.com/office/word/2018/wordml/cex" xmlns:w16cid="http://schemas.microsoft.com/office/word/2016/wordml/cid" xmlns:w16="http://schemas.microsoft.com/office/word/2018/wordml" xmlns:w16se="http://schemas.microsoft.com/office/word/2015/wordml/symex" xmlns:wpg="http://schemas.microsoft.com/office/word/2010/wordprocessingGroup" xmlns:wpi="http://schemas.microsoft.com/office/word/2010/wordprocessingInk" xmlns:wne="http://schemas.microsoft.com/office/word/2006/wordml" xmlns:wps="http://schemas.microsoft.com/office/word/2010/wordprocessingShape" mc:Ignorable="w14 w15 w16se w16cid w16 w16cex wp14">
   <w:sdt>
     <w:sdtPr>
       <w:rPr>
@@ -2231,7 +2226,7 @@
               <mc:AlternateContent>
                 <mc:Choice Requires="wps">
                   <w:drawing>
-                    <wp:anchor distT="0" distB="0" distL="114300" distR="114300" simplePos="0" relativeHeight="251659264" behindDoc="0" locked="0" layoutInCell="1" allowOverlap="1">
+                    <wp:anchor distT="0" distB="0" distL="114300" distR="114300" simplePos="0" relativeHeight="251659264" behindDoc="0" locked="0" layoutInCell="1" allowOverlap="1" wp14:anchorId="0F40C5CB" wp14:editId="42F0BB16">
                       <wp:simplePos x="0" y="0"/>
                       <wp:positionH relativeFrom="margin">
                         <wp:align>center</wp:align>
@@ -2427,7 +2422,7 @@
 </file>
 
 <file path=word/footnotes.xml><?xml version="1.0" encoding="utf-8"?>
-<w:footnotes xmlns:wpc="http://schemas.microsoft.com/office/word/2010/wordprocessingCanvas" xmlns:mc="http://schemas.openxmlformats.org/markup-compatibility/2006" xmlns:o="urn:schemas-microsoft-com:office:office" xmlns:r="http://schemas.openxmlformats.org/officeDocument/2006/relationships" xmlns:m="http://schemas.openxmlformats.org/officeDocument/2006/math" xmlns:v="urn:schemas-microsoft-com:vml" xmlns:wp14="http://schemas.microsoft.com/office/word/2010/wordprocessingDrawing" xmlns:wp="http://schemas.openxmlformats.org/drawingml/2006/wordprocessingDrawing" xmlns:w10="urn:schemas-microsoft-com:office:word" xmlns:w="http://schemas.openxmlformats.org/wordprocessingml/2006/main" xmlns:w14="http://schemas.microsoft.com/office/word/2010/wordml" xmlns:w15="http://schemas.microsoft.com/office/word/2012/wordml" xmlns:wpg="http://schemas.microsoft.com/office/word/2010/wordprocessingGroup" xmlns:wpi="http://schemas.microsoft.com/office/word/2010/wordprocessingInk" xmlns:wne="http://schemas.microsoft.com/office/word/2006/wordml" xmlns:wps="http://schemas.microsoft.com/office/word/2010/wordprocessingShape" mc:Ignorable="w14 w15 wp14">
+<w:footnotes xmlns:wpc="http://schemas.microsoft.com/office/word/2010/wordprocessingCanvas" xmlns:cx="http://schemas.microsoft.com/office/drawing/2014/chartex" xmlns:cx1="http://schemas.microsoft.com/office/drawing/2015/9/8/chartex" xmlns:cx2="http://schemas.microsoft.com/office/drawing/2015/10/21/chartex" xmlns:cx3="http://schemas.microsoft.com/office/drawing/2016/5/9/chartex" xmlns:cx4="http://schemas.microsoft.com/office/drawing/2016/5/10/chartex" xmlns:cx5="http://schemas.microsoft.com/office/drawing/2016/5/11/chartex" xmlns:cx6="http://schemas.microsoft.com/office/drawing/2016/5/12/chartex" xmlns:cx7="http://schemas.microsoft.com/office/drawing/2016/5/13/chartex" xmlns:cx8="http://schemas.microsoft.com/office/drawing/2016/5/14/chartex" xmlns:mc="http://schemas.openxmlformats.org/markup-compatibility/2006" xmlns:aink="http://schemas.microsoft.com/office/drawing/2016/ink" xmlns:am3d="http://schemas.microsoft.com/office/drawing/2017/model3d" xmlns:o="urn:schemas-microsoft-com:office:office" xmlns:r="http://schemas.openxmlformats.org/officeDocument/2006/relationships" xmlns:m="http://schemas.openxmlformats.org/officeDocument/2006/math" xmlns:v="urn:schemas-microsoft-com:vml" xmlns:wp14="http://schemas.microsoft.com/office/word/2010/wordprocessingDrawing" xmlns:wp="http://schemas.openxmlformats.org/drawingml/2006/wordprocessingDrawing" xmlns:w10="urn:schemas-microsoft-com:office:word" xmlns:w="http://schemas.openxmlformats.org/wordprocessingml/2006/main" xmlns:w14="http://schemas.microsoft.com/office/word/2010/wordml" xmlns:w15="http://schemas.microsoft.com/office/word/2012/wordml" xmlns:w16cex="http://schemas.microsoft.com/office/word/2018/wordml/cex" xmlns:w16cid="http://schemas.microsoft.com/office/word/2016/wordml/cid" xmlns:w16="http://schemas.microsoft.com/office/word/2018/wordml" xmlns:w16se="http://schemas.microsoft.com/office/word/2015/wordml/symex" xmlns:wpg="http://schemas.microsoft.com/office/word/2010/wordprocessingGroup" xmlns:wpi="http://schemas.microsoft.com/office/word/2010/wordprocessingInk" xmlns:wne="http://schemas.microsoft.com/office/word/2006/wordml" xmlns:wps="http://schemas.microsoft.com/office/word/2010/wordprocessingShape" mc:Ignorable="w14 w15 w16se w16cid w16 w16cex wp14">
   <w:footnote w:type="separator" w:id="-1">
     <w:p>
       <w:pPr>
@@ -2452,7 +2447,7 @@
 </file>
 
 <file path=word/numbering.xml><?xml version="1.0" encoding="utf-8"?>
-<w:numbering xmlns:wpc="http://schemas.microsoft.com/office/word/2010/wordprocessingCanvas" xmlns:mc="http://schemas.openxmlformats.org/markup-compatibility/2006" xmlns:o="urn:schemas-microsoft-com:office:office" xmlns:r="http://schemas.openxmlformats.org/officeDocument/2006/relationships" xmlns:m="http://schemas.openxmlformats.org/officeDocument/2006/math" xmlns:v="urn:schemas-microsoft-com:vml" xmlns:wp14="http://schemas.microsoft.com/office/word/2010/wordprocessingDrawing" xmlns:wp="http://schemas.openxmlformats.org/drawingml/2006/wordprocessingDrawing" xmlns:w10="urn:schemas-microsoft-com:office:word" xmlns:w="http://schemas.openxmlformats.org/wordprocessingml/2006/main" xmlns:w14="http://schemas.microsoft.com/office/word/2010/wordml" xmlns:w15="http://schemas.microsoft.com/office/word/2012/wordml" xmlns:wpg="http://schemas.microsoft.com/office/word/2010/wordprocessingGroup" xmlns:wpi="http://schemas.microsoft.com/office/word/2010/wordprocessingInk" xmlns:wne="http://schemas.microsoft.com/office/word/2006/wordml" xmlns:wps="http://schemas.microsoft.com/office/word/2010/wordprocessingShape" mc:Ignorable="w14 w15 wp14">
+<w:numbering xmlns:wpc="http://schemas.microsoft.com/office/word/2010/wordprocessingCanvas" xmlns:cx="http://schemas.microsoft.com/office/drawing/2014/chartex" xmlns:cx1="http://schemas.microsoft.com/office/drawing/2015/9/8/chartex" xmlns:cx2="http://schemas.microsoft.com/office/drawing/2015/10/21/chartex" xmlns:cx3="http://schemas.microsoft.com/office/drawing/2016/5/9/chartex" xmlns:cx4="http://schemas.microsoft.com/office/drawing/2016/5/10/chartex" xmlns:cx5="http://schemas.microsoft.com/office/drawing/2016/5/11/chartex" xmlns:cx6="http://schemas.microsoft.com/office/drawing/2016/5/12/chartex" xmlns:cx7="http://schemas.microsoft.com/office/drawing/2016/5/13/chartex" xmlns:cx8="http://schemas.microsoft.com/office/drawing/2016/5/14/chartex" xmlns:mc="http://schemas.openxmlformats.org/markup-compatibility/2006" xmlns:aink="http://schemas.microsoft.com/office/drawing/2016/ink" xmlns:am3d="http://schemas.microsoft.com/office/drawing/2017/model3d" xmlns:o="urn:schemas-microsoft-com:office:office" xmlns:r="http://schemas.openxmlformats.org/officeDocument/2006/relationships" xmlns:m="http://schemas.openxmlformats.org/officeDocument/2006/math" xmlns:v="urn:schemas-microsoft-com:vml" xmlns:wp14="http://schemas.microsoft.com/office/word/2010/wordprocessingDrawing" xmlns:wp="http://schemas.openxmlformats.org/drawingml/2006/wordprocessingDrawing" xmlns:w10="urn:schemas-microsoft-com:office:word" xmlns:w="http://schemas.openxmlformats.org/wordprocessingml/2006/main" xmlns:w14="http://schemas.microsoft.com/office/word/2010/wordml" xmlns:w15="http://schemas.microsoft.com/office/word/2012/wordml" xmlns:w16cex="http://schemas.microsoft.com/office/word/2018/wordml/cex" xmlns:w16cid="http://schemas.microsoft.com/office/word/2016/wordml/cid" xmlns:w16="http://schemas.microsoft.com/office/word/2018/wordml" xmlns:w16se="http://schemas.microsoft.com/office/word/2015/wordml/symex" xmlns:wpg="http://schemas.microsoft.com/office/word/2010/wordprocessingGroup" xmlns:wpi="http://schemas.microsoft.com/office/word/2010/wordprocessingInk" xmlns:wne="http://schemas.microsoft.com/office/word/2006/wordml" xmlns:wps="http://schemas.microsoft.com/office/word/2010/wordprocessingShape" mc:Ignorable="w14 w15 w16se w16cid w16 w16cex wp14">
   <w:abstractNum w:abstractNumId="0" w15:restartNumberingAfterBreak="0">
     <w:nsid w:val="4D7413BD"/>
     <w:multiLevelType w:val="hybridMultilevel"/>
@@ -2573,7 +2568,7 @@
 </file>
 
 <file path=word/styles.xml><?xml version="1.0" encoding="utf-8"?>
-<w:styles xmlns:mc="http://schemas.openxmlformats.org/markup-compatibility/2006" xmlns:r="http://schemas.openxmlformats.org/officeDocument/2006/relationships" xmlns:w="http://schemas.openxmlformats.org/wordprocessingml/2006/main" xmlns:w14="http://schemas.microsoft.com/office/word/2010/wordml" xmlns:w15="http://schemas.microsoft.com/office/word/2012/wordml" mc:Ignorable="w14 w15">
+<w:styles xmlns:mc="http://schemas.openxmlformats.org/markup-compatibility/2006" xmlns:r="http://schemas.openxmlformats.org/officeDocument/2006/relationships" xmlns:w="http://schemas.openxmlformats.org/wordprocessingml/2006/main" xmlns:w14="http://schemas.microsoft.com/office/word/2010/wordml" xmlns:w15="http://schemas.microsoft.com/office/word/2012/wordml" xmlns:w16cex="http://schemas.microsoft.com/office/word/2018/wordml/cex" xmlns:w16cid="http://schemas.microsoft.com/office/word/2016/wordml/cid" xmlns:w16="http://schemas.microsoft.com/office/word/2018/wordml" xmlns:w16se="http://schemas.microsoft.com/office/word/2015/wordml/symex" mc:Ignorable="w14 w15 w16se w16cid w16 w16cex">
   <w:docDefaults>
     <w:rPrDefault>
       <w:rPr>
@@ -2589,7 +2584,7 @@
       </w:pPr>
     </w:pPrDefault>
   </w:docDefaults>
-  <w:latentStyles w:defLockedState="0" w:defUIPriority="99" w:defSemiHidden="0" w:defUnhideWhenUsed="0" w:defQFormat="0" w:count="371">
+  <w:latentStyles w:defLockedState="0" w:defUIPriority="99" w:defSemiHidden="0" w:defUnhideWhenUsed="0" w:defQFormat="0" w:count="376">
     <w:lsdException w:name="Normal" w:uiPriority="0" w:qFormat="1"/>
     <w:lsdException w:name="heading 1" w:uiPriority="9" w:qFormat="1"/>
     <w:lsdException w:name="heading 2" w:semiHidden="1" w:uiPriority="9" w:unhideWhenUsed="1" w:qFormat="1"/>
@@ -2695,7 +2690,6 @@
     <w:lsdException w:name="HTML Sample" w:semiHidden="1" w:unhideWhenUsed="1"/>
     <w:lsdException w:name="HTML Typewriter" w:semiHidden="1" w:unhideWhenUsed="1"/>
     <w:lsdException w:name="HTML Variable" w:semiHidden="1" w:unhideWhenUsed="1"/>
-    <w:lsdException w:name="Normal Table" w:semiHidden="1" w:unhideWhenUsed="1"/>
     <w:lsdException w:name="annotation subject" w:semiHidden="1" w:unhideWhenUsed="1"/>
     <w:lsdException w:name="No List" w:semiHidden="1" w:unhideWhenUsed="1"/>
     <w:lsdException w:name="Outline List 1" w:semiHidden="1" w:unhideWhenUsed="1"/>
@@ -2738,11 +2732,8 @@
     <w:lsdException w:name="Table Contemporary" w:semiHidden="1" w:unhideWhenUsed="1"/>
     <w:lsdException w:name="Table Elegant" w:semiHidden="1" w:unhideWhenUsed="1"/>
     <w:lsdException w:name="Table Professional" w:semiHidden="1" w:unhideWhenUsed="1"/>
-    <w:lsdException w:name="Table Subtle 1" w:semiHidden="1" w:unhideWhenUsed="1"/>
     <w:lsdException w:name="Table Subtle 2" w:semiHidden="1" w:unhideWhenUsed="1"/>
     <w:lsdException w:name="Table Web 1" w:semiHidden="1" w:unhideWhenUsed="1"/>
-    <w:lsdException w:name="Table Web 2" w:semiHidden="1" w:unhideWhenUsed="1"/>
-    <w:lsdException w:name="Table Web 3" w:semiHidden="1" w:unhideWhenUsed="1"/>
     <w:lsdException w:name="Balloon Text" w:semiHidden="1" w:unhideWhenUsed="1"/>
     <w:lsdException w:name="Table Grid" w:uiPriority="39"/>
     <w:lsdException w:name="Table Theme" w:semiHidden="1" w:unhideWhenUsed="1"/>
@@ -2961,6 +2952,11 @@
     <w:lsdException w:name="List Table 5 Dark Accent 6" w:uiPriority="50"/>
     <w:lsdException w:name="List Table 6 Colorful Accent 6" w:uiPriority="51"/>
     <w:lsdException w:name="List Table 7 Colorful Accent 6" w:uiPriority="52"/>
+    <w:lsdException w:name="Mention" w:semiHidden="1" w:unhideWhenUsed="1"/>
+    <w:lsdException w:name="Smart Hyperlink" w:semiHidden="1" w:unhideWhenUsed="1"/>
+    <w:lsdException w:name="Hashtag" w:semiHidden="1" w:unhideWhenUsed="1"/>
+    <w:lsdException w:name="Unresolved Mention" w:semiHidden="1" w:unhideWhenUsed="1"/>
+    <w:lsdException w:name="Smart Link" w:semiHidden="1" w:unhideWhenUsed="1"/>
   </w:latentStyles>
   <w:style w:type="paragraph" w:default="1" w:styleId="Normale">
     <w:name w:val="Normal"/>

--- a/Problem Statement.docx
+++ b/Problem Statement.docx
@@ -1278,8 +1278,6 @@
         </w:rPr>
         <w:t xml:space="preserve">Enoteca </w:t>
       </w:r>
-      <w:bookmarkStart w:id="0" w:name="_GoBack"/>
-      <w:bookmarkEnd w:id="0"/>
       <w:r>
         <w:rPr>
           <w:sz w:val="24"/>
@@ -1419,7 +1417,15 @@
         <w:rPr>
           <w:sz w:val="24"/>
         </w:rPr>
-        <w:t>può visualizzare la pagina principale e le sue rispettive categorie. Visualizzare i prodotti nel dettaglio. Aggiungere prodotti nel carrello</w:t>
+        <w:t>può visualizzare la pagina principale e le sue risp</w:t>
+      </w:r>
+      <w:bookmarkStart w:id="0" w:name="_GoBack"/>
+      <w:bookmarkEnd w:id="0"/>
+      <w:r>
+        <w:rPr>
+          <w:sz w:val="24"/>
+        </w:rPr>
+        <w:t>ettive categorie. Visualizzare i prodotti nel dettaglio. Aggiungere prodotti nel carrello</w:t>
       </w:r>
       <w:r>
         <w:rPr>
@@ -1704,326 +1710,537 @@
         <w:pStyle w:val="Paragrafoelenco"/>
         <w:ind w:left="-142"/>
         <w:rPr>
-          <w:sz w:val="24"/>
-        </w:rPr>
-      </w:pPr>
-      <w:r>
-        <w:rPr>
-          <w:sz w:val="24"/>
-        </w:rPr>
-        <w:t>…..</w:t>
-      </w:r>
-    </w:p>
-    <w:p>
-      <w:pPr>
-        <w:pStyle w:val="Paragrafoelenco"/>
-        <w:ind w:left="-142"/>
-        <w:rPr>
-          <w:sz w:val="24"/>
-        </w:rPr>
-      </w:pPr>
-    </w:p>
-    <w:p>
-      <w:pPr>
-        <w:pStyle w:val="Paragrafoelenco"/>
-        <w:ind w:left="-142"/>
-        <w:rPr>
-          <w:sz w:val="24"/>
-        </w:rPr>
-      </w:pPr>
-    </w:p>
-    <w:p>
-      <w:pPr>
-        <w:pStyle w:val="Paragrafoelenco"/>
-        <w:ind w:left="-142"/>
-        <w:rPr>
-          <w:sz w:val="24"/>
-        </w:rPr>
-      </w:pPr>
-    </w:p>
-    <w:p>
-      <w:pPr>
-        <w:pStyle w:val="Paragrafoelenco"/>
-        <w:ind w:left="-142"/>
-        <w:rPr>
-          <w:sz w:val="24"/>
-        </w:rPr>
-      </w:pPr>
-    </w:p>
-    <w:p>
-      <w:pPr>
-        <w:pStyle w:val="Paragrafoelenco"/>
-        <w:ind w:left="-142"/>
-        <w:rPr>
-          <w:sz w:val="24"/>
-        </w:rPr>
-      </w:pPr>
-    </w:p>
-    <w:p>
-      <w:pPr>
-        <w:pStyle w:val="Paragrafoelenco"/>
-        <w:ind w:left="-142"/>
-        <w:rPr>
-          <w:sz w:val="24"/>
-        </w:rPr>
-      </w:pPr>
-    </w:p>
-    <w:p>
-      <w:pPr>
-        <w:pStyle w:val="Paragrafoelenco"/>
-        <w:ind w:left="-142"/>
-        <w:rPr>
-          <w:sz w:val="24"/>
-        </w:rPr>
-      </w:pPr>
-    </w:p>
-    <w:p>
-      <w:pPr>
-        <w:pStyle w:val="Paragrafoelenco"/>
-        <w:ind w:left="-142"/>
-        <w:rPr>
-          <w:sz w:val="24"/>
-        </w:rPr>
-      </w:pPr>
-    </w:p>
-    <w:p>
-      <w:pPr>
-        <w:pStyle w:val="Paragrafoelenco"/>
-        <w:ind w:left="-142"/>
-        <w:rPr>
-          <w:sz w:val="24"/>
-        </w:rPr>
-      </w:pPr>
-    </w:p>
-    <w:p>
-      <w:pPr>
-        <w:pStyle w:val="Paragrafoelenco"/>
-        <w:ind w:left="-142"/>
-        <w:rPr>
-          <w:sz w:val="24"/>
-        </w:rPr>
-      </w:pPr>
-    </w:p>
-    <w:p>
-      <w:pPr>
-        <w:pStyle w:val="Paragrafoelenco"/>
-        <w:ind w:left="-142"/>
-        <w:rPr>
-          <w:sz w:val="24"/>
-        </w:rPr>
-      </w:pPr>
-    </w:p>
-    <w:p>
-      <w:pPr>
-        <w:pStyle w:val="Paragrafoelenco"/>
-        <w:ind w:left="-142"/>
-        <w:rPr>
-          <w:sz w:val="24"/>
-        </w:rPr>
-      </w:pPr>
-    </w:p>
-    <w:p>
-      <w:pPr>
-        <w:pStyle w:val="Paragrafoelenco"/>
-        <w:ind w:left="-142"/>
-        <w:rPr>
-          <w:sz w:val="24"/>
-        </w:rPr>
-      </w:pPr>
-    </w:p>
-    <w:p>
-      <w:pPr>
-        <w:pStyle w:val="Paragrafoelenco"/>
-        <w:ind w:left="-142"/>
-        <w:rPr>
-          <w:sz w:val="24"/>
-        </w:rPr>
-      </w:pPr>
-    </w:p>
-    <w:p>
-      <w:pPr>
-        <w:pStyle w:val="Paragrafoelenco"/>
-        <w:ind w:left="-142"/>
-        <w:rPr>
-          <w:sz w:val="24"/>
-        </w:rPr>
-      </w:pPr>
-    </w:p>
-    <w:p>
-      <w:pPr>
-        <w:pStyle w:val="Paragrafoelenco"/>
-        <w:ind w:left="-142"/>
-        <w:rPr>
-          <w:sz w:val="24"/>
-        </w:rPr>
-      </w:pPr>
-    </w:p>
-    <w:p>
-      <w:pPr>
-        <w:pStyle w:val="Paragrafoelenco"/>
-        <w:ind w:left="-142"/>
-        <w:rPr>
-          <w:sz w:val="24"/>
-        </w:rPr>
-      </w:pPr>
-    </w:p>
-    <w:p>
-      <w:pPr>
-        <w:pStyle w:val="Paragrafoelenco"/>
-        <w:ind w:left="-142"/>
-        <w:rPr>
-          <w:sz w:val="24"/>
-        </w:rPr>
-      </w:pPr>
-    </w:p>
-    <w:p>
-      <w:pPr>
-        <w:pStyle w:val="Paragrafoelenco"/>
-        <w:ind w:left="-142"/>
-        <w:rPr>
-          <w:sz w:val="24"/>
-        </w:rPr>
-      </w:pPr>
-    </w:p>
-    <w:p>
-      <w:pPr>
-        <w:pStyle w:val="Paragrafoelenco"/>
-        <w:ind w:left="-142"/>
-        <w:rPr>
-          <w:sz w:val="24"/>
-        </w:rPr>
-      </w:pPr>
-    </w:p>
-    <w:p>
-      <w:pPr>
-        <w:pStyle w:val="Paragrafoelenco"/>
-        <w:ind w:left="-142"/>
-        <w:rPr>
-          <w:sz w:val="24"/>
-        </w:rPr>
-      </w:pPr>
-    </w:p>
-    <w:p>
-      <w:pPr>
-        <w:pStyle w:val="Paragrafoelenco"/>
-        <w:ind w:left="-142"/>
-        <w:rPr>
-          <w:sz w:val="24"/>
-        </w:rPr>
-      </w:pPr>
-    </w:p>
-    <w:p>
-      <w:pPr>
-        <w:pStyle w:val="Paragrafoelenco"/>
-        <w:ind w:left="-142"/>
-        <w:rPr>
-          <w:sz w:val="24"/>
-        </w:rPr>
-      </w:pPr>
-    </w:p>
-    <w:p>
-      <w:pPr>
-        <w:pStyle w:val="Paragrafoelenco"/>
-        <w:ind w:left="-142"/>
-        <w:rPr>
-          <w:sz w:val="24"/>
-        </w:rPr>
-      </w:pPr>
-    </w:p>
-    <w:p>
-      <w:pPr>
-        <w:pStyle w:val="Paragrafoelenco"/>
-        <w:ind w:left="-142"/>
-        <w:rPr>
-          <w:sz w:val="24"/>
-        </w:rPr>
-      </w:pPr>
-    </w:p>
-    <w:p>
-      <w:pPr>
-        <w:pStyle w:val="Paragrafoelenco"/>
-        <w:ind w:left="-142"/>
-        <w:rPr>
-          <w:sz w:val="24"/>
-        </w:rPr>
-      </w:pPr>
-    </w:p>
-    <w:p>
-      <w:pPr>
-        <w:pStyle w:val="Paragrafoelenco"/>
-        <w:ind w:left="-142"/>
-        <w:rPr>
-          <w:sz w:val="24"/>
-        </w:rPr>
-      </w:pPr>
-    </w:p>
-    <w:p>
-      <w:pPr>
-        <w:pStyle w:val="Paragrafoelenco"/>
-        <w:ind w:left="-142"/>
-        <w:rPr>
-          <w:sz w:val="24"/>
-        </w:rPr>
-      </w:pPr>
-    </w:p>
-    <w:p>
-      <w:pPr>
-        <w:pStyle w:val="Paragrafoelenco"/>
-        <w:ind w:left="-142"/>
-        <w:rPr>
-          <w:sz w:val="24"/>
-        </w:rPr>
-      </w:pPr>
-    </w:p>
-    <w:p>
-      <w:pPr>
-        <w:pStyle w:val="Paragrafoelenco"/>
-        <w:ind w:left="-142"/>
-        <w:rPr>
-          <w:sz w:val="24"/>
-        </w:rPr>
-      </w:pPr>
-    </w:p>
-    <w:p>
-      <w:pPr>
-        <w:pStyle w:val="Paragrafoelenco"/>
-        <w:ind w:left="-142"/>
-        <w:rPr>
-          <w:sz w:val="24"/>
-        </w:rPr>
-      </w:pPr>
-    </w:p>
-    <w:p>
-      <w:pPr>
-        <w:pStyle w:val="Paragrafoelenco"/>
-        <w:ind w:left="-142"/>
-        <w:rPr>
-          <w:sz w:val="24"/>
-        </w:rPr>
-      </w:pPr>
-    </w:p>
-    <w:p>
-      <w:pPr>
-        <w:pStyle w:val="Paragrafoelenco"/>
-        <w:ind w:left="-142"/>
-        <w:rPr>
-          <w:sz w:val="24"/>
-        </w:rPr>
-      </w:pPr>
-    </w:p>
-    <w:p>
-      <w:pPr>
-        <w:pStyle w:val="Paragrafoelenco"/>
-        <w:ind w:left="-142"/>
-        <w:rPr>
-          <w:sz w:val="24"/>
-        </w:rPr>
-      </w:pPr>
-    </w:p>
-    <w:p>
-      <w:pPr>
-        <w:pStyle w:val="Paragrafoelenco"/>
-        <w:ind w:left="-142"/>
+          <w:b/>
+          <w:sz w:val="28"/>
+        </w:rPr>
+      </w:pPr>
+      <w:r>
+        <w:rPr>
+          <w:b/>
+          <w:sz w:val="28"/>
+        </w:rPr>
+        <w:t>Usabilità</w:t>
+      </w:r>
+    </w:p>
+    <w:p>
+      <w:pPr>
+        <w:pStyle w:val="Paragrafoelenco"/>
+        <w:ind w:left="-142"/>
+        <w:rPr>
+          <w:sz w:val="24"/>
+        </w:rPr>
+      </w:pPr>
+      <w:r>
+        <w:rPr>
+          <w:sz w:val="24"/>
+        </w:rPr>
+        <w:t xml:space="preserve">Il sistema deve poter essere utilizzabile da un’utenza quanto più eterogenea possibile. Le funzionalità del sistema dovranno essere facilmente accessibili agli utenti affinché siano invogliati a servirsi del sistema. </w:t>
+      </w:r>
+    </w:p>
+    <w:p>
+      <w:pPr>
+        <w:pStyle w:val="Paragrafoelenco"/>
+        <w:ind w:left="-142"/>
+        <w:rPr>
+          <w:sz w:val="28"/>
+        </w:rPr>
+      </w:pPr>
+      <w:r>
+        <w:rPr>
+          <w:b/>
+          <w:sz w:val="28"/>
+        </w:rPr>
+        <w:t>Performance</w:t>
+      </w:r>
+      <w:r>
+        <w:rPr>
+          <w:sz w:val="28"/>
+        </w:rPr>
+        <w:t xml:space="preserve"> </w:t>
+      </w:r>
+    </w:p>
+    <w:p>
+      <w:pPr>
+        <w:pStyle w:val="Paragrafoelenco"/>
+        <w:ind w:left="-142"/>
+        <w:rPr>
+          <w:sz w:val="24"/>
+        </w:rPr>
+      </w:pPr>
+      <w:r>
+        <w:rPr>
+          <w:sz w:val="24"/>
+        </w:rPr>
+        <w:t xml:space="preserve">Il sistema deve essere in grado di servire, contemporaneamente, </w:t>
+      </w:r>
+      <w:r>
+        <w:rPr>
+          <w:sz w:val="24"/>
+        </w:rPr>
+        <w:t>centinaia</w:t>
+      </w:r>
+      <w:r>
+        <w:rPr>
+          <w:sz w:val="24"/>
+        </w:rPr>
+        <w:t xml:space="preserve"> di utenti, mantenendo tempi di risposta inferiori ad 1 secondo, in modo offrire all’utente un’ottima esperienza di uso. </w:t>
+      </w:r>
+    </w:p>
+    <w:p>
+      <w:pPr>
+        <w:pStyle w:val="Paragrafoelenco"/>
+        <w:ind w:left="-142"/>
+        <w:rPr>
+          <w:b/>
+        </w:rPr>
+      </w:pPr>
+      <w:r>
+        <w:rPr>
+          <w:b/>
+          <w:sz w:val="28"/>
+        </w:rPr>
+        <w:t xml:space="preserve">Manutenibilità </w:t>
+      </w:r>
+    </w:p>
+    <w:p>
+      <w:pPr>
+        <w:pStyle w:val="Paragrafoelenco"/>
+        <w:ind w:left="-142"/>
+        <w:rPr>
+          <w:sz w:val="24"/>
+        </w:rPr>
+      </w:pPr>
+      <w:r>
+        <w:rPr>
+          <w:sz w:val="24"/>
+        </w:rPr>
+        <w:t xml:space="preserve">Il sistema deve essere facilmente </w:t>
+      </w:r>
+      <w:proofErr w:type="spellStart"/>
+      <w:r>
+        <w:rPr>
+          <w:sz w:val="24"/>
+        </w:rPr>
+        <w:t>manutenibile</w:t>
+      </w:r>
+      <w:proofErr w:type="spellEnd"/>
+      <w:r>
+        <w:rPr>
+          <w:sz w:val="24"/>
+        </w:rPr>
+        <w:t xml:space="preserve"> ed estendibile per sviluppi futuri. </w:t>
+      </w:r>
+    </w:p>
+    <w:p>
+      <w:pPr>
+        <w:pStyle w:val="Paragrafoelenco"/>
+        <w:ind w:left="-142"/>
+        <w:rPr>
+          <w:b/>
+          <w:sz w:val="28"/>
+        </w:rPr>
+      </w:pPr>
+      <w:r>
+        <w:rPr>
+          <w:b/>
+          <w:sz w:val="28"/>
+        </w:rPr>
+        <w:t xml:space="preserve">Sicurezza </w:t>
+      </w:r>
+    </w:p>
+    <w:p>
+      <w:pPr>
+        <w:pStyle w:val="Paragrafoelenco"/>
+        <w:ind w:left="-142"/>
+        <w:rPr>
+          <w:sz w:val="24"/>
+        </w:rPr>
+      </w:pPr>
+      <w:r>
+        <w:rPr>
+          <w:sz w:val="24"/>
+        </w:rPr>
+        <w:t xml:space="preserve">Il sistema offre un apposito modulo per l’autenticazione in modo da facilitare l’accesso da parte degli utenti registrati. Tutti i dati degli utenti saranno inviati attraverso il web tramite l’uso di protocolli sicuri. </w:t>
+      </w:r>
+    </w:p>
+    <w:p>
+      <w:pPr>
+        <w:pStyle w:val="Paragrafoelenco"/>
+        <w:ind w:left="-142"/>
+      </w:pPr>
+      <w:r>
+        <w:rPr>
+          <w:b/>
+          <w:sz w:val="28"/>
+        </w:rPr>
+        <w:t xml:space="preserve">Implementazione </w:t>
+      </w:r>
+    </w:p>
+    <w:p>
+      <w:pPr>
+        <w:pStyle w:val="Paragrafoelenco"/>
+        <w:ind w:left="-142"/>
+        <w:rPr>
+          <w:sz w:val="24"/>
+        </w:rPr>
+      </w:pPr>
+      <w:r>
+        <w:rPr>
+          <w:sz w:val="24"/>
+        </w:rPr>
+        <w:t xml:space="preserve">Tecnologie utilizzate per lo sviluppo del sistema: </w:t>
+      </w:r>
+    </w:p>
+    <w:p>
+      <w:pPr>
+        <w:pStyle w:val="Paragrafoelenco"/>
+        <w:ind w:left="-142"/>
+        <w:rPr>
+          <w:b/>
+          <w:sz w:val="28"/>
+        </w:rPr>
+      </w:pPr>
+      <w:r>
+        <w:rPr>
+          <w:b/>
+          <w:sz w:val="28"/>
+        </w:rPr>
+        <w:t xml:space="preserve">Lato Server </w:t>
+      </w:r>
+    </w:p>
+    <w:p>
+      <w:pPr>
+        <w:pStyle w:val="Paragrafoelenco"/>
+        <w:ind w:left="-142"/>
+        <w:rPr>
+          <w:sz w:val="24"/>
+        </w:rPr>
+      </w:pPr>
+      <w:r>
+        <w:rPr>
+          <w:sz w:val="24"/>
+        </w:rPr>
+        <w:t xml:space="preserve">• Web Server Apache </w:t>
+      </w:r>
+      <w:proofErr w:type="spellStart"/>
+      <w:r>
+        <w:rPr>
+          <w:sz w:val="24"/>
+        </w:rPr>
+        <w:t>Tomcat</w:t>
+      </w:r>
+      <w:proofErr w:type="spellEnd"/>
+      <w:r>
+        <w:rPr>
+          <w:sz w:val="24"/>
+        </w:rPr>
+        <w:t xml:space="preserve"> 9 </w:t>
+      </w:r>
+    </w:p>
+    <w:p>
+      <w:pPr>
+        <w:pStyle w:val="Paragrafoelenco"/>
+        <w:ind w:left="-142"/>
+        <w:rPr>
+          <w:sz w:val="24"/>
+        </w:rPr>
+      </w:pPr>
+      <w:r>
+        <w:rPr>
+          <w:sz w:val="24"/>
+        </w:rPr>
+        <w:t xml:space="preserve">• Ambiente di sviluppo </w:t>
+      </w:r>
+      <w:proofErr w:type="spellStart"/>
+      <w:r>
+        <w:rPr>
+          <w:sz w:val="24"/>
+        </w:rPr>
+        <w:t>Eclipse</w:t>
+      </w:r>
+      <w:proofErr w:type="spellEnd"/>
+      <w:r>
+        <w:rPr>
+          <w:sz w:val="24"/>
+        </w:rPr>
+        <w:t xml:space="preserve"> Neon.3 </w:t>
+      </w:r>
+    </w:p>
+    <w:p>
+      <w:pPr>
+        <w:pStyle w:val="Paragrafoelenco"/>
+        <w:ind w:left="-142"/>
+        <w:rPr>
+          <w:sz w:val="24"/>
+        </w:rPr>
+      </w:pPr>
+      <w:r>
+        <w:rPr>
+          <w:sz w:val="24"/>
+        </w:rPr>
+        <w:t xml:space="preserve">• Linguaggio di programmazione Java </w:t>
+      </w:r>
+    </w:p>
+    <w:p>
+      <w:pPr>
+        <w:pStyle w:val="Paragrafoelenco"/>
+        <w:ind w:left="-142"/>
+        <w:rPr>
+          <w:sz w:val="24"/>
+        </w:rPr>
+      </w:pPr>
+      <w:r>
+        <w:rPr>
+          <w:sz w:val="24"/>
+        </w:rPr>
+        <w:t xml:space="preserve">• Java Server Page (JPS) e </w:t>
+      </w:r>
+      <w:proofErr w:type="spellStart"/>
+      <w:r>
+        <w:rPr>
+          <w:sz w:val="24"/>
+        </w:rPr>
+        <w:t>Servlet</w:t>
+      </w:r>
+      <w:proofErr w:type="spellEnd"/>
+      <w:r>
+        <w:rPr>
+          <w:sz w:val="24"/>
+        </w:rPr>
+        <w:t xml:space="preserve"> </w:t>
+      </w:r>
+    </w:p>
+    <w:p>
+      <w:pPr>
+        <w:pStyle w:val="Paragrafoelenco"/>
+        <w:ind w:left="-142"/>
+        <w:rPr>
+          <w:sz w:val="24"/>
+        </w:rPr>
+      </w:pPr>
+      <w:r>
+        <w:rPr>
+          <w:sz w:val="24"/>
+        </w:rPr>
+        <w:t xml:space="preserve">• Database relazionale </w:t>
+      </w:r>
+      <w:proofErr w:type="spellStart"/>
+      <w:r>
+        <w:rPr>
+          <w:sz w:val="24"/>
+        </w:rPr>
+        <w:t>MySQL</w:t>
+      </w:r>
+      <w:proofErr w:type="spellEnd"/>
+      <w:r>
+        <w:rPr>
+          <w:sz w:val="24"/>
+        </w:rPr>
+        <w:t xml:space="preserve"> </w:t>
+      </w:r>
+    </w:p>
+    <w:p>
+      <w:pPr>
+        <w:pStyle w:val="Paragrafoelenco"/>
+        <w:ind w:left="-142"/>
+        <w:rPr>
+          <w:b/>
+          <w:sz w:val="28"/>
+        </w:rPr>
+      </w:pPr>
+      <w:r>
+        <w:rPr>
+          <w:b/>
+          <w:sz w:val="28"/>
+        </w:rPr>
+        <w:t xml:space="preserve">Lato Client </w:t>
+      </w:r>
+    </w:p>
+    <w:p>
+      <w:pPr>
+        <w:pStyle w:val="Paragrafoelenco"/>
+        <w:ind w:left="-142"/>
+        <w:rPr>
+          <w:sz w:val="24"/>
+        </w:rPr>
+      </w:pPr>
+      <w:r>
+        <w:rPr>
+          <w:sz w:val="24"/>
+        </w:rPr>
+        <w:t xml:space="preserve">• JavaScript, Ajax, </w:t>
+      </w:r>
+      <w:proofErr w:type="spellStart"/>
+      <w:r>
+        <w:rPr>
+          <w:sz w:val="24"/>
+        </w:rPr>
+        <w:t>JQuery</w:t>
+      </w:r>
+      <w:proofErr w:type="spellEnd"/>
+      <w:r>
+        <w:rPr>
+          <w:sz w:val="24"/>
+        </w:rPr>
+        <w:t xml:space="preserve"> </w:t>
+      </w:r>
+    </w:p>
+    <w:p>
+      <w:pPr>
+        <w:pStyle w:val="Paragrafoelenco"/>
+        <w:ind w:left="-142"/>
+        <w:rPr>
+          <w:sz w:val="32"/>
+        </w:rPr>
+      </w:pPr>
+      <w:r>
+        <w:rPr>
+          <w:sz w:val="24"/>
+        </w:rPr>
+        <w:t xml:space="preserve">Il portale web del sistema è ottimizzato per i seguenti browser: </w:t>
+      </w:r>
+      <w:proofErr w:type="spellStart"/>
+      <w:r>
+        <w:rPr>
+          <w:sz w:val="24"/>
+        </w:rPr>
+        <w:t>Firefox</w:t>
+      </w:r>
+      <w:proofErr w:type="spellEnd"/>
+      <w:r>
+        <w:rPr>
+          <w:sz w:val="24"/>
+        </w:rPr>
+        <w:t xml:space="preserve"> 54+, </w:t>
+      </w:r>
+      <w:proofErr w:type="spellStart"/>
+      <w:r>
+        <w:rPr>
+          <w:sz w:val="24"/>
+        </w:rPr>
+        <w:t>Chrome</w:t>
+      </w:r>
+      <w:proofErr w:type="spellEnd"/>
+    </w:p>
+    <w:p>
+      <w:pPr>
+        <w:pStyle w:val="Paragrafoelenco"/>
+        <w:ind w:left="-142"/>
+        <w:rPr>
+          <w:sz w:val="24"/>
+        </w:rPr>
+      </w:pPr>
+    </w:p>
+    <w:p>
+      <w:pPr>
+        <w:pStyle w:val="Paragrafoelenco"/>
+        <w:ind w:left="-142"/>
+        <w:rPr>
+          <w:sz w:val="24"/>
+        </w:rPr>
+      </w:pPr>
+    </w:p>
+    <w:p>
+      <w:pPr>
+        <w:pStyle w:val="Paragrafoelenco"/>
+        <w:ind w:left="-142"/>
+        <w:rPr>
+          <w:sz w:val="24"/>
+        </w:rPr>
+      </w:pPr>
+    </w:p>
+    <w:p>
+      <w:pPr>
+        <w:pStyle w:val="Paragrafoelenco"/>
+        <w:ind w:left="-142"/>
+        <w:rPr>
+          <w:sz w:val="24"/>
+        </w:rPr>
+      </w:pPr>
+    </w:p>
+    <w:p>
+      <w:pPr>
+        <w:pStyle w:val="Paragrafoelenco"/>
+        <w:ind w:left="-142"/>
+        <w:rPr>
+          <w:sz w:val="24"/>
+        </w:rPr>
+      </w:pPr>
+    </w:p>
+    <w:p>
+      <w:pPr>
+        <w:pStyle w:val="Paragrafoelenco"/>
+        <w:ind w:left="-142"/>
+        <w:rPr>
+          <w:sz w:val="24"/>
+        </w:rPr>
+      </w:pPr>
+    </w:p>
+    <w:p>
+      <w:pPr>
+        <w:pStyle w:val="Paragrafoelenco"/>
+        <w:ind w:left="-142"/>
+        <w:rPr>
+          <w:sz w:val="24"/>
+        </w:rPr>
+      </w:pPr>
+    </w:p>
+    <w:p>
+      <w:pPr>
+        <w:pStyle w:val="Paragrafoelenco"/>
+        <w:ind w:left="-142"/>
+        <w:rPr>
+          <w:sz w:val="24"/>
+        </w:rPr>
+      </w:pPr>
+    </w:p>
+    <w:p>
+      <w:pPr>
+        <w:pStyle w:val="Paragrafoelenco"/>
+        <w:ind w:left="-142"/>
+        <w:rPr>
+          <w:sz w:val="24"/>
+        </w:rPr>
+      </w:pPr>
+    </w:p>
+    <w:p>
+      <w:pPr>
+        <w:pStyle w:val="Paragrafoelenco"/>
+        <w:ind w:left="-142"/>
+        <w:rPr>
+          <w:sz w:val="24"/>
+        </w:rPr>
+      </w:pPr>
+    </w:p>
+    <w:p>
+      <w:pPr>
+        <w:pStyle w:val="Paragrafoelenco"/>
+        <w:ind w:left="-142"/>
+        <w:rPr>
+          <w:sz w:val="24"/>
+        </w:rPr>
+      </w:pPr>
+    </w:p>
+    <w:p>
+      <w:pPr>
+        <w:pStyle w:val="Paragrafoelenco"/>
+        <w:ind w:left="-142"/>
+        <w:rPr>
+          <w:sz w:val="24"/>
+        </w:rPr>
+      </w:pPr>
+    </w:p>
+    <w:p>
+      <w:pPr>
+        <w:pStyle w:val="Paragrafoelenco"/>
+        <w:ind w:left="-142"/>
+        <w:rPr>
+          <w:sz w:val="24"/>
+        </w:rPr>
+      </w:pPr>
+    </w:p>
+    <w:p>
+      <w:pPr>
         <w:rPr>
           <w:sz w:val="24"/>
         </w:rPr>
@@ -2045,7 +2262,6 @@
           <w:sz w:val="36"/>
           <w:lang w:eastAsia="it-IT"/>
         </w:rPr>
-        <w:lastRenderedPageBreak/>
         <mc:AlternateContent>
           <mc:Choice Requires="wps">
             <w:drawing>
@@ -2128,22 +2344,1650 @@
         <w:pStyle w:val="Paragrafoelenco"/>
         <w:ind w:left="-142"/>
         <w:rPr>
-          <w:sz w:val="24"/>
-        </w:rPr>
-      </w:pPr>
-      <w:r>
-        <w:rPr>
-          <w:sz w:val="24"/>
-        </w:rPr>
-        <w:t>…..</w:t>
-      </w:r>
-    </w:p>
-    <w:p>
-      <w:pPr>
-        <w:pStyle w:val="Paragrafoelenco"/>
-        <w:ind w:left="-142"/>
-        <w:rPr>
-          <w:sz w:val="24"/>
+          <w:b/>
+          <w:sz w:val="28"/>
+        </w:rPr>
+      </w:pPr>
+      <w:r>
+        <w:rPr>
+          <w:b/>
+          <w:sz w:val="28"/>
+        </w:rPr>
+        <w:t>4.1 Scenario Utente</w:t>
+      </w:r>
+    </w:p>
+    <w:p>
+      <w:pPr>
+        <w:pStyle w:val="Paragrafoelenco"/>
+        <w:ind w:left="-142"/>
+        <w:rPr>
+          <w:sz w:val="24"/>
+        </w:rPr>
+      </w:pPr>
+      <w:r>
+        <w:rPr>
+          <w:noProof/>
+          <w:sz w:val="24"/>
+          <w:lang w:eastAsia="it-IT"/>
+        </w:rPr>
+        <w:drawing>
+          <wp:anchor distT="0" distB="0" distL="114300" distR="114300" simplePos="0" relativeHeight="251666432" behindDoc="0" locked="0" layoutInCell="1" allowOverlap="1">
+            <wp:simplePos x="0" y="0"/>
+            <wp:positionH relativeFrom="column">
+              <wp:posOffset>2747010</wp:posOffset>
+            </wp:positionH>
+            <wp:positionV relativeFrom="paragraph">
+              <wp:posOffset>3401695</wp:posOffset>
+            </wp:positionV>
+            <wp:extent cx="228600" cy="285750"/>
+            <wp:effectExtent l="0" t="0" r="0" b="0"/>
+            <wp:wrapNone/>
+            <wp:docPr id="8" name="Immagine 8"/>
+            <wp:cNvGraphicFramePr>
+              <a:graphicFrameLocks xmlns:a="http://schemas.openxmlformats.org/drawingml/2006/main" noChangeAspect="1"/>
+            </wp:cNvGraphicFramePr>
+            <a:graphic xmlns:a="http://schemas.openxmlformats.org/drawingml/2006/main">
+              <a:graphicData uri="http://schemas.openxmlformats.org/drawingml/2006/picture">
+                <pic:pic xmlns:pic="http://schemas.openxmlformats.org/drawingml/2006/picture">
+                  <pic:nvPicPr>
+                    <pic:cNvPr id="1" name=""/>
+                    <pic:cNvPicPr/>
+                  </pic:nvPicPr>
+                  <pic:blipFill>
+                    <a:blip r:embed="rId10">
+                      <a:extLst>
+                        <a:ext uri="{28A0092B-C50C-407E-A947-70E740481C1C}">
+                          <a14:useLocalDpi xmlns:a14="http://schemas.microsoft.com/office/drawing/2010/main" val="0"/>
+                        </a:ext>
+                      </a:extLst>
+                    </a:blip>
+                    <a:stretch>
+                      <a:fillRect/>
+                    </a:stretch>
+                  </pic:blipFill>
+                  <pic:spPr>
+                    <a:xfrm>
+                      <a:off x="0" y="0"/>
+                      <a:ext cx="228600" cy="285750"/>
+                    </a:xfrm>
+                    <a:prstGeom prst="rect">
+                      <a:avLst/>
+                    </a:prstGeom>
+                  </pic:spPr>
+                </pic:pic>
+              </a:graphicData>
+            </a:graphic>
+          </wp:anchor>
+        </w:drawing>
+      </w:r>
+      <w:r>
+        <w:rPr>
+          <w:sz w:val="24"/>
+        </w:rPr>
+        <w:t>Giovanni è un nuovo iscritto</w:t>
+      </w:r>
+      <w:r>
+        <w:rPr>
+          <w:sz w:val="24"/>
+        </w:rPr>
+        <w:t xml:space="preserve"> alla pagina. </w:t>
+      </w:r>
+      <w:r>
+        <w:rPr>
+          <w:sz w:val="24"/>
+        </w:rPr>
+        <w:t>Giovanni vuole acquistare una bottiglia di “Brunello di Montalcino”.</w:t>
+      </w:r>
+      <w:r>
+        <w:rPr>
+          <w:sz w:val="24"/>
+        </w:rPr>
+        <w:t xml:space="preserve"> Nell’intestazione della pagina principale è presente una barra di navigazione che contiene </w:t>
+      </w:r>
+      <w:r>
+        <w:rPr>
+          <w:sz w:val="24"/>
+        </w:rPr>
+        <w:t>una icona che porta ad una pagina di accesso</w:t>
+      </w:r>
+      <w:r>
+        <w:rPr>
+          <w:sz w:val="24"/>
+        </w:rPr>
+        <w:t xml:space="preserve"> per l’inserimento delle credenziali e un bottone </w:t>
+      </w:r>
+      <w:proofErr w:type="spellStart"/>
+      <w:r>
+        <w:rPr>
+          <w:sz w:val="24"/>
+        </w:rPr>
+        <w:t>Submit</w:t>
+      </w:r>
+      <w:proofErr w:type="spellEnd"/>
+      <w:r>
+        <w:rPr>
+          <w:sz w:val="24"/>
+        </w:rPr>
+        <w:t xml:space="preserve"> che permette l’autenticazione. </w:t>
+      </w:r>
+      <w:r>
+        <w:rPr>
+          <w:sz w:val="24"/>
+        </w:rPr>
+        <w:t>Giovanni</w:t>
+      </w:r>
+      <w:r>
+        <w:rPr>
+          <w:sz w:val="24"/>
+        </w:rPr>
+        <w:t xml:space="preserve"> inserisce i suoi dati, in </w:t>
+      </w:r>
+      <w:r>
+        <w:rPr>
+          <w:sz w:val="24"/>
+        </w:rPr>
+        <w:t>nome utente</w:t>
+      </w:r>
+      <w:r>
+        <w:rPr>
+          <w:sz w:val="24"/>
+        </w:rPr>
+        <w:t xml:space="preserve"> “TheDMG12345”</w:t>
+      </w:r>
+      <w:r>
+        <w:rPr>
+          <w:sz w:val="24"/>
+        </w:rPr>
+        <w:t xml:space="preserve"> e in Password</w:t>
+      </w:r>
+      <w:r>
+        <w:rPr>
+          <w:sz w:val="24"/>
+        </w:rPr>
+        <w:t xml:space="preserve"> ”888thedmg888”</w:t>
+      </w:r>
+      <w:r>
+        <w:rPr>
+          <w:sz w:val="24"/>
+        </w:rPr>
+        <w:t xml:space="preserve">. Clicca sul bottone </w:t>
+      </w:r>
+      <w:proofErr w:type="spellStart"/>
+      <w:r>
+        <w:rPr>
+          <w:sz w:val="24"/>
+        </w:rPr>
+        <w:t>Submit</w:t>
+      </w:r>
+      <w:proofErr w:type="spellEnd"/>
+      <w:r>
+        <w:rPr>
+          <w:sz w:val="24"/>
+        </w:rPr>
+        <w:t xml:space="preserve"> e</w:t>
+      </w:r>
+      <w:r>
+        <w:rPr>
+          <w:sz w:val="24"/>
+        </w:rPr>
+        <w:t xml:space="preserve"> viene reindirizzat</w:t>
+      </w:r>
+      <w:r>
+        <w:rPr>
+          <w:sz w:val="24"/>
+        </w:rPr>
+        <w:t>o</w:t>
+      </w:r>
+      <w:r>
+        <w:rPr>
+          <w:sz w:val="24"/>
+        </w:rPr>
+        <w:t xml:space="preserve"> </w:t>
+      </w:r>
+      <w:r>
+        <w:rPr>
+          <w:sz w:val="24"/>
+        </w:rPr>
+        <w:t>alla pagina principale del sito.</w:t>
+      </w:r>
+      <w:r>
+        <w:rPr>
+          <w:sz w:val="24"/>
+        </w:rPr>
+        <w:t xml:space="preserve"> </w:t>
+      </w:r>
+      <w:r>
+        <w:rPr>
+          <w:sz w:val="24"/>
+        </w:rPr>
+        <w:t xml:space="preserve">Poiché è autenticato, Giovanni </w:t>
+      </w:r>
+      <w:r>
+        <w:rPr>
+          <w:sz w:val="24"/>
+        </w:rPr>
+        <w:t xml:space="preserve">visualizza nella barra di navigazione del sito </w:t>
+      </w:r>
+      <w:r>
+        <w:rPr>
+          <w:sz w:val="24"/>
+        </w:rPr>
+        <w:t xml:space="preserve">la barra di ricerca dei prodotto, quindi inserisce nella </w:t>
+      </w:r>
+      <w:r>
+        <w:rPr>
+          <w:sz w:val="24"/>
+        </w:rPr>
+        <w:t xml:space="preserve">casella di </w:t>
+      </w:r>
+      <w:proofErr w:type="gramStart"/>
+      <w:r>
+        <w:rPr>
+          <w:sz w:val="24"/>
+        </w:rPr>
+        <w:t>testo</w:t>
+      </w:r>
+      <w:r>
+        <w:rPr>
+          <w:sz w:val="24"/>
+        </w:rPr>
+        <w:t xml:space="preserve"> ”Brunello</w:t>
+      </w:r>
+      <w:proofErr w:type="gramEnd"/>
+      <w:r>
+        <w:rPr>
+          <w:sz w:val="24"/>
+        </w:rPr>
+        <w:t xml:space="preserve"> di Montalcino”</w:t>
+      </w:r>
+      <w:r>
+        <w:rPr>
+          <w:sz w:val="24"/>
+        </w:rPr>
+        <w:t xml:space="preserve"> e preme sul bottone </w:t>
+      </w:r>
+      <w:r>
+        <w:rPr>
+          <w:sz w:val="24"/>
+        </w:rPr>
+        <w:t>Ricerca</w:t>
+      </w:r>
+      <w:r>
+        <w:rPr>
+          <w:sz w:val="24"/>
+        </w:rPr>
+        <w:t xml:space="preserve">. </w:t>
+      </w:r>
+      <w:r>
+        <w:rPr>
+          <w:sz w:val="24"/>
+        </w:rPr>
+        <w:t>Gli</w:t>
+      </w:r>
+      <w:r>
+        <w:rPr>
+          <w:sz w:val="24"/>
+        </w:rPr>
+        <w:t xml:space="preserve"> appare una pagina con i risultati della ricerca, cioè una lista che contiene </w:t>
+      </w:r>
+      <w:r>
+        <w:rPr>
+          <w:sz w:val="24"/>
+        </w:rPr>
+        <w:t>il prodotto da lui cercato: Brunello di Montalcino.</w:t>
+      </w:r>
+      <w:r>
+        <w:rPr>
+          <w:sz w:val="24"/>
+        </w:rPr>
+        <w:t xml:space="preserve"> I </w:t>
+      </w:r>
+      <w:r>
+        <w:rPr>
+          <w:sz w:val="24"/>
+        </w:rPr>
+        <w:t>prodotti</w:t>
+      </w:r>
+      <w:r>
+        <w:rPr>
+          <w:sz w:val="24"/>
+        </w:rPr>
+        <w:t xml:space="preserve"> sono rappresentati da un </w:t>
+      </w:r>
+      <w:r>
+        <w:rPr>
+          <w:sz w:val="24"/>
+        </w:rPr>
+        <w:t>nome, una immagine ed il prezzo</w:t>
+      </w:r>
+      <w:r>
+        <w:rPr>
+          <w:sz w:val="24"/>
+        </w:rPr>
+        <w:t xml:space="preserve">. </w:t>
+      </w:r>
+      <w:r>
+        <w:rPr>
+          <w:sz w:val="24"/>
+        </w:rPr>
+        <w:t>Giovanni</w:t>
+      </w:r>
+      <w:r>
+        <w:rPr>
+          <w:sz w:val="24"/>
+        </w:rPr>
+        <w:t xml:space="preserve"> clicca </w:t>
+      </w:r>
+      <w:r>
+        <w:rPr>
+          <w:sz w:val="24"/>
+        </w:rPr>
+        <w:t>sull’immagine del prodotto desiderato e viene rimandato</w:t>
+      </w:r>
+      <w:r>
+        <w:rPr>
+          <w:sz w:val="24"/>
+        </w:rPr>
+        <w:t xml:space="preserve"> alla pagina specifica</w:t>
+      </w:r>
+      <w:r>
+        <w:rPr>
+          <w:sz w:val="24"/>
+        </w:rPr>
+        <w:t>, sulla quale</w:t>
+      </w:r>
+      <w:r>
+        <w:rPr>
+          <w:sz w:val="24"/>
+        </w:rPr>
+        <w:t xml:space="preserve"> sono presenti</w:t>
+      </w:r>
+      <w:r>
+        <w:rPr>
+          <w:sz w:val="24"/>
+        </w:rPr>
+        <w:t>:</w:t>
+      </w:r>
+      <w:r>
+        <w:rPr>
+          <w:sz w:val="24"/>
+        </w:rPr>
+        <w:t xml:space="preserve"> </w:t>
+      </w:r>
+      <w:r>
+        <w:rPr>
+          <w:sz w:val="24"/>
+        </w:rPr>
+        <w:t xml:space="preserve">nome, tipo, </w:t>
+      </w:r>
+      <w:r>
+        <w:rPr>
+          <w:sz w:val="24"/>
+        </w:rPr>
+        <w:t xml:space="preserve">dettagli sul </w:t>
+      </w:r>
+      <w:r>
+        <w:rPr>
+          <w:sz w:val="24"/>
+        </w:rPr>
+        <w:t xml:space="preserve">prodotto, prezzo, </w:t>
+      </w:r>
+      <w:r>
+        <w:rPr>
+          <w:sz w:val="24"/>
+        </w:rPr>
+        <w:t>sconto,</w:t>
+      </w:r>
+      <w:r>
+        <w:rPr>
+          <w:sz w:val="24"/>
+        </w:rPr>
+        <w:t xml:space="preserve"> immagine, anno, regione, gradazione, formato, quantità disponibili in magazzino e la sua categoria di appartenenza</w:t>
+      </w:r>
+      <w:r>
+        <w:rPr>
+          <w:sz w:val="24"/>
+        </w:rPr>
+        <w:t xml:space="preserve">. Quindi </w:t>
+      </w:r>
+      <w:r>
+        <w:rPr>
+          <w:sz w:val="24"/>
+        </w:rPr>
+        <w:t>Giovanni</w:t>
+      </w:r>
+      <w:r>
+        <w:rPr>
+          <w:sz w:val="24"/>
+        </w:rPr>
+        <w:t xml:space="preserve"> </w:t>
+      </w:r>
+      <w:r>
+        <w:rPr>
+          <w:sz w:val="24"/>
+        </w:rPr>
+        <w:t xml:space="preserve">clicca sul pulsante Acquista presente all’interno della pagina, ora intitolata “Brunello di </w:t>
+      </w:r>
+      <w:proofErr w:type="gramStart"/>
+      <w:r>
+        <w:rPr>
+          <w:sz w:val="24"/>
+        </w:rPr>
+        <w:t>Montalcino</w:t>
+      </w:r>
+      <w:r>
+        <w:rPr>
+          <w:sz w:val="24"/>
+        </w:rPr>
+        <w:t>“</w:t>
+      </w:r>
+      <w:r>
+        <w:rPr>
+          <w:sz w:val="24"/>
+        </w:rPr>
+        <w:t xml:space="preserve"> </w:t>
+      </w:r>
+      <w:r>
+        <w:rPr>
+          <w:sz w:val="24"/>
+        </w:rPr>
+        <w:t>e</w:t>
+      </w:r>
+      <w:proofErr w:type="gramEnd"/>
+      <w:r>
+        <w:rPr>
+          <w:sz w:val="24"/>
+        </w:rPr>
+        <w:t xml:space="preserve"> viene riportato alla pagina del carrello. All’interno del carrello è visibile il prodotto aggiunto precedentemente, con possibilità di aggiornarne la quantità o rimuoverlo dalla sessione corrente. Giovanni clicca sul pulsante Paga Ora e viene reindirizzato alla pagina di aggiunta dell’indirizzo, dove è presente un </w:t>
+      </w:r>
+      <w:proofErr w:type="spellStart"/>
+      <w:r>
+        <w:rPr>
+          <w:sz w:val="24"/>
+        </w:rPr>
+        <w:t>form</w:t>
+      </w:r>
+      <w:proofErr w:type="spellEnd"/>
+      <w:r>
+        <w:rPr>
+          <w:sz w:val="24"/>
+        </w:rPr>
+        <w:t xml:space="preserve"> da compilare con città, via, </w:t>
+      </w:r>
+      <w:proofErr w:type="spellStart"/>
+      <w:r>
+        <w:rPr>
+          <w:sz w:val="24"/>
+        </w:rPr>
+        <w:t>cap</w:t>
+      </w:r>
+      <w:proofErr w:type="spellEnd"/>
+      <w:r>
+        <w:rPr>
+          <w:sz w:val="24"/>
+        </w:rPr>
+        <w:t xml:space="preserve"> e numero civico. </w:t>
+      </w:r>
+      <w:r>
+        <w:rPr>
+          <w:sz w:val="24"/>
+        </w:rPr>
+        <w:t>Giovanni inserisce i suoi dati e clicca su Conferma Modifiche. Viene infine mostrata la pagina di Ordine Effettuato.</w:t>
+      </w:r>
+      <w:r>
+        <w:rPr>
+          <w:sz w:val="24"/>
+        </w:rPr>
+        <w:t xml:space="preserve"> </w:t>
+      </w:r>
+      <w:r>
+        <w:rPr>
+          <w:sz w:val="24"/>
+        </w:rPr>
+        <w:t>Giovanni</w:t>
+      </w:r>
+      <w:r>
+        <w:rPr>
+          <w:sz w:val="24"/>
+        </w:rPr>
+        <w:t xml:space="preserve"> ora vuole modificare il suo username</w:t>
+      </w:r>
+      <w:r>
+        <w:rPr>
+          <w:sz w:val="24"/>
+        </w:rPr>
+        <w:t>, quindi c</w:t>
+      </w:r>
+      <w:r>
+        <w:rPr>
+          <w:sz w:val="24"/>
+        </w:rPr>
+        <w:t>licca sul log</w:t>
+      </w:r>
+      <w:r>
+        <w:rPr>
+          <w:sz w:val="24"/>
+        </w:rPr>
+        <w:t>o del sito e viene reindirizzato</w:t>
+      </w:r>
+      <w:r>
+        <w:rPr>
+          <w:sz w:val="24"/>
+        </w:rPr>
+        <w:t xml:space="preserve"> alla pagina principale</w:t>
+      </w:r>
+      <w:r>
+        <w:rPr>
+          <w:sz w:val="24"/>
+        </w:rPr>
+        <w:t>.</w:t>
+      </w:r>
+      <w:r>
+        <w:rPr>
+          <w:sz w:val="24"/>
+        </w:rPr>
+        <w:t xml:space="preserve"> </w:t>
+      </w:r>
+      <w:r>
+        <w:rPr>
+          <w:sz w:val="24"/>
+        </w:rPr>
+        <w:t>In alto a destra</w:t>
+      </w:r>
+      <w:r>
+        <w:rPr>
+          <w:sz w:val="24"/>
+        </w:rPr>
+        <w:t xml:space="preserve"> della pagina è presente </w:t>
+      </w:r>
+      <w:r>
+        <w:rPr>
+          <w:sz w:val="24"/>
+        </w:rPr>
+        <w:t>una icona di un omino, di fianco al carrello</w:t>
+      </w:r>
+      <w:r>
+        <w:rPr>
+          <w:sz w:val="24"/>
+        </w:rPr>
+        <w:t xml:space="preserve">. </w:t>
+      </w:r>
+    </w:p>
+    <w:p>
+      <w:pPr>
+        <w:pStyle w:val="Paragrafoelenco"/>
+        <w:ind w:left="-142"/>
+        <w:rPr>
+          <w:sz w:val="24"/>
+        </w:rPr>
+      </w:pPr>
+      <w:r>
+        <w:rPr>
+          <w:sz w:val="24"/>
+        </w:rPr>
+        <w:t>Si apre quindi la sua pagina personale, dove sono presenti</w:t>
+      </w:r>
+      <w:r>
+        <w:rPr>
+          <w:sz w:val="24"/>
+        </w:rPr>
+        <w:t xml:space="preserve"> i suoi dati personali, e tre bottoni</w:t>
+      </w:r>
+      <w:r>
+        <w:rPr>
+          <w:sz w:val="24"/>
+        </w:rPr>
+        <w:t>, “</w:t>
+      </w:r>
+      <w:r>
+        <w:rPr>
+          <w:sz w:val="24"/>
+        </w:rPr>
+        <w:t>Modifica</w:t>
+      </w:r>
+      <w:r>
+        <w:rPr>
+          <w:sz w:val="24"/>
+        </w:rPr>
+        <w:t>” che reindirizza alla pagina dove vengono mostrate le informazion</w:t>
+      </w:r>
+      <w:r>
+        <w:rPr>
+          <w:sz w:val="24"/>
+        </w:rPr>
+        <w:t>i personali,</w:t>
+      </w:r>
+      <w:r>
+        <w:rPr>
+          <w:sz w:val="24"/>
+        </w:rPr>
+        <w:t xml:space="preserve"> il bottone “</w:t>
+      </w:r>
+      <w:r>
+        <w:rPr>
+          <w:sz w:val="24"/>
+        </w:rPr>
+        <w:t>Visualizza i Tuoi Ordini</w:t>
+      </w:r>
+      <w:r>
+        <w:rPr>
+          <w:sz w:val="24"/>
+        </w:rPr>
+        <w:t xml:space="preserve">” che porta alla pagina per </w:t>
+      </w:r>
+      <w:r>
+        <w:rPr>
+          <w:sz w:val="24"/>
+        </w:rPr>
+        <w:t>mostrare i propri ordini effettuati al sistema ed infine il pulsante di “</w:t>
+      </w:r>
+      <w:proofErr w:type="spellStart"/>
+      <w:r>
+        <w:rPr>
+          <w:sz w:val="24"/>
+        </w:rPr>
+        <w:t>LogOut</w:t>
+      </w:r>
+      <w:proofErr w:type="spellEnd"/>
+      <w:r>
+        <w:rPr>
+          <w:sz w:val="24"/>
+        </w:rPr>
+        <w:t>”</w:t>
+      </w:r>
+      <w:r>
+        <w:rPr>
+          <w:sz w:val="24"/>
+        </w:rPr>
+        <w:t xml:space="preserve">. </w:t>
+      </w:r>
+      <w:r>
+        <w:rPr>
+          <w:sz w:val="24"/>
+        </w:rPr>
+        <w:t xml:space="preserve">Nella pagina di Modifica sono presenti una serie di </w:t>
+      </w:r>
+      <w:proofErr w:type="spellStart"/>
+      <w:r>
+        <w:rPr>
+          <w:sz w:val="24"/>
+        </w:rPr>
+        <w:t>form</w:t>
+      </w:r>
+      <w:proofErr w:type="spellEnd"/>
+      <w:r>
+        <w:rPr>
+          <w:sz w:val="24"/>
+        </w:rPr>
+        <w:t>, tra cui</w:t>
+      </w:r>
+      <w:r>
+        <w:rPr>
+          <w:sz w:val="24"/>
+        </w:rPr>
+        <w:t xml:space="preserve"> una text box per l’inserimento del nuovo username. </w:t>
+      </w:r>
+      <w:r>
+        <w:rPr>
+          <w:sz w:val="24"/>
+        </w:rPr>
+        <w:t>Giovanni</w:t>
+      </w:r>
+      <w:r>
+        <w:rPr>
+          <w:sz w:val="24"/>
+        </w:rPr>
+        <w:t xml:space="preserve"> quindi inserisce il nuovo username “</w:t>
+      </w:r>
+      <w:r>
+        <w:rPr>
+          <w:sz w:val="24"/>
+        </w:rPr>
+        <w:t>TheDMG88</w:t>
+      </w:r>
+      <w:r>
+        <w:rPr>
+          <w:sz w:val="24"/>
+        </w:rPr>
+        <w:t>” e clicca sul bottone “</w:t>
+      </w:r>
+      <w:r>
+        <w:rPr>
+          <w:sz w:val="24"/>
+        </w:rPr>
+        <w:t>Conferma Modifiche</w:t>
+      </w:r>
+      <w:r>
+        <w:rPr>
+          <w:sz w:val="24"/>
+        </w:rPr>
+        <w:t>”</w:t>
+      </w:r>
+      <w:r>
+        <w:rPr>
+          <w:sz w:val="24"/>
+        </w:rPr>
+        <w:t xml:space="preserve"> e viene inoltrato</w:t>
+      </w:r>
+      <w:r>
+        <w:rPr>
+          <w:sz w:val="24"/>
+        </w:rPr>
+        <w:t xml:space="preserve"> sulla pagina principale.</w:t>
+      </w:r>
+      <w:r>
+        <w:rPr>
+          <w:sz w:val="24"/>
+        </w:rPr>
+        <w:t xml:space="preserve"> </w:t>
+      </w:r>
+      <w:r>
+        <w:rPr>
+          <w:sz w:val="24"/>
+        </w:rPr>
+        <w:t xml:space="preserve">Successivamente Giovanni decide di visualizzare gli ordini effettuati, </w:t>
+      </w:r>
+      <w:r>
+        <w:rPr>
+          <w:sz w:val="24"/>
+        </w:rPr>
+        <w:t xml:space="preserve">trova un ordine con id 01 che </w:t>
+      </w:r>
+      <w:proofErr w:type="spellStart"/>
+      <w:r>
+        <w:rPr>
+          <w:sz w:val="24"/>
+        </w:rPr>
+        <w:t>contiente</w:t>
+      </w:r>
+      <w:proofErr w:type="spellEnd"/>
+      <w:r>
+        <w:rPr>
+          <w:sz w:val="24"/>
+        </w:rPr>
+        <w:t xml:space="preserve"> “Brunello di Montalcino” e clicca su “Visualizza Dettagli”. Controllato che l’indirizzo è giusto, Giovanni procede al </w:t>
+      </w:r>
+      <w:proofErr w:type="spellStart"/>
+      <w:r>
+        <w:rPr>
+          <w:sz w:val="24"/>
+        </w:rPr>
+        <w:t>LogOut</w:t>
+      </w:r>
+      <w:proofErr w:type="spellEnd"/>
+      <w:r>
+        <w:rPr>
+          <w:sz w:val="24"/>
+        </w:rPr>
+        <w:t xml:space="preserve"> dal sistema con l’apposito bottone nella sua pagina personale.</w:t>
+      </w:r>
+    </w:p>
+    <w:p>
+      <w:pPr>
+        <w:pStyle w:val="Paragrafoelenco"/>
+        <w:ind w:left="-142"/>
+        <w:rPr>
+          <w:b/>
+          <w:sz w:val="28"/>
+        </w:rPr>
+      </w:pPr>
+      <w:r>
+        <w:rPr>
+          <w:b/>
+          <w:sz w:val="28"/>
+        </w:rPr>
+        <w:t>4.2 Scenario Amministrativo</w:t>
+      </w:r>
+    </w:p>
+    <w:p>
+      <w:pPr>
+        <w:pStyle w:val="Paragrafoelenco"/>
+        <w:ind w:left="-142"/>
+        <w:rPr>
+          <w:sz w:val="24"/>
+          <w:szCs w:val="24"/>
+          <w:u w:val="single"/>
+        </w:rPr>
+      </w:pPr>
+      <w:r>
+        <w:rPr>
+          <w:sz w:val="24"/>
+        </w:rPr>
+        <w:lastRenderedPageBreak/>
+        <w:t>Francesco</w:t>
+      </w:r>
+      <w:r>
+        <w:rPr>
+          <w:sz w:val="24"/>
+        </w:rPr>
+        <w:t xml:space="preserve"> è un amministratore della pagina </w:t>
+      </w:r>
+      <w:r>
+        <w:rPr>
+          <w:sz w:val="24"/>
+        </w:rPr>
+        <w:t>Enoteca Il Gocciolatoio</w:t>
+      </w:r>
+      <w:r>
+        <w:rPr>
+          <w:sz w:val="24"/>
+        </w:rPr>
+        <w:t xml:space="preserve">. </w:t>
+      </w:r>
+      <w:r>
+        <w:rPr>
+          <w:sz w:val="24"/>
+        </w:rPr>
+        <w:t>Francesco</w:t>
+      </w:r>
+      <w:r>
+        <w:rPr>
+          <w:sz w:val="24"/>
+        </w:rPr>
+        <w:t xml:space="preserve"> vuole inserire un nuovo </w:t>
+      </w:r>
+      <w:r>
+        <w:rPr>
+          <w:sz w:val="24"/>
+        </w:rPr>
+        <w:t>champagne</w:t>
+      </w:r>
+      <w:proofErr w:type="gramStart"/>
+      <w:r>
+        <w:rPr>
+          <w:sz w:val="24"/>
+        </w:rPr>
+        <w:t xml:space="preserve">, </w:t>
+      </w:r>
+      <w:r>
+        <w:rPr>
+          <w:sz w:val="24"/>
+        </w:rPr>
+        <w:t>”</w:t>
+      </w:r>
+      <w:r>
+        <w:rPr>
+          <w:sz w:val="24"/>
+        </w:rPr>
+        <w:t>Champagne</w:t>
+      </w:r>
+      <w:proofErr w:type="gramEnd"/>
+      <w:r>
+        <w:rPr>
+          <w:sz w:val="24"/>
+        </w:rPr>
+        <w:t xml:space="preserve"> </w:t>
+      </w:r>
+      <w:proofErr w:type="spellStart"/>
+      <w:r>
+        <w:rPr>
+          <w:sz w:val="24"/>
+        </w:rPr>
+        <w:t>Christal</w:t>
+      </w:r>
+      <w:proofErr w:type="spellEnd"/>
+      <w:r>
+        <w:rPr>
+          <w:sz w:val="24"/>
+        </w:rPr>
+        <w:t>”, e i suoi relativi attributi</w:t>
+      </w:r>
+      <w:r>
+        <w:rPr>
+          <w:sz w:val="24"/>
+        </w:rPr>
+        <w:t>. Apre il portale web e nella barra di navigazione posta nell’intestazione della pagina è presente una barra</w:t>
+      </w:r>
+      <w:r>
+        <w:rPr>
+          <w:sz w:val="24"/>
+        </w:rPr>
+        <w:t xml:space="preserve"> di navigazione che contiene una icona a forma di omino per accedere all’area di autenticazione per </w:t>
+      </w:r>
+      <w:r>
+        <w:rPr>
+          <w:sz w:val="24"/>
+        </w:rPr>
+        <w:t xml:space="preserve">l’inserimento delle credenziali e un bottone </w:t>
+      </w:r>
+      <w:r>
+        <w:rPr>
+          <w:sz w:val="24"/>
+        </w:rPr>
+        <w:t>Accedi</w:t>
+      </w:r>
+      <w:r>
+        <w:rPr>
+          <w:sz w:val="24"/>
+        </w:rPr>
+        <w:t xml:space="preserve"> che permette l’autenticazione. Quind</w:t>
+      </w:r>
+      <w:r>
+        <w:rPr>
+          <w:sz w:val="24"/>
+        </w:rPr>
+        <w:t>i inserisce alla casella Nome utente “</w:t>
+      </w:r>
+      <w:proofErr w:type="spellStart"/>
+      <w:r>
+        <w:rPr>
+          <w:sz w:val="24"/>
+        </w:rPr>
+        <w:t>FrancescoDiPalma</w:t>
+      </w:r>
+      <w:proofErr w:type="spellEnd"/>
+      <w:r>
+        <w:rPr>
+          <w:sz w:val="24"/>
+        </w:rPr>
+        <w:t>” e nella casella della Password “</w:t>
+      </w:r>
+      <w:r>
+        <w:rPr>
+          <w:sz w:val="24"/>
+        </w:rPr>
+        <w:t>francescodipalma97</w:t>
+      </w:r>
+      <w:r>
+        <w:rPr>
+          <w:sz w:val="24"/>
+        </w:rPr>
+        <w:t xml:space="preserve">”. </w:t>
+      </w:r>
+      <w:r>
+        <w:rPr>
+          <w:sz w:val="24"/>
+        </w:rPr>
+        <w:t>Francesco</w:t>
+      </w:r>
+      <w:r>
+        <w:rPr>
+          <w:sz w:val="24"/>
+        </w:rPr>
+        <w:t xml:space="preserve"> viene reindirizzato al suo profilo amministratore do</w:t>
+      </w:r>
+      <w:r>
+        <w:rPr>
+          <w:sz w:val="24"/>
+        </w:rPr>
+        <w:t>ve sono presenti i suoi dati e sei</w:t>
+      </w:r>
+      <w:r>
+        <w:rPr>
+          <w:sz w:val="24"/>
+        </w:rPr>
+        <w:t xml:space="preserve"> bottoni: “</w:t>
+      </w:r>
+      <w:r>
+        <w:rPr>
+          <w:sz w:val="24"/>
+        </w:rPr>
+        <w:t>Aggiungi Prodotto</w:t>
+      </w:r>
+      <w:r>
+        <w:rPr>
+          <w:sz w:val="24"/>
+        </w:rPr>
+        <w:t>”, “</w:t>
+      </w:r>
+      <w:r>
+        <w:rPr>
+          <w:sz w:val="24"/>
+        </w:rPr>
+        <w:t>Modifica Info</w:t>
+      </w:r>
+      <w:r>
+        <w:rPr>
+          <w:sz w:val="24"/>
+        </w:rPr>
+        <w:t>”, “</w:t>
+      </w:r>
+      <w:r>
+        <w:rPr>
+          <w:sz w:val="24"/>
+        </w:rPr>
+        <w:t>Lista Prodotti</w:t>
+      </w:r>
+      <w:r>
+        <w:rPr>
+          <w:sz w:val="24"/>
+        </w:rPr>
+        <w:t>”, “Lista utenti”</w:t>
+      </w:r>
+      <w:r>
+        <w:rPr>
+          <w:sz w:val="24"/>
+        </w:rPr>
+        <w:t>, “Lista Ordini” e “</w:t>
+      </w:r>
+      <w:proofErr w:type="spellStart"/>
+      <w:r>
+        <w:rPr>
+          <w:sz w:val="24"/>
+        </w:rPr>
+        <w:t>LogOut</w:t>
+      </w:r>
+      <w:proofErr w:type="spellEnd"/>
+      <w:r>
+        <w:rPr>
+          <w:sz w:val="24"/>
+        </w:rPr>
+        <w:t>”</w:t>
+      </w:r>
+      <w:r>
+        <w:rPr>
+          <w:sz w:val="24"/>
+        </w:rPr>
+        <w:t xml:space="preserve">. Clicca quindi sul bottone “Aggiungi </w:t>
+      </w:r>
+      <w:r>
+        <w:rPr>
+          <w:sz w:val="24"/>
+        </w:rPr>
+        <w:t>Prodotto</w:t>
+      </w:r>
+      <w:r>
+        <w:rPr>
+          <w:sz w:val="24"/>
+        </w:rPr>
+        <w:t xml:space="preserve">” e viene reindirizzato sulla pagina per l’aggiunta di un </w:t>
+      </w:r>
+      <w:r>
+        <w:rPr>
+          <w:sz w:val="24"/>
+        </w:rPr>
+        <w:t>prodotto</w:t>
+      </w:r>
+      <w:r>
+        <w:rPr>
+          <w:sz w:val="24"/>
+        </w:rPr>
+        <w:t xml:space="preserve"> dove</w:t>
+      </w:r>
+      <w:r>
+        <w:rPr>
+          <w:sz w:val="24"/>
+        </w:rPr>
+        <w:t xml:space="preserve"> sono presenti una serie di </w:t>
+      </w:r>
+      <w:proofErr w:type="spellStart"/>
+      <w:r>
+        <w:rPr>
+          <w:sz w:val="24"/>
+        </w:rPr>
+        <w:t>form</w:t>
+      </w:r>
+      <w:proofErr w:type="spellEnd"/>
+      <w:r>
+        <w:rPr>
+          <w:sz w:val="24"/>
+        </w:rPr>
+        <w:t xml:space="preserve"> utili </w:t>
+      </w:r>
+      <w:r>
+        <w:rPr>
+          <w:sz w:val="24"/>
+        </w:rPr>
+        <w:t xml:space="preserve">per l’inserimento di un </w:t>
+      </w:r>
+      <w:r>
+        <w:rPr>
+          <w:sz w:val="24"/>
+        </w:rPr>
+        <w:t>prodotto. Quindi Francesco riempie i campi Nome, Descrizione, Annata, Regione, Gradazione, Formato, Disponibilità, Tipo, Prezzo, Sconto e Categoria di Appartenenza, seleziona una fotografia e clicca sul pulsante Aggiungi Prodotto.</w:t>
+      </w:r>
+      <w:r>
+        <w:rPr>
+          <w:sz w:val="24"/>
+        </w:rPr>
+        <w:t xml:space="preserve"> Successivamente al caricamento del nuovo </w:t>
+      </w:r>
+      <w:r>
+        <w:rPr>
+          <w:sz w:val="24"/>
+        </w:rPr>
+        <w:t>prodotto</w:t>
+      </w:r>
+      <w:r>
+        <w:rPr>
+          <w:sz w:val="24"/>
+        </w:rPr>
+        <w:t>,</w:t>
+      </w:r>
+      <w:r>
+        <w:rPr>
+          <w:sz w:val="24"/>
+        </w:rPr>
+        <w:t xml:space="preserve"> Francesco</w:t>
+      </w:r>
+      <w:r>
+        <w:rPr>
+          <w:sz w:val="24"/>
+        </w:rPr>
+        <w:t xml:space="preserve"> si accorge di aver commesso</w:t>
+      </w:r>
+      <w:r>
+        <w:rPr>
+          <w:sz w:val="24"/>
+        </w:rPr>
+        <w:t xml:space="preserve"> un errore nella scrittura del prezzo e quindi vuole modificarlo</w:t>
+      </w:r>
+      <w:r>
+        <w:rPr>
+          <w:sz w:val="24"/>
+        </w:rPr>
+        <w:t xml:space="preserve">. </w:t>
+      </w:r>
+      <w:r>
+        <w:rPr>
+          <w:sz w:val="24"/>
+        </w:rPr>
+        <w:t>D</w:t>
+      </w:r>
+      <w:r>
+        <w:rPr>
+          <w:sz w:val="24"/>
+        </w:rPr>
+        <w:t xml:space="preserve">alla sua pagina personale clicca sul bottone “Lista </w:t>
+      </w:r>
+      <w:r>
+        <w:rPr>
+          <w:sz w:val="24"/>
+        </w:rPr>
+        <w:t>Prodotti</w:t>
+      </w:r>
+      <w:r>
+        <w:rPr>
+          <w:sz w:val="24"/>
+        </w:rPr>
+        <w:t xml:space="preserve">” e viene reindirizzato ad una pagina che mostra un elenco con tutti i </w:t>
+      </w:r>
+      <w:r>
+        <w:rPr>
+          <w:sz w:val="24"/>
+        </w:rPr>
+        <w:t>prodotti</w:t>
+      </w:r>
+      <w:r>
+        <w:rPr>
+          <w:sz w:val="24"/>
+        </w:rPr>
+        <w:t xml:space="preserve">, di fianco ad ogni </w:t>
+      </w:r>
+      <w:r>
+        <w:rPr>
+          <w:sz w:val="24"/>
+        </w:rPr>
+        <w:t>prodotto</w:t>
+      </w:r>
+      <w:r>
+        <w:rPr>
+          <w:sz w:val="24"/>
+        </w:rPr>
+        <w:t xml:space="preserve"> sono presenti due bottoni: “Elimina” per eliminare un </w:t>
+      </w:r>
+      <w:r>
+        <w:rPr>
+          <w:sz w:val="24"/>
+        </w:rPr>
+        <w:t>prodotto e “Modifica”. Francesco i</w:t>
+      </w:r>
+      <w:r>
+        <w:rPr>
+          <w:sz w:val="24"/>
+        </w:rPr>
+        <w:t xml:space="preserve">ndividua quindi il </w:t>
+      </w:r>
+      <w:r>
+        <w:rPr>
+          <w:sz w:val="24"/>
+        </w:rPr>
+        <w:t>prodotto</w:t>
+      </w:r>
+      <w:r>
+        <w:rPr>
+          <w:sz w:val="24"/>
+        </w:rPr>
+        <w:t xml:space="preserve"> “</w:t>
+      </w:r>
+      <w:r>
+        <w:rPr>
+          <w:sz w:val="24"/>
+        </w:rPr>
+        <w:t xml:space="preserve">Champagne </w:t>
+      </w:r>
+      <w:proofErr w:type="spellStart"/>
+      <w:r>
+        <w:rPr>
+          <w:sz w:val="24"/>
+        </w:rPr>
+        <w:t>Christal</w:t>
+      </w:r>
+      <w:proofErr w:type="spellEnd"/>
+      <w:r>
+        <w:rPr>
+          <w:sz w:val="24"/>
+        </w:rPr>
+        <w:t xml:space="preserve">” nell’elenco e </w:t>
+      </w:r>
+      <w:r>
+        <w:rPr>
+          <w:sz w:val="24"/>
+        </w:rPr>
+        <w:t>clicca su Modifica e viene reindirizzato ad</w:t>
+      </w:r>
+      <w:r>
+        <w:rPr>
+          <w:sz w:val="24"/>
+        </w:rPr>
+        <w:t xml:space="preserve"> una pagina per la modifica del film </w:t>
+      </w:r>
+      <w:r>
+        <w:rPr>
+          <w:sz w:val="24"/>
+        </w:rPr>
+        <w:t xml:space="preserve">dove sono presenti una serie di </w:t>
+      </w:r>
+      <w:proofErr w:type="spellStart"/>
+      <w:r>
+        <w:rPr>
+          <w:sz w:val="24"/>
+        </w:rPr>
+        <w:t>form</w:t>
+      </w:r>
+      <w:proofErr w:type="spellEnd"/>
+      <w:r>
+        <w:rPr>
+          <w:sz w:val="24"/>
+        </w:rPr>
+        <w:t xml:space="preserve"> con i campi </w:t>
+      </w:r>
+      <w:r>
+        <w:rPr>
+          <w:sz w:val="24"/>
+        </w:rPr>
+        <w:t>Nome, Descrizione, A</w:t>
+      </w:r>
+      <w:r>
+        <w:rPr>
+          <w:sz w:val="24"/>
+        </w:rPr>
+        <w:t>nnata,</w:t>
+      </w:r>
+      <w:r>
+        <w:rPr>
+          <w:sz w:val="24"/>
+        </w:rPr>
+        <w:t xml:space="preserve"> Regione, Gradazione, Formato, Disponibilità, Tipo, Prezzo, Sconto e Categoria di Appartenenza</w:t>
+      </w:r>
+      <w:r>
+        <w:rPr>
+          <w:sz w:val="24"/>
+        </w:rPr>
+        <w:t>.</w:t>
+      </w:r>
+      <w:r>
+        <w:rPr>
+          <w:sz w:val="24"/>
+        </w:rPr>
+        <w:t xml:space="preserve"> </w:t>
+      </w:r>
+      <w:r>
+        <w:rPr>
+          <w:sz w:val="24"/>
+        </w:rPr>
+        <w:t>Francesco</w:t>
+      </w:r>
+      <w:r>
+        <w:rPr>
+          <w:sz w:val="24"/>
+        </w:rPr>
+        <w:t xml:space="preserve"> inserisce nel campo “</w:t>
+      </w:r>
+      <w:r>
+        <w:rPr>
+          <w:sz w:val="24"/>
+        </w:rPr>
+        <w:t>Prezzo</w:t>
+      </w:r>
+      <w:r>
+        <w:rPr>
+          <w:sz w:val="24"/>
+        </w:rPr>
+        <w:t xml:space="preserve">” </w:t>
+      </w:r>
+      <w:r>
+        <w:rPr>
+          <w:sz w:val="24"/>
+        </w:rPr>
+        <w:t>il prezzo corretto</w:t>
+      </w:r>
+      <w:r>
+        <w:rPr>
+          <w:sz w:val="24"/>
+        </w:rPr>
+        <w:t xml:space="preserve"> e clicca sul bottone “</w:t>
+      </w:r>
+      <w:r>
+        <w:rPr>
+          <w:sz w:val="24"/>
+        </w:rPr>
+        <w:t>Modifica</w:t>
+      </w:r>
+      <w:r>
+        <w:rPr>
+          <w:sz w:val="24"/>
+        </w:rPr>
+        <w:t xml:space="preserve">” posto sotto il </w:t>
+      </w:r>
+      <w:proofErr w:type="spellStart"/>
+      <w:r>
+        <w:rPr>
+          <w:sz w:val="24"/>
+        </w:rPr>
+        <w:t>form</w:t>
+      </w:r>
+      <w:proofErr w:type="spellEnd"/>
+      <w:r>
+        <w:rPr>
+          <w:sz w:val="24"/>
+        </w:rPr>
+        <w:t xml:space="preserve">. Viene quindi reindirizzato alla sua pagina personale. Adesso </w:t>
+      </w:r>
+      <w:r>
+        <w:rPr>
+          <w:sz w:val="24"/>
+        </w:rPr>
+        <w:t>Francesco</w:t>
+      </w:r>
+      <w:r>
+        <w:rPr>
+          <w:sz w:val="24"/>
+        </w:rPr>
+        <w:t xml:space="preserve"> vuole </w:t>
+      </w:r>
+      <w:r>
+        <w:rPr>
+          <w:sz w:val="24"/>
+        </w:rPr>
+        <w:t>rendere</w:t>
+      </w:r>
+      <w:r>
+        <w:rPr>
+          <w:sz w:val="24"/>
+        </w:rPr>
+        <w:t xml:space="preserve"> l’utente “</w:t>
+      </w:r>
+      <w:r>
+        <w:rPr>
+          <w:sz w:val="24"/>
+        </w:rPr>
+        <w:t>TheDMG88</w:t>
+      </w:r>
+      <w:r>
+        <w:rPr>
+          <w:sz w:val="24"/>
+        </w:rPr>
+        <w:t xml:space="preserve">” </w:t>
+      </w:r>
+      <w:r>
+        <w:rPr>
+          <w:sz w:val="24"/>
+        </w:rPr>
+        <w:t xml:space="preserve">amministratore </w:t>
+      </w:r>
+      <w:r>
+        <w:rPr>
+          <w:sz w:val="24"/>
+        </w:rPr>
+        <w:t xml:space="preserve">perché </w:t>
+      </w:r>
+      <w:r>
+        <w:rPr>
+          <w:sz w:val="24"/>
+        </w:rPr>
+        <w:t>hanno stipulato un contratto di lavoro.</w:t>
+      </w:r>
+      <w:r>
+        <w:rPr>
+          <w:sz w:val="24"/>
+        </w:rPr>
+        <w:t xml:space="preserve"> Clicca quindi sul bottone “Lista utenti”, si apre quindi una pagina con un elenco di tutti gli utenti della pagina, con un bottone “Elimina”</w:t>
+      </w:r>
+      <w:r>
+        <w:rPr>
+          <w:sz w:val="24"/>
+        </w:rPr>
+        <w:t xml:space="preserve"> e “Modifica”</w:t>
+      </w:r>
+      <w:r>
+        <w:rPr>
+          <w:sz w:val="24"/>
+        </w:rPr>
+        <w:t xml:space="preserve"> vicino ad ogni utente. Trova l’utente “</w:t>
+      </w:r>
+      <w:r>
+        <w:rPr>
+          <w:sz w:val="24"/>
+        </w:rPr>
+        <w:t>TheDMG88</w:t>
+      </w:r>
+      <w:r>
+        <w:rPr>
+          <w:sz w:val="24"/>
+        </w:rPr>
+        <w:t>” e clicca sul bottone “</w:t>
+      </w:r>
+      <w:r>
+        <w:rPr>
+          <w:sz w:val="24"/>
+        </w:rPr>
+        <w:t>Modifica</w:t>
+      </w:r>
+      <w:r>
+        <w:rPr>
+          <w:sz w:val="24"/>
+        </w:rPr>
+        <w:t>”.</w:t>
+      </w:r>
+      <w:r>
+        <w:rPr>
+          <w:sz w:val="24"/>
+        </w:rPr>
+        <w:t xml:space="preserve"> Francesco viene reindirizzato ad una pagina </w:t>
+      </w:r>
+      <w:proofErr w:type="spellStart"/>
+      <w:r>
+        <w:rPr>
+          <w:sz w:val="24"/>
+        </w:rPr>
+        <w:t>contentenente</w:t>
+      </w:r>
+      <w:proofErr w:type="spellEnd"/>
+      <w:r>
+        <w:rPr>
+          <w:sz w:val="24"/>
+        </w:rPr>
+        <w:t xml:space="preserve"> vari </w:t>
+      </w:r>
+      <w:proofErr w:type="spellStart"/>
+      <w:r>
+        <w:rPr>
+          <w:sz w:val="24"/>
+        </w:rPr>
+        <w:t>form</w:t>
+      </w:r>
+      <w:proofErr w:type="spellEnd"/>
+      <w:r>
+        <w:rPr>
+          <w:sz w:val="24"/>
+        </w:rPr>
+        <w:t xml:space="preserve">, quali: Modifica Username, Email, Ruolo e indirizzo; ne modifica il ruolo inserendo nella text box “Amministratore” e clicca sul pulsante Conferma Modifiche. </w:t>
+      </w:r>
+      <w:r>
+        <w:rPr>
+          <w:sz w:val="24"/>
+        </w:rPr>
+        <w:t xml:space="preserve">Viene quindi </w:t>
+      </w:r>
+      <w:r>
+        <w:rPr>
+          <w:sz w:val="24"/>
+        </w:rPr>
+        <w:t>modificato</w:t>
+      </w:r>
+      <w:r>
+        <w:rPr>
+          <w:sz w:val="24"/>
+        </w:rPr>
+        <w:t xml:space="preserve"> l’utente e </w:t>
+      </w:r>
+      <w:r>
+        <w:rPr>
+          <w:sz w:val="24"/>
+        </w:rPr>
+        <w:t>Francesco</w:t>
+      </w:r>
+      <w:r>
+        <w:rPr>
+          <w:sz w:val="24"/>
+        </w:rPr>
+        <w:t xml:space="preserve"> viene inoltrato sulla sua pagina personale. Prima di lasciare il sito </w:t>
+      </w:r>
+      <w:r>
+        <w:rPr>
+          <w:sz w:val="24"/>
+        </w:rPr>
+        <w:t>Francesco riceve una mail di un utente “</w:t>
+      </w:r>
+      <w:proofErr w:type="spellStart"/>
+      <w:r>
+        <w:rPr>
+          <w:sz w:val="24"/>
+        </w:rPr>
+        <w:t>CiccioSaviano</w:t>
+      </w:r>
+      <w:proofErr w:type="spellEnd"/>
+      <w:r>
+        <w:rPr>
+          <w:sz w:val="24"/>
+        </w:rPr>
+        <w:t xml:space="preserve">” dove chiede di essere cancellato dal sistema e di </w:t>
+      </w:r>
+      <w:r>
+        <w:rPr>
+          <w:sz w:val="24"/>
+          <w:szCs w:val="24"/>
+        </w:rPr>
+        <w:t>annullare il suo ordine effettuato. Quindi Francesco visualizza nuovamente la pagina della lista degli utenti, trova il nome utente “</w:t>
+      </w:r>
+      <w:proofErr w:type="spellStart"/>
+      <w:r>
+        <w:rPr>
+          <w:sz w:val="24"/>
+          <w:szCs w:val="24"/>
+        </w:rPr>
+        <w:t>CiccioSaviano</w:t>
+      </w:r>
+      <w:proofErr w:type="spellEnd"/>
+      <w:r>
+        <w:rPr>
+          <w:sz w:val="24"/>
+          <w:szCs w:val="24"/>
+        </w:rPr>
+        <w:t>” e clicca sul pulsante “Elimina”</w:t>
+      </w:r>
+      <w:r>
+        <w:rPr>
+          <w:sz w:val="24"/>
+          <w:szCs w:val="24"/>
+        </w:rPr>
+        <w:t>. Francesco viene reindirizzato alla pagina personale, clicca sul pulsante “Lista Ordini” e vengono mostrati tutti gli ordini effettuati con pulsanti di “Visualizza Dettagli” ed “Elimina”. Clicca sul pulsante “Visualizza Dettagli” dell’ultimo ordine effettuato per controllare che sia stato effettuato dall’utente “</w:t>
+      </w:r>
+      <w:proofErr w:type="spellStart"/>
+      <w:r>
+        <w:rPr>
+          <w:sz w:val="24"/>
+          <w:szCs w:val="24"/>
+        </w:rPr>
+        <w:t>CiccioSaviano</w:t>
+      </w:r>
+      <w:proofErr w:type="spellEnd"/>
+      <w:r>
+        <w:rPr>
+          <w:sz w:val="24"/>
+          <w:szCs w:val="24"/>
+        </w:rPr>
+        <w:t xml:space="preserve">”, torna alla pagina precedente e clicca sul pulsante Elimina. Infine Francesco </w:t>
+      </w:r>
+      <w:r>
+        <w:rPr>
+          <w:sz w:val="24"/>
+          <w:szCs w:val="24"/>
+        </w:rPr>
+        <w:t>effettua quindi</w:t>
+      </w:r>
+      <w:r>
+        <w:rPr>
+          <w:sz w:val="24"/>
+          <w:szCs w:val="24"/>
+        </w:rPr>
+        <w:t xml:space="preserve"> il </w:t>
+      </w:r>
+      <w:proofErr w:type="spellStart"/>
+      <w:r>
+        <w:rPr>
+          <w:sz w:val="24"/>
+          <w:szCs w:val="24"/>
+        </w:rPr>
+        <w:t>logout</w:t>
+      </w:r>
+      <w:proofErr w:type="spellEnd"/>
+      <w:r>
+        <w:rPr>
+          <w:sz w:val="24"/>
+          <w:szCs w:val="24"/>
+        </w:rPr>
+        <w:t xml:space="preserve"> con il pulsante “</w:t>
+      </w:r>
+      <w:proofErr w:type="spellStart"/>
+      <w:r>
+        <w:rPr>
+          <w:sz w:val="24"/>
+          <w:szCs w:val="24"/>
+        </w:rPr>
+        <w:t>LogO</w:t>
+      </w:r>
+      <w:r>
+        <w:rPr>
+          <w:sz w:val="24"/>
+          <w:szCs w:val="24"/>
+        </w:rPr>
+        <w:t>ut</w:t>
+      </w:r>
+      <w:proofErr w:type="spellEnd"/>
+      <w:r>
+        <w:rPr>
+          <w:sz w:val="24"/>
+          <w:szCs w:val="24"/>
+        </w:rPr>
+        <w:t>”</w:t>
+      </w:r>
+      <w:r>
+        <w:rPr>
+          <w:sz w:val="24"/>
+          <w:szCs w:val="24"/>
+        </w:rPr>
+        <w:t xml:space="preserve"> nella sua pagina personale.</w:t>
+      </w:r>
+    </w:p>
+    <w:p>
+      <w:pPr>
+        <w:pStyle w:val="Paragrafoelenco"/>
+        <w:ind w:left="-142"/>
+        <w:rPr>
+          <w:sz w:val="24"/>
+          <w:szCs w:val="24"/>
         </w:rPr>
       </w:pPr>
     </w:p>
@@ -2157,7 +4001,7 @@
       </w:pPr>
     </w:p>
     <w:sectPr>
-      <w:footerReference w:type="default" r:id="rId10"/>
+      <w:footerReference w:type="default" r:id="rId11"/>
       <w:pgSz w:w="11906" w:h="16838"/>
       <w:pgMar w:top="993" w:right="1134" w:bottom="1134" w:left="1134" w:header="708" w:footer="708" w:gutter="0"/>
       <w:cols w:space="708"/>
@@ -2319,7 +4163,7 @@
                                       <w:sz w:val="32"/>
                                       <w:szCs w:val="32"/>
                                     </w:rPr>
-                                    <w:t>7</w:t>
+                                    <w:t>2</w:t>
                                   </w:r>
                                   <w:r>
                                     <w:rPr>
@@ -2392,7 +4236,7 @@
                                 <w:sz w:val="32"/>
                                 <w:szCs w:val="32"/>
                               </w:rPr>
-                              <w:t>7</w:t>
+                              <w:t>2</w:t>
                             </w:r>
                             <w:r>
                               <w:rPr>
@@ -3945,7 +5789,7 @@
 </file>
 
 <file path=customXml/itemProps1.xml><?xml version="1.0" encoding="utf-8"?>
-<ds:datastoreItem xmlns:ds="http://schemas.openxmlformats.org/officeDocument/2006/customXml" ds:itemID="{131A4C5D-3216-45E9-94A3-4008D44A1BD5}">
+<ds:datastoreItem xmlns:ds="http://schemas.openxmlformats.org/officeDocument/2006/customXml" ds:itemID="{D316FFA4-FA43-4B6F-8837-263443C0D1CF}">
   <ds:schemaRefs>
     <ds:schemaRef ds:uri="http://schemas.openxmlformats.org/officeDocument/2006/bibliography"/>
   </ds:schemaRefs>

--- a/Problem Statement.docx
+++ b/Problem Statement.docx
@@ -1,6 +1,6 @@
 
 <file path=word/document.xml><?xml version="1.0" encoding="utf-8"?>
-<w:document xmlns:wpc="http://schemas.microsoft.com/office/word/2010/wordprocessingCanvas" xmlns:mc="http://schemas.openxmlformats.org/markup-compatibility/2006" xmlns:o="urn:schemas-microsoft-com:office:office" xmlns:r="http://schemas.openxmlformats.org/officeDocument/2006/relationships" xmlns:m="http://schemas.openxmlformats.org/officeDocument/2006/math" xmlns:v="urn:schemas-microsoft-com:vml" xmlns:wp14="http://schemas.microsoft.com/office/word/2010/wordprocessingDrawing" xmlns:wp="http://schemas.openxmlformats.org/drawingml/2006/wordprocessingDrawing" xmlns:w10="urn:schemas-microsoft-com:office:word" xmlns:w="http://schemas.openxmlformats.org/wordprocessingml/2006/main" xmlns:w14="http://schemas.microsoft.com/office/word/2010/wordml" xmlns:w15="http://schemas.microsoft.com/office/word/2012/wordml" xmlns:wpg="http://schemas.microsoft.com/office/word/2010/wordprocessingGroup" xmlns:wpi="http://schemas.microsoft.com/office/word/2010/wordprocessingInk" xmlns:wne="http://schemas.microsoft.com/office/word/2006/wordml" xmlns:wps="http://schemas.microsoft.com/office/word/2010/wordprocessingShape" mc:Ignorable="w14 w15 wp14">
+<w:document xmlns:wpc="http://schemas.microsoft.com/office/word/2010/wordprocessingCanvas" xmlns:cx="http://schemas.microsoft.com/office/drawing/2014/chartex" xmlns:cx1="http://schemas.microsoft.com/office/drawing/2015/9/8/chartex" xmlns:cx2="http://schemas.microsoft.com/office/drawing/2015/10/21/chartex" xmlns:cx3="http://schemas.microsoft.com/office/drawing/2016/5/9/chartex" xmlns:cx4="http://schemas.microsoft.com/office/drawing/2016/5/10/chartex" xmlns:cx5="http://schemas.microsoft.com/office/drawing/2016/5/11/chartex" xmlns:cx6="http://schemas.microsoft.com/office/drawing/2016/5/12/chartex" xmlns:cx7="http://schemas.microsoft.com/office/drawing/2016/5/13/chartex" xmlns:cx8="http://schemas.microsoft.com/office/drawing/2016/5/14/chartex" xmlns:mc="http://schemas.openxmlformats.org/markup-compatibility/2006" xmlns:aink="http://schemas.microsoft.com/office/drawing/2016/ink" xmlns:am3d="http://schemas.microsoft.com/office/drawing/2017/model3d" xmlns:o="urn:schemas-microsoft-com:office:office" xmlns:r="http://schemas.openxmlformats.org/officeDocument/2006/relationships" xmlns:m="http://schemas.openxmlformats.org/officeDocument/2006/math" xmlns:v="urn:schemas-microsoft-com:vml" xmlns:wp14="http://schemas.microsoft.com/office/word/2010/wordprocessingDrawing" xmlns:wp="http://schemas.openxmlformats.org/drawingml/2006/wordprocessingDrawing" xmlns:w10="urn:schemas-microsoft-com:office:word" xmlns:w="http://schemas.openxmlformats.org/wordprocessingml/2006/main" xmlns:w14="http://schemas.microsoft.com/office/word/2010/wordml" xmlns:w15="http://schemas.microsoft.com/office/word/2012/wordml" xmlns:w16cex="http://schemas.microsoft.com/office/word/2018/wordml/cex" xmlns:w16cid="http://schemas.microsoft.com/office/word/2016/wordml/cid" xmlns:w16="http://schemas.microsoft.com/office/word/2018/wordml" xmlns:w16se="http://schemas.microsoft.com/office/word/2015/wordml/symex" xmlns:wpg="http://schemas.microsoft.com/office/word/2010/wordprocessingGroup" xmlns:wpi="http://schemas.microsoft.com/office/word/2010/wordprocessingInk" xmlns:wne="http://schemas.microsoft.com/office/word/2006/wordml" xmlns:wps="http://schemas.microsoft.com/office/word/2010/wordprocessingShape" mc:Ignorable="w14 w15 w16se w16cid w16 w16cex wp14">
   <w:body>
     <w:p>
       <w:r>
@@ -9,7 +9,7 @@
           <w:lang w:eastAsia="it-IT"/>
         </w:rPr>
         <w:drawing>
-          <wp:inline distT="0" distB="0" distL="0" distR="0" wp14:anchorId="7C06487A" wp14:editId="2CADF532">
+          <wp:inline distT="0" distB="0" distL="0" distR="0" wp14:anchorId="7C6400D1" wp14:editId="238056A0">
             <wp:extent cx="6120130" cy="1663065"/>
             <wp:effectExtent l="0" t="0" r="0" b="0"/>
             <wp:docPr id="1" name="Immagine 1"/>
@@ -61,7 +61,7 @@
           <w:lang w:eastAsia="it-IT"/>
         </w:rPr>
         <w:drawing>
-          <wp:inline distT="0" distB="0" distL="0" distR="0">
+          <wp:inline distT="0" distB="0" distL="0" distR="0" wp14:anchorId="0D8805FB" wp14:editId="365A1718">
             <wp:extent cx="5943600" cy="1485900"/>
             <wp:effectExtent l="0" t="0" r="0" b="0"/>
             <wp:docPr id="2" name="Immagine 2" descr="https://lh4.googleusercontent.com/09GD4HUqpcpJy9g0x8Eu0iCCs4VJEGrUSuFQ9PLjFvGsFREasznEwihc6as2mP2NOhajVSP55ulD31P4i_DBgp2h_CWTuL4rMeQEm-rGsSMtG1B3zpBsz1LKLZVsTjsnFVWH_dYv"/>
@@ -367,6 +367,12 @@
                 <w:sz w:val="24"/>
               </w:rPr>
             </w:pPr>
+            <w:r>
+              <w:rPr>
+                <w:sz w:val="24"/>
+              </w:rPr>
+              <w:t>Giovanni Di Mauro</w:t>
+            </w:r>
           </w:p>
           <w:p>
             <w:pPr>
@@ -386,6 +392,12 @@
                 <w:sz w:val="24"/>
               </w:rPr>
             </w:pPr>
+            <w:r>
+              <w:rPr>
+                <w:sz w:val="24"/>
+              </w:rPr>
+              <w:t>0512104596</w:t>
+            </w:r>
           </w:p>
         </w:tc>
       </w:tr>
@@ -400,6 +412,12 @@
                 <w:sz w:val="24"/>
               </w:rPr>
             </w:pPr>
+            <w:r>
+              <w:rPr>
+                <w:sz w:val="24"/>
+              </w:rPr>
+              <w:t>Francesco Di Mauro</w:t>
+            </w:r>
           </w:p>
           <w:p>
             <w:pPr>
@@ -419,6 +437,12 @@
                 <w:sz w:val="24"/>
               </w:rPr>
             </w:pPr>
+            <w:r>
+              <w:rPr>
+                <w:sz w:val="24"/>
+              </w:rPr>
+              <w:t>0612104586</w:t>
+            </w:r>
           </w:p>
         </w:tc>
       </w:tr>
@@ -433,6 +457,12 @@
                 <w:sz w:val="24"/>
               </w:rPr>
             </w:pPr>
+            <w:r>
+              <w:rPr>
+                <w:sz w:val="24"/>
+              </w:rPr>
+              <w:t>Mosca Maria Giuseppina</w:t>
+            </w:r>
           </w:p>
           <w:p>
             <w:pPr>
@@ -452,6 +482,12 @@
                 <w:sz w:val="24"/>
               </w:rPr>
             </w:pPr>
+            <w:r>
+              <w:rPr>
+                <w:sz w:val="24"/>
+              </w:rPr>
+              <w:t>0512106090</w:t>
+            </w:r>
           </w:p>
         </w:tc>
       </w:tr>
@@ -466,6 +502,12 @@
                 <w:sz w:val="24"/>
               </w:rPr>
             </w:pPr>
+            <w:r>
+              <w:rPr>
+                <w:sz w:val="24"/>
+              </w:rPr>
+              <w:t>Saviano Francesco</w:t>
+            </w:r>
           </w:p>
           <w:p>
             <w:pPr>
@@ -485,6 +527,12 @@
                 <w:sz w:val="24"/>
               </w:rPr>
             </w:pPr>
+            <w:r>
+              <w:rPr>
+                <w:sz w:val="24"/>
+              </w:rPr>
+              <w:t>0512104912</w:t>
+            </w:r>
           </w:p>
         </w:tc>
       </w:tr>
@@ -597,7 +645,12 @@
     <w:p>
       <w:r>
         <w:lastRenderedPageBreak/>
-        <w:t>SOMMARIO 1 Problema..............................................................................................................................</w:t>
+        <w:t xml:space="preserve">SOMMARIO </w:t>
+      </w:r>
+    </w:p>
+    <w:p>
+      <w:r>
+        <w:t>1 Problema...........................................................................................................................</w:t>
       </w:r>
       <w:r>
         <w:t>....................</w:t>
@@ -866,101 +919,15 @@
       <w:r>
         <w:rPr>
           <w:b/>
-          <w:noProof/>
           <w:sz w:val="36"/>
-          <w:lang w:eastAsia="it-IT"/>
-        </w:rPr>
-        <mc:AlternateContent>
-          <mc:Choice Requires="wps">
-            <w:drawing>
-              <wp:anchor distT="0" distB="0" distL="114300" distR="114300" simplePos="0" relativeHeight="251659264" behindDoc="0" locked="0" layoutInCell="1" allowOverlap="1">
-                <wp:simplePos x="0" y="0"/>
-                <wp:positionH relativeFrom="column">
-                  <wp:posOffset>-462916</wp:posOffset>
-                </wp:positionH>
-                <wp:positionV relativeFrom="paragraph">
-                  <wp:posOffset>415925</wp:posOffset>
-                </wp:positionV>
-                <wp:extent cx="7077075" cy="19050"/>
-                <wp:effectExtent l="0" t="0" r="28575" b="19050"/>
-                <wp:wrapNone/>
-                <wp:docPr id="3" name="Connettore 1 3"/>
-                <wp:cNvGraphicFramePr/>
-                <a:graphic xmlns:a="http://schemas.openxmlformats.org/drawingml/2006/main">
-                  <a:graphicData uri="http://schemas.microsoft.com/office/word/2010/wordprocessingShape">
-                    <wps:wsp>
-                      <wps:cNvCnPr/>
-                      <wps:spPr>
-                        <a:xfrm>
-                          <a:off x="0" y="0"/>
-                          <a:ext cx="7077075" cy="19050"/>
-                        </a:xfrm>
-                        <a:prstGeom prst="line">
-                          <a:avLst/>
-                        </a:prstGeom>
-                      </wps:spPr>
-                      <wps:style>
-                        <a:lnRef idx="1">
-                          <a:schemeClr val="accent1"/>
-                        </a:lnRef>
-                        <a:fillRef idx="0">
-                          <a:schemeClr val="accent1"/>
-                        </a:fillRef>
-                        <a:effectRef idx="0">
-                          <a:schemeClr val="accent1"/>
-                        </a:effectRef>
-                        <a:fontRef idx="minor">
-                          <a:schemeClr val="tx1"/>
-                        </a:fontRef>
-                      </wps:style>
-                      <wps:bodyPr/>
-                    </wps:wsp>
-                  </a:graphicData>
-                </a:graphic>
-              </wp:anchor>
-            </w:drawing>
-          </mc:Choice>
-          <mc:Fallback>
-            <w:pict>
-              <v:line w14:anchorId="53D3DEE7" id="Connettore 1 3" o:spid="_x0000_s1026" style="position:absolute;z-index:251659264;visibility:visible;mso-wrap-style:square;mso-wrap-distance-left:9pt;mso-wrap-distance-top:0;mso-wrap-distance-right:9pt;mso-wrap-distance-bottom:0;mso-position-horizontal:absolute;mso-position-horizontal-relative:text;mso-position-vertical:absolute;mso-position-vertical-relative:text" from="-36.45pt,32.75pt" to="520.8pt,34.25pt" o:gfxdata="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" strokecolor="#5b9bd5 [3204]" strokeweight=".5pt">
-                <v:stroke joinstyle="miter"/>
-              </v:line>
-            </w:pict>
-          </mc:Fallback>
-        </mc:AlternateContent>
-      </w:r>
-      <w:r>
-        <w:rPr>
-          <w:b/>
-          <w:sz w:val="36"/>
         </w:rPr>
         <w:t>1. Problema</w:t>
       </w:r>
     </w:p>
     <w:p>
-      <w:pPr>
-        <w:pStyle w:val="Paragrafoelenco"/>
-        <w:ind w:left="0"/>
-        <w:rPr>
-          <w:b/>
-          <w:sz w:val="36"/>
-        </w:rPr>
-      </w:pPr>
-    </w:p>
-    <w:p>
-      <w:pPr>
-        <w:pStyle w:val="Paragrafoelenco"/>
-        <w:ind w:left="-142"/>
-      </w:pPr>
-      <w:r>
-        <w:t>………………….</w:t>
-      </w:r>
-    </w:p>
-    <w:p>
-      <w:pPr>
-        <w:pStyle w:val="Paragrafoelenco"/>
-        <w:ind w:left="-142"/>
-      </w:pPr>
+      <w:r>
+        <w:t>“Gocciolatoio” è un web-app con l’obiettivo di ampliare la vendita di un negozio fisico già esistente sul territorio campano (situato in Somma Vesuviana, provincia di Napoli) e portare la vendita al mondo del web. Si tratta di un’enoteca che non si limita alla sola vendita di vini e spumanti ma che ha allargato la sua offerta dando ai clienti la possibilità di acquistare una selezione pregiata di birre artigianali, liquori per poi passare pasta, conserve composte, liquori e cioccolato. Tutti i prodotti che si trovano all’interno del negozio sono stati scelti da esperti in base alla qualità, al prestigio ed al prezzo. L’obiettivo è sempre stato quello di offrire il massimo a tutti gli amanti del genere, a chi ama i piaceri della tavola, agli enofili ed ai golosi, il tutto ad un ottimo prezzo. Dopo un’attenta analisi si è giunti all’idea comune di ampliare la clientela, raggiungendo non solo i territori limitrofi alla piana campana ma tutto il mondo. La strada più ovvia è, quindi, quella di approdare sul web con un sito che raggiunga chi è alla ricerca di eccellenti prodotti enogastronomici, che pubblicizzi i prodotti offerti e che sia diretto e chiaro.</w:t>
+      </w:r>
     </w:p>
     <w:p>
       <w:pPr>
@@ -1190,7 +1157,7 @@
         <mc:AlternateContent>
           <mc:Choice Requires="wps">
             <w:drawing>
-              <wp:anchor distT="0" distB="0" distL="114300" distR="114300" simplePos="0" relativeHeight="251661312" behindDoc="0" locked="0" layoutInCell="1" allowOverlap="1" wp14:anchorId="41CFE7D4" wp14:editId="5FFD99BD">
+              <wp:anchor distT="0" distB="0" distL="114300" distR="114300" simplePos="0" relativeHeight="251661312" behindDoc="0" locked="0" layoutInCell="1" allowOverlap="1" wp14:anchorId="297EBF50" wp14:editId="7E7E29A3">
                 <wp:simplePos x="0" y="0"/>
                 <wp:positionH relativeFrom="column">
                   <wp:posOffset>-476250</wp:posOffset>
@@ -1417,15 +1384,7 @@
         <w:rPr>
           <w:sz w:val="24"/>
         </w:rPr>
-        <w:t>può visualizzare la pagina principale e le sue risp</w:t>
-      </w:r>
-      <w:bookmarkStart w:id="0" w:name="_GoBack"/>
-      <w:bookmarkEnd w:id="0"/>
-      <w:r>
-        <w:rPr>
-          <w:sz w:val="24"/>
-        </w:rPr>
-        <w:t>ettive categorie. Visualizzare i prodotti nel dettaglio. Aggiungere prodotti nel carrello</w:t>
+        <w:t>può visualizzare la pagina principale e le sue rispettive categorie. Visualizzare i prodotti nel dettaglio. Aggiungere prodotti nel carrello</w:t>
       </w:r>
       <w:r>
         <w:rPr>
@@ -1613,11 +1572,10 @@
           <w:sz w:val="36"/>
           <w:lang w:eastAsia="it-IT"/>
         </w:rPr>
-        <w:lastRenderedPageBreak/>
         <mc:AlternateContent>
           <mc:Choice Requires="wps">
             <w:drawing>
-              <wp:anchor distT="0" distB="0" distL="114300" distR="114300" simplePos="0" relativeHeight="251663360" behindDoc="0" locked="0" layoutInCell="1" allowOverlap="1" wp14:anchorId="698C7760" wp14:editId="4CCC9589">
+              <wp:anchor distT="0" distB="0" distL="114300" distR="114300" simplePos="0" relativeHeight="251663360" behindDoc="0" locked="0" layoutInCell="1" allowOverlap="1" wp14:anchorId="491060A7" wp14:editId="1458CC0D">
                 <wp:simplePos x="0" y="0"/>
                 <wp:positionH relativeFrom="column">
                   <wp:posOffset>-485775</wp:posOffset>
@@ -1920,93 +1878,65 @@
         <w:rPr>
           <w:sz w:val="24"/>
         </w:rPr>
-        <w:t xml:space="preserve">• Web Server Apache </w:t>
+        <w:t xml:space="preserve">• Web Server Apache Tomcat 9 </w:t>
+      </w:r>
+    </w:p>
+    <w:p>
+      <w:pPr>
+        <w:pStyle w:val="Paragrafoelenco"/>
+        <w:ind w:left="-142"/>
+        <w:rPr>
+          <w:sz w:val="24"/>
+        </w:rPr>
+      </w:pPr>
+      <w:r>
+        <w:rPr>
+          <w:sz w:val="24"/>
+        </w:rPr>
+        <w:t xml:space="preserve">• Ambiente di sviluppo Eclipse Neon.3 </w:t>
+      </w:r>
+    </w:p>
+    <w:p>
+      <w:pPr>
+        <w:pStyle w:val="Paragrafoelenco"/>
+        <w:ind w:left="-142"/>
+        <w:rPr>
+          <w:sz w:val="24"/>
+        </w:rPr>
+      </w:pPr>
+      <w:r>
+        <w:rPr>
+          <w:sz w:val="24"/>
+        </w:rPr>
+        <w:t xml:space="preserve">• Linguaggio di programmazione Java </w:t>
+      </w:r>
+    </w:p>
+    <w:p>
+      <w:pPr>
+        <w:pStyle w:val="Paragrafoelenco"/>
+        <w:ind w:left="-142"/>
+        <w:rPr>
+          <w:sz w:val="24"/>
+        </w:rPr>
+      </w:pPr>
+      <w:r>
+        <w:rPr>
+          <w:sz w:val="24"/>
+        </w:rPr>
+        <w:t xml:space="preserve">• Java Server Page (JPS) e </w:t>
       </w:r>
       <w:proofErr w:type="spellStart"/>
       <w:r>
         <w:rPr>
           <w:sz w:val="24"/>
         </w:rPr>
-        <w:t>Tomcat</w:t>
+        <w:t>Servlet</w:t>
       </w:r>
       <w:proofErr w:type="spellEnd"/>
       <w:r>
         <w:rPr>
           <w:sz w:val="24"/>
         </w:rPr>
-        <w:t xml:space="preserve"> 9 </w:t>
-      </w:r>
-    </w:p>
-    <w:p>
-      <w:pPr>
-        <w:pStyle w:val="Paragrafoelenco"/>
-        <w:ind w:left="-142"/>
-        <w:rPr>
-          <w:sz w:val="24"/>
-        </w:rPr>
-      </w:pPr>
-      <w:r>
-        <w:rPr>
-          <w:sz w:val="24"/>
-        </w:rPr>
-        <w:t xml:space="preserve">• Ambiente di sviluppo </w:t>
-      </w:r>
-      <w:proofErr w:type="spellStart"/>
-      <w:r>
-        <w:rPr>
-          <w:sz w:val="24"/>
-        </w:rPr>
-        <w:t>Eclipse</w:t>
-      </w:r>
-      <w:proofErr w:type="spellEnd"/>
-      <w:r>
-        <w:rPr>
-          <w:sz w:val="24"/>
-        </w:rPr>
-        <w:t xml:space="preserve"> Neon.3 </w:t>
-      </w:r>
-    </w:p>
-    <w:p>
-      <w:pPr>
-        <w:pStyle w:val="Paragrafoelenco"/>
-        <w:ind w:left="-142"/>
-        <w:rPr>
-          <w:sz w:val="24"/>
-        </w:rPr>
-      </w:pPr>
-      <w:r>
-        <w:rPr>
-          <w:sz w:val="24"/>
-        </w:rPr>
-        <w:t xml:space="preserve">• Linguaggio di programmazione Java </w:t>
-      </w:r>
-    </w:p>
-    <w:p>
-      <w:pPr>
-        <w:pStyle w:val="Paragrafoelenco"/>
-        <w:ind w:left="-142"/>
-        <w:rPr>
-          <w:sz w:val="24"/>
-        </w:rPr>
-      </w:pPr>
-      <w:r>
-        <w:rPr>
-          <w:sz w:val="24"/>
-        </w:rPr>
-        <w:t xml:space="preserve">• Java Server Page (JPS) e </w:t>
-      </w:r>
-      <w:proofErr w:type="spellStart"/>
-      <w:r>
-        <w:rPr>
-          <w:sz w:val="24"/>
-        </w:rPr>
-        <w:t>Servlet</w:t>
-      </w:r>
-      <w:proofErr w:type="spellEnd"/>
-      <w:r>
-        <w:rPr>
-          <w:sz w:val="24"/>
-        </w:rPr>
         <w:t xml:space="preserve"> </w:t>
       </w:r>
     </w:p>
@@ -2022,21 +1952,7 @@
         <w:rPr>
           <w:sz w:val="24"/>
         </w:rPr>
-        <w:t xml:space="preserve">• Database relazionale </w:t>
-      </w:r>
-      <w:proofErr w:type="spellStart"/>
-      <w:r>
-        <w:rPr>
-          <w:sz w:val="24"/>
-        </w:rPr>
-        <w:t>MySQL</w:t>
-      </w:r>
-      <w:proofErr w:type="spellEnd"/>
-      <w:r>
-        <w:rPr>
-          <w:sz w:val="24"/>
-        </w:rPr>
-        <w:t xml:space="preserve"> </w:t>
+        <w:t xml:space="preserve">• Database relazionale MySQL </w:t>
       </w:r>
     </w:p>
     <w:p>
@@ -2097,30 +2013,8 @@
         <w:rPr>
           <w:sz w:val="24"/>
         </w:rPr>
-        <w:t xml:space="preserve">Il portale web del sistema è ottimizzato per i seguenti browser: </w:t>
-      </w:r>
-      <w:proofErr w:type="spellStart"/>
-      <w:r>
-        <w:rPr>
-          <w:sz w:val="24"/>
-        </w:rPr>
-        <w:t>Firefox</w:t>
-      </w:r>
-      <w:proofErr w:type="spellEnd"/>
-      <w:r>
-        <w:rPr>
-          <w:sz w:val="24"/>
-        </w:rPr>
-        <w:t xml:space="preserve"> 54+, </w:t>
-      </w:r>
-      <w:proofErr w:type="spellStart"/>
-      <w:r>
-        <w:rPr>
-          <w:sz w:val="24"/>
-        </w:rPr>
-        <w:t>Chrome</w:t>
-      </w:r>
-      <w:proofErr w:type="spellEnd"/>
+        <w:t>Il portale web del sistema è ottimizzato per i seguenti browser: Firefox 54+, Chrome</w:t>
+      </w:r>
     </w:p>
     <w:p>
       <w:pPr>
@@ -2265,7 +2159,7 @@
         <mc:AlternateContent>
           <mc:Choice Requires="wps">
             <w:drawing>
-              <wp:anchor distT="0" distB="0" distL="114300" distR="114300" simplePos="0" relativeHeight="251665408" behindDoc="0" locked="0" layoutInCell="1" allowOverlap="1" wp14:anchorId="698C7760" wp14:editId="4CCC9589">
+              <wp:anchor distT="0" distB="0" distL="114300" distR="114300" simplePos="0" relativeHeight="251665408" behindDoc="0" locked="0" layoutInCell="1" allowOverlap="1" wp14:anchorId="2D98B8FC" wp14:editId="56FD601B">
                 <wp:simplePos x="0" y="0"/>
                 <wp:positionH relativeFrom="column">
                   <wp:posOffset>-504825</wp:posOffset>
@@ -2371,7 +2265,7 @@
           <w:lang w:eastAsia="it-IT"/>
         </w:rPr>
         <w:drawing>
-          <wp:anchor distT="0" distB="0" distL="114300" distR="114300" simplePos="0" relativeHeight="251666432" behindDoc="0" locked="0" layoutInCell="1" allowOverlap="1">
+          <wp:anchor distT="0" distB="0" distL="114300" distR="114300" simplePos="0" relativeHeight="251666432" behindDoc="0" locked="0" layoutInCell="1" allowOverlap="1" wp14:anchorId="515CCD5D" wp14:editId="703F55A7">
             <wp:simplePos x="0" y="0"/>
             <wp:positionH relativeFrom="column">
               <wp:posOffset>2747010</wp:posOffset>
@@ -2424,37 +2318,7 @@
         <w:rPr>
           <w:sz w:val="24"/>
         </w:rPr>
-        <w:t>Giovanni è un nuovo iscritto</w:t>
-      </w:r>
-      <w:r>
-        <w:rPr>
-          <w:sz w:val="24"/>
-        </w:rPr>
-        <w:t xml:space="preserve"> alla pagina. </w:t>
-      </w:r>
-      <w:r>
-        <w:rPr>
-          <w:sz w:val="24"/>
-        </w:rPr>
-        <w:t>Giovanni vuole acquistare una bottiglia di “Brunello di Montalcino”.</w:t>
-      </w:r>
-      <w:r>
-        <w:rPr>
-          <w:sz w:val="24"/>
-        </w:rPr>
-        <w:t xml:space="preserve"> Nell’intestazione della pagina principale è presente una barra di navigazione che contiene </w:t>
-      </w:r>
-      <w:r>
-        <w:rPr>
-          <w:sz w:val="24"/>
-        </w:rPr>
-        <w:t>una icona che porta ad una pagina di accesso</w:t>
-      </w:r>
-      <w:r>
-        <w:rPr>
-          <w:sz w:val="24"/>
-        </w:rPr>
-        <w:t xml:space="preserve"> per l’inserimento delle credenziali e un bottone </w:t>
+        <w:t xml:space="preserve">Giovanni è un nuovo iscritto alla pagina. Giovanni vuole acquistare una bottiglia di “Brunello di Montalcino”. Nell’intestazione della pagina principale è presente una barra di navigazione che contiene una icona che porta ad una pagina di accesso per l’inserimento delle credenziali e un bottone </w:t>
       </w:r>
       <w:proofErr w:type="spellStart"/>
       <w:r>
@@ -2468,7 +2332,81 @@
         <w:rPr>
           <w:sz w:val="24"/>
         </w:rPr>
-        <w:t xml:space="preserve"> che permette l’autenticazione. </w:t>
+        <w:t xml:space="preserve"> che permette l’autenticazione. Giovanni inserisce i suoi dati, in nome utente</w:t>
+      </w:r>
+      <w:r>
+        <w:rPr>
+          <w:sz w:val="24"/>
+        </w:rPr>
+        <w:t xml:space="preserve"> “TheDMG12345”</w:t>
+      </w:r>
+      <w:r>
+        <w:rPr>
+          <w:sz w:val="24"/>
+        </w:rPr>
+        <w:t xml:space="preserve"> e in Password</w:t>
+      </w:r>
+      <w:r>
+        <w:rPr>
+          <w:sz w:val="24"/>
+        </w:rPr>
+        <w:t xml:space="preserve"> ”888thedmg888”</w:t>
+      </w:r>
+      <w:r>
+        <w:rPr>
+          <w:sz w:val="24"/>
+        </w:rPr>
+        <w:t xml:space="preserve">. Clicca sul bottone </w:t>
+      </w:r>
+      <w:proofErr w:type="spellStart"/>
+      <w:r>
+        <w:rPr>
+          <w:sz w:val="24"/>
+        </w:rPr>
+        <w:t>Submit</w:t>
+      </w:r>
+      <w:proofErr w:type="spellEnd"/>
+      <w:r>
+        <w:rPr>
+          <w:sz w:val="24"/>
+        </w:rPr>
+        <w:t xml:space="preserve"> e viene reindirizzato alla pagina principale del sito. Poiché è autenticato, Giovanni visualizza nella barra di navigazione del sito la barra di ricerca dei prodotto, quindi inserisce nella casella di testo ”Brunello di Montalcino” e preme sul bottone Ricerca. Gli appare una pagina con i risultati della ricerca, cioè una lista che contiene il prodotto da lui cercato: Brunello di Montalcino. I prodotti sono rappresentati da un nome, una immagine ed il prezzo. Giovanni clicca sull’immagine del prodotto desiderato e viene rimandato alla pagina specifica, sulla quale sono presenti</w:t>
+      </w:r>
+      <w:r>
+        <w:rPr>
+          <w:sz w:val="24"/>
+        </w:rPr>
+        <w:t>:</w:t>
+      </w:r>
+      <w:r>
+        <w:rPr>
+          <w:sz w:val="24"/>
+        </w:rPr>
+        <w:t xml:space="preserve"> nome, tipo, dettagli sul </w:t>
+      </w:r>
+      <w:r>
+        <w:rPr>
+          <w:sz w:val="24"/>
+        </w:rPr>
+        <w:t xml:space="preserve">prodotto, prezzo, </w:t>
+      </w:r>
+      <w:r>
+        <w:rPr>
+          <w:sz w:val="24"/>
+        </w:rPr>
+        <w:t>sconto,</w:t>
+      </w:r>
+      <w:r>
+        <w:rPr>
+          <w:sz w:val="24"/>
+        </w:rPr>
+        <w:t xml:space="preserve"> immagine, anno, regione, gradazione, formato, quantità disponibili in magazzino e la sua categoria di appartenenza</w:t>
+      </w:r>
+      <w:r>
+        <w:rPr>
+          <w:sz w:val="24"/>
+        </w:rPr>
+        <w:t xml:space="preserve">. Quindi </w:t>
       </w:r>
       <w:r>
         <w:rPr>
@@ -2480,63 +2418,65 @@
         <w:rPr>
           <w:sz w:val="24"/>
         </w:rPr>
-        <w:t xml:space="preserve"> inserisce i suoi dati, in </w:t>
-      </w:r>
-      <w:r>
-        <w:rPr>
-          <w:sz w:val="24"/>
-        </w:rPr>
-        <w:t>nome utente</w:t>
-      </w:r>
-      <w:r>
-        <w:rPr>
-          <w:sz w:val="24"/>
-        </w:rPr>
-        <w:t xml:space="preserve"> “TheDMG12345”</w:t>
-      </w:r>
-      <w:r>
-        <w:rPr>
-          <w:sz w:val="24"/>
-        </w:rPr>
-        <w:t xml:space="preserve"> e in Password</w:t>
-      </w:r>
-      <w:r>
-        <w:rPr>
-          <w:sz w:val="24"/>
-        </w:rPr>
-        <w:t xml:space="preserve"> ”888thedmg888”</w:t>
-      </w:r>
-      <w:r>
-        <w:rPr>
-          <w:sz w:val="24"/>
-        </w:rPr>
-        <w:t xml:space="preserve">. Clicca sul bottone </w:t>
+        <w:t xml:space="preserve"> </w:t>
+      </w:r>
+      <w:r>
+        <w:rPr>
+          <w:sz w:val="24"/>
+        </w:rPr>
+        <w:t>clicca sul pulsante Acquista presente all’interno della pagina, ora intitolata “Brunello di Montalcino</w:t>
+      </w:r>
+      <w:r>
+        <w:rPr>
+          <w:sz w:val="24"/>
+        </w:rPr>
+        <w:t>“</w:t>
+      </w:r>
+      <w:r>
+        <w:rPr>
+          <w:sz w:val="24"/>
+        </w:rPr>
+        <w:t xml:space="preserve"> </w:t>
+      </w:r>
+      <w:r>
+        <w:rPr>
+          <w:sz w:val="24"/>
+        </w:rPr>
+        <w:t xml:space="preserve">e viene riportato alla pagina del carrello. All’interno del carrello è visibile il prodotto aggiunto precedentemente, con possibilità di aggiornarne la quantità o rimuoverlo dalla sessione corrente. Giovanni clicca sul pulsante Paga Ora e viene reindirizzato alla pagina di aggiunta dell’indirizzo, dove è presente un </w:t>
       </w:r>
       <w:proofErr w:type="spellStart"/>
       <w:r>
         <w:rPr>
           <w:sz w:val="24"/>
         </w:rPr>
-        <w:t>Submit</w:t>
+        <w:t>form</w:t>
       </w:r>
       <w:proofErr w:type="spellEnd"/>
       <w:r>
         <w:rPr>
           <w:sz w:val="24"/>
         </w:rPr>
-        <w:t xml:space="preserve"> e</w:t>
-      </w:r>
-      <w:r>
-        <w:rPr>
-          <w:sz w:val="24"/>
-        </w:rPr>
-        <w:t xml:space="preserve"> viene reindirizzat</w:t>
-      </w:r>
-      <w:r>
-        <w:rPr>
-          <w:sz w:val="24"/>
-        </w:rPr>
-        <w:t>o</w:t>
+        <w:t xml:space="preserve"> da compilare con città, via, </w:t>
+      </w:r>
+      <w:proofErr w:type="spellStart"/>
+      <w:r>
+        <w:rPr>
+          <w:sz w:val="24"/>
+        </w:rPr>
+        <w:t>cap</w:t>
+      </w:r>
+      <w:proofErr w:type="spellEnd"/>
+      <w:r>
+        <w:rPr>
+          <w:sz w:val="24"/>
+        </w:rPr>
+        <w:t xml:space="preserve"> e numero civico. </w:t>
+      </w:r>
+      <w:r>
+        <w:rPr>
+          <w:sz w:val="24"/>
+        </w:rPr>
+        <w:t>Giovanni inserisce i suoi dati e clicca su Conferma Modifiche. Viene infine mostrata la pagina di Ordine Effettuato.</w:t>
       </w:r>
       <w:r>
         <w:rPr>
@@ -2548,7 +2488,43 @@
         <w:rPr>
           <w:sz w:val="24"/>
         </w:rPr>
-        <w:t>alla pagina principale del sito.</w:t>
+        <w:t>Giovanni</w:t>
+      </w:r>
+      <w:r>
+        <w:rPr>
+          <w:sz w:val="24"/>
+        </w:rPr>
+        <w:t xml:space="preserve"> ora vuole modificare il suo username</w:t>
+      </w:r>
+      <w:r>
+        <w:rPr>
+          <w:sz w:val="24"/>
+        </w:rPr>
+        <w:t>, quindi c</w:t>
+      </w:r>
+      <w:r>
+        <w:rPr>
+          <w:sz w:val="24"/>
+        </w:rPr>
+        <w:t>licca sul log</w:t>
+      </w:r>
+      <w:r>
+        <w:rPr>
+          <w:sz w:val="24"/>
+        </w:rPr>
+        <w:t>o del sito e viene reindirizzato</w:t>
+      </w:r>
+      <w:r>
+        <w:rPr>
+          <w:sz w:val="24"/>
+        </w:rPr>
+        <w:t xml:space="preserve"> alla pagina principale</w:t>
+      </w:r>
+      <w:r>
+        <w:rPr>
+          <w:sz w:val="24"/>
+        </w:rPr>
+        <w:t>.</w:t>
       </w:r>
       <w:r>
         <w:rPr>
@@ -2560,57 +2536,19 @@
         <w:rPr>
           <w:sz w:val="24"/>
         </w:rPr>
-        <w:t xml:space="preserve">Poiché è autenticato, Giovanni </w:t>
-      </w:r>
-      <w:r>
-        <w:rPr>
-          <w:sz w:val="24"/>
-        </w:rPr>
-        <w:t xml:space="preserve">visualizza nella barra di navigazione del sito </w:t>
-      </w:r>
-      <w:r>
-        <w:rPr>
-          <w:sz w:val="24"/>
-        </w:rPr>
-        <w:t xml:space="preserve">la barra di ricerca dei prodotto, quindi inserisce nella </w:t>
-      </w:r>
-      <w:r>
-        <w:rPr>
-          <w:sz w:val="24"/>
-        </w:rPr>
-        <w:t xml:space="preserve">casella di </w:t>
-      </w:r>
-      <w:proofErr w:type="gramStart"/>
-      <w:r>
-        <w:rPr>
-          <w:sz w:val="24"/>
-        </w:rPr>
-        <w:t>testo</w:t>
-      </w:r>
-      <w:r>
-        <w:rPr>
-          <w:sz w:val="24"/>
-        </w:rPr>
-        <w:t xml:space="preserve"> ”Brunello</w:t>
-      </w:r>
-      <w:proofErr w:type="gramEnd"/>
-      <w:r>
-        <w:rPr>
-          <w:sz w:val="24"/>
-        </w:rPr>
-        <w:t xml:space="preserve"> di Montalcino”</w:t>
-      </w:r>
-      <w:r>
-        <w:rPr>
-          <w:sz w:val="24"/>
-        </w:rPr>
-        <w:t xml:space="preserve"> e preme sul bottone </w:t>
-      </w:r>
-      <w:r>
-        <w:rPr>
-          <w:sz w:val="24"/>
-        </w:rPr>
-        <w:t>Ricerca</w:t>
+        <w:t>In alto a destra</w:t>
+      </w:r>
+      <w:r>
+        <w:rPr>
+          <w:sz w:val="24"/>
+        </w:rPr>
+        <w:t xml:space="preserve"> della pagina è presente </w:t>
+      </w:r>
+      <w:r>
+        <w:rPr>
+          <w:sz w:val="24"/>
+        </w:rPr>
+        <w:t>una icona di un omino, di fianco al carrello</w:t>
       </w:r>
       <w:r>
         <w:rPr>
@@ -2618,300 +2556,6 @@
         </w:rPr>
         <w:t xml:space="preserve">. </w:t>
       </w:r>
-      <w:r>
-        <w:rPr>
-          <w:sz w:val="24"/>
-        </w:rPr>
-        <w:t>Gli</w:t>
-      </w:r>
-      <w:r>
-        <w:rPr>
-          <w:sz w:val="24"/>
-        </w:rPr>
-        <w:t xml:space="preserve"> appare una pagina con i risultati della ricerca, cioè una lista che contiene </w:t>
-      </w:r>
-      <w:r>
-        <w:rPr>
-          <w:sz w:val="24"/>
-        </w:rPr>
-        <w:t>il prodotto da lui cercato: Brunello di Montalcino.</w:t>
-      </w:r>
-      <w:r>
-        <w:rPr>
-          <w:sz w:val="24"/>
-        </w:rPr>
-        <w:t xml:space="preserve"> I </w:t>
-      </w:r>
-      <w:r>
-        <w:rPr>
-          <w:sz w:val="24"/>
-        </w:rPr>
-        <w:t>prodotti</w:t>
-      </w:r>
-      <w:r>
-        <w:rPr>
-          <w:sz w:val="24"/>
-        </w:rPr>
-        <w:t xml:space="preserve"> sono rappresentati da un </w:t>
-      </w:r>
-      <w:r>
-        <w:rPr>
-          <w:sz w:val="24"/>
-        </w:rPr>
-        <w:t>nome, una immagine ed il prezzo</w:t>
-      </w:r>
-      <w:r>
-        <w:rPr>
-          <w:sz w:val="24"/>
-        </w:rPr>
-        <w:t xml:space="preserve">. </w:t>
-      </w:r>
-      <w:r>
-        <w:rPr>
-          <w:sz w:val="24"/>
-        </w:rPr>
-        <w:t>Giovanni</w:t>
-      </w:r>
-      <w:r>
-        <w:rPr>
-          <w:sz w:val="24"/>
-        </w:rPr>
-        <w:t xml:space="preserve"> clicca </w:t>
-      </w:r>
-      <w:r>
-        <w:rPr>
-          <w:sz w:val="24"/>
-        </w:rPr>
-        <w:t>sull’immagine del prodotto desiderato e viene rimandato</w:t>
-      </w:r>
-      <w:r>
-        <w:rPr>
-          <w:sz w:val="24"/>
-        </w:rPr>
-        <w:t xml:space="preserve"> alla pagina specifica</w:t>
-      </w:r>
-      <w:r>
-        <w:rPr>
-          <w:sz w:val="24"/>
-        </w:rPr>
-        <w:t>, sulla quale</w:t>
-      </w:r>
-      <w:r>
-        <w:rPr>
-          <w:sz w:val="24"/>
-        </w:rPr>
-        <w:t xml:space="preserve"> sono presenti</w:t>
-      </w:r>
-      <w:r>
-        <w:rPr>
-          <w:sz w:val="24"/>
-        </w:rPr>
-        <w:t>:</w:t>
-      </w:r>
-      <w:r>
-        <w:rPr>
-          <w:sz w:val="24"/>
-        </w:rPr>
-        <w:t xml:space="preserve"> </w:t>
-      </w:r>
-      <w:r>
-        <w:rPr>
-          <w:sz w:val="24"/>
-        </w:rPr>
-        <w:t xml:space="preserve">nome, tipo, </w:t>
-      </w:r>
-      <w:r>
-        <w:rPr>
-          <w:sz w:val="24"/>
-        </w:rPr>
-        <w:t xml:space="preserve">dettagli sul </w:t>
-      </w:r>
-      <w:r>
-        <w:rPr>
-          <w:sz w:val="24"/>
-        </w:rPr>
-        <w:t xml:space="preserve">prodotto, prezzo, </w:t>
-      </w:r>
-      <w:r>
-        <w:rPr>
-          <w:sz w:val="24"/>
-        </w:rPr>
-        <w:t>sconto,</w:t>
-      </w:r>
-      <w:r>
-        <w:rPr>
-          <w:sz w:val="24"/>
-        </w:rPr>
-        <w:t xml:space="preserve"> immagine, anno, regione, gradazione, formato, quantità disponibili in magazzino e la sua categoria di appartenenza</w:t>
-      </w:r>
-      <w:r>
-        <w:rPr>
-          <w:sz w:val="24"/>
-        </w:rPr>
-        <w:t xml:space="preserve">. Quindi </w:t>
-      </w:r>
-      <w:r>
-        <w:rPr>
-          <w:sz w:val="24"/>
-        </w:rPr>
-        <w:t>Giovanni</w:t>
-      </w:r>
-      <w:r>
-        <w:rPr>
-          <w:sz w:val="24"/>
-        </w:rPr>
-        <w:t xml:space="preserve"> </w:t>
-      </w:r>
-      <w:r>
-        <w:rPr>
-          <w:sz w:val="24"/>
-        </w:rPr>
-        <w:t xml:space="preserve">clicca sul pulsante Acquista presente all’interno della pagina, ora intitolata “Brunello di </w:t>
-      </w:r>
-      <w:proofErr w:type="gramStart"/>
-      <w:r>
-        <w:rPr>
-          <w:sz w:val="24"/>
-        </w:rPr>
-        <w:t>Montalcino</w:t>
-      </w:r>
-      <w:r>
-        <w:rPr>
-          <w:sz w:val="24"/>
-        </w:rPr>
-        <w:t>“</w:t>
-      </w:r>
-      <w:r>
-        <w:rPr>
-          <w:sz w:val="24"/>
-        </w:rPr>
-        <w:t xml:space="preserve"> </w:t>
-      </w:r>
-      <w:r>
-        <w:rPr>
-          <w:sz w:val="24"/>
-        </w:rPr>
-        <w:t>e</w:t>
-      </w:r>
-      <w:proofErr w:type="gramEnd"/>
-      <w:r>
-        <w:rPr>
-          <w:sz w:val="24"/>
-        </w:rPr>
-        <w:t xml:space="preserve"> viene riportato alla pagina del carrello. All’interno del carrello è visibile il prodotto aggiunto precedentemente, con possibilità di aggiornarne la quantità o rimuoverlo dalla sessione corrente. Giovanni clicca sul pulsante Paga Ora e viene reindirizzato alla pagina di aggiunta dell’indirizzo, dove è presente un </w:t>
-      </w:r>
-      <w:proofErr w:type="spellStart"/>
-      <w:r>
-        <w:rPr>
-          <w:sz w:val="24"/>
-        </w:rPr>
-        <w:t>form</w:t>
-      </w:r>
-      <w:proofErr w:type="spellEnd"/>
-      <w:r>
-        <w:rPr>
-          <w:sz w:val="24"/>
-        </w:rPr>
-        <w:t xml:space="preserve"> da compilare con città, via, </w:t>
-      </w:r>
-      <w:proofErr w:type="spellStart"/>
-      <w:r>
-        <w:rPr>
-          <w:sz w:val="24"/>
-        </w:rPr>
-        <w:t>cap</w:t>
-      </w:r>
-      <w:proofErr w:type="spellEnd"/>
-      <w:r>
-        <w:rPr>
-          <w:sz w:val="24"/>
-        </w:rPr>
-        <w:t xml:space="preserve"> e numero civico. </w:t>
-      </w:r>
-      <w:r>
-        <w:rPr>
-          <w:sz w:val="24"/>
-        </w:rPr>
-        <w:t>Giovanni inserisce i suoi dati e clicca su Conferma Modifiche. Viene infine mostrata la pagina di Ordine Effettuato.</w:t>
-      </w:r>
-      <w:r>
-        <w:rPr>
-          <w:sz w:val="24"/>
-        </w:rPr>
-        <w:t xml:space="preserve"> </w:t>
-      </w:r>
-      <w:r>
-        <w:rPr>
-          <w:sz w:val="24"/>
-        </w:rPr>
-        <w:t>Giovanni</w:t>
-      </w:r>
-      <w:r>
-        <w:rPr>
-          <w:sz w:val="24"/>
-        </w:rPr>
-        <w:t xml:space="preserve"> ora vuole modificare il suo username</w:t>
-      </w:r>
-      <w:r>
-        <w:rPr>
-          <w:sz w:val="24"/>
-        </w:rPr>
-        <w:t>, quindi c</w:t>
-      </w:r>
-      <w:r>
-        <w:rPr>
-          <w:sz w:val="24"/>
-        </w:rPr>
-        <w:t>licca sul log</w:t>
-      </w:r>
-      <w:r>
-        <w:rPr>
-          <w:sz w:val="24"/>
-        </w:rPr>
-        <w:t>o del sito e viene reindirizzato</w:t>
-      </w:r>
-      <w:r>
-        <w:rPr>
-          <w:sz w:val="24"/>
-        </w:rPr>
-        <w:t xml:space="preserve"> alla pagina principale</w:t>
-      </w:r>
-      <w:r>
-        <w:rPr>
-          <w:sz w:val="24"/>
-        </w:rPr>
-        <w:t>.</w:t>
-      </w:r>
-      <w:r>
-        <w:rPr>
-          <w:sz w:val="24"/>
-        </w:rPr>
-        <w:t xml:space="preserve"> </w:t>
-      </w:r>
-      <w:r>
-        <w:rPr>
-          <w:sz w:val="24"/>
-        </w:rPr>
-        <w:t>In alto a destra</w:t>
-      </w:r>
-      <w:r>
-        <w:rPr>
-          <w:sz w:val="24"/>
-        </w:rPr>
-        <w:t xml:space="preserve"> della pagina è presente </w:t>
-      </w:r>
-      <w:r>
-        <w:rPr>
-          <w:sz w:val="24"/>
-        </w:rPr>
-        <w:t>una icona di un omino, di fianco al carrello</w:t>
-      </w:r>
-      <w:r>
-        <w:rPr>
-          <w:sz w:val="24"/>
-        </w:rPr>
-        <w:t xml:space="preserve">. </w:t>
-      </w:r>
     </w:p>
     <w:p>
       <w:pPr>
@@ -2979,7 +2623,14 @@
         <w:rPr>
           <w:sz w:val="24"/>
         </w:rPr>
-        <w:t>mostrare i propri ordini effettuati al sistema ed infine il pulsante di “</w:t>
+        <w:t xml:space="preserve">mostrare i propri ordini effettuati al sistema ed </w:t>
+      </w:r>
+      <w:r>
+        <w:rPr>
+          <w:sz w:val="24"/>
+        </w:rPr>
+        <w:lastRenderedPageBreak/>
+        <w:t>infine il pulsante di “</w:t>
       </w:r>
       <w:proofErr w:type="spellStart"/>
       <w:r>
@@ -3153,802 +2804,695 @@
         <w:rPr>
           <w:sz w:val="24"/>
         </w:rPr>
+        <w:t xml:space="preserve">Francesco è un amministratore della pagina Enoteca Il Gocciolatoio. Francesco vuole inserire un nuovo champagne, ”Champagne </w:t>
+      </w:r>
+      <w:proofErr w:type="spellStart"/>
+      <w:r>
+        <w:rPr>
+          <w:sz w:val="24"/>
+        </w:rPr>
+        <w:t>Christal</w:t>
+      </w:r>
+      <w:proofErr w:type="spellEnd"/>
+      <w:r>
+        <w:rPr>
+          <w:sz w:val="24"/>
+        </w:rPr>
+        <w:t xml:space="preserve">”, e i suoi relativi attributi. Apre il portale web e nella barra di navigazione posta nell’intestazione della pagina è presente una barra di navigazione che contiene una icona a forma di omino per accedere all’area di autenticazione per l’inserimento delle credenziali e un bottone </w:t>
+      </w:r>
+      <w:r>
+        <w:rPr>
+          <w:sz w:val="24"/>
+        </w:rPr>
+        <w:t>Accedi</w:t>
+      </w:r>
+      <w:r>
+        <w:rPr>
+          <w:sz w:val="24"/>
+        </w:rPr>
+        <w:t xml:space="preserve"> che permette l’autenticazione. Quind</w:t>
+      </w:r>
+      <w:r>
+        <w:rPr>
+          <w:sz w:val="24"/>
+        </w:rPr>
+        <w:t>i inserisce alla casella Nome utente “</w:t>
+      </w:r>
+      <w:proofErr w:type="spellStart"/>
+      <w:r>
+        <w:rPr>
+          <w:sz w:val="24"/>
+        </w:rPr>
+        <w:t>FrancescoDiPalma</w:t>
+      </w:r>
+      <w:proofErr w:type="spellEnd"/>
+      <w:r>
+        <w:rPr>
+          <w:sz w:val="24"/>
+        </w:rPr>
+        <w:t>” e nella casella della Password “</w:t>
+      </w:r>
+      <w:r>
+        <w:rPr>
+          <w:sz w:val="24"/>
+        </w:rPr>
+        <w:t>francescodipalma97</w:t>
+      </w:r>
+      <w:r>
+        <w:rPr>
+          <w:sz w:val="24"/>
+        </w:rPr>
+        <w:t xml:space="preserve">”. </w:t>
+      </w:r>
+      <w:r>
+        <w:rPr>
+          <w:sz w:val="24"/>
+        </w:rPr>
+        <w:t>Francesco</w:t>
+      </w:r>
+      <w:r>
+        <w:rPr>
+          <w:sz w:val="24"/>
+        </w:rPr>
+        <w:t xml:space="preserve"> viene reindirizzato al suo profilo amministratore do</w:t>
+      </w:r>
+      <w:r>
+        <w:rPr>
+          <w:sz w:val="24"/>
+        </w:rPr>
+        <w:t>ve sono presenti i suoi dati e sei</w:t>
+      </w:r>
+      <w:r>
+        <w:rPr>
+          <w:sz w:val="24"/>
+        </w:rPr>
+        <w:t xml:space="preserve"> bottoni: “</w:t>
+      </w:r>
+      <w:r>
+        <w:rPr>
+          <w:sz w:val="24"/>
+        </w:rPr>
+        <w:t>Aggiungi Prodotto</w:t>
+      </w:r>
+      <w:r>
+        <w:rPr>
+          <w:sz w:val="24"/>
+        </w:rPr>
+        <w:t>”, “</w:t>
+      </w:r>
+      <w:r>
+        <w:rPr>
+          <w:sz w:val="24"/>
+        </w:rPr>
+        <w:t>Modifica Info</w:t>
+      </w:r>
+      <w:r>
+        <w:rPr>
+          <w:sz w:val="24"/>
+        </w:rPr>
+        <w:t>”, “</w:t>
+      </w:r>
+      <w:r>
+        <w:rPr>
+          <w:sz w:val="24"/>
+        </w:rPr>
+        <w:t>Lista Prodotti</w:t>
+      </w:r>
+      <w:r>
+        <w:rPr>
+          <w:sz w:val="24"/>
+        </w:rPr>
+        <w:t>”, “Lista utenti”</w:t>
+      </w:r>
+      <w:r>
+        <w:rPr>
+          <w:sz w:val="24"/>
+        </w:rPr>
+        <w:t>, “Lista Ordini” e “</w:t>
+      </w:r>
+      <w:proofErr w:type="spellStart"/>
+      <w:r>
+        <w:rPr>
+          <w:sz w:val="24"/>
+        </w:rPr>
+        <w:t>LogOut</w:t>
+      </w:r>
+      <w:proofErr w:type="spellEnd"/>
+      <w:r>
+        <w:rPr>
+          <w:sz w:val="24"/>
+        </w:rPr>
+        <w:t>”</w:t>
+      </w:r>
+      <w:r>
+        <w:rPr>
+          <w:sz w:val="24"/>
+        </w:rPr>
+        <w:t xml:space="preserve">. Clicca quindi sul bottone “Aggiungi </w:t>
+      </w:r>
+      <w:r>
+        <w:rPr>
+          <w:sz w:val="24"/>
+        </w:rPr>
+        <w:t>Prodotto</w:t>
+      </w:r>
+      <w:r>
+        <w:rPr>
+          <w:sz w:val="24"/>
+        </w:rPr>
+        <w:t xml:space="preserve">” e viene reindirizzato sulla pagina per l’aggiunta di un </w:t>
+      </w:r>
+      <w:r>
+        <w:rPr>
+          <w:sz w:val="24"/>
+        </w:rPr>
+        <w:t>prodotto</w:t>
+      </w:r>
+      <w:r>
+        <w:rPr>
+          <w:sz w:val="24"/>
+        </w:rPr>
+        <w:t xml:space="preserve"> dove</w:t>
+      </w:r>
+      <w:r>
+        <w:rPr>
+          <w:sz w:val="24"/>
+        </w:rPr>
+        <w:t xml:space="preserve"> sono presenti una serie di </w:t>
+      </w:r>
+      <w:proofErr w:type="spellStart"/>
+      <w:r>
+        <w:rPr>
+          <w:sz w:val="24"/>
+        </w:rPr>
+        <w:t>form</w:t>
+      </w:r>
+      <w:proofErr w:type="spellEnd"/>
+      <w:r>
+        <w:rPr>
+          <w:sz w:val="24"/>
+        </w:rPr>
+        <w:t xml:space="preserve"> utili </w:t>
+      </w:r>
+      <w:r>
+        <w:rPr>
+          <w:sz w:val="24"/>
+        </w:rPr>
+        <w:t xml:space="preserve">per l’inserimento di un </w:t>
+      </w:r>
+      <w:r>
+        <w:rPr>
+          <w:sz w:val="24"/>
+        </w:rPr>
+        <w:t>prodotto. Quindi Francesco riempie i campi Nome, Descrizione, Annata, Regione, Gradazione, Formato, Disponibilità, Tipo, Prezzo, Sconto e Categoria di Appartenenza, seleziona una fotografia e clicca sul pulsante Aggiungi Prodotto.</w:t>
+      </w:r>
+      <w:r>
+        <w:rPr>
+          <w:sz w:val="24"/>
+        </w:rPr>
+        <w:t xml:space="preserve"> Successivamente al caricamento del nuovo </w:t>
+      </w:r>
+      <w:r>
+        <w:rPr>
+          <w:sz w:val="24"/>
+        </w:rPr>
+        <w:t>prodotto</w:t>
+      </w:r>
+      <w:r>
+        <w:rPr>
+          <w:sz w:val="24"/>
+        </w:rPr>
+        <w:t>,</w:t>
+      </w:r>
+      <w:r>
+        <w:rPr>
+          <w:sz w:val="24"/>
+        </w:rPr>
+        <w:t xml:space="preserve"> Francesco</w:t>
+      </w:r>
+      <w:r>
+        <w:rPr>
+          <w:sz w:val="24"/>
+        </w:rPr>
+        <w:t xml:space="preserve"> si accorge di aver commesso</w:t>
+      </w:r>
+      <w:r>
+        <w:rPr>
+          <w:sz w:val="24"/>
+        </w:rPr>
+        <w:t xml:space="preserve"> un errore nella scrittura del prezzo e quindi vuole modificarlo</w:t>
+      </w:r>
+      <w:r>
+        <w:rPr>
+          <w:sz w:val="24"/>
+        </w:rPr>
+        <w:t xml:space="preserve">. </w:t>
+      </w:r>
+      <w:r>
+        <w:rPr>
+          <w:sz w:val="24"/>
+        </w:rPr>
+        <w:t>D</w:t>
+      </w:r>
+      <w:r>
+        <w:rPr>
+          <w:sz w:val="24"/>
+        </w:rPr>
+        <w:t xml:space="preserve">alla sua pagina personale clicca sul bottone “Lista </w:t>
+      </w:r>
+      <w:r>
+        <w:rPr>
+          <w:sz w:val="24"/>
+        </w:rPr>
+        <w:t>Prodotti</w:t>
+      </w:r>
+      <w:r>
+        <w:rPr>
+          <w:sz w:val="24"/>
+        </w:rPr>
+        <w:t xml:space="preserve">” e viene reindirizzato ad una pagina che mostra un elenco con tutti i </w:t>
+      </w:r>
+      <w:r>
+        <w:rPr>
+          <w:sz w:val="24"/>
+        </w:rPr>
+        <w:t>prodotti</w:t>
+      </w:r>
+      <w:r>
+        <w:rPr>
+          <w:sz w:val="24"/>
+        </w:rPr>
+        <w:t xml:space="preserve">, di fianco ad ogni </w:t>
+      </w:r>
+      <w:r>
+        <w:rPr>
+          <w:sz w:val="24"/>
+        </w:rPr>
+        <w:t>prodotto</w:t>
+      </w:r>
+      <w:r>
+        <w:rPr>
+          <w:sz w:val="24"/>
+        </w:rPr>
+        <w:t xml:space="preserve"> sono presenti due bottoni: “Elimina” per eliminare un </w:t>
+      </w:r>
+      <w:r>
+        <w:rPr>
+          <w:sz w:val="24"/>
+        </w:rPr>
+        <w:t>prodotto e “Modifica”. Francesco i</w:t>
+      </w:r>
+      <w:r>
+        <w:rPr>
+          <w:sz w:val="24"/>
+        </w:rPr>
+        <w:t xml:space="preserve">ndividua quindi il </w:t>
+      </w:r>
+      <w:r>
+        <w:rPr>
+          <w:sz w:val="24"/>
+        </w:rPr>
+        <w:t>prodotto</w:t>
+      </w:r>
+      <w:r>
+        <w:rPr>
+          <w:sz w:val="24"/>
+        </w:rPr>
+        <w:t xml:space="preserve"> “</w:t>
+      </w:r>
+      <w:r>
+        <w:rPr>
+          <w:sz w:val="24"/>
+        </w:rPr>
+        <w:t xml:space="preserve">Champagne </w:t>
+      </w:r>
+      <w:proofErr w:type="spellStart"/>
+      <w:r>
+        <w:rPr>
+          <w:sz w:val="24"/>
+        </w:rPr>
+        <w:t>Christal</w:t>
+      </w:r>
+      <w:proofErr w:type="spellEnd"/>
+      <w:r>
+        <w:rPr>
+          <w:sz w:val="24"/>
+        </w:rPr>
+        <w:t xml:space="preserve">” nell’elenco e </w:t>
+      </w:r>
+      <w:r>
+        <w:rPr>
+          <w:sz w:val="24"/>
+        </w:rPr>
+        <w:t>clicca su Modifica e viene reindirizzato ad</w:t>
+      </w:r>
+      <w:r>
+        <w:rPr>
+          <w:sz w:val="24"/>
+        </w:rPr>
+        <w:t xml:space="preserve"> una pagina per la modifica del film </w:t>
+      </w:r>
+      <w:r>
+        <w:rPr>
+          <w:sz w:val="24"/>
+        </w:rPr>
+        <w:t xml:space="preserve">dove sono presenti una serie di </w:t>
+      </w:r>
+      <w:proofErr w:type="spellStart"/>
+      <w:r>
+        <w:rPr>
+          <w:sz w:val="24"/>
+        </w:rPr>
+        <w:t>form</w:t>
+      </w:r>
+      <w:proofErr w:type="spellEnd"/>
+      <w:r>
+        <w:rPr>
+          <w:sz w:val="24"/>
+        </w:rPr>
+        <w:t xml:space="preserve"> con i campi </w:t>
+      </w:r>
+      <w:r>
+        <w:rPr>
+          <w:sz w:val="24"/>
+        </w:rPr>
+        <w:t>Nome, Descrizione, Annata, Regione, Gradazione, Formato, Disponibilità, Tipo, Prezzo, Sconto e Categoria di Appartenenza.</w:t>
+      </w:r>
+      <w:r>
+        <w:rPr>
+          <w:sz w:val="24"/>
+        </w:rPr>
+        <w:t xml:space="preserve"> </w:t>
+      </w:r>
+      <w:r>
+        <w:rPr>
+          <w:sz w:val="24"/>
+        </w:rPr>
+        <w:t>Francesco</w:t>
+      </w:r>
+      <w:r>
+        <w:rPr>
+          <w:sz w:val="24"/>
+        </w:rPr>
+        <w:t xml:space="preserve"> inserisce nel campo “</w:t>
+      </w:r>
+      <w:r>
+        <w:rPr>
+          <w:sz w:val="24"/>
+        </w:rPr>
+        <w:t>Prezzo</w:t>
+      </w:r>
+      <w:r>
+        <w:rPr>
+          <w:sz w:val="24"/>
+        </w:rPr>
+        <w:t xml:space="preserve">” </w:t>
+      </w:r>
+      <w:r>
+        <w:rPr>
+          <w:sz w:val="24"/>
+        </w:rPr>
+        <w:t>il prezzo corretto</w:t>
+      </w:r>
+      <w:r>
+        <w:rPr>
+          <w:sz w:val="24"/>
+        </w:rPr>
+        <w:t xml:space="preserve"> e clicca sul bottone “</w:t>
+      </w:r>
+      <w:r>
+        <w:rPr>
+          <w:sz w:val="24"/>
+        </w:rPr>
+        <w:t>Modifica</w:t>
+      </w:r>
+      <w:r>
+        <w:rPr>
+          <w:sz w:val="24"/>
+        </w:rPr>
+        <w:t xml:space="preserve">” posto sotto il </w:t>
+      </w:r>
+      <w:proofErr w:type="spellStart"/>
+      <w:r>
+        <w:rPr>
+          <w:sz w:val="24"/>
+        </w:rPr>
+        <w:t>form</w:t>
+      </w:r>
+      <w:proofErr w:type="spellEnd"/>
+      <w:r>
+        <w:rPr>
+          <w:sz w:val="24"/>
+        </w:rPr>
+        <w:t xml:space="preserve">. Viene quindi reindirizzato alla sua pagina personale. Adesso </w:t>
+      </w:r>
+      <w:r>
+        <w:rPr>
+          <w:sz w:val="24"/>
+        </w:rPr>
+        <w:t>Francesco</w:t>
+      </w:r>
+      <w:r>
+        <w:rPr>
+          <w:sz w:val="24"/>
+        </w:rPr>
+        <w:t xml:space="preserve"> vuole </w:t>
+      </w:r>
+      <w:r>
+        <w:rPr>
+          <w:sz w:val="24"/>
+        </w:rPr>
+        <w:t>rendere</w:t>
+      </w:r>
+      <w:r>
+        <w:rPr>
+          <w:sz w:val="24"/>
+        </w:rPr>
+        <w:t xml:space="preserve"> l’utente “</w:t>
+      </w:r>
+      <w:r>
+        <w:rPr>
+          <w:sz w:val="24"/>
+        </w:rPr>
+        <w:t>TheDMG88</w:t>
+      </w:r>
+      <w:r>
+        <w:rPr>
+          <w:sz w:val="24"/>
+        </w:rPr>
+        <w:t xml:space="preserve">” </w:t>
+      </w:r>
+      <w:r>
+        <w:rPr>
+          <w:sz w:val="24"/>
+        </w:rPr>
+        <w:t xml:space="preserve">amministratore </w:t>
+      </w:r>
+      <w:r>
+        <w:rPr>
+          <w:sz w:val="24"/>
+        </w:rPr>
+        <w:t xml:space="preserve">perché </w:t>
+      </w:r>
+      <w:r>
+        <w:rPr>
+          <w:sz w:val="24"/>
+        </w:rPr>
+        <w:t>hanno stipulato un contratto di lavoro.</w:t>
+      </w:r>
+      <w:r>
+        <w:rPr>
+          <w:sz w:val="24"/>
+        </w:rPr>
+        <w:t xml:space="preserve"> Clicca quindi sul bottone “Lista utenti”, si apre quindi una pagina con un elenco di tutti gli utenti della pagina, con un bottone “Elimina”</w:t>
+      </w:r>
+      <w:r>
+        <w:rPr>
+          <w:sz w:val="24"/>
+        </w:rPr>
+        <w:t xml:space="preserve"> e “Modifica”</w:t>
+      </w:r>
+      <w:r>
+        <w:rPr>
+          <w:sz w:val="24"/>
+        </w:rPr>
+        <w:t xml:space="preserve"> vicino ad ogni utente. Trova l’utente “</w:t>
+      </w:r>
+      <w:r>
+        <w:rPr>
+          <w:sz w:val="24"/>
+        </w:rPr>
+        <w:t>TheDMG88</w:t>
+      </w:r>
+      <w:r>
+        <w:rPr>
+          <w:sz w:val="24"/>
+        </w:rPr>
+        <w:t>” e clicca sul bottone “</w:t>
+      </w:r>
+      <w:r>
+        <w:rPr>
+          <w:sz w:val="24"/>
+        </w:rPr>
+        <w:t>Modifica</w:t>
+      </w:r>
+      <w:r>
+        <w:rPr>
+          <w:sz w:val="24"/>
+        </w:rPr>
+        <w:t>”.</w:t>
+      </w:r>
+      <w:r>
+        <w:rPr>
+          <w:sz w:val="24"/>
+        </w:rPr>
+        <w:t xml:space="preserve"> Francesco viene reindirizzato ad una pagina </w:t>
+      </w:r>
+      <w:proofErr w:type="spellStart"/>
+      <w:r>
+        <w:rPr>
+          <w:sz w:val="24"/>
+        </w:rPr>
+        <w:t>contentenente</w:t>
+      </w:r>
+      <w:proofErr w:type="spellEnd"/>
+      <w:r>
+        <w:rPr>
+          <w:sz w:val="24"/>
+        </w:rPr>
+        <w:t xml:space="preserve"> vari </w:t>
+      </w:r>
+      <w:proofErr w:type="spellStart"/>
+      <w:r>
+        <w:rPr>
+          <w:sz w:val="24"/>
+        </w:rPr>
+        <w:t>form</w:t>
+      </w:r>
+      <w:proofErr w:type="spellEnd"/>
+      <w:r>
+        <w:rPr>
+          <w:sz w:val="24"/>
+        </w:rPr>
+        <w:t xml:space="preserve">, quali: Modifica Username, Email, Ruolo e indirizzo; ne modifica il ruolo inserendo nella text box “Amministratore” e clicca sul pulsante Conferma Modifiche. </w:t>
+      </w:r>
+      <w:r>
+        <w:rPr>
+          <w:sz w:val="24"/>
+        </w:rPr>
+        <w:t xml:space="preserve">Viene quindi </w:t>
+      </w:r>
+      <w:r>
+        <w:rPr>
+          <w:sz w:val="24"/>
+        </w:rPr>
+        <w:t>modificato</w:t>
+      </w:r>
+      <w:r>
+        <w:rPr>
+          <w:sz w:val="24"/>
+        </w:rPr>
+        <w:t xml:space="preserve"> l’utente e </w:t>
+      </w:r>
+      <w:r>
+        <w:rPr>
+          <w:sz w:val="24"/>
+        </w:rPr>
+        <w:t>Francesco</w:t>
+      </w:r>
+      <w:r>
+        <w:rPr>
+          <w:sz w:val="24"/>
+        </w:rPr>
+        <w:t xml:space="preserve"> viene inoltrato sulla sua pagina personale. Prima di lasciare il sito </w:t>
+      </w:r>
+      <w:r>
+        <w:rPr>
+          <w:sz w:val="24"/>
+        </w:rPr>
+        <w:t>Francesco riceve una mail di un utente “</w:t>
+      </w:r>
+      <w:proofErr w:type="spellStart"/>
+      <w:r>
+        <w:rPr>
+          <w:sz w:val="24"/>
+        </w:rPr>
+        <w:t>CiccioSaviano</w:t>
+      </w:r>
+      <w:proofErr w:type="spellEnd"/>
+      <w:r>
+        <w:rPr>
+          <w:sz w:val="24"/>
+        </w:rPr>
+        <w:t xml:space="preserve">” dove chiede di essere cancellato dal sistema e di </w:t>
+      </w:r>
+      <w:r>
+        <w:rPr>
+          <w:sz w:val="24"/>
+          <w:szCs w:val="24"/>
+        </w:rPr>
+        <w:t>annullare il suo ordine effettuato. Quindi Francesco visualizza nuovamente la pagina della lista degli utenti, trova il nome utente “</w:t>
+      </w:r>
+      <w:proofErr w:type="spellStart"/>
+      <w:r>
+        <w:rPr>
+          <w:sz w:val="24"/>
+          <w:szCs w:val="24"/>
+        </w:rPr>
+        <w:t>CiccioSaviano</w:t>
+      </w:r>
+      <w:proofErr w:type="spellEnd"/>
+      <w:r>
+        <w:rPr>
+          <w:sz w:val="24"/>
+          <w:szCs w:val="24"/>
+        </w:rPr>
+        <w:t>” e clicca sul pulsante “Elimina”</w:t>
+      </w:r>
+      <w:r>
+        <w:rPr>
+          <w:sz w:val="24"/>
+          <w:szCs w:val="24"/>
+        </w:rPr>
+        <w:t xml:space="preserve">. Francesco viene reindirizzato alla pagina personale, </w:t>
+      </w:r>
+      <w:r>
+        <w:rPr>
+          <w:sz w:val="24"/>
+          <w:szCs w:val="24"/>
+        </w:rPr>
         <w:lastRenderedPageBreak/>
-        <w:t>Francesco</w:t>
-      </w:r>
-      <w:r>
-        <w:rPr>
-          <w:sz w:val="24"/>
-        </w:rPr>
-        <w:t xml:space="preserve"> è un amministratore della pagina </w:t>
-      </w:r>
-      <w:r>
-        <w:rPr>
-          <w:sz w:val="24"/>
-        </w:rPr>
-        <w:t>Enoteca Il Gocciolatoio</w:t>
-      </w:r>
-      <w:r>
-        <w:rPr>
-          <w:sz w:val="24"/>
-        </w:rPr>
-        <w:t xml:space="preserve">. </w:t>
-      </w:r>
-      <w:r>
-        <w:rPr>
-          <w:sz w:val="24"/>
-        </w:rPr>
-        <w:t>Francesco</w:t>
-      </w:r>
-      <w:r>
-        <w:rPr>
-          <w:sz w:val="24"/>
-        </w:rPr>
-        <w:t xml:space="preserve"> vuole inserire un nuovo </w:t>
-      </w:r>
-      <w:r>
-        <w:rPr>
-          <w:sz w:val="24"/>
-        </w:rPr>
-        <w:t>champagne</w:t>
-      </w:r>
-      <w:proofErr w:type="gramStart"/>
-      <w:r>
-        <w:rPr>
-          <w:sz w:val="24"/>
-        </w:rPr>
-        <w:t xml:space="preserve">, </w:t>
-      </w:r>
-      <w:r>
-        <w:rPr>
-          <w:sz w:val="24"/>
-        </w:rPr>
-        <w:t>”</w:t>
-      </w:r>
-      <w:r>
-        <w:rPr>
-          <w:sz w:val="24"/>
-        </w:rPr>
-        <w:t>Champagne</w:t>
-      </w:r>
-      <w:proofErr w:type="gramEnd"/>
-      <w:r>
-        <w:rPr>
-          <w:sz w:val="24"/>
-        </w:rPr>
-        <w:t xml:space="preserve"> </w:t>
+        <w:t>clicca sul pulsante “Lista Ordini” e vengono mostrati tutti gli ordini effettuati con pulsanti di “Visualizza Dettagli” ed “Elimina”. Clicca sul pulsante “Visualizza Dettagli” dell’ultimo ordine effettuato per controllare che sia stato effettuato dall’utente “</w:t>
       </w:r>
       <w:proofErr w:type="spellStart"/>
       <w:r>
         <w:rPr>
           <w:sz w:val="24"/>
-        </w:rPr>
-        <w:t>Christal</w:t>
+          <w:szCs w:val="24"/>
+        </w:rPr>
+        <w:t>CiccioSaviano</w:t>
       </w:r>
       <w:proofErr w:type="spellEnd"/>
       <w:r>
         <w:rPr>
           <w:sz w:val="24"/>
-        </w:rPr>
-        <w:t>”, e i suoi relativi attributi</w:t>
-      </w:r>
-      <w:r>
-        <w:rPr>
-          <w:sz w:val="24"/>
-        </w:rPr>
-        <w:t>. Apre il portale web e nella barra di navigazione posta nell’intestazione della pagina è presente una barra</w:t>
-      </w:r>
-      <w:r>
-        <w:rPr>
-          <w:sz w:val="24"/>
-        </w:rPr>
-        <w:t xml:space="preserve"> di navigazione che contiene una icona a forma di omino per accedere all’area di autenticazione per </w:t>
-      </w:r>
-      <w:r>
-        <w:rPr>
-          <w:sz w:val="24"/>
-        </w:rPr>
-        <w:t xml:space="preserve">l’inserimento delle credenziali e un bottone </w:t>
-      </w:r>
-      <w:r>
-        <w:rPr>
-          <w:sz w:val="24"/>
-        </w:rPr>
-        <w:t>Accedi</w:t>
-      </w:r>
-      <w:r>
-        <w:rPr>
-          <w:sz w:val="24"/>
-        </w:rPr>
-        <w:t xml:space="preserve"> che permette l’autenticazione. Quind</w:t>
-      </w:r>
-      <w:r>
-        <w:rPr>
-          <w:sz w:val="24"/>
-        </w:rPr>
-        <w:t>i inserisce alla casella Nome utente “</w:t>
-      </w:r>
-      <w:proofErr w:type="spellStart"/>
-      <w:r>
-        <w:rPr>
-          <w:sz w:val="24"/>
-        </w:rPr>
-        <w:t>FrancescoDiPalma</w:t>
-      </w:r>
-      <w:proofErr w:type="spellEnd"/>
-      <w:r>
-        <w:rPr>
-          <w:sz w:val="24"/>
-        </w:rPr>
-        <w:t>” e nella casella della Password “</w:t>
-      </w:r>
-      <w:r>
-        <w:rPr>
-          <w:sz w:val="24"/>
-        </w:rPr>
-        <w:t>francescodipalma97</w:t>
-      </w:r>
-      <w:r>
-        <w:rPr>
-          <w:sz w:val="24"/>
-        </w:rPr>
-        <w:t xml:space="preserve">”. </w:t>
-      </w:r>
-      <w:r>
-        <w:rPr>
-          <w:sz w:val="24"/>
-        </w:rPr>
-        <w:t>Francesco</w:t>
-      </w:r>
-      <w:r>
-        <w:rPr>
-          <w:sz w:val="24"/>
-        </w:rPr>
-        <w:t xml:space="preserve"> viene reindirizzato al suo profilo amministratore do</w:t>
-      </w:r>
-      <w:r>
-        <w:rPr>
-          <w:sz w:val="24"/>
-        </w:rPr>
-        <w:t>ve sono presenti i suoi dati e sei</w:t>
-      </w:r>
-      <w:r>
-        <w:rPr>
-          <w:sz w:val="24"/>
-        </w:rPr>
-        <w:t xml:space="preserve"> bottoni: “</w:t>
-      </w:r>
-      <w:r>
-        <w:rPr>
-          <w:sz w:val="24"/>
-        </w:rPr>
-        <w:t>Aggiungi Prodotto</w:t>
-      </w:r>
-      <w:r>
-        <w:rPr>
-          <w:sz w:val="24"/>
-        </w:rPr>
-        <w:t>”, “</w:t>
-      </w:r>
-      <w:r>
-        <w:rPr>
-          <w:sz w:val="24"/>
-        </w:rPr>
-        <w:t>Modifica Info</w:t>
-      </w:r>
-      <w:r>
-        <w:rPr>
-          <w:sz w:val="24"/>
-        </w:rPr>
-        <w:t>”, “</w:t>
-      </w:r>
-      <w:r>
-        <w:rPr>
-          <w:sz w:val="24"/>
-        </w:rPr>
-        <w:t>Lista Prodotti</w:t>
-      </w:r>
-      <w:r>
-        <w:rPr>
-          <w:sz w:val="24"/>
-        </w:rPr>
-        <w:t>”, “Lista utenti”</w:t>
-      </w:r>
-      <w:r>
-        <w:rPr>
-          <w:sz w:val="24"/>
-        </w:rPr>
-        <w:t>, “Lista Ordini” e “</w:t>
-      </w:r>
-      <w:proofErr w:type="spellStart"/>
-      <w:r>
-        <w:rPr>
-          <w:sz w:val="24"/>
-        </w:rPr>
-        <w:t>LogOut</w:t>
-      </w:r>
-      <w:proofErr w:type="spellEnd"/>
-      <w:r>
-        <w:rPr>
-          <w:sz w:val="24"/>
-        </w:rPr>
-        <w:t>”</w:t>
-      </w:r>
-      <w:r>
-        <w:rPr>
-          <w:sz w:val="24"/>
-        </w:rPr>
-        <w:t xml:space="preserve">. Clicca quindi sul bottone “Aggiungi </w:t>
-      </w:r>
-      <w:r>
-        <w:rPr>
-          <w:sz w:val="24"/>
-        </w:rPr>
-        <w:t>Prodotto</w:t>
-      </w:r>
-      <w:r>
-        <w:rPr>
-          <w:sz w:val="24"/>
-        </w:rPr>
-        <w:t xml:space="preserve">” e viene reindirizzato sulla pagina per l’aggiunta di un </w:t>
-      </w:r>
-      <w:r>
-        <w:rPr>
-          <w:sz w:val="24"/>
-        </w:rPr>
-        <w:t>prodotto</w:t>
-      </w:r>
-      <w:r>
-        <w:rPr>
-          <w:sz w:val="24"/>
-        </w:rPr>
-        <w:t xml:space="preserve"> dove</w:t>
-      </w:r>
-      <w:r>
-        <w:rPr>
-          <w:sz w:val="24"/>
-        </w:rPr>
-        <w:t xml:space="preserve"> sono presenti una serie di </w:t>
-      </w:r>
-      <w:proofErr w:type="spellStart"/>
-      <w:r>
-        <w:rPr>
-          <w:sz w:val="24"/>
-        </w:rPr>
-        <w:t>form</w:t>
-      </w:r>
-      <w:proofErr w:type="spellEnd"/>
-      <w:r>
-        <w:rPr>
-          <w:sz w:val="24"/>
-        </w:rPr>
-        <w:t xml:space="preserve"> utili </w:t>
-      </w:r>
-      <w:r>
-        <w:rPr>
-          <w:sz w:val="24"/>
-        </w:rPr>
-        <w:t xml:space="preserve">per l’inserimento di un </w:t>
-      </w:r>
-      <w:r>
-        <w:rPr>
-          <w:sz w:val="24"/>
-        </w:rPr>
-        <w:t>prodotto. Quindi Francesco riempie i campi Nome, Descrizione, Annata, Regione, Gradazione, Formato, Disponibilità, Tipo, Prezzo, Sconto e Categoria di Appartenenza, seleziona una fotografia e clicca sul pulsante Aggiungi Prodotto.</w:t>
-      </w:r>
-      <w:r>
-        <w:rPr>
-          <w:sz w:val="24"/>
-        </w:rPr>
-        <w:t xml:space="preserve"> Successivamente al caricamento del nuovo </w:t>
-      </w:r>
-      <w:r>
-        <w:rPr>
-          <w:sz w:val="24"/>
-        </w:rPr>
-        <w:t>prodotto</w:t>
-      </w:r>
-      <w:r>
-        <w:rPr>
-          <w:sz w:val="24"/>
-        </w:rPr>
-        <w:t>,</w:t>
-      </w:r>
-      <w:r>
-        <w:rPr>
-          <w:sz w:val="24"/>
-        </w:rPr>
-        <w:t xml:space="preserve"> Francesco</w:t>
-      </w:r>
-      <w:r>
-        <w:rPr>
-          <w:sz w:val="24"/>
-        </w:rPr>
-        <w:t xml:space="preserve"> si accorge di aver commesso</w:t>
-      </w:r>
-      <w:r>
-        <w:rPr>
-          <w:sz w:val="24"/>
-        </w:rPr>
-        <w:t xml:space="preserve"> un errore nella scrittura del prezzo e quindi vuole modificarlo</w:t>
-      </w:r>
-      <w:r>
-        <w:rPr>
-          <w:sz w:val="24"/>
-        </w:rPr>
-        <w:t xml:space="preserve">. </w:t>
-      </w:r>
-      <w:r>
-        <w:rPr>
-          <w:sz w:val="24"/>
-        </w:rPr>
-        <w:t>D</w:t>
-      </w:r>
-      <w:r>
-        <w:rPr>
-          <w:sz w:val="24"/>
-        </w:rPr>
-        <w:t xml:space="preserve">alla sua pagina personale clicca sul bottone “Lista </w:t>
-      </w:r>
-      <w:r>
-        <w:rPr>
-          <w:sz w:val="24"/>
-        </w:rPr>
-        <w:t>Prodotti</w:t>
-      </w:r>
-      <w:r>
-        <w:rPr>
-          <w:sz w:val="24"/>
-        </w:rPr>
-        <w:t xml:space="preserve">” e viene reindirizzato ad una pagina che mostra un elenco con tutti i </w:t>
-      </w:r>
-      <w:r>
-        <w:rPr>
-          <w:sz w:val="24"/>
-        </w:rPr>
-        <w:t>prodotti</w:t>
-      </w:r>
-      <w:r>
-        <w:rPr>
-          <w:sz w:val="24"/>
-        </w:rPr>
-        <w:t xml:space="preserve">, di fianco ad ogni </w:t>
-      </w:r>
-      <w:r>
-        <w:rPr>
-          <w:sz w:val="24"/>
-        </w:rPr>
-        <w:t>prodotto</w:t>
-      </w:r>
-      <w:r>
-        <w:rPr>
-          <w:sz w:val="24"/>
-        </w:rPr>
-        <w:t xml:space="preserve"> sono presenti due bottoni: “Elimina” per eliminare un </w:t>
-      </w:r>
-      <w:r>
-        <w:rPr>
-          <w:sz w:val="24"/>
-        </w:rPr>
-        <w:t>prodotto e “Modifica”. Francesco i</w:t>
-      </w:r>
-      <w:r>
-        <w:rPr>
-          <w:sz w:val="24"/>
-        </w:rPr>
-        <w:t xml:space="preserve">ndividua quindi il </w:t>
-      </w:r>
-      <w:r>
-        <w:rPr>
-          <w:sz w:val="24"/>
-        </w:rPr>
-        <w:t>prodotto</w:t>
-      </w:r>
-      <w:r>
-        <w:rPr>
-          <w:sz w:val="24"/>
-        </w:rPr>
-        <w:t xml:space="preserve"> “</w:t>
-      </w:r>
-      <w:r>
-        <w:rPr>
-          <w:sz w:val="24"/>
-        </w:rPr>
-        <w:t xml:space="preserve">Champagne </w:t>
-      </w:r>
-      <w:proofErr w:type="spellStart"/>
-      <w:r>
-        <w:rPr>
-          <w:sz w:val="24"/>
-        </w:rPr>
-        <w:t>Christal</w:t>
-      </w:r>
-      <w:proofErr w:type="spellEnd"/>
-      <w:r>
-        <w:rPr>
-          <w:sz w:val="24"/>
-        </w:rPr>
-        <w:t xml:space="preserve">” nell’elenco e </w:t>
-      </w:r>
-      <w:r>
-        <w:rPr>
-          <w:sz w:val="24"/>
-        </w:rPr>
-        <w:t>clicca su Modifica e viene reindirizzato ad</w:t>
-      </w:r>
-      <w:r>
-        <w:rPr>
-          <w:sz w:val="24"/>
-        </w:rPr>
-        <w:t xml:space="preserve"> una pagina per la modifica del film </w:t>
-      </w:r>
-      <w:r>
-        <w:rPr>
-          <w:sz w:val="24"/>
-        </w:rPr>
-        <w:t xml:space="preserve">dove sono presenti una serie di </w:t>
-      </w:r>
-      <w:proofErr w:type="spellStart"/>
-      <w:r>
-        <w:rPr>
-          <w:sz w:val="24"/>
-        </w:rPr>
-        <w:t>form</w:t>
-      </w:r>
-      <w:proofErr w:type="spellEnd"/>
-      <w:r>
-        <w:rPr>
-          <w:sz w:val="24"/>
-        </w:rPr>
-        <w:t xml:space="preserve"> con i campi </w:t>
-      </w:r>
-      <w:r>
-        <w:rPr>
-          <w:sz w:val="24"/>
-        </w:rPr>
-        <w:t>Nome, Descrizione, A</w:t>
-      </w:r>
-      <w:r>
-        <w:rPr>
-          <w:sz w:val="24"/>
-        </w:rPr>
-        <w:t>nnata,</w:t>
-      </w:r>
-      <w:r>
-        <w:rPr>
-          <w:sz w:val="24"/>
-        </w:rPr>
-        <w:t xml:space="preserve"> Regione, Gradazione, Formato, Disponibilità, Tipo, Prezzo, Sconto e Categoria di Appartenenza</w:t>
-      </w:r>
-      <w:r>
-        <w:rPr>
-          <w:sz w:val="24"/>
-        </w:rPr>
-        <w:t>.</w:t>
-      </w:r>
-      <w:r>
-        <w:rPr>
-          <w:sz w:val="24"/>
-        </w:rPr>
-        <w:t xml:space="preserve"> </w:t>
-      </w:r>
-      <w:r>
-        <w:rPr>
-          <w:sz w:val="24"/>
-        </w:rPr>
-        <w:t>Francesco</w:t>
-      </w:r>
-      <w:r>
-        <w:rPr>
-          <w:sz w:val="24"/>
-        </w:rPr>
-        <w:t xml:space="preserve"> inserisce nel campo “</w:t>
-      </w:r>
-      <w:r>
-        <w:rPr>
-          <w:sz w:val="24"/>
-        </w:rPr>
-        <w:t>Prezzo</w:t>
-      </w:r>
-      <w:r>
-        <w:rPr>
-          <w:sz w:val="24"/>
-        </w:rPr>
-        <w:t xml:space="preserve">” </w:t>
-      </w:r>
-      <w:r>
-        <w:rPr>
-          <w:sz w:val="24"/>
-        </w:rPr>
-        <w:t>il prezzo corretto</w:t>
-      </w:r>
-      <w:r>
-        <w:rPr>
-          <w:sz w:val="24"/>
-        </w:rPr>
-        <w:t xml:space="preserve"> e clicca sul bottone “</w:t>
-      </w:r>
-      <w:r>
-        <w:rPr>
-          <w:sz w:val="24"/>
-        </w:rPr>
-        <w:t>Modifica</w:t>
-      </w:r>
-      <w:r>
-        <w:rPr>
-          <w:sz w:val="24"/>
-        </w:rPr>
-        <w:t xml:space="preserve">” posto sotto il </w:t>
-      </w:r>
-      <w:proofErr w:type="spellStart"/>
-      <w:r>
-        <w:rPr>
-          <w:sz w:val="24"/>
-        </w:rPr>
-        <w:t>form</w:t>
-      </w:r>
-      <w:proofErr w:type="spellEnd"/>
-      <w:r>
-        <w:rPr>
-          <w:sz w:val="24"/>
-        </w:rPr>
-        <w:t xml:space="preserve">. Viene quindi reindirizzato alla sua pagina personale. Adesso </w:t>
-      </w:r>
-      <w:r>
-        <w:rPr>
-          <w:sz w:val="24"/>
-        </w:rPr>
-        <w:t>Francesco</w:t>
-      </w:r>
-      <w:r>
-        <w:rPr>
-          <w:sz w:val="24"/>
-        </w:rPr>
-        <w:t xml:space="preserve"> vuole </w:t>
-      </w:r>
-      <w:r>
-        <w:rPr>
-          <w:sz w:val="24"/>
-        </w:rPr>
-        <w:t>rendere</w:t>
-      </w:r>
-      <w:r>
-        <w:rPr>
-          <w:sz w:val="24"/>
-        </w:rPr>
-        <w:t xml:space="preserve"> l’utente “</w:t>
-      </w:r>
-      <w:r>
-        <w:rPr>
-          <w:sz w:val="24"/>
-        </w:rPr>
-        <w:t>TheDMG88</w:t>
-      </w:r>
-      <w:r>
-        <w:rPr>
-          <w:sz w:val="24"/>
-        </w:rPr>
-        <w:t xml:space="preserve">” </w:t>
-      </w:r>
-      <w:r>
-        <w:rPr>
-          <w:sz w:val="24"/>
-        </w:rPr>
-        <w:t xml:space="preserve">amministratore </w:t>
-      </w:r>
-      <w:r>
-        <w:rPr>
-          <w:sz w:val="24"/>
-        </w:rPr>
-        <w:t xml:space="preserve">perché </w:t>
-      </w:r>
-      <w:r>
-        <w:rPr>
-          <w:sz w:val="24"/>
-        </w:rPr>
-        <w:t>hanno stipulato un contratto di lavoro.</w:t>
-      </w:r>
-      <w:r>
-        <w:rPr>
-          <w:sz w:val="24"/>
-        </w:rPr>
-        <w:t xml:space="preserve"> Clicca quindi sul bottone “Lista utenti”, si apre quindi una pagina con un elenco di tutti gli utenti della pagina, con un bottone “Elimina”</w:t>
-      </w:r>
-      <w:r>
-        <w:rPr>
-          <w:sz w:val="24"/>
-        </w:rPr>
-        <w:t xml:space="preserve"> e “Modifica”</w:t>
-      </w:r>
-      <w:r>
-        <w:rPr>
-          <w:sz w:val="24"/>
-        </w:rPr>
-        <w:t xml:space="preserve"> vicino ad ogni utente. Trova l’utente “</w:t>
-      </w:r>
-      <w:r>
-        <w:rPr>
-          <w:sz w:val="24"/>
-        </w:rPr>
-        <w:t>TheDMG88</w:t>
-      </w:r>
-      <w:r>
-        <w:rPr>
-          <w:sz w:val="24"/>
-        </w:rPr>
-        <w:t>” e clicca sul bottone “</w:t>
-      </w:r>
-      <w:r>
-        <w:rPr>
-          <w:sz w:val="24"/>
-        </w:rPr>
-        <w:t>Modifica</w:t>
-      </w:r>
-      <w:r>
-        <w:rPr>
-          <w:sz w:val="24"/>
-        </w:rPr>
-        <w:t>”.</w:t>
-      </w:r>
-      <w:r>
-        <w:rPr>
-          <w:sz w:val="24"/>
-        </w:rPr>
-        <w:t xml:space="preserve"> Francesco viene reindirizzato ad una pagina </w:t>
-      </w:r>
-      <w:proofErr w:type="spellStart"/>
-      <w:r>
-        <w:rPr>
-          <w:sz w:val="24"/>
-        </w:rPr>
-        <w:t>contentenente</w:t>
-      </w:r>
-      <w:proofErr w:type="spellEnd"/>
-      <w:r>
-        <w:rPr>
-          <w:sz w:val="24"/>
-        </w:rPr>
-        <w:t xml:space="preserve"> vari </w:t>
-      </w:r>
-      <w:proofErr w:type="spellStart"/>
-      <w:r>
-        <w:rPr>
-          <w:sz w:val="24"/>
-        </w:rPr>
-        <w:t>form</w:t>
-      </w:r>
-      <w:proofErr w:type="spellEnd"/>
-      <w:r>
-        <w:rPr>
-          <w:sz w:val="24"/>
-        </w:rPr>
-        <w:t xml:space="preserve">, quali: Modifica Username, Email, Ruolo e indirizzo; ne modifica il ruolo inserendo nella text box “Amministratore” e clicca sul pulsante Conferma Modifiche. </w:t>
-      </w:r>
-      <w:r>
-        <w:rPr>
-          <w:sz w:val="24"/>
-        </w:rPr>
-        <w:t xml:space="preserve">Viene quindi </w:t>
-      </w:r>
-      <w:r>
-        <w:rPr>
-          <w:sz w:val="24"/>
-        </w:rPr>
-        <w:t>modificato</w:t>
-      </w:r>
-      <w:r>
-        <w:rPr>
-          <w:sz w:val="24"/>
-        </w:rPr>
-        <w:t xml:space="preserve"> l’utente e </w:t>
-      </w:r>
-      <w:r>
-        <w:rPr>
-          <w:sz w:val="24"/>
-        </w:rPr>
-        <w:t>Francesco</w:t>
-      </w:r>
-      <w:r>
-        <w:rPr>
-          <w:sz w:val="24"/>
-        </w:rPr>
-        <w:t xml:space="preserve"> viene inoltrato sulla sua pagina personale. Prima di lasciare il sito </w:t>
-      </w:r>
-      <w:r>
-        <w:rPr>
-          <w:sz w:val="24"/>
-        </w:rPr>
-        <w:t>Francesco riceve una mail di un utente “</w:t>
-      </w:r>
-      <w:proofErr w:type="spellStart"/>
-      <w:r>
-        <w:rPr>
-          <w:sz w:val="24"/>
-        </w:rPr>
-        <w:t>CiccioSaviano</w:t>
-      </w:r>
-      <w:proofErr w:type="spellEnd"/>
-      <w:r>
-        <w:rPr>
-          <w:sz w:val="24"/>
-        </w:rPr>
-        <w:t xml:space="preserve">” dove chiede di essere cancellato dal sistema e di </w:t>
-      </w:r>
-      <w:r>
-        <w:rPr>
-          <w:sz w:val="24"/>
           <w:szCs w:val="24"/>
         </w:rPr>
-        <w:t>annullare il suo ordine effettuato. Quindi Francesco visualizza nuovamente la pagina della lista degli utenti, trova il nome utente “</w:t>
-      </w:r>
-      <w:proofErr w:type="spellStart"/>
+        <w:t xml:space="preserve">”, torna alla pagina precedente e clicca sul pulsante Elimina. Infine Francesco </w:t>
+      </w:r>
       <w:r>
         <w:rPr>
           <w:sz w:val="24"/>
           <w:szCs w:val="24"/>
         </w:rPr>
-        <w:t>CiccioSaviano</w:t>
-      </w:r>
-      <w:proofErr w:type="spellEnd"/>
+        <w:t>effettua quindi</w:t>
+      </w:r>
       <w:r>
         <w:rPr>
           <w:sz w:val="24"/>
           <w:szCs w:val="24"/>
         </w:rPr>
-        <w:t>” e clicca sul pulsante “Elimina”</w:t>
-      </w:r>
-      <w:r>
-        <w:rPr>
-          <w:sz w:val="24"/>
-          <w:szCs w:val="24"/>
-        </w:rPr>
-        <w:t>. Francesco viene reindirizzato alla pagina personale, clicca sul pulsante “Lista Ordini” e vengono mostrati tutti gli ordini effettuati con pulsanti di “Visualizza Dettagli” ed “Elimina”. Clicca sul pulsante “Visualizza Dettagli” dell’ultimo ordine effettuato per controllare che sia stato effettuato dall’utente “</w:t>
-      </w:r>
-      <w:proofErr w:type="spellStart"/>
-      <w:r>
-        <w:rPr>
-          <w:sz w:val="24"/>
-          <w:szCs w:val="24"/>
-        </w:rPr>
-        <w:t>CiccioSaviano</w:t>
-      </w:r>
-      <w:proofErr w:type="spellEnd"/>
-      <w:r>
-        <w:rPr>
-          <w:sz w:val="24"/>
-          <w:szCs w:val="24"/>
-        </w:rPr>
-        <w:t xml:space="preserve">”, torna alla pagina precedente e clicca sul pulsante Elimina. Infine Francesco </w:t>
-      </w:r>
-      <w:r>
-        <w:rPr>
-          <w:sz w:val="24"/>
-          <w:szCs w:val="24"/>
-        </w:rPr>
-        <w:t>effettua quindi</w:t>
-      </w:r>
-      <w:r>
-        <w:rPr>
-          <w:sz w:val="24"/>
-          <w:szCs w:val="24"/>
-        </w:rPr>
-        <w:t xml:space="preserve"> il </w:t>
-      </w:r>
-      <w:proofErr w:type="spellStart"/>
-      <w:r>
-        <w:rPr>
-          <w:sz w:val="24"/>
-          <w:szCs w:val="24"/>
-        </w:rPr>
-        <w:t>logout</w:t>
-      </w:r>
-      <w:proofErr w:type="spellEnd"/>
-      <w:r>
-        <w:rPr>
-          <w:sz w:val="24"/>
-          <w:szCs w:val="24"/>
-        </w:rPr>
-        <w:t xml:space="preserve"> con il pulsante “</w:t>
+        <w:t xml:space="preserve"> il logout con il pulsante “</w:t>
       </w:r>
       <w:proofErr w:type="spellStart"/>
       <w:r>
@@ -4012,7 +3556,7 @@
 </file>
 
 <file path=word/endnotes.xml><?xml version="1.0" encoding="utf-8"?>
-<w:endnotes xmlns:wpc="http://schemas.microsoft.com/office/word/2010/wordprocessingCanvas" xmlns:mc="http://schemas.openxmlformats.org/markup-compatibility/2006" xmlns:o="urn:schemas-microsoft-com:office:office" xmlns:r="http://schemas.openxmlformats.org/officeDocument/2006/relationships" xmlns:m="http://schemas.openxmlformats.org/officeDocument/2006/math" xmlns:v="urn:schemas-microsoft-com:vml" xmlns:wp14="http://schemas.microsoft.com/office/word/2010/wordprocessingDrawing" xmlns:wp="http://schemas.openxmlformats.org/drawingml/2006/wordprocessingDrawing" xmlns:w10="urn:schemas-microsoft-com:office:word" xmlns:w="http://schemas.openxmlformats.org/wordprocessingml/2006/main" xmlns:w14="http://schemas.microsoft.com/office/word/2010/wordml" xmlns:w15="http://schemas.microsoft.com/office/word/2012/wordml" xmlns:wpg="http://schemas.microsoft.com/office/word/2010/wordprocessingGroup" xmlns:wpi="http://schemas.microsoft.com/office/word/2010/wordprocessingInk" xmlns:wne="http://schemas.microsoft.com/office/word/2006/wordml" xmlns:wps="http://schemas.microsoft.com/office/word/2010/wordprocessingShape" mc:Ignorable="w14 w15 wp14">
+<w:endnotes xmlns:wpc="http://schemas.microsoft.com/office/word/2010/wordprocessingCanvas" xmlns:cx="http://schemas.microsoft.com/office/drawing/2014/chartex" xmlns:cx1="http://schemas.microsoft.com/office/drawing/2015/9/8/chartex" xmlns:cx2="http://schemas.microsoft.com/office/drawing/2015/10/21/chartex" xmlns:cx3="http://schemas.microsoft.com/office/drawing/2016/5/9/chartex" xmlns:cx4="http://schemas.microsoft.com/office/drawing/2016/5/10/chartex" xmlns:cx5="http://schemas.microsoft.com/office/drawing/2016/5/11/chartex" xmlns:cx6="http://schemas.microsoft.com/office/drawing/2016/5/12/chartex" xmlns:cx7="http://schemas.microsoft.com/office/drawing/2016/5/13/chartex" xmlns:cx8="http://schemas.microsoft.com/office/drawing/2016/5/14/chartex" xmlns:mc="http://schemas.openxmlformats.org/markup-compatibility/2006" xmlns:aink="http://schemas.microsoft.com/office/drawing/2016/ink" xmlns:am3d="http://schemas.microsoft.com/office/drawing/2017/model3d" xmlns:o="urn:schemas-microsoft-com:office:office" xmlns:r="http://schemas.openxmlformats.org/officeDocument/2006/relationships" xmlns:m="http://schemas.openxmlformats.org/officeDocument/2006/math" xmlns:v="urn:schemas-microsoft-com:vml" xmlns:wp14="http://schemas.microsoft.com/office/word/2010/wordprocessingDrawing" xmlns:wp="http://schemas.openxmlformats.org/drawingml/2006/wordprocessingDrawing" xmlns:w10="urn:schemas-microsoft-com:office:word" xmlns:w="http://schemas.openxmlformats.org/wordprocessingml/2006/main" xmlns:w14="http://schemas.microsoft.com/office/word/2010/wordml" xmlns:w15="http://schemas.microsoft.com/office/word/2012/wordml" xmlns:w16cex="http://schemas.microsoft.com/office/word/2018/wordml/cex" xmlns:w16cid="http://schemas.microsoft.com/office/word/2016/wordml/cid" xmlns:w16="http://schemas.microsoft.com/office/word/2018/wordml" xmlns:w16se="http://schemas.microsoft.com/office/word/2015/wordml/symex" xmlns:wpg="http://schemas.microsoft.com/office/word/2010/wordprocessingGroup" xmlns:wpi="http://schemas.microsoft.com/office/word/2010/wordprocessingInk" xmlns:wne="http://schemas.microsoft.com/office/word/2006/wordml" xmlns:wps="http://schemas.microsoft.com/office/word/2010/wordprocessingShape" mc:Ignorable="w14 w15 w16se w16cid w16 w16cex wp14">
   <w:endnote w:type="separator" w:id="-1">
     <w:p>
       <w:pPr>
@@ -4037,7 +3581,7 @@
 </file>
 
 <file path=word/footer1.xml><?xml version="1.0" encoding="utf-8"?>
-<w:ftr xmlns:wpc="http://schemas.microsoft.com/office/word/2010/wordprocessingCanvas" xmlns:mc="http://schemas.openxmlformats.org/markup-compatibility/2006" xmlns:o="urn:schemas-microsoft-com:office:office" xmlns:r="http://schemas.openxmlformats.org/officeDocument/2006/relationships" xmlns:m="http://schemas.openxmlformats.org/officeDocument/2006/math" xmlns:v="urn:schemas-microsoft-com:vml" xmlns:wp14="http://schemas.microsoft.com/office/word/2010/wordprocessingDrawing" xmlns:wp="http://schemas.openxmlformats.org/drawingml/2006/wordprocessingDrawing" xmlns:w10="urn:schemas-microsoft-com:office:word" xmlns:w="http://schemas.openxmlformats.org/wordprocessingml/2006/main" xmlns:w14="http://schemas.microsoft.com/office/word/2010/wordml" xmlns:w15="http://schemas.microsoft.com/office/word/2012/wordml" xmlns:wpg="http://schemas.microsoft.com/office/word/2010/wordprocessingGroup" xmlns:wpi="http://schemas.microsoft.com/office/word/2010/wordprocessingInk" xmlns:wne="http://schemas.microsoft.com/office/word/2006/wordml" xmlns:wps="http://schemas.microsoft.com/office/word/2010/wordprocessingShape" mc:Ignorable="w14 w15 wp14">
+<w:ftr xmlns:wpc="http://schemas.microsoft.com/office/word/2010/wordprocessingCanvas" xmlns:cx="http://schemas.microsoft.com/office/drawing/2014/chartex" xmlns:cx1="http://schemas.microsoft.com/office/drawing/2015/9/8/chartex" xmlns:cx2="http://schemas.microsoft.com/office/drawing/2015/10/21/chartex" xmlns:cx3="http://schemas.microsoft.com/office/drawing/2016/5/9/chartex" xmlns:cx4="http://schemas.microsoft.com/office/drawing/2016/5/10/chartex" xmlns:cx5="http://schemas.microsoft.com/office/drawing/2016/5/11/chartex" xmlns:cx6="http://schemas.microsoft.com/office/drawing/2016/5/12/chartex" xmlns:cx7="http://schemas.microsoft.com/office/drawing/2016/5/13/chartex" xmlns:cx8="http://schemas.microsoft.com/office/drawing/2016/5/14/chartex" xmlns:mc="http://schemas.openxmlformats.org/markup-compatibility/2006" xmlns:aink="http://schemas.microsoft.com/office/drawing/2016/ink" xmlns:am3d="http://schemas.microsoft.com/office/drawing/2017/model3d" xmlns:o="urn:schemas-microsoft-com:office:office" xmlns:r="http://schemas.openxmlformats.org/officeDocument/2006/relationships" xmlns:m="http://schemas.openxmlformats.org/officeDocument/2006/math" xmlns:v="urn:schemas-microsoft-com:vml" xmlns:wp14="http://schemas.microsoft.com/office/word/2010/wordprocessingDrawing" xmlns:wp="http://schemas.openxmlformats.org/drawingml/2006/wordprocessingDrawing" xmlns:w10="urn:schemas-microsoft-com:office:word" xmlns:w="http://schemas.openxmlformats.org/wordprocessingml/2006/main" xmlns:w14="http://schemas.microsoft.com/office/word/2010/wordml" xmlns:w15="http://schemas.microsoft.com/office/word/2012/wordml" xmlns:w16cex="http://schemas.microsoft.com/office/word/2018/wordml/cex" xmlns:w16cid="http://schemas.microsoft.com/office/word/2016/wordml/cid" xmlns:w16="http://schemas.microsoft.com/office/word/2018/wordml" xmlns:w16se="http://schemas.microsoft.com/office/word/2015/wordml/symex" xmlns:wpg="http://schemas.microsoft.com/office/word/2010/wordprocessingGroup" xmlns:wpi="http://schemas.microsoft.com/office/word/2010/wordprocessingInk" xmlns:wne="http://schemas.microsoft.com/office/word/2006/wordml" xmlns:wps="http://schemas.microsoft.com/office/word/2010/wordprocessingShape" mc:Ignorable="w14 w15 w16se w16cid w16 w16cex wp14">
   <w:sdt>
     <w:sdtPr>
       <w:rPr>
@@ -4075,7 +3619,7 @@
               <mc:AlternateContent>
                 <mc:Choice Requires="wps">
                   <w:drawing>
-                    <wp:anchor distT="0" distB="0" distL="114300" distR="114300" simplePos="0" relativeHeight="251659264" behindDoc="0" locked="0" layoutInCell="1" allowOverlap="1">
+                    <wp:anchor distT="0" distB="0" distL="114300" distR="114300" simplePos="0" relativeHeight="251659264" behindDoc="0" locked="0" layoutInCell="1" allowOverlap="1" wp14:anchorId="2941146A" wp14:editId="40B8F8EE">
                       <wp:simplePos x="0" y="0"/>
                       <wp:positionH relativeFrom="margin">
                         <wp:align>center</wp:align>
@@ -4271,7 +3815,7 @@
 </file>
 
 <file path=word/footnotes.xml><?xml version="1.0" encoding="utf-8"?>
-<w:footnotes xmlns:wpc="http://schemas.microsoft.com/office/word/2010/wordprocessingCanvas" xmlns:mc="http://schemas.openxmlformats.org/markup-compatibility/2006" xmlns:o="urn:schemas-microsoft-com:office:office" xmlns:r="http://schemas.openxmlformats.org/officeDocument/2006/relationships" xmlns:m="http://schemas.openxmlformats.org/officeDocument/2006/math" xmlns:v="urn:schemas-microsoft-com:vml" xmlns:wp14="http://schemas.microsoft.com/office/word/2010/wordprocessingDrawing" xmlns:wp="http://schemas.openxmlformats.org/drawingml/2006/wordprocessingDrawing" xmlns:w10="urn:schemas-microsoft-com:office:word" xmlns:w="http://schemas.openxmlformats.org/wordprocessingml/2006/main" xmlns:w14="http://schemas.microsoft.com/office/word/2010/wordml" xmlns:w15="http://schemas.microsoft.com/office/word/2012/wordml" xmlns:wpg="http://schemas.microsoft.com/office/word/2010/wordprocessingGroup" xmlns:wpi="http://schemas.microsoft.com/office/word/2010/wordprocessingInk" xmlns:wne="http://schemas.microsoft.com/office/word/2006/wordml" xmlns:wps="http://schemas.microsoft.com/office/word/2010/wordprocessingShape" mc:Ignorable="w14 w15 wp14">
+<w:footnotes xmlns:wpc="http://schemas.microsoft.com/office/word/2010/wordprocessingCanvas" xmlns:cx="http://schemas.microsoft.com/office/drawing/2014/chartex" xmlns:cx1="http://schemas.microsoft.com/office/drawing/2015/9/8/chartex" xmlns:cx2="http://schemas.microsoft.com/office/drawing/2015/10/21/chartex" xmlns:cx3="http://schemas.microsoft.com/office/drawing/2016/5/9/chartex" xmlns:cx4="http://schemas.microsoft.com/office/drawing/2016/5/10/chartex" xmlns:cx5="http://schemas.microsoft.com/office/drawing/2016/5/11/chartex" xmlns:cx6="http://schemas.microsoft.com/office/drawing/2016/5/12/chartex" xmlns:cx7="http://schemas.microsoft.com/office/drawing/2016/5/13/chartex" xmlns:cx8="http://schemas.microsoft.com/office/drawing/2016/5/14/chartex" xmlns:mc="http://schemas.openxmlformats.org/markup-compatibility/2006" xmlns:aink="http://schemas.microsoft.com/office/drawing/2016/ink" xmlns:am3d="http://schemas.microsoft.com/office/drawing/2017/model3d" xmlns:o="urn:schemas-microsoft-com:office:office" xmlns:r="http://schemas.openxmlformats.org/officeDocument/2006/relationships" xmlns:m="http://schemas.openxmlformats.org/officeDocument/2006/math" xmlns:v="urn:schemas-microsoft-com:vml" xmlns:wp14="http://schemas.microsoft.com/office/word/2010/wordprocessingDrawing" xmlns:wp="http://schemas.openxmlformats.org/drawingml/2006/wordprocessingDrawing" xmlns:w10="urn:schemas-microsoft-com:office:word" xmlns:w="http://schemas.openxmlformats.org/wordprocessingml/2006/main" xmlns:w14="http://schemas.microsoft.com/office/word/2010/wordml" xmlns:w15="http://schemas.microsoft.com/office/word/2012/wordml" xmlns:w16cex="http://schemas.microsoft.com/office/word/2018/wordml/cex" xmlns:w16cid="http://schemas.microsoft.com/office/word/2016/wordml/cid" xmlns:w16="http://schemas.microsoft.com/office/word/2018/wordml" xmlns:w16se="http://schemas.microsoft.com/office/word/2015/wordml/symex" xmlns:wpg="http://schemas.microsoft.com/office/word/2010/wordprocessingGroup" xmlns:wpi="http://schemas.microsoft.com/office/word/2010/wordprocessingInk" xmlns:wne="http://schemas.microsoft.com/office/word/2006/wordml" xmlns:wps="http://schemas.microsoft.com/office/word/2010/wordprocessingShape" mc:Ignorable="w14 w15 w16se w16cid w16 w16cex wp14">
   <w:footnote w:type="separator" w:id="-1">
     <w:p>
       <w:pPr>
@@ -4296,7 +3840,7 @@
 </file>
 
 <file path=word/numbering.xml><?xml version="1.0" encoding="utf-8"?>
-<w:numbering xmlns:wpc="http://schemas.microsoft.com/office/word/2010/wordprocessingCanvas" xmlns:mc="http://schemas.openxmlformats.org/markup-compatibility/2006" xmlns:o="urn:schemas-microsoft-com:office:office" xmlns:r="http://schemas.openxmlformats.org/officeDocument/2006/relationships" xmlns:m="http://schemas.openxmlformats.org/officeDocument/2006/math" xmlns:v="urn:schemas-microsoft-com:vml" xmlns:wp14="http://schemas.microsoft.com/office/word/2010/wordprocessingDrawing" xmlns:wp="http://schemas.openxmlformats.org/drawingml/2006/wordprocessingDrawing" xmlns:w10="urn:schemas-microsoft-com:office:word" xmlns:w="http://schemas.openxmlformats.org/wordprocessingml/2006/main" xmlns:w14="http://schemas.microsoft.com/office/word/2010/wordml" xmlns:w15="http://schemas.microsoft.com/office/word/2012/wordml" xmlns:wpg="http://schemas.microsoft.com/office/word/2010/wordprocessingGroup" xmlns:wpi="http://schemas.microsoft.com/office/word/2010/wordprocessingInk" xmlns:wne="http://schemas.microsoft.com/office/word/2006/wordml" xmlns:wps="http://schemas.microsoft.com/office/word/2010/wordprocessingShape" mc:Ignorable="w14 w15 wp14">
+<w:numbering xmlns:wpc="http://schemas.microsoft.com/office/word/2010/wordprocessingCanvas" xmlns:cx="http://schemas.microsoft.com/office/drawing/2014/chartex" xmlns:cx1="http://schemas.microsoft.com/office/drawing/2015/9/8/chartex" xmlns:cx2="http://schemas.microsoft.com/office/drawing/2015/10/21/chartex" xmlns:cx3="http://schemas.microsoft.com/office/drawing/2016/5/9/chartex" xmlns:cx4="http://schemas.microsoft.com/office/drawing/2016/5/10/chartex" xmlns:cx5="http://schemas.microsoft.com/office/drawing/2016/5/11/chartex" xmlns:cx6="http://schemas.microsoft.com/office/drawing/2016/5/12/chartex" xmlns:cx7="http://schemas.microsoft.com/office/drawing/2016/5/13/chartex" xmlns:cx8="http://schemas.microsoft.com/office/drawing/2016/5/14/chartex" xmlns:mc="http://schemas.openxmlformats.org/markup-compatibility/2006" xmlns:aink="http://schemas.microsoft.com/office/drawing/2016/ink" xmlns:am3d="http://schemas.microsoft.com/office/drawing/2017/model3d" xmlns:o="urn:schemas-microsoft-com:office:office" xmlns:r="http://schemas.openxmlformats.org/officeDocument/2006/relationships" xmlns:m="http://schemas.openxmlformats.org/officeDocument/2006/math" xmlns:v="urn:schemas-microsoft-com:vml" xmlns:wp14="http://schemas.microsoft.com/office/word/2010/wordprocessingDrawing" xmlns:wp="http://schemas.openxmlformats.org/drawingml/2006/wordprocessingDrawing" xmlns:w10="urn:schemas-microsoft-com:office:word" xmlns:w="http://schemas.openxmlformats.org/wordprocessingml/2006/main" xmlns:w14="http://schemas.microsoft.com/office/word/2010/wordml" xmlns:w15="http://schemas.microsoft.com/office/word/2012/wordml" xmlns:w16cex="http://schemas.microsoft.com/office/word/2018/wordml/cex" xmlns:w16cid="http://schemas.microsoft.com/office/word/2016/wordml/cid" xmlns:w16="http://schemas.microsoft.com/office/word/2018/wordml" xmlns:w16se="http://schemas.microsoft.com/office/word/2015/wordml/symex" xmlns:wpg="http://schemas.microsoft.com/office/word/2010/wordprocessingGroup" xmlns:wpi="http://schemas.microsoft.com/office/word/2010/wordprocessingInk" xmlns:wne="http://schemas.microsoft.com/office/word/2006/wordml" xmlns:wps="http://schemas.microsoft.com/office/word/2010/wordprocessingShape" mc:Ignorable="w14 w15 w16se w16cid w16 w16cex wp14">
   <w:abstractNum w:abstractNumId="0" w15:restartNumberingAfterBreak="0">
     <w:nsid w:val="4D7413BD"/>
     <w:multiLevelType w:val="hybridMultilevel"/>
@@ -4417,7 +3961,7 @@
 </file>
 
 <file path=word/styles.xml><?xml version="1.0" encoding="utf-8"?>
-<w:styles xmlns:mc="http://schemas.openxmlformats.org/markup-compatibility/2006" xmlns:r="http://schemas.openxmlformats.org/officeDocument/2006/relationships" xmlns:w="http://schemas.openxmlformats.org/wordprocessingml/2006/main" xmlns:w14="http://schemas.microsoft.com/office/word/2010/wordml" xmlns:w15="http://schemas.microsoft.com/office/word/2012/wordml" mc:Ignorable="w14 w15">
+<w:styles xmlns:mc="http://schemas.openxmlformats.org/markup-compatibility/2006" xmlns:r="http://schemas.openxmlformats.org/officeDocument/2006/relationships" xmlns:w="http://schemas.openxmlformats.org/wordprocessingml/2006/main" xmlns:w14="http://schemas.microsoft.com/office/word/2010/wordml" xmlns:w15="http://schemas.microsoft.com/office/word/2012/wordml" xmlns:w16cex="http://schemas.microsoft.com/office/word/2018/wordml/cex" xmlns:w16cid="http://schemas.microsoft.com/office/word/2016/wordml/cid" xmlns:w16="http://schemas.microsoft.com/office/word/2018/wordml" xmlns:w16se="http://schemas.microsoft.com/office/word/2015/wordml/symex" mc:Ignorable="w14 w15 w16se w16cid w16 w16cex">
   <w:docDefaults>
     <w:rPrDefault>
       <w:rPr>
@@ -4433,7 +3977,7 @@
       </w:pPr>
     </w:pPrDefault>
   </w:docDefaults>
-  <w:latentStyles w:defLockedState="0" w:defUIPriority="99" w:defSemiHidden="0" w:defUnhideWhenUsed="0" w:defQFormat="0" w:count="371">
+  <w:latentStyles w:defLockedState="0" w:defUIPriority="99" w:defSemiHidden="0" w:defUnhideWhenUsed="0" w:defQFormat="0" w:count="376">
     <w:lsdException w:name="Normal" w:uiPriority="0" w:qFormat="1"/>
     <w:lsdException w:name="heading 1" w:uiPriority="9" w:qFormat="1"/>
     <w:lsdException w:name="heading 2" w:semiHidden="1" w:uiPriority="9" w:unhideWhenUsed="1" w:qFormat="1"/>
@@ -4539,7 +4083,6 @@
     <w:lsdException w:name="HTML Sample" w:semiHidden="1" w:unhideWhenUsed="1"/>
     <w:lsdException w:name="HTML Typewriter" w:semiHidden="1" w:unhideWhenUsed="1"/>
     <w:lsdException w:name="HTML Variable" w:semiHidden="1" w:unhideWhenUsed="1"/>
-    <w:lsdException w:name="Normal Table" w:semiHidden="1" w:unhideWhenUsed="1"/>
     <w:lsdException w:name="annotation subject" w:semiHidden="1" w:unhideWhenUsed="1"/>
     <w:lsdException w:name="No List" w:semiHidden="1" w:unhideWhenUsed="1"/>
     <w:lsdException w:name="Outline List 1" w:semiHidden="1" w:unhideWhenUsed="1"/>
@@ -4582,11 +4125,8 @@
     <w:lsdException w:name="Table Contemporary" w:semiHidden="1" w:unhideWhenUsed="1"/>
     <w:lsdException w:name="Table Elegant" w:semiHidden="1" w:unhideWhenUsed="1"/>
     <w:lsdException w:name="Table Professional" w:semiHidden="1" w:unhideWhenUsed="1"/>
-    <w:lsdException w:name="Table Subtle 1" w:semiHidden="1" w:unhideWhenUsed="1"/>
     <w:lsdException w:name="Table Subtle 2" w:semiHidden="1" w:unhideWhenUsed="1"/>
     <w:lsdException w:name="Table Web 1" w:semiHidden="1" w:unhideWhenUsed="1"/>
-    <w:lsdException w:name="Table Web 2" w:semiHidden="1" w:unhideWhenUsed="1"/>
-    <w:lsdException w:name="Table Web 3" w:semiHidden="1" w:unhideWhenUsed="1"/>
     <w:lsdException w:name="Balloon Text" w:semiHidden="1" w:unhideWhenUsed="1"/>
     <w:lsdException w:name="Table Grid" w:uiPriority="39"/>
     <w:lsdException w:name="Table Theme" w:semiHidden="1" w:unhideWhenUsed="1"/>
@@ -4805,6 +4345,11 @@
     <w:lsdException w:name="List Table 5 Dark Accent 6" w:uiPriority="50"/>
     <w:lsdException w:name="List Table 6 Colorful Accent 6" w:uiPriority="51"/>
     <w:lsdException w:name="List Table 7 Colorful Accent 6" w:uiPriority="52"/>
+    <w:lsdException w:name="Mention" w:semiHidden="1" w:unhideWhenUsed="1"/>
+    <w:lsdException w:name="Smart Hyperlink" w:semiHidden="1" w:unhideWhenUsed="1"/>
+    <w:lsdException w:name="Hashtag" w:semiHidden="1" w:unhideWhenUsed="1"/>
+    <w:lsdException w:name="Unresolved Mention" w:semiHidden="1" w:unhideWhenUsed="1"/>
+    <w:lsdException w:name="Smart Link" w:semiHidden="1" w:unhideWhenUsed="1"/>
   </w:latentStyles>
   <w:style w:type="paragraph" w:default="1" w:styleId="Normale">
     <w:name w:val="Normal"/>

--- a/Problem Statement.docx
+++ b/Problem Statement.docx
@@ -251,6 +251,12 @@
                 <w:sz w:val="24"/>
               </w:rPr>
             </w:pPr>
+            <w:r>
+              <w:rPr>
+                <w:sz w:val="24"/>
+              </w:rPr>
+              <w:t>Francesco Di Palma</w:t>
+            </w:r>
           </w:p>
           <w:p>
             <w:pPr>
@@ -270,6 +276,12 @@
                 <w:sz w:val="24"/>
               </w:rPr>
             </w:pPr>
+            <w:r>
+              <w:rPr>
+                <w:sz w:val="24"/>
+              </w:rPr>
+              <w:t>0512104586</w:t>
+            </w:r>
           </w:p>
         </w:tc>
       </w:tr>
@@ -416,7 +428,13 @@
               <w:rPr>
                 <w:sz w:val="24"/>
               </w:rPr>
-              <w:t>Francesco Di Mauro</w:t>
+              <w:t xml:space="preserve">Francesco Di </w:t>
+            </w:r>
+            <w:r>
+              <w:rPr>
+                <w:sz w:val="24"/>
+              </w:rPr>
+              <w:t>Palma</w:t>
             </w:r>
           </w:p>
           <w:p>
@@ -441,7 +459,19 @@
               <w:rPr>
                 <w:sz w:val="24"/>
               </w:rPr>
-              <w:t>0612104586</w:t>
+              <w:t>0</w:t>
+            </w:r>
+            <w:r>
+              <w:rPr>
+                <w:sz w:val="24"/>
+              </w:rPr>
+              <w:t>5</w:t>
+            </w:r>
+            <w:r>
+              <w:rPr>
+                <w:sz w:val="24"/>
+              </w:rPr>
+              <w:t>12104586</w:t>
             </w:r>
           </w:p>
         </w:tc>
@@ -461,7 +491,13 @@
               <w:rPr>
                 <w:sz w:val="24"/>
               </w:rPr>
-              <w:t>Mosca Maria Giuseppina</w:t>
+              <w:t>Maria Giuseppina</w:t>
+            </w:r>
+            <w:r>
+              <w:rPr>
+                <w:sz w:val="24"/>
+              </w:rPr>
+              <w:t xml:space="preserve"> Mosca</w:t>
             </w:r>
           </w:p>
           <w:p>
@@ -506,7 +542,13 @@
               <w:rPr>
                 <w:sz w:val="24"/>
               </w:rPr>
-              <w:t>Saviano Francesco</w:t>
+              <w:t>Francesco</w:t>
+            </w:r>
+            <w:r>
+              <w:rPr>
+                <w:sz w:val="24"/>
+              </w:rPr>
+              <w:t xml:space="preserve"> Saviano</w:t>
             </w:r>
           </w:p>
           <w:p>
@@ -1772,21 +1814,7 @@
         <w:rPr>
           <w:sz w:val="24"/>
         </w:rPr>
-        <w:t xml:space="preserve">Il sistema deve essere facilmente </w:t>
-      </w:r>
-      <w:proofErr w:type="spellStart"/>
-      <w:r>
-        <w:rPr>
-          <w:sz w:val="24"/>
-        </w:rPr>
-        <w:t>manutenibile</w:t>
-      </w:r>
-      <w:proofErr w:type="spellEnd"/>
-      <w:r>
-        <w:rPr>
-          <w:sz w:val="24"/>
-        </w:rPr>
-        <w:t xml:space="preserve"> ed estendibile per sviluppi futuri. </w:t>
+        <w:t xml:space="preserve">Il sistema deve essere facilmente manutenibile ed estendibile per sviluppi futuri. </w:t>
       </w:r>
     </w:p>
     <w:p>
@@ -1923,21 +1951,7 @@
         <w:rPr>
           <w:sz w:val="24"/>
         </w:rPr>
-        <w:t xml:space="preserve">• Java Server Page (JPS) e </w:t>
-      </w:r>
-      <w:proofErr w:type="spellStart"/>
-      <w:r>
-        <w:rPr>
-          <w:sz w:val="24"/>
-        </w:rPr>
-        <w:t>Servlet</w:t>
-      </w:r>
-      <w:proofErr w:type="spellEnd"/>
-      <w:r>
-        <w:rPr>
-          <w:sz w:val="24"/>
-        </w:rPr>
-        <w:t xml:space="preserve"> </w:t>
+        <w:t xml:space="preserve">• Java Server Page (JPS) e Servlet </w:t>
       </w:r>
     </w:p>
     <w:p>
@@ -1984,21 +1998,7 @@
         <w:rPr>
           <w:sz w:val="24"/>
         </w:rPr>
-        <w:t xml:space="preserve">• JavaScript, Ajax, </w:t>
-      </w:r>
-      <w:proofErr w:type="spellStart"/>
-      <w:r>
-        <w:rPr>
-          <w:sz w:val="24"/>
-        </w:rPr>
-        <w:t>JQuery</w:t>
-      </w:r>
-      <w:proofErr w:type="spellEnd"/>
-      <w:r>
-        <w:rPr>
-          <w:sz w:val="24"/>
-        </w:rPr>
-        <w:t xml:space="preserve"> </w:t>
+        <w:t xml:space="preserve">• JavaScript, Ajax, JQuery </w:t>
       </w:r>
     </w:p>
     <w:p>
@@ -2318,21 +2318,7 @@
         <w:rPr>
           <w:sz w:val="24"/>
         </w:rPr>
-        <w:t xml:space="preserve">Giovanni è un nuovo iscritto alla pagina. Giovanni vuole acquistare una bottiglia di “Brunello di Montalcino”. Nell’intestazione della pagina principale è presente una barra di navigazione che contiene una icona che porta ad una pagina di accesso per l’inserimento delle credenziali e un bottone </w:t>
-      </w:r>
-      <w:proofErr w:type="spellStart"/>
-      <w:r>
-        <w:rPr>
-          <w:sz w:val="24"/>
-        </w:rPr>
-        <w:t>Submit</w:t>
-      </w:r>
-      <w:proofErr w:type="spellEnd"/>
-      <w:r>
-        <w:rPr>
-          <w:sz w:val="24"/>
-        </w:rPr>
-        <w:t xml:space="preserve"> che permette l’autenticazione. Giovanni inserisce i suoi dati, in nome utente</w:t>
+        <w:t>Giovanni è un nuovo iscritto alla pagina. Giovanni vuole acquistare una bottiglia di “Brunello di Montalcino”. Nell’intestazione della pagina principale è presente una barra di navigazione che contiene una icona che porta ad una pagina di accesso per l’inserimento delle credenziali e un bottone Submit che permette l’autenticazione. Giovanni inserisce i suoi dati, in nome utente</w:t>
       </w:r>
       <w:r>
         <w:rPr>
@@ -2356,21 +2342,7 @@
         <w:rPr>
           <w:sz w:val="24"/>
         </w:rPr>
-        <w:t xml:space="preserve">. Clicca sul bottone </w:t>
-      </w:r>
-      <w:proofErr w:type="spellStart"/>
-      <w:r>
-        <w:rPr>
-          <w:sz w:val="24"/>
-        </w:rPr>
-        <w:t>Submit</w:t>
-      </w:r>
-      <w:proofErr w:type="spellEnd"/>
-      <w:r>
-        <w:rPr>
-          <w:sz w:val="24"/>
-        </w:rPr>
-        <w:t xml:space="preserve"> e viene reindirizzato alla pagina principale del sito. Poiché è autenticato, Giovanni visualizza nella barra di navigazione del sito la barra di ricerca dei prodotto, quindi inserisce nella casella di testo ”Brunello di Montalcino” e preme sul bottone Ricerca. Gli appare una pagina con i risultati della ricerca, cioè una lista che contiene il prodotto da lui cercato: Brunello di Montalcino. I prodotti sono rappresentati da un nome, una immagine ed il prezzo. Giovanni clicca sull’immagine del prodotto desiderato e viene rimandato alla pagina specifica, sulla quale sono presenti</w:t>
+        <w:t>. Clicca sul bottone Submit e viene reindirizzato alla pagina principale del sito. Poiché è autenticato, Giovanni visualizza nella barra di navigazione del sito la barra di ricerca dei prodotto, quindi inserisce nella casella di testo ”Brunello di Montalcino” e preme sul bottone Ricerca. Gli appare una pagina con i risultati della ricerca, cioè una lista che contiene il prodotto da lui cercato: Brunello di Montalcino. I prodotti sono rappresentati da un nome, una immagine ed il prezzo. Giovanni clicca sull’immagine del prodotto desiderato e viene rimandato alla pagina specifica, sulla quale sono presenti</w:t>
       </w:r>
       <w:r>
         <w:rPr>
@@ -2442,35 +2414,7 @@
         <w:rPr>
           <w:sz w:val="24"/>
         </w:rPr>
-        <w:t xml:space="preserve">e viene riportato alla pagina del carrello. All’interno del carrello è visibile il prodotto aggiunto precedentemente, con possibilità di aggiornarne la quantità o rimuoverlo dalla sessione corrente. Giovanni clicca sul pulsante Paga Ora e viene reindirizzato alla pagina di aggiunta dell’indirizzo, dove è presente un </w:t>
-      </w:r>
-      <w:proofErr w:type="spellStart"/>
-      <w:r>
-        <w:rPr>
-          <w:sz w:val="24"/>
-        </w:rPr>
-        <w:t>form</w:t>
-      </w:r>
-      <w:proofErr w:type="spellEnd"/>
-      <w:r>
-        <w:rPr>
-          <w:sz w:val="24"/>
-        </w:rPr>
-        <w:t xml:space="preserve"> da compilare con città, via, </w:t>
-      </w:r>
-      <w:proofErr w:type="spellStart"/>
-      <w:r>
-        <w:rPr>
-          <w:sz w:val="24"/>
-        </w:rPr>
-        <w:t>cap</w:t>
-      </w:r>
-      <w:proofErr w:type="spellEnd"/>
-      <w:r>
-        <w:rPr>
-          <w:sz w:val="24"/>
-        </w:rPr>
-        <w:t xml:space="preserve"> e numero civico. </w:t>
+        <w:t xml:space="preserve">e viene riportato alla pagina del carrello. All’interno del carrello è visibile il prodotto aggiunto precedentemente, con possibilità di aggiornarne la quantità o rimuoverlo dalla sessione corrente. Giovanni clicca sul pulsante Paga Ora e viene reindirizzato alla pagina di aggiunta dell’indirizzo, dove è presente un form da compilare con città, via, cap e numero civico. </w:t>
       </w:r>
       <w:r>
         <w:rPr>
@@ -2630,16 +2574,56 @@
           <w:sz w:val="24"/>
         </w:rPr>
         <w:lastRenderedPageBreak/>
-        <w:t>infine il pulsante di “</w:t>
-      </w:r>
-      <w:proofErr w:type="spellStart"/>
-      <w:r>
-        <w:rPr>
-          <w:sz w:val="24"/>
-        </w:rPr>
-        <w:t>LogOut</w:t>
-      </w:r>
-      <w:proofErr w:type="spellEnd"/>
+        <w:t>infine il pulsante di “LogOut”</w:t>
+      </w:r>
+      <w:r>
+        <w:rPr>
+          <w:sz w:val="24"/>
+        </w:rPr>
+        <w:t xml:space="preserve">. </w:t>
+      </w:r>
+      <w:r>
+        <w:rPr>
+          <w:sz w:val="24"/>
+        </w:rPr>
+        <w:t>Nella pagina di Modifica sono presenti una serie di form, tra cui</w:t>
+      </w:r>
+      <w:r>
+        <w:rPr>
+          <w:sz w:val="24"/>
+        </w:rPr>
+        <w:t xml:space="preserve"> una text box per l’inserimento del nuovo username. </w:t>
+      </w:r>
+      <w:r>
+        <w:rPr>
+          <w:sz w:val="24"/>
+        </w:rPr>
+        <w:t>Giovanni</w:t>
+      </w:r>
+      <w:r>
+        <w:rPr>
+          <w:sz w:val="24"/>
+        </w:rPr>
+        <w:t xml:space="preserve"> quindi inserisce il nuovo username “</w:t>
+      </w:r>
+      <w:r>
+        <w:rPr>
+          <w:sz w:val="24"/>
+        </w:rPr>
+        <w:t>TheDMG88</w:t>
+      </w:r>
+      <w:r>
+        <w:rPr>
+          <w:sz w:val="24"/>
+        </w:rPr>
+        <w:t>” e clicca sul bottone “</w:t>
+      </w:r>
+      <w:r>
+        <w:rPr>
+          <w:sz w:val="24"/>
+        </w:rPr>
+        <w:t>Conferma Modifiche</w:t>
+      </w:r>
       <w:r>
         <w:rPr>
           <w:sz w:val="24"/>
@@ -2650,74 +2634,6 @@
         <w:rPr>
           <w:sz w:val="24"/>
         </w:rPr>
-        <w:t xml:space="preserve">. </w:t>
-      </w:r>
-      <w:r>
-        <w:rPr>
-          <w:sz w:val="24"/>
-        </w:rPr>
-        <w:t xml:space="preserve">Nella pagina di Modifica sono presenti una serie di </w:t>
-      </w:r>
-      <w:proofErr w:type="spellStart"/>
-      <w:r>
-        <w:rPr>
-          <w:sz w:val="24"/>
-        </w:rPr>
-        <w:t>form</w:t>
-      </w:r>
-      <w:proofErr w:type="spellEnd"/>
-      <w:r>
-        <w:rPr>
-          <w:sz w:val="24"/>
-        </w:rPr>
-        <w:t>, tra cui</w:t>
-      </w:r>
-      <w:r>
-        <w:rPr>
-          <w:sz w:val="24"/>
-        </w:rPr>
-        <w:t xml:space="preserve"> una text box per l’inserimento del nuovo username. </w:t>
-      </w:r>
-      <w:r>
-        <w:rPr>
-          <w:sz w:val="24"/>
-        </w:rPr>
-        <w:t>Giovanni</w:t>
-      </w:r>
-      <w:r>
-        <w:rPr>
-          <w:sz w:val="24"/>
-        </w:rPr>
-        <w:t xml:space="preserve"> quindi inserisce il nuovo username “</w:t>
-      </w:r>
-      <w:r>
-        <w:rPr>
-          <w:sz w:val="24"/>
-        </w:rPr>
-        <w:t>TheDMG88</w:t>
-      </w:r>
-      <w:r>
-        <w:rPr>
-          <w:sz w:val="24"/>
-        </w:rPr>
-        <w:t>” e clicca sul bottone “</w:t>
-      </w:r>
-      <w:r>
-        <w:rPr>
-          <w:sz w:val="24"/>
-        </w:rPr>
-        <w:t>Conferma Modifiche</w:t>
-      </w:r>
-      <w:r>
-        <w:rPr>
-          <w:sz w:val="24"/>
-        </w:rPr>
-        <w:t>”</w:t>
-      </w:r>
-      <w:r>
-        <w:rPr>
-          <w:sz w:val="24"/>
-        </w:rPr>
         <w:t xml:space="preserve"> e viene inoltrato</w:t>
       </w:r>
       <w:r>
@@ -2742,35 +2658,7 @@
         <w:rPr>
           <w:sz w:val="24"/>
         </w:rPr>
-        <w:t xml:space="preserve">trova un ordine con id 01 che </w:t>
-      </w:r>
-      <w:proofErr w:type="spellStart"/>
-      <w:r>
-        <w:rPr>
-          <w:sz w:val="24"/>
-        </w:rPr>
-        <w:t>contiente</w:t>
-      </w:r>
-      <w:proofErr w:type="spellEnd"/>
-      <w:r>
-        <w:rPr>
-          <w:sz w:val="24"/>
-        </w:rPr>
-        <w:t xml:space="preserve"> “Brunello di Montalcino” e clicca su “Visualizza Dettagli”. Controllato che l’indirizzo è giusto, Giovanni procede al </w:t>
-      </w:r>
-      <w:proofErr w:type="spellStart"/>
-      <w:r>
-        <w:rPr>
-          <w:sz w:val="24"/>
-        </w:rPr>
-        <w:t>LogOut</w:t>
-      </w:r>
-      <w:proofErr w:type="spellEnd"/>
-      <w:r>
-        <w:rPr>
-          <w:sz w:val="24"/>
-        </w:rPr>
-        <w:t xml:space="preserve"> dal sistema con l’apposito bottone nella sua pagina personale.</w:t>
+        <w:t>trova un ordine con id 01 che contiente “Brunello di Montalcino” e clicca su “Visualizza Dettagli”. Controllato che l’indirizzo è giusto, Giovanni procede al LogOut dal sistema con l’apposito bottone nella sua pagina personale.</w:t>
       </w:r>
     </w:p>
     <w:p>
@@ -2804,21 +2692,7 @@
         <w:rPr>
           <w:sz w:val="24"/>
         </w:rPr>
-        <w:t xml:space="preserve">Francesco è un amministratore della pagina Enoteca Il Gocciolatoio. Francesco vuole inserire un nuovo champagne, ”Champagne </w:t>
-      </w:r>
-      <w:proofErr w:type="spellStart"/>
-      <w:r>
-        <w:rPr>
-          <w:sz w:val="24"/>
-        </w:rPr>
-        <w:t>Christal</w:t>
-      </w:r>
-      <w:proofErr w:type="spellEnd"/>
-      <w:r>
-        <w:rPr>
-          <w:sz w:val="24"/>
-        </w:rPr>
-        <w:t xml:space="preserve">”, e i suoi relativi attributi. Apre il portale web e nella barra di navigazione posta nell’intestazione della pagina è presente una barra di navigazione che contiene una icona a forma di omino per accedere all’area di autenticazione per l’inserimento delle credenziali e un bottone </w:t>
+        <w:t xml:space="preserve">Francesco è un amministratore della pagina Enoteca Il Gocciolatoio. Francesco vuole inserire un nuovo champagne, ”Champagne Christal”, e i suoi relativi attributi. Apre il portale web e nella barra di navigazione posta nell’intestazione della pagina è presente una barra di navigazione che contiene una icona a forma di omino per accedere all’area di autenticazione per l’inserimento delle credenziali e un bottone </w:t>
       </w:r>
       <w:r>
         <w:rPr>
@@ -2836,16 +2710,8 @@
         <w:rPr>
           <w:sz w:val="24"/>
         </w:rPr>
-        <w:t>i inserisce alla casella Nome utente “</w:t>
-      </w:r>
-      <w:proofErr w:type="spellStart"/>
-      <w:r>
-        <w:rPr>
-          <w:sz w:val="24"/>
-        </w:rPr>
-        <w:t>FrancescoDiPalma</w:t>
-      </w:r>
-      <w:proofErr w:type="spellEnd"/>
+        <w:t>i inserisce alla casella Nome utente “FrancescoDiPalma</w:t>
+      </w:r>
       <w:r>
         <w:rPr>
           <w:sz w:val="24"/>
@@ -2928,21 +2794,7 @@
         <w:rPr>
           <w:sz w:val="24"/>
         </w:rPr>
-        <w:t>, “Lista Ordini” e “</w:t>
-      </w:r>
-      <w:proofErr w:type="spellStart"/>
-      <w:r>
-        <w:rPr>
-          <w:sz w:val="24"/>
-        </w:rPr>
-        <w:t>LogOut</w:t>
-      </w:r>
-      <w:proofErr w:type="spellEnd"/>
-      <w:r>
-        <w:rPr>
-          <w:sz w:val="24"/>
-        </w:rPr>
-        <w:t>”</w:t>
+        <w:t>, “Lista Ordini” e “LogOut”</w:t>
       </w:r>
       <w:r>
         <w:rPr>
@@ -2978,21 +2830,7 @@
         <w:rPr>
           <w:sz w:val="24"/>
         </w:rPr>
-        <w:t xml:space="preserve"> sono presenti una serie di </w:t>
-      </w:r>
-      <w:proofErr w:type="spellStart"/>
-      <w:r>
-        <w:rPr>
-          <w:sz w:val="24"/>
-        </w:rPr>
-        <w:t>form</w:t>
-      </w:r>
-      <w:proofErr w:type="spellEnd"/>
-      <w:r>
-        <w:rPr>
-          <w:sz w:val="24"/>
-        </w:rPr>
-        <w:t xml:space="preserve"> utili </w:t>
+        <w:t xml:space="preserve"> sono presenti una serie di form utili </w:t>
       </w:r>
       <w:r>
         <w:rPr>
@@ -3124,16 +2962,8 @@
         <w:rPr>
           <w:sz w:val="24"/>
         </w:rPr>
-        <w:t xml:space="preserve">Champagne </w:t>
-      </w:r>
-      <w:proofErr w:type="spellStart"/>
-      <w:r>
-        <w:rPr>
-          <w:sz w:val="24"/>
-        </w:rPr>
-        <w:t>Christal</w:t>
-      </w:r>
-      <w:proofErr w:type="spellEnd"/>
+        <w:t>Champagne Christal</w:t>
+      </w:r>
       <w:r>
         <w:rPr>
           <w:sz w:val="24"/>
@@ -3158,19 +2988,11 @@
         </w:rPr>
         <w:t xml:space="preserve">dove sono presenti una serie di </w:t>
       </w:r>
-      <w:proofErr w:type="spellStart"/>
-      <w:r>
-        <w:rPr>
-          <w:sz w:val="24"/>
-        </w:rPr>
-        <w:t>form</w:t>
-      </w:r>
-      <w:proofErr w:type="spellEnd"/>
-      <w:r>
-        <w:rPr>
-          <w:sz w:val="24"/>
-        </w:rPr>
-        <w:t xml:space="preserve"> con i campi </w:t>
+      <w:r>
+        <w:rPr>
+          <w:sz w:val="24"/>
+        </w:rPr>
+        <w:t xml:space="preserve">form con i campi </w:t>
       </w:r>
       <w:r>
         <w:rPr>
@@ -3230,21 +3052,7 @@
         <w:rPr>
           <w:sz w:val="24"/>
         </w:rPr>
-        <w:t xml:space="preserve">” posto sotto il </w:t>
-      </w:r>
-      <w:proofErr w:type="spellStart"/>
-      <w:r>
-        <w:rPr>
-          <w:sz w:val="24"/>
-        </w:rPr>
-        <w:t>form</w:t>
-      </w:r>
-      <w:proofErr w:type="spellEnd"/>
-      <w:r>
-        <w:rPr>
-          <w:sz w:val="24"/>
-        </w:rPr>
-        <w:t xml:space="preserve">. Viene quindi reindirizzato alla sua pagina personale. Adesso </w:t>
+        <w:t xml:space="preserve">” posto sotto il form. Viene quindi reindirizzato alla sua pagina personale. Adesso </w:t>
       </w:r>
       <w:r>
         <w:rPr>
@@ -3346,35 +3154,7 @@
         <w:rPr>
           <w:sz w:val="24"/>
         </w:rPr>
-        <w:t xml:space="preserve"> Francesco viene reindirizzato ad una pagina </w:t>
-      </w:r>
-      <w:proofErr w:type="spellStart"/>
-      <w:r>
-        <w:rPr>
-          <w:sz w:val="24"/>
-        </w:rPr>
-        <w:t>contentenente</w:t>
-      </w:r>
-      <w:proofErr w:type="spellEnd"/>
-      <w:r>
-        <w:rPr>
-          <w:sz w:val="24"/>
-        </w:rPr>
-        <w:t xml:space="preserve"> vari </w:t>
-      </w:r>
-      <w:proofErr w:type="spellStart"/>
-      <w:r>
-        <w:rPr>
-          <w:sz w:val="24"/>
-        </w:rPr>
-        <w:t>form</w:t>
-      </w:r>
-      <w:proofErr w:type="spellEnd"/>
-      <w:r>
-        <w:rPr>
-          <w:sz w:val="24"/>
-        </w:rPr>
-        <w:t xml:space="preserve">, quali: Modifica Username, Email, Ruolo e indirizzo; ne modifica il ruolo inserendo nella text box “Amministratore” e clicca sul pulsante Conferma Modifiche. </w:t>
+        <w:t xml:space="preserve"> Francesco viene reindirizzato ad una pagina contentenente vari form, quali: Modifica Username, Email, Ruolo e indirizzo; ne modifica il ruolo inserendo nella text box “Amministratore” e clicca sul pulsante Conferma Modifiche. </w:t>
       </w:r>
       <w:r>
         <w:rPr>
@@ -3410,106 +3190,51 @@
         <w:rPr>
           <w:sz w:val="24"/>
         </w:rPr>
-        <w:t>Francesco riceve una mail di un utente “</w:t>
-      </w:r>
-      <w:proofErr w:type="spellStart"/>
-      <w:r>
-        <w:rPr>
-          <w:sz w:val="24"/>
-        </w:rPr>
-        <w:t>CiccioSaviano</w:t>
-      </w:r>
-      <w:proofErr w:type="spellEnd"/>
-      <w:r>
-        <w:rPr>
-          <w:sz w:val="24"/>
-        </w:rPr>
-        <w:t xml:space="preserve">” dove chiede di essere cancellato dal sistema e di </w:t>
+        <w:t xml:space="preserve">Francesco riceve una mail di un utente “CiccioSaviano” dove chiede di essere cancellato dal sistema e di </w:t>
       </w:r>
       <w:r>
         <w:rPr>
           <w:sz w:val="24"/>
           <w:szCs w:val="24"/>
         </w:rPr>
-        <w:t>annullare il suo ordine effettuato. Quindi Francesco visualizza nuovamente la pagina della lista degli utenti, trova il nome utente “</w:t>
-      </w:r>
-      <w:proofErr w:type="spellStart"/>
+        <w:t>annullare il suo ordine effettuato. Quindi Francesco visualizza nuovamente la pagina della lista degli utenti, trova il nome utente “CiccioSaviano” e clicca sul pulsante “Elimina”</w:t>
+      </w:r>
       <w:r>
         <w:rPr>
           <w:sz w:val="24"/>
           <w:szCs w:val="24"/>
         </w:rPr>
-        <w:t>CiccioSaviano</w:t>
-      </w:r>
-      <w:proofErr w:type="spellEnd"/>
+        <w:t xml:space="preserve">. Francesco viene reindirizzato alla pagina personale, </w:t>
+      </w:r>
       <w:r>
         <w:rPr>
           <w:sz w:val="24"/>
           <w:szCs w:val="24"/>
         </w:rPr>
-        <w:t>” e clicca sul pulsante “Elimina”</w:t>
+        <w:lastRenderedPageBreak/>
+        <w:t xml:space="preserve">clicca sul pulsante “Lista Ordini” e vengono mostrati tutti gli ordini effettuati con pulsanti di “Visualizza Dettagli” ed “Elimina”. Clicca sul pulsante “Visualizza Dettagli” dell’ultimo ordine effettuato per controllare che sia stato effettuato dall’utente “CiccioSaviano”, torna alla pagina precedente e clicca sul pulsante Elimina. Infine Francesco </w:t>
       </w:r>
       <w:r>
         <w:rPr>
           <w:sz w:val="24"/>
           <w:szCs w:val="24"/>
         </w:rPr>
-        <w:t xml:space="preserve">. Francesco viene reindirizzato alla pagina personale, </w:t>
+        <w:t>effettua quindi</w:t>
       </w:r>
       <w:r>
         <w:rPr>
           <w:sz w:val="24"/>
           <w:szCs w:val="24"/>
         </w:rPr>
-        <w:lastRenderedPageBreak/>
-        <w:t>clicca sul pulsante “Lista Ordini” e vengono mostrati tutti gli ordini effettuati con pulsanti di “Visualizza Dettagli” ed “Elimina”. Clicca sul pulsante “Visualizza Dettagli” dell’ultimo ordine effettuato per controllare che sia stato effettuato dall’utente “</w:t>
-      </w:r>
-      <w:proofErr w:type="spellStart"/>
+        <w:t xml:space="preserve"> il logout con il pulsante “LogO</w:t>
+      </w:r>
       <w:r>
         <w:rPr>
           <w:sz w:val="24"/>
           <w:szCs w:val="24"/>
         </w:rPr>
-        <w:t>CiccioSaviano</w:t>
-      </w:r>
-      <w:proofErr w:type="spellEnd"/>
-      <w:r>
-        <w:rPr>
-          <w:sz w:val="24"/>
-          <w:szCs w:val="24"/>
-        </w:rPr>
-        <w:t xml:space="preserve">”, torna alla pagina precedente e clicca sul pulsante Elimina. Infine Francesco </w:t>
-      </w:r>
-      <w:r>
-        <w:rPr>
-          <w:sz w:val="24"/>
-          <w:szCs w:val="24"/>
-        </w:rPr>
-        <w:t>effettua quindi</w:t>
-      </w:r>
-      <w:r>
-        <w:rPr>
-          <w:sz w:val="24"/>
-          <w:szCs w:val="24"/>
-        </w:rPr>
-        <w:t xml:space="preserve"> il logout con il pulsante “</w:t>
-      </w:r>
-      <w:proofErr w:type="spellStart"/>
-      <w:r>
-        <w:rPr>
-          <w:sz w:val="24"/>
-          <w:szCs w:val="24"/>
-        </w:rPr>
-        <w:t>LogO</w:t>
-      </w:r>
-      <w:r>
-        <w:rPr>
-          <w:sz w:val="24"/>
-          <w:szCs w:val="24"/>
-        </w:rPr>
         <w:t>ut</w:t>
       </w:r>
-      <w:proofErr w:type="spellEnd"/>
       <w:r>
         <w:rPr>
           <w:sz w:val="24"/>

--- a/Problem Statement.docx
+++ b/Problem Statement.docx
@@ -752,11 +752,6 @@
       </w:r>
     </w:p>
     <w:p>
-      <w:pPr>
-        <w:rPr>
-          <w:sz w:val="24"/>
-        </w:rPr>
-      </w:pPr>
       <w:r>
         <w:t>4.2 Scenario Amministratore ..................................................................................................................</w:t>
       </w:r>
@@ -768,11 +763,69 @@
       </w:r>
     </w:p>
     <w:p>
-      <w:pPr>
-        <w:rPr>
-          <w:sz w:val="24"/>
-        </w:rPr>
-      </w:pPr>
+      <w:r>
+        <w:t>5 Target enviroment………………………………………………………………………………………………………………………………………</w:t>
+      </w:r>
+      <w:proofErr w:type="gramStart"/>
+      <w:r>
+        <w:t>…….</w:t>
+      </w:r>
+      <w:proofErr w:type="gramEnd"/>
+      <w:r>
+        <w:t>9</w:t>
+      </w:r>
+    </w:p>
+    <w:p>
+      <w:pPr>
+        <w:rPr>
+          <w:sz w:val="24"/>
+        </w:rPr>
+      </w:pPr>
+      <w:r>
+        <w:t>6 Deadlines………………………………………………………………………………………………………………………………………………</w:t>
+      </w:r>
+      <w:proofErr w:type="gramStart"/>
+      <w:r>
+        <w:t>……</w:t>
+      </w:r>
+      <w:r>
+        <w:t>.</w:t>
+      </w:r>
+      <w:proofErr w:type="gramEnd"/>
+      <w:r>
+        <w:t>.</w:t>
+      </w:r>
+      <w:r>
+        <w:t>……</w:t>
+      </w:r>
+      <w:r>
+        <w:t>9</w:t>
+      </w:r>
+    </w:p>
+    <w:p>
+      <w:r>
+        <w:t>7 Criteri di accettazione……………………………………………………………………………………………</w:t>
+      </w:r>
+      <w:r>
+        <w:t>……………………</w:t>
+      </w:r>
+      <w:r>
+        <w:t>……………</w:t>
+      </w:r>
+      <w:proofErr w:type="gramStart"/>
+      <w:r>
+        <w:t>…</w:t>
+      </w:r>
+      <w:r>
+        <w:t>….</w:t>
+      </w:r>
+      <w:proofErr w:type="gramEnd"/>
+      <w:r>
+        <w:t>….</w:t>
+      </w:r>
+      <w:r>
+        <w:t>9</w:t>
+      </w:r>
     </w:p>
     <w:p>
       <w:pPr>
@@ -969,6 +1022,9 @@
     <w:p>
       <w:r>
         <w:t>“Gocciolatoio” è un web-app con l’obiettivo di ampliare la vendita di un negozio fisico già esistente sul territorio campano (situato in Somma Vesuviana, provincia di Napoli) e portare la vendita al mondo del web. Si tratta di un’enoteca che non si limita alla sola vendita di vini e spumanti ma che ha allargato la sua offerta dando ai clienti la possibilità di acquistare una selezione pregiata di birre artigianali, liquori per poi passare pasta, conserve composte, liquori e cioccolato. Tutti i prodotti che si trovano all’interno del negozio sono stati scelti da esperti in base alla qualità, al prestigio ed al prezzo. L’obiettivo è sempre stato quello di offrire il massimo a tutti gli amanti del genere, a chi ama i piaceri della tavola, agli enofili ed ai golosi, il tutto ad un ottimo prezzo. Dopo un’attenta analisi si è giunti all’idea comune di ampliare la clientela, raggiungendo non solo i territori limitrofi alla piana campana ma tutto il mondo. La strada più ovvia è, quindi, quella di approdare sul web con un sito che raggiunga chi è alla ricerca di eccellenti prodotti enogastronomici, che pubblicizzi i prodotti offerti e che sia diretto e chiaro.</w:t>
+      </w:r>
+      <w:r>
+        <w:t xml:space="preserve"> </w:t>
       </w:r>
     </w:p>
     <w:p>
@@ -1377,10 +1433,22 @@
         <w:t xml:space="preserve">l’acquisto. </w:t>
       </w:r>
       <w:r>
-        <w:t xml:space="preserve"> P</w:t>
-      </w:r>
-      <w:r>
-        <w:t>uò anche gestire i propri dati.</w:t>
+        <w:t xml:space="preserve"> </w:t>
+      </w:r>
+      <w:r>
+        <w:rPr>
+          <w:sz w:val="24"/>
+        </w:rPr>
+        <w:t>P</w:t>
+      </w:r>
+      <w:r>
+        <w:rPr>
+          <w:sz w:val="24"/>
+        </w:rPr>
+        <w:t>uò anche gestire i propri dati</w:t>
+      </w:r>
+      <w:r>
+        <w:t>.</w:t>
       </w:r>
     </w:p>
     <w:p>
@@ -1411,6 +1479,9 @@
         </w:rPr>
       </w:pPr>
       <w:r>
+        <w:rPr>
+          <w:sz w:val="24"/>
+        </w:rPr>
         <w:t>Utente visitatore</w:t>
       </w:r>
       <w:r>
@@ -1435,7 +1506,13 @@
         <w:t xml:space="preserve"> ma non potrà procedere all’acquisto</w:t>
       </w:r>
       <w:r>
-        <w:t>. Può registrarsi al sistema oppure identificarsi.</w:t>
+        <w:t xml:space="preserve">. </w:t>
+      </w:r>
+      <w:r>
+        <w:rPr>
+          <w:sz w:val="24"/>
+        </w:rPr>
+        <w:t>Può registrarsi al sistema oppure identificarsi.</w:t>
       </w:r>
     </w:p>
     <w:p>
@@ -1951,7 +2028,21 @@
         <w:rPr>
           <w:sz w:val="24"/>
         </w:rPr>
-        <w:t xml:space="preserve">• Java Server Page (JPS) e Servlet </w:t>
+        <w:t xml:space="preserve">• Java Server Page (JPS) e </w:t>
+      </w:r>
+      <w:proofErr w:type="spellStart"/>
+      <w:r>
+        <w:rPr>
+          <w:sz w:val="24"/>
+        </w:rPr>
+        <w:t>Servlet</w:t>
+      </w:r>
+      <w:proofErr w:type="spellEnd"/>
+      <w:r>
+        <w:rPr>
+          <w:sz w:val="24"/>
+        </w:rPr>
+        <w:t xml:space="preserve"> </w:t>
       </w:r>
     </w:p>
     <w:p>
@@ -2260,65 +2351,23 @@
       </w:pPr>
       <w:r>
         <w:rPr>
-          <w:noProof/>
-          <w:sz w:val="24"/>
-          <w:lang w:eastAsia="it-IT"/>
-        </w:rPr>
-        <w:drawing>
-          <wp:anchor distT="0" distB="0" distL="114300" distR="114300" simplePos="0" relativeHeight="251666432" behindDoc="0" locked="0" layoutInCell="1" allowOverlap="1" wp14:anchorId="515CCD5D" wp14:editId="703F55A7">
-            <wp:simplePos x="0" y="0"/>
-            <wp:positionH relativeFrom="column">
-              <wp:posOffset>2747010</wp:posOffset>
-            </wp:positionH>
-            <wp:positionV relativeFrom="paragraph">
-              <wp:posOffset>3401695</wp:posOffset>
-            </wp:positionV>
-            <wp:extent cx="228600" cy="285750"/>
-            <wp:effectExtent l="0" t="0" r="0" b="0"/>
-            <wp:wrapNone/>
-            <wp:docPr id="8" name="Immagine 8"/>
-            <wp:cNvGraphicFramePr>
-              <a:graphicFrameLocks xmlns:a="http://schemas.openxmlformats.org/drawingml/2006/main" noChangeAspect="1"/>
-            </wp:cNvGraphicFramePr>
-            <a:graphic xmlns:a="http://schemas.openxmlformats.org/drawingml/2006/main">
-              <a:graphicData uri="http://schemas.openxmlformats.org/drawingml/2006/picture">
-                <pic:pic xmlns:pic="http://schemas.openxmlformats.org/drawingml/2006/picture">
-                  <pic:nvPicPr>
-                    <pic:cNvPr id="1" name=""/>
-                    <pic:cNvPicPr/>
-                  </pic:nvPicPr>
-                  <pic:blipFill>
-                    <a:blip r:embed="rId10">
-                      <a:extLst>
-                        <a:ext uri="{28A0092B-C50C-407E-A947-70E740481C1C}">
-                          <a14:useLocalDpi xmlns:a14="http://schemas.microsoft.com/office/drawing/2010/main" val="0"/>
-                        </a:ext>
-                      </a:extLst>
-                    </a:blip>
-                    <a:stretch>
-                      <a:fillRect/>
-                    </a:stretch>
-                  </pic:blipFill>
-                  <pic:spPr>
-                    <a:xfrm>
-                      <a:off x="0" y="0"/>
-                      <a:ext cx="228600" cy="285750"/>
-                    </a:xfrm>
-                    <a:prstGeom prst="rect">
-                      <a:avLst/>
-                    </a:prstGeom>
-                  </pic:spPr>
-                </pic:pic>
-              </a:graphicData>
-            </a:graphic>
-          </wp:anchor>
-        </w:drawing>
-      </w:r>
-      <w:r>
-        <w:rPr>
-          <w:sz w:val="24"/>
-        </w:rPr>
-        <w:t>Giovanni è un nuovo iscritto alla pagina. Giovanni vuole acquistare una bottiglia di “Brunello di Montalcino”. Nell’intestazione della pagina principale è presente una barra di navigazione che contiene una icona che porta ad una pagina di accesso per l’inserimento delle credenziali e un bottone Submit che permette l’autenticazione. Giovanni inserisce i suoi dati, in nome utente</w:t>
+          <w:sz w:val="24"/>
+        </w:rPr>
+        <w:t xml:space="preserve">Giovanni è un nuovo iscritto alla pagina. Giovanni vuole acquistare una bottiglia di “Brunello di Montalcino”. Nell’intestazione della pagina principale è presente una barra di navigazione che contiene una icona che porta ad una pagina di accesso per l’inserimento delle credenziali e un bottone </w:t>
+      </w:r>
+      <w:proofErr w:type="spellStart"/>
+      <w:r>
+        <w:rPr>
+          <w:sz w:val="24"/>
+        </w:rPr>
+        <w:t>Submit</w:t>
+      </w:r>
+      <w:proofErr w:type="spellEnd"/>
+      <w:r>
+        <w:rPr>
+          <w:sz w:val="24"/>
+        </w:rPr>
+        <w:t xml:space="preserve"> che permette l’autenticazione. Giovanni inserisce i suoi dati, in nome utente</w:t>
       </w:r>
       <w:r>
         <w:rPr>
@@ -2342,7 +2391,47 @@
         <w:rPr>
           <w:sz w:val="24"/>
         </w:rPr>
-        <w:t>. Clicca sul bottone Submit e viene reindirizzato alla pagina principale del sito. Poiché è autenticato, Giovanni visualizza nella barra di navigazione del sito la barra di ricerca dei prodotto, quindi inserisce nella casella di testo ”Brunello di Montalcino” e preme sul bottone Ricerca. Gli appare una pagina con i risultati della ricerca, cioè una lista che contiene il prodotto da lui cercato: Brunello di Montalcino. I prodotti sono rappresentati da un nome, una immagine ed il prezzo. Giovanni clicca sull’immagine del prodotto desiderato e viene rimandato alla pagina specifica, sulla quale sono presenti</w:t>
+        <w:t xml:space="preserve">. Clicca sul bottone </w:t>
+      </w:r>
+      <w:proofErr w:type="spellStart"/>
+      <w:r>
+        <w:rPr>
+          <w:sz w:val="24"/>
+        </w:rPr>
+        <w:t>Submit</w:t>
+      </w:r>
+      <w:proofErr w:type="spellEnd"/>
+      <w:r>
+        <w:rPr>
+          <w:sz w:val="24"/>
+        </w:rPr>
+        <w:t xml:space="preserve"> e viene reindirizzato alla pagina principale del sito. Poiché è autenticato, Giovanni visualizza nella barra di navigazione del sito la barra di ricerca </w:t>
+      </w:r>
+      <w:proofErr w:type="gramStart"/>
+      <w:r>
+        <w:rPr>
+          <w:sz w:val="24"/>
+        </w:rPr>
+        <w:t>dei prodotto</w:t>
+      </w:r>
+      <w:proofErr w:type="gramEnd"/>
+      <w:r>
+        <w:rPr>
+          <w:sz w:val="24"/>
+        </w:rPr>
+        <w:t xml:space="preserve">, quindi inserisce nella casella di testo </w:t>
+      </w:r>
+      <w:r>
+        <w:rPr>
+          <w:sz w:val="24"/>
+        </w:rPr>
+        <w:t>“</w:t>
+      </w:r>
+      <w:r>
+        <w:rPr>
+          <w:sz w:val="24"/>
+        </w:rPr>
+        <w:t>Brunello di Montalcino” e preme sul bottone Ricerca. Gli appare una pagina con i risultati della ricerca, cioè una lista che contiene il prodotto da lui cercato: Brunello di Montalcino. I prodotti sono rappresentati da un nome, una immagine ed il prezzo. Giovanni clicca sull’immagine del prodotto desiderato e viene rimandato alla pagina specifica, sulla quale sono presenti</w:t>
       </w:r>
       <w:r>
         <w:rPr>
@@ -2402,7 +2491,19 @@
         <w:rPr>
           <w:sz w:val="24"/>
         </w:rPr>
-        <w:t>“</w:t>
+        <w:t xml:space="preserve">” </w:t>
+      </w:r>
+      <w:r>
+        <w:rPr>
+          <w:sz w:val="24"/>
+        </w:rPr>
+        <w:t xml:space="preserve">e viene riportato alla pagina del carrello. All’interno del carrello è visibile il prodotto aggiunto precedentemente, con possibilità di aggiornarne la quantità o rimuoverlo dalla sessione corrente. Giovanni clicca sul pulsante Paga Ora e viene reindirizzato alla pagina di aggiunta dell’indirizzo, dove è presente un form da compilare con città, via, cap e numero civico. </w:t>
+      </w:r>
+      <w:r>
+        <w:rPr>
+          <w:sz w:val="24"/>
+        </w:rPr>
+        <w:t>Giovanni inserisce i suoi dati e clicca su Conferma Modifiche. Viene infine mostrata la pagina di Ordine Effettuato.</w:t>
       </w:r>
       <w:r>
         <w:rPr>
@@ -2414,13 +2515,43 @@
         <w:rPr>
           <w:sz w:val="24"/>
         </w:rPr>
-        <w:t xml:space="preserve">e viene riportato alla pagina del carrello. All’interno del carrello è visibile il prodotto aggiunto precedentemente, con possibilità di aggiornarne la quantità o rimuoverlo dalla sessione corrente. Giovanni clicca sul pulsante Paga Ora e viene reindirizzato alla pagina di aggiunta dell’indirizzo, dove è presente un form da compilare con città, via, cap e numero civico. </w:t>
-      </w:r>
-      <w:r>
-        <w:rPr>
-          <w:sz w:val="24"/>
-        </w:rPr>
-        <w:t>Giovanni inserisce i suoi dati e clicca su Conferma Modifiche. Viene infine mostrata la pagina di Ordine Effettuato.</w:t>
+        <w:t>Giovanni</w:t>
+      </w:r>
+      <w:r>
+        <w:rPr>
+          <w:sz w:val="24"/>
+        </w:rPr>
+        <w:t xml:space="preserve"> ora vuole modificare il suo username</w:t>
+      </w:r>
+      <w:r>
+        <w:rPr>
+          <w:sz w:val="24"/>
+        </w:rPr>
+        <w:t>, quindi c</w:t>
+      </w:r>
+      <w:r>
+        <w:rPr>
+          <w:sz w:val="24"/>
+        </w:rPr>
+        <w:t>licca sul log</w:t>
+      </w:r>
+      <w:r>
+        <w:rPr>
+          <w:sz w:val="24"/>
+        </w:rPr>
+        <w:t>o del sito e viene reindirizzato</w:t>
+      </w:r>
+      <w:r>
+        <w:rPr>
+          <w:sz w:val="24"/>
+        </w:rPr>
+        <w:t xml:space="preserve"> alla pagina principale</w:t>
+      </w:r>
+      <w:r>
+        <w:rPr>
+          <w:sz w:val="24"/>
+        </w:rPr>
+        <w:t>.</w:t>
       </w:r>
       <w:r>
         <w:rPr>
@@ -2432,43 +2563,161 @@
         <w:rPr>
           <w:sz w:val="24"/>
         </w:rPr>
+        <w:t>In alto a destra</w:t>
+      </w:r>
+      <w:r>
+        <w:rPr>
+          <w:sz w:val="24"/>
+        </w:rPr>
+        <w:t xml:space="preserve"> della pagina è presente </w:t>
+      </w:r>
+      <w:r>
+        <w:rPr>
+          <w:sz w:val="24"/>
+        </w:rPr>
+        <w:t>una icona di un omino, di fianco al carrello</w:t>
+      </w:r>
+      <w:r>
+        <w:rPr>
+          <w:sz w:val="24"/>
+        </w:rPr>
+        <w:t xml:space="preserve">. </w:t>
+      </w:r>
+    </w:p>
+    <w:p>
+      <w:pPr>
+        <w:pStyle w:val="Paragrafoelenco"/>
+        <w:ind w:left="-142"/>
+        <w:rPr>
+          <w:sz w:val="24"/>
+        </w:rPr>
+      </w:pPr>
+      <w:r>
+        <w:rPr>
+          <w:sz w:val="24"/>
+        </w:rPr>
+        <w:lastRenderedPageBreak/>
+        <w:t>Si apre quindi la sua pagina personale, dove sono presenti</w:t>
+      </w:r>
+      <w:r>
+        <w:rPr>
+          <w:sz w:val="24"/>
+        </w:rPr>
+        <w:t xml:space="preserve"> i suoi dati personali, e tre bottoni</w:t>
+      </w:r>
+      <w:r>
+        <w:rPr>
+          <w:sz w:val="24"/>
+        </w:rPr>
+        <w:t>, “</w:t>
+      </w:r>
+      <w:r>
+        <w:rPr>
+          <w:sz w:val="24"/>
+        </w:rPr>
+        <w:t>Modifica</w:t>
+      </w:r>
+      <w:r>
+        <w:rPr>
+          <w:sz w:val="24"/>
+        </w:rPr>
+        <w:t>” che reindirizza alla pagina dove vengono mostrate le informazion</w:t>
+      </w:r>
+      <w:r>
+        <w:rPr>
+          <w:sz w:val="24"/>
+        </w:rPr>
+        <w:t>i personali,</w:t>
+      </w:r>
+      <w:r>
+        <w:rPr>
+          <w:sz w:val="24"/>
+        </w:rPr>
+        <w:t xml:space="preserve"> il bottone “</w:t>
+      </w:r>
+      <w:r>
+        <w:rPr>
+          <w:sz w:val="24"/>
+        </w:rPr>
+        <w:t>Visualizza i Tuoi Ordini</w:t>
+      </w:r>
+      <w:r>
+        <w:rPr>
+          <w:sz w:val="24"/>
+        </w:rPr>
+        <w:t xml:space="preserve">” che porta alla pagina per </w:t>
+      </w:r>
+      <w:r>
+        <w:rPr>
+          <w:sz w:val="24"/>
+        </w:rPr>
+        <w:t>mostrare i propri ordini effettuati al sistema ed infine il pulsante di “LogOut”</w:t>
+      </w:r>
+      <w:r>
+        <w:rPr>
+          <w:sz w:val="24"/>
+        </w:rPr>
+        <w:t xml:space="preserve">. </w:t>
+      </w:r>
+      <w:r>
+        <w:rPr>
+          <w:sz w:val="24"/>
+        </w:rPr>
+        <w:t>Nella pagina di Modifica sono presenti una serie di form, tra cui</w:t>
+      </w:r>
+      <w:r>
+        <w:rPr>
+          <w:sz w:val="24"/>
+        </w:rPr>
+        <w:t xml:space="preserve"> una text box per l’inserimento del nuovo username. </w:t>
+      </w:r>
+      <w:r>
+        <w:rPr>
+          <w:sz w:val="24"/>
+        </w:rPr>
         <w:t>Giovanni</w:t>
       </w:r>
       <w:r>
         <w:rPr>
           <w:sz w:val="24"/>
         </w:rPr>
-        <w:t xml:space="preserve"> ora vuole modificare il suo username</w:t>
-      </w:r>
-      <w:r>
-        <w:rPr>
-          <w:sz w:val="24"/>
-        </w:rPr>
-        <w:t>, quindi c</w:t>
-      </w:r>
-      <w:r>
-        <w:rPr>
-          <w:sz w:val="24"/>
-        </w:rPr>
-        <w:t>licca sul log</w:t>
-      </w:r>
-      <w:r>
-        <w:rPr>
-          <w:sz w:val="24"/>
-        </w:rPr>
-        <w:t>o del sito e viene reindirizzato</w:t>
-      </w:r>
-      <w:r>
-        <w:rPr>
-          <w:sz w:val="24"/>
-        </w:rPr>
-        <w:t xml:space="preserve"> alla pagina principale</w:t>
-      </w:r>
-      <w:r>
-        <w:rPr>
-          <w:sz w:val="24"/>
-        </w:rPr>
-        <w:t>.</w:t>
+        <w:t xml:space="preserve"> quindi inserisce il nuovo username “</w:t>
+      </w:r>
+      <w:r>
+        <w:rPr>
+          <w:sz w:val="24"/>
+        </w:rPr>
+        <w:t>TheDMG88</w:t>
+      </w:r>
+      <w:r>
+        <w:rPr>
+          <w:sz w:val="24"/>
+        </w:rPr>
+        <w:t>” e clicca sul bottone “</w:t>
+      </w:r>
+      <w:r>
+        <w:rPr>
+          <w:sz w:val="24"/>
+        </w:rPr>
+        <w:t>Conferma Modifiche</w:t>
+      </w:r>
+      <w:r>
+        <w:rPr>
+          <w:sz w:val="24"/>
+        </w:rPr>
+        <w:t>”</w:t>
+      </w:r>
+      <w:r>
+        <w:rPr>
+          <w:sz w:val="24"/>
+        </w:rPr>
+        <w:t xml:space="preserve"> e viene inoltrato</w:t>
+      </w:r>
+      <w:r>
+        <w:rPr>
+          <w:sz w:val="24"/>
+        </w:rPr>
+        <w:t xml:space="preserve"> sulla pagina principale.</w:t>
       </w:r>
       <w:r>
         <w:rPr>
@@ -2480,185 +2729,13 @@
         <w:rPr>
           <w:sz w:val="24"/>
         </w:rPr>
-        <w:t>In alto a destra</w:t>
-      </w:r>
-      <w:r>
-        <w:rPr>
-          <w:sz w:val="24"/>
-        </w:rPr>
-        <w:t xml:space="preserve"> della pagina è presente </w:t>
-      </w:r>
-      <w:r>
-        <w:rPr>
-          <w:sz w:val="24"/>
-        </w:rPr>
-        <w:t>una icona di un omino, di fianco al carrello</w:t>
-      </w:r>
-      <w:r>
-        <w:rPr>
-          <w:sz w:val="24"/>
-        </w:rPr>
-        <w:t xml:space="preserve">. </w:t>
-      </w:r>
-    </w:p>
-    <w:p>
-      <w:pPr>
-        <w:pStyle w:val="Paragrafoelenco"/>
-        <w:ind w:left="-142"/>
-        <w:rPr>
-          <w:sz w:val="24"/>
-        </w:rPr>
-      </w:pPr>
-      <w:r>
-        <w:rPr>
-          <w:sz w:val="24"/>
-        </w:rPr>
-        <w:t>Si apre quindi la sua pagina personale, dove sono presenti</w:t>
-      </w:r>
-      <w:r>
-        <w:rPr>
-          <w:sz w:val="24"/>
-        </w:rPr>
-        <w:t xml:space="preserve"> i suoi dati personali, e tre bottoni</w:t>
-      </w:r>
-      <w:r>
-        <w:rPr>
-          <w:sz w:val="24"/>
-        </w:rPr>
-        <w:t>, “</w:t>
-      </w:r>
-      <w:r>
-        <w:rPr>
-          <w:sz w:val="24"/>
-        </w:rPr>
-        <w:t>Modifica</w:t>
-      </w:r>
-      <w:r>
-        <w:rPr>
-          <w:sz w:val="24"/>
-        </w:rPr>
-        <w:t>” che reindirizza alla pagina dove vengono mostrate le informazion</w:t>
-      </w:r>
-      <w:r>
-        <w:rPr>
-          <w:sz w:val="24"/>
-        </w:rPr>
-        <w:t>i personali,</w:t>
-      </w:r>
-      <w:r>
-        <w:rPr>
-          <w:sz w:val="24"/>
-        </w:rPr>
-        <w:t xml:space="preserve"> il bottone “</w:t>
-      </w:r>
-      <w:r>
-        <w:rPr>
-          <w:sz w:val="24"/>
-        </w:rPr>
-        <w:t>Visualizza i Tuoi Ordini</w:t>
-      </w:r>
-      <w:r>
-        <w:rPr>
-          <w:sz w:val="24"/>
-        </w:rPr>
-        <w:t xml:space="preserve">” che porta alla pagina per </w:t>
-      </w:r>
-      <w:r>
-        <w:rPr>
-          <w:sz w:val="24"/>
-        </w:rPr>
-        <w:t xml:space="preserve">mostrare i propri ordini effettuati al sistema ed </w:t>
-      </w:r>
-      <w:r>
-        <w:rPr>
-          <w:sz w:val="24"/>
-        </w:rPr>
-        <w:lastRenderedPageBreak/>
-        <w:t>infine il pulsante di “LogOut”</w:t>
-      </w:r>
-      <w:r>
-        <w:rPr>
-          <w:sz w:val="24"/>
-        </w:rPr>
-        <w:t xml:space="preserve">. </w:t>
-      </w:r>
-      <w:r>
-        <w:rPr>
-          <w:sz w:val="24"/>
-        </w:rPr>
-        <w:t>Nella pagina di Modifica sono presenti una serie di form, tra cui</w:t>
-      </w:r>
-      <w:r>
-        <w:rPr>
-          <w:sz w:val="24"/>
-        </w:rPr>
-        <w:t xml:space="preserve"> una text box per l’inserimento del nuovo username. </w:t>
-      </w:r>
-      <w:r>
-        <w:rPr>
-          <w:sz w:val="24"/>
-        </w:rPr>
-        <w:t>Giovanni</w:t>
-      </w:r>
-      <w:r>
-        <w:rPr>
-          <w:sz w:val="24"/>
-        </w:rPr>
-        <w:t xml:space="preserve"> quindi inserisce il nuovo username “</w:t>
-      </w:r>
-      <w:r>
-        <w:rPr>
-          <w:sz w:val="24"/>
-        </w:rPr>
-        <w:t>TheDMG88</w:t>
-      </w:r>
-      <w:r>
-        <w:rPr>
-          <w:sz w:val="24"/>
-        </w:rPr>
-        <w:t>” e clicca sul bottone “</w:t>
-      </w:r>
-      <w:r>
-        <w:rPr>
-          <w:sz w:val="24"/>
-        </w:rPr>
-        <w:t>Conferma Modifiche</w:t>
-      </w:r>
-      <w:r>
-        <w:rPr>
-          <w:sz w:val="24"/>
-        </w:rPr>
-        <w:t>”</w:t>
-      </w:r>
-      <w:r>
-        <w:rPr>
-          <w:sz w:val="24"/>
-        </w:rPr>
-        <w:t xml:space="preserve"> e viene inoltrato</w:t>
-      </w:r>
-      <w:r>
-        <w:rPr>
-          <w:sz w:val="24"/>
-        </w:rPr>
-        <w:t xml:space="preserve"> sulla pagina principale.</w:t>
-      </w:r>
-      <w:r>
-        <w:rPr>
-          <w:sz w:val="24"/>
-        </w:rPr>
-        <w:t xml:space="preserve"> </w:t>
-      </w:r>
-      <w:r>
-        <w:rPr>
-          <w:sz w:val="24"/>
-        </w:rPr>
         <w:t xml:space="preserve">Successivamente Giovanni decide di visualizzare gli ordini effettuati, </w:t>
       </w:r>
       <w:r>
         <w:rPr>
           <w:sz w:val="24"/>
         </w:rPr>
-        <w:t>trova un ordine con id 01 che contiente “Brunello di Montalcino” e clicca su “Visualizza Dettagli”. Controllato che l’indirizzo è giusto, Giovanni procede al LogOut dal sistema con l’apposito bottone nella sua pagina personale.</w:t>
+        <w:t>trova un ordine con id 01 che contiene “Brunello di Montalcino” e clicca su “Visualizza Dettagli”. Controllato che l’indirizzo è giusto, Giovanni procede al LogOut dal sistema con l’apposito bottone nella sua pagina personale.</w:t>
       </w:r>
     </w:p>
     <w:p>
@@ -2685,579 +2762,974 @@
         <w:rPr>
           <w:sz w:val="24"/>
           <w:szCs w:val="24"/>
+        </w:rPr>
+      </w:pPr>
+      <w:r>
+        <w:rPr>
+          <w:sz w:val="24"/>
+        </w:rPr>
+        <w:t xml:space="preserve">Francesco è un amministratore della pagina Enoteca Il Gocciolatoio. Francesco vuole inserire un nuovo champagne, </w:t>
+      </w:r>
+      <w:r>
+        <w:rPr>
+          <w:sz w:val="24"/>
+        </w:rPr>
+        <w:t>“</w:t>
+      </w:r>
+      <w:r>
+        <w:rPr>
+          <w:sz w:val="24"/>
+        </w:rPr>
+        <w:t xml:space="preserve">Champagne Christal” e i suoi relativi attributi. Apre il portale web e nella barra di navigazione posta nell’intestazione della pagina è presente una barra di navigazione che contiene una icona a forma di omino per accedere all’area di autenticazione per l’inserimento delle credenziali e un bottone </w:t>
+      </w:r>
+      <w:r>
+        <w:rPr>
+          <w:sz w:val="24"/>
+        </w:rPr>
+        <w:t>Accedi</w:t>
+      </w:r>
+      <w:r>
+        <w:rPr>
+          <w:sz w:val="24"/>
+        </w:rPr>
+        <w:t xml:space="preserve"> che permette l’autenticazione. Quind</w:t>
+      </w:r>
+      <w:r>
+        <w:rPr>
+          <w:sz w:val="24"/>
+        </w:rPr>
+        <w:t>i inserisce alla casella Nome utente “FrancescoDiPalma</w:t>
+      </w:r>
+      <w:r>
+        <w:rPr>
+          <w:sz w:val="24"/>
+        </w:rPr>
+        <w:t>” e nella casella della Password “</w:t>
+      </w:r>
+      <w:r>
+        <w:rPr>
+          <w:sz w:val="24"/>
+        </w:rPr>
+        <w:t>francescodipalma97</w:t>
+      </w:r>
+      <w:r>
+        <w:rPr>
+          <w:sz w:val="24"/>
+        </w:rPr>
+        <w:t xml:space="preserve">”. </w:t>
+      </w:r>
+      <w:r>
+        <w:rPr>
+          <w:sz w:val="24"/>
+        </w:rPr>
+        <w:t>Francesco</w:t>
+      </w:r>
+      <w:r>
+        <w:rPr>
+          <w:sz w:val="24"/>
+        </w:rPr>
+        <w:t xml:space="preserve"> viene reindirizzato al suo profilo amministratore do</w:t>
+      </w:r>
+      <w:r>
+        <w:rPr>
+          <w:sz w:val="24"/>
+        </w:rPr>
+        <w:t>ve sono presenti i suoi dati e sei</w:t>
+      </w:r>
+      <w:r>
+        <w:rPr>
+          <w:sz w:val="24"/>
+        </w:rPr>
+        <w:t xml:space="preserve"> bottoni: “</w:t>
+      </w:r>
+      <w:r>
+        <w:rPr>
+          <w:sz w:val="24"/>
+        </w:rPr>
+        <w:t>Aggiungi Prodotto</w:t>
+      </w:r>
+      <w:r>
+        <w:rPr>
+          <w:sz w:val="24"/>
+        </w:rPr>
+        <w:t>”, “</w:t>
+      </w:r>
+      <w:r>
+        <w:rPr>
+          <w:sz w:val="24"/>
+        </w:rPr>
+        <w:t>Modifica Info</w:t>
+      </w:r>
+      <w:r>
+        <w:rPr>
+          <w:sz w:val="24"/>
+        </w:rPr>
+        <w:t>”, “</w:t>
+      </w:r>
+      <w:r>
+        <w:rPr>
+          <w:sz w:val="24"/>
+        </w:rPr>
+        <w:t>Lista Prodotti</w:t>
+      </w:r>
+      <w:r>
+        <w:rPr>
+          <w:sz w:val="24"/>
+        </w:rPr>
+        <w:t>”, “Lista utenti”</w:t>
+      </w:r>
+      <w:r>
+        <w:rPr>
+          <w:sz w:val="24"/>
+        </w:rPr>
+        <w:t>, “Lista Ordini” e “LogOut”</w:t>
+      </w:r>
+      <w:r>
+        <w:rPr>
+          <w:sz w:val="24"/>
+        </w:rPr>
+        <w:t xml:space="preserve">. Clicca quindi sul bottone “Aggiungi </w:t>
+      </w:r>
+      <w:r>
+        <w:rPr>
+          <w:sz w:val="24"/>
+        </w:rPr>
+        <w:t>Prodotto</w:t>
+      </w:r>
+      <w:r>
+        <w:rPr>
+          <w:sz w:val="24"/>
+        </w:rPr>
+        <w:t xml:space="preserve">” e viene reindirizzato sulla pagina per l’aggiunta di un </w:t>
+      </w:r>
+      <w:r>
+        <w:rPr>
+          <w:sz w:val="24"/>
+        </w:rPr>
+        <w:t>prodotto</w:t>
+      </w:r>
+      <w:r>
+        <w:rPr>
+          <w:sz w:val="24"/>
+        </w:rPr>
+        <w:t xml:space="preserve"> dove</w:t>
+      </w:r>
+      <w:r>
+        <w:rPr>
+          <w:sz w:val="24"/>
+        </w:rPr>
+        <w:t xml:space="preserve"> sono presenti una serie di form utili </w:t>
+      </w:r>
+      <w:r>
+        <w:rPr>
+          <w:sz w:val="24"/>
+        </w:rPr>
+        <w:t xml:space="preserve">per l’inserimento di un </w:t>
+      </w:r>
+      <w:r>
+        <w:rPr>
+          <w:sz w:val="24"/>
+        </w:rPr>
+        <w:t>prodotto. Quindi Francesco riempie i campi Nome, Descrizione, Annata, Regione, Gradazione, Formato, Disponibilità, Tipo, Prezzo, Sconto e Categoria di Appartenenza, seleziona una fotografia e clicca sul pulsante Aggiungi Prodotto.</w:t>
+      </w:r>
+      <w:r>
+        <w:rPr>
+          <w:sz w:val="24"/>
+        </w:rPr>
+        <w:t xml:space="preserve"> Successivamente al caricamento del nuovo </w:t>
+      </w:r>
+      <w:r>
+        <w:rPr>
+          <w:sz w:val="24"/>
+        </w:rPr>
+        <w:t>prodotto</w:t>
+      </w:r>
+      <w:r>
+        <w:rPr>
+          <w:sz w:val="24"/>
+        </w:rPr>
+        <w:t>,</w:t>
+      </w:r>
+      <w:r>
+        <w:rPr>
+          <w:sz w:val="24"/>
+        </w:rPr>
+        <w:t xml:space="preserve"> Francesco</w:t>
+      </w:r>
+      <w:r>
+        <w:rPr>
+          <w:sz w:val="24"/>
+        </w:rPr>
+        <w:t xml:space="preserve"> si accorge di aver commesso</w:t>
+      </w:r>
+      <w:r>
+        <w:rPr>
+          <w:sz w:val="24"/>
+        </w:rPr>
+        <w:t xml:space="preserve"> un errore nella scrittura del prezzo e quindi vuole modificarlo</w:t>
+      </w:r>
+      <w:r>
+        <w:rPr>
+          <w:sz w:val="24"/>
+        </w:rPr>
+        <w:t xml:space="preserve">. </w:t>
+      </w:r>
+      <w:r>
+        <w:rPr>
+          <w:sz w:val="24"/>
+        </w:rPr>
+        <w:t>D</w:t>
+      </w:r>
+      <w:r>
+        <w:rPr>
+          <w:sz w:val="24"/>
+        </w:rPr>
+        <w:t xml:space="preserve">alla sua pagina personale clicca sul bottone “Lista </w:t>
+      </w:r>
+      <w:r>
+        <w:rPr>
+          <w:sz w:val="24"/>
+        </w:rPr>
+        <w:t>Prodotti</w:t>
+      </w:r>
+      <w:r>
+        <w:rPr>
+          <w:sz w:val="24"/>
+        </w:rPr>
+        <w:t xml:space="preserve">” e viene reindirizzato ad una pagina che mostra un elenco con tutti i </w:t>
+      </w:r>
+      <w:r>
+        <w:rPr>
+          <w:sz w:val="24"/>
+        </w:rPr>
+        <w:t>prodotti</w:t>
+      </w:r>
+      <w:r>
+        <w:rPr>
+          <w:sz w:val="24"/>
+        </w:rPr>
+        <w:t xml:space="preserve">, di fianco ad ogni </w:t>
+      </w:r>
+      <w:r>
+        <w:rPr>
+          <w:sz w:val="24"/>
+        </w:rPr>
+        <w:t>prodotto</w:t>
+      </w:r>
+      <w:r>
+        <w:rPr>
+          <w:sz w:val="24"/>
+        </w:rPr>
+        <w:t xml:space="preserve"> sono presenti due bottoni: “Elimina” per eliminare un </w:t>
+      </w:r>
+      <w:r>
+        <w:rPr>
+          <w:sz w:val="24"/>
+        </w:rPr>
+        <w:t>prodotto e “Modifica”. Francesco i</w:t>
+      </w:r>
+      <w:r>
+        <w:rPr>
+          <w:sz w:val="24"/>
+        </w:rPr>
+        <w:t xml:space="preserve">ndividua quindi il </w:t>
+      </w:r>
+      <w:r>
+        <w:rPr>
+          <w:sz w:val="24"/>
+        </w:rPr>
+        <w:t>prodotto</w:t>
+      </w:r>
+      <w:r>
+        <w:rPr>
+          <w:sz w:val="24"/>
+        </w:rPr>
+        <w:t xml:space="preserve"> “</w:t>
+      </w:r>
+      <w:r>
+        <w:rPr>
+          <w:sz w:val="24"/>
+        </w:rPr>
+        <w:t>Champagne Christal</w:t>
+      </w:r>
+      <w:r>
+        <w:rPr>
+          <w:sz w:val="24"/>
+        </w:rPr>
+        <w:t xml:space="preserve">” nell’elenco e </w:t>
+      </w:r>
+      <w:r>
+        <w:rPr>
+          <w:sz w:val="24"/>
+        </w:rPr>
+        <w:t>clicca su Modifica e viene reindirizzato ad</w:t>
+      </w:r>
+      <w:r>
+        <w:rPr>
+          <w:sz w:val="24"/>
+        </w:rPr>
+        <w:t xml:space="preserve"> una pagina per la modifica del </w:t>
+      </w:r>
+      <w:r>
+        <w:rPr>
+          <w:sz w:val="24"/>
+        </w:rPr>
+        <w:t>prodotto</w:t>
+      </w:r>
+      <w:r>
+        <w:rPr>
+          <w:sz w:val="24"/>
+        </w:rPr>
+        <w:t xml:space="preserve"> </w:t>
+      </w:r>
+      <w:r>
+        <w:rPr>
+          <w:sz w:val="24"/>
+        </w:rPr>
+        <w:t xml:space="preserve">dove sono presenti una serie di </w:t>
+      </w:r>
+      <w:r>
+        <w:rPr>
+          <w:sz w:val="24"/>
+        </w:rPr>
+        <w:t xml:space="preserve">form con i campi </w:t>
+      </w:r>
+      <w:r>
+        <w:rPr>
+          <w:sz w:val="24"/>
+        </w:rPr>
+        <w:t>Nome, Descrizione, Annata, Regione, Gradazione, Formato, Disponibilità, Tipo, Prezzo, Sconto e Categoria di Appartenenza.</w:t>
+      </w:r>
+      <w:r>
+        <w:rPr>
+          <w:sz w:val="24"/>
+        </w:rPr>
+        <w:t xml:space="preserve"> </w:t>
+      </w:r>
+      <w:r>
+        <w:rPr>
+          <w:sz w:val="24"/>
+        </w:rPr>
+        <w:t>Francesco</w:t>
+      </w:r>
+      <w:r>
+        <w:rPr>
+          <w:sz w:val="24"/>
+        </w:rPr>
+        <w:t xml:space="preserve"> inserisce nel campo “</w:t>
+      </w:r>
+      <w:r>
+        <w:rPr>
+          <w:sz w:val="24"/>
+        </w:rPr>
+        <w:t>Prezzo</w:t>
+      </w:r>
+      <w:r>
+        <w:rPr>
+          <w:sz w:val="24"/>
+        </w:rPr>
+        <w:t xml:space="preserve">” </w:t>
+      </w:r>
+      <w:r>
+        <w:rPr>
+          <w:sz w:val="24"/>
+        </w:rPr>
+        <w:t>il prezzo corretto</w:t>
+      </w:r>
+      <w:r>
+        <w:rPr>
+          <w:sz w:val="24"/>
+        </w:rPr>
+        <w:t xml:space="preserve"> e clicca sul bottone “</w:t>
+      </w:r>
+      <w:r>
+        <w:rPr>
+          <w:sz w:val="24"/>
+        </w:rPr>
+        <w:t>Modifica</w:t>
+      </w:r>
+      <w:r>
+        <w:rPr>
+          <w:sz w:val="24"/>
+        </w:rPr>
+        <w:t xml:space="preserve">” posto sotto il form. Viene quindi reindirizzato alla sua pagina personale. Adesso </w:t>
+      </w:r>
+      <w:r>
+        <w:rPr>
+          <w:sz w:val="24"/>
+        </w:rPr>
+        <w:t>Francesco</w:t>
+      </w:r>
+      <w:r>
+        <w:rPr>
+          <w:sz w:val="24"/>
+        </w:rPr>
+        <w:t xml:space="preserve"> vuole </w:t>
+      </w:r>
+      <w:r>
+        <w:rPr>
+          <w:sz w:val="24"/>
+        </w:rPr>
+        <w:t>rendere</w:t>
+      </w:r>
+      <w:r>
+        <w:rPr>
+          <w:sz w:val="24"/>
+        </w:rPr>
+        <w:t xml:space="preserve"> l’utente “</w:t>
+      </w:r>
+      <w:r>
+        <w:rPr>
+          <w:sz w:val="24"/>
+        </w:rPr>
+        <w:t>TheDMG88</w:t>
+      </w:r>
+      <w:r>
+        <w:rPr>
+          <w:sz w:val="24"/>
+        </w:rPr>
+        <w:t xml:space="preserve">” </w:t>
+      </w:r>
+      <w:r>
+        <w:rPr>
+          <w:sz w:val="24"/>
+        </w:rPr>
+        <w:t xml:space="preserve">amministratore </w:t>
+      </w:r>
+      <w:r>
+        <w:rPr>
+          <w:sz w:val="24"/>
+        </w:rPr>
+        <w:t xml:space="preserve">perché </w:t>
+      </w:r>
+      <w:r>
+        <w:rPr>
+          <w:sz w:val="24"/>
+        </w:rPr>
+        <w:t>hanno stipulato un contratto di lavoro.</w:t>
+      </w:r>
+      <w:r>
+        <w:rPr>
+          <w:sz w:val="24"/>
+        </w:rPr>
+        <w:t xml:space="preserve"> Clicca quindi sul bottone “Lista utenti”, si apre quindi una pagina con un elenco di tutti gli utenti della pagina, con un bottone “Elimina”</w:t>
+      </w:r>
+      <w:r>
+        <w:rPr>
+          <w:sz w:val="24"/>
+        </w:rPr>
+        <w:t xml:space="preserve"> e “Modifica”</w:t>
+      </w:r>
+      <w:r>
+        <w:rPr>
+          <w:sz w:val="24"/>
+        </w:rPr>
+        <w:t xml:space="preserve"> vicino ad ogni utente. Trova l’utente “</w:t>
+      </w:r>
+      <w:r>
+        <w:rPr>
+          <w:sz w:val="24"/>
+        </w:rPr>
+        <w:t>TheDMG88</w:t>
+      </w:r>
+      <w:r>
+        <w:rPr>
+          <w:sz w:val="24"/>
+        </w:rPr>
+        <w:t>” e clicca sul bottone “</w:t>
+      </w:r>
+      <w:r>
+        <w:rPr>
+          <w:sz w:val="24"/>
+        </w:rPr>
+        <w:t>Modifica</w:t>
+      </w:r>
+      <w:r>
+        <w:rPr>
+          <w:sz w:val="24"/>
+        </w:rPr>
+        <w:t>”.</w:t>
+      </w:r>
+      <w:r>
+        <w:rPr>
+          <w:sz w:val="24"/>
+        </w:rPr>
+        <w:t xml:space="preserve"> Francesco viene reindirizzato ad una pagina contenente vari form, quali: Modifica Username,</w:t>
+      </w:r>
+      <w:r>
+        <w:rPr>
+          <w:sz w:val="24"/>
+        </w:rPr>
+        <w:t xml:space="preserve"> e-</w:t>
+      </w:r>
+      <w:r>
+        <w:rPr>
+          <w:sz w:val="24"/>
+        </w:rPr>
+        <w:t xml:space="preserve">mail, Ruolo e indirizzo; ne modifica il ruolo inserendo nella text box “Amministratore” e clicca sul pulsante Conferma Modifiche. </w:t>
+      </w:r>
+      <w:r>
+        <w:rPr>
+          <w:sz w:val="24"/>
+        </w:rPr>
+        <w:t xml:space="preserve">Viene quindi </w:t>
+      </w:r>
+      <w:r>
+        <w:rPr>
+          <w:sz w:val="24"/>
+        </w:rPr>
+        <w:t>modificato</w:t>
+      </w:r>
+      <w:r>
+        <w:rPr>
+          <w:sz w:val="24"/>
+        </w:rPr>
+        <w:t xml:space="preserve"> l’utente e </w:t>
+      </w:r>
+      <w:r>
+        <w:rPr>
+          <w:sz w:val="24"/>
+        </w:rPr>
+        <w:t>Francesco</w:t>
+      </w:r>
+      <w:r>
+        <w:rPr>
+          <w:sz w:val="24"/>
+        </w:rPr>
+        <w:t xml:space="preserve"> viene inoltrato sulla sua pagina personale. Prima di lasciare il sito </w:t>
+      </w:r>
+      <w:r>
+        <w:rPr>
+          <w:sz w:val="24"/>
+        </w:rPr>
+        <w:t xml:space="preserve">Francesco riceve una mail di un utente </w:t>
+      </w:r>
+      <w:r>
+        <w:rPr>
+          <w:sz w:val="24"/>
+        </w:rPr>
+        <w:lastRenderedPageBreak/>
+        <w:t xml:space="preserve">“CiccioSaviano” dove chiede di essere cancellato dal sistema e di </w:t>
+      </w:r>
+      <w:r>
+        <w:rPr>
+          <w:sz w:val="24"/>
+          <w:szCs w:val="24"/>
+        </w:rPr>
+        <w:t>annullare il suo ordine effettuato. Quindi Francesco visualizza nuovamente la pagina della lista degli utenti, trova il nome utente “CiccioSaviano” e clicca sul pulsante “Elimina”</w:t>
+      </w:r>
+      <w:r>
+        <w:rPr>
+          <w:sz w:val="24"/>
+          <w:szCs w:val="24"/>
+        </w:rPr>
+        <w:t>. Francesco viene reindirizzato alla pagina personale, clicca sul pulsante “Lista Ordini” e vengono mostrati tutti gli ordini effettuati con pulsanti di “Visualizza Dettagli” ed “Elimina”. Clicca sul pulsante “Visualizza Dettagli” dell’ultimo ordine effettuato per controllare che sia stato effettuato dall’utente “CiccioSaviano”, torna alla pagina precedente e clicca sul pulsante Elimina</w:t>
+      </w:r>
+      <w:r>
+        <w:rPr>
+          <w:sz w:val="24"/>
+          <w:szCs w:val="24"/>
+        </w:rPr>
+        <w:t>,</w:t>
+      </w:r>
+      <w:r>
+        <w:rPr>
+          <w:sz w:val="24"/>
+          <w:szCs w:val="24"/>
+        </w:rPr>
+        <w:t xml:space="preserve"> Infine Francesco </w:t>
+      </w:r>
+      <w:r>
+        <w:rPr>
+          <w:sz w:val="24"/>
+          <w:szCs w:val="24"/>
+        </w:rPr>
+        <w:t>effettua quindi</w:t>
+      </w:r>
+      <w:r>
+        <w:rPr>
+          <w:sz w:val="24"/>
+          <w:szCs w:val="24"/>
+        </w:rPr>
+        <w:t xml:space="preserve"> il logout con il pulsante “LogO</w:t>
+      </w:r>
+      <w:r>
+        <w:rPr>
+          <w:sz w:val="24"/>
+          <w:szCs w:val="24"/>
+        </w:rPr>
+        <w:t>ut</w:t>
+      </w:r>
+      <w:r>
+        <w:rPr>
+          <w:sz w:val="24"/>
+          <w:szCs w:val="24"/>
+        </w:rPr>
+        <w:t>”</w:t>
+      </w:r>
+      <w:r>
+        <w:rPr>
+          <w:sz w:val="24"/>
+          <w:szCs w:val="24"/>
+        </w:rPr>
+        <w:t xml:space="preserve"> nella sua pagina personale.</w:t>
+      </w:r>
+    </w:p>
+    <w:p>
+      <w:pPr>
+        <w:pStyle w:val="Paragrafoelenco"/>
+        <w:ind w:left="-142"/>
+        <w:rPr>
+          <w:sz w:val="24"/>
+          <w:szCs w:val="24"/>
+        </w:rPr>
+      </w:pPr>
+    </w:p>
+    <w:p>
+      <w:pPr>
+        <w:pStyle w:val="Paragrafoelenco"/>
+        <w:ind w:left="-142"/>
+        <w:rPr>
+          <w:sz w:val="24"/>
+          <w:szCs w:val="24"/>
+        </w:rPr>
+      </w:pPr>
+      <w:r>
+        <w:rPr>
+          <w:b/>
+          <w:sz w:val="28"/>
+        </w:rPr>
+        <w:t>5.Target Enviroment</w:t>
+      </w:r>
+    </w:p>
+    <w:p>
+      <w:pPr>
+        <w:pStyle w:val="Paragrafoelenco"/>
+        <w:ind w:left="-142"/>
+        <w:rPr>
+          <w:sz w:val="24"/>
+          <w:szCs w:val="24"/>
+        </w:rPr>
+      </w:pPr>
+      <w:r>
+        <w:rPr>
+          <w:sz w:val="24"/>
+          <w:szCs w:val="24"/>
+        </w:rPr>
+        <w:t xml:space="preserve">“Gocciolatoio” sarà web-based, quindi, accessibile da qualsiasi dispositivo che sia connesso ad Internet. Per implementare “Gocciolatoio” verrà utilizzato un Web Server che interagirà con un DBMS. </w:t>
+      </w:r>
+    </w:p>
+    <w:p>
+      <w:pPr>
+        <w:pStyle w:val="Paragrafoelenco"/>
+        <w:ind w:left="-142"/>
+        <w:rPr>
+          <w:sz w:val="24"/>
+          <w:szCs w:val="24"/>
+        </w:rPr>
+      </w:pPr>
+      <w:r>
+        <w:rPr>
+          <w:sz w:val="24"/>
+          <w:szCs w:val="24"/>
+        </w:rPr>
+        <w:t>I target sono rappresentati dagli amanti dei prodotti enogastronomici.</w:t>
+      </w:r>
+    </w:p>
+    <w:p>
+      <w:pPr>
+        <w:pStyle w:val="Paragrafoelenco"/>
+        <w:ind w:left="-142"/>
+        <w:rPr>
+          <w:sz w:val="24"/>
+          <w:szCs w:val="24"/>
+        </w:rPr>
+      </w:pPr>
+    </w:p>
+    <w:p>
+      <w:pPr>
+        <w:pStyle w:val="Paragrafoelenco"/>
+        <w:ind w:left="-142"/>
+        <w:rPr>
+          <w:b/>
+          <w:sz w:val="28"/>
+        </w:rPr>
+      </w:pPr>
+      <w:r>
+        <w:rPr>
+          <w:b/>
+          <w:sz w:val="28"/>
+        </w:rPr>
+        <w:t>6. Deadline</w:t>
+      </w:r>
+      <w:r>
+        <w:rPr>
+          <w:b/>
+          <w:sz w:val="28"/>
+        </w:rPr>
+        <w:t>s</w:t>
+      </w:r>
+    </w:p>
+    <w:p>
+      <w:pPr>
+        <w:pStyle w:val="Paragrafoelenco"/>
+        <w:numPr>
+          <w:ilvl w:val="0"/>
+          <w:numId w:val="3"/>
+        </w:numPr>
+        <w:rPr>
+          <w:sz w:val="24"/>
+          <w:szCs w:val="24"/>
+        </w:rPr>
+      </w:pPr>
+      <w:r>
+        <w:rPr>
+          <w:b/>
+          <w:bCs/>
+          <w:sz w:val="24"/>
+          <w:szCs w:val="24"/>
+        </w:rPr>
+        <w:t>Proposta di progetto e kick-off meeting:</w:t>
+      </w:r>
+      <w:r>
+        <w:rPr>
+          <w:sz w:val="24"/>
+          <w:szCs w:val="24"/>
+        </w:rPr>
+        <w:t xml:space="preserve"> 5 ottobre 2020;</w:t>
+      </w:r>
+    </w:p>
+    <w:p>
+      <w:pPr>
+        <w:pStyle w:val="Paragrafoelenco"/>
+        <w:numPr>
+          <w:ilvl w:val="0"/>
+          <w:numId w:val="3"/>
+        </w:numPr>
+        <w:rPr>
+          <w:sz w:val="24"/>
+          <w:szCs w:val="24"/>
+        </w:rPr>
+      </w:pPr>
+      <w:r>
+        <w:rPr>
+          <w:b/>
+          <w:bCs/>
+          <w:sz w:val="24"/>
+          <w:szCs w:val="24"/>
+        </w:rPr>
+        <w:t>Problem Statement:</w:t>
+      </w:r>
+      <w:r>
+        <w:rPr>
+          <w:sz w:val="24"/>
+          <w:szCs w:val="24"/>
+        </w:rPr>
+        <w:t xml:space="preserve"> 16 ottobre;</w:t>
+      </w:r>
+    </w:p>
+    <w:p>
+      <w:pPr>
+        <w:pStyle w:val="Paragrafoelenco"/>
+        <w:numPr>
+          <w:ilvl w:val="0"/>
+          <w:numId w:val="3"/>
+        </w:numPr>
+        <w:rPr>
+          <w:sz w:val="24"/>
+          <w:szCs w:val="24"/>
+        </w:rPr>
+      </w:pPr>
+      <w:r>
+        <w:rPr>
+          <w:b/>
+          <w:bCs/>
+          <w:sz w:val="24"/>
+          <w:szCs w:val="24"/>
+        </w:rPr>
+        <w:t>Requisiti e casi d’uso:</w:t>
+      </w:r>
+      <w:r>
+        <w:rPr>
+          <w:sz w:val="24"/>
+          <w:szCs w:val="24"/>
+        </w:rPr>
+        <w:t xml:space="preserve"> 30 ottobre 2020</w:t>
+      </w:r>
+    </w:p>
+    <w:p>
+      <w:pPr>
+        <w:pStyle w:val="Paragrafoelenco"/>
+        <w:numPr>
+          <w:ilvl w:val="0"/>
+          <w:numId w:val="3"/>
+        </w:numPr>
+        <w:rPr>
+          <w:sz w:val="24"/>
+          <w:szCs w:val="24"/>
+        </w:rPr>
+      </w:pPr>
+      <w:r>
+        <w:rPr>
+          <w:b/>
+          <w:bCs/>
+          <w:sz w:val="24"/>
+          <w:szCs w:val="24"/>
+        </w:rPr>
+        <w:t>Requirements Analysis Document:</w:t>
+      </w:r>
+      <w:r>
+        <w:rPr>
+          <w:sz w:val="24"/>
+          <w:szCs w:val="24"/>
+        </w:rPr>
+        <w:t xml:space="preserve"> 13 novembre 2020</w:t>
+      </w:r>
+    </w:p>
+    <w:p>
+      <w:pPr>
+        <w:pStyle w:val="Paragrafoelenco"/>
+        <w:numPr>
+          <w:ilvl w:val="0"/>
+          <w:numId w:val="3"/>
+        </w:numPr>
+        <w:rPr>
+          <w:sz w:val="24"/>
+          <w:szCs w:val="24"/>
+        </w:rPr>
+      </w:pPr>
+      <w:r>
+        <w:rPr>
+          <w:b/>
+          <w:bCs/>
+          <w:sz w:val="24"/>
+          <w:szCs w:val="24"/>
+        </w:rPr>
+        <w:t>System Design Document:</w:t>
+      </w:r>
+      <w:r>
+        <w:rPr>
+          <w:sz w:val="24"/>
+          <w:szCs w:val="24"/>
+        </w:rPr>
+        <w:t xml:space="preserve"> 27 novembre 2020</w:t>
+      </w:r>
+    </w:p>
+    <w:p>
+      <w:pPr>
+        <w:pStyle w:val="Paragrafoelenco"/>
+        <w:numPr>
+          <w:ilvl w:val="0"/>
+          <w:numId w:val="3"/>
+        </w:numPr>
+        <w:rPr>
+          <w:sz w:val="24"/>
+          <w:szCs w:val="24"/>
+        </w:rPr>
+      </w:pPr>
+      <w:r>
+        <w:rPr>
+          <w:b/>
+          <w:bCs/>
+          <w:sz w:val="24"/>
+          <w:szCs w:val="24"/>
+        </w:rPr>
+        <w:t>Piano di test e specifica interfacce dei moduli del sistema:</w:t>
+      </w:r>
+      <w:r>
+        <w:rPr>
+          <w:sz w:val="24"/>
+          <w:szCs w:val="24"/>
+        </w:rPr>
+        <w:t xml:space="preserve"> 18 dicembre 2020 </w:t>
+      </w:r>
+    </w:p>
+    <w:p>
+      <w:pPr>
+        <w:pStyle w:val="Paragrafoelenco"/>
+        <w:ind w:left="-142"/>
+        <w:rPr>
+          <w:sz w:val="24"/>
+          <w:szCs w:val="24"/>
           <w:u w:val="single"/>
         </w:rPr>
       </w:pPr>
-      <w:r>
-        <w:rPr>
-          <w:sz w:val="24"/>
-        </w:rPr>
-        <w:t xml:space="preserve">Francesco è un amministratore della pagina Enoteca Il Gocciolatoio. Francesco vuole inserire un nuovo champagne, ”Champagne Christal”, e i suoi relativi attributi. Apre il portale web e nella barra di navigazione posta nell’intestazione della pagina è presente una barra di navigazione che contiene una icona a forma di omino per accedere all’area di autenticazione per l’inserimento delle credenziali e un bottone </w:t>
-      </w:r>
-      <w:r>
-        <w:rPr>
-          <w:sz w:val="24"/>
-        </w:rPr>
-        <w:t>Accedi</w:t>
-      </w:r>
-      <w:r>
-        <w:rPr>
-          <w:sz w:val="24"/>
-        </w:rPr>
-        <w:t xml:space="preserve"> che permette l’autenticazione. Quind</w:t>
-      </w:r>
-      <w:r>
-        <w:rPr>
-          <w:sz w:val="24"/>
-        </w:rPr>
-        <w:t>i inserisce alla casella Nome utente “FrancescoDiPalma</w:t>
-      </w:r>
-      <w:r>
-        <w:rPr>
-          <w:sz w:val="24"/>
-        </w:rPr>
-        <w:t>” e nella casella della Password “</w:t>
-      </w:r>
-      <w:r>
-        <w:rPr>
-          <w:sz w:val="24"/>
-        </w:rPr>
-        <w:t>francescodipalma97</w:t>
-      </w:r>
-      <w:r>
-        <w:rPr>
-          <w:sz w:val="24"/>
-        </w:rPr>
-        <w:t xml:space="preserve">”. </w:t>
-      </w:r>
-      <w:r>
-        <w:rPr>
-          <w:sz w:val="24"/>
-        </w:rPr>
-        <w:t>Francesco</w:t>
-      </w:r>
-      <w:r>
-        <w:rPr>
-          <w:sz w:val="24"/>
-        </w:rPr>
-        <w:t xml:space="preserve"> viene reindirizzato al suo profilo amministratore do</w:t>
-      </w:r>
-      <w:r>
-        <w:rPr>
-          <w:sz w:val="24"/>
-        </w:rPr>
-        <w:t>ve sono presenti i suoi dati e sei</w:t>
-      </w:r>
-      <w:r>
-        <w:rPr>
-          <w:sz w:val="24"/>
-        </w:rPr>
-        <w:t xml:space="preserve"> bottoni: “</w:t>
-      </w:r>
-      <w:r>
-        <w:rPr>
-          <w:sz w:val="24"/>
-        </w:rPr>
-        <w:t>Aggiungi Prodotto</w:t>
-      </w:r>
-      <w:r>
-        <w:rPr>
-          <w:sz w:val="24"/>
-        </w:rPr>
-        <w:t>”, “</w:t>
-      </w:r>
-      <w:r>
-        <w:rPr>
-          <w:sz w:val="24"/>
-        </w:rPr>
-        <w:t>Modifica Info</w:t>
-      </w:r>
-      <w:r>
-        <w:rPr>
-          <w:sz w:val="24"/>
-        </w:rPr>
-        <w:t>”, “</w:t>
-      </w:r>
-      <w:r>
-        <w:rPr>
-          <w:sz w:val="24"/>
-        </w:rPr>
-        <w:t>Lista Prodotti</w:t>
-      </w:r>
-      <w:r>
-        <w:rPr>
-          <w:sz w:val="24"/>
-        </w:rPr>
-        <w:t>”, “Lista utenti”</w:t>
-      </w:r>
-      <w:r>
-        <w:rPr>
-          <w:sz w:val="24"/>
-        </w:rPr>
-        <w:t>, “Lista Ordini” e “LogOut”</w:t>
-      </w:r>
-      <w:r>
-        <w:rPr>
-          <w:sz w:val="24"/>
-        </w:rPr>
-        <w:t xml:space="preserve">. Clicca quindi sul bottone “Aggiungi </w:t>
-      </w:r>
-      <w:r>
-        <w:rPr>
-          <w:sz w:val="24"/>
-        </w:rPr>
-        <w:t>Prodotto</w:t>
-      </w:r>
-      <w:r>
-        <w:rPr>
-          <w:sz w:val="24"/>
-        </w:rPr>
-        <w:t xml:space="preserve">” e viene reindirizzato sulla pagina per l’aggiunta di un </w:t>
-      </w:r>
-      <w:r>
-        <w:rPr>
-          <w:sz w:val="24"/>
-        </w:rPr>
-        <w:t>prodotto</w:t>
-      </w:r>
-      <w:r>
-        <w:rPr>
-          <w:sz w:val="24"/>
-        </w:rPr>
-        <w:t xml:space="preserve"> dove</w:t>
-      </w:r>
-      <w:r>
-        <w:rPr>
-          <w:sz w:val="24"/>
-        </w:rPr>
-        <w:t xml:space="preserve"> sono presenti una serie di form utili </w:t>
-      </w:r>
-      <w:r>
-        <w:rPr>
-          <w:sz w:val="24"/>
-        </w:rPr>
-        <w:t xml:space="preserve">per l’inserimento di un </w:t>
-      </w:r>
-      <w:r>
-        <w:rPr>
-          <w:sz w:val="24"/>
-        </w:rPr>
-        <w:t>prodotto. Quindi Francesco riempie i campi Nome, Descrizione, Annata, Regione, Gradazione, Formato, Disponibilità, Tipo, Prezzo, Sconto e Categoria di Appartenenza, seleziona una fotografia e clicca sul pulsante Aggiungi Prodotto.</w:t>
-      </w:r>
-      <w:r>
-        <w:rPr>
-          <w:sz w:val="24"/>
-        </w:rPr>
-        <w:t xml:space="preserve"> Successivamente al caricamento del nuovo </w:t>
-      </w:r>
-      <w:r>
-        <w:rPr>
-          <w:sz w:val="24"/>
-        </w:rPr>
-        <w:t>prodotto</w:t>
-      </w:r>
-      <w:r>
-        <w:rPr>
-          <w:sz w:val="24"/>
-        </w:rPr>
-        <w:t>,</w:t>
-      </w:r>
-      <w:r>
-        <w:rPr>
-          <w:sz w:val="24"/>
-        </w:rPr>
-        <w:t xml:space="preserve"> Francesco</w:t>
-      </w:r>
-      <w:r>
-        <w:rPr>
-          <w:sz w:val="24"/>
-        </w:rPr>
-        <w:t xml:space="preserve"> si accorge di aver commesso</w:t>
-      </w:r>
-      <w:r>
-        <w:rPr>
-          <w:sz w:val="24"/>
-        </w:rPr>
-        <w:t xml:space="preserve"> un errore nella scrittura del prezzo e quindi vuole modificarlo</w:t>
-      </w:r>
-      <w:r>
-        <w:rPr>
-          <w:sz w:val="24"/>
-        </w:rPr>
-        <w:t xml:space="preserve">. </w:t>
-      </w:r>
-      <w:r>
-        <w:rPr>
-          <w:sz w:val="24"/>
-        </w:rPr>
-        <w:t>D</w:t>
-      </w:r>
-      <w:r>
-        <w:rPr>
-          <w:sz w:val="24"/>
-        </w:rPr>
-        <w:t xml:space="preserve">alla sua pagina personale clicca sul bottone “Lista </w:t>
-      </w:r>
-      <w:r>
-        <w:rPr>
-          <w:sz w:val="24"/>
-        </w:rPr>
-        <w:t>Prodotti</w:t>
-      </w:r>
-      <w:r>
-        <w:rPr>
-          <w:sz w:val="24"/>
-        </w:rPr>
-        <w:t xml:space="preserve">” e viene reindirizzato ad una pagina che mostra un elenco con tutti i </w:t>
-      </w:r>
-      <w:r>
-        <w:rPr>
-          <w:sz w:val="24"/>
-        </w:rPr>
-        <w:t>prodotti</w:t>
-      </w:r>
-      <w:r>
-        <w:rPr>
-          <w:sz w:val="24"/>
-        </w:rPr>
-        <w:t xml:space="preserve">, di fianco ad ogni </w:t>
-      </w:r>
-      <w:r>
-        <w:rPr>
-          <w:sz w:val="24"/>
-        </w:rPr>
-        <w:t>prodotto</w:t>
-      </w:r>
-      <w:r>
-        <w:rPr>
-          <w:sz w:val="24"/>
-        </w:rPr>
-        <w:t xml:space="preserve"> sono presenti due bottoni: “Elimina” per eliminare un </w:t>
-      </w:r>
-      <w:r>
-        <w:rPr>
-          <w:sz w:val="24"/>
-        </w:rPr>
-        <w:t>prodotto e “Modifica”. Francesco i</w:t>
-      </w:r>
-      <w:r>
-        <w:rPr>
-          <w:sz w:val="24"/>
-        </w:rPr>
-        <w:t xml:space="preserve">ndividua quindi il </w:t>
-      </w:r>
-      <w:r>
-        <w:rPr>
-          <w:sz w:val="24"/>
-        </w:rPr>
-        <w:t>prodotto</w:t>
-      </w:r>
-      <w:r>
-        <w:rPr>
-          <w:sz w:val="24"/>
-        </w:rPr>
-        <w:t xml:space="preserve"> “</w:t>
-      </w:r>
-      <w:r>
-        <w:rPr>
-          <w:sz w:val="24"/>
-        </w:rPr>
-        <w:t>Champagne Christal</w:t>
-      </w:r>
-      <w:r>
-        <w:rPr>
-          <w:sz w:val="24"/>
-        </w:rPr>
-        <w:t xml:space="preserve">” nell’elenco e </w:t>
-      </w:r>
-      <w:r>
-        <w:rPr>
-          <w:sz w:val="24"/>
-        </w:rPr>
-        <w:t>clicca su Modifica e viene reindirizzato ad</w:t>
-      </w:r>
-      <w:r>
-        <w:rPr>
-          <w:sz w:val="24"/>
-        </w:rPr>
-        <w:t xml:space="preserve"> una pagina per la modifica del film </w:t>
-      </w:r>
-      <w:r>
-        <w:rPr>
-          <w:sz w:val="24"/>
-        </w:rPr>
-        <w:t xml:space="preserve">dove sono presenti una serie di </w:t>
-      </w:r>
-      <w:r>
-        <w:rPr>
-          <w:sz w:val="24"/>
-        </w:rPr>
-        <w:t xml:space="preserve">form con i campi </w:t>
-      </w:r>
-      <w:r>
-        <w:rPr>
-          <w:sz w:val="24"/>
-        </w:rPr>
-        <w:t>Nome, Descrizione, Annata, Regione, Gradazione, Formato, Disponibilità, Tipo, Prezzo, Sconto e Categoria di Appartenenza.</w:t>
-      </w:r>
-      <w:r>
-        <w:rPr>
-          <w:sz w:val="24"/>
-        </w:rPr>
-        <w:t xml:space="preserve"> </w:t>
-      </w:r>
-      <w:r>
-        <w:rPr>
-          <w:sz w:val="24"/>
-        </w:rPr>
-        <w:t>Francesco</w:t>
-      </w:r>
-      <w:r>
-        <w:rPr>
-          <w:sz w:val="24"/>
-        </w:rPr>
-        <w:t xml:space="preserve"> inserisce nel campo “</w:t>
-      </w:r>
-      <w:r>
-        <w:rPr>
-          <w:sz w:val="24"/>
-        </w:rPr>
-        <w:t>Prezzo</w:t>
-      </w:r>
-      <w:r>
-        <w:rPr>
-          <w:sz w:val="24"/>
-        </w:rPr>
-        <w:t xml:space="preserve">” </w:t>
-      </w:r>
-      <w:r>
-        <w:rPr>
-          <w:sz w:val="24"/>
-        </w:rPr>
-        <w:t>il prezzo corretto</w:t>
-      </w:r>
-      <w:r>
-        <w:rPr>
-          <w:sz w:val="24"/>
-        </w:rPr>
-        <w:t xml:space="preserve"> e clicca sul bottone “</w:t>
-      </w:r>
-      <w:r>
-        <w:rPr>
-          <w:sz w:val="24"/>
-        </w:rPr>
-        <w:t>Modifica</w:t>
-      </w:r>
-      <w:r>
-        <w:rPr>
-          <w:sz w:val="24"/>
-        </w:rPr>
-        <w:t xml:space="preserve">” posto sotto il form. Viene quindi reindirizzato alla sua pagina personale. Adesso </w:t>
-      </w:r>
-      <w:r>
-        <w:rPr>
-          <w:sz w:val="24"/>
-        </w:rPr>
-        <w:t>Francesco</w:t>
-      </w:r>
-      <w:r>
-        <w:rPr>
-          <w:sz w:val="24"/>
-        </w:rPr>
-        <w:t xml:space="preserve"> vuole </w:t>
-      </w:r>
-      <w:r>
-        <w:rPr>
-          <w:sz w:val="24"/>
-        </w:rPr>
-        <w:t>rendere</w:t>
-      </w:r>
-      <w:r>
-        <w:rPr>
-          <w:sz w:val="24"/>
-        </w:rPr>
-        <w:t xml:space="preserve"> l’utente “</w:t>
-      </w:r>
-      <w:r>
-        <w:rPr>
-          <w:sz w:val="24"/>
-        </w:rPr>
-        <w:t>TheDMG88</w:t>
-      </w:r>
-      <w:r>
-        <w:rPr>
-          <w:sz w:val="24"/>
-        </w:rPr>
-        <w:t xml:space="preserve">” </w:t>
-      </w:r>
-      <w:r>
-        <w:rPr>
-          <w:sz w:val="24"/>
-        </w:rPr>
-        <w:t xml:space="preserve">amministratore </w:t>
-      </w:r>
-      <w:r>
-        <w:rPr>
-          <w:sz w:val="24"/>
-        </w:rPr>
-        <w:t xml:space="preserve">perché </w:t>
-      </w:r>
-      <w:r>
-        <w:rPr>
-          <w:sz w:val="24"/>
-        </w:rPr>
-        <w:t>hanno stipulato un contratto di lavoro.</w:t>
-      </w:r>
-      <w:r>
-        <w:rPr>
-          <w:sz w:val="24"/>
-        </w:rPr>
-        <w:t xml:space="preserve"> Clicca quindi sul bottone “Lista utenti”, si apre quindi una pagina con un elenco di tutti gli utenti della pagina, con un bottone “Elimina”</w:t>
-      </w:r>
-      <w:r>
-        <w:rPr>
-          <w:sz w:val="24"/>
-        </w:rPr>
-        <w:t xml:space="preserve"> e “Modifica”</w:t>
-      </w:r>
-      <w:r>
-        <w:rPr>
-          <w:sz w:val="24"/>
-        </w:rPr>
-        <w:t xml:space="preserve"> vicino ad ogni utente. Trova l’utente “</w:t>
-      </w:r>
-      <w:r>
-        <w:rPr>
-          <w:sz w:val="24"/>
-        </w:rPr>
-        <w:t>TheDMG88</w:t>
-      </w:r>
-      <w:r>
-        <w:rPr>
-          <w:sz w:val="24"/>
-        </w:rPr>
-        <w:t>” e clicca sul bottone “</w:t>
-      </w:r>
-      <w:r>
-        <w:rPr>
-          <w:sz w:val="24"/>
-        </w:rPr>
-        <w:t>Modifica</w:t>
-      </w:r>
-      <w:r>
-        <w:rPr>
-          <w:sz w:val="24"/>
-        </w:rPr>
-        <w:t>”.</w:t>
-      </w:r>
-      <w:r>
-        <w:rPr>
-          <w:sz w:val="24"/>
-        </w:rPr>
-        <w:t xml:space="preserve"> Francesco viene reindirizzato ad una pagina contentenente vari form, quali: Modifica Username, Email, Ruolo e indirizzo; ne modifica il ruolo inserendo nella text box “Amministratore” e clicca sul pulsante Conferma Modifiche. </w:t>
-      </w:r>
-      <w:r>
-        <w:rPr>
-          <w:sz w:val="24"/>
-        </w:rPr>
-        <w:t xml:space="preserve">Viene quindi </w:t>
-      </w:r>
-      <w:r>
-        <w:rPr>
-          <w:sz w:val="24"/>
-        </w:rPr>
-        <w:t>modificato</w:t>
-      </w:r>
-      <w:r>
-        <w:rPr>
-          <w:sz w:val="24"/>
-        </w:rPr>
-        <w:t xml:space="preserve"> l’utente e </w:t>
-      </w:r>
-      <w:r>
-        <w:rPr>
-          <w:sz w:val="24"/>
-        </w:rPr>
-        <w:t>Francesco</w:t>
-      </w:r>
-      <w:r>
-        <w:rPr>
-          <w:sz w:val="24"/>
-        </w:rPr>
-        <w:t xml:space="preserve"> viene inoltrato sulla sua pagina personale. Prima di lasciare il sito </w:t>
-      </w:r>
-      <w:r>
-        <w:rPr>
-          <w:sz w:val="24"/>
-        </w:rPr>
-        <w:t xml:space="preserve">Francesco riceve una mail di un utente “CiccioSaviano” dove chiede di essere cancellato dal sistema e di </w:t>
-      </w:r>
-      <w:r>
+    </w:p>
+    <w:p>
+      <w:pPr>
+        <w:pStyle w:val="Paragrafoelenco"/>
+        <w:numPr>
+          <w:ilvl w:val="0"/>
+          <w:numId w:val="3"/>
+        </w:numPr>
+        <w:rPr>
+          <w:b/>
+          <w:sz w:val="28"/>
+        </w:rPr>
+      </w:pPr>
+      <w:r>
+        <w:rPr>
+          <w:b/>
+          <w:sz w:val="28"/>
+        </w:rPr>
+        <w:t>Criteri di accettazione</w:t>
+      </w:r>
+    </w:p>
+    <w:p>
+      <w:pPr>
+        <w:pStyle w:val="Paragrafoelenco"/>
+        <w:numPr>
+          <w:ilvl w:val="0"/>
+          <w:numId w:val="4"/>
+        </w:numPr>
         <w:rPr>
           <w:sz w:val="24"/>
           <w:szCs w:val="24"/>
         </w:rPr>
-        <w:t>annullare il suo ordine effettuato. Quindi Francesco visualizza nuovamente la pagina della lista degli utenti, trova il nome utente “CiccioSaviano” e clicca sul pulsante “Elimina”</w:t>
-      </w:r>
+      </w:pPr>
       <w:r>
         <w:rPr>
           <w:sz w:val="24"/>
           <w:szCs w:val="24"/>
         </w:rPr>
-        <w:t xml:space="preserve">. Francesco viene reindirizzato alla pagina personale, </w:t>
-      </w:r>
-      <w:r>
+        <w:t>Interfaccia responsive (si adatta al tipo di schermo sul quale viene visualizzata)</w:t>
+      </w:r>
+    </w:p>
+    <w:p>
+      <w:pPr>
+        <w:pStyle w:val="Paragrafoelenco"/>
+        <w:numPr>
+          <w:ilvl w:val="0"/>
+          <w:numId w:val="4"/>
+        </w:numPr>
         <w:rPr>
           <w:sz w:val="24"/>
           <w:szCs w:val="24"/>
         </w:rPr>
-        <w:lastRenderedPageBreak/>
-        <w:t xml:space="preserve">clicca sul pulsante “Lista Ordini” e vengono mostrati tutti gli ordini effettuati con pulsanti di “Visualizza Dettagli” ed “Elimina”. Clicca sul pulsante “Visualizza Dettagli” dell’ultimo ordine effettuato per controllare che sia stato effettuato dall’utente “CiccioSaviano”, torna alla pagina precedente e clicca sul pulsante Elimina. Infine Francesco </w:t>
-      </w:r>
+      </w:pPr>
       <w:r>
         <w:rPr>
           <w:sz w:val="24"/>
           <w:szCs w:val="24"/>
         </w:rPr>
-        <w:t>effettua quindi</w:t>
-      </w:r>
-      <w:r>
+        <w:t>Quasi la totalità del sistema deve superare la fase di verifica e di convalida</w:t>
+      </w:r>
+    </w:p>
+    <w:p>
+      <w:pPr>
+        <w:pStyle w:val="Paragrafoelenco"/>
         <w:rPr>
           <w:sz w:val="24"/>
           <w:szCs w:val="24"/>
         </w:rPr>
-        <w:t xml:space="preserve"> il logout con il pulsante “LogO</w:t>
-      </w:r>
-      <w:r>
+      </w:pPr>
+    </w:p>
+    <w:p>
+      <w:pPr>
         <w:rPr>
           <w:sz w:val="24"/>
           <w:szCs w:val="24"/>
         </w:rPr>
-        <w:t>ut</w:t>
-      </w:r>
-      <w:r>
-        <w:rPr>
-          <w:sz w:val="24"/>
-          <w:szCs w:val="24"/>
-        </w:rPr>
-        <w:t>”</w:t>
-      </w:r>
-      <w:r>
-        <w:rPr>
-          <w:sz w:val="24"/>
-          <w:szCs w:val="24"/>
-        </w:rPr>
-        <w:t xml:space="preserve"> nella sua pagina personale.</w:t>
-      </w:r>
-    </w:p>
-    <w:p>
-      <w:pPr>
-        <w:pStyle w:val="Paragrafoelenco"/>
-        <w:ind w:left="-142"/>
-        <w:rPr>
-          <w:sz w:val="24"/>
-          <w:szCs w:val="24"/>
-        </w:rPr>
       </w:pPr>
     </w:p>
     <w:p>
@@ -3270,7 +3742,7 @@
       </w:pPr>
     </w:p>
     <w:sectPr>
-      <w:footerReference w:type="default" r:id="rId11"/>
+      <w:footerReference w:type="default" r:id="rId10"/>
       <w:pgSz w:w="11906" w:h="16838"/>
       <w:pgMar w:top="993" w:right="1134" w:bottom="1134" w:left="1134" w:header="708" w:footer="708" w:gutter="0"/>
       <w:cols w:space="708"/>
@@ -3464,7 +3936,7 @@
                 </mc:Choice>
                 <mc:Fallback>
                   <w:pict>
-                    <v:oval id="Ovale 5" o:spid="_x0000_s1026" style="position:absolute;margin-left:0;margin-top:0;width:49.35pt;height:49.35pt;z-index:251659264;visibility:visible;mso-wrap-style:square;mso-width-percent:0;mso-height-percent:0;mso-wrap-distance-left:9pt;mso-wrap-distance-top:0;mso-wrap-distance-right:9pt;mso-wrap-distance-bottom:0;mso-position-horizontal:center;mso-position-horizontal-relative:margin;mso-position-vertical:center;mso-position-vertical-relative:bottom-margin-area;mso-width-percent:0;mso-height-percent:0;mso-width-relative:page;mso-height-relative:page;v-text-anchor:middle" o:gfxdata="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" fillcolor="#40618b" stroked="f">
+                    <v:oval w14:anchorId="2941146A" id="Ovale 5" o:spid="_x0000_s1026" style="position:absolute;margin-left:0;margin-top:0;width:49.35pt;height:49.35pt;z-index:251659264;visibility:visible;mso-wrap-style:square;mso-width-percent:0;mso-height-percent:0;mso-wrap-distance-left:9pt;mso-wrap-distance-top:0;mso-wrap-distance-right:9pt;mso-wrap-distance-bottom:0;mso-position-horizontal:center;mso-position-horizontal-relative:margin;mso-position-vertical:center;mso-position-vertical-relative:bottom-margin-area;mso-width-percent:0;mso-height-percent:0;mso-width-relative:page;mso-height-relative:page;v-text-anchor:middle" o:gfxdata="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" fillcolor="#40618b" stroked="f">
                       <v:textbox>
                         <w:txbxContent>
                           <w:p>
@@ -3567,6 +4039,92 @@
 <file path=word/numbering.xml><?xml version="1.0" encoding="utf-8"?>
 <w:numbering xmlns:wpc="http://schemas.microsoft.com/office/word/2010/wordprocessingCanvas" xmlns:cx="http://schemas.microsoft.com/office/drawing/2014/chartex" xmlns:cx1="http://schemas.microsoft.com/office/drawing/2015/9/8/chartex" xmlns:cx2="http://schemas.microsoft.com/office/drawing/2015/10/21/chartex" xmlns:cx3="http://schemas.microsoft.com/office/drawing/2016/5/9/chartex" xmlns:cx4="http://schemas.microsoft.com/office/drawing/2016/5/10/chartex" xmlns:cx5="http://schemas.microsoft.com/office/drawing/2016/5/11/chartex" xmlns:cx6="http://schemas.microsoft.com/office/drawing/2016/5/12/chartex" xmlns:cx7="http://schemas.microsoft.com/office/drawing/2016/5/13/chartex" xmlns:cx8="http://schemas.microsoft.com/office/drawing/2016/5/14/chartex" xmlns:mc="http://schemas.openxmlformats.org/markup-compatibility/2006" xmlns:aink="http://schemas.microsoft.com/office/drawing/2016/ink" xmlns:am3d="http://schemas.microsoft.com/office/drawing/2017/model3d" xmlns:o="urn:schemas-microsoft-com:office:office" xmlns:r="http://schemas.openxmlformats.org/officeDocument/2006/relationships" xmlns:m="http://schemas.openxmlformats.org/officeDocument/2006/math" xmlns:v="urn:schemas-microsoft-com:vml" xmlns:wp14="http://schemas.microsoft.com/office/word/2010/wordprocessingDrawing" xmlns:wp="http://schemas.openxmlformats.org/drawingml/2006/wordprocessingDrawing" xmlns:w10="urn:schemas-microsoft-com:office:word" xmlns:w="http://schemas.openxmlformats.org/wordprocessingml/2006/main" xmlns:w14="http://schemas.microsoft.com/office/word/2010/wordml" xmlns:w15="http://schemas.microsoft.com/office/word/2012/wordml" xmlns:w16cex="http://schemas.microsoft.com/office/word/2018/wordml/cex" xmlns:w16cid="http://schemas.microsoft.com/office/word/2016/wordml/cid" xmlns:w16="http://schemas.microsoft.com/office/word/2018/wordml" xmlns:w16se="http://schemas.microsoft.com/office/word/2015/wordml/symex" xmlns:wpg="http://schemas.microsoft.com/office/word/2010/wordprocessingGroup" xmlns:wpi="http://schemas.microsoft.com/office/word/2010/wordprocessingInk" xmlns:wne="http://schemas.microsoft.com/office/word/2006/wordml" xmlns:wps="http://schemas.microsoft.com/office/word/2010/wordprocessingShape" mc:Ignorable="w14 w15 w16se w16cid w16 w16cex wp14">
   <w:abstractNum w:abstractNumId="0" w15:restartNumberingAfterBreak="0">
+    <w:nsid w:val="0F705E99"/>
+    <w:multiLevelType w:val="hybridMultilevel"/>
+    <w:tmpl w:val="DF3817A4"/>
+    <w:lvl w:ilvl="0" w:tplc="0410000F">
+      <w:start w:val="1"/>
+      <w:numFmt w:val="decimal"/>
+      <w:lvlText w:val="%1."/>
+      <w:lvlJc w:val="left"/>
+      <w:pPr>
+        <w:ind w:left="360" w:hanging="360"/>
+      </w:pPr>
+    </w:lvl>
+    <w:lvl w:ilvl="1" w:tplc="04100019" w:tentative="1">
+      <w:start w:val="1"/>
+      <w:numFmt w:val="lowerLetter"/>
+      <w:lvlText w:val="%2."/>
+      <w:lvlJc w:val="left"/>
+      <w:pPr>
+        <w:ind w:left="1356" w:hanging="360"/>
+      </w:pPr>
+    </w:lvl>
+    <w:lvl w:ilvl="2" w:tplc="0410001B" w:tentative="1">
+      <w:start w:val="1"/>
+      <w:numFmt w:val="lowerRoman"/>
+      <w:lvlText w:val="%3."/>
+      <w:lvlJc w:val="right"/>
+      <w:pPr>
+        <w:ind w:left="2076" w:hanging="180"/>
+      </w:pPr>
+    </w:lvl>
+    <w:lvl w:ilvl="3" w:tplc="0410000F" w:tentative="1">
+      <w:start w:val="1"/>
+      <w:numFmt w:val="decimal"/>
+      <w:lvlText w:val="%4."/>
+      <w:lvlJc w:val="left"/>
+      <w:pPr>
+        <w:ind w:left="2796" w:hanging="360"/>
+      </w:pPr>
+    </w:lvl>
+    <w:lvl w:ilvl="4" w:tplc="04100019" w:tentative="1">
+      <w:start w:val="1"/>
+      <w:numFmt w:val="lowerLetter"/>
+      <w:lvlText w:val="%5."/>
+      <w:lvlJc w:val="left"/>
+      <w:pPr>
+        <w:ind w:left="3516" w:hanging="360"/>
+      </w:pPr>
+    </w:lvl>
+    <w:lvl w:ilvl="5" w:tplc="0410001B" w:tentative="1">
+      <w:start w:val="1"/>
+      <w:numFmt w:val="lowerRoman"/>
+      <w:lvlText w:val="%6."/>
+      <w:lvlJc w:val="right"/>
+      <w:pPr>
+        <w:ind w:left="4236" w:hanging="180"/>
+      </w:pPr>
+    </w:lvl>
+    <w:lvl w:ilvl="6" w:tplc="0410000F" w:tentative="1">
+      <w:start w:val="1"/>
+      <w:numFmt w:val="decimal"/>
+      <w:lvlText w:val="%7."/>
+      <w:lvlJc w:val="left"/>
+      <w:pPr>
+        <w:ind w:left="4956" w:hanging="360"/>
+      </w:pPr>
+    </w:lvl>
+    <w:lvl w:ilvl="7" w:tplc="04100019" w:tentative="1">
+      <w:start w:val="1"/>
+      <w:numFmt w:val="lowerLetter"/>
+      <w:lvlText w:val="%8."/>
+      <w:lvlJc w:val="left"/>
+      <w:pPr>
+        <w:ind w:left="5676" w:hanging="360"/>
+      </w:pPr>
+    </w:lvl>
+    <w:lvl w:ilvl="8" w:tplc="0410001B" w:tentative="1">
+      <w:start w:val="1"/>
+      <w:numFmt w:val="lowerRoman"/>
+      <w:lvlText w:val="%9."/>
+      <w:lvlJc w:val="right"/>
+      <w:pPr>
+        <w:ind w:left="6396" w:hanging="180"/>
+      </w:pPr>
+    </w:lvl>
+  </w:abstractNum>
+  <w:abstractNum w:abstractNumId="1" w15:restartNumberingAfterBreak="0">
     <w:nsid w:val="4D7413BD"/>
     <w:multiLevelType w:val="hybridMultilevel"/>
     <w:tmpl w:val="21C26B76"/>
@@ -3679,8 +4237,192 @@
       </w:rPr>
     </w:lvl>
   </w:abstractNum>
+  <w:abstractNum w:abstractNumId="2" w15:restartNumberingAfterBreak="0">
+    <w:nsid w:val="634345A8"/>
+    <w:multiLevelType w:val="hybridMultilevel"/>
+    <w:tmpl w:val="200840C4"/>
+    <w:lvl w:ilvl="0" w:tplc="0410000F">
+      <w:start w:val="1"/>
+      <w:numFmt w:val="decimal"/>
+      <w:lvlText w:val="%1."/>
+      <w:lvlJc w:val="left"/>
+      <w:pPr>
+        <w:ind w:left="578" w:hanging="360"/>
+      </w:pPr>
+    </w:lvl>
+    <w:lvl w:ilvl="1" w:tplc="04100019" w:tentative="1">
+      <w:start w:val="1"/>
+      <w:numFmt w:val="lowerLetter"/>
+      <w:lvlText w:val="%2."/>
+      <w:lvlJc w:val="left"/>
+      <w:pPr>
+        <w:ind w:left="1298" w:hanging="360"/>
+      </w:pPr>
+    </w:lvl>
+    <w:lvl w:ilvl="2" w:tplc="0410001B" w:tentative="1">
+      <w:start w:val="1"/>
+      <w:numFmt w:val="lowerRoman"/>
+      <w:lvlText w:val="%3."/>
+      <w:lvlJc w:val="right"/>
+      <w:pPr>
+        <w:ind w:left="2018" w:hanging="180"/>
+      </w:pPr>
+    </w:lvl>
+    <w:lvl w:ilvl="3" w:tplc="0410000F" w:tentative="1">
+      <w:start w:val="1"/>
+      <w:numFmt w:val="decimal"/>
+      <w:lvlText w:val="%4."/>
+      <w:lvlJc w:val="left"/>
+      <w:pPr>
+        <w:ind w:left="2738" w:hanging="360"/>
+      </w:pPr>
+    </w:lvl>
+    <w:lvl w:ilvl="4" w:tplc="04100019" w:tentative="1">
+      <w:start w:val="1"/>
+      <w:numFmt w:val="lowerLetter"/>
+      <w:lvlText w:val="%5."/>
+      <w:lvlJc w:val="left"/>
+      <w:pPr>
+        <w:ind w:left="3458" w:hanging="360"/>
+      </w:pPr>
+    </w:lvl>
+    <w:lvl w:ilvl="5" w:tplc="0410001B" w:tentative="1">
+      <w:start w:val="1"/>
+      <w:numFmt w:val="lowerRoman"/>
+      <w:lvlText w:val="%6."/>
+      <w:lvlJc w:val="right"/>
+      <w:pPr>
+        <w:ind w:left="4178" w:hanging="180"/>
+      </w:pPr>
+    </w:lvl>
+    <w:lvl w:ilvl="6" w:tplc="0410000F" w:tentative="1">
+      <w:start w:val="1"/>
+      <w:numFmt w:val="decimal"/>
+      <w:lvlText w:val="%7."/>
+      <w:lvlJc w:val="left"/>
+      <w:pPr>
+        <w:ind w:left="4898" w:hanging="360"/>
+      </w:pPr>
+    </w:lvl>
+    <w:lvl w:ilvl="7" w:tplc="04100019" w:tentative="1">
+      <w:start w:val="1"/>
+      <w:numFmt w:val="lowerLetter"/>
+      <w:lvlText w:val="%8."/>
+      <w:lvlJc w:val="left"/>
+      <w:pPr>
+        <w:ind w:left="5618" w:hanging="360"/>
+      </w:pPr>
+    </w:lvl>
+    <w:lvl w:ilvl="8" w:tplc="0410001B" w:tentative="1">
+      <w:start w:val="1"/>
+      <w:numFmt w:val="lowerRoman"/>
+      <w:lvlText w:val="%9."/>
+      <w:lvlJc w:val="right"/>
+      <w:pPr>
+        <w:ind w:left="6338" w:hanging="180"/>
+      </w:pPr>
+    </w:lvl>
+  </w:abstractNum>
+  <w:abstractNum w:abstractNumId="3" w15:restartNumberingAfterBreak="0">
+    <w:nsid w:val="69F81BEF"/>
+    <w:multiLevelType w:val="hybridMultilevel"/>
+    <w:tmpl w:val="DF36C910"/>
+    <w:lvl w:ilvl="0" w:tplc="0410000F">
+      <w:start w:val="1"/>
+      <w:numFmt w:val="decimal"/>
+      <w:lvlText w:val="%1."/>
+      <w:lvlJc w:val="left"/>
+      <w:pPr>
+        <w:ind w:left="720" w:hanging="360"/>
+      </w:pPr>
+      <w:rPr>
+        <w:rFonts w:hint="default"/>
+      </w:rPr>
+    </w:lvl>
+    <w:lvl w:ilvl="1" w:tplc="04100019" w:tentative="1">
+      <w:start w:val="1"/>
+      <w:numFmt w:val="lowerLetter"/>
+      <w:lvlText w:val="%2."/>
+      <w:lvlJc w:val="left"/>
+      <w:pPr>
+        <w:ind w:left="1440" w:hanging="360"/>
+      </w:pPr>
+    </w:lvl>
+    <w:lvl w:ilvl="2" w:tplc="0410001B" w:tentative="1">
+      <w:start w:val="1"/>
+      <w:numFmt w:val="lowerRoman"/>
+      <w:lvlText w:val="%3."/>
+      <w:lvlJc w:val="right"/>
+      <w:pPr>
+        <w:ind w:left="2160" w:hanging="180"/>
+      </w:pPr>
+    </w:lvl>
+    <w:lvl w:ilvl="3" w:tplc="0410000F" w:tentative="1">
+      <w:start w:val="1"/>
+      <w:numFmt w:val="decimal"/>
+      <w:lvlText w:val="%4."/>
+      <w:lvlJc w:val="left"/>
+      <w:pPr>
+        <w:ind w:left="2880" w:hanging="360"/>
+      </w:pPr>
+    </w:lvl>
+    <w:lvl w:ilvl="4" w:tplc="04100019" w:tentative="1">
+      <w:start w:val="1"/>
+      <w:numFmt w:val="lowerLetter"/>
+      <w:lvlText w:val="%5."/>
+      <w:lvlJc w:val="left"/>
+      <w:pPr>
+        <w:ind w:left="3600" w:hanging="360"/>
+      </w:pPr>
+    </w:lvl>
+    <w:lvl w:ilvl="5" w:tplc="0410001B" w:tentative="1">
+      <w:start w:val="1"/>
+      <w:numFmt w:val="lowerRoman"/>
+      <w:lvlText w:val="%6."/>
+      <w:lvlJc w:val="right"/>
+      <w:pPr>
+        <w:ind w:left="4320" w:hanging="180"/>
+      </w:pPr>
+    </w:lvl>
+    <w:lvl w:ilvl="6" w:tplc="0410000F" w:tentative="1">
+      <w:start w:val="1"/>
+      <w:numFmt w:val="decimal"/>
+      <w:lvlText w:val="%7."/>
+      <w:lvlJc w:val="left"/>
+      <w:pPr>
+        <w:ind w:left="5040" w:hanging="360"/>
+      </w:pPr>
+    </w:lvl>
+    <w:lvl w:ilvl="7" w:tplc="04100019" w:tentative="1">
+      <w:start w:val="1"/>
+      <w:numFmt w:val="lowerLetter"/>
+      <w:lvlText w:val="%8."/>
+      <w:lvlJc w:val="left"/>
+      <w:pPr>
+        <w:ind w:left="5760" w:hanging="360"/>
+      </w:pPr>
+    </w:lvl>
+    <w:lvl w:ilvl="8" w:tplc="0410001B" w:tentative="1">
+      <w:start w:val="1"/>
+      <w:numFmt w:val="lowerRoman"/>
+      <w:lvlText w:val="%9."/>
+      <w:lvlJc w:val="right"/>
+      <w:pPr>
+        <w:ind w:left="6480" w:hanging="180"/>
+      </w:pPr>
+    </w:lvl>
+  </w:abstractNum>
   <w:num w:numId="1">
+    <w:abstractNumId w:val="1"/>
+  </w:num>
+  <w:num w:numId="2">
+    <w:abstractNumId w:val="2"/>
+  </w:num>
+  <w:num w:numId="3">
     <w:abstractNumId w:val="0"/>
+  </w:num>
+  <w:num w:numId="4">
+    <w:abstractNumId w:val="3"/>
   </w:num>
 </w:numbering>
 </file>
@@ -3808,6 +4550,7 @@
     <w:lsdException w:name="HTML Sample" w:semiHidden="1" w:unhideWhenUsed="1"/>
     <w:lsdException w:name="HTML Typewriter" w:semiHidden="1" w:unhideWhenUsed="1"/>
     <w:lsdException w:name="HTML Variable" w:semiHidden="1" w:unhideWhenUsed="1"/>
+    <w:lsdException w:name="Normal Table" w:semiHidden="1" w:unhideWhenUsed="1"/>
     <w:lsdException w:name="annotation subject" w:semiHidden="1" w:unhideWhenUsed="1"/>
     <w:lsdException w:name="No List" w:semiHidden="1" w:unhideWhenUsed="1"/>
     <w:lsdException w:name="Outline List 1" w:semiHidden="1" w:unhideWhenUsed="1"/>
@@ -3850,8 +4593,11 @@
     <w:lsdException w:name="Table Contemporary" w:semiHidden="1" w:unhideWhenUsed="1"/>
     <w:lsdException w:name="Table Elegant" w:semiHidden="1" w:unhideWhenUsed="1"/>
     <w:lsdException w:name="Table Professional" w:semiHidden="1" w:unhideWhenUsed="1"/>
+    <w:lsdException w:name="Table Subtle 1" w:semiHidden="1" w:unhideWhenUsed="1"/>
     <w:lsdException w:name="Table Subtle 2" w:semiHidden="1" w:unhideWhenUsed="1"/>
     <w:lsdException w:name="Table Web 1" w:semiHidden="1" w:unhideWhenUsed="1"/>
+    <w:lsdException w:name="Table Web 2" w:semiHidden="1" w:unhideWhenUsed="1"/>
+    <w:lsdException w:name="Table Web 3" w:semiHidden="1" w:unhideWhenUsed="1"/>
     <w:lsdException w:name="Balloon Text" w:semiHidden="1" w:unhideWhenUsed="1"/>
     <w:lsdException w:name="Table Grid" w:uiPriority="39"/>
     <w:lsdException w:name="Table Theme" w:semiHidden="1" w:unhideWhenUsed="1"/>

--- a/Problem Statement.docx
+++ b/Problem Statement.docx
@@ -1,6 +1,6 @@
 
 <file path=word/document.xml><?xml version="1.0" encoding="utf-8"?>
-<w:document xmlns:wpc="http://schemas.microsoft.com/office/word/2010/wordprocessingCanvas" xmlns:cx="http://schemas.microsoft.com/office/drawing/2014/chartex" xmlns:cx1="http://schemas.microsoft.com/office/drawing/2015/9/8/chartex" xmlns:cx2="http://schemas.microsoft.com/office/drawing/2015/10/21/chartex" xmlns:cx3="http://schemas.microsoft.com/office/drawing/2016/5/9/chartex" xmlns:cx4="http://schemas.microsoft.com/office/drawing/2016/5/10/chartex" xmlns:cx5="http://schemas.microsoft.com/office/drawing/2016/5/11/chartex" xmlns:cx6="http://schemas.microsoft.com/office/drawing/2016/5/12/chartex" xmlns:cx7="http://schemas.microsoft.com/office/drawing/2016/5/13/chartex" xmlns:cx8="http://schemas.microsoft.com/office/drawing/2016/5/14/chartex" xmlns:mc="http://schemas.openxmlformats.org/markup-compatibility/2006" xmlns:aink="http://schemas.microsoft.com/office/drawing/2016/ink" xmlns:am3d="http://schemas.microsoft.com/office/drawing/2017/model3d" xmlns:o="urn:schemas-microsoft-com:office:office" xmlns:r="http://schemas.openxmlformats.org/officeDocument/2006/relationships" xmlns:m="http://schemas.openxmlformats.org/officeDocument/2006/math" xmlns:v="urn:schemas-microsoft-com:vml" xmlns:wp14="http://schemas.microsoft.com/office/word/2010/wordprocessingDrawing" xmlns:wp="http://schemas.openxmlformats.org/drawingml/2006/wordprocessingDrawing" xmlns:w10="urn:schemas-microsoft-com:office:word" xmlns:w="http://schemas.openxmlformats.org/wordprocessingml/2006/main" xmlns:w14="http://schemas.microsoft.com/office/word/2010/wordml" xmlns:w15="http://schemas.microsoft.com/office/word/2012/wordml" xmlns:w16cex="http://schemas.microsoft.com/office/word/2018/wordml/cex" xmlns:w16cid="http://schemas.microsoft.com/office/word/2016/wordml/cid" xmlns:w16="http://schemas.microsoft.com/office/word/2018/wordml" xmlns:w16se="http://schemas.microsoft.com/office/word/2015/wordml/symex" xmlns:wpg="http://schemas.microsoft.com/office/word/2010/wordprocessingGroup" xmlns:wpi="http://schemas.microsoft.com/office/word/2010/wordprocessingInk" xmlns:wne="http://schemas.microsoft.com/office/word/2006/wordml" xmlns:wps="http://schemas.microsoft.com/office/word/2010/wordprocessingShape" mc:Ignorable="w14 w15 w16se w16cid w16 w16cex wp14">
+<w:document xmlns:wpc="http://schemas.microsoft.com/office/word/2010/wordprocessingCanvas" xmlns:mc="http://schemas.openxmlformats.org/markup-compatibility/2006" xmlns:o="urn:schemas-microsoft-com:office:office" xmlns:r="http://schemas.openxmlformats.org/officeDocument/2006/relationships" xmlns:m="http://schemas.openxmlformats.org/officeDocument/2006/math" xmlns:v="urn:schemas-microsoft-com:vml" xmlns:wp14="http://schemas.microsoft.com/office/word/2010/wordprocessingDrawing" xmlns:wp="http://schemas.openxmlformats.org/drawingml/2006/wordprocessingDrawing" xmlns:w10="urn:schemas-microsoft-com:office:word" xmlns:w="http://schemas.openxmlformats.org/wordprocessingml/2006/main" xmlns:w14="http://schemas.microsoft.com/office/word/2010/wordml" xmlns:w15="http://schemas.microsoft.com/office/word/2012/wordml" xmlns:wpg="http://schemas.microsoft.com/office/word/2010/wordprocessingGroup" xmlns:wpi="http://schemas.microsoft.com/office/word/2010/wordprocessingInk" xmlns:wne="http://schemas.microsoft.com/office/word/2006/wordml" xmlns:wps="http://schemas.microsoft.com/office/word/2010/wordprocessingShape" mc:Ignorable="w14 w15 wp14">
   <w:body>
     <w:p>
       <w:r>
@@ -756,15 +756,19 @@
         <w:t>4.2 Scenario Amministratore ..................................................................................................................</w:t>
       </w:r>
       <w:r>
-        <w:t>..................</w:t>
-      </w:r>
-      <w:r>
-        <w:t>8</w:t>
-      </w:r>
-    </w:p>
-    <w:p>
-      <w:r>
-        <w:t>5 Target enviroment………………………………………………………………………………………………………………………………………</w:t>
+        <w:t>................10</w:t>
+      </w:r>
+    </w:p>
+    <w:p>
+      <w:r>
+        <w:t>5 Target enviroment</w:t>
+      </w:r>
+      <w:bookmarkStart w:id="0" w:name="_GoBack"/>
+      <w:r>
+        <w:t>…………………………………………………………</w:t>
+      </w:r>
+      <w:r>
+        <w:t>…………………………………………………………………………</w:t>
       </w:r>
       <w:proofErr w:type="gramStart"/>
       <w:r>
@@ -772,7 +776,7 @@
       </w:r>
       <w:proofErr w:type="gramEnd"/>
       <w:r>
-        <w:t>9</w:t>
+        <w:t>14</w:t>
       </w:r>
     </w:p>
     <w:p>
@@ -789,17 +793,14 @@
         <w:t>……</w:t>
       </w:r>
       <w:r>
-        <w:t>.</w:t>
+        <w:t>..</w:t>
+      </w:r>
+      <w:r>
+        <w:t>…</w:t>
       </w:r>
       <w:proofErr w:type="gramEnd"/>
       <w:r>
-        <w:t>.</w:t>
-      </w:r>
-      <w:r>
-        <w:t>……</w:t>
-      </w:r>
-      <w:r>
-        <w:t>9</w:t>
+        <w:t>14</w:t>
       </w:r>
     </w:p>
     <w:p>
@@ -821,12 +822,10 @@
       </w:r>
       <w:proofErr w:type="gramEnd"/>
       <w:r>
-        <w:t>….</w:t>
-      </w:r>
-      <w:r>
-        <w:t>9</w:t>
-      </w:r>
-    </w:p>
+        <w:t>14</w:t>
+      </w:r>
+    </w:p>
+    <w:bookmarkEnd w:id="0"/>
     <w:p>
       <w:pPr>
         <w:rPr>
@@ -1155,82 +1154,6 @@
     </w:p>
     <w:p>
       <w:pPr>
-        <w:pStyle w:val="Paragrafoelenco"/>
-        <w:ind w:left="-142"/>
-      </w:pPr>
-    </w:p>
-    <w:p>
-      <w:pPr>
-        <w:pStyle w:val="Paragrafoelenco"/>
-        <w:ind w:left="-142"/>
-      </w:pPr>
-    </w:p>
-    <w:p>
-      <w:pPr>
-        <w:pStyle w:val="Paragrafoelenco"/>
-        <w:ind w:left="-142"/>
-      </w:pPr>
-    </w:p>
-    <w:p>
-      <w:pPr>
-        <w:pStyle w:val="Paragrafoelenco"/>
-        <w:ind w:left="-142"/>
-      </w:pPr>
-    </w:p>
-    <w:p>
-      <w:pPr>
-        <w:pStyle w:val="Paragrafoelenco"/>
-        <w:ind w:left="-142"/>
-      </w:pPr>
-    </w:p>
-    <w:p>
-      <w:pPr>
-        <w:pStyle w:val="Paragrafoelenco"/>
-        <w:ind w:left="-142"/>
-      </w:pPr>
-    </w:p>
-    <w:p>
-      <w:pPr>
-        <w:pStyle w:val="Paragrafoelenco"/>
-        <w:ind w:left="-142"/>
-      </w:pPr>
-    </w:p>
-    <w:p>
-      <w:pPr>
-        <w:pStyle w:val="Paragrafoelenco"/>
-        <w:ind w:left="-142"/>
-      </w:pPr>
-    </w:p>
-    <w:p>
-      <w:pPr>
-        <w:rPr>
-          <w:sz w:val="24"/>
-        </w:rPr>
-      </w:pPr>
-    </w:p>
-    <w:p>
-      <w:pPr>
-        <w:rPr>
-          <w:sz w:val="24"/>
-        </w:rPr>
-      </w:pPr>
-    </w:p>
-    <w:p>
-      <w:pPr>
-        <w:rPr>
-          <w:sz w:val="24"/>
-        </w:rPr>
-      </w:pPr>
-    </w:p>
-    <w:p>
-      <w:pPr>
-        <w:rPr>
-          <w:sz w:val="24"/>
-        </w:rPr>
-      </w:pPr>
-    </w:p>
-    <w:p>
-      <w:pPr>
         <w:rPr>
           <w:sz w:val="24"/>
         </w:rPr>
@@ -1252,6 +1175,7 @@
           <w:sz w:val="36"/>
           <w:lang w:eastAsia="it-IT"/>
         </w:rPr>
+        <w:lastRenderedPageBreak/>
         <mc:AlternateContent>
           <mc:Choice Requires="wps">
             <w:drawing>
@@ -1302,7 +1226,7 @@
               </wp:anchor>
             </w:drawing>
           </mc:Choice>
-          <mc:Fallback>
+          <mc:Fallback xmlns:w16se="http://schemas.microsoft.com/office/word/2015/wordml/symex" xmlns:w16="http://schemas.microsoft.com/office/word/2018/wordml" xmlns:w16cid="http://schemas.microsoft.com/office/word/2016/wordml/cid" xmlns:w16cex="http://schemas.microsoft.com/office/word/2018/wordml/cex" xmlns:am3d="http://schemas.microsoft.com/office/drawing/2017/model3d" xmlns:aink="http://schemas.microsoft.com/office/drawing/2016/ink" xmlns:cx8="http://schemas.microsoft.com/office/drawing/2016/5/14/chartex" xmlns:cx7="http://schemas.microsoft.com/office/drawing/2016/5/13/chartex" xmlns:cx6="http://schemas.microsoft.com/office/drawing/2016/5/12/chartex" xmlns:cx5="http://schemas.microsoft.com/office/drawing/2016/5/11/chartex" xmlns:cx4="http://schemas.microsoft.com/office/drawing/2016/5/10/chartex" xmlns:cx3="http://schemas.microsoft.com/office/drawing/2016/5/9/chartex" xmlns:cx2="http://schemas.microsoft.com/office/drawing/2015/10/21/chartex" xmlns:cx1="http://schemas.microsoft.com/office/drawing/2015/9/8/chartex" xmlns:cx="http://schemas.microsoft.com/office/drawing/2014/chartex">
             <w:pict>
               <v:line w14:anchorId="327D2A15" id="Connettore 1 4" o:spid="_x0000_s1026" style="position:absolute;z-index:251661312;visibility:visible;mso-wrap-style:square;mso-wrap-distance-left:9pt;mso-wrap-distance-top:0;mso-wrap-distance-right:9pt;mso-wrap-distance-bottom:0;mso-position-horizontal:absolute;mso-position-horizontal-relative:text;mso-position-vertical:absolute;mso-position-vertical-relative:text" from="-37.5pt,32.7pt" to="519.75pt,34.2pt" o:gfxdata="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" strokecolor="#5b9bd5 [3204]" strokeweight=".5pt">
                 <v:stroke joinstyle="miter"/>
@@ -1514,87 +1438,6 @@
         </w:rPr>
         <w:t>Può registrarsi al sistema oppure identificarsi.</w:t>
       </w:r>
-    </w:p>
-    <w:p>
-      <w:pPr>
-        <w:pStyle w:val="Paragrafoelenco"/>
-        <w:ind w:left="-142"/>
-        <w:rPr>
-          <w:sz w:val="24"/>
-        </w:rPr>
-      </w:pPr>
-    </w:p>
-    <w:p>
-      <w:pPr>
-        <w:pStyle w:val="Paragrafoelenco"/>
-        <w:ind w:left="-142"/>
-        <w:rPr>
-          <w:sz w:val="24"/>
-        </w:rPr>
-      </w:pPr>
-    </w:p>
-    <w:p>
-      <w:pPr>
-        <w:pStyle w:val="Paragrafoelenco"/>
-        <w:ind w:left="-142"/>
-        <w:rPr>
-          <w:sz w:val="24"/>
-        </w:rPr>
-      </w:pPr>
-    </w:p>
-    <w:p>
-      <w:pPr>
-        <w:pStyle w:val="Paragrafoelenco"/>
-        <w:ind w:left="-142"/>
-        <w:rPr>
-          <w:sz w:val="24"/>
-        </w:rPr>
-      </w:pPr>
-    </w:p>
-    <w:p>
-      <w:pPr>
-        <w:pStyle w:val="Paragrafoelenco"/>
-        <w:ind w:left="-142"/>
-        <w:rPr>
-          <w:sz w:val="24"/>
-        </w:rPr>
-      </w:pPr>
-    </w:p>
-    <w:p>
-      <w:pPr>
-        <w:pStyle w:val="Paragrafoelenco"/>
-        <w:ind w:left="-142"/>
-        <w:rPr>
-          <w:sz w:val="24"/>
-        </w:rPr>
-      </w:pPr>
-    </w:p>
-    <w:p>
-      <w:pPr>
-        <w:pStyle w:val="Paragrafoelenco"/>
-        <w:ind w:left="-142"/>
-        <w:rPr>
-          <w:sz w:val="24"/>
-        </w:rPr>
-      </w:pPr>
-    </w:p>
-    <w:p>
-      <w:pPr>
-        <w:pStyle w:val="Paragrafoelenco"/>
-        <w:ind w:left="-142"/>
-        <w:rPr>
-          <w:sz w:val="24"/>
-        </w:rPr>
-      </w:pPr>
-    </w:p>
-    <w:p>
-      <w:pPr>
-        <w:pStyle w:val="Paragrafoelenco"/>
-        <w:ind w:left="-142"/>
-        <w:rPr>
-          <w:sz w:val="24"/>
-        </w:rPr>
-      </w:pPr>
     </w:p>
     <w:p>
       <w:pPr>
@@ -1741,7 +1584,7 @@
               </wp:anchor>
             </w:drawing>
           </mc:Choice>
-          <mc:Fallback>
+          <mc:Fallback xmlns:w16se="http://schemas.microsoft.com/office/word/2015/wordml/symex" xmlns:w16="http://schemas.microsoft.com/office/word/2018/wordml" xmlns:w16cid="http://schemas.microsoft.com/office/word/2016/wordml/cid" xmlns:w16cex="http://schemas.microsoft.com/office/word/2018/wordml/cex" xmlns:am3d="http://schemas.microsoft.com/office/drawing/2017/model3d" xmlns:aink="http://schemas.microsoft.com/office/drawing/2016/ink" xmlns:cx8="http://schemas.microsoft.com/office/drawing/2016/5/14/chartex" xmlns:cx7="http://schemas.microsoft.com/office/drawing/2016/5/13/chartex" xmlns:cx6="http://schemas.microsoft.com/office/drawing/2016/5/12/chartex" xmlns:cx5="http://schemas.microsoft.com/office/drawing/2016/5/11/chartex" xmlns:cx4="http://schemas.microsoft.com/office/drawing/2016/5/10/chartex" xmlns:cx3="http://schemas.microsoft.com/office/drawing/2016/5/9/chartex" xmlns:cx2="http://schemas.microsoft.com/office/drawing/2015/10/21/chartex" xmlns:cx1="http://schemas.microsoft.com/office/drawing/2015/9/8/chartex" xmlns:cx="http://schemas.microsoft.com/office/drawing/2014/chartex">
             <w:pict>
               <v:line w14:anchorId="1813C5B5" id="Connettore 1 6" o:spid="_x0000_s1026" style="position:absolute;z-index:251663360;visibility:visible;mso-wrap-style:square;mso-wrap-distance-left:9pt;mso-wrap-distance-top:0;mso-wrap-distance-right:9pt;mso-wrap-distance-bottom:0;mso-position-horizontal:absolute;mso-position-horizontal-relative:text;mso-position-vertical:absolute;mso-position-vertical-relative:text" from="-38.25pt,28.95pt" to="519pt,30.45pt" o:gfxdata="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" strokecolor="#5b9bd5 [3204]" strokeweight=".5pt">
                 <v:stroke joinstyle="miter"/>
@@ -1908,6 +1751,7 @@
           <w:b/>
           <w:sz w:val="28"/>
         </w:rPr>
+        <w:lastRenderedPageBreak/>
         <w:t xml:space="preserve">Sicurezza </w:t>
       </w:r>
     </w:p>
@@ -2106,6 +1950,78 @@
         </w:rPr>
         <w:t>Il portale web del sistema è ottimizzato per i seguenti browser: Firefox 54+, Chrome</w:t>
       </w:r>
+    </w:p>
+    <w:p>
+      <w:pPr>
+        <w:pStyle w:val="Paragrafoelenco"/>
+        <w:ind w:left="-142"/>
+        <w:rPr>
+          <w:sz w:val="24"/>
+        </w:rPr>
+      </w:pPr>
+    </w:p>
+    <w:p>
+      <w:pPr>
+        <w:pStyle w:val="Paragrafoelenco"/>
+        <w:ind w:left="-142"/>
+        <w:rPr>
+          <w:sz w:val="24"/>
+        </w:rPr>
+      </w:pPr>
+    </w:p>
+    <w:p>
+      <w:pPr>
+        <w:pStyle w:val="Paragrafoelenco"/>
+        <w:ind w:left="-142"/>
+        <w:rPr>
+          <w:sz w:val="24"/>
+        </w:rPr>
+      </w:pPr>
+    </w:p>
+    <w:p>
+      <w:pPr>
+        <w:pStyle w:val="Paragrafoelenco"/>
+        <w:ind w:left="-142"/>
+        <w:rPr>
+          <w:sz w:val="24"/>
+        </w:rPr>
+      </w:pPr>
+    </w:p>
+    <w:p>
+      <w:pPr>
+        <w:pStyle w:val="Paragrafoelenco"/>
+        <w:ind w:left="-142"/>
+        <w:rPr>
+          <w:sz w:val="24"/>
+        </w:rPr>
+      </w:pPr>
+    </w:p>
+    <w:p>
+      <w:pPr>
+        <w:pStyle w:val="Paragrafoelenco"/>
+        <w:ind w:left="-142"/>
+        <w:rPr>
+          <w:sz w:val="24"/>
+        </w:rPr>
+      </w:pPr>
+    </w:p>
+    <w:p>
+      <w:pPr>
+        <w:pStyle w:val="Paragrafoelenco"/>
+        <w:ind w:left="-142"/>
+        <w:rPr>
+          <w:sz w:val="24"/>
+        </w:rPr>
+      </w:pPr>
+    </w:p>
+    <w:p>
+      <w:pPr>
+        <w:pStyle w:val="Paragrafoelenco"/>
+        <w:ind w:left="-142"/>
+        <w:rPr>
+          <w:sz w:val="24"/>
+        </w:rPr>
+      </w:pPr>
     </w:p>
     <w:p>
       <w:pPr>
@@ -2247,6 +2163,7 @@
           <w:sz w:val="36"/>
           <w:lang w:eastAsia="it-IT"/>
         </w:rPr>
+        <w:lastRenderedPageBreak/>
         <mc:AlternateContent>
           <mc:Choice Requires="wps">
             <w:drawing>
@@ -2297,7 +2214,7 @@
               </wp:anchor>
             </w:drawing>
           </mc:Choice>
-          <mc:Fallback>
+          <mc:Fallback xmlns:w16se="http://schemas.microsoft.com/office/word/2015/wordml/symex" xmlns:w16="http://schemas.microsoft.com/office/word/2018/wordml" xmlns:w16cid="http://schemas.microsoft.com/office/word/2016/wordml/cid" xmlns:w16cex="http://schemas.microsoft.com/office/word/2018/wordml/cex" xmlns:am3d="http://schemas.microsoft.com/office/drawing/2017/model3d" xmlns:aink="http://schemas.microsoft.com/office/drawing/2016/ink" xmlns:cx8="http://schemas.microsoft.com/office/drawing/2016/5/14/chartex" xmlns:cx7="http://schemas.microsoft.com/office/drawing/2016/5/13/chartex" xmlns:cx6="http://schemas.microsoft.com/office/drawing/2016/5/12/chartex" xmlns:cx5="http://schemas.microsoft.com/office/drawing/2016/5/11/chartex" xmlns:cx4="http://schemas.microsoft.com/office/drawing/2016/5/10/chartex" xmlns:cx3="http://schemas.microsoft.com/office/drawing/2016/5/9/chartex" xmlns:cx2="http://schemas.microsoft.com/office/drawing/2015/10/21/chartex" xmlns:cx1="http://schemas.microsoft.com/office/drawing/2015/9/8/chartex" xmlns:cx="http://schemas.microsoft.com/office/drawing/2014/chartex">
             <w:pict>
               <v:line w14:anchorId="337BA46A" id="Connettore 1 7" o:spid="_x0000_s1026" style="position:absolute;z-index:251665408;visibility:visible;mso-wrap-style:square;mso-wrap-distance-left:9pt;mso-wrap-distance-top:0;mso-wrap-distance-right:9pt;mso-wrap-distance-bottom:0;mso-position-horizontal:absolute;mso-position-horizontal-relative:text;mso-position-vertical:absolute;mso-position-vertical-relative:text" from="-39.75pt,28.95pt" to="517.5pt,30.45pt" o:gfxdata="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" strokecolor="#5b9bd5 [3204]" strokeweight=".5pt">
                 <v:stroke joinstyle="miter"/>
@@ -2355,14 +2272,12 @@
         </w:rPr>
         <w:t xml:space="preserve">Giovanni è un nuovo iscritto alla pagina. Giovanni vuole acquistare una bottiglia di “Brunello di Montalcino”. Nell’intestazione della pagina principale è presente una barra di navigazione che contiene una icona che porta ad una pagina di accesso per l’inserimento delle credenziali e un bottone </w:t>
       </w:r>
-      <w:proofErr w:type="spellStart"/>
-      <w:r>
-        <w:rPr>
-          <w:sz w:val="24"/>
-        </w:rPr>
-        <w:t>Submit</w:t>
-      </w:r>
-      <w:proofErr w:type="spellEnd"/>
+      <w:r>
+        <w:rPr>
+          <w:sz w:val="24"/>
+        </w:rPr>
+        <w:t>“Accedi”</w:t>
+      </w:r>
       <w:r>
         <w:rPr>
           <w:sz w:val="24"/>
@@ -2391,35 +2306,133 @@
         <w:rPr>
           <w:sz w:val="24"/>
         </w:rPr>
-        <w:t xml:space="preserve">. Clicca sul bottone </w:t>
-      </w:r>
-      <w:proofErr w:type="spellStart"/>
-      <w:r>
-        <w:rPr>
-          <w:sz w:val="24"/>
-        </w:rPr>
-        <w:t>Submit</w:t>
-      </w:r>
-      <w:proofErr w:type="spellEnd"/>
-      <w:r>
-        <w:rPr>
-          <w:sz w:val="24"/>
-        </w:rPr>
-        <w:t xml:space="preserve"> e viene reindirizzato alla pagina principale del sito. Poiché è autenticato, Giovanni visualizza nella barra di navigazione del sito la barra di ricerca </w:t>
-      </w:r>
-      <w:proofErr w:type="gramStart"/>
-      <w:r>
-        <w:rPr>
-          <w:sz w:val="24"/>
-        </w:rPr>
-        <w:t>dei prodotto</w:t>
-      </w:r>
-      <w:proofErr w:type="gramEnd"/>
-      <w:r>
-        <w:rPr>
-          <w:sz w:val="24"/>
-        </w:rPr>
-        <w:t xml:space="preserve">, quindi inserisce nella casella di testo </w:t>
+        <w:t xml:space="preserve">. </w:t>
+      </w:r>
+    </w:p>
+    <w:p>
+      <w:pPr>
+        <w:pStyle w:val="Paragrafoelenco"/>
+        <w:ind w:left="-851" w:right="-710"/>
+        <w:rPr>
+          <w:sz w:val="24"/>
+        </w:rPr>
+      </w:pPr>
+      <w:r>
+        <w:rPr>
+          <w:noProof/>
+          <w:sz w:val="24"/>
+          <w:lang w:eastAsia="it-IT"/>
+        </w:rPr>
+        <w:drawing>
+          <wp:inline distT="0" distB="0" distL="0" distR="0" wp14:anchorId="6165F47E" wp14:editId="3117F79E">
+            <wp:extent cx="3505200" cy="2705100"/>
+            <wp:effectExtent l="0" t="0" r="0" b="0"/>
+            <wp:docPr id="3" name="Immagine 3" descr="C:\Users\Francesco\AppData\Local\Microsoft\Windows\INetCache\Content.Word\1.jpg"/>
+            <wp:cNvGraphicFramePr>
+              <a:graphicFrameLocks xmlns:a="http://schemas.openxmlformats.org/drawingml/2006/main" noChangeAspect="1"/>
+            </wp:cNvGraphicFramePr>
+            <a:graphic xmlns:a="http://schemas.openxmlformats.org/drawingml/2006/main">
+              <a:graphicData uri="http://schemas.openxmlformats.org/drawingml/2006/picture">
+                <pic:pic xmlns:pic="http://schemas.openxmlformats.org/drawingml/2006/picture">
+                  <pic:nvPicPr>
+                    <pic:cNvPr id="0" name="Picture 15" descr="C:\Users\Francesco\AppData\Local\Microsoft\Windows\INetCache\Content.Word\1.jpg"/>
+                    <pic:cNvPicPr>
+                      <a:picLocks noChangeAspect="1" noChangeArrowheads="1"/>
+                    </pic:cNvPicPr>
+                  </pic:nvPicPr>
+                  <pic:blipFill>
+                    <a:blip r:embed="rId10">
+                      <a:extLst>
+                        <a:ext uri="{28A0092B-C50C-407E-A947-70E740481C1C}">
+                          <a14:useLocalDpi xmlns:a14="http://schemas.microsoft.com/office/drawing/2010/main" val="0"/>
+                        </a:ext>
+                      </a:extLst>
+                    </a:blip>
+                    <a:srcRect/>
+                    <a:stretch>
+                      <a:fillRect/>
+                    </a:stretch>
+                  </pic:blipFill>
+                  <pic:spPr bwMode="auto">
+                    <a:xfrm>
+                      <a:off x="0" y="0"/>
+                      <a:ext cx="3505200" cy="2705100"/>
+                    </a:xfrm>
+                    <a:prstGeom prst="rect">
+                      <a:avLst/>
+                    </a:prstGeom>
+                    <a:noFill/>
+                    <a:ln>
+                      <a:noFill/>
+                    </a:ln>
+                  </pic:spPr>
+                </pic:pic>
+              </a:graphicData>
+            </a:graphic>
+          </wp:inline>
+        </w:drawing>
+      </w:r>
+      <w:r>
+        <w:rPr>
+          <w:sz w:val="24"/>
+        </w:rPr>
+        <w:pict w14:anchorId="20C04BE2">
+          <v:shapetype id="_x0000_t75" coordsize="21600,21600" o:spt="75" o:preferrelative="t" path="m@4@5l@4@11@9@11@9@5xe" filled="f" stroked="f">
+            <v:stroke joinstyle="miter"/>
+            <v:formulas>
+              <v:f eqn="if lineDrawn pixelLineWidth 0"/>
+              <v:f eqn="sum @0 1 0"/>
+              <v:f eqn="sum 0 0 @1"/>
+              <v:f eqn="prod @2 1 2"/>
+              <v:f eqn="prod @3 21600 pixelWidth"/>
+              <v:f eqn="prod @3 21600 pixelHeight"/>
+              <v:f eqn="sum @0 0 1"/>
+              <v:f eqn="prod @6 1 2"/>
+              <v:f eqn="prod @7 21600 pixelWidth"/>
+              <v:f eqn="sum @8 21600 0"/>
+              <v:f eqn="prod @7 21600 pixelHeight"/>
+              <v:f eqn="sum @10 21600 0"/>
+            </v:formulas>
+            <v:path o:extrusionok="f" gradientshapeok="t" o:connecttype="rect"/>
+            <o:lock v:ext="edit" aspectratio="t"/>
+          </v:shapetype>
+          <v:shape id="_x0000_i1025" type="#_x0000_t75" style="width:280.5pt;height:212.25pt">
+            <v:imagedata r:id="rId11" o:title="3 login"/>
+          </v:shape>
+        </w:pict>
+      </w:r>
+    </w:p>
+    <w:p>
+      <w:pPr>
+        <w:pStyle w:val="Paragrafoelenco"/>
+        <w:ind w:left="0" w:right="-1"/>
+        <w:rPr>
+          <w:sz w:val="24"/>
+        </w:rPr>
+      </w:pPr>
+      <w:r>
+        <w:rPr>
+          <w:sz w:val="24"/>
+        </w:rPr>
+        <w:t xml:space="preserve">Clicca sul bottone </w:t>
+      </w:r>
+      <w:r>
+        <w:rPr>
+          <w:sz w:val="24"/>
+        </w:rPr>
+        <w:t>“Accedi”</w:t>
+      </w:r>
+      <w:r>
+        <w:rPr>
+          <w:sz w:val="24"/>
+        </w:rPr>
+        <w:t xml:space="preserve"> e viene reindirizzato alla pagina principale del sito. </w:t>
+      </w:r>
+      <w:r>
+        <w:rPr>
+          <w:sz w:val="24"/>
+        </w:rPr>
+        <w:t xml:space="preserve">Poiché è autenticato, Giovanni visualizza nella barra di navigazione del sito la barra di ricerca dei prodotto, quindi inserisce nella casella di testo </w:t>
       </w:r>
       <w:r>
         <w:rPr>
@@ -2431,7 +2444,49 @@
         <w:rPr>
           <w:sz w:val="24"/>
         </w:rPr>
-        <w:t>Brunello di Montalcino” e preme sul bottone Ricerca. Gli appare una pagina con i risultati della ricerca, cioè una lista che contiene il prodotto da lui cercato: Brunello di Montalcino. I prodotti sono rappresentati da un nome, una immagine ed il prezzo. Giovanni clicca sull’immagine del prodotto desiderato e viene rimandato alla pagina specifica, sulla quale sono presenti</w:t>
+        <w:t xml:space="preserve">Brunello di Montalcino” e preme sul bottone Ricerca. </w:t>
+      </w:r>
+    </w:p>
+    <w:p>
+      <w:pPr>
+        <w:pStyle w:val="Paragrafoelenco"/>
+        <w:ind w:left="0" w:right="-1"/>
+        <w:jc w:val="center"/>
+        <w:rPr>
+          <w:sz w:val="24"/>
+        </w:rPr>
+      </w:pPr>
+      <w:r>
+        <w:rPr>
+          <w:sz w:val="24"/>
+        </w:rPr>
+        <w:pict w14:anchorId="52534CB5">
+          <v:shape id="_x0000_i1026" type="#_x0000_t75" style="width:332.9pt;height:225.35pt">
+            <v:imagedata r:id="rId12" o:title="18 ricerca"/>
+          </v:shape>
+        </w:pict>
+      </w:r>
+    </w:p>
+    <w:p>
+      <w:pPr>
+        <w:pStyle w:val="Paragrafoelenco"/>
+        <w:ind w:left="0" w:right="-1"/>
+        <w:rPr>
+          <w:sz w:val="24"/>
+        </w:rPr>
+      </w:pPr>
+      <w:r>
+        <w:rPr>
+          <w:sz w:val="24"/>
+        </w:rPr>
+        <w:t xml:space="preserve">Gli appare una pagina con i risultati della ricerca, cioè una lista che contiene il prodotto da lui cercato: Brunello di Montalcino. I prodotti sono rappresentati da un nome, una immagine ed il prezzo. Giovanni clicca sull’immagine del prodotto desiderato e viene rimandato alla pagina </w:t>
+      </w:r>
+      <w:r>
+        <w:rPr>
+          <w:sz w:val="24"/>
+        </w:rPr>
+        <w:lastRenderedPageBreak/>
+        <w:t>specifica, sulla quale sono presenti</w:t>
       </w:r>
       <w:r>
         <w:rPr>
@@ -2497,13 +2552,153 @@
         <w:rPr>
           <w:sz w:val="24"/>
         </w:rPr>
-        <w:t xml:space="preserve">e viene riportato alla pagina del carrello. All’interno del carrello è visibile il prodotto aggiunto precedentemente, con possibilità di aggiornarne la quantità o rimuoverlo dalla sessione corrente. Giovanni clicca sul pulsante Paga Ora e viene reindirizzato alla pagina di aggiunta dell’indirizzo, dove è presente un form da compilare con città, via, cap e numero civico. </w:t>
-      </w:r>
-      <w:r>
-        <w:rPr>
-          <w:sz w:val="24"/>
-        </w:rPr>
-        <w:t>Giovanni inserisce i suoi dati e clicca su Conferma Modifiche. Viene infine mostrata la pagina di Ordine Effettuato.</w:t>
+        <w:t xml:space="preserve">e viene riportato alla pagina del carrello. </w:t>
+      </w:r>
+    </w:p>
+    <w:p>
+      <w:pPr>
+        <w:pStyle w:val="Paragrafoelenco"/>
+        <w:ind w:left="0" w:right="-1"/>
+        <w:rPr>
+          <w:sz w:val="24"/>
+        </w:rPr>
+      </w:pPr>
+    </w:p>
+    <w:p>
+      <w:pPr>
+        <w:pStyle w:val="Paragrafoelenco"/>
+        <w:ind w:left="-709" w:right="-568"/>
+        <w:jc w:val="right"/>
+        <w:rPr>
+          <w:sz w:val="24"/>
+        </w:rPr>
+      </w:pPr>
+      <w:r>
+        <w:rPr>
+          <w:sz w:val="24"/>
+        </w:rPr>
+        <w:pict w14:anchorId="18E1D40F">
+          <v:shape id="_x0000_i1027" type="#_x0000_t75" style="width:273.95pt;height:187pt">
+            <v:imagedata r:id="rId13" o:title="8 carrello"/>
+          </v:shape>
+        </w:pict>
+      </w:r>
+    </w:p>
+    <w:p>
+      <w:pPr>
+        <w:pStyle w:val="Paragrafoelenco"/>
+        <w:ind w:left="0" w:right="-1"/>
+        <w:rPr>
+          <w:sz w:val="24"/>
+        </w:rPr>
+      </w:pPr>
+      <w:r>
+        <w:rPr>
+          <w:sz w:val="24"/>
+        </w:rPr>
+        <w:t xml:space="preserve">All’interno del carrello è visibile il prodotto aggiunto precedentemente, con possibilità di aggiornarne la quantità o rimuoverlo dalla sessione corrente. Giovanni clicca sul pulsante Paga Ora e viene reindirizzato alla pagina di aggiunta dell’indirizzo, dove è presente un form da compilare con città, via, cap e numero civico. </w:t>
+      </w:r>
+      <w:r>
+        <w:rPr>
+          <w:sz w:val="24"/>
+        </w:rPr>
+        <w:t xml:space="preserve">Giovanni inserisce i suoi dati e clicca su Conferma Modifiche. </w:t>
+      </w:r>
+    </w:p>
+    <w:p>
+      <w:pPr>
+        <w:pStyle w:val="Paragrafoelenco"/>
+        <w:ind w:left="0" w:right="-1"/>
+        <w:rPr>
+          <w:sz w:val="24"/>
+        </w:rPr>
+      </w:pPr>
+    </w:p>
+    <w:p>
+      <w:pPr>
+        <w:pStyle w:val="Paragrafoelenco"/>
+        <w:ind w:left="0" w:right="-1"/>
+        <w:rPr>
+          <w:sz w:val="24"/>
+        </w:rPr>
+      </w:pPr>
+    </w:p>
+    <w:p>
+      <w:pPr>
+        <w:pStyle w:val="Paragrafoelenco"/>
+        <w:ind w:left="0" w:right="-1"/>
+        <w:rPr>
+          <w:sz w:val="24"/>
+        </w:rPr>
+      </w:pPr>
+    </w:p>
+    <w:p>
+      <w:pPr>
+        <w:pStyle w:val="Paragrafoelenco"/>
+        <w:ind w:left="0" w:right="-1"/>
+        <w:rPr>
+          <w:sz w:val="24"/>
+        </w:rPr>
+      </w:pPr>
+    </w:p>
+    <w:p>
+      <w:pPr>
+        <w:pStyle w:val="Paragrafoelenco"/>
+        <w:ind w:left="0" w:right="-1"/>
+        <w:rPr>
+          <w:sz w:val="24"/>
+        </w:rPr>
+      </w:pPr>
+    </w:p>
+    <w:p>
+      <w:pPr>
+        <w:pStyle w:val="Paragrafoelenco"/>
+        <w:ind w:left="0" w:right="-1"/>
+        <w:rPr>
+          <w:sz w:val="24"/>
+        </w:rPr>
+      </w:pPr>
+    </w:p>
+    <w:p>
+      <w:pPr>
+        <w:pStyle w:val="Paragrafoelenco"/>
+        <w:ind w:left="0" w:right="-1"/>
+        <w:rPr>
+          <w:sz w:val="24"/>
+        </w:rPr>
+      </w:pPr>
+    </w:p>
+    <w:p>
+      <w:pPr>
+        <w:pStyle w:val="Paragrafoelenco"/>
+        <w:ind w:left="0" w:right="-1"/>
+        <w:rPr>
+          <w:sz w:val="24"/>
+        </w:rPr>
+      </w:pPr>
+    </w:p>
+    <w:p>
+      <w:pPr>
+        <w:pStyle w:val="Paragrafoelenco"/>
+        <w:ind w:left="0" w:right="-1"/>
+        <w:rPr>
+          <w:sz w:val="24"/>
+        </w:rPr>
+      </w:pPr>
+    </w:p>
+    <w:p>
+      <w:pPr>
+        <w:pStyle w:val="Paragrafoelenco"/>
+        <w:ind w:left="0" w:right="-1"/>
+        <w:rPr>
+          <w:sz w:val="24"/>
+        </w:rPr>
+      </w:pPr>
+      <w:r>
+        <w:rPr>
+          <w:sz w:val="24"/>
+        </w:rPr>
+        <w:t>Viene infine mostrata la pagina di Ordine Effettuato.</w:t>
       </w:r>
       <w:r>
         <w:rPr>
@@ -2511,6 +2706,87 @@
         </w:rPr>
         <w:t xml:space="preserve"> </w:t>
       </w:r>
+    </w:p>
+    <w:p>
+      <w:pPr>
+        <w:pStyle w:val="Paragrafoelenco"/>
+        <w:ind w:left="0" w:right="-1"/>
+        <w:rPr>
+          <w:sz w:val="24"/>
+        </w:rPr>
+      </w:pPr>
+    </w:p>
+    <w:p>
+      <w:pPr>
+        <w:pStyle w:val="Paragrafoelenco"/>
+        <w:ind w:left="0" w:right="-1"/>
+        <w:rPr>
+          <w:sz w:val="24"/>
+        </w:rPr>
+      </w:pPr>
+    </w:p>
+    <w:p>
+      <w:pPr>
+        <w:pStyle w:val="Paragrafoelenco"/>
+        <w:ind w:left="0" w:right="-1"/>
+        <w:rPr>
+          <w:sz w:val="24"/>
+        </w:rPr>
+      </w:pPr>
+    </w:p>
+    <w:p>
+      <w:pPr>
+        <w:pStyle w:val="Paragrafoelenco"/>
+        <w:ind w:left="0" w:right="-1"/>
+        <w:rPr>
+          <w:sz w:val="24"/>
+        </w:rPr>
+      </w:pPr>
+    </w:p>
+    <w:p>
+      <w:pPr>
+        <w:pStyle w:val="Paragrafoelenco"/>
+        <w:ind w:left="0" w:right="-1"/>
+        <w:rPr>
+          <w:sz w:val="24"/>
+        </w:rPr>
+      </w:pPr>
+    </w:p>
+    <w:p>
+      <w:pPr>
+        <w:pStyle w:val="Paragrafoelenco"/>
+        <w:ind w:left="0" w:right="-1"/>
+        <w:rPr>
+          <w:sz w:val="24"/>
+        </w:rPr>
+      </w:pPr>
+    </w:p>
+    <w:p>
+      <w:pPr>
+        <w:pStyle w:val="Paragrafoelenco"/>
+        <w:ind w:left="0" w:right="-1"/>
+        <w:rPr>
+          <w:sz w:val="24"/>
+        </w:rPr>
+      </w:pPr>
+    </w:p>
+    <w:p>
+      <w:pPr>
+        <w:pStyle w:val="Paragrafoelenco"/>
+        <w:ind w:left="0" w:right="-1"/>
+        <w:rPr>
+          <w:sz w:val="24"/>
+        </w:rPr>
+      </w:pPr>
+    </w:p>
+    <w:p>
+      <w:pPr>
+        <w:pStyle w:val="Paragrafoelenco"/>
+        <w:ind w:left="0" w:right="-1"/>
+        <w:rPr>
+          <w:sz w:val="24"/>
+        </w:rPr>
+      </w:pPr>
       <w:r>
         <w:rPr>
           <w:sz w:val="24"/>
@@ -2575,7 +2851,14 @@
         <w:rPr>
           <w:sz w:val="24"/>
         </w:rPr>
-        <w:t>una icona di un omino, di fianco al carrello</w:t>
+        <w:t xml:space="preserve">una icona di un omino, di fianco al </w:t>
+      </w:r>
+      <w:r>
+        <w:rPr>
+          <w:sz w:val="24"/>
+        </w:rPr>
+        <w:lastRenderedPageBreak/>
+        <w:t>carrello</w:t>
       </w:r>
       <w:r>
         <w:rPr>
@@ -2583,20 +2866,10 @@
         </w:rPr>
         <w:t xml:space="preserve">. </w:t>
       </w:r>
-    </w:p>
-    <w:p>
-      <w:pPr>
-        <w:pStyle w:val="Paragrafoelenco"/>
-        <w:ind w:left="-142"/>
-        <w:rPr>
-          <w:sz w:val="24"/>
-        </w:rPr>
-      </w:pPr>
-      <w:r>
-        <w:rPr>
-          <w:sz w:val="24"/>
-        </w:rPr>
-        <w:lastRenderedPageBreak/>
+      <w:r>
+        <w:rPr>
+          <w:sz w:val="24"/>
+        </w:rPr>
         <w:t>Si apre quindi la sua pagina personale, dove sono presenti</w:t>
       </w:r>
       <w:r>
@@ -2659,6 +2932,107 @@
         </w:rPr>
         <w:t xml:space="preserve">. </w:t>
       </w:r>
+    </w:p>
+    <w:p>
+      <w:pPr>
+        <w:pStyle w:val="Paragrafoelenco"/>
+        <w:ind w:left="0" w:right="-1"/>
+        <w:rPr>
+          <w:sz w:val="24"/>
+        </w:rPr>
+      </w:pPr>
+    </w:p>
+    <w:p>
+      <w:pPr>
+        <w:pStyle w:val="Paragrafoelenco"/>
+        <w:ind w:left="-1134" w:right="-1134"/>
+        <w:rPr>
+          <w:sz w:val="24"/>
+        </w:rPr>
+      </w:pPr>
+      <w:r>
+        <w:rPr>
+          <w:sz w:val="24"/>
+        </w:rPr>
+        <w:pict w14:anchorId="7FE53A46">
+          <v:shape id="_x0000_i1028" type="#_x0000_t75" style="width:287.05pt;height:194.5pt">
+            <v:imagedata r:id="rId14" o:title="1"/>
+          </v:shape>
+        </w:pict>
+      </w:r>
+      <w:r>
+        <w:rPr>
+          <w:noProof/>
+          <w:sz w:val="24"/>
+          <w:lang w:eastAsia="it-IT"/>
+        </w:rPr>
+        <w:drawing>
+          <wp:inline distT="0" distB="0" distL="0" distR="0" wp14:anchorId="00C4C330" wp14:editId="7CFDFF6E">
+            <wp:extent cx="3724275" cy="2522308"/>
+            <wp:effectExtent l="0" t="0" r="0" b="0"/>
+            <wp:docPr id="8" name="Immagine 8" descr="C:\Users\Francesco\AppData\Local\Microsoft\Windows\INetCache\Content.Word\4 profilo.jpg"/>
+            <wp:cNvGraphicFramePr>
+              <a:graphicFrameLocks xmlns:a="http://schemas.openxmlformats.org/drawingml/2006/main" noChangeAspect="1"/>
+            </wp:cNvGraphicFramePr>
+            <a:graphic xmlns:a="http://schemas.openxmlformats.org/drawingml/2006/main">
+              <a:graphicData uri="http://schemas.openxmlformats.org/drawingml/2006/picture">
+                <pic:pic xmlns:pic="http://schemas.openxmlformats.org/drawingml/2006/picture">
+                  <pic:nvPicPr>
+                    <pic:cNvPr id="0" name="Picture 34" descr="C:\Users\Francesco\AppData\Local\Microsoft\Windows\INetCache\Content.Word\4 profilo.jpg"/>
+                    <pic:cNvPicPr>
+                      <a:picLocks noChangeAspect="1" noChangeArrowheads="1"/>
+                    </pic:cNvPicPr>
+                  </pic:nvPicPr>
+                  <pic:blipFill>
+                    <a:blip r:embed="rId15">
+                      <a:extLst>
+                        <a:ext uri="{28A0092B-C50C-407E-A947-70E740481C1C}">
+                          <a14:useLocalDpi xmlns:a14="http://schemas.microsoft.com/office/drawing/2010/main" val="0"/>
+                        </a:ext>
+                      </a:extLst>
+                    </a:blip>
+                    <a:srcRect/>
+                    <a:stretch>
+                      <a:fillRect/>
+                    </a:stretch>
+                  </pic:blipFill>
+                  <pic:spPr bwMode="auto">
+                    <a:xfrm>
+                      <a:off x="0" y="0"/>
+                      <a:ext cx="3762303" cy="2548063"/>
+                    </a:xfrm>
+                    <a:prstGeom prst="rect">
+                      <a:avLst/>
+                    </a:prstGeom>
+                    <a:noFill/>
+                    <a:ln>
+                      <a:noFill/>
+                    </a:ln>
+                  </pic:spPr>
+                </pic:pic>
+              </a:graphicData>
+            </a:graphic>
+          </wp:inline>
+        </w:drawing>
+      </w:r>
+    </w:p>
+    <w:p>
+      <w:pPr>
+        <w:pStyle w:val="Paragrafoelenco"/>
+        <w:ind w:left="0" w:right="-1"/>
+        <w:rPr>
+          <w:sz w:val="24"/>
+        </w:rPr>
+      </w:pPr>
+    </w:p>
+    <w:p>
+      <w:pPr>
+        <w:pStyle w:val="Paragrafoelenco"/>
+        <w:ind w:left="0" w:right="-1"/>
+        <w:rPr>
+          <w:sz w:val="24"/>
+        </w:rPr>
+      </w:pPr>
       <w:r>
         <w:rPr>
           <w:sz w:val="24"/>
@@ -2699,7 +3073,7 @@
         <w:rPr>
           <w:sz w:val="24"/>
         </w:rPr>
-        <w:t>Conferma Modifiche</w:t>
+        <w:t>Modifica</w:t>
       </w:r>
       <w:r>
         <w:rPr>
@@ -2725,18 +3099,253 @@
         </w:rPr>
         <w:t xml:space="preserve"> </w:t>
       </w:r>
-      <w:r>
-        <w:rPr>
-          <w:sz w:val="24"/>
-        </w:rPr>
-        <w:t xml:space="preserve">Successivamente Giovanni decide di visualizzare gli ordini effettuati, </w:t>
-      </w:r>
-      <w:r>
-        <w:rPr>
-          <w:sz w:val="24"/>
-        </w:rPr>
-        <w:t>trova un ordine con id 01 che contiene “Brunello di Montalcino” e clicca su “Visualizza Dettagli”. Controllato che l’indirizzo è giusto, Giovanni procede al LogOut dal sistema con l’apposito bottone nella sua pagina personale.</w:t>
-      </w:r>
+    </w:p>
+    <w:p>
+      <w:pPr>
+        <w:pStyle w:val="Paragrafoelenco"/>
+        <w:ind w:left="0" w:right="-1"/>
+        <w:rPr>
+          <w:sz w:val="24"/>
+        </w:rPr>
+      </w:pPr>
+    </w:p>
+    <w:p>
+      <w:pPr>
+        <w:pStyle w:val="Paragrafoelenco"/>
+        <w:ind w:left="0" w:right="-1"/>
+        <w:jc w:val="center"/>
+        <w:rPr>
+          <w:sz w:val="24"/>
+        </w:rPr>
+      </w:pPr>
+      <w:r>
+        <w:rPr>
+          <w:noProof/>
+          <w:sz w:val="24"/>
+          <w:lang w:eastAsia="it-IT"/>
+        </w:rPr>
+        <w:drawing>
+          <wp:inline distT="0" distB="0" distL="0" distR="0" wp14:anchorId="4452A121" wp14:editId="3F93C474">
+            <wp:extent cx="5281372" cy="3571875"/>
+            <wp:effectExtent l="0" t="0" r="0" b="0"/>
+            <wp:docPr id="9" name="Immagine 9" descr="C:\Users\Francesco\AppData\Local\Microsoft\Windows\INetCache\Content.Word\7 modica username.jpg"/>
+            <wp:cNvGraphicFramePr>
+              <a:graphicFrameLocks xmlns:a="http://schemas.openxmlformats.org/drawingml/2006/main" noChangeAspect="1"/>
+            </wp:cNvGraphicFramePr>
+            <a:graphic xmlns:a="http://schemas.openxmlformats.org/drawingml/2006/main">
+              <a:graphicData uri="http://schemas.openxmlformats.org/drawingml/2006/picture">
+                <pic:pic xmlns:pic="http://schemas.openxmlformats.org/drawingml/2006/picture">
+                  <pic:nvPicPr>
+                    <pic:cNvPr id="0" name="Picture 42" descr="C:\Users\Francesco\AppData\Local\Microsoft\Windows\INetCache\Content.Word\7 modica username.jpg"/>
+                    <pic:cNvPicPr>
+                      <a:picLocks noChangeAspect="1" noChangeArrowheads="1"/>
+                    </pic:cNvPicPr>
+                  </pic:nvPicPr>
+                  <pic:blipFill>
+                    <a:blip r:embed="rId16">
+                      <a:extLst>
+                        <a:ext uri="{28A0092B-C50C-407E-A947-70E740481C1C}">
+                          <a14:useLocalDpi xmlns:a14="http://schemas.microsoft.com/office/drawing/2010/main" val="0"/>
+                        </a:ext>
+                      </a:extLst>
+                    </a:blip>
+                    <a:srcRect/>
+                    <a:stretch>
+                      <a:fillRect/>
+                    </a:stretch>
+                  </pic:blipFill>
+                  <pic:spPr bwMode="auto">
+                    <a:xfrm>
+                      <a:off x="0" y="0"/>
+                      <a:ext cx="5307238" cy="3589369"/>
+                    </a:xfrm>
+                    <a:prstGeom prst="rect">
+                      <a:avLst/>
+                    </a:prstGeom>
+                    <a:noFill/>
+                    <a:ln>
+                      <a:noFill/>
+                    </a:ln>
+                  </pic:spPr>
+                </pic:pic>
+              </a:graphicData>
+            </a:graphic>
+          </wp:inline>
+        </w:drawing>
+      </w:r>
+    </w:p>
+    <w:p>
+      <w:pPr>
+        <w:pStyle w:val="Paragrafoelenco"/>
+        <w:ind w:left="0" w:right="-1"/>
+        <w:rPr>
+          <w:sz w:val="24"/>
+        </w:rPr>
+      </w:pPr>
+    </w:p>
+    <w:p>
+      <w:pPr>
+        <w:pStyle w:val="Paragrafoelenco"/>
+        <w:ind w:left="0" w:right="-1"/>
+        <w:rPr>
+          <w:sz w:val="24"/>
+        </w:rPr>
+      </w:pPr>
+    </w:p>
+    <w:p>
+      <w:pPr>
+        <w:pStyle w:val="Paragrafoelenco"/>
+        <w:ind w:left="0" w:right="-1"/>
+        <w:rPr>
+          <w:sz w:val="24"/>
+        </w:rPr>
+      </w:pPr>
+    </w:p>
+    <w:p>
+      <w:pPr>
+        <w:pStyle w:val="Paragrafoelenco"/>
+        <w:ind w:left="0" w:right="-1"/>
+        <w:rPr>
+          <w:sz w:val="24"/>
+        </w:rPr>
+      </w:pPr>
+      <w:r>
+        <w:rPr>
+          <w:sz w:val="24"/>
+        </w:rPr>
+        <w:t>Successivamente Giovanni decide di vis</w:t>
+      </w:r>
+      <w:r>
+        <w:rPr>
+          <w:sz w:val="24"/>
+        </w:rPr>
+        <w:t>ualizzare gli ordini effettuati. Dalla pagina principale, clicca nuovamente sull’icona a forma di omino, e dalla sua pagina personale clicca su “Ordini”,</w:t>
+      </w:r>
+      <w:r>
+        <w:rPr>
+          <w:sz w:val="24"/>
+        </w:rPr>
+        <w:t xml:space="preserve"> </w:t>
+      </w:r>
+      <w:r>
+        <w:rPr>
+          <w:sz w:val="24"/>
+        </w:rPr>
+        <w:t>trova un ordine con id 01 che e clicca su “</w:t>
+      </w:r>
+      <w:r>
+        <w:rPr>
+          <w:sz w:val="24"/>
+        </w:rPr>
+        <w:t>Dettagli</w:t>
+      </w:r>
+      <w:r>
+        <w:rPr>
+          <w:sz w:val="24"/>
+        </w:rPr>
+        <w:t>”. Controllato che l’indirizzo è giusto, Giovanni procede al LogOut dal sistema con l’apposito bottone nella sua pagina personale.</w:t>
+      </w:r>
+    </w:p>
+    <w:p>
+      <w:pPr>
+        <w:pStyle w:val="Paragrafoelenco"/>
+        <w:ind w:left="0" w:right="-1"/>
+        <w:rPr>
+          <w:sz w:val="24"/>
+        </w:rPr>
+      </w:pPr>
+    </w:p>
+    <w:p>
+      <w:pPr>
+        <w:pStyle w:val="Paragrafoelenco"/>
+        <w:ind w:left="-1134" w:right="-1134"/>
+        <w:rPr>
+          <w:sz w:val="24"/>
+        </w:rPr>
+      </w:pPr>
+      <w:r>
+        <w:rPr>
+          <w:noProof/>
+          <w:sz w:val="24"/>
+          <w:lang w:eastAsia="it-IT"/>
+        </w:rPr>
+        <w:drawing>
+          <wp:inline distT="0" distB="0" distL="0" distR="0" wp14:anchorId="258D0E58" wp14:editId="30AB6FAD">
+            <wp:extent cx="3752850" cy="2547710"/>
+            <wp:effectExtent l="0" t="0" r="0" b="5080"/>
+            <wp:docPr id="10" name="Immagine 10" descr="C:\Users\Francesco\AppData\Local\Microsoft\Windows\INetCache\Content.Word\5 ordini.jpg"/>
+            <wp:cNvGraphicFramePr>
+              <a:graphicFrameLocks xmlns:a="http://schemas.openxmlformats.org/drawingml/2006/main" noChangeAspect="1"/>
+            </wp:cNvGraphicFramePr>
+            <a:graphic xmlns:a="http://schemas.openxmlformats.org/drawingml/2006/main">
+              <a:graphicData uri="http://schemas.openxmlformats.org/drawingml/2006/picture">
+                <pic:pic xmlns:pic="http://schemas.openxmlformats.org/drawingml/2006/picture">
+                  <pic:nvPicPr>
+                    <pic:cNvPr id="0" name="Picture 59" descr="C:\Users\Francesco\AppData\Local\Microsoft\Windows\INetCache\Content.Word\5 ordini.jpg"/>
+                    <pic:cNvPicPr>
+                      <a:picLocks noChangeAspect="1" noChangeArrowheads="1"/>
+                    </pic:cNvPicPr>
+                  </pic:nvPicPr>
+                  <pic:blipFill>
+                    <a:blip r:embed="rId17">
+                      <a:extLst>
+                        <a:ext uri="{28A0092B-C50C-407E-A947-70E740481C1C}">
+                          <a14:useLocalDpi xmlns:a14="http://schemas.microsoft.com/office/drawing/2010/main" val="0"/>
+                        </a:ext>
+                      </a:extLst>
+                    </a:blip>
+                    <a:srcRect/>
+                    <a:stretch>
+                      <a:fillRect/>
+                    </a:stretch>
+                  </pic:blipFill>
+                  <pic:spPr bwMode="auto">
+                    <a:xfrm>
+                      <a:off x="0" y="0"/>
+                      <a:ext cx="3775528" cy="2563106"/>
+                    </a:xfrm>
+                    <a:prstGeom prst="rect">
+                      <a:avLst/>
+                    </a:prstGeom>
+                    <a:noFill/>
+                    <a:ln>
+                      <a:noFill/>
+                    </a:ln>
+                  </pic:spPr>
+                </pic:pic>
+              </a:graphicData>
+            </a:graphic>
+          </wp:inline>
+        </w:drawing>
+      </w:r>
+      <w:r>
+        <w:rPr>
+          <w:sz w:val="24"/>
+        </w:rPr>
+        <w:pict w14:anchorId="4C299D56">
+          <v:shape id="_x0000_i1029" type="#_x0000_t75" style="width:297.35pt;height:202.9pt">
+            <v:imagedata r:id="rId18" o:title="6 dettaglio ordine"/>
+          </v:shape>
+        </w:pict>
+      </w:r>
+    </w:p>
+    <w:p>
+      <w:pPr>
+        <w:pStyle w:val="Paragrafoelenco"/>
+        <w:ind w:left="0" w:right="-1"/>
+        <w:rPr>
+          <w:sz w:val="24"/>
+        </w:rPr>
+      </w:pPr>
+    </w:p>
+    <w:p>
+      <w:pPr>
+        <w:pStyle w:val="Paragrafoelenco"/>
+        <w:ind w:left="0" w:right="-1"/>
+        <w:rPr>
+          <w:sz w:val="24"/>
+        </w:rPr>
+      </w:pPr>
     </w:p>
     <w:p>
       <w:pPr>
@@ -2761,619 +3370,1427 @@
         <w:ind w:left="-142"/>
         <w:rPr>
           <w:sz w:val="24"/>
+        </w:rPr>
+      </w:pPr>
+      <w:r>
+        <w:rPr>
+          <w:sz w:val="24"/>
+        </w:rPr>
+        <w:t xml:space="preserve">Francesco è un amministratore della pagina Enoteca Il Gocciolatoio. Francesco vuole inserire un nuovo champagne, </w:t>
+      </w:r>
+      <w:r>
+        <w:rPr>
+          <w:sz w:val="24"/>
+        </w:rPr>
+        <w:t>“</w:t>
+      </w:r>
+      <w:r>
+        <w:rPr>
+          <w:sz w:val="24"/>
+        </w:rPr>
+        <w:t xml:space="preserve">Champagne Christal” e i suoi relativi attributi. Apre il portale web e nella barra di navigazione posta nell’intestazione della pagina è presente una barra di navigazione che contiene una icona a forma di omino per accedere all’area di autenticazione per l’inserimento delle credenziali e un bottone </w:t>
+      </w:r>
+      <w:r>
+        <w:rPr>
+          <w:sz w:val="24"/>
+        </w:rPr>
+        <w:t>Accedi</w:t>
+      </w:r>
+      <w:r>
+        <w:rPr>
+          <w:sz w:val="24"/>
+        </w:rPr>
+        <w:t xml:space="preserve"> che permette l’autenticazione. Quind</w:t>
+      </w:r>
+      <w:r>
+        <w:rPr>
+          <w:sz w:val="24"/>
+        </w:rPr>
+        <w:t>i inserisce alla casella Nome utente “FrancescoDiPalma</w:t>
+      </w:r>
+      <w:r>
+        <w:rPr>
+          <w:sz w:val="24"/>
+        </w:rPr>
+        <w:t>” e nella casella della Password “</w:t>
+      </w:r>
+      <w:r>
+        <w:rPr>
+          <w:sz w:val="24"/>
+        </w:rPr>
+        <w:t>francescodipalma97</w:t>
+      </w:r>
+      <w:r>
+        <w:rPr>
+          <w:sz w:val="24"/>
+        </w:rPr>
+        <w:t xml:space="preserve">”. </w:t>
+      </w:r>
+      <w:r>
+        <w:rPr>
+          <w:sz w:val="24"/>
+        </w:rPr>
+        <w:t>Francesco</w:t>
+      </w:r>
+      <w:r>
+        <w:rPr>
+          <w:sz w:val="24"/>
+        </w:rPr>
+        <w:t xml:space="preserve"> viene reindirizzato al suo profilo amministratore do</w:t>
+      </w:r>
+      <w:r>
+        <w:rPr>
+          <w:sz w:val="24"/>
+        </w:rPr>
+        <w:t>ve sono presenti i suoi dati e sei</w:t>
+      </w:r>
+      <w:r>
+        <w:rPr>
+          <w:sz w:val="24"/>
+        </w:rPr>
+        <w:t xml:space="preserve"> bottoni: “</w:t>
+      </w:r>
+      <w:r>
+        <w:rPr>
+          <w:sz w:val="24"/>
+        </w:rPr>
+        <w:t>Aggiungi Prodotto</w:t>
+      </w:r>
+      <w:r>
+        <w:rPr>
+          <w:sz w:val="24"/>
+        </w:rPr>
+        <w:t>”, “</w:t>
+      </w:r>
+      <w:r>
+        <w:rPr>
+          <w:sz w:val="24"/>
+        </w:rPr>
+        <w:t>Modifica Info</w:t>
+      </w:r>
+      <w:r>
+        <w:rPr>
+          <w:sz w:val="24"/>
+        </w:rPr>
+        <w:t>”, “</w:t>
+      </w:r>
+      <w:r>
+        <w:rPr>
+          <w:sz w:val="24"/>
+        </w:rPr>
+        <w:t>Lista Prodotti</w:t>
+      </w:r>
+      <w:r>
+        <w:rPr>
+          <w:sz w:val="24"/>
+        </w:rPr>
+        <w:t>”, “Lista utenti”</w:t>
+      </w:r>
+      <w:r>
+        <w:rPr>
+          <w:sz w:val="24"/>
+        </w:rPr>
+        <w:t>, “Lista Ordini” e “LogOut”</w:t>
+      </w:r>
+      <w:r>
+        <w:rPr>
+          <w:sz w:val="24"/>
+        </w:rPr>
+        <w:t xml:space="preserve">. </w:t>
+      </w:r>
+    </w:p>
+    <w:p>
+      <w:pPr>
+        <w:pStyle w:val="Paragrafoelenco"/>
+        <w:ind w:left="-142"/>
+        <w:rPr>
+          <w:sz w:val="24"/>
+        </w:rPr>
+      </w:pPr>
+    </w:p>
+    <w:p>
+      <w:pPr>
+        <w:pStyle w:val="Paragrafoelenco"/>
+        <w:ind w:left="-142"/>
+        <w:rPr>
+          <w:sz w:val="24"/>
+        </w:rPr>
+      </w:pPr>
+    </w:p>
+    <w:p>
+      <w:pPr>
+        <w:pStyle w:val="Paragrafoelenco"/>
+        <w:ind w:left="-142"/>
+        <w:rPr>
+          <w:sz w:val="24"/>
+        </w:rPr>
+      </w:pPr>
+    </w:p>
+    <w:p>
+      <w:pPr>
+        <w:pStyle w:val="Paragrafoelenco"/>
+        <w:ind w:left="-142"/>
+        <w:rPr>
+          <w:sz w:val="24"/>
+        </w:rPr>
+      </w:pPr>
+    </w:p>
+    <w:p>
+      <w:pPr>
+        <w:pStyle w:val="Paragrafoelenco"/>
+        <w:ind w:left="-142"/>
+        <w:rPr>
+          <w:sz w:val="24"/>
+        </w:rPr>
+      </w:pPr>
+    </w:p>
+    <w:p>
+      <w:pPr>
+        <w:pStyle w:val="Paragrafoelenco"/>
+        <w:ind w:left="-142"/>
+        <w:rPr>
+          <w:sz w:val="24"/>
+        </w:rPr>
+      </w:pPr>
+    </w:p>
+    <w:p>
+      <w:pPr>
+        <w:pStyle w:val="Paragrafoelenco"/>
+        <w:ind w:left="-142"/>
+        <w:rPr>
+          <w:sz w:val="24"/>
+        </w:rPr>
+      </w:pPr>
+    </w:p>
+    <w:p>
+      <w:pPr>
+        <w:pStyle w:val="Paragrafoelenco"/>
+        <w:ind w:left="-142"/>
+        <w:rPr>
+          <w:sz w:val="24"/>
+        </w:rPr>
+      </w:pPr>
+    </w:p>
+    <w:p>
+      <w:pPr>
+        <w:pStyle w:val="Paragrafoelenco"/>
+        <w:ind w:left="-142"/>
+        <w:rPr>
+          <w:sz w:val="24"/>
+        </w:rPr>
+      </w:pPr>
+    </w:p>
+    <w:p>
+      <w:pPr>
+        <w:pStyle w:val="Paragrafoelenco"/>
+        <w:ind w:left="-142"/>
+        <w:rPr>
+          <w:sz w:val="24"/>
+        </w:rPr>
+      </w:pPr>
+    </w:p>
+    <w:p>
+      <w:pPr>
+        <w:pStyle w:val="Paragrafoelenco"/>
+        <w:ind w:left="-1134" w:right="-1134"/>
+        <w:rPr>
+          <w:sz w:val="24"/>
+        </w:rPr>
+      </w:pPr>
+      <w:r>
+        <w:rPr>
+          <w:sz w:val="24"/>
+        </w:rPr>
+        <w:lastRenderedPageBreak/>
+        <w:pict w14:anchorId="358526D0">
+          <v:shape id="_x0000_i1030" type="#_x0000_t75" style="width:293.6pt;height:198.25pt">
+            <v:imagedata r:id="rId19" o:title="10 area admin"/>
+          </v:shape>
+        </w:pict>
+      </w:r>
+      <w:r>
+        <w:rPr>
+          <w:sz w:val="24"/>
+        </w:rPr>
+        <w:pict w14:anchorId="4636280F">
+          <v:shape id="_x0000_i1031" type="#_x0000_t75" style="width:300.15pt;height:203.85pt">
+            <v:imagedata r:id="rId20" o:title="9 loginadmin"/>
+          </v:shape>
+        </w:pict>
+      </w:r>
+    </w:p>
+    <w:p>
+      <w:pPr>
+        <w:pStyle w:val="Paragrafoelenco"/>
+        <w:ind w:left="0"/>
+        <w:rPr>
+          <w:sz w:val="24"/>
+        </w:rPr>
+      </w:pPr>
+      <w:r>
+        <w:rPr>
+          <w:sz w:val="24"/>
+        </w:rPr>
+        <w:t xml:space="preserve">Clicca quindi sul bottone “Aggiungi </w:t>
+      </w:r>
+      <w:r>
+        <w:rPr>
+          <w:sz w:val="24"/>
+        </w:rPr>
+        <w:t>Prodotto</w:t>
+      </w:r>
+      <w:r>
+        <w:rPr>
+          <w:sz w:val="24"/>
+        </w:rPr>
+        <w:t xml:space="preserve">” e viene reindirizzato sulla pagina per l’aggiunta di un </w:t>
+      </w:r>
+      <w:r>
+        <w:rPr>
+          <w:sz w:val="24"/>
+        </w:rPr>
+        <w:t>prodotto</w:t>
+      </w:r>
+      <w:r>
+        <w:rPr>
+          <w:sz w:val="24"/>
+        </w:rPr>
+        <w:t xml:space="preserve"> dove</w:t>
+      </w:r>
+      <w:r>
+        <w:rPr>
+          <w:sz w:val="24"/>
+        </w:rPr>
+        <w:t xml:space="preserve"> sono presenti una serie di form utili </w:t>
+      </w:r>
+      <w:r>
+        <w:rPr>
+          <w:sz w:val="24"/>
+        </w:rPr>
+        <w:t xml:space="preserve">per l’inserimento di un </w:t>
+      </w:r>
+      <w:r>
+        <w:rPr>
+          <w:sz w:val="24"/>
+        </w:rPr>
+        <w:t>prodotto. Quindi Francesco riempie i campi Nome, Descrizione, Annata, Regione, Gradazione, Formato, Disponibilità, Tipo, Prezzo, Sconto e Categoria di Appartenenza</w:t>
+      </w:r>
+      <w:r>
+        <w:rPr>
+          <w:sz w:val="24"/>
+        </w:rPr>
+        <w:t xml:space="preserve"> ed, inserendo </w:t>
+      </w:r>
+      <w:proofErr w:type="gramStart"/>
+      <w:r>
+        <w:rPr>
+          <w:sz w:val="24"/>
+        </w:rPr>
+        <w:t>rispettivamente ”Champagne</w:t>
+      </w:r>
+      <w:proofErr w:type="gramEnd"/>
+      <w:r>
+        <w:rPr>
+          <w:sz w:val="24"/>
+        </w:rPr>
+        <w:t xml:space="preserve"> </w:t>
+      </w:r>
+      <w:proofErr w:type="spellStart"/>
+      <w:r>
+        <w:rPr>
+          <w:sz w:val="24"/>
+        </w:rPr>
+        <w:t>Christal</w:t>
+      </w:r>
+      <w:proofErr w:type="spellEnd"/>
+      <w:r>
+        <w:rPr>
+          <w:sz w:val="24"/>
+        </w:rPr>
+        <w:t>”, “leggermente frizzante con una nota di mele”, “1L”, “30€”, “20 pezzi”, “2015”, “Toscana”, “20”, “0” e “Champagne”, seleziona la fotografica da aggiungere</w:t>
+      </w:r>
+      <w:r>
+        <w:rPr>
+          <w:sz w:val="24"/>
+        </w:rPr>
+        <w:t xml:space="preserve"> e clicca sul pulsante Aggiungi Prodotto.</w:t>
+      </w:r>
+      <w:r>
+        <w:rPr>
+          <w:sz w:val="24"/>
+        </w:rPr>
+        <w:t xml:space="preserve"> </w:t>
+      </w:r>
+    </w:p>
+    <w:p>
+      <w:pPr>
+        <w:pStyle w:val="Paragrafoelenco"/>
+        <w:ind w:left="0"/>
+        <w:rPr>
+          <w:sz w:val="24"/>
+        </w:rPr>
+      </w:pPr>
+    </w:p>
+    <w:p>
+      <w:pPr>
+        <w:pStyle w:val="Paragrafoelenco"/>
+        <w:ind w:left="0"/>
+        <w:jc w:val="center"/>
+        <w:rPr>
+          <w:sz w:val="24"/>
+        </w:rPr>
+      </w:pPr>
+      <w:r>
+        <w:rPr>
+          <w:sz w:val="24"/>
+        </w:rPr>
+        <w:pict w14:anchorId="7A463B16">
+          <v:shape id="_x0000_i1032" type="#_x0000_t75" style="width:381.5pt;height:259pt">
+            <v:imagedata r:id="rId21" o:title="11 aggiungi prodotto"/>
+          </v:shape>
+        </w:pict>
+      </w:r>
+    </w:p>
+    <w:p>
+      <w:pPr>
+        <w:pStyle w:val="Paragrafoelenco"/>
+        <w:ind w:left="0"/>
+        <w:rPr>
+          <w:sz w:val="24"/>
+        </w:rPr>
+      </w:pPr>
+      <w:r>
+        <w:rPr>
+          <w:sz w:val="24"/>
+        </w:rPr>
+        <w:t xml:space="preserve">Successivamente al caricamento del nuovo </w:t>
+      </w:r>
+      <w:r>
+        <w:rPr>
+          <w:sz w:val="24"/>
+        </w:rPr>
+        <w:t>prodotto</w:t>
+      </w:r>
+      <w:r>
+        <w:rPr>
+          <w:sz w:val="24"/>
+        </w:rPr>
+        <w:t>,</w:t>
+      </w:r>
+      <w:r>
+        <w:rPr>
+          <w:sz w:val="24"/>
+        </w:rPr>
+        <w:t xml:space="preserve"> Francesco</w:t>
+      </w:r>
+      <w:r>
+        <w:rPr>
+          <w:sz w:val="24"/>
+        </w:rPr>
+        <w:t xml:space="preserve"> si accorge di aver commesso</w:t>
+      </w:r>
+      <w:r>
+        <w:rPr>
+          <w:sz w:val="24"/>
+        </w:rPr>
+        <w:t xml:space="preserve"> un errore nella scrittura del prezzo e quindi vuole modificarlo</w:t>
+      </w:r>
+      <w:r>
+        <w:rPr>
+          <w:sz w:val="24"/>
+        </w:rPr>
+        <w:t xml:space="preserve">. </w:t>
+      </w:r>
+      <w:r>
+        <w:rPr>
+          <w:sz w:val="24"/>
+        </w:rPr>
+        <w:t>D</w:t>
+      </w:r>
+      <w:r>
+        <w:rPr>
+          <w:sz w:val="24"/>
+        </w:rPr>
+        <w:t xml:space="preserve">alla sua pagina personale clicca sul bottone “Lista </w:t>
+      </w:r>
+      <w:r>
+        <w:rPr>
+          <w:sz w:val="24"/>
+        </w:rPr>
+        <w:t>Prodotti</w:t>
+      </w:r>
+      <w:r>
+        <w:rPr>
+          <w:sz w:val="24"/>
+        </w:rPr>
+        <w:t xml:space="preserve">” e viene reindirizzato ad una pagina che mostra un elenco con tutti i </w:t>
+      </w:r>
+      <w:r>
+        <w:rPr>
+          <w:sz w:val="24"/>
+        </w:rPr>
+        <w:t>prodotti</w:t>
+      </w:r>
+      <w:r>
+        <w:rPr>
+          <w:sz w:val="24"/>
+        </w:rPr>
+        <w:t xml:space="preserve">, di fianco ad ogni </w:t>
+      </w:r>
+      <w:r>
+        <w:rPr>
+          <w:sz w:val="24"/>
+        </w:rPr>
+        <w:t>prodotto</w:t>
+      </w:r>
+      <w:r>
+        <w:rPr>
+          <w:sz w:val="24"/>
+        </w:rPr>
+        <w:t xml:space="preserve"> sono presenti due bottoni: “Elimina” per eliminare un </w:t>
+      </w:r>
+      <w:r>
+        <w:rPr>
+          <w:sz w:val="24"/>
+        </w:rPr>
+        <w:t>prodotto e “Modifica”. Francesco i</w:t>
+      </w:r>
+      <w:r>
+        <w:rPr>
+          <w:sz w:val="24"/>
+        </w:rPr>
+        <w:t xml:space="preserve">ndividua quindi il </w:t>
+      </w:r>
+      <w:r>
+        <w:rPr>
+          <w:sz w:val="24"/>
+        </w:rPr>
+        <w:t>prodotto</w:t>
+      </w:r>
+      <w:r>
+        <w:rPr>
+          <w:sz w:val="24"/>
+        </w:rPr>
+        <w:t xml:space="preserve"> “</w:t>
+      </w:r>
+      <w:r>
+        <w:rPr>
+          <w:sz w:val="24"/>
+        </w:rPr>
+        <w:t>Champagne Christal</w:t>
+      </w:r>
+      <w:r>
+        <w:rPr>
+          <w:sz w:val="24"/>
+        </w:rPr>
+        <w:t xml:space="preserve">” nell’elenco e </w:t>
+      </w:r>
+      <w:r>
+        <w:rPr>
+          <w:sz w:val="24"/>
+        </w:rPr>
+        <w:lastRenderedPageBreak/>
+        <w:t>clicca su Modifica e viene reindirizzato ad</w:t>
+      </w:r>
+      <w:r>
+        <w:rPr>
+          <w:sz w:val="24"/>
+        </w:rPr>
+        <w:t xml:space="preserve"> una pagina per la modifica del </w:t>
+      </w:r>
+      <w:r>
+        <w:rPr>
+          <w:sz w:val="24"/>
+        </w:rPr>
+        <w:t>prodotto</w:t>
+      </w:r>
+      <w:r>
+        <w:rPr>
+          <w:sz w:val="24"/>
+        </w:rPr>
+        <w:t xml:space="preserve"> </w:t>
+      </w:r>
+      <w:r>
+        <w:rPr>
+          <w:sz w:val="24"/>
+        </w:rPr>
+        <w:t xml:space="preserve">dove sono presenti una serie di </w:t>
+      </w:r>
+      <w:r>
+        <w:rPr>
+          <w:sz w:val="24"/>
+        </w:rPr>
+        <w:t xml:space="preserve">form con i campi </w:t>
+      </w:r>
+      <w:r>
+        <w:rPr>
+          <w:sz w:val="24"/>
+        </w:rPr>
+        <w:t>Nome, Descrizione, Annata, Regione, Gradazione, Formato, Disponibilità, Tipo, Prezzo, Sconto e Categoria di Appartenenza.</w:t>
+      </w:r>
+      <w:r>
+        <w:rPr>
+          <w:sz w:val="24"/>
+        </w:rPr>
+        <w:t xml:space="preserve"> </w:t>
+      </w:r>
+      <w:r>
+        <w:rPr>
+          <w:sz w:val="24"/>
+        </w:rPr>
+        <w:t>Francesco</w:t>
+      </w:r>
+      <w:r>
+        <w:rPr>
+          <w:sz w:val="24"/>
+        </w:rPr>
+        <w:t xml:space="preserve"> inserisce nel campo “</w:t>
+      </w:r>
+      <w:r>
+        <w:rPr>
+          <w:sz w:val="24"/>
+        </w:rPr>
+        <w:t>Prezzo</w:t>
+      </w:r>
+      <w:r>
+        <w:rPr>
+          <w:sz w:val="24"/>
+        </w:rPr>
+        <w:t xml:space="preserve">” </w:t>
+      </w:r>
+      <w:r>
+        <w:rPr>
+          <w:sz w:val="24"/>
+        </w:rPr>
+        <w:t>il prezzo corretto</w:t>
+      </w:r>
+      <w:r>
+        <w:rPr>
+          <w:sz w:val="24"/>
+        </w:rPr>
+        <w:t xml:space="preserve"> e clicca sul bottone “</w:t>
+      </w:r>
+      <w:r>
+        <w:rPr>
+          <w:sz w:val="24"/>
+        </w:rPr>
+        <w:t>Modifica</w:t>
+      </w:r>
+      <w:r>
+        <w:rPr>
+          <w:sz w:val="24"/>
+        </w:rPr>
+        <w:t xml:space="preserve"> Prodotto</w:t>
+      </w:r>
+      <w:r>
+        <w:rPr>
+          <w:sz w:val="24"/>
+        </w:rPr>
+        <w:t xml:space="preserve">” posto sotto il form. </w:t>
+      </w:r>
+    </w:p>
+    <w:p>
+      <w:pPr>
+        <w:pStyle w:val="Paragrafoelenco"/>
+        <w:ind w:left="0"/>
+        <w:rPr>
+          <w:sz w:val="24"/>
+        </w:rPr>
+      </w:pPr>
+    </w:p>
+    <w:p>
+      <w:pPr>
+        <w:pStyle w:val="Paragrafoelenco"/>
+        <w:ind w:left="-1134" w:right="-1134"/>
+        <w:rPr>
+          <w:sz w:val="24"/>
+        </w:rPr>
+      </w:pPr>
+      <w:r>
+        <w:rPr>
+          <w:noProof/>
+          <w:sz w:val="24"/>
+          <w:lang w:eastAsia="it-IT"/>
+        </w:rPr>
+        <w:drawing>
+          <wp:inline distT="0" distB="0" distL="0" distR="0" wp14:anchorId="1C478D61" wp14:editId="70013D2F">
+            <wp:extent cx="3800475" cy="2575529"/>
+            <wp:effectExtent l="0" t="0" r="0" b="0"/>
+            <wp:docPr id="11" name="Immagine 11" descr="C:\Users\Francesco\AppData\Local\Microsoft\Windows\INetCache\Content.Word\12 lista prodotti.jpg"/>
+            <wp:cNvGraphicFramePr>
+              <a:graphicFrameLocks xmlns:a="http://schemas.openxmlformats.org/drawingml/2006/main" noChangeAspect="1"/>
+            </wp:cNvGraphicFramePr>
+            <a:graphic xmlns:a="http://schemas.openxmlformats.org/drawingml/2006/main">
+              <a:graphicData uri="http://schemas.openxmlformats.org/drawingml/2006/picture">
+                <pic:pic xmlns:pic="http://schemas.openxmlformats.org/drawingml/2006/picture">
+                  <pic:nvPicPr>
+                    <pic:cNvPr id="0" name="Picture 80" descr="C:\Users\Francesco\AppData\Local\Microsoft\Windows\INetCache\Content.Word\12 lista prodotti.jpg"/>
+                    <pic:cNvPicPr>
+                      <a:picLocks noChangeAspect="1" noChangeArrowheads="1"/>
+                    </pic:cNvPicPr>
+                  </pic:nvPicPr>
+                  <pic:blipFill>
+                    <a:blip r:embed="rId22">
+                      <a:extLst>
+                        <a:ext uri="{28A0092B-C50C-407E-A947-70E740481C1C}">
+                          <a14:useLocalDpi xmlns:a14="http://schemas.microsoft.com/office/drawing/2010/main" val="0"/>
+                        </a:ext>
+                      </a:extLst>
+                    </a:blip>
+                    <a:srcRect/>
+                    <a:stretch>
+                      <a:fillRect/>
+                    </a:stretch>
+                  </pic:blipFill>
+                  <pic:spPr bwMode="auto">
+                    <a:xfrm>
+                      <a:off x="0" y="0"/>
+                      <a:ext cx="3809599" cy="2581712"/>
+                    </a:xfrm>
+                    <a:prstGeom prst="rect">
+                      <a:avLst/>
+                    </a:prstGeom>
+                    <a:noFill/>
+                    <a:ln>
+                      <a:noFill/>
+                    </a:ln>
+                  </pic:spPr>
+                </pic:pic>
+              </a:graphicData>
+            </a:graphic>
+          </wp:inline>
+        </w:drawing>
+      </w:r>
+      <w:r>
+        <w:rPr>
+          <w:sz w:val="24"/>
+        </w:rPr>
+        <w:pict w14:anchorId="3B24DCD8">
+          <v:shape id="_x0000_i1033" type="#_x0000_t75" style="width:294.55pt;height:199.15pt">
+            <v:imagedata r:id="rId23" o:title="13 modifica prodotto"/>
+          </v:shape>
+        </w:pict>
+      </w:r>
+    </w:p>
+    <w:p>
+      <w:pPr>
+        <w:pStyle w:val="Paragrafoelenco"/>
+        <w:ind w:left="0"/>
+        <w:rPr>
+          <w:sz w:val="24"/>
+        </w:rPr>
+      </w:pPr>
+    </w:p>
+    <w:p>
+      <w:pPr>
+        <w:pStyle w:val="Paragrafoelenco"/>
+        <w:ind w:left="0"/>
+        <w:rPr>
+          <w:sz w:val="24"/>
+        </w:rPr>
+      </w:pPr>
+      <w:r>
+        <w:rPr>
+          <w:sz w:val="24"/>
+        </w:rPr>
+        <w:t xml:space="preserve">Viene quindi reindirizzato alla sua pagina personale. Adesso </w:t>
+      </w:r>
+      <w:r>
+        <w:rPr>
+          <w:sz w:val="24"/>
+        </w:rPr>
+        <w:t>Francesco</w:t>
+      </w:r>
+      <w:r>
+        <w:rPr>
+          <w:sz w:val="24"/>
+        </w:rPr>
+        <w:t xml:space="preserve"> vuole </w:t>
+      </w:r>
+      <w:r>
+        <w:rPr>
+          <w:sz w:val="24"/>
+        </w:rPr>
+        <w:t>rendere</w:t>
+      </w:r>
+      <w:r>
+        <w:rPr>
+          <w:sz w:val="24"/>
+        </w:rPr>
+        <w:t xml:space="preserve"> l’utente “</w:t>
+      </w:r>
+      <w:r>
+        <w:rPr>
+          <w:sz w:val="24"/>
+        </w:rPr>
+        <w:t>TheDMG88</w:t>
+      </w:r>
+      <w:r>
+        <w:rPr>
+          <w:sz w:val="24"/>
+        </w:rPr>
+        <w:t xml:space="preserve">” </w:t>
+      </w:r>
+      <w:r>
+        <w:rPr>
+          <w:sz w:val="24"/>
+        </w:rPr>
+        <w:t xml:space="preserve">amministratore </w:t>
+      </w:r>
+      <w:r>
+        <w:rPr>
+          <w:sz w:val="24"/>
+        </w:rPr>
+        <w:t xml:space="preserve">perché </w:t>
+      </w:r>
+      <w:r>
+        <w:rPr>
+          <w:sz w:val="24"/>
+        </w:rPr>
+        <w:t>hanno stipulato un contratto di lavoro.</w:t>
+      </w:r>
+      <w:r>
+        <w:rPr>
+          <w:sz w:val="24"/>
+        </w:rPr>
+        <w:t xml:space="preserve"> Clicca quindi sul bottone “Lista utenti”, si apre quindi una pagina con un elenco di tutti gli utenti della pagina, con un bottone “Elimina”</w:t>
+      </w:r>
+      <w:r>
+        <w:rPr>
+          <w:sz w:val="24"/>
+        </w:rPr>
+        <w:t xml:space="preserve"> e “Modifica”</w:t>
+      </w:r>
+      <w:r>
+        <w:rPr>
+          <w:sz w:val="24"/>
+        </w:rPr>
+        <w:t xml:space="preserve"> vicino ad ogni utente. Trova l’utente “</w:t>
+      </w:r>
+      <w:r>
+        <w:rPr>
+          <w:sz w:val="24"/>
+        </w:rPr>
+        <w:t>TheDMG88</w:t>
+      </w:r>
+      <w:r>
+        <w:rPr>
+          <w:sz w:val="24"/>
+        </w:rPr>
+        <w:t>” e clicca sul bottone “</w:t>
+      </w:r>
+      <w:r>
+        <w:rPr>
+          <w:sz w:val="24"/>
+        </w:rPr>
+        <w:t>Modifica</w:t>
+      </w:r>
+      <w:r>
+        <w:rPr>
+          <w:sz w:val="24"/>
+        </w:rPr>
+        <w:t>”.</w:t>
+      </w:r>
+      <w:r>
+        <w:rPr>
+          <w:sz w:val="24"/>
+        </w:rPr>
+        <w:t xml:space="preserve"> Francesco viene reindirizzato ad una pagina contenente vari form, quali: Modifica Username,</w:t>
+      </w:r>
+      <w:r>
+        <w:rPr>
+          <w:sz w:val="24"/>
+        </w:rPr>
+        <w:t xml:space="preserve"> e-</w:t>
+      </w:r>
+      <w:r>
+        <w:rPr>
+          <w:sz w:val="24"/>
+        </w:rPr>
+        <w:t xml:space="preserve">mail, Ruolo e indirizzo; ne modifica il ruolo inserendo nella text box “Amministratore” e clicca sul pulsante Conferma Modifiche. </w:t>
+      </w:r>
+    </w:p>
+    <w:p>
+      <w:pPr>
+        <w:pStyle w:val="Paragrafoelenco"/>
+        <w:ind w:left="-1134" w:right="-1134"/>
+        <w:rPr>
+          <w:sz w:val="24"/>
+        </w:rPr>
+      </w:pPr>
+      <w:r>
+        <w:rPr>
+          <w:noProof/>
+          <w:sz w:val="24"/>
+          <w:lang w:eastAsia="it-IT"/>
+        </w:rPr>
+        <w:drawing>
+          <wp:inline distT="0" distB="0" distL="0" distR="0" wp14:anchorId="3C85CC9B" wp14:editId="661C1A24">
+            <wp:extent cx="3747770" cy="2561609"/>
+            <wp:effectExtent l="0" t="0" r="5080" b="0"/>
+            <wp:docPr id="14" name="Immagine 14" descr="C:\Users\Francesco\AppData\Local\Microsoft\Windows\INetCache\Content.Word\15 modifica ruolo.jpg"/>
+            <wp:cNvGraphicFramePr>
+              <a:graphicFrameLocks xmlns:a="http://schemas.openxmlformats.org/drawingml/2006/main" noChangeAspect="1"/>
+            </wp:cNvGraphicFramePr>
+            <a:graphic xmlns:a="http://schemas.openxmlformats.org/drawingml/2006/main">
+              <a:graphicData uri="http://schemas.openxmlformats.org/drawingml/2006/picture">
+                <pic:pic xmlns:pic="http://schemas.openxmlformats.org/drawingml/2006/picture">
+                  <pic:nvPicPr>
+                    <pic:cNvPr id="0" name="Picture 96" descr="C:\Users\Francesco\AppData\Local\Microsoft\Windows\INetCache\Content.Word\15 modifica ruolo.jpg"/>
+                    <pic:cNvPicPr>
+                      <a:picLocks noChangeAspect="1" noChangeArrowheads="1"/>
+                    </pic:cNvPicPr>
+                  </pic:nvPicPr>
+                  <pic:blipFill>
+                    <a:blip r:embed="rId24">
+                      <a:extLst>
+                        <a:ext uri="{28A0092B-C50C-407E-A947-70E740481C1C}">
+                          <a14:useLocalDpi xmlns:a14="http://schemas.microsoft.com/office/drawing/2010/main" val="0"/>
+                        </a:ext>
+                      </a:extLst>
+                    </a:blip>
+                    <a:srcRect/>
+                    <a:stretch>
+                      <a:fillRect/>
+                    </a:stretch>
+                  </pic:blipFill>
+                  <pic:spPr bwMode="auto">
+                    <a:xfrm>
+                      <a:off x="0" y="0"/>
+                      <a:ext cx="3764287" cy="2572898"/>
+                    </a:xfrm>
+                    <a:prstGeom prst="rect">
+                      <a:avLst/>
+                    </a:prstGeom>
+                    <a:noFill/>
+                    <a:ln>
+                      <a:noFill/>
+                    </a:ln>
+                  </pic:spPr>
+                </pic:pic>
+              </a:graphicData>
+            </a:graphic>
+          </wp:inline>
+        </w:drawing>
+      </w:r>
+      <w:r>
+        <w:rPr>
+          <w:noProof/>
+          <w:sz w:val="24"/>
+          <w:lang w:eastAsia="it-IT"/>
+        </w:rPr>
+        <w:drawing>
+          <wp:inline distT="0" distB="0" distL="0" distR="0" wp14:anchorId="7E5B4530" wp14:editId="4335A37E">
+            <wp:extent cx="3747770" cy="2541295"/>
+            <wp:effectExtent l="0" t="0" r="5080" b="0"/>
+            <wp:docPr id="15" name="Immagine 15" descr="C:\Users\Francesco\AppData\Local\Microsoft\Windows\INetCache\Content.Word\14 lista utenti.jpg"/>
+            <wp:cNvGraphicFramePr>
+              <a:graphicFrameLocks xmlns:a="http://schemas.openxmlformats.org/drawingml/2006/main" noChangeAspect="1"/>
+            </wp:cNvGraphicFramePr>
+            <a:graphic xmlns:a="http://schemas.openxmlformats.org/drawingml/2006/main">
+              <a:graphicData uri="http://schemas.openxmlformats.org/drawingml/2006/picture">
+                <pic:pic xmlns:pic="http://schemas.openxmlformats.org/drawingml/2006/picture">
+                  <pic:nvPicPr>
+                    <pic:cNvPr id="0" name="Picture 98" descr="C:\Users\Francesco\AppData\Local\Microsoft\Windows\INetCache\Content.Word\14 lista utenti.jpg"/>
+                    <pic:cNvPicPr>
+                      <a:picLocks noChangeAspect="1" noChangeArrowheads="1"/>
+                    </pic:cNvPicPr>
+                  </pic:nvPicPr>
+                  <pic:blipFill>
+                    <a:blip r:embed="rId25">
+                      <a:extLst>
+                        <a:ext uri="{28A0092B-C50C-407E-A947-70E740481C1C}">
+                          <a14:useLocalDpi xmlns:a14="http://schemas.microsoft.com/office/drawing/2010/main" val="0"/>
+                        </a:ext>
+                      </a:extLst>
+                    </a:blip>
+                    <a:srcRect/>
+                    <a:stretch>
+                      <a:fillRect/>
+                    </a:stretch>
+                  </pic:blipFill>
+                  <pic:spPr bwMode="auto">
+                    <a:xfrm>
+                      <a:off x="0" y="0"/>
+                      <a:ext cx="3770950" cy="2557013"/>
+                    </a:xfrm>
+                    <a:prstGeom prst="rect">
+                      <a:avLst/>
+                    </a:prstGeom>
+                    <a:noFill/>
+                    <a:ln>
+                      <a:noFill/>
+                    </a:ln>
+                  </pic:spPr>
+                </pic:pic>
+              </a:graphicData>
+            </a:graphic>
+          </wp:inline>
+        </w:drawing>
+      </w:r>
+    </w:p>
+    <w:p>
+      <w:pPr>
+        <w:pStyle w:val="Paragrafoelenco"/>
+        <w:ind w:left="0"/>
+        <w:rPr>
+          <w:sz w:val="24"/>
+        </w:rPr>
+      </w:pPr>
+    </w:p>
+    <w:p>
+      <w:pPr>
+        <w:pStyle w:val="Paragrafoelenco"/>
+        <w:ind w:left="0"/>
+        <w:rPr>
+          <w:sz w:val="24"/>
+        </w:rPr>
+      </w:pPr>
+    </w:p>
+    <w:p>
+      <w:pPr>
+        <w:pStyle w:val="Paragrafoelenco"/>
+        <w:ind w:left="0"/>
+        <w:rPr>
+          <w:sz w:val="24"/>
+        </w:rPr>
+      </w:pPr>
+    </w:p>
+    <w:p>
+      <w:pPr>
+        <w:pStyle w:val="Paragrafoelenco"/>
+        <w:ind w:left="0"/>
+        <w:rPr>
+          <w:sz w:val="24"/>
+        </w:rPr>
+      </w:pPr>
+    </w:p>
+    <w:p>
+      <w:pPr>
+        <w:pStyle w:val="Paragrafoelenco"/>
+        <w:ind w:left="0"/>
+        <w:rPr>
+          <w:sz w:val="24"/>
+        </w:rPr>
+      </w:pPr>
+    </w:p>
+    <w:p>
+      <w:pPr>
+        <w:pStyle w:val="Paragrafoelenco"/>
+        <w:ind w:left="0"/>
+        <w:rPr>
+          <w:sz w:val="24"/>
+        </w:rPr>
+      </w:pPr>
+    </w:p>
+    <w:p>
+      <w:pPr>
+        <w:pStyle w:val="Paragrafoelenco"/>
+        <w:ind w:left="0" w:right="-1"/>
+        <w:rPr>
+          <w:sz w:val="24"/>
+        </w:rPr>
+      </w:pPr>
+    </w:p>
+    <w:p>
+      <w:pPr>
+        <w:pStyle w:val="Paragrafoelenco"/>
+        <w:ind w:left="-851" w:right="-568"/>
+        <w:rPr>
+          <w:sz w:val="24"/>
+        </w:rPr>
+      </w:pPr>
+      <w:r>
+        <w:rPr>
+          <w:sz w:val="24"/>
+        </w:rPr>
+        <w:t xml:space="preserve">Viene quindi </w:t>
+      </w:r>
+      <w:r>
+        <w:rPr>
+          <w:sz w:val="24"/>
+        </w:rPr>
+        <w:t>modificato</w:t>
+      </w:r>
+      <w:r>
+        <w:rPr>
+          <w:sz w:val="24"/>
+        </w:rPr>
+        <w:t xml:space="preserve"> l’utente e </w:t>
+      </w:r>
+      <w:r>
+        <w:rPr>
+          <w:sz w:val="24"/>
+        </w:rPr>
+        <w:t>Francesco</w:t>
+      </w:r>
+      <w:r>
+        <w:rPr>
+          <w:sz w:val="24"/>
+        </w:rPr>
+        <w:t xml:space="preserve"> viene inoltrato sulla sua pagina personale. Prima di lasciare il sito </w:t>
+      </w:r>
+      <w:r>
+        <w:rPr>
+          <w:sz w:val="24"/>
+        </w:rPr>
+        <w:t xml:space="preserve">Francesco riceve una </w:t>
+      </w:r>
+      <w:r>
+        <w:rPr>
+          <w:sz w:val="24"/>
+        </w:rPr>
+        <w:t>chiamata</w:t>
+      </w:r>
+      <w:r>
+        <w:rPr>
+          <w:sz w:val="24"/>
+        </w:rPr>
+        <w:t xml:space="preserve"> di un utente “CiccioSaviano” dove chiede di essere cancellato dal sistema e di </w:t>
+      </w:r>
+      <w:r>
+        <w:rPr>
+          <w:sz w:val="24"/>
           <w:szCs w:val="24"/>
         </w:rPr>
-      </w:pPr>
-      <w:r>
-        <w:rPr>
-          <w:sz w:val="24"/>
-        </w:rPr>
-        <w:t xml:space="preserve">Francesco è un amministratore della pagina Enoteca Il Gocciolatoio. Francesco vuole inserire un nuovo champagne, </w:t>
-      </w:r>
-      <w:r>
-        <w:rPr>
-          <w:sz w:val="24"/>
-        </w:rPr>
-        <w:t>“</w:t>
-      </w:r>
-      <w:r>
-        <w:rPr>
-          <w:sz w:val="24"/>
-        </w:rPr>
-        <w:t xml:space="preserve">Champagne Christal” e i suoi relativi attributi. Apre il portale web e nella barra di navigazione posta nell’intestazione della pagina è presente una barra di navigazione che contiene una icona a forma di omino per accedere all’area di autenticazione per l’inserimento delle credenziali e un bottone </w:t>
-      </w:r>
-      <w:r>
-        <w:rPr>
-          <w:sz w:val="24"/>
-        </w:rPr>
-        <w:t>Accedi</w:t>
-      </w:r>
-      <w:r>
-        <w:rPr>
-          <w:sz w:val="24"/>
-        </w:rPr>
-        <w:t xml:space="preserve"> che permette l’autenticazione. Quind</w:t>
-      </w:r>
-      <w:r>
-        <w:rPr>
-          <w:sz w:val="24"/>
-        </w:rPr>
-        <w:t>i inserisce alla casella Nome utente “FrancescoDiPalma</w:t>
-      </w:r>
-      <w:r>
-        <w:rPr>
-          <w:sz w:val="24"/>
-        </w:rPr>
-        <w:t>” e nella casella della Password “</w:t>
-      </w:r>
-      <w:r>
-        <w:rPr>
-          <w:sz w:val="24"/>
-        </w:rPr>
-        <w:t>francescodipalma97</w:t>
-      </w:r>
-      <w:r>
-        <w:rPr>
-          <w:sz w:val="24"/>
-        </w:rPr>
-        <w:t xml:space="preserve">”. </w:t>
-      </w:r>
-      <w:r>
-        <w:rPr>
-          <w:sz w:val="24"/>
-        </w:rPr>
-        <w:t>Francesco</w:t>
-      </w:r>
-      <w:r>
-        <w:rPr>
-          <w:sz w:val="24"/>
-        </w:rPr>
-        <w:t xml:space="preserve"> viene reindirizzato al suo profilo amministratore do</w:t>
-      </w:r>
-      <w:r>
-        <w:rPr>
-          <w:sz w:val="24"/>
-        </w:rPr>
-        <w:t>ve sono presenti i suoi dati e sei</w:t>
-      </w:r>
-      <w:r>
-        <w:rPr>
-          <w:sz w:val="24"/>
-        </w:rPr>
-        <w:t xml:space="preserve"> bottoni: “</w:t>
-      </w:r>
-      <w:r>
-        <w:rPr>
-          <w:sz w:val="24"/>
-        </w:rPr>
-        <w:t>Aggiungi Prodotto</w:t>
-      </w:r>
-      <w:r>
-        <w:rPr>
-          <w:sz w:val="24"/>
-        </w:rPr>
-        <w:t>”, “</w:t>
-      </w:r>
-      <w:r>
-        <w:rPr>
-          <w:sz w:val="24"/>
-        </w:rPr>
-        <w:t>Modifica Info</w:t>
-      </w:r>
-      <w:r>
-        <w:rPr>
-          <w:sz w:val="24"/>
-        </w:rPr>
-        <w:t>”, “</w:t>
-      </w:r>
-      <w:r>
-        <w:rPr>
-          <w:sz w:val="24"/>
-        </w:rPr>
-        <w:t>Lista Prodotti</w:t>
-      </w:r>
-      <w:r>
-        <w:rPr>
-          <w:sz w:val="24"/>
-        </w:rPr>
-        <w:t>”, “Lista utenti”</w:t>
-      </w:r>
-      <w:r>
-        <w:rPr>
-          <w:sz w:val="24"/>
-        </w:rPr>
-        <w:t>, “Lista Ordini” e “LogOut”</w:t>
-      </w:r>
-      <w:r>
-        <w:rPr>
-          <w:sz w:val="24"/>
-        </w:rPr>
-        <w:t xml:space="preserve">. Clicca quindi sul bottone “Aggiungi </w:t>
-      </w:r>
-      <w:r>
-        <w:rPr>
-          <w:sz w:val="24"/>
-        </w:rPr>
-        <w:t>Prodotto</w:t>
-      </w:r>
-      <w:r>
-        <w:rPr>
-          <w:sz w:val="24"/>
-        </w:rPr>
-        <w:t xml:space="preserve">” e viene reindirizzato sulla pagina per l’aggiunta di un </w:t>
-      </w:r>
-      <w:r>
-        <w:rPr>
-          <w:sz w:val="24"/>
-        </w:rPr>
-        <w:t>prodotto</w:t>
-      </w:r>
-      <w:r>
-        <w:rPr>
-          <w:sz w:val="24"/>
-        </w:rPr>
-        <w:t xml:space="preserve"> dove</w:t>
-      </w:r>
-      <w:r>
-        <w:rPr>
-          <w:sz w:val="24"/>
-        </w:rPr>
-        <w:t xml:space="preserve"> sono presenti una serie di form utili </w:t>
-      </w:r>
-      <w:r>
-        <w:rPr>
-          <w:sz w:val="24"/>
-        </w:rPr>
-        <w:t xml:space="preserve">per l’inserimento di un </w:t>
-      </w:r>
-      <w:r>
-        <w:rPr>
-          <w:sz w:val="24"/>
-        </w:rPr>
-        <w:t>prodotto. Quindi Francesco riempie i campi Nome, Descrizione, Annata, Regione, Gradazione, Formato, Disponibilità, Tipo, Prezzo, Sconto e Categoria di Appartenenza, seleziona una fotografia e clicca sul pulsante Aggiungi Prodotto.</w:t>
-      </w:r>
-      <w:r>
-        <w:rPr>
-          <w:sz w:val="24"/>
-        </w:rPr>
-        <w:t xml:space="preserve"> Successivamente al caricamento del nuovo </w:t>
-      </w:r>
-      <w:r>
-        <w:rPr>
-          <w:sz w:val="24"/>
-        </w:rPr>
-        <w:t>prodotto</w:t>
-      </w:r>
-      <w:r>
-        <w:rPr>
-          <w:sz w:val="24"/>
+        <w:t>annullare il suo ordine effettuato. Quindi Francesco visualizza nuovamente la pagina della lista degli utenti, trova il nome utente “CiccioSaviano” e clicca sul pulsante “Elimina”</w:t>
+      </w:r>
+      <w:r>
+        <w:rPr>
+          <w:sz w:val="24"/>
+          <w:szCs w:val="24"/>
+        </w:rPr>
+        <w:t>. Francesco viene reindirizzato alla pagina personale, clicca sul pulsante “Lista Ordini” e vengono mostrati tutti gli ordini effettuati con pulsanti di “Visualizza Dettagli” ed “Elimina”. Clicca sul pulsante “Visualizza Dettagli” dell’ultimo ordine effettuato per controllare che sia stato effettuato dall’utente “CiccioSaviano”, torna alla pagina precedente e clicca sul pulsante Elimina</w:t>
+      </w:r>
+      <w:r>
+        <w:rPr>
+          <w:sz w:val="24"/>
+          <w:szCs w:val="24"/>
         </w:rPr>
         <w:t>,</w:t>
       </w:r>
       <w:r>
         <w:rPr>
           <w:sz w:val="24"/>
-        </w:rPr>
-        <w:t xml:space="preserve"> Francesco</w:t>
-      </w:r>
-      <w:r>
-        <w:rPr>
-          <w:sz w:val="24"/>
-        </w:rPr>
-        <w:t xml:space="preserve"> si accorge di aver commesso</w:t>
-      </w:r>
-      <w:r>
-        <w:rPr>
-          <w:sz w:val="24"/>
-        </w:rPr>
-        <w:t xml:space="preserve"> un errore nella scrittura del prezzo e quindi vuole modificarlo</w:t>
-      </w:r>
-      <w:r>
-        <w:rPr>
-          <w:sz w:val="24"/>
-        </w:rPr>
-        <w:t xml:space="preserve">. </w:t>
-      </w:r>
-      <w:r>
-        <w:rPr>
-          <w:sz w:val="24"/>
-        </w:rPr>
-        <w:t>D</w:t>
-      </w:r>
-      <w:r>
-        <w:rPr>
-          <w:sz w:val="24"/>
-        </w:rPr>
-        <w:t xml:space="preserve">alla sua pagina personale clicca sul bottone “Lista </w:t>
-      </w:r>
-      <w:r>
-        <w:rPr>
-          <w:sz w:val="24"/>
-        </w:rPr>
-        <w:t>Prodotti</w:t>
-      </w:r>
-      <w:r>
-        <w:rPr>
-          <w:sz w:val="24"/>
-        </w:rPr>
-        <w:t xml:space="preserve">” e viene reindirizzato ad una pagina che mostra un elenco con tutti i </w:t>
-      </w:r>
-      <w:r>
-        <w:rPr>
-          <w:sz w:val="24"/>
-        </w:rPr>
-        <w:t>prodotti</w:t>
-      </w:r>
-      <w:r>
-        <w:rPr>
-          <w:sz w:val="24"/>
-        </w:rPr>
-        <w:t xml:space="preserve">, di fianco ad ogni </w:t>
-      </w:r>
-      <w:r>
-        <w:rPr>
-          <w:sz w:val="24"/>
-        </w:rPr>
-        <w:t>prodotto</w:t>
-      </w:r>
-      <w:r>
-        <w:rPr>
-          <w:sz w:val="24"/>
-        </w:rPr>
-        <w:t xml:space="preserve"> sono presenti due bottoni: “Elimina” per eliminare un </w:t>
-      </w:r>
-      <w:r>
-        <w:rPr>
-          <w:sz w:val="24"/>
-        </w:rPr>
-        <w:t>prodotto e “Modifica”. Francesco i</w:t>
-      </w:r>
-      <w:r>
-        <w:rPr>
-          <w:sz w:val="24"/>
-        </w:rPr>
-        <w:t xml:space="preserve">ndividua quindi il </w:t>
-      </w:r>
-      <w:r>
-        <w:rPr>
-          <w:sz w:val="24"/>
-        </w:rPr>
-        <w:t>prodotto</w:t>
-      </w:r>
-      <w:r>
-        <w:rPr>
-          <w:sz w:val="24"/>
-        </w:rPr>
-        <w:t xml:space="preserve"> “</w:t>
-      </w:r>
-      <w:r>
-        <w:rPr>
-          <w:sz w:val="24"/>
-        </w:rPr>
-        <w:t>Champagne Christal</w:t>
-      </w:r>
-      <w:r>
-        <w:rPr>
-          <w:sz w:val="24"/>
-        </w:rPr>
-        <w:t xml:space="preserve">” nell’elenco e </w:t>
-      </w:r>
-      <w:r>
-        <w:rPr>
-          <w:sz w:val="24"/>
-        </w:rPr>
-        <w:t>clicca su Modifica e viene reindirizzato ad</w:t>
-      </w:r>
-      <w:r>
-        <w:rPr>
-          <w:sz w:val="24"/>
-        </w:rPr>
-        <w:t xml:space="preserve"> una pagina per la modifica del </w:t>
-      </w:r>
-      <w:r>
-        <w:rPr>
-          <w:sz w:val="24"/>
-        </w:rPr>
-        <w:t>prodotto</w:t>
-      </w:r>
-      <w:r>
-        <w:rPr>
-          <w:sz w:val="24"/>
-        </w:rPr>
-        <w:t xml:space="preserve"> </w:t>
-      </w:r>
-      <w:r>
-        <w:rPr>
-          <w:sz w:val="24"/>
-        </w:rPr>
-        <w:t xml:space="preserve">dove sono presenti una serie di </w:t>
-      </w:r>
-      <w:r>
-        <w:rPr>
-          <w:sz w:val="24"/>
-        </w:rPr>
-        <w:t xml:space="preserve">form con i campi </w:t>
-      </w:r>
-      <w:r>
-        <w:rPr>
-          <w:sz w:val="24"/>
-        </w:rPr>
-        <w:t>Nome, Descrizione, Annata, Regione, Gradazione, Formato, Disponibilità, Tipo, Prezzo, Sconto e Categoria di Appartenenza.</w:t>
-      </w:r>
-      <w:r>
-        <w:rPr>
-          <w:sz w:val="24"/>
-        </w:rPr>
-        <w:t xml:space="preserve"> </w:t>
-      </w:r>
-      <w:r>
-        <w:rPr>
-          <w:sz w:val="24"/>
-        </w:rPr>
-        <w:t>Francesco</w:t>
-      </w:r>
-      <w:r>
-        <w:rPr>
-          <w:sz w:val="24"/>
-        </w:rPr>
-        <w:t xml:space="preserve"> inserisce nel campo “</w:t>
-      </w:r>
-      <w:r>
-        <w:rPr>
-          <w:sz w:val="24"/>
-        </w:rPr>
-        <w:t>Prezzo</w:t>
-      </w:r>
-      <w:r>
-        <w:rPr>
-          <w:sz w:val="24"/>
-        </w:rPr>
-        <w:t xml:space="preserve">” </w:t>
-      </w:r>
-      <w:r>
-        <w:rPr>
-          <w:sz w:val="24"/>
-        </w:rPr>
-        <w:t>il prezzo corretto</w:t>
-      </w:r>
-      <w:r>
-        <w:rPr>
-          <w:sz w:val="24"/>
-        </w:rPr>
-        <w:t xml:space="preserve"> e clicca sul bottone “</w:t>
-      </w:r>
-      <w:r>
-        <w:rPr>
-          <w:sz w:val="24"/>
-        </w:rPr>
-        <w:t>Modifica</w:t>
-      </w:r>
-      <w:r>
-        <w:rPr>
-          <w:sz w:val="24"/>
-        </w:rPr>
-        <w:t xml:space="preserve">” posto sotto il form. Viene quindi reindirizzato alla sua pagina personale. Adesso </w:t>
-      </w:r>
-      <w:r>
-        <w:rPr>
-          <w:sz w:val="24"/>
-        </w:rPr>
-        <w:t>Francesco</w:t>
-      </w:r>
-      <w:r>
-        <w:rPr>
-          <w:sz w:val="24"/>
-        </w:rPr>
-        <w:t xml:space="preserve"> vuole </w:t>
-      </w:r>
-      <w:r>
-        <w:rPr>
-          <w:sz w:val="24"/>
-        </w:rPr>
-        <w:t>rendere</w:t>
-      </w:r>
-      <w:r>
-        <w:rPr>
-          <w:sz w:val="24"/>
-        </w:rPr>
-        <w:t xml:space="preserve"> l’utente “</w:t>
-      </w:r>
-      <w:r>
-        <w:rPr>
-          <w:sz w:val="24"/>
-        </w:rPr>
-        <w:t>TheDMG88</w:t>
-      </w:r>
-      <w:r>
-        <w:rPr>
-          <w:sz w:val="24"/>
-        </w:rPr>
-        <w:t xml:space="preserve">” </w:t>
-      </w:r>
-      <w:r>
-        <w:rPr>
-          <w:sz w:val="24"/>
-        </w:rPr>
-        <w:t xml:space="preserve">amministratore </w:t>
-      </w:r>
-      <w:r>
-        <w:rPr>
-          <w:sz w:val="24"/>
-        </w:rPr>
-        <w:t xml:space="preserve">perché </w:t>
-      </w:r>
-      <w:r>
-        <w:rPr>
-          <w:sz w:val="24"/>
-        </w:rPr>
-        <w:t>hanno stipulato un contratto di lavoro.</w:t>
-      </w:r>
-      <w:r>
-        <w:rPr>
-          <w:sz w:val="24"/>
-        </w:rPr>
-        <w:t xml:space="preserve"> Clicca quindi sul bottone “Lista utenti”, si apre quindi una pagina con un elenco di tutti gli utenti della pagina, con un bottone “Elimina”</w:t>
-      </w:r>
-      <w:r>
-        <w:rPr>
-          <w:sz w:val="24"/>
-        </w:rPr>
-        <w:t xml:space="preserve"> e “Modifica”</w:t>
-      </w:r>
-      <w:r>
-        <w:rPr>
-          <w:sz w:val="24"/>
-        </w:rPr>
-        <w:t xml:space="preserve"> vicino ad ogni utente. Trova l’utente “</w:t>
-      </w:r>
-      <w:r>
-        <w:rPr>
-          <w:sz w:val="24"/>
-        </w:rPr>
-        <w:t>TheDMG88</w:t>
-      </w:r>
-      <w:r>
-        <w:rPr>
-          <w:sz w:val="24"/>
-        </w:rPr>
-        <w:t>” e clicca sul bottone “</w:t>
-      </w:r>
-      <w:r>
-        <w:rPr>
-          <w:sz w:val="24"/>
-        </w:rPr>
-        <w:t>Modifica</w:t>
-      </w:r>
-      <w:r>
-        <w:rPr>
-          <w:sz w:val="24"/>
-        </w:rPr>
-        <w:t>”.</w:t>
-      </w:r>
-      <w:r>
-        <w:rPr>
-          <w:sz w:val="24"/>
-        </w:rPr>
-        <w:t xml:space="preserve"> Francesco viene reindirizzato ad una pagina contenente vari form, quali: Modifica Username,</w:t>
-      </w:r>
-      <w:r>
-        <w:rPr>
-          <w:sz w:val="24"/>
-        </w:rPr>
-        <w:t xml:space="preserve"> e-</w:t>
-      </w:r>
-      <w:r>
-        <w:rPr>
-          <w:sz w:val="24"/>
-        </w:rPr>
-        <w:t xml:space="preserve">mail, Ruolo e indirizzo; ne modifica il ruolo inserendo nella text box “Amministratore” e clicca sul pulsante Conferma Modifiche. </w:t>
-      </w:r>
-      <w:r>
-        <w:rPr>
-          <w:sz w:val="24"/>
-        </w:rPr>
-        <w:t xml:space="preserve">Viene quindi </w:t>
-      </w:r>
-      <w:r>
-        <w:rPr>
-          <w:sz w:val="24"/>
-        </w:rPr>
-        <w:t>modificato</w:t>
-      </w:r>
-      <w:r>
-        <w:rPr>
-          <w:sz w:val="24"/>
-        </w:rPr>
-        <w:t xml:space="preserve"> l’utente e </w:t>
-      </w:r>
-      <w:r>
-        <w:rPr>
-          <w:sz w:val="24"/>
-        </w:rPr>
-        <w:t>Francesco</w:t>
-      </w:r>
-      <w:r>
-        <w:rPr>
-          <w:sz w:val="24"/>
-        </w:rPr>
-        <w:t xml:space="preserve"> viene inoltrato sulla sua pagina personale. Prima di lasciare il sito </w:t>
-      </w:r>
-      <w:r>
-        <w:rPr>
-          <w:sz w:val="24"/>
-        </w:rPr>
-        <w:t xml:space="preserve">Francesco riceve una mail di un utente </w:t>
-      </w:r>
-      <w:r>
-        <w:rPr>
-          <w:sz w:val="24"/>
-        </w:rPr>
-        <w:lastRenderedPageBreak/>
-        <w:t xml:space="preserve">“CiccioSaviano” dove chiede di essere cancellato dal sistema e di </w:t>
-      </w:r>
-      <w:r>
-        <w:rPr>
-          <w:sz w:val="24"/>
           <w:szCs w:val="24"/>
         </w:rPr>
-        <w:t>annullare il suo ordine effettuato. Quindi Francesco visualizza nuovamente la pagina della lista degli utenti, trova il nome utente “CiccioSaviano” e clicca sul pulsante “Elimina”</w:t>
+        <w:t xml:space="preserve"> Infine Francesco </w:t>
       </w:r>
       <w:r>
         <w:rPr>
           <w:sz w:val="24"/>
           <w:szCs w:val="24"/>
         </w:rPr>
-        <w:t>. Francesco viene reindirizzato alla pagina personale, clicca sul pulsante “Lista Ordini” e vengono mostrati tutti gli ordini effettuati con pulsanti di “Visualizza Dettagli” ed “Elimina”. Clicca sul pulsante “Visualizza Dettagli” dell’ultimo ordine effettuato per controllare che sia stato effettuato dall’utente “CiccioSaviano”, torna alla pagina precedente e clicca sul pulsante Elimina</w:t>
+        <w:t>effettua quindi</w:t>
       </w:r>
       <w:r>
         <w:rPr>
           <w:sz w:val="24"/>
           <w:szCs w:val="24"/>
         </w:rPr>
-        <w:t>,</w:t>
+        <w:t xml:space="preserve"> il logout con il pulsante “LogO</w:t>
       </w:r>
       <w:r>
         <w:rPr>
           <w:sz w:val="24"/>
           <w:szCs w:val="24"/>
         </w:rPr>
-        <w:t xml:space="preserve"> Infine Francesco </w:t>
+        <w:t>ut</w:t>
       </w:r>
       <w:r>
         <w:rPr>
           <w:sz w:val="24"/>
           <w:szCs w:val="24"/>
         </w:rPr>
-        <w:t>effettua quindi</w:t>
+        <w:t>”</w:t>
       </w:r>
       <w:r>
         <w:rPr>
           <w:sz w:val="24"/>
           <w:szCs w:val="24"/>
         </w:rPr>
-        <w:t xml:space="preserve"> il logout con il pulsante “LogO</w:t>
-      </w:r>
-      <w:r>
+        <w:t xml:space="preserve"> nella sua pagina personale.</w:t>
+      </w:r>
+    </w:p>
+    <w:p>
+      <w:pPr>
+        <w:pStyle w:val="Paragrafoelenco"/>
+        <w:ind w:left="-1134" w:right="-1134"/>
         <w:rPr>
           <w:sz w:val="24"/>
           <w:szCs w:val="24"/>
         </w:rPr>
-        <w:t>ut</w:t>
-      </w:r>
-      <w:r>
+      </w:pPr>
+      <w:r>
+        <w:rPr>
+          <w:noProof/>
+          <w:sz w:val="24"/>
+          <w:lang w:eastAsia="it-IT"/>
+        </w:rPr>
+        <w:drawing>
+          <wp:inline distT="0" distB="0" distL="0" distR="0" wp14:anchorId="28A63E95" wp14:editId="5AB803FC">
+            <wp:extent cx="3695033" cy="2497888"/>
+            <wp:effectExtent l="0" t="0" r="1270" b="0"/>
+            <wp:docPr id="16" name="Immagine 16" descr="C:\Users\Francesco\AppData\Local\Microsoft\Windows\INetCache\Content.Word\14 lista utenti.jpg"/>
+            <wp:cNvGraphicFramePr>
+              <a:graphicFrameLocks xmlns:a="http://schemas.openxmlformats.org/drawingml/2006/main" noChangeAspect="1"/>
+            </wp:cNvGraphicFramePr>
+            <a:graphic xmlns:a="http://schemas.openxmlformats.org/drawingml/2006/main">
+              <a:graphicData uri="http://schemas.openxmlformats.org/drawingml/2006/picture">
+                <pic:pic xmlns:pic="http://schemas.openxmlformats.org/drawingml/2006/picture">
+                  <pic:nvPicPr>
+                    <pic:cNvPr id="0" name="Picture 105" descr="C:\Users\Francesco\AppData\Local\Microsoft\Windows\INetCache\Content.Word\14 lista utenti.jpg"/>
+                    <pic:cNvPicPr>
+                      <a:picLocks noChangeAspect="1" noChangeArrowheads="1"/>
+                    </pic:cNvPicPr>
+                  </pic:nvPicPr>
+                  <pic:blipFill>
+                    <a:blip r:embed="rId25">
+                      <a:extLst>
+                        <a:ext uri="{28A0092B-C50C-407E-A947-70E740481C1C}">
+                          <a14:useLocalDpi xmlns:a14="http://schemas.microsoft.com/office/drawing/2010/main" val="0"/>
+                        </a:ext>
+                      </a:extLst>
+                    </a:blip>
+                    <a:srcRect/>
+                    <a:stretch>
+                      <a:fillRect/>
+                    </a:stretch>
+                  </pic:blipFill>
+                  <pic:spPr bwMode="auto">
+                    <a:xfrm>
+                      <a:off x="0" y="0"/>
+                      <a:ext cx="3719794" cy="2514627"/>
+                    </a:xfrm>
+                    <a:prstGeom prst="rect">
+                      <a:avLst/>
+                    </a:prstGeom>
+                    <a:noFill/>
+                    <a:ln>
+                      <a:noFill/>
+                    </a:ln>
+                  </pic:spPr>
+                </pic:pic>
+              </a:graphicData>
+            </a:graphic>
+          </wp:inline>
+        </w:drawing>
+      </w:r>
+      <w:r>
+        <w:rPr>
+          <w:noProof/>
+          <w:sz w:val="24"/>
+          <w:lang w:eastAsia="it-IT"/>
+        </w:rPr>
+        <w:drawing>
+          <wp:inline distT="0" distB="0" distL="0" distR="0" wp14:anchorId="2401C46D" wp14:editId="552458A0">
+            <wp:extent cx="3705225" cy="2509991"/>
+            <wp:effectExtent l="0" t="0" r="0" b="5080"/>
+            <wp:docPr id="17" name="Immagine 17" descr="C:\Users\Francesco\AppData\Local\Microsoft\Windows\INetCache\Content.Word\17 dettaglio ordine ciccio s.jpg"/>
+            <wp:cNvGraphicFramePr>
+              <a:graphicFrameLocks xmlns:a="http://schemas.openxmlformats.org/drawingml/2006/main" noChangeAspect="1"/>
+            </wp:cNvGraphicFramePr>
+            <a:graphic xmlns:a="http://schemas.openxmlformats.org/drawingml/2006/main">
+              <a:graphicData uri="http://schemas.openxmlformats.org/drawingml/2006/picture">
+                <pic:pic xmlns:pic="http://schemas.openxmlformats.org/drawingml/2006/picture">
+                  <pic:nvPicPr>
+                    <pic:cNvPr id="0" name="Picture 107" descr="C:\Users\Francesco\AppData\Local\Microsoft\Windows\INetCache\Content.Word\17 dettaglio ordine ciccio s.jpg"/>
+                    <pic:cNvPicPr>
+                      <a:picLocks noChangeAspect="1" noChangeArrowheads="1"/>
+                    </pic:cNvPicPr>
+                  </pic:nvPicPr>
+                  <pic:blipFill>
+                    <a:blip r:embed="rId26">
+                      <a:extLst>
+                        <a:ext uri="{28A0092B-C50C-407E-A947-70E740481C1C}">
+                          <a14:useLocalDpi xmlns:a14="http://schemas.microsoft.com/office/drawing/2010/main" val="0"/>
+                        </a:ext>
+                      </a:extLst>
+                    </a:blip>
+                    <a:srcRect/>
+                    <a:stretch>
+                      <a:fillRect/>
+                    </a:stretch>
+                  </pic:blipFill>
+                  <pic:spPr bwMode="auto">
+                    <a:xfrm>
+                      <a:off x="0" y="0"/>
+                      <a:ext cx="3731218" cy="2527599"/>
+                    </a:xfrm>
+                    <a:prstGeom prst="rect">
+                      <a:avLst/>
+                    </a:prstGeom>
+                    <a:noFill/>
+                    <a:ln>
+                      <a:noFill/>
+                    </a:ln>
+                  </pic:spPr>
+                </pic:pic>
+              </a:graphicData>
+            </a:graphic>
+          </wp:inline>
+        </w:drawing>
+      </w:r>
+    </w:p>
+    <w:p>
+      <w:pPr>
+        <w:pStyle w:val="Paragrafoelenco"/>
+        <w:ind w:left="-142"/>
         <w:rPr>
           <w:sz w:val="24"/>
           <w:szCs w:val="24"/>
         </w:rPr>
-        <w:t>”</w:t>
-      </w:r>
-      <w:r>
+      </w:pPr>
+    </w:p>
+    <w:p>
+      <w:pPr>
+        <w:pStyle w:val="Paragrafoelenco"/>
+        <w:ind w:left="-142"/>
         <w:rPr>
           <w:sz w:val="24"/>
           <w:szCs w:val="24"/>
         </w:rPr>
-        <w:t xml:space="preserve"> nella sua pagina personale.</w:t>
-      </w:r>
+      </w:pPr>
+    </w:p>
+    <w:p>
+      <w:pPr>
+        <w:pStyle w:val="Paragrafoelenco"/>
+        <w:ind w:left="-142"/>
+        <w:rPr>
+          <w:sz w:val="24"/>
+          <w:szCs w:val="24"/>
+        </w:rPr>
+      </w:pPr>
+    </w:p>
+    <w:p>
+      <w:pPr>
+        <w:pStyle w:val="Paragrafoelenco"/>
+        <w:ind w:left="-142"/>
+        <w:rPr>
+          <w:sz w:val="24"/>
+          <w:szCs w:val="24"/>
+        </w:rPr>
+      </w:pPr>
+    </w:p>
+    <w:p>
+      <w:pPr>
+        <w:pStyle w:val="Paragrafoelenco"/>
+        <w:ind w:left="-142"/>
+        <w:rPr>
+          <w:sz w:val="24"/>
+          <w:szCs w:val="24"/>
+        </w:rPr>
+      </w:pPr>
+    </w:p>
+    <w:p>
+      <w:pPr>
+        <w:pStyle w:val="Paragrafoelenco"/>
+        <w:ind w:left="-142"/>
+        <w:rPr>
+          <w:sz w:val="24"/>
+          <w:szCs w:val="24"/>
+        </w:rPr>
+      </w:pPr>
+    </w:p>
+    <w:p>
+      <w:pPr>
+        <w:pStyle w:val="Paragrafoelenco"/>
+        <w:ind w:left="-142"/>
+        <w:rPr>
+          <w:sz w:val="24"/>
+          <w:szCs w:val="24"/>
+        </w:rPr>
+      </w:pPr>
+    </w:p>
+    <w:p>
+      <w:pPr>
+        <w:pStyle w:val="Paragrafoelenco"/>
+        <w:ind w:left="-142"/>
+        <w:rPr>
+          <w:sz w:val="24"/>
+          <w:szCs w:val="24"/>
+        </w:rPr>
+      </w:pPr>
+    </w:p>
+    <w:p>
+      <w:pPr>
+        <w:pStyle w:val="Paragrafoelenco"/>
+        <w:ind w:left="-142"/>
+        <w:rPr>
+          <w:sz w:val="24"/>
+          <w:szCs w:val="24"/>
+        </w:rPr>
+      </w:pPr>
+    </w:p>
+    <w:p>
+      <w:pPr>
+        <w:pStyle w:val="Paragrafoelenco"/>
+        <w:ind w:left="-142"/>
+        <w:rPr>
+          <w:sz w:val="24"/>
+          <w:szCs w:val="24"/>
+        </w:rPr>
+      </w:pPr>
+    </w:p>
+    <w:p>
+      <w:pPr>
+        <w:pStyle w:val="Paragrafoelenco"/>
+        <w:ind w:left="-142"/>
+        <w:rPr>
+          <w:sz w:val="24"/>
+          <w:szCs w:val="24"/>
+        </w:rPr>
+      </w:pPr>
+    </w:p>
+    <w:p>
+      <w:pPr>
+        <w:pStyle w:val="Paragrafoelenco"/>
+        <w:ind w:left="-142"/>
+        <w:rPr>
+          <w:sz w:val="24"/>
+          <w:szCs w:val="24"/>
+        </w:rPr>
+      </w:pPr>
+    </w:p>
+    <w:p>
+      <w:pPr>
+        <w:pStyle w:val="Paragrafoelenco"/>
+        <w:ind w:left="-142"/>
+        <w:rPr>
+          <w:sz w:val="24"/>
+          <w:szCs w:val="24"/>
+        </w:rPr>
+      </w:pPr>
+    </w:p>
+    <w:p>
+      <w:pPr>
+        <w:pStyle w:val="Paragrafoelenco"/>
+        <w:ind w:left="-142"/>
+        <w:rPr>
+          <w:sz w:val="24"/>
+          <w:szCs w:val="24"/>
+        </w:rPr>
+      </w:pPr>
+    </w:p>
+    <w:p>
+      <w:pPr>
+        <w:pStyle w:val="Paragrafoelenco"/>
+        <w:ind w:left="-142"/>
+        <w:rPr>
+          <w:sz w:val="24"/>
+          <w:szCs w:val="24"/>
+        </w:rPr>
+      </w:pPr>
+    </w:p>
+    <w:p>
+      <w:pPr>
+        <w:pStyle w:val="Paragrafoelenco"/>
+        <w:ind w:left="-142"/>
+        <w:rPr>
+          <w:sz w:val="24"/>
+          <w:szCs w:val="24"/>
+        </w:rPr>
+      </w:pPr>
     </w:p>
     <w:p>
       <w:pPr>
@@ -3399,8 +4816,18 @@
           <w:b/>
           <w:sz w:val="28"/>
         </w:rPr>
-        <w:t>5.Target Enviroment</w:t>
-      </w:r>
+        <w:lastRenderedPageBreak/>
+        <w:t xml:space="preserve">5.Target </w:t>
+      </w:r>
+      <w:proofErr w:type="spellStart"/>
+      <w:r>
+        <w:rPr>
+          <w:b/>
+          <w:sz w:val="28"/>
+        </w:rPr>
+        <w:t>Enviroment</w:t>
+      </w:r>
+      <w:proofErr w:type="spellEnd"/>
     </w:p>
     <w:p>
       <w:pPr>
@@ -3416,7 +4843,51 @@
           <w:sz w:val="24"/>
           <w:szCs w:val="24"/>
         </w:rPr>
-        <w:t xml:space="preserve">“Gocciolatoio” sarà web-based, quindi, accessibile da qualsiasi dispositivo che sia connesso ad Internet. Per implementare “Gocciolatoio” verrà utilizzato un Web Server che interagirà con un DBMS. </w:t>
+        <w:t>“</w:t>
+      </w:r>
+      <w:r>
+        <w:rPr>
+          <w:sz w:val="24"/>
+          <w:szCs w:val="24"/>
+        </w:rPr>
+        <w:t xml:space="preserve">Enoteca Il </w:t>
+      </w:r>
+      <w:r>
+        <w:rPr>
+          <w:sz w:val="24"/>
+          <w:szCs w:val="24"/>
+        </w:rPr>
+        <w:t>Gocciolatoio” sarà web-</w:t>
+      </w:r>
+      <w:proofErr w:type="spellStart"/>
+      <w:r>
+        <w:rPr>
+          <w:sz w:val="24"/>
+          <w:szCs w:val="24"/>
+        </w:rPr>
+        <w:t>based</w:t>
+      </w:r>
+      <w:proofErr w:type="spellEnd"/>
+      <w:r>
+        <w:rPr>
+          <w:sz w:val="24"/>
+          <w:szCs w:val="24"/>
+        </w:rPr>
+        <w:t>, quindi, accessibile da qualsiasi dispositivo che sia connesso ad Internet. Per implementare “</w:t>
+      </w:r>
+      <w:r>
+        <w:rPr>
+          <w:sz w:val="24"/>
+          <w:szCs w:val="24"/>
+        </w:rPr>
+        <w:t xml:space="preserve">Enoteca Il </w:t>
+      </w:r>
+      <w:r>
+        <w:rPr>
+          <w:sz w:val="24"/>
+          <w:szCs w:val="24"/>
+        </w:rPr>
+        <w:t xml:space="preserve">Gocciolatoio” verrà utilizzato un Web Server che interagirà con un DBMS. </w:t>
       </w:r>
     </w:p>
     <w:p>
@@ -3742,7 +5213,7 @@
       </w:pPr>
     </w:p>
     <w:sectPr>
-      <w:footerReference w:type="default" r:id="rId10"/>
+      <w:footerReference w:type="default" r:id="rId27"/>
       <w:pgSz w:w="11906" w:h="16838"/>
       <w:pgMar w:top="993" w:right="1134" w:bottom="1134" w:left="1134" w:header="708" w:footer="708" w:gutter="0"/>
       <w:cols w:space="708"/>
@@ -3753,7 +5224,7 @@
 </file>
 
 <file path=word/endnotes.xml><?xml version="1.0" encoding="utf-8"?>
-<w:endnotes xmlns:wpc="http://schemas.microsoft.com/office/word/2010/wordprocessingCanvas" xmlns:cx="http://schemas.microsoft.com/office/drawing/2014/chartex" xmlns:cx1="http://schemas.microsoft.com/office/drawing/2015/9/8/chartex" xmlns:cx2="http://schemas.microsoft.com/office/drawing/2015/10/21/chartex" xmlns:cx3="http://schemas.microsoft.com/office/drawing/2016/5/9/chartex" xmlns:cx4="http://schemas.microsoft.com/office/drawing/2016/5/10/chartex" xmlns:cx5="http://schemas.microsoft.com/office/drawing/2016/5/11/chartex" xmlns:cx6="http://schemas.microsoft.com/office/drawing/2016/5/12/chartex" xmlns:cx7="http://schemas.microsoft.com/office/drawing/2016/5/13/chartex" xmlns:cx8="http://schemas.microsoft.com/office/drawing/2016/5/14/chartex" xmlns:mc="http://schemas.openxmlformats.org/markup-compatibility/2006" xmlns:aink="http://schemas.microsoft.com/office/drawing/2016/ink" xmlns:am3d="http://schemas.microsoft.com/office/drawing/2017/model3d" xmlns:o="urn:schemas-microsoft-com:office:office" xmlns:r="http://schemas.openxmlformats.org/officeDocument/2006/relationships" xmlns:m="http://schemas.openxmlformats.org/officeDocument/2006/math" xmlns:v="urn:schemas-microsoft-com:vml" xmlns:wp14="http://schemas.microsoft.com/office/word/2010/wordprocessingDrawing" xmlns:wp="http://schemas.openxmlformats.org/drawingml/2006/wordprocessingDrawing" xmlns:w10="urn:schemas-microsoft-com:office:word" xmlns:w="http://schemas.openxmlformats.org/wordprocessingml/2006/main" xmlns:w14="http://schemas.microsoft.com/office/word/2010/wordml" xmlns:w15="http://schemas.microsoft.com/office/word/2012/wordml" xmlns:w16cex="http://schemas.microsoft.com/office/word/2018/wordml/cex" xmlns:w16cid="http://schemas.microsoft.com/office/word/2016/wordml/cid" xmlns:w16="http://schemas.microsoft.com/office/word/2018/wordml" xmlns:w16se="http://schemas.microsoft.com/office/word/2015/wordml/symex" xmlns:wpg="http://schemas.microsoft.com/office/word/2010/wordprocessingGroup" xmlns:wpi="http://schemas.microsoft.com/office/word/2010/wordprocessingInk" xmlns:wne="http://schemas.microsoft.com/office/word/2006/wordml" xmlns:wps="http://schemas.microsoft.com/office/word/2010/wordprocessingShape" mc:Ignorable="w14 w15 w16se w16cid w16 w16cex wp14">
+<w:endnotes xmlns:wpc="http://schemas.microsoft.com/office/word/2010/wordprocessingCanvas" xmlns:mc="http://schemas.openxmlformats.org/markup-compatibility/2006" xmlns:o="urn:schemas-microsoft-com:office:office" xmlns:r="http://schemas.openxmlformats.org/officeDocument/2006/relationships" xmlns:m="http://schemas.openxmlformats.org/officeDocument/2006/math" xmlns:v="urn:schemas-microsoft-com:vml" xmlns:wp14="http://schemas.microsoft.com/office/word/2010/wordprocessingDrawing" xmlns:wp="http://schemas.openxmlformats.org/drawingml/2006/wordprocessingDrawing" xmlns:w10="urn:schemas-microsoft-com:office:word" xmlns:w="http://schemas.openxmlformats.org/wordprocessingml/2006/main" xmlns:w14="http://schemas.microsoft.com/office/word/2010/wordml" xmlns:w15="http://schemas.microsoft.com/office/word/2012/wordml" xmlns:wpg="http://schemas.microsoft.com/office/word/2010/wordprocessingGroup" xmlns:wpi="http://schemas.microsoft.com/office/word/2010/wordprocessingInk" xmlns:wne="http://schemas.microsoft.com/office/word/2006/wordml" xmlns:wps="http://schemas.microsoft.com/office/word/2010/wordprocessingShape" mc:Ignorable="w14 w15 wp14">
   <w:endnote w:type="separator" w:id="-1">
     <w:p>
       <w:pPr>
@@ -3778,7 +5249,7 @@
 </file>
 
 <file path=word/footer1.xml><?xml version="1.0" encoding="utf-8"?>
-<w:ftr xmlns:wpc="http://schemas.microsoft.com/office/word/2010/wordprocessingCanvas" xmlns:cx="http://schemas.microsoft.com/office/drawing/2014/chartex" xmlns:cx1="http://schemas.microsoft.com/office/drawing/2015/9/8/chartex" xmlns:cx2="http://schemas.microsoft.com/office/drawing/2015/10/21/chartex" xmlns:cx3="http://schemas.microsoft.com/office/drawing/2016/5/9/chartex" xmlns:cx4="http://schemas.microsoft.com/office/drawing/2016/5/10/chartex" xmlns:cx5="http://schemas.microsoft.com/office/drawing/2016/5/11/chartex" xmlns:cx6="http://schemas.microsoft.com/office/drawing/2016/5/12/chartex" xmlns:cx7="http://schemas.microsoft.com/office/drawing/2016/5/13/chartex" xmlns:cx8="http://schemas.microsoft.com/office/drawing/2016/5/14/chartex" xmlns:mc="http://schemas.openxmlformats.org/markup-compatibility/2006" xmlns:aink="http://schemas.microsoft.com/office/drawing/2016/ink" xmlns:am3d="http://schemas.microsoft.com/office/drawing/2017/model3d" xmlns:o="urn:schemas-microsoft-com:office:office" xmlns:r="http://schemas.openxmlformats.org/officeDocument/2006/relationships" xmlns:m="http://schemas.openxmlformats.org/officeDocument/2006/math" xmlns:v="urn:schemas-microsoft-com:vml" xmlns:wp14="http://schemas.microsoft.com/office/word/2010/wordprocessingDrawing" xmlns:wp="http://schemas.openxmlformats.org/drawingml/2006/wordprocessingDrawing" xmlns:w10="urn:schemas-microsoft-com:office:word" xmlns:w="http://schemas.openxmlformats.org/wordprocessingml/2006/main" xmlns:w14="http://schemas.microsoft.com/office/word/2010/wordml" xmlns:w15="http://schemas.microsoft.com/office/word/2012/wordml" xmlns:w16cex="http://schemas.microsoft.com/office/word/2018/wordml/cex" xmlns:w16cid="http://schemas.microsoft.com/office/word/2016/wordml/cid" xmlns:w16="http://schemas.microsoft.com/office/word/2018/wordml" xmlns:w16se="http://schemas.microsoft.com/office/word/2015/wordml/symex" xmlns:wpg="http://schemas.microsoft.com/office/word/2010/wordprocessingGroup" xmlns:wpi="http://schemas.microsoft.com/office/word/2010/wordprocessingInk" xmlns:wne="http://schemas.microsoft.com/office/word/2006/wordml" xmlns:wps="http://schemas.microsoft.com/office/word/2010/wordprocessingShape" mc:Ignorable="w14 w15 w16se w16cid w16 w16cex wp14">
+<w:ftr xmlns:wpc="http://schemas.microsoft.com/office/word/2010/wordprocessingCanvas" xmlns:mc="http://schemas.openxmlformats.org/markup-compatibility/2006" xmlns:o="urn:schemas-microsoft-com:office:office" xmlns:r="http://schemas.openxmlformats.org/officeDocument/2006/relationships" xmlns:m="http://schemas.openxmlformats.org/officeDocument/2006/math" xmlns:v="urn:schemas-microsoft-com:vml" xmlns:wp14="http://schemas.microsoft.com/office/word/2010/wordprocessingDrawing" xmlns:wp="http://schemas.openxmlformats.org/drawingml/2006/wordprocessingDrawing" xmlns:w10="urn:schemas-microsoft-com:office:word" xmlns:w="http://schemas.openxmlformats.org/wordprocessingml/2006/main" xmlns:w14="http://schemas.microsoft.com/office/word/2010/wordml" xmlns:w15="http://schemas.microsoft.com/office/word/2012/wordml" xmlns:wpg="http://schemas.microsoft.com/office/word/2010/wordprocessingGroup" xmlns:wpi="http://schemas.microsoft.com/office/word/2010/wordprocessingInk" xmlns:wne="http://schemas.microsoft.com/office/word/2006/wordml" xmlns:wps="http://schemas.microsoft.com/office/word/2010/wordprocessingShape" mc:Ignorable="w14 w15 wp14">
   <w:sdt>
     <w:sdtPr>
       <w:rPr>
@@ -3904,7 +5375,7 @@
                                       <w:sz w:val="32"/>
                                       <w:szCs w:val="32"/>
                                     </w:rPr>
-                                    <w:t>2</w:t>
+                                    <w:t>3</w:t>
                                   </w:r>
                                   <w:r>
                                     <w:rPr>
@@ -3936,7 +5407,7 @@
                 </mc:Choice>
                 <mc:Fallback>
                   <w:pict>
-                    <v:oval w14:anchorId="2941146A" id="Ovale 5" o:spid="_x0000_s1026" style="position:absolute;margin-left:0;margin-top:0;width:49.35pt;height:49.35pt;z-index:251659264;visibility:visible;mso-wrap-style:square;mso-width-percent:0;mso-height-percent:0;mso-wrap-distance-left:9pt;mso-wrap-distance-top:0;mso-wrap-distance-right:9pt;mso-wrap-distance-bottom:0;mso-position-horizontal:center;mso-position-horizontal-relative:margin;mso-position-vertical:center;mso-position-vertical-relative:bottom-margin-area;mso-width-percent:0;mso-height-percent:0;mso-width-relative:page;mso-height-relative:page;v-text-anchor:middle" o:gfxdata="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" fillcolor="#40618b" stroked="f">
+                    <v:oval w14:anchorId="2941146A" id="Ovale 5" o:spid="_x0000_s1026" style="position:absolute;margin-left:0;margin-top:0;width:49.35pt;height:49.35pt;z-index:251659264;visibility:visible;mso-wrap-style:square;mso-width-percent:0;mso-height-percent:0;mso-wrap-distance-left:9pt;mso-wrap-distance-top:0;mso-wrap-distance-right:9pt;mso-wrap-distance-bottom:0;mso-position-horizontal:center;mso-position-horizontal-relative:margin;mso-position-vertical:center;mso-position-vertical-relative:bottom-margin-area;mso-width-percent:0;mso-height-percent:0;mso-width-relative:page;mso-height-relative:page;v-text-anchor:middle" o:gfxdata="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" fillcolor="#40618b" stroked="f">
                       <v:textbox>
                         <w:txbxContent>
                           <w:p>
@@ -3977,7 +5448,7 @@
                                 <w:sz w:val="32"/>
                                 <w:szCs w:val="32"/>
                               </w:rPr>
-                              <w:t>2</w:t>
+                              <w:t>3</w:t>
                             </w:r>
                             <w:r>
                               <w:rPr>
@@ -4012,7 +5483,7 @@
 </file>
 
 <file path=word/footnotes.xml><?xml version="1.0" encoding="utf-8"?>
-<w:footnotes xmlns:wpc="http://schemas.microsoft.com/office/word/2010/wordprocessingCanvas" xmlns:cx="http://schemas.microsoft.com/office/drawing/2014/chartex" xmlns:cx1="http://schemas.microsoft.com/office/drawing/2015/9/8/chartex" xmlns:cx2="http://schemas.microsoft.com/office/drawing/2015/10/21/chartex" xmlns:cx3="http://schemas.microsoft.com/office/drawing/2016/5/9/chartex" xmlns:cx4="http://schemas.microsoft.com/office/drawing/2016/5/10/chartex" xmlns:cx5="http://schemas.microsoft.com/office/drawing/2016/5/11/chartex" xmlns:cx6="http://schemas.microsoft.com/office/drawing/2016/5/12/chartex" xmlns:cx7="http://schemas.microsoft.com/office/drawing/2016/5/13/chartex" xmlns:cx8="http://schemas.microsoft.com/office/drawing/2016/5/14/chartex" xmlns:mc="http://schemas.openxmlformats.org/markup-compatibility/2006" xmlns:aink="http://schemas.microsoft.com/office/drawing/2016/ink" xmlns:am3d="http://schemas.microsoft.com/office/drawing/2017/model3d" xmlns:o="urn:schemas-microsoft-com:office:office" xmlns:r="http://schemas.openxmlformats.org/officeDocument/2006/relationships" xmlns:m="http://schemas.openxmlformats.org/officeDocument/2006/math" xmlns:v="urn:schemas-microsoft-com:vml" xmlns:wp14="http://schemas.microsoft.com/office/word/2010/wordprocessingDrawing" xmlns:wp="http://schemas.openxmlformats.org/drawingml/2006/wordprocessingDrawing" xmlns:w10="urn:schemas-microsoft-com:office:word" xmlns:w="http://schemas.openxmlformats.org/wordprocessingml/2006/main" xmlns:w14="http://schemas.microsoft.com/office/word/2010/wordml" xmlns:w15="http://schemas.microsoft.com/office/word/2012/wordml" xmlns:w16cex="http://schemas.microsoft.com/office/word/2018/wordml/cex" xmlns:w16cid="http://schemas.microsoft.com/office/word/2016/wordml/cid" xmlns:w16="http://schemas.microsoft.com/office/word/2018/wordml" xmlns:w16se="http://schemas.microsoft.com/office/word/2015/wordml/symex" xmlns:wpg="http://schemas.microsoft.com/office/word/2010/wordprocessingGroup" xmlns:wpi="http://schemas.microsoft.com/office/word/2010/wordprocessingInk" xmlns:wne="http://schemas.microsoft.com/office/word/2006/wordml" xmlns:wps="http://schemas.microsoft.com/office/word/2010/wordprocessingShape" mc:Ignorable="w14 w15 w16se w16cid w16 w16cex wp14">
+<w:footnotes xmlns:wpc="http://schemas.microsoft.com/office/word/2010/wordprocessingCanvas" xmlns:mc="http://schemas.openxmlformats.org/markup-compatibility/2006" xmlns:o="urn:schemas-microsoft-com:office:office" xmlns:r="http://schemas.openxmlformats.org/officeDocument/2006/relationships" xmlns:m="http://schemas.openxmlformats.org/officeDocument/2006/math" xmlns:v="urn:schemas-microsoft-com:vml" xmlns:wp14="http://schemas.microsoft.com/office/word/2010/wordprocessingDrawing" xmlns:wp="http://schemas.openxmlformats.org/drawingml/2006/wordprocessingDrawing" xmlns:w10="urn:schemas-microsoft-com:office:word" xmlns:w="http://schemas.openxmlformats.org/wordprocessingml/2006/main" xmlns:w14="http://schemas.microsoft.com/office/word/2010/wordml" xmlns:w15="http://schemas.microsoft.com/office/word/2012/wordml" xmlns:wpg="http://schemas.microsoft.com/office/word/2010/wordprocessingGroup" xmlns:wpi="http://schemas.microsoft.com/office/word/2010/wordprocessingInk" xmlns:wne="http://schemas.microsoft.com/office/word/2006/wordml" xmlns:wps="http://schemas.microsoft.com/office/word/2010/wordprocessingShape" mc:Ignorable="w14 w15 wp14">
   <w:footnote w:type="separator" w:id="-1">
     <w:p>
       <w:pPr>
@@ -4037,7 +5508,7 @@
 </file>
 
 <file path=word/numbering.xml><?xml version="1.0" encoding="utf-8"?>
-<w:numbering xmlns:wpc="http://schemas.microsoft.com/office/word/2010/wordprocessingCanvas" xmlns:cx="http://schemas.microsoft.com/office/drawing/2014/chartex" xmlns:cx1="http://schemas.microsoft.com/office/drawing/2015/9/8/chartex" xmlns:cx2="http://schemas.microsoft.com/office/drawing/2015/10/21/chartex" xmlns:cx3="http://schemas.microsoft.com/office/drawing/2016/5/9/chartex" xmlns:cx4="http://schemas.microsoft.com/office/drawing/2016/5/10/chartex" xmlns:cx5="http://schemas.microsoft.com/office/drawing/2016/5/11/chartex" xmlns:cx6="http://schemas.microsoft.com/office/drawing/2016/5/12/chartex" xmlns:cx7="http://schemas.microsoft.com/office/drawing/2016/5/13/chartex" xmlns:cx8="http://schemas.microsoft.com/office/drawing/2016/5/14/chartex" xmlns:mc="http://schemas.openxmlformats.org/markup-compatibility/2006" xmlns:aink="http://schemas.microsoft.com/office/drawing/2016/ink" xmlns:am3d="http://schemas.microsoft.com/office/drawing/2017/model3d" xmlns:o="urn:schemas-microsoft-com:office:office" xmlns:r="http://schemas.openxmlformats.org/officeDocument/2006/relationships" xmlns:m="http://schemas.openxmlformats.org/officeDocument/2006/math" xmlns:v="urn:schemas-microsoft-com:vml" xmlns:wp14="http://schemas.microsoft.com/office/word/2010/wordprocessingDrawing" xmlns:wp="http://schemas.openxmlformats.org/drawingml/2006/wordprocessingDrawing" xmlns:w10="urn:schemas-microsoft-com:office:word" xmlns:w="http://schemas.openxmlformats.org/wordprocessingml/2006/main" xmlns:w14="http://schemas.microsoft.com/office/word/2010/wordml" xmlns:w15="http://schemas.microsoft.com/office/word/2012/wordml" xmlns:w16cex="http://schemas.microsoft.com/office/word/2018/wordml/cex" xmlns:w16cid="http://schemas.microsoft.com/office/word/2016/wordml/cid" xmlns:w16="http://schemas.microsoft.com/office/word/2018/wordml" xmlns:w16se="http://schemas.microsoft.com/office/word/2015/wordml/symex" xmlns:wpg="http://schemas.microsoft.com/office/word/2010/wordprocessingGroup" xmlns:wpi="http://schemas.microsoft.com/office/word/2010/wordprocessingInk" xmlns:wne="http://schemas.microsoft.com/office/word/2006/wordml" xmlns:wps="http://schemas.microsoft.com/office/word/2010/wordprocessingShape" mc:Ignorable="w14 w15 w16se w16cid w16 w16cex wp14">
+<w:numbering xmlns:wpc="http://schemas.microsoft.com/office/word/2010/wordprocessingCanvas" xmlns:mc="http://schemas.openxmlformats.org/markup-compatibility/2006" xmlns:o="urn:schemas-microsoft-com:office:office" xmlns:r="http://schemas.openxmlformats.org/officeDocument/2006/relationships" xmlns:m="http://schemas.openxmlformats.org/officeDocument/2006/math" xmlns:v="urn:schemas-microsoft-com:vml" xmlns:wp14="http://schemas.microsoft.com/office/word/2010/wordprocessingDrawing" xmlns:wp="http://schemas.openxmlformats.org/drawingml/2006/wordprocessingDrawing" xmlns:w10="urn:schemas-microsoft-com:office:word" xmlns:w="http://schemas.openxmlformats.org/wordprocessingml/2006/main" xmlns:w14="http://schemas.microsoft.com/office/word/2010/wordml" xmlns:w15="http://schemas.microsoft.com/office/word/2012/wordml" xmlns:wpg="http://schemas.microsoft.com/office/word/2010/wordprocessingGroup" xmlns:wpi="http://schemas.microsoft.com/office/word/2010/wordprocessingInk" xmlns:wne="http://schemas.microsoft.com/office/word/2006/wordml" xmlns:wps="http://schemas.microsoft.com/office/word/2010/wordprocessingShape" mc:Ignorable="w14 w15 wp14">
   <w:abstractNum w:abstractNumId="0" w15:restartNumberingAfterBreak="0">
     <w:nsid w:val="0F705E99"/>
     <w:multiLevelType w:val="hybridMultilevel"/>
@@ -4428,7 +5899,7 @@
 </file>
 
 <file path=word/styles.xml><?xml version="1.0" encoding="utf-8"?>
-<w:styles xmlns:mc="http://schemas.openxmlformats.org/markup-compatibility/2006" xmlns:r="http://schemas.openxmlformats.org/officeDocument/2006/relationships" xmlns:w="http://schemas.openxmlformats.org/wordprocessingml/2006/main" xmlns:w14="http://schemas.microsoft.com/office/word/2010/wordml" xmlns:w15="http://schemas.microsoft.com/office/word/2012/wordml" xmlns:w16cex="http://schemas.microsoft.com/office/word/2018/wordml/cex" xmlns:w16cid="http://schemas.microsoft.com/office/word/2016/wordml/cid" xmlns:w16="http://schemas.microsoft.com/office/word/2018/wordml" xmlns:w16se="http://schemas.microsoft.com/office/word/2015/wordml/symex" mc:Ignorable="w14 w15 w16se w16cid w16 w16cex">
+<w:styles xmlns:mc="http://schemas.openxmlformats.org/markup-compatibility/2006" xmlns:r="http://schemas.openxmlformats.org/officeDocument/2006/relationships" xmlns:w="http://schemas.openxmlformats.org/wordprocessingml/2006/main" xmlns:w14="http://schemas.microsoft.com/office/word/2010/wordml" xmlns:w15="http://schemas.microsoft.com/office/word/2012/wordml" mc:Ignorable="w14 w15">
   <w:docDefaults>
     <w:rPrDefault>
       <w:rPr>
@@ -4444,7 +5915,7 @@
       </w:pPr>
     </w:pPrDefault>
   </w:docDefaults>
-  <w:latentStyles w:defLockedState="0" w:defUIPriority="99" w:defSemiHidden="0" w:defUnhideWhenUsed="0" w:defQFormat="0" w:count="376">
+  <w:latentStyles w:defLockedState="0" w:defUIPriority="99" w:defSemiHidden="0" w:defUnhideWhenUsed="0" w:defQFormat="0" w:count="371">
     <w:lsdException w:name="Normal" w:uiPriority="0" w:qFormat="1"/>
     <w:lsdException w:name="heading 1" w:uiPriority="9" w:qFormat="1"/>
     <w:lsdException w:name="heading 2" w:semiHidden="1" w:uiPriority="9" w:unhideWhenUsed="1" w:qFormat="1"/>
@@ -4816,11 +6287,6 @@
     <w:lsdException w:name="List Table 5 Dark Accent 6" w:uiPriority="50"/>
     <w:lsdException w:name="List Table 6 Colorful Accent 6" w:uiPriority="51"/>
     <w:lsdException w:name="List Table 7 Colorful Accent 6" w:uiPriority="52"/>
-    <w:lsdException w:name="Mention" w:semiHidden="1" w:unhideWhenUsed="1"/>
-    <w:lsdException w:name="Smart Hyperlink" w:semiHidden="1" w:unhideWhenUsed="1"/>
-    <w:lsdException w:name="Hashtag" w:semiHidden="1" w:unhideWhenUsed="1"/>
-    <w:lsdException w:name="Unresolved Mention" w:semiHidden="1" w:unhideWhenUsed="1"/>
-    <w:lsdException w:name="Smart Link" w:semiHidden="1" w:unhideWhenUsed="1"/>
   </w:latentStyles>
   <w:style w:type="paragraph" w:default="1" w:styleId="Normale">
     <w:name w:val="Normal"/>
@@ -5805,7 +7271,7 @@
 </file>
 
 <file path=customXml/itemProps1.xml><?xml version="1.0" encoding="utf-8"?>
-<ds:datastoreItem xmlns:ds="http://schemas.openxmlformats.org/officeDocument/2006/customXml" ds:itemID="{D316FFA4-FA43-4B6F-8837-263443C0D1CF}">
+<ds:datastoreItem xmlns:ds="http://schemas.openxmlformats.org/officeDocument/2006/customXml" ds:itemID="{4ADEA6F5-65E1-47FE-A47E-17D10F0B698E}">
   <ds:schemaRefs>
     <ds:schemaRef ds:uri="http://schemas.openxmlformats.org/officeDocument/2006/bibliography"/>
   </ds:schemaRefs>

--- a/Problem Statement.docx
+++ b/Problem Statement.docx
@@ -761,11 +761,7 @@
     </w:p>
     <w:p>
       <w:r>
-        <w:t>5 Target enviroment</w:t>
-      </w:r>
-      <w:bookmarkStart w:id="0" w:name="_GoBack"/>
-      <w:r>
-        <w:t>…………………………………………………………</w:t>
+        <w:t>5 Target enviroment…………………………………………………………</w:t>
       </w:r>
       <w:r>
         <w:t>…………………………………………………………………………</w:t>
@@ -793,363 +789,155 @@
         <w:t>……</w:t>
       </w:r>
       <w:r>
-        <w:t>..</w:t>
-      </w:r>
+        <w:t>.</w:t>
+      </w:r>
+      <w:proofErr w:type="gramEnd"/>
+      <w:r>
+        <w:t>.</w:t>
+      </w:r>
+      <w:r>
+        <w:t>…14</w:t>
+      </w:r>
+    </w:p>
+    <w:p>
+      <w:r>
+        <w:t>7 Criteri di accettazione……………………………………………………………………………………………</w:t>
+      </w:r>
+      <w:r>
+        <w:t>……………………</w:t>
+      </w:r>
+      <w:r>
+        <w:t>……………</w:t>
+      </w:r>
+      <w:proofErr w:type="gramStart"/>
       <w:r>
         <w:t>…</w:t>
       </w:r>
+      <w:r>
+        <w:t>….</w:t>
+      </w:r>
       <w:proofErr w:type="gramEnd"/>
       <w:r>
         <w:t>14</w:t>
       </w:r>
     </w:p>
     <w:p>
-      <w:r>
-        <w:t>7 Criteri di accettazione……………………………………………………………………………………………</w:t>
-      </w:r>
-      <w:r>
-        <w:t>……………………</w:t>
-      </w:r>
-      <w:r>
-        <w:t>……………</w:t>
-      </w:r>
-      <w:proofErr w:type="gramStart"/>
-      <w:r>
-        <w:t>…</w:t>
-      </w:r>
-      <w:r>
-        <w:t>….</w:t>
-      </w:r>
-      <w:proofErr w:type="gramEnd"/>
-      <w:r>
-        <w:t>14</w:t>
-      </w:r>
-    </w:p>
-    <w:bookmarkEnd w:id="0"/>
-    <w:p>
-      <w:pPr>
-        <w:rPr>
-          <w:sz w:val="24"/>
-        </w:rPr>
-      </w:pPr>
-    </w:p>
-    <w:p>
-      <w:pPr>
-        <w:rPr>
-          <w:sz w:val="24"/>
-        </w:rPr>
-      </w:pPr>
-    </w:p>
-    <w:p>
-      <w:pPr>
-        <w:rPr>
-          <w:sz w:val="24"/>
-        </w:rPr>
-      </w:pPr>
-    </w:p>
-    <w:p>
-      <w:pPr>
-        <w:rPr>
-          <w:sz w:val="24"/>
-        </w:rPr>
-      </w:pPr>
-    </w:p>
-    <w:p>
-      <w:pPr>
-        <w:rPr>
-          <w:sz w:val="24"/>
-        </w:rPr>
-      </w:pPr>
-    </w:p>
-    <w:p>
-      <w:pPr>
-        <w:rPr>
-          <w:sz w:val="24"/>
-        </w:rPr>
-      </w:pPr>
-    </w:p>
-    <w:p>
-      <w:pPr>
-        <w:rPr>
-          <w:sz w:val="24"/>
-        </w:rPr>
-      </w:pPr>
-    </w:p>
-    <w:p>
-      <w:pPr>
-        <w:rPr>
-          <w:sz w:val="24"/>
-        </w:rPr>
-      </w:pPr>
-    </w:p>
-    <w:p>
-      <w:pPr>
-        <w:rPr>
-          <w:sz w:val="24"/>
-        </w:rPr>
-      </w:pPr>
-    </w:p>
-    <w:p>
-      <w:pPr>
-        <w:rPr>
-          <w:sz w:val="24"/>
-        </w:rPr>
-      </w:pPr>
-    </w:p>
-    <w:p>
-      <w:pPr>
-        <w:rPr>
-          <w:sz w:val="24"/>
-        </w:rPr>
-      </w:pPr>
-    </w:p>
-    <w:p>
-      <w:pPr>
-        <w:rPr>
-          <w:sz w:val="24"/>
-        </w:rPr>
-      </w:pPr>
-    </w:p>
-    <w:p>
-      <w:pPr>
-        <w:rPr>
-          <w:sz w:val="24"/>
-        </w:rPr>
-      </w:pPr>
-    </w:p>
-    <w:p>
-      <w:pPr>
-        <w:rPr>
-          <w:sz w:val="24"/>
-        </w:rPr>
-      </w:pPr>
-    </w:p>
-    <w:p>
-      <w:pPr>
-        <w:rPr>
-          <w:sz w:val="24"/>
-        </w:rPr>
-      </w:pPr>
-    </w:p>
-    <w:p>
-      <w:pPr>
-        <w:rPr>
-          <w:sz w:val="24"/>
-        </w:rPr>
-      </w:pPr>
-    </w:p>
-    <w:p>
-      <w:pPr>
-        <w:rPr>
-          <w:sz w:val="24"/>
-        </w:rPr>
-      </w:pPr>
-    </w:p>
-    <w:p>
-      <w:pPr>
-        <w:rPr>
-          <w:sz w:val="24"/>
-        </w:rPr>
-      </w:pPr>
-    </w:p>
-    <w:p>
-      <w:pPr>
-        <w:rPr>
-          <w:sz w:val="24"/>
-        </w:rPr>
-      </w:pPr>
-    </w:p>
-    <w:p>
-      <w:pPr>
-        <w:rPr>
-          <w:sz w:val="24"/>
-        </w:rPr>
-      </w:pPr>
-    </w:p>
-    <w:p>
-      <w:pPr>
-        <w:rPr>
-          <w:sz w:val="24"/>
-        </w:rPr>
-      </w:pPr>
-    </w:p>
-    <w:p>
-      <w:pPr>
-        <w:rPr>
-          <w:sz w:val="24"/>
-        </w:rPr>
-      </w:pPr>
-    </w:p>
-    <w:p>
-      <w:pPr>
-        <w:pStyle w:val="Paragrafoelenco"/>
-        <w:numPr>
-          <w:ilvl w:val="0"/>
-          <w:numId w:val="1"/>
-        </w:numPr>
-        <w:ind w:left="0"/>
-        <w:rPr>
-          <w:b/>
-          <w:sz w:val="36"/>
-        </w:rPr>
-      </w:pPr>
-      <w:r>
-        <w:rPr>
-          <w:b/>
-          <w:sz w:val="36"/>
-        </w:rPr>
-        <w:t>Problem Statement</w:t>
-      </w:r>
-    </w:p>
-    <w:p>
-      <w:pPr>
-        <w:pStyle w:val="Paragrafoelenco"/>
-        <w:ind w:left="0"/>
-        <w:rPr>
-          <w:b/>
-          <w:sz w:val="36"/>
-        </w:rPr>
-      </w:pPr>
-      <w:r>
-        <w:rPr>
-          <w:b/>
-          <w:sz w:val="36"/>
-        </w:rPr>
-        <w:t>1. Problema</w:t>
-      </w:r>
-    </w:p>
-    <w:p>
-      <w:r>
-        <w:t>“Gocciolatoio” è un web-app con l’obiettivo di ampliare la vendita di un negozio fisico già esistente sul territorio campano (situato in Somma Vesuviana, provincia di Napoli) e portare la vendita al mondo del web. Si tratta di un’enoteca che non si limita alla sola vendita di vini e spumanti ma che ha allargato la sua offerta dando ai clienti la possibilità di acquistare una selezione pregiata di birre artigianali, liquori per poi passare pasta, conserve composte, liquori e cioccolato. Tutti i prodotti che si trovano all’interno del negozio sono stati scelti da esperti in base alla qualità, al prestigio ed al prezzo. L’obiettivo è sempre stato quello di offrire il massimo a tutti gli amanti del genere, a chi ama i piaceri della tavola, agli enofili ed ai golosi, il tutto ad un ottimo prezzo. Dopo un’attenta analisi si è giunti all’idea comune di ampliare la clientela, raggiungendo non solo i territori limitrofi alla piana campana ma tutto il mondo. La strada più ovvia è, quindi, quella di approdare sul web con un sito che raggiunga chi è alla ricerca di eccellenti prodotti enogastronomici, che pubblicizzi i prodotti offerti e che sia diretto e chiaro.</w:t>
-      </w:r>
-      <w:r>
-        <w:t xml:space="preserve"> </w:t>
-      </w:r>
-    </w:p>
-    <w:p>
-      <w:pPr>
-        <w:pStyle w:val="Paragrafoelenco"/>
-        <w:ind w:left="-142"/>
-      </w:pPr>
-    </w:p>
-    <w:p>
-      <w:pPr>
-        <w:pStyle w:val="Paragrafoelenco"/>
-        <w:ind w:left="-142"/>
-      </w:pPr>
-    </w:p>
-    <w:p>
-      <w:pPr>
-        <w:pStyle w:val="Paragrafoelenco"/>
-        <w:ind w:left="-142"/>
-      </w:pPr>
-    </w:p>
-    <w:p>
-      <w:pPr>
-        <w:pStyle w:val="Paragrafoelenco"/>
-        <w:ind w:left="-142"/>
-      </w:pPr>
-    </w:p>
-    <w:p>
-      <w:pPr>
-        <w:pStyle w:val="Paragrafoelenco"/>
-        <w:ind w:left="-142"/>
-      </w:pPr>
-    </w:p>
-    <w:p>
-      <w:pPr>
-        <w:pStyle w:val="Paragrafoelenco"/>
-        <w:ind w:left="-142"/>
-      </w:pPr>
-    </w:p>
-    <w:p>
-      <w:pPr>
-        <w:pStyle w:val="Paragrafoelenco"/>
-        <w:ind w:left="-142"/>
-      </w:pPr>
-    </w:p>
-    <w:p>
-      <w:pPr>
-        <w:pStyle w:val="Paragrafoelenco"/>
-        <w:ind w:left="-142"/>
-      </w:pPr>
-    </w:p>
-    <w:p>
-      <w:pPr>
-        <w:pStyle w:val="Paragrafoelenco"/>
-        <w:ind w:left="-142"/>
-      </w:pPr>
-    </w:p>
-    <w:p>
-      <w:pPr>
-        <w:pStyle w:val="Paragrafoelenco"/>
-        <w:ind w:left="-142"/>
-      </w:pPr>
-    </w:p>
-    <w:p>
-      <w:pPr>
-        <w:pStyle w:val="Paragrafoelenco"/>
-        <w:ind w:left="-142"/>
-      </w:pPr>
-    </w:p>
-    <w:p>
-      <w:pPr>
-        <w:pStyle w:val="Paragrafoelenco"/>
-        <w:ind w:left="-142"/>
-      </w:pPr>
-    </w:p>
-    <w:p>
-      <w:pPr>
-        <w:pStyle w:val="Paragrafoelenco"/>
-        <w:ind w:left="-142"/>
-      </w:pPr>
-    </w:p>
-    <w:p>
-      <w:pPr>
-        <w:pStyle w:val="Paragrafoelenco"/>
-        <w:ind w:left="-142"/>
-      </w:pPr>
-    </w:p>
-    <w:p>
-      <w:pPr>
-        <w:pStyle w:val="Paragrafoelenco"/>
-        <w:ind w:left="-142"/>
-      </w:pPr>
-    </w:p>
-    <w:p>
-      <w:pPr>
-        <w:pStyle w:val="Paragrafoelenco"/>
-        <w:ind w:left="-142"/>
-      </w:pPr>
-    </w:p>
-    <w:p>
-      <w:pPr>
-        <w:pStyle w:val="Paragrafoelenco"/>
-        <w:ind w:left="-142"/>
-      </w:pPr>
-    </w:p>
-    <w:p>
-      <w:pPr>
-        <w:pStyle w:val="Paragrafoelenco"/>
-        <w:ind w:left="-142"/>
-      </w:pPr>
-    </w:p>
-    <w:p>
-      <w:pPr>
-        <w:pStyle w:val="Paragrafoelenco"/>
-        <w:ind w:left="-142"/>
-      </w:pPr>
-    </w:p>
-    <w:p>
-      <w:pPr>
-        <w:pStyle w:val="Paragrafoelenco"/>
-        <w:ind w:left="-142"/>
-      </w:pPr>
-    </w:p>
-    <w:p>
-      <w:pPr>
-        <w:pStyle w:val="Paragrafoelenco"/>
-        <w:ind w:left="-142"/>
+      <w:pPr>
+        <w:rPr>
+          <w:sz w:val="24"/>
+        </w:rPr>
+      </w:pPr>
+    </w:p>
+    <w:p>
+      <w:pPr>
+        <w:rPr>
+          <w:sz w:val="24"/>
+        </w:rPr>
+      </w:pPr>
+    </w:p>
+    <w:p>
+      <w:pPr>
+        <w:rPr>
+          <w:sz w:val="24"/>
+        </w:rPr>
+      </w:pPr>
+    </w:p>
+    <w:p>
+      <w:pPr>
+        <w:rPr>
+          <w:sz w:val="24"/>
+        </w:rPr>
+      </w:pPr>
+    </w:p>
+    <w:p>
+      <w:pPr>
+        <w:rPr>
+          <w:sz w:val="24"/>
+        </w:rPr>
+      </w:pPr>
+    </w:p>
+    <w:p>
+      <w:pPr>
+        <w:rPr>
+          <w:sz w:val="24"/>
+        </w:rPr>
+      </w:pPr>
+    </w:p>
+    <w:p>
+      <w:pPr>
+        <w:rPr>
+          <w:sz w:val="24"/>
+        </w:rPr>
+      </w:pPr>
+    </w:p>
+    <w:p>
+      <w:pPr>
+        <w:rPr>
+          <w:sz w:val="24"/>
+        </w:rPr>
+      </w:pPr>
+    </w:p>
+    <w:p>
+      <w:pPr>
+        <w:rPr>
+          <w:sz w:val="24"/>
+        </w:rPr>
+      </w:pPr>
+    </w:p>
+    <w:p>
+      <w:pPr>
+        <w:rPr>
+          <w:sz w:val="24"/>
+        </w:rPr>
+      </w:pPr>
+    </w:p>
+    <w:p>
+      <w:pPr>
+        <w:rPr>
+          <w:sz w:val="24"/>
+        </w:rPr>
+      </w:pPr>
+    </w:p>
+    <w:p>
+      <w:pPr>
+        <w:rPr>
+          <w:sz w:val="24"/>
+        </w:rPr>
+      </w:pPr>
+    </w:p>
+    <w:p>
+      <w:pPr>
+        <w:rPr>
+          <w:sz w:val="24"/>
+        </w:rPr>
+      </w:pPr>
+    </w:p>
+    <w:p>
+      <w:pPr>
+        <w:rPr>
+          <w:sz w:val="24"/>
+        </w:rPr>
+      </w:pPr>
+    </w:p>
+    <w:p>
+      <w:pPr>
+        <w:rPr>
+          <w:sz w:val="24"/>
+        </w:rPr>
+      </w:pPr>
+    </w:p>
+    <w:p>
+      <w:pPr>
+        <w:rPr>
+          <w:sz w:val="24"/>
+        </w:rPr>
+      </w:pPr>
+    </w:p>
+    <w:p>
+      <w:pPr>
+        <w:rPr>
+          <w:sz w:val="24"/>
+        </w:rPr>
       </w:pPr>
     </w:p>
     <w:p>
@@ -1176,6 +964,308 @@
           <w:lang w:eastAsia="it-IT"/>
         </w:rPr>
         <w:lastRenderedPageBreak/>
+        <mc:AlternateContent>
+          <mc:Choice Requires="wps">
+            <w:drawing>
+              <wp:anchor distT="0" distB="0" distL="114300" distR="114300" simplePos="0" relativeHeight="251674624" behindDoc="0" locked="0" layoutInCell="1" allowOverlap="1" wp14:anchorId="71B9EBBF" wp14:editId="0495FD78">
+                <wp:simplePos x="0" y="0"/>
+                <wp:positionH relativeFrom="column">
+                  <wp:posOffset>-476250</wp:posOffset>
+                </wp:positionH>
+                <wp:positionV relativeFrom="paragraph">
+                  <wp:posOffset>415290</wp:posOffset>
+                </wp:positionV>
+                <wp:extent cx="7077075" cy="19050"/>
+                <wp:effectExtent l="0" t="0" r="28575" b="19050"/>
+                <wp:wrapNone/>
+                <wp:docPr id="19" name="Connettore 1 19"/>
+                <wp:cNvGraphicFramePr/>
+                <a:graphic xmlns:a="http://schemas.openxmlformats.org/drawingml/2006/main">
+                  <a:graphicData uri="http://schemas.microsoft.com/office/word/2010/wordprocessingShape">
+                    <wps:wsp>
+                      <wps:cNvCnPr/>
+                      <wps:spPr>
+                        <a:xfrm>
+                          <a:off x="0" y="0"/>
+                          <a:ext cx="7077075" cy="19050"/>
+                        </a:xfrm>
+                        <a:prstGeom prst="line">
+                          <a:avLst/>
+                        </a:prstGeom>
+                      </wps:spPr>
+                      <wps:style>
+                        <a:lnRef idx="1">
+                          <a:schemeClr val="accent1"/>
+                        </a:lnRef>
+                        <a:fillRef idx="0">
+                          <a:schemeClr val="accent1"/>
+                        </a:fillRef>
+                        <a:effectRef idx="0">
+                          <a:schemeClr val="accent1"/>
+                        </a:effectRef>
+                        <a:fontRef idx="minor">
+                          <a:schemeClr val="tx1"/>
+                        </a:fontRef>
+                      </wps:style>
+                      <wps:bodyPr/>
+                    </wps:wsp>
+                  </a:graphicData>
+                </a:graphic>
+              </wp:anchor>
+            </w:drawing>
+          </mc:Choice>
+          <mc:Fallback>
+            <w:pict>
+              <v:line w14:anchorId="4D67FFAE" id="Connettore 1 19" o:spid="_x0000_s1026" style="position:absolute;z-index:251674624;visibility:visible;mso-wrap-style:square;mso-wrap-distance-left:9pt;mso-wrap-distance-top:0;mso-wrap-distance-right:9pt;mso-wrap-distance-bottom:0;mso-position-horizontal:absolute;mso-position-horizontal-relative:text;mso-position-vertical:absolute;mso-position-vertical-relative:text" from="-37.5pt,32.7pt" to="519.75pt,34.2pt" o:gfxdata="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" strokecolor="#5b9bd5 [3204]" strokeweight=".5pt">
+                <v:stroke joinstyle="miter"/>
+              </v:line>
+            </w:pict>
+          </mc:Fallback>
+        </mc:AlternateContent>
+      </w:r>
+      <w:r>
+        <w:rPr>
+          <w:b/>
+          <w:sz w:val="36"/>
+        </w:rPr>
+        <w:t>1</w:t>
+      </w:r>
+      <w:r>
+        <w:rPr>
+          <w:b/>
+          <w:sz w:val="36"/>
+        </w:rPr>
+        <w:t xml:space="preserve">. </w:t>
+      </w:r>
+      <w:proofErr w:type="spellStart"/>
+      <w:r>
+        <w:rPr>
+          <w:b/>
+          <w:sz w:val="36"/>
+        </w:rPr>
+        <w:t>Problem</w:t>
+      </w:r>
+      <w:proofErr w:type="spellEnd"/>
+      <w:r>
+        <w:rPr>
+          <w:b/>
+          <w:sz w:val="36"/>
+        </w:rPr>
+        <w:t xml:space="preserve"> Statement</w:t>
+      </w:r>
+    </w:p>
+    <w:p>
+      <w:pPr>
+        <w:pStyle w:val="Paragrafoelenco"/>
+        <w:ind w:left="-142"/>
+        <w:rPr>
+          <w:b/>
+          <w:sz w:val="36"/>
+        </w:rPr>
+      </w:pPr>
+    </w:p>
+    <w:p>
+      <w:pPr>
+        <w:pStyle w:val="Paragrafoelenco"/>
+        <w:ind w:left="0"/>
+        <w:rPr>
+          <w:b/>
+          <w:sz w:val="36"/>
+        </w:rPr>
+      </w:pPr>
+      <w:r>
+        <w:rPr>
+          <w:b/>
+          <w:sz w:val="36"/>
+        </w:rPr>
+        <w:t>1. Problema</w:t>
+      </w:r>
+    </w:p>
+    <w:p>
+      <w:r>
+        <w:t>“Gocciolatoio” è un web-app con l’obiettivo di ampliare la vendita di un negozio fisico già esistente sul territorio campano (situato in Somma Vesuviana, provincia di Napoli) e portare la vendita al mondo del web. Si tratta di un’enoteca che non si limita alla sola vendita di vini e spumanti ma che ha allargato la sua offerta dando ai clienti la possibilità di acquistare una selezione pregiata di birre artigianali, liquori per poi passare pasta, conserve composte, liquori e cioccolato. Tutti i prodotti che si trovano all’interno del negozio sono stati scelti da esperti in base alla qualità, al prestigio ed al prezzo. L’obiettivo è sempre stato quello di offrire il massimo a tutti gli amanti del genere, a chi ama i piaceri della tavola, agli enofili ed ai golosi, il tutto ad un ottimo prezzo. Dopo un’attenta analisi si è giunti all’idea comune di ampliare la clientela, raggiungendo non solo i territori limitrofi alla piana campana ma tutto il mondo. La strada più ovvia è, quindi, quella di approdare sul web con un sito che raggiunga chi è alla ricerca di eccellenti prodotti enogastronomici, che pubblicizzi i prodotti offerti e che sia diretto e chiaro.</w:t>
+      </w:r>
+      <w:r>
+        <w:t xml:space="preserve"> </w:t>
+      </w:r>
+    </w:p>
+    <w:p>
+      <w:pPr>
+        <w:pStyle w:val="Paragrafoelenco"/>
+        <w:ind w:left="-142"/>
+      </w:pPr>
+    </w:p>
+    <w:p>
+      <w:pPr>
+        <w:pStyle w:val="Paragrafoelenco"/>
+        <w:ind w:left="-142"/>
+      </w:pPr>
+    </w:p>
+    <w:p>
+      <w:pPr>
+        <w:pStyle w:val="Paragrafoelenco"/>
+        <w:ind w:left="-142"/>
+      </w:pPr>
+    </w:p>
+    <w:p>
+      <w:pPr>
+        <w:pStyle w:val="Paragrafoelenco"/>
+        <w:ind w:left="-142"/>
+      </w:pPr>
+    </w:p>
+    <w:p>
+      <w:pPr>
+        <w:pStyle w:val="Paragrafoelenco"/>
+        <w:ind w:left="-142"/>
+      </w:pPr>
+    </w:p>
+    <w:p>
+      <w:pPr>
+        <w:pStyle w:val="Paragrafoelenco"/>
+        <w:ind w:left="-142"/>
+      </w:pPr>
+    </w:p>
+    <w:p>
+      <w:pPr>
+        <w:pStyle w:val="Paragrafoelenco"/>
+        <w:ind w:left="-142"/>
+      </w:pPr>
+    </w:p>
+    <w:p>
+      <w:pPr>
+        <w:pStyle w:val="Paragrafoelenco"/>
+        <w:ind w:left="-142"/>
+      </w:pPr>
+    </w:p>
+    <w:p>
+      <w:pPr>
+        <w:pStyle w:val="Paragrafoelenco"/>
+        <w:ind w:left="-142"/>
+      </w:pPr>
+    </w:p>
+    <w:p>
+      <w:pPr>
+        <w:pStyle w:val="Paragrafoelenco"/>
+        <w:ind w:left="-142"/>
+      </w:pPr>
+    </w:p>
+    <w:p>
+      <w:pPr>
+        <w:pStyle w:val="Paragrafoelenco"/>
+        <w:ind w:left="-142"/>
+      </w:pPr>
+    </w:p>
+    <w:p>
+      <w:pPr>
+        <w:pStyle w:val="Paragrafoelenco"/>
+        <w:ind w:left="-142"/>
+      </w:pPr>
+    </w:p>
+    <w:p>
+      <w:pPr>
+        <w:pStyle w:val="Paragrafoelenco"/>
+        <w:ind w:left="-142"/>
+      </w:pPr>
+    </w:p>
+    <w:p>
+      <w:pPr>
+        <w:pStyle w:val="Paragrafoelenco"/>
+        <w:ind w:left="-142"/>
+      </w:pPr>
+    </w:p>
+    <w:p>
+      <w:pPr>
+        <w:pStyle w:val="Paragrafoelenco"/>
+        <w:ind w:left="-142"/>
+      </w:pPr>
+    </w:p>
+    <w:p>
+      <w:pPr>
+        <w:pStyle w:val="Paragrafoelenco"/>
+        <w:ind w:left="-142"/>
+      </w:pPr>
+    </w:p>
+    <w:p>
+      <w:pPr>
+        <w:pStyle w:val="Paragrafoelenco"/>
+        <w:ind w:left="-142"/>
+      </w:pPr>
+    </w:p>
+    <w:p>
+      <w:pPr>
+        <w:pStyle w:val="Paragrafoelenco"/>
+        <w:ind w:left="-142"/>
+      </w:pPr>
+    </w:p>
+    <w:p>
+      <w:pPr>
+        <w:pStyle w:val="Paragrafoelenco"/>
+        <w:ind w:left="-142"/>
+      </w:pPr>
+    </w:p>
+    <w:p>
+      <w:pPr>
+        <w:pStyle w:val="Paragrafoelenco"/>
+        <w:ind w:left="-142"/>
+      </w:pPr>
+    </w:p>
+    <w:p>
+      <w:pPr>
+        <w:pStyle w:val="Paragrafoelenco"/>
+        <w:ind w:left="-142"/>
+      </w:pPr>
+    </w:p>
+    <w:p>
+      <w:pPr>
+        <w:rPr>
+          <w:sz w:val="24"/>
+        </w:rPr>
+      </w:pPr>
+    </w:p>
+    <w:p>
+      <w:pPr>
+        <w:rPr>
+          <w:sz w:val="24"/>
+        </w:rPr>
+      </w:pPr>
+    </w:p>
+    <w:p>
+      <w:pPr>
+        <w:rPr>
+          <w:sz w:val="24"/>
+        </w:rPr>
+      </w:pPr>
+    </w:p>
+    <w:p>
+      <w:pPr>
+        <w:rPr>
+          <w:sz w:val="24"/>
+        </w:rPr>
+      </w:pPr>
+    </w:p>
+    <w:p>
+      <w:pPr>
+        <w:rPr>
+          <w:sz w:val="24"/>
+        </w:rPr>
+      </w:pPr>
+    </w:p>
+    <w:p>
+      <w:pPr>
+        <w:pStyle w:val="Paragrafoelenco"/>
+        <w:ind w:left="-142"/>
+        <w:rPr>
+          <w:b/>
+          <w:sz w:val="36"/>
+        </w:rPr>
+      </w:pPr>
+      <w:r>
+        <w:rPr>
+          <w:b/>
+          <w:noProof/>
+          <w:sz w:val="36"/>
+          <w:lang w:eastAsia="it-IT"/>
+        </w:rPr>
         <mc:AlternateContent>
           <mc:Choice Requires="wps">
             <w:drawing>
@@ -1226,7 +1316,7 @@
               </wp:anchor>
             </w:drawing>
           </mc:Choice>
-          <mc:Fallback xmlns:w16se="http://schemas.microsoft.com/office/word/2015/wordml/symex" xmlns:w16="http://schemas.microsoft.com/office/word/2018/wordml" xmlns:w16cid="http://schemas.microsoft.com/office/word/2016/wordml/cid" xmlns:w16cex="http://schemas.microsoft.com/office/word/2018/wordml/cex" xmlns:am3d="http://schemas.microsoft.com/office/drawing/2017/model3d" xmlns:aink="http://schemas.microsoft.com/office/drawing/2016/ink" xmlns:cx8="http://schemas.microsoft.com/office/drawing/2016/5/14/chartex" xmlns:cx7="http://schemas.microsoft.com/office/drawing/2016/5/13/chartex" xmlns:cx6="http://schemas.microsoft.com/office/drawing/2016/5/12/chartex" xmlns:cx5="http://schemas.microsoft.com/office/drawing/2016/5/11/chartex" xmlns:cx4="http://schemas.microsoft.com/office/drawing/2016/5/10/chartex" xmlns:cx3="http://schemas.microsoft.com/office/drawing/2016/5/9/chartex" xmlns:cx2="http://schemas.microsoft.com/office/drawing/2015/10/21/chartex" xmlns:cx1="http://schemas.microsoft.com/office/drawing/2015/9/8/chartex" xmlns:cx="http://schemas.microsoft.com/office/drawing/2014/chartex">
+          <mc:Fallback xmlns:cx="http://schemas.microsoft.com/office/drawing/2014/chartex" xmlns:cx1="http://schemas.microsoft.com/office/drawing/2015/9/8/chartex" xmlns:cx2="http://schemas.microsoft.com/office/drawing/2015/10/21/chartex" xmlns:cx3="http://schemas.microsoft.com/office/drawing/2016/5/9/chartex" xmlns:cx4="http://schemas.microsoft.com/office/drawing/2016/5/10/chartex" xmlns:cx5="http://schemas.microsoft.com/office/drawing/2016/5/11/chartex" xmlns:cx6="http://schemas.microsoft.com/office/drawing/2016/5/12/chartex" xmlns:cx7="http://schemas.microsoft.com/office/drawing/2016/5/13/chartex" xmlns:cx8="http://schemas.microsoft.com/office/drawing/2016/5/14/chartex" xmlns:aink="http://schemas.microsoft.com/office/drawing/2016/ink" xmlns:am3d="http://schemas.microsoft.com/office/drawing/2017/model3d" xmlns:w16cex="http://schemas.microsoft.com/office/word/2018/wordml/cex" xmlns:w16cid="http://schemas.microsoft.com/office/word/2016/wordml/cid" xmlns:w16="http://schemas.microsoft.com/office/word/2018/wordml" xmlns:w16se="http://schemas.microsoft.com/office/word/2015/wordml/symex">
             <w:pict>
               <v:line w14:anchorId="327D2A15" id="Connettore 1 4" o:spid="_x0000_s1026" style="position:absolute;z-index:251661312;visibility:visible;mso-wrap-style:square;mso-wrap-distance-left:9pt;mso-wrap-distance-top:0;mso-wrap-distance-right:9pt;mso-wrap-distance-bottom:0;mso-position-horizontal:absolute;mso-position-horizontal-relative:text;mso-position-vertical:absolute;mso-position-vertical-relative:text" from="-37.5pt,32.7pt" to="519.75pt,34.2pt" o:gfxdata="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" strokecolor="#5b9bd5 [3204]" strokeweight=".5pt">
                 <v:stroke joinstyle="miter"/>
@@ -1520,6 +1610,62 @@
     </w:p>
     <w:p>
       <w:pPr>
+        <w:rPr>
+          <w:sz w:val="24"/>
+        </w:rPr>
+      </w:pPr>
+    </w:p>
+    <w:p>
+      <w:pPr>
+        <w:rPr>
+          <w:sz w:val="24"/>
+        </w:rPr>
+      </w:pPr>
+    </w:p>
+    <w:p>
+      <w:pPr>
+        <w:rPr>
+          <w:sz w:val="24"/>
+        </w:rPr>
+      </w:pPr>
+    </w:p>
+    <w:p>
+      <w:pPr>
+        <w:rPr>
+          <w:sz w:val="24"/>
+        </w:rPr>
+      </w:pPr>
+    </w:p>
+    <w:p>
+      <w:pPr>
+        <w:rPr>
+          <w:sz w:val="24"/>
+        </w:rPr>
+      </w:pPr>
+    </w:p>
+    <w:p>
+      <w:pPr>
+        <w:rPr>
+          <w:sz w:val="24"/>
+        </w:rPr>
+      </w:pPr>
+    </w:p>
+    <w:p>
+      <w:pPr>
+        <w:rPr>
+          <w:sz w:val="24"/>
+        </w:rPr>
+      </w:pPr>
+    </w:p>
+    <w:p>
+      <w:pPr>
+        <w:rPr>
+          <w:sz w:val="24"/>
+        </w:rPr>
+      </w:pPr>
+    </w:p>
+    <w:p>
+      <w:pPr>
         <w:pStyle w:val="Paragrafoelenco"/>
         <w:ind w:left="-142"/>
         <w:rPr>
@@ -1534,6 +1680,7 @@
           <w:sz w:val="36"/>
           <w:lang w:eastAsia="it-IT"/>
         </w:rPr>
+        <w:lastRenderedPageBreak/>
         <mc:AlternateContent>
           <mc:Choice Requires="wps">
             <w:drawing>
@@ -1584,7 +1731,7 @@
               </wp:anchor>
             </w:drawing>
           </mc:Choice>
-          <mc:Fallback xmlns:w16se="http://schemas.microsoft.com/office/word/2015/wordml/symex" xmlns:w16="http://schemas.microsoft.com/office/word/2018/wordml" xmlns:w16cid="http://schemas.microsoft.com/office/word/2016/wordml/cid" xmlns:w16cex="http://schemas.microsoft.com/office/word/2018/wordml/cex" xmlns:am3d="http://schemas.microsoft.com/office/drawing/2017/model3d" xmlns:aink="http://schemas.microsoft.com/office/drawing/2016/ink" xmlns:cx8="http://schemas.microsoft.com/office/drawing/2016/5/14/chartex" xmlns:cx7="http://schemas.microsoft.com/office/drawing/2016/5/13/chartex" xmlns:cx6="http://schemas.microsoft.com/office/drawing/2016/5/12/chartex" xmlns:cx5="http://schemas.microsoft.com/office/drawing/2016/5/11/chartex" xmlns:cx4="http://schemas.microsoft.com/office/drawing/2016/5/10/chartex" xmlns:cx3="http://schemas.microsoft.com/office/drawing/2016/5/9/chartex" xmlns:cx2="http://schemas.microsoft.com/office/drawing/2015/10/21/chartex" xmlns:cx1="http://schemas.microsoft.com/office/drawing/2015/9/8/chartex" xmlns:cx="http://schemas.microsoft.com/office/drawing/2014/chartex">
+          <mc:Fallback xmlns:cx="http://schemas.microsoft.com/office/drawing/2014/chartex" xmlns:cx1="http://schemas.microsoft.com/office/drawing/2015/9/8/chartex" xmlns:cx2="http://schemas.microsoft.com/office/drawing/2015/10/21/chartex" xmlns:cx3="http://schemas.microsoft.com/office/drawing/2016/5/9/chartex" xmlns:cx4="http://schemas.microsoft.com/office/drawing/2016/5/10/chartex" xmlns:cx5="http://schemas.microsoft.com/office/drawing/2016/5/11/chartex" xmlns:cx6="http://schemas.microsoft.com/office/drawing/2016/5/12/chartex" xmlns:cx7="http://schemas.microsoft.com/office/drawing/2016/5/13/chartex" xmlns:cx8="http://schemas.microsoft.com/office/drawing/2016/5/14/chartex" xmlns:aink="http://schemas.microsoft.com/office/drawing/2016/ink" xmlns:am3d="http://schemas.microsoft.com/office/drawing/2017/model3d" xmlns:w16cex="http://schemas.microsoft.com/office/word/2018/wordml/cex" xmlns:w16cid="http://schemas.microsoft.com/office/word/2016/wordml/cid" xmlns:w16="http://schemas.microsoft.com/office/word/2018/wordml" xmlns:w16se="http://schemas.microsoft.com/office/word/2015/wordml/symex">
             <w:pict>
               <v:line w14:anchorId="1813C5B5" id="Connettore 1 6" o:spid="_x0000_s1026" style="position:absolute;z-index:251663360;visibility:visible;mso-wrap-style:square;mso-wrap-distance-left:9pt;mso-wrap-distance-top:0;mso-wrap-distance-right:9pt;mso-wrap-distance-bottom:0;mso-position-horizontal:absolute;mso-position-horizontal-relative:text;mso-position-vertical:absolute;mso-position-vertical-relative:text" from="-38.25pt,28.95pt" to="519pt,30.45pt" o:gfxdata="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" strokecolor="#5b9bd5 [3204]" strokeweight=".5pt">
                 <v:stroke joinstyle="miter"/>
@@ -1751,7 +1898,6 @@
           <w:b/>
           <w:sz w:val="28"/>
         </w:rPr>
-        <w:lastRenderedPageBreak/>
         <w:t xml:space="preserve">Sicurezza </w:t>
       </w:r>
     </w:p>
@@ -2036,112 +2182,6 @@
       <w:pPr>
         <w:pStyle w:val="Paragrafoelenco"/>
         <w:ind w:left="-142"/>
-        <w:rPr>
-          <w:sz w:val="24"/>
-        </w:rPr>
-      </w:pPr>
-    </w:p>
-    <w:p>
-      <w:pPr>
-        <w:pStyle w:val="Paragrafoelenco"/>
-        <w:ind w:left="-142"/>
-        <w:rPr>
-          <w:sz w:val="24"/>
-        </w:rPr>
-      </w:pPr>
-    </w:p>
-    <w:p>
-      <w:pPr>
-        <w:pStyle w:val="Paragrafoelenco"/>
-        <w:ind w:left="-142"/>
-        <w:rPr>
-          <w:sz w:val="24"/>
-        </w:rPr>
-      </w:pPr>
-    </w:p>
-    <w:p>
-      <w:pPr>
-        <w:pStyle w:val="Paragrafoelenco"/>
-        <w:ind w:left="-142"/>
-        <w:rPr>
-          <w:sz w:val="24"/>
-        </w:rPr>
-      </w:pPr>
-    </w:p>
-    <w:p>
-      <w:pPr>
-        <w:pStyle w:val="Paragrafoelenco"/>
-        <w:ind w:left="-142"/>
-        <w:rPr>
-          <w:sz w:val="24"/>
-        </w:rPr>
-      </w:pPr>
-    </w:p>
-    <w:p>
-      <w:pPr>
-        <w:pStyle w:val="Paragrafoelenco"/>
-        <w:ind w:left="-142"/>
-        <w:rPr>
-          <w:sz w:val="24"/>
-        </w:rPr>
-      </w:pPr>
-    </w:p>
-    <w:p>
-      <w:pPr>
-        <w:pStyle w:val="Paragrafoelenco"/>
-        <w:ind w:left="-142"/>
-        <w:rPr>
-          <w:sz w:val="24"/>
-        </w:rPr>
-      </w:pPr>
-    </w:p>
-    <w:p>
-      <w:pPr>
-        <w:pStyle w:val="Paragrafoelenco"/>
-        <w:ind w:left="-142"/>
-        <w:rPr>
-          <w:sz w:val="24"/>
-        </w:rPr>
-      </w:pPr>
-    </w:p>
-    <w:p>
-      <w:pPr>
-        <w:pStyle w:val="Paragrafoelenco"/>
-        <w:ind w:left="-142"/>
-        <w:rPr>
-          <w:sz w:val="24"/>
-        </w:rPr>
-      </w:pPr>
-    </w:p>
-    <w:p>
-      <w:pPr>
-        <w:pStyle w:val="Paragrafoelenco"/>
-        <w:ind w:left="-142"/>
-        <w:rPr>
-          <w:sz w:val="24"/>
-        </w:rPr>
-      </w:pPr>
-    </w:p>
-    <w:p>
-      <w:pPr>
-        <w:pStyle w:val="Paragrafoelenco"/>
-        <w:ind w:left="-142"/>
-        <w:rPr>
-          <w:sz w:val="24"/>
-        </w:rPr>
-      </w:pPr>
-    </w:p>
-    <w:p>
-      <w:pPr>
-        <w:pStyle w:val="Paragrafoelenco"/>
-        <w:ind w:left="-142"/>
-        <w:rPr>
-          <w:sz w:val="24"/>
-        </w:rPr>
-      </w:pPr>
-    </w:p>
-    <w:p>
-      <w:pPr>
         <w:rPr>
           <w:sz w:val="24"/>
         </w:rPr>
@@ -2214,7 +2254,7 @@
               </wp:anchor>
             </w:drawing>
           </mc:Choice>
-          <mc:Fallback xmlns:w16se="http://schemas.microsoft.com/office/word/2015/wordml/symex" xmlns:w16="http://schemas.microsoft.com/office/word/2018/wordml" xmlns:w16cid="http://schemas.microsoft.com/office/word/2016/wordml/cid" xmlns:w16cex="http://schemas.microsoft.com/office/word/2018/wordml/cex" xmlns:am3d="http://schemas.microsoft.com/office/drawing/2017/model3d" xmlns:aink="http://schemas.microsoft.com/office/drawing/2016/ink" xmlns:cx8="http://schemas.microsoft.com/office/drawing/2016/5/14/chartex" xmlns:cx7="http://schemas.microsoft.com/office/drawing/2016/5/13/chartex" xmlns:cx6="http://schemas.microsoft.com/office/drawing/2016/5/12/chartex" xmlns:cx5="http://schemas.microsoft.com/office/drawing/2016/5/11/chartex" xmlns:cx4="http://schemas.microsoft.com/office/drawing/2016/5/10/chartex" xmlns:cx3="http://schemas.microsoft.com/office/drawing/2016/5/9/chartex" xmlns:cx2="http://schemas.microsoft.com/office/drawing/2015/10/21/chartex" xmlns:cx1="http://schemas.microsoft.com/office/drawing/2015/9/8/chartex" xmlns:cx="http://schemas.microsoft.com/office/drawing/2014/chartex">
+          <mc:Fallback xmlns:cx="http://schemas.microsoft.com/office/drawing/2014/chartex" xmlns:cx1="http://schemas.microsoft.com/office/drawing/2015/9/8/chartex" xmlns:cx2="http://schemas.microsoft.com/office/drawing/2015/10/21/chartex" xmlns:cx3="http://schemas.microsoft.com/office/drawing/2016/5/9/chartex" xmlns:cx4="http://schemas.microsoft.com/office/drawing/2016/5/10/chartex" xmlns:cx5="http://schemas.microsoft.com/office/drawing/2016/5/11/chartex" xmlns:cx6="http://schemas.microsoft.com/office/drawing/2016/5/12/chartex" xmlns:cx7="http://schemas.microsoft.com/office/drawing/2016/5/13/chartex" xmlns:cx8="http://schemas.microsoft.com/office/drawing/2016/5/14/chartex" xmlns:aink="http://schemas.microsoft.com/office/drawing/2016/ink" xmlns:am3d="http://schemas.microsoft.com/office/drawing/2017/model3d" xmlns:w16cex="http://schemas.microsoft.com/office/word/2018/wordml/cex" xmlns:w16cid="http://schemas.microsoft.com/office/word/2016/wordml/cid" xmlns:w16="http://schemas.microsoft.com/office/word/2018/wordml" xmlns:w16se="http://schemas.microsoft.com/office/word/2015/wordml/symex">
             <w:pict>
               <v:line w14:anchorId="337BA46A" id="Connettore 1 7" o:spid="_x0000_s1026" style="position:absolute;z-index:251665408;visibility:visible;mso-wrap-style:square;mso-wrap-distance-left:9pt;mso-wrap-distance-top:0;mso-wrap-distance-right:9pt;mso-wrap-distance-bottom:0;mso-position-horizontal:absolute;mso-position-horizontal-relative:text;mso-position-vertical:absolute;mso-position-vertical-relative:text" from="-39.75pt,28.95pt" to="517.5pt,30.45pt" o:gfxdata="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" strokecolor="#5b9bd5 [3204]" strokeweight=".5pt">
                 <v:stroke joinstyle="miter"/>
@@ -2461,7 +2501,7 @@
           <w:sz w:val="24"/>
         </w:rPr>
         <w:pict w14:anchorId="52534CB5">
-          <v:shape id="_x0000_i1026" type="#_x0000_t75" style="width:332.9pt;height:225.35pt">
+          <v:shape id="_x0000_i1026" type="#_x0000_t75" style="width:333pt;height:225.75pt">
             <v:imagedata r:id="rId12" o:title="18 ricerca"/>
           </v:shape>
         </w:pict>
@@ -2563,6 +2603,17 @@
           <w:sz w:val="24"/>
         </w:rPr>
       </w:pPr>
+      <w:r>
+        <w:rPr>
+          <w:noProof/>
+        </w:rPr>
+        <w:pict w14:anchorId="6177CE10">
+          <v:shape id="_x0000_s1035" type="#_x0000_t75" style="position:absolute;margin-left:-27.45pt;margin-top:20.05pt;width:250.2pt;height:180.75pt;z-index:251669504;mso-position-horizontal-relative:text;mso-position-vertical-relative:text;mso-width-relative:page;mso-height-relative:page">
+            <v:imagedata r:id="rId13" o:title="parte 2 prodotto"/>
+            <w10:wrap type="square"/>
+          </v:shape>
+        </w:pict>
+      </w:r>
     </w:p>
     <w:p>
       <w:pPr>
@@ -2578,8 +2629,8 @@
           <w:sz w:val="24"/>
         </w:rPr>
         <w:pict w14:anchorId="18E1D40F">
-          <v:shape id="_x0000_i1027" type="#_x0000_t75" style="width:273.95pt;height:187pt">
-            <v:imagedata r:id="rId13" o:title="8 carrello"/>
+          <v:shape id="_x0000_i1027" type="#_x0000_t75" style="width:273.75pt;height:186.75pt">
+            <v:imagedata r:id="rId14" o:title="8 carrello"/>
           </v:shape>
         </w:pict>
       </w:r>
@@ -2613,6 +2664,12 @@
           <w:sz w:val="24"/>
         </w:rPr>
       </w:pPr>
+      <w:r>
+        <w:rPr>
+          <w:sz w:val="24"/>
+        </w:rPr>
+        <w:t xml:space="preserve">Viene infine mostrata la pagina di Ordine Effettuato. </w:t>
+      </w:r>
     </w:p>
     <w:p>
       <w:pPr>
@@ -2622,6 +2679,160 @@
           <w:sz w:val="24"/>
         </w:rPr>
       </w:pPr>
+      <w:r>
+        <w:rPr>
+          <w:noProof/>
+          <w:sz w:val="24"/>
+          <w:lang w:eastAsia="it-IT"/>
+        </w:rPr>
+        <w:drawing>
+          <wp:anchor distT="0" distB="0" distL="114300" distR="114300" simplePos="0" relativeHeight="251667456" behindDoc="1" locked="0" layoutInCell="1" allowOverlap="1" wp14:anchorId="691206B5" wp14:editId="075123F8">
+            <wp:simplePos x="0" y="0"/>
+            <wp:positionH relativeFrom="margin">
+              <wp:posOffset>3080385</wp:posOffset>
+            </wp:positionH>
+            <wp:positionV relativeFrom="paragraph">
+              <wp:posOffset>414020</wp:posOffset>
+            </wp:positionV>
+            <wp:extent cx="3371850" cy="2317750"/>
+            <wp:effectExtent l="0" t="0" r="0" b="6350"/>
+            <wp:wrapTight wrapText="bothSides">
+              <wp:wrapPolygon edited="0">
+                <wp:start x="0" y="0"/>
+                <wp:lineTo x="0" y="21482"/>
+                <wp:lineTo x="21478" y="21482"/>
+                <wp:lineTo x="21478" y="0"/>
+                <wp:lineTo x="0" y="0"/>
+              </wp:wrapPolygon>
+            </wp:wrapTight>
+            <wp:docPr id="13" name="Immagine 13" descr="C:\Users\dimy1\AppData\Local\Microsoft\Windows\INetCache\Content.Word\parte 2 grazie.jpg"/>
+            <wp:cNvGraphicFramePr>
+              <a:graphicFrameLocks xmlns:a="http://schemas.openxmlformats.org/drawingml/2006/main" noChangeAspect="1"/>
+            </wp:cNvGraphicFramePr>
+            <a:graphic xmlns:a="http://schemas.openxmlformats.org/drawingml/2006/main">
+              <a:graphicData uri="http://schemas.openxmlformats.org/drawingml/2006/picture">
+                <pic:pic xmlns:pic="http://schemas.openxmlformats.org/drawingml/2006/picture">
+                  <pic:nvPicPr>
+                    <pic:cNvPr id="0" name="Picture 23" descr="C:\Users\dimy1\AppData\Local\Microsoft\Windows\INetCache\Content.Word\parte 2 grazie.jpg"/>
+                    <pic:cNvPicPr>
+                      <a:picLocks noChangeAspect="1" noChangeArrowheads="1"/>
+                    </pic:cNvPicPr>
+                  </pic:nvPicPr>
+                  <pic:blipFill>
+                    <a:blip r:embed="rId15" cstate="print">
+                      <a:extLst>
+                        <a:ext uri="{28A0092B-C50C-407E-A947-70E740481C1C}">
+                          <a14:useLocalDpi xmlns:a14="http://schemas.microsoft.com/office/drawing/2010/main" val="0"/>
+                        </a:ext>
+                      </a:extLst>
+                    </a:blip>
+                    <a:srcRect/>
+                    <a:stretch>
+                      <a:fillRect/>
+                    </a:stretch>
+                  </pic:blipFill>
+                  <pic:spPr bwMode="auto">
+                    <a:xfrm>
+                      <a:off x="0" y="0"/>
+                      <a:ext cx="3371850" cy="2317750"/>
+                    </a:xfrm>
+                    <a:prstGeom prst="rect">
+                      <a:avLst/>
+                    </a:prstGeom>
+                    <a:noFill/>
+                    <a:ln>
+                      <a:noFill/>
+                    </a:ln>
+                  </pic:spPr>
+                </pic:pic>
+              </a:graphicData>
+            </a:graphic>
+            <wp14:sizeRelH relativeFrom="margin">
+              <wp14:pctWidth>0</wp14:pctWidth>
+            </wp14:sizeRelH>
+            <wp14:sizeRelV relativeFrom="margin">
+              <wp14:pctHeight>0</wp14:pctHeight>
+            </wp14:sizeRelV>
+          </wp:anchor>
+        </w:drawing>
+      </w:r>
+      <w:r>
+        <w:rPr>
+          <w:noProof/>
+          <w:sz w:val="24"/>
+          <w:lang w:eastAsia="it-IT"/>
+        </w:rPr>
+        <w:drawing>
+          <wp:anchor distT="0" distB="0" distL="114300" distR="114300" simplePos="0" relativeHeight="251666432" behindDoc="1" locked="0" layoutInCell="1" allowOverlap="1" wp14:anchorId="4A42C868" wp14:editId="439BAEA5">
+            <wp:simplePos x="0" y="0"/>
+            <wp:positionH relativeFrom="column">
+              <wp:posOffset>-329565</wp:posOffset>
+            </wp:positionH>
+            <wp:positionV relativeFrom="paragraph">
+              <wp:posOffset>414020</wp:posOffset>
+            </wp:positionV>
+            <wp:extent cx="3378835" cy="2314575"/>
+            <wp:effectExtent l="0" t="0" r="0" b="9525"/>
+            <wp:wrapTight wrapText="bothSides">
+              <wp:wrapPolygon edited="0">
+                <wp:start x="0" y="0"/>
+                <wp:lineTo x="0" y="21511"/>
+                <wp:lineTo x="21434" y="21511"/>
+                <wp:lineTo x="21434" y="0"/>
+                <wp:lineTo x="0" y="0"/>
+              </wp:wrapPolygon>
+            </wp:wrapTight>
+            <wp:docPr id="12" name="Immagine 12" descr="C:\Users\dimy1\AppData\Local\Microsoft\Windows\INetCache\Content.Word\parte 2 indirizzo.jpg"/>
+            <wp:cNvGraphicFramePr>
+              <a:graphicFrameLocks xmlns:a="http://schemas.openxmlformats.org/drawingml/2006/main" noChangeAspect="1"/>
+            </wp:cNvGraphicFramePr>
+            <a:graphic xmlns:a="http://schemas.openxmlformats.org/drawingml/2006/main">
+              <a:graphicData uri="http://schemas.openxmlformats.org/drawingml/2006/picture">
+                <pic:pic xmlns:pic="http://schemas.openxmlformats.org/drawingml/2006/picture">
+                  <pic:nvPicPr>
+                    <pic:cNvPr id="0" name="Picture 17" descr="C:\Users\dimy1\AppData\Local\Microsoft\Windows\INetCache\Content.Word\parte 2 indirizzo.jpg"/>
+                    <pic:cNvPicPr>
+                      <a:picLocks noChangeAspect="1" noChangeArrowheads="1"/>
+                    </pic:cNvPicPr>
+                  </pic:nvPicPr>
+                  <pic:blipFill>
+                    <a:blip r:embed="rId16" cstate="print">
+                      <a:extLst>
+                        <a:ext uri="{28A0092B-C50C-407E-A947-70E740481C1C}">
+                          <a14:useLocalDpi xmlns:a14="http://schemas.microsoft.com/office/drawing/2010/main" val="0"/>
+                        </a:ext>
+                      </a:extLst>
+                    </a:blip>
+                    <a:srcRect/>
+                    <a:stretch>
+                      <a:fillRect/>
+                    </a:stretch>
+                  </pic:blipFill>
+                  <pic:spPr bwMode="auto">
+                    <a:xfrm>
+                      <a:off x="0" y="0"/>
+                      <a:ext cx="3378835" cy="2314575"/>
+                    </a:xfrm>
+                    <a:prstGeom prst="rect">
+                      <a:avLst/>
+                    </a:prstGeom>
+                    <a:noFill/>
+                    <a:ln>
+                      <a:noFill/>
+                    </a:ln>
+                  </pic:spPr>
+                </pic:pic>
+              </a:graphicData>
+            </a:graphic>
+            <wp14:sizeRelH relativeFrom="margin">
+              <wp14:pctWidth>0</wp14:pctWidth>
+            </wp14:sizeRelH>
+            <wp14:sizeRelV relativeFrom="margin">
+              <wp14:pctHeight>0</wp14:pctHeight>
+            </wp14:sizeRelV>
+          </wp:anchor>
+        </w:drawing>
+      </w:r>
     </w:p>
     <w:p>
       <w:pPr>
@@ -2649,6 +2860,151 @@
           <w:sz w:val="24"/>
         </w:rPr>
       </w:pPr>
+      <w:r>
+        <w:rPr>
+          <w:sz w:val="24"/>
+        </w:rPr>
+        <w:t>Giovanni</w:t>
+      </w:r>
+      <w:r>
+        <w:rPr>
+          <w:sz w:val="24"/>
+        </w:rPr>
+        <w:t xml:space="preserve"> ora vuole modificare il suo username</w:t>
+      </w:r>
+      <w:r>
+        <w:rPr>
+          <w:sz w:val="24"/>
+        </w:rPr>
+        <w:t>, quindi c</w:t>
+      </w:r>
+      <w:r>
+        <w:rPr>
+          <w:sz w:val="24"/>
+        </w:rPr>
+        <w:t>licca sul log</w:t>
+      </w:r>
+      <w:r>
+        <w:rPr>
+          <w:sz w:val="24"/>
+        </w:rPr>
+        <w:t>o del sito e viene reindirizzato</w:t>
+      </w:r>
+      <w:r>
+        <w:rPr>
+          <w:sz w:val="24"/>
+        </w:rPr>
+        <w:t xml:space="preserve"> alla pagina principale</w:t>
+      </w:r>
+      <w:r>
+        <w:rPr>
+          <w:sz w:val="24"/>
+        </w:rPr>
+        <w:t>.</w:t>
+      </w:r>
+      <w:r>
+        <w:rPr>
+          <w:sz w:val="24"/>
+        </w:rPr>
+        <w:t xml:space="preserve"> </w:t>
+      </w:r>
+      <w:r>
+        <w:rPr>
+          <w:sz w:val="24"/>
+        </w:rPr>
+        <w:t>In alto a destra</w:t>
+      </w:r>
+      <w:r>
+        <w:rPr>
+          <w:sz w:val="24"/>
+        </w:rPr>
+        <w:t xml:space="preserve"> della pagina è presente </w:t>
+      </w:r>
+      <w:r>
+        <w:rPr>
+          <w:sz w:val="24"/>
+        </w:rPr>
+        <w:t>una icona di un omino, di fianco al carrello</w:t>
+      </w:r>
+      <w:r>
+        <w:rPr>
+          <w:sz w:val="24"/>
+        </w:rPr>
+        <w:t xml:space="preserve">. </w:t>
+      </w:r>
+      <w:r>
+        <w:rPr>
+          <w:sz w:val="24"/>
+        </w:rPr>
+        <w:t>Si apre quindi la sua pagina personale, dove sono presenti</w:t>
+      </w:r>
+      <w:r>
+        <w:rPr>
+          <w:sz w:val="24"/>
+        </w:rPr>
+        <w:t xml:space="preserve"> i suoi dati personali, e tre bottoni</w:t>
+      </w:r>
+      <w:r>
+        <w:rPr>
+          <w:sz w:val="24"/>
+        </w:rPr>
+        <w:t>, “</w:t>
+      </w:r>
+      <w:r>
+        <w:rPr>
+          <w:sz w:val="24"/>
+        </w:rPr>
+        <w:t>Modifica</w:t>
+      </w:r>
+      <w:r>
+        <w:rPr>
+          <w:sz w:val="24"/>
+        </w:rPr>
+        <w:t>” che reindirizza alla pagina dove vengono mostrate le informazion</w:t>
+      </w:r>
+      <w:r>
+        <w:rPr>
+          <w:sz w:val="24"/>
+        </w:rPr>
+        <w:t>i personali,</w:t>
+      </w:r>
+      <w:r>
+        <w:rPr>
+          <w:sz w:val="24"/>
+        </w:rPr>
+        <w:t xml:space="preserve"> il </w:t>
+      </w:r>
+      <w:r>
+        <w:rPr>
+          <w:sz w:val="24"/>
+        </w:rPr>
+        <w:lastRenderedPageBreak/>
+        <w:t>bottone “</w:t>
+      </w:r>
+      <w:r>
+        <w:rPr>
+          <w:sz w:val="24"/>
+        </w:rPr>
+        <w:t>Visualizza i Tuoi Ordini</w:t>
+      </w:r>
+      <w:r>
+        <w:rPr>
+          <w:sz w:val="24"/>
+        </w:rPr>
+        <w:t xml:space="preserve">” che porta alla pagina per </w:t>
+      </w:r>
+      <w:r>
+        <w:rPr>
+          <w:sz w:val="24"/>
+        </w:rPr>
+        <w:t>mostrare i propri ordini effettuati al sistema ed infine il pulsante di “LogOut”</w:t>
+      </w:r>
+      <w:r>
+        <w:rPr>
+          <w:sz w:val="24"/>
+        </w:rPr>
+        <w:t xml:space="preserve">. </w:t>
+      </w:r>
     </w:p>
     <w:p>
       <w:pPr>
@@ -2662,289 +3018,6 @@
     <w:p>
       <w:pPr>
         <w:pStyle w:val="Paragrafoelenco"/>
-        <w:ind w:left="0" w:right="-1"/>
-        <w:rPr>
-          <w:sz w:val="24"/>
-        </w:rPr>
-      </w:pPr>
-    </w:p>
-    <w:p>
-      <w:pPr>
-        <w:pStyle w:val="Paragrafoelenco"/>
-        <w:ind w:left="0" w:right="-1"/>
-        <w:rPr>
-          <w:sz w:val="24"/>
-        </w:rPr>
-      </w:pPr>
-    </w:p>
-    <w:p>
-      <w:pPr>
-        <w:pStyle w:val="Paragrafoelenco"/>
-        <w:ind w:left="0" w:right="-1"/>
-        <w:rPr>
-          <w:sz w:val="24"/>
-        </w:rPr>
-      </w:pPr>
-    </w:p>
-    <w:p>
-      <w:pPr>
-        <w:pStyle w:val="Paragrafoelenco"/>
-        <w:ind w:left="0" w:right="-1"/>
-        <w:rPr>
-          <w:sz w:val="24"/>
-        </w:rPr>
-      </w:pPr>
-      <w:r>
-        <w:rPr>
-          <w:sz w:val="24"/>
-        </w:rPr>
-        <w:t>Viene infine mostrata la pagina di Ordine Effettuato.</w:t>
-      </w:r>
-      <w:r>
-        <w:rPr>
-          <w:sz w:val="24"/>
-        </w:rPr>
-        <w:t xml:space="preserve"> </w:t>
-      </w:r>
-    </w:p>
-    <w:p>
-      <w:pPr>
-        <w:pStyle w:val="Paragrafoelenco"/>
-        <w:ind w:left="0" w:right="-1"/>
-        <w:rPr>
-          <w:sz w:val="24"/>
-        </w:rPr>
-      </w:pPr>
-    </w:p>
-    <w:p>
-      <w:pPr>
-        <w:pStyle w:val="Paragrafoelenco"/>
-        <w:ind w:left="0" w:right="-1"/>
-        <w:rPr>
-          <w:sz w:val="24"/>
-        </w:rPr>
-      </w:pPr>
-    </w:p>
-    <w:p>
-      <w:pPr>
-        <w:pStyle w:val="Paragrafoelenco"/>
-        <w:ind w:left="0" w:right="-1"/>
-        <w:rPr>
-          <w:sz w:val="24"/>
-        </w:rPr>
-      </w:pPr>
-    </w:p>
-    <w:p>
-      <w:pPr>
-        <w:pStyle w:val="Paragrafoelenco"/>
-        <w:ind w:left="0" w:right="-1"/>
-        <w:rPr>
-          <w:sz w:val="24"/>
-        </w:rPr>
-      </w:pPr>
-    </w:p>
-    <w:p>
-      <w:pPr>
-        <w:pStyle w:val="Paragrafoelenco"/>
-        <w:ind w:left="0" w:right="-1"/>
-        <w:rPr>
-          <w:sz w:val="24"/>
-        </w:rPr>
-      </w:pPr>
-    </w:p>
-    <w:p>
-      <w:pPr>
-        <w:pStyle w:val="Paragrafoelenco"/>
-        <w:ind w:left="0" w:right="-1"/>
-        <w:rPr>
-          <w:sz w:val="24"/>
-        </w:rPr>
-      </w:pPr>
-    </w:p>
-    <w:p>
-      <w:pPr>
-        <w:pStyle w:val="Paragrafoelenco"/>
-        <w:ind w:left="0" w:right="-1"/>
-        <w:rPr>
-          <w:sz w:val="24"/>
-        </w:rPr>
-      </w:pPr>
-    </w:p>
-    <w:p>
-      <w:pPr>
-        <w:pStyle w:val="Paragrafoelenco"/>
-        <w:ind w:left="0" w:right="-1"/>
-        <w:rPr>
-          <w:sz w:val="24"/>
-        </w:rPr>
-      </w:pPr>
-    </w:p>
-    <w:p>
-      <w:pPr>
-        <w:pStyle w:val="Paragrafoelenco"/>
-        <w:ind w:left="0" w:right="-1"/>
-        <w:rPr>
-          <w:sz w:val="24"/>
-        </w:rPr>
-      </w:pPr>
-      <w:r>
-        <w:rPr>
-          <w:sz w:val="24"/>
-        </w:rPr>
-        <w:t>Giovanni</w:t>
-      </w:r>
-      <w:r>
-        <w:rPr>
-          <w:sz w:val="24"/>
-        </w:rPr>
-        <w:t xml:space="preserve"> ora vuole modificare il suo username</w:t>
-      </w:r>
-      <w:r>
-        <w:rPr>
-          <w:sz w:val="24"/>
-        </w:rPr>
-        <w:t>, quindi c</w:t>
-      </w:r>
-      <w:r>
-        <w:rPr>
-          <w:sz w:val="24"/>
-        </w:rPr>
-        <w:t>licca sul log</w:t>
-      </w:r>
-      <w:r>
-        <w:rPr>
-          <w:sz w:val="24"/>
-        </w:rPr>
-        <w:t>o del sito e viene reindirizzato</w:t>
-      </w:r>
-      <w:r>
-        <w:rPr>
-          <w:sz w:val="24"/>
-        </w:rPr>
-        <w:t xml:space="preserve"> alla pagina principale</w:t>
-      </w:r>
-      <w:r>
-        <w:rPr>
-          <w:sz w:val="24"/>
-        </w:rPr>
-        <w:t>.</w:t>
-      </w:r>
-      <w:r>
-        <w:rPr>
-          <w:sz w:val="24"/>
-        </w:rPr>
-        <w:t xml:space="preserve"> </w:t>
-      </w:r>
-      <w:r>
-        <w:rPr>
-          <w:sz w:val="24"/>
-        </w:rPr>
-        <w:t>In alto a destra</w:t>
-      </w:r>
-      <w:r>
-        <w:rPr>
-          <w:sz w:val="24"/>
-        </w:rPr>
-        <w:t xml:space="preserve"> della pagina è presente </w:t>
-      </w:r>
-      <w:r>
-        <w:rPr>
-          <w:sz w:val="24"/>
-        </w:rPr>
-        <w:t xml:space="preserve">una icona di un omino, di fianco al </w:t>
-      </w:r>
-      <w:r>
-        <w:rPr>
-          <w:sz w:val="24"/>
-        </w:rPr>
-        <w:lastRenderedPageBreak/>
-        <w:t>carrello</w:t>
-      </w:r>
-      <w:r>
-        <w:rPr>
-          <w:sz w:val="24"/>
-        </w:rPr>
-        <w:t xml:space="preserve">. </w:t>
-      </w:r>
-      <w:r>
-        <w:rPr>
-          <w:sz w:val="24"/>
-        </w:rPr>
-        <w:t>Si apre quindi la sua pagina personale, dove sono presenti</w:t>
-      </w:r>
-      <w:r>
-        <w:rPr>
-          <w:sz w:val="24"/>
-        </w:rPr>
-        <w:t xml:space="preserve"> i suoi dati personali, e tre bottoni</w:t>
-      </w:r>
-      <w:r>
-        <w:rPr>
-          <w:sz w:val="24"/>
-        </w:rPr>
-        <w:t>, “</w:t>
-      </w:r>
-      <w:r>
-        <w:rPr>
-          <w:sz w:val="24"/>
-        </w:rPr>
-        <w:t>Modifica</w:t>
-      </w:r>
-      <w:r>
-        <w:rPr>
-          <w:sz w:val="24"/>
-        </w:rPr>
-        <w:t>” che reindirizza alla pagina dove vengono mostrate le informazion</w:t>
-      </w:r>
-      <w:r>
-        <w:rPr>
-          <w:sz w:val="24"/>
-        </w:rPr>
-        <w:t>i personali,</w:t>
-      </w:r>
-      <w:r>
-        <w:rPr>
-          <w:sz w:val="24"/>
-        </w:rPr>
-        <w:t xml:space="preserve"> il bottone “</w:t>
-      </w:r>
-      <w:r>
-        <w:rPr>
-          <w:sz w:val="24"/>
-        </w:rPr>
-        <w:t>Visualizza i Tuoi Ordini</w:t>
-      </w:r>
-      <w:r>
-        <w:rPr>
-          <w:sz w:val="24"/>
-        </w:rPr>
-        <w:t xml:space="preserve">” che porta alla pagina per </w:t>
-      </w:r>
-      <w:r>
-        <w:rPr>
-          <w:sz w:val="24"/>
-        </w:rPr>
-        <w:t>mostrare i propri ordini effettuati al sistema ed infine il pulsante di “LogOut”</w:t>
-      </w:r>
-      <w:r>
-        <w:rPr>
-          <w:sz w:val="24"/>
-        </w:rPr>
-        <w:t xml:space="preserve">. </w:t>
-      </w:r>
-    </w:p>
-    <w:p>
-      <w:pPr>
-        <w:pStyle w:val="Paragrafoelenco"/>
-        <w:ind w:left="0" w:right="-1"/>
-        <w:rPr>
-          <w:sz w:val="24"/>
-        </w:rPr>
-      </w:pPr>
-    </w:p>
-    <w:p>
-      <w:pPr>
-        <w:pStyle w:val="Paragrafoelenco"/>
         <w:ind w:left="-1134" w:right="-1134"/>
         <w:rPr>
           <w:sz w:val="24"/>
@@ -2955,8 +3028,8 @@
           <w:sz w:val="24"/>
         </w:rPr>
         <w:pict w14:anchorId="7FE53A46">
-          <v:shape id="_x0000_i1028" type="#_x0000_t75" style="width:287.05pt;height:194.5pt">
-            <v:imagedata r:id="rId14" o:title="1"/>
+          <v:shape id="_x0000_i1028" type="#_x0000_t75" style="width:287.25pt;height:194.25pt">
+            <v:imagedata r:id="rId17" o:title="1"/>
           </v:shape>
         </w:pict>
       </w:r>
@@ -2984,7 +3057,7 @@
                     </pic:cNvPicPr>
                   </pic:nvPicPr>
                   <pic:blipFill>
-                    <a:blip r:embed="rId15">
+                    <a:blip r:embed="rId18">
                       <a:extLst>
                         <a:ext uri="{28A0092B-C50C-407E-A947-70E740481C1C}">
                           <a14:useLocalDpi xmlns:a14="http://schemas.microsoft.com/office/drawing/2010/main" val="0"/>
@@ -3142,7 +3215,7 @@
                     </pic:cNvPicPr>
                   </pic:nvPicPr>
                   <pic:blipFill>
-                    <a:blip r:embed="rId16">
+                    <a:blip r:embed="rId19">
                       <a:extLst>
                         <a:ext uri="{28A0092B-C50C-407E-A947-70E740481C1C}">
                           <a14:useLocalDpi xmlns:a14="http://schemas.microsoft.com/office/drawing/2010/main" val="0"/>
@@ -3213,6 +3286,7 @@
         <w:rPr>
           <w:sz w:val="24"/>
         </w:rPr>
+        <w:lastRenderedPageBreak/>
         <w:t>Successivamente Giovanni decide di vis</w:t>
       </w:r>
       <w:r>
@@ -3287,7 +3361,7 @@
                     </pic:cNvPicPr>
                   </pic:nvPicPr>
                   <pic:blipFill>
-                    <a:blip r:embed="rId17">
+                    <a:blip r:embed="rId20">
                       <a:extLst>
                         <a:ext uri="{28A0092B-C50C-407E-A947-70E740481C1C}">
                           <a14:useLocalDpi xmlns:a14="http://schemas.microsoft.com/office/drawing/2010/main" val="0"/>
@@ -3323,8 +3397,8 @@
           <w:sz w:val="24"/>
         </w:rPr>
         <w:pict w14:anchorId="4C299D56">
-          <v:shape id="_x0000_i1029" type="#_x0000_t75" style="width:297.35pt;height:202.9pt">
-            <v:imagedata r:id="rId18" o:title="6 dettaglio ordine"/>
+          <v:shape id="_x0000_i1029" type="#_x0000_t75" style="width:297.75pt;height:203.25pt">
+            <v:imagedata r:id="rId21" o:title="6 dettaglio ordine"/>
           </v:shape>
         </w:pict>
       </w:r>
@@ -3341,15 +3415,6 @@
     <w:p>
       <w:pPr>
         <w:pStyle w:val="Paragrafoelenco"/>
-        <w:ind w:left="0" w:right="-1"/>
-        <w:rPr>
-          <w:sz w:val="24"/>
-        </w:rPr>
-      </w:pPr>
-    </w:p>
-    <w:p>
-      <w:pPr>
-        <w:pStyle w:val="Paragrafoelenco"/>
         <w:ind w:left="-142"/>
         <w:rPr>
           <w:b/>
@@ -3511,87 +3576,6 @@
     <w:p>
       <w:pPr>
         <w:pStyle w:val="Paragrafoelenco"/>
-        <w:ind w:left="-142"/>
-        <w:rPr>
-          <w:sz w:val="24"/>
-        </w:rPr>
-      </w:pPr>
-    </w:p>
-    <w:p>
-      <w:pPr>
-        <w:pStyle w:val="Paragrafoelenco"/>
-        <w:ind w:left="-142"/>
-        <w:rPr>
-          <w:sz w:val="24"/>
-        </w:rPr>
-      </w:pPr>
-    </w:p>
-    <w:p>
-      <w:pPr>
-        <w:pStyle w:val="Paragrafoelenco"/>
-        <w:ind w:left="-142"/>
-        <w:rPr>
-          <w:sz w:val="24"/>
-        </w:rPr>
-      </w:pPr>
-    </w:p>
-    <w:p>
-      <w:pPr>
-        <w:pStyle w:val="Paragrafoelenco"/>
-        <w:ind w:left="-142"/>
-        <w:rPr>
-          <w:sz w:val="24"/>
-        </w:rPr>
-      </w:pPr>
-    </w:p>
-    <w:p>
-      <w:pPr>
-        <w:pStyle w:val="Paragrafoelenco"/>
-        <w:ind w:left="-142"/>
-        <w:rPr>
-          <w:sz w:val="24"/>
-        </w:rPr>
-      </w:pPr>
-    </w:p>
-    <w:p>
-      <w:pPr>
-        <w:pStyle w:val="Paragrafoelenco"/>
-        <w:ind w:left="-142"/>
-        <w:rPr>
-          <w:sz w:val="24"/>
-        </w:rPr>
-      </w:pPr>
-    </w:p>
-    <w:p>
-      <w:pPr>
-        <w:pStyle w:val="Paragrafoelenco"/>
-        <w:ind w:left="-142"/>
-        <w:rPr>
-          <w:sz w:val="24"/>
-        </w:rPr>
-      </w:pPr>
-    </w:p>
-    <w:p>
-      <w:pPr>
-        <w:pStyle w:val="Paragrafoelenco"/>
-        <w:ind w:left="-142"/>
-        <w:rPr>
-          <w:sz w:val="24"/>
-        </w:rPr>
-      </w:pPr>
-    </w:p>
-    <w:p>
-      <w:pPr>
-        <w:pStyle w:val="Paragrafoelenco"/>
-        <w:ind w:left="-142"/>
-        <w:rPr>
-          <w:sz w:val="24"/>
-        </w:rPr>
-      </w:pPr>
-    </w:p>
-    <w:p>
-      <w:pPr>
-        <w:pStyle w:val="Paragrafoelenco"/>
         <w:ind w:left="-1134" w:right="-1134"/>
         <w:rPr>
           <w:sz w:val="24"/>
@@ -3601,10 +3585,9 @@
         <w:rPr>
           <w:sz w:val="24"/>
         </w:rPr>
-        <w:lastRenderedPageBreak/>
         <w:pict w14:anchorId="358526D0">
-          <v:shape id="_x0000_i1030" type="#_x0000_t75" style="width:293.6pt;height:198.25pt">
-            <v:imagedata r:id="rId19" o:title="10 area admin"/>
+          <v:shape id="_x0000_i1031" type="#_x0000_t75" style="width:294pt;height:198pt">
+            <v:imagedata r:id="rId22" o:title="10 area admin"/>
           </v:shape>
         </w:pict>
       </w:r>
@@ -3613,8 +3596,8 @@
           <w:sz w:val="24"/>
         </w:rPr>
         <w:pict w14:anchorId="4636280F">
-          <v:shape id="_x0000_i1031" type="#_x0000_t75" style="width:300.15pt;height:203.85pt">
-            <v:imagedata r:id="rId20" o:title="9 loginadmin"/>
+          <v:shape id="_x0000_i1032" type="#_x0000_t75" style="width:300pt;height:204pt">
+            <v:imagedata r:id="rId23" o:title="9 loginadmin"/>
           </v:shape>
         </w:pict>
       </w:r>
@@ -3631,6 +3614,7 @@
         <w:rPr>
           <w:sz w:val="24"/>
         </w:rPr>
+        <w:lastRenderedPageBreak/>
         <w:t xml:space="preserve">Clicca quindi sul bottone “Aggiungi </w:t>
       </w:r>
       <w:r>
@@ -3721,15 +3705,6 @@
         </w:rPr>
         <w:t xml:space="preserve"> </w:t>
       </w:r>
-    </w:p>
-    <w:p>
-      <w:pPr>
-        <w:pStyle w:val="Paragrafoelenco"/>
-        <w:ind w:left="0"/>
-        <w:rPr>
-          <w:sz w:val="24"/>
-        </w:rPr>
-      </w:pPr>
     </w:p>
     <w:p>
       <w:pPr>
@@ -3745,8 +3720,8 @@
           <w:sz w:val="24"/>
         </w:rPr>
         <w:pict w14:anchorId="7A463B16">
-          <v:shape id="_x0000_i1032" type="#_x0000_t75" style="width:381.5pt;height:259pt">
-            <v:imagedata r:id="rId21" o:title="11 aggiungi prodotto"/>
+          <v:shape id="_x0000_i1030" type="#_x0000_t75" style="width:344.25pt;height:233.25pt">
+            <v:imagedata r:id="rId24" o:title="11 aggiungi prodotto"/>
           </v:shape>
         </w:pict>
       </w:r>
@@ -3761,261 +3736,30 @@
       </w:pPr>
       <w:r>
         <w:rPr>
-          <w:sz w:val="24"/>
-        </w:rPr>
-        <w:t xml:space="preserve">Successivamente al caricamento del nuovo </w:t>
-      </w:r>
-      <w:r>
-        <w:rPr>
-          <w:sz w:val="24"/>
-        </w:rPr>
-        <w:t>prodotto</w:t>
-      </w:r>
-      <w:r>
-        <w:rPr>
-          <w:sz w:val="24"/>
-        </w:rPr>
-        <w:t>,</w:t>
-      </w:r>
-      <w:r>
-        <w:rPr>
-          <w:sz w:val="24"/>
-        </w:rPr>
-        <w:t xml:space="preserve"> Francesco</w:t>
-      </w:r>
-      <w:r>
-        <w:rPr>
-          <w:sz w:val="24"/>
-        </w:rPr>
-        <w:t xml:space="preserve"> si accorge di aver commesso</w:t>
-      </w:r>
-      <w:r>
-        <w:rPr>
-          <w:sz w:val="24"/>
-        </w:rPr>
-        <w:t xml:space="preserve"> un errore nella scrittura del prezzo e quindi vuole modificarlo</w:t>
-      </w:r>
-      <w:r>
-        <w:rPr>
-          <w:sz w:val="24"/>
-        </w:rPr>
-        <w:t xml:space="preserve">. </w:t>
-      </w:r>
-      <w:r>
-        <w:rPr>
-          <w:sz w:val="24"/>
-        </w:rPr>
-        <w:t>D</w:t>
-      </w:r>
-      <w:r>
-        <w:rPr>
-          <w:sz w:val="24"/>
-        </w:rPr>
-        <w:t xml:space="preserve">alla sua pagina personale clicca sul bottone “Lista </w:t>
-      </w:r>
-      <w:r>
-        <w:rPr>
-          <w:sz w:val="24"/>
-        </w:rPr>
-        <w:t>Prodotti</w:t>
-      </w:r>
-      <w:r>
-        <w:rPr>
-          <w:sz w:val="24"/>
-        </w:rPr>
-        <w:t xml:space="preserve">” e viene reindirizzato ad una pagina che mostra un elenco con tutti i </w:t>
-      </w:r>
-      <w:r>
-        <w:rPr>
-          <w:sz w:val="24"/>
-        </w:rPr>
-        <w:t>prodotti</w:t>
-      </w:r>
-      <w:r>
-        <w:rPr>
-          <w:sz w:val="24"/>
-        </w:rPr>
-        <w:t xml:space="preserve">, di fianco ad ogni </w:t>
-      </w:r>
-      <w:r>
-        <w:rPr>
-          <w:sz w:val="24"/>
-        </w:rPr>
-        <w:t>prodotto</w:t>
-      </w:r>
-      <w:r>
-        <w:rPr>
-          <w:sz w:val="24"/>
-        </w:rPr>
-        <w:t xml:space="preserve"> sono presenti due bottoni: “Elimina” per eliminare un </w:t>
-      </w:r>
-      <w:r>
-        <w:rPr>
-          <w:sz w:val="24"/>
-        </w:rPr>
-        <w:t>prodotto e “Modifica”. Francesco i</w:t>
-      </w:r>
-      <w:r>
-        <w:rPr>
-          <w:sz w:val="24"/>
-        </w:rPr>
-        <w:t xml:space="preserve">ndividua quindi il </w:t>
-      </w:r>
-      <w:r>
-        <w:rPr>
-          <w:sz w:val="24"/>
-        </w:rPr>
-        <w:t>prodotto</w:t>
-      </w:r>
-      <w:r>
-        <w:rPr>
-          <w:sz w:val="24"/>
-        </w:rPr>
-        <w:t xml:space="preserve"> “</w:t>
-      </w:r>
-      <w:r>
-        <w:rPr>
-          <w:sz w:val="24"/>
-        </w:rPr>
-        <w:t>Champagne Christal</w:t>
-      </w:r>
-      <w:r>
-        <w:rPr>
-          <w:sz w:val="24"/>
-        </w:rPr>
-        <w:t xml:space="preserve">” nell’elenco e </w:t>
-      </w:r>
-      <w:r>
-        <w:rPr>
-          <w:sz w:val="24"/>
-        </w:rPr>
-        <w:lastRenderedPageBreak/>
-        <w:t>clicca su Modifica e viene reindirizzato ad</w:t>
-      </w:r>
-      <w:r>
-        <w:rPr>
-          <w:sz w:val="24"/>
-        </w:rPr>
-        <w:t xml:space="preserve"> una pagina per la modifica del </w:t>
-      </w:r>
-      <w:r>
-        <w:rPr>
-          <w:sz w:val="24"/>
-        </w:rPr>
-        <w:t>prodotto</w:t>
-      </w:r>
-      <w:r>
-        <w:rPr>
-          <w:sz w:val="24"/>
-        </w:rPr>
-        <w:t xml:space="preserve"> </w:t>
-      </w:r>
-      <w:r>
-        <w:rPr>
-          <w:sz w:val="24"/>
-        </w:rPr>
-        <w:t xml:space="preserve">dove sono presenti una serie di </w:t>
-      </w:r>
-      <w:r>
-        <w:rPr>
-          <w:sz w:val="24"/>
-        </w:rPr>
-        <w:t xml:space="preserve">form con i campi </w:t>
-      </w:r>
-      <w:r>
-        <w:rPr>
-          <w:sz w:val="24"/>
-        </w:rPr>
-        <w:t>Nome, Descrizione, Annata, Regione, Gradazione, Formato, Disponibilità, Tipo, Prezzo, Sconto e Categoria di Appartenenza.</w:t>
-      </w:r>
-      <w:r>
-        <w:rPr>
-          <w:sz w:val="24"/>
-        </w:rPr>
-        <w:t xml:space="preserve"> </w:t>
-      </w:r>
-      <w:r>
-        <w:rPr>
-          <w:sz w:val="24"/>
-        </w:rPr>
-        <w:t>Francesco</w:t>
-      </w:r>
-      <w:r>
-        <w:rPr>
-          <w:sz w:val="24"/>
-        </w:rPr>
-        <w:t xml:space="preserve"> inserisce nel campo “</w:t>
-      </w:r>
-      <w:r>
-        <w:rPr>
-          <w:sz w:val="24"/>
-        </w:rPr>
-        <w:t>Prezzo</w:t>
-      </w:r>
-      <w:r>
-        <w:rPr>
-          <w:sz w:val="24"/>
-        </w:rPr>
-        <w:t xml:space="preserve">” </w:t>
-      </w:r>
-      <w:r>
-        <w:rPr>
-          <w:sz w:val="24"/>
-        </w:rPr>
-        <w:t>il prezzo corretto</w:t>
-      </w:r>
-      <w:r>
-        <w:rPr>
-          <w:sz w:val="24"/>
-        </w:rPr>
-        <w:t xml:space="preserve"> e clicca sul bottone “</w:t>
-      </w:r>
-      <w:r>
-        <w:rPr>
-          <w:sz w:val="24"/>
-        </w:rPr>
-        <w:t>Modifica</w:t>
-      </w:r>
-      <w:r>
-        <w:rPr>
-          <w:sz w:val="24"/>
-        </w:rPr>
-        <w:t xml:space="preserve"> Prodotto</w:t>
-      </w:r>
-      <w:r>
-        <w:rPr>
-          <w:sz w:val="24"/>
-        </w:rPr>
-        <w:t xml:space="preserve">” posto sotto il form. </w:t>
-      </w:r>
-    </w:p>
-    <w:p>
-      <w:pPr>
-        <w:pStyle w:val="Paragrafoelenco"/>
-        <w:ind w:left="0"/>
-        <w:rPr>
-          <w:sz w:val="24"/>
-        </w:rPr>
-      </w:pPr>
-    </w:p>
-    <w:p>
-      <w:pPr>
-        <w:pStyle w:val="Paragrafoelenco"/>
-        <w:ind w:left="-1134" w:right="-1134"/>
-        <w:rPr>
-          <w:sz w:val="24"/>
-        </w:rPr>
-      </w:pPr>
-      <w:r>
-        <w:rPr>
           <w:noProof/>
           <w:sz w:val="24"/>
           <w:lang w:eastAsia="it-IT"/>
         </w:rPr>
         <w:drawing>
-          <wp:inline distT="0" distB="0" distL="0" distR="0" wp14:anchorId="1C478D61" wp14:editId="70013D2F">
-            <wp:extent cx="3800475" cy="2575529"/>
-            <wp:effectExtent l="0" t="0" r="0" b="0"/>
+          <wp:anchor distT="0" distB="0" distL="114300" distR="114300" simplePos="0" relativeHeight="251670528" behindDoc="1" locked="0" layoutInCell="1" allowOverlap="1" wp14:anchorId="3B1283D0" wp14:editId="4D5E5E0D">
+            <wp:simplePos x="0" y="0"/>
+            <wp:positionH relativeFrom="column">
+              <wp:posOffset>-243840</wp:posOffset>
+            </wp:positionH>
+            <wp:positionV relativeFrom="paragraph">
+              <wp:posOffset>2234565</wp:posOffset>
+            </wp:positionV>
+            <wp:extent cx="3343275" cy="2265691"/>
+            <wp:effectExtent l="0" t="0" r="0" b="1270"/>
+            <wp:wrapTight wrapText="bothSides">
+              <wp:wrapPolygon edited="0">
+                <wp:start x="0" y="0"/>
+                <wp:lineTo x="0" y="21430"/>
+                <wp:lineTo x="21415" y="21430"/>
+                <wp:lineTo x="21415" y="0"/>
+                <wp:lineTo x="0" y="0"/>
+              </wp:wrapPolygon>
+            </wp:wrapTight>
             <wp:docPr id="11" name="Immagine 11" descr="C:\Users\Francesco\AppData\Local\Microsoft\Windows\INetCache\Content.Word\12 lista prodotti.jpg"/>
             <wp:cNvGraphicFramePr>
               <a:graphicFrameLocks xmlns:a="http://schemas.openxmlformats.org/drawingml/2006/main" noChangeAspect="1"/>
@@ -4030,7 +3774,7 @@
                     </pic:cNvPicPr>
                   </pic:nvPicPr>
                   <pic:blipFill>
-                    <a:blip r:embed="rId22">
+                    <a:blip r:embed="rId25" cstate="print">
                       <a:extLst>
                         <a:ext uri="{28A0092B-C50C-407E-A947-70E740481C1C}">
                           <a14:useLocalDpi xmlns:a14="http://schemas.microsoft.com/office/drawing/2010/main" val="0"/>
@@ -4045,7 +3789,7 @@
                   <pic:spPr bwMode="auto">
                     <a:xfrm>
                       <a:off x="0" y="0"/>
-                      <a:ext cx="3809599" cy="2581712"/>
+                      <a:ext cx="3343275" cy="2265691"/>
                     </a:xfrm>
                     <a:prstGeom prst="rect">
                       <a:avLst/>
@@ -4058,19 +3802,248 @@
                 </pic:pic>
               </a:graphicData>
             </a:graphic>
-          </wp:inline>
+          </wp:anchor>
         </w:drawing>
       </w:r>
       <w:r>
         <w:rPr>
-          <w:sz w:val="24"/>
-        </w:rPr>
-        <w:pict w14:anchorId="3B24DCD8">
-          <v:shape id="_x0000_i1033" type="#_x0000_t75" style="width:294.55pt;height:199.15pt">
-            <v:imagedata r:id="rId23" o:title="13 modifica prodotto"/>
+          <w:noProof/>
+        </w:rPr>
+        <w:pict w14:anchorId="3AB9A351">
+          <v:shape id="_x0000_s1036" type="#_x0000_t75" style="position:absolute;margin-left:262.8pt;margin-top:176.7pt;width:262.5pt;height:177.75pt;z-index:251672576;mso-position-horizontal-relative:text;mso-position-vertical-relative:text;mso-width-relative:page;mso-height-relative:page">
+            <v:imagedata r:id="rId26" o:title="13 modifica prodotto"/>
+            <w10:wrap type="square"/>
           </v:shape>
         </w:pict>
       </w:r>
+      <w:r>
+        <w:rPr>
+          <w:sz w:val="24"/>
+        </w:rPr>
+        <w:t xml:space="preserve">Successivamente al caricamento del nuovo </w:t>
+      </w:r>
+      <w:r>
+        <w:rPr>
+          <w:sz w:val="24"/>
+        </w:rPr>
+        <w:t>prodotto</w:t>
+      </w:r>
+      <w:r>
+        <w:rPr>
+          <w:sz w:val="24"/>
+        </w:rPr>
+        <w:t>,</w:t>
+      </w:r>
+      <w:r>
+        <w:rPr>
+          <w:sz w:val="24"/>
+        </w:rPr>
+        <w:t xml:space="preserve"> Francesco</w:t>
+      </w:r>
+      <w:r>
+        <w:rPr>
+          <w:sz w:val="24"/>
+        </w:rPr>
+        <w:t xml:space="preserve"> si accorge di aver commesso</w:t>
+      </w:r>
+      <w:r>
+        <w:rPr>
+          <w:sz w:val="24"/>
+        </w:rPr>
+        <w:t xml:space="preserve"> un errore nella scrittura del prezzo e quindi vuole modificarlo</w:t>
+      </w:r>
+      <w:r>
+        <w:rPr>
+          <w:sz w:val="24"/>
+        </w:rPr>
+        <w:t xml:space="preserve">. </w:t>
+      </w:r>
+      <w:r>
+        <w:rPr>
+          <w:sz w:val="24"/>
+        </w:rPr>
+        <w:t>D</w:t>
+      </w:r>
+      <w:r>
+        <w:rPr>
+          <w:sz w:val="24"/>
+        </w:rPr>
+        <w:t xml:space="preserve">alla sua pagina personale clicca sul bottone “Lista </w:t>
+      </w:r>
+      <w:r>
+        <w:rPr>
+          <w:sz w:val="24"/>
+        </w:rPr>
+        <w:t>Prodotti</w:t>
+      </w:r>
+      <w:r>
+        <w:rPr>
+          <w:sz w:val="24"/>
+        </w:rPr>
+        <w:t xml:space="preserve">” e viene reindirizzato ad una pagina che mostra un elenco con tutti i </w:t>
+      </w:r>
+      <w:r>
+        <w:rPr>
+          <w:sz w:val="24"/>
+        </w:rPr>
+        <w:t>prodotti</w:t>
+      </w:r>
+      <w:r>
+        <w:rPr>
+          <w:sz w:val="24"/>
+        </w:rPr>
+        <w:t xml:space="preserve">, di fianco ad ogni </w:t>
+      </w:r>
+      <w:r>
+        <w:rPr>
+          <w:sz w:val="24"/>
+        </w:rPr>
+        <w:t>prodotto</w:t>
+      </w:r>
+      <w:r>
+        <w:rPr>
+          <w:sz w:val="24"/>
+        </w:rPr>
+        <w:t xml:space="preserve"> sono presenti due bottoni: “Elimina” per eliminare un </w:t>
+      </w:r>
+      <w:r>
+        <w:rPr>
+          <w:sz w:val="24"/>
+        </w:rPr>
+        <w:t>prodotto e “Modifica”. Francesco i</w:t>
+      </w:r>
+      <w:r>
+        <w:rPr>
+          <w:sz w:val="24"/>
+        </w:rPr>
+        <w:t xml:space="preserve">ndividua quindi il </w:t>
+      </w:r>
+      <w:r>
+        <w:rPr>
+          <w:sz w:val="24"/>
+        </w:rPr>
+        <w:t>prodotto</w:t>
+      </w:r>
+      <w:r>
+        <w:rPr>
+          <w:sz w:val="24"/>
+        </w:rPr>
+        <w:t xml:space="preserve"> “</w:t>
+      </w:r>
+      <w:r>
+        <w:rPr>
+          <w:sz w:val="24"/>
+        </w:rPr>
+        <w:t>Champagne Christal</w:t>
+      </w:r>
+      <w:r>
+        <w:rPr>
+          <w:sz w:val="24"/>
+        </w:rPr>
+        <w:t xml:space="preserve">” nell’elenco e </w:t>
+      </w:r>
+      <w:r>
+        <w:rPr>
+          <w:sz w:val="24"/>
+        </w:rPr>
+        <w:t>clicca su Modifica e viene reindirizzato ad</w:t>
+      </w:r>
+      <w:r>
+        <w:rPr>
+          <w:sz w:val="24"/>
+        </w:rPr>
+        <w:t xml:space="preserve"> una pagina per la modifica del </w:t>
+      </w:r>
+      <w:r>
+        <w:rPr>
+          <w:sz w:val="24"/>
+        </w:rPr>
+        <w:t>prodotto</w:t>
+      </w:r>
+      <w:r>
+        <w:rPr>
+          <w:sz w:val="24"/>
+        </w:rPr>
+        <w:t xml:space="preserve"> </w:t>
+      </w:r>
+      <w:r>
+        <w:rPr>
+          <w:sz w:val="24"/>
+        </w:rPr>
+        <w:t xml:space="preserve">dove sono presenti una serie di </w:t>
+      </w:r>
+      <w:r>
+        <w:rPr>
+          <w:sz w:val="24"/>
+        </w:rPr>
+        <w:t xml:space="preserve">form con i campi </w:t>
+      </w:r>
+      <w:r>
+        <w:rPr>
+          <w:sz w:val="24"/>
+        </w:rPr>
+        <w:t>Nome, Descrizione, Annata, Regione, Gradazione, Formato, Disponibilità, Tipo, Prezzo, Sconto e Categoria di Appartenenza.</w:t>
+      </w:r>
+      <w:r>
+        <w:rPr>
+          <w:sz w:val="24"/>
+        </w:rPr>
+        <w:t xml:space="preserve"> </w:t>
+      </w:r>
+      <w:r>
+        <w:rPr>
+          <w:sz w:val="24"/>
+        </w:rPr>
+        <w:t>Francesco</w:t>
+      </w:r>
+      <w:r>
+        <w:rPr>
+          <w:sz w:val="24"/>
+        </w:rPr>
+        <w:t xml:space="preserve"> inserisce nel campo “</w:t>
+      </w:r>
+      <w:r>
+        <w:rPr>
+          <w:sz w:val="24"/>
+        </w:rPr>
+        <w:t>Prezzo</w:t>
+      </w:r>
+      <w:r>
+        <w:rPr>
+          <w:sz w:val="24"/>
+        </w:rPr>
+        <w:t xml:space="preserve">” </w:t>
+      </w:r>
+      <w:r>
+        <w:rPr>
+          <w:sz w:val="24"/>
+        </w:rPr>
+        <w:t>il prezzo corretto</w:t>
+      </w:r>
+      <w:r>
+        <w:rPr>
+          <w:sz w:val="24"/>
+        </w:rPr>
+        <w:t xml:space="preserve"> e clicca sul bottone “</w:t>
+      </w:r>
+      <w:r>
+        <w:rPr>
+          <w:sz w:val="24"/>
+        </w:rPr>
+        <w:t>Modifica</w:t>
+      </w:r>
+      <w:r>
+        <w:rPr>
+          <w:sz w:val="24"/>
+        </w:rPr>
+        <w:t xml:space="preserve"> Prodotto</w:t>
+      </w:r>
+      <w:r>
+        <w:rPr>
+          <w:sz w:val="24"/>
+        </w:rPr>
+        <w:t xml:space="preserve">” posto sotto il form. </w:t>
+      </w:r>
     </w:p>
     <w:p>
       <w:pPr>
@@ -4080,19 +4053,11 @@
           <w:sz w:val="24"/>
         </w:rPr>
       </w:pPr>
-    </w:p>
-    <w:p>
-      <w:pPr>
-        <w:pStyle w:val="Paragrafoelenco"/>
-        <w:ind w:left="0"/>
-        <w:rPr>
-          <w:sz w:val="24"/>
-        </w:rPr>
-      </w:pPr>
-      <w:r>
-        <w:rPr>
-          <w:sz w:val="24"/>
-        </w:rPr>
+      <w:r>
+        <w:rPr>
+          <w:sz w:val="24"/>
+        </w:rPr>
+        <w:lastRenderedPageBreak/>
         <w:t xml:space="preserve">Viene quindi reindirizzato alla sua pagina personale. Adesso </w:t>
       </w:r>
       <w:r>
@@ -4242,7 +4207,7 @@
                     </pic:cNvPicPr>
                   </pic:nvPicPr>
                   <pic:blipFill>
-                    <a:blip r:embed="rId24">
+                    <a:blip r:embed="rId27">
                       <a:extLst>
                         <a:ext uri="{28A0092B-C50C-407E-A947-70E740481C1C}">
                           <a14:useLocalDpi xmlns:a14="http://schemas.microsoft.com/office/drawing/2010/main" val="0"/>
@@ -4297,7 +4262,7 @@
                     </pic:cNvPicPr>
                   </pic:nvPicPr>
                   <pic:blipFill>
-                    <a:blip r:embed="rId25">
+                    <a:blip r:embed="rId28">
                       <a:extLst>
                         <a:ext uri="{28A0092B-C50C-407E-A947-70E740481C1C}">
                           <a14:useLocalDpi xmlns:a14="http://schemas.microsoft.com/office/drawing/2010/main" val="0"/>
@@ -4341,60 +4306,6 @@
     <w:p>
       <w:pPr>
         <w:pStyle w:val="Paragrafoelenco"/>
-        <w:ind w:left="0"/>
-        <w:rPr>
-          <w:sz w:val="24"/>
-        </w:rPr>
-      </w:pPr>
-    </w:p>
-    <w:p>
-      <w:pPr>
-        <w:pStyle w:val="Paragrafoelenco"/>
-        <w:ind w:left="0"/>
-        <w:rPr>
-          <w:sz w:val="24"/>
-        </w:rPr>
-      </w:pPr>
-    </w:p>
-    <w:p>
-      <w:pPr>
-        <w:pStyle w:val="Paragrafoelenco"/>
-        <w:ind w:left="0"/>
-        <w:rPr>
-          <w:sz w:val="24"/>
-        </w:rPr>
-      </w:pPr>
-    </w:p>
-    <w:p>
-      <w:pPr>
-        <w:pStyle w:val="Paragrafoelenco"/>
-        <w:ind w:left="0"/>
-        <w:rPr>
-          <w:sz w:val="24"/>
-        </w:rPr>
-      </w:pPr>
-    </w:p>
-    <w:p>
-      <w:pPr>
-        <w:pStyle w:val="Paragrafoelenco"/>
-        <w:ind w:left="0"/>
-        <w:rPr>
-          <w:sz w:val="24"/>
-        </w:rPr>
-      </w:pPr>
-    </w:p>
-    <w:p>
-      <w:pPr>
-        <w:pStyle w:val="Paragrafoelenco"/>
-        <w:ind w:left="0" w:right="-1"/>
-        <w:rPr>
-          <w:sz w:val="24"/>
-        </w:rPr>
-      </w:pPr>
-    </w:p>
-    <w:p>
-      <w:pPr>
-        <w:pStyle w:val="Paragrafoelenco"/>
         <w:ind w:left="-851" w:right="-568"/>
         <w:rPr>
           <w:sz w:val="24"/>
@@ -4545,7 +4456,7 @@
                     </pic:cNvPicPr>
                   </pic:nvPicPr>
                   <pic:blipFill>
-                    <a:blip r:embed="rId25">
+                    <a:blip r:embed="rId28">
                       <a:extLst>
                         <a:ext uri="{28A0092B-C50C-407E-A947-70E740481C1C}">
                           <a14:useLocalDpi xmlns:a14="http://schemas.microsoft.com/office/drawing/2010/main" val="0"/>
@@ -4600,7 +4511,7 @@
                     </pic:cNvPicPr>
                   </pic:nvPicPr>
                   <pic:blipFill>
-                    <a:blip r:embed="rId26">
+                    <a:blip r:embed="rId29">
                       <a:extLst>
                         <a:ext uri="{28A0092B-C50C-407E-A947-70E740481C1C}">
                           <a14:useLocalDpi xmlns:a14="http://schemas.microsoft.com/office/drawing/2010/main" val="0"/>
@@ -4647,90 +4558,185 @@
         <w:pStyle w:val="Paragrafoelenco"/>
         <w:ind w:left="-142"/>
         <w:rPr>
+          <w:b/>
+          <w:sz w:val="36"/>
+        </w:rPr>
+      </w:pPr>
+      <w:r>
+        <w:rPr>
+          <w:b/>
+          <w:noProof/>
+          <w:sz w:val="36"/>
+          <w:lang w:eastAsia="it-IT"/>
+        </w:rPr>
+        <w:lastRenderedPageBreak/>
+        <mc:AlternateContent>
+          <mc:Choice Requires="wps">
+            <w:drawing>
+              <wp:anchor distT="0" distB="0" distL="114300" distR="114300" simplePos="0" relativeHeight="251676672" behindDoc="0" locked="0" layoutInCell="1" allowOverlap="1" wp14:anchorId="581D2C24" wp14:editId="72334E05">
+                <wp:simplePos x="0" y="0"/>
+                <wp:positionH relativeFrom="column">
+                  <wp:posOffset>-476250</wp:posOffset>
+                </wp:positionH>
+                <wp:positionV relativeFrom="paragraph">
+                  <wp:posOffset>415290</wp:posOffset>
+                </wp:positionV>
+                <wp:extent cx="7077075" cy="19050"/>
+                <wp:effectExtent l="0" t="0" r="28575" b="19050"/>
+                <wp:wrapNone/>
+                <wp:docPr id="20" name="Connettore 1 20"/>
+                <wp:cNvGraphicFramePr/>
+                <a:graphic xmlns:a="http://schemas.openxmlformats.org/drawingml/2006/main">
+                  <a:graphicData uri="http://schemas.microsoft.com/office/word/2010/wordprocessingShape">
+                    <wps:wsp>
+                      <wps:cNvCnPr/>
+                      <wps:spPr>
+                        <a:xfrm>
+                          <a:off x="0" y="0"/>
+                          <a:ext cx="7077075" cy="19050"/>
+                        </a:xfrm>
+                        <a:prstGeom prst="line">
+                          <a:avLst/>
+                        </a:prstGeom>
+                      </wps:spPr>
+                      <wps:style>
+                        <a:lnRef idx="1">
+                          <a:schemeClr val="accent1"/>
+                        </a:lnRef>
+                        <a:fillRef idx="0">
+                          <a:schemeClr val="accent1"/>
+                        </a:fillRef>
+                        <a:effectRef idx="0">
+                          <a:schemeClr val="accent1"/>
+                        </a:effectRef>
+                        <a:fontRef idx="minor">
+                          <a:schemeClr val="tx1"/>
+                        </a:fontRef>
+                      </wps:style>
+                      <wps:bodyPr/>
+                    </wps:wsp>
+                  </a:graphicData>
+                </a:graphic>
+              </wp:anchor>
+            </w:drawing>
+          </mc:Choice>
+          <mc:Fallback>
+            <w:pict>
+              <v:line w14:anchorId="4604CF73" id="Connettore 1 20" o:spid="_x0000_s1026" style="position:absolute;z-index:251676672;visibility:visible;mso-wrap-style:square;mso-wrap-distance-left:9pt;mso-wrap-distance-top:0;mso-wrap-distance-right:9pt;mso-wrap-distance-bottom:0;mso-position-horizontal:absolute;mso-position-horizontal-relative:text;mso-position-vertical:absolute;mso-position-vertical-relative:text" from="-37.5pt,32.7pt" to="519.75pt,34.2pt" o:gfxdata="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" strokecolor="#5b9bd5 [3204]" strokeweight=".5pt">
+                <v:stroke joinstyle="miter"/>
+              </v:line>
+            </w:pict>
+          </mc:Fallback>
+        </mc:AlternateContent>
+      </w:r>
+      <w:r>
+        <w:rPr>
+          <w:b/>
+          <w:sz w:val="36"/>
+        </w:rPr>
+        <w:t>5</w:t>
+      </w:r>
+      <w:r>
+        <w:rPr>
+          <w:b/>
+          <w:sz w:val="36"/>
+        </w:rPr>
+        <w:t xml:space="preserve">. </w:t>
+      </w:r>
+      <w:r>
+        <w:rPr>
+          <w:b/>
+          <w:sz w:val="36"/>
+        </w:rPr>
+        <w:t xml:space="preserve">Target </w:t>
+      </w:r>
+      <w:proofErr w:type="spellStart"/>
+      <w:r>
+        <w:rPr>
+          <w:b/>
+          <w:sz w:val="36"/>
+        </w:rPr>
+        <w:t>Enviroment</w:t>
+      </w:r>
+      <w:proofErr w:type="spellEnd"/>
+    </w:p>
+    <w:p>
+      <w:pPr>
+        <w:pStyle w:val="Paragrafoelenco"/>
+        <w:ind w:left="-142"/>
+        <w:rPr>
+          <w:b/>
+          <w:sz w:val="36"/>
+        </w:rPr>
+      </w:pPr>
+    </w:p>
+    <w:p>
+      <w:pPr>
+        <w:pStyle w:val="Paragrafoelenco"/>
+        <w:ind w:left="-142"/>
+        <w:rPr>
           <w:sz w:val="24"/>
           <w:szCs w:val="24"/>
         </w:rPr>
       </w:pPr>
-    </w:p>
-    <w:p>
-      <w:pPr>
-        <w:pStyle w:val="Paragrafoelenco"/>
-        <w:ind w:left="-142"/>
+      <w:r>
         <w:rPr>
           <w:sz w:val="24"/>
           <w:szCs w:val="24"/>
         </w:rPr>
-      </w:pPr>
-    </w:p>
-    <w:p>
-      <w:pPr>
-        <w:pStyle w:val="Paragrafoelenco"/>
-        <w:ind w:left="-142"/>
+        <w:t xml:space="preserve"> </w:t>
+      </w:r>
+      <w:r>
         <w:rPr>
           <w:sz w:val="24"/>
           <w:szCs w:val="24"/>
         </w:rPr>
-      </w:pPr>
-    </w:p>
-    <w:p>
-      <w:pPr>
-        <w:pStyle w:val="Paragrafoelenco"/>
-        <w:ind w:left="-142"/>
+        <w:t>“</w:t>
+      </w:r>
+      <w:r>
         <w:rPr>
           <w:sz w:val="24"/>
           <w:szCs w:val="24"/>
         </w:rPr>
-      </w:pPr>
-    </w:p>
-    <w:p>
-      <w:pPr>
-        <w:pStyle w:val="Paragrafoelenco"/>
-        <w:ind w:left="-142"/>
+        <w:t xml:space="preserve">Enoteca Il </w:t>
+      </w:r>
+      <w:r>
         <w:rPr>
           <w:sz w:val="24"/>
           <w:szCs w:val="24"/>
         </w:rPr>
-      </w:pPr>
-    </w:p>
-    <w:p>
-      <w:pPr>
-        <w:pStyle w:val="Paragrafoelenco"/>
-        <w:ind w:left="-142"/>
+        <w:t>Gocciolatoio” sarà web-</w:t>
+      </w:r>
+      <w:proofErr w:type="spellStart"/>
+      <w:r>
         <w:rPr>
           <w:sz w:val="24"/>
           <w:szCs w:val="24"/>
         </w:rPr>
-      </w:pPr>
-    </w:p>
-    <w:p>
-      <w:pPr>
-        <w:pStyle w:val="Paragrafoelenco"/>
-        <w:ind w:left="-142"/>
+        <w:t>based</w:t>
+      </w:r>
+      <w:proofErr w:type="spellEnd"/>
+      <w:r>
         <w:rPr>
           <w:sz w:val="24"/>
           <w:szCs w:val="24"/>
         </w:rPr>
-      </w:pPr>
-    </w:p>
-    <w:p>
-      <w:pPr>
-        <w:pStyle w:val="Paragrafoelenco"/>
-        <w:ind w:left="-142"/>
+        <w:t>, quindi, accessibile da qualsiasi dispositivo che sia connesso ad Internet. Per implementare “</w:t>
+      </w:r>
+      <w:r>
         <w:rPr>
           <w:sz w:val="24"/>
           <w:szCs w:val="24"/>
         </w:rPr>
-      </w:pPr>
-    </w:p>
-    <w:p>
-      <w:pPr>
-        <w:pStyle w:val="Paragrafoelenco"/>
-        <w:ind w:left="-142"/>
+        <w:t xml:space="preserve">Enoteca Il </w:t>
+      </w:r>
+      <w:r>
         <w:rPr>
           <w:sz w:val="24"/>
           <w:szCs w:val="24"/>
         </w:rPr>
-      </w:pPr>
+        <w:t xml:space="preserve">Gocciolatoio” verrà utilizzato un Web Server che interagirà con un DBMS. </w:t>
+      </w:r>
     </w:p>
     <w:p>
       <w:pPr>
@@ -4741,16 +4747,13 @@
           <w:szCs w:val="24"/>
         </w:rPr>
       </w:pPr>
-    </w:p>
-    <w:p>
-      <w:pPr>
-        <w:pStyle w:val="Paragrafoelenco"/>
-        <w:ind w:left="-142"/>
+      <w:r>
         <w:rPr>
           <w:sz w:val="24"/>
           <w:szCs w:val="24"/>
         </w:rPr>
-      </w:pPr>
+        <w:t>I target sono rappresentati dagli amanti dei prodotti enogastronomici.</w:t>
+      </w:r>
     </w:p>
     <w:p>
       <w:pPr>
@@ -4764,182 +4767,113 @@
     </w:p>
     <w:p>
       <w:pPr>
-        <w:pStyle w:val="Paragrafoelenco"/>
-        <w:ind w:left="-142"/>
-        <w:rPr>
-          <w:sz w:val="24"/>
-          <w:szCs w:val="24"/>
-        </w:rPr>
-      </w:pPr>
-    </w:p>
-    <w:p>
-      <w:pPr>
-        <w:pStyle w:val="Paragrafoelenco"/>
-        <w:ind w:left="-142"/>
-        <w:rPr>
-          <w:sz w:val="24"/>
-          <w:szCs w:val="24"/>
-        </w:rPr>
-      </w:pPr>
-    </w:p>
-    <w:p>
-      <w:pPr>
-        <w:pStyle w:val="Paragrafoelenco"/>
-        <w:ind w:left="-142"/>
-        <w:rPr>
-          <w:sz w:val="24"/>
-          <w:szCs w:val="24"/>
-        </w:rPr>
-      </w:pPr>
-    </w:p>
-    <w:p>
-      <w:pPr>
-        <w:pStyle w:val="Paragrafoelenco"/>
-        <w:ind w:left="-142"/>
-        <w:rPr>
-          <w:sz w:val="24"/>
-          <w:szCs w:val="24"/>
-        </w:rPr>
-      </w:pPr>
-    </w:p>
-    <w:p>
-      <w:pPr>
-        <w:pStyle w:val="Paragrafoelenco"/>
-        <w:ind w:left="-142"/>
-        <w:rPr>
-          <w:sz w:val="24"/>
-          <w:szCs w:val="24"/>
-        </w:rPr>
-      </w:pPr>
-      <w:r>
         <w:rPr>
           <w:b/>
-          <w:sz w:val="28"/>
-        </w:rPr>
-        <w:lastRenderedPageBreak/>
-        <w:t xml:space="preserve">5.Target </w:t>
+          <w:sz w:val="36"/>
+        </w:rPr>
+      </w:pPr>
+      <w:r>
+        <w:rPr>
+          <w:noProof/>
+          <w:lang w:eastAsia="it-IT"/>
+        </w:rPr>
+        <mc:AlternateContent>
+          <mc:Choice Requires="wps">
+            <w:drawing>
+              <wp:anchor distT="0" distB="0" distL="114300" distR="114300" simplePos="0" relativeHeight="251678720" behindDoc="0" locked="0" layoutInCell="1" allowOverlap="1" wp14:anchorId="6D34B156" wp14:editId="19842150">
+                <wp:simplePos x="0" y="0"/>
+                <wp:positionH relativeFrom="column">
+                  <wp:posOffset>-476250</wp:posOffset>
+                </wp:positionH>
+                <wp:positionV relativeFrom="paragraph">
+                  <wp:posOffset>415290</wp:posOffset>
+                </wp:positionV>
+                <wp:extent cx="7077075" cy="19050"/>
+                <wp:effectExtent l="0" t="0" r="28575" b="19050"/>
+                <wp:wrapNone/>
+                <wp:docPr id="23" name="Connettore 1 23"/>
+                <wp:cNvGraphicFramePr/>
+                <a:graphic xmlns:a="http://schemas.openxmlformats.org/drawingml/2006/main">
+                  <a:graphicData uri="http://schemas.microsoft.com/office/word/2010/wordprocessingShape">
+                    <wps:wsp>
+                      <wps:cNvCnPr/>
+                      <wps:spPr>
+                        <a:xfrm>
+                          <a:off x="0" y="0"/>
+                          <a:ext cx="7077075" cy="19050"/>
+                        </a:xfrm>
+                        <a:prstGeom prst="line">
+                          <a:avLst/>
+                        </a:prstGeom>
+                      </wps:spPr>
+                      <wps:style>
+                        <a:lnRef idx="1">
+                          <a:schemeClr val="accent1"/>
+                        </a:lnRef>
+                        <a:fillRef idx="0">
+                          <a:schemeClr val="accent1"/>
+                        </a:fillRef>
+                        <a:effectRef idx="0">
+                          <a:schemeClr val="accent1"/>
+                        </a:effectRef>
+                        <a:fontRef idx="minor">
+                          <a:schemeClr val="tx1"/>
+                        </a:fontRef>
+                      </wps:style>
+                      <wps:bodyPr/>
+                    </wps:wsp>
+                  </a:graphicData>
+                </a:graphic>
+              </wp:anchor>
+            </w:drawing>
+          </mc:Choice>
+          <mc:Fallback>
+            <w:pict>
+              <v:line w14:anchorId="476B542A" id="Connettore 1 23" o:spid="_x0000_s1026" style="position:absolute;z-index:251678720;visibility:visible;mso-wrap-style:square;mso-wrap-distance-left:9pt;mso-wrap-distance-top:0;mso-wrap-distance-right:9pt;mso-wrap-distance-bottom:0;mso-position-horizontal:absolute;mso-position-horizontal-relative:text;mso-position-vertical:absolute;mso-position-vertical-relative:text" from="-37.5pt,32.7pt" to="519.75pt,34.2pt" o:gfxdata="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" strokecolor="#5b9bd5 [3204]" strokeweight=".5pt">
+                <v:stroke joinstyle="miter"/>
+              </v:line>
+            </w:pict>
+          </mc:Fallback>
+        </mc:AlternateContent>
+      </w:r>
+      <w:r>
+        <w:rPr>
+          <w:b/>
+          <w:sz w:val="36"/>
+        </w:rPr>
+        <w:t>6</w:t>
+      </w:r>
+      <w:r>
+        <w:rPr>
+          <w:b/>
+          <w:sz w:val="36"/>
+        </w:rPr>
+        <w:t>.</w:t>
+      </w:r>
+      <w:r>
+        <w:rPr>
+          <w:b/>
+          <w:sz w:val="36"/>
+        </w:rPr>
+        <w:t xml:space="preserve"> </w:t>
       </w:r>
       <w:proofErr w:type="spellStart"/>
       <w:r>
         <w:rPr>
           <w:b/>
-          <w:sz w:val="28"/>
-        </w:rPr>
-        <w:t>Enviroment</w:t>
+          <w:sz w:val="36"/>
+        </w:rPr>
+        <w:t>DeadLine</w:t>
       </w:r>
       <w:proofErr w:type="spellEnd"/>
     </w:p>
     <w:p>
       <w:pPr>
-        <w:pStyle w:val="Paragrafoelenco"/>
-        <w:ind w:left="-142"/>
-        <w:rPr>
-          <w:sz w:val="24"/>
-          <w:szCs w:val="24"/>
-        </w:rPr>
-      </w:pPr>
-      <w:r>
-        <w:rPr>
-          <w:sz w:val="24"/>
-          <w:szCs w:val="24"/>
-        </w:rPr>
-        <w:t>“</w:t>
-      </w:r>
-      <w:r>
-        <w:rPr>
-          <w:sz w:val="24"/>
-          <w:szCs w:val="24"/>
-        </w:rPr>
-        <w:t xml:space="preserve">Enoteca Il </w:t>
-      </w:r>
-      <w:r>
-        <w:rPr>
-          <w:sz w:val="24"/>
-          <w:szCs w:val="24"/>
-        </w:rPr>
-        <w:t>Gocciolatoio” sarà web-</w:t>
-      </w:r>
-      <w:proofErr w:type="spellStart"/>
-      <w:r>
-        <w:rPr>
-          <w:sz w:val="24"/>
-          <w:szCs w:val="24"/>
-        </w:rPr>
-        <w:t>based</w:t>
-      </w:r>
-      <w:proofErr w:type="spellEnd"/>
-      <w:r>
-        <w:rPr>
-          <w:sz w:val="24"/>
-          <w:szCs w:val="24"/>
-        </w:rPr>
-        <w:t>, quindi, accessibile da qualsiasi dispositivo che sia connesso ad Internet. Per implementare “</w:t>
-      </w:r>
-      <w:r>
-        <w:rPr>
-          <w:sz w:val="24"/>
-          <w:szCs w:val="24"/>
-        </w:rPr>
-        <w:t xml:space="preserve">Enoteca Il </w:t>
-      </w:r>
-      <w:r>
-        <w:rPr>
-          <w:sz w:val="24"/>
-          <w:szCs w:val="24"/>
-        </w:rPr>
-        <w:t xml:space="preserve">Gocciolatoio” verrà utilizzato un Web Server che interagirà con un DBMS. </w:t>
-      </w:r>
-    </w:p>
-    <w:p>
-      <w:pPr>
-        <w:pStyle w:val="Paragrafoelenco"/>
-        <w:ind w:left="-142"/>
-        <w:rPr>
-          <w:sz w:val="24"/>
-          <w:szCs w:val="24"/>
-        </w:rPr>
-      </w:pPr>
-      <w:r>
-        <w:rPr>
-          <w:sz w:val="24"/>
-          <w:szCs w:val="24"/>
-        </w:rPr>
-        <w:t>I target sono rappresentati dagli amanti dei prodotti enogastronomici.</w:t>
-      </w:r>
-    </w:p>
-    <w:p>
-      <w:pPr>
-        <w:pStyle w:val="Paragrafoelenco"/>
-        <w:ind w:left="-142"/>
-        <w:rPr>
-          <w:sz w:val="24"/>
-          <w:szCs w:val="24"/>
-        </w:rPr>
-      </w:pPr>
-    </w:p>
-    <w:p>
-      <w:pPr>
-        <w:pStyle w:val="Paragrafoelenco"/>
-        <w:ind w:left="-142"/>
         <w:rPr>
           <w:b/>
-          <w:sz w:val="28"/>
-        </w:rPr>
-      </w:pPr>
-      <w:r>
-        <w:rPr>
-          <w:b/>
-          <w:sz w:val="28"/>
-        </w:rPr>
-        <w:t>6. Deadline</w:t>
-      </w:r>
-      <w:r>
-        <w:rPr>
-          <w:b/>
-          <w:sz w:val="28"/>
-        </w:rPr>
-        <w:t>s</w:t>
-      </w:r>
+          <w:sz w:val="36"/>
+        </w:rPr>
+      </w:pPr>
     </w:p>
     <w:p>
       <w:pPr>
@@ -5118,11 +5052,10 @@
     <w:p>
       <w:pPr>
         <w:pStyle w:val="Paragrafoelenco"/>
-        <w:ind w:left="-142"/>
+        <w:ind w:left="360"/>
         <w:rPr>
           <w:sz w:val="24"/>
           <w:szCs w:val="24"/>
-          <w:u w:val="single"/>
         </w:rPr>
       </w:pPr>
     </w:p>
@@ -5135,16 +5068,102 @@
         </w:numPr>
         <w:rPr>
           <w:b/>
-          <w:sz w:val="28"/>
-        </w:rPr>
-      </w:pPr>
+          <w:sz w:val="36"/>
+        </w:rPr>
+      </w:pPr>
+      <w:r>
+        <w:rPr>
+          <w:noProof/>
+          <w:lang w:eastAsia="it-IT"/>
+        </w:rPr>
+        <mc:AlternateContent>
+          <mc:Choice Requires="wps">
+            <w:drawing>
+              <wp:anchor distT="0" distB="0" distL="114300" distR="114300" simplePos="0" relativeHeight="251680768" behindDoc="0" locked="0" layoutInCell="1" allowOverlap="1" wp14:anchorId="5CCC7421" wp14:editId="2A8FF7EC">
+                <wp:simplePos x="0" y="0"/>
+                <wp:positionH relativeFrom="column">
+                  <wp:posOffset>-476250</wp:posOffset>
+                </wp:positionH>
+                <wp:positionV relativeFrom="paragraph">
+                  <wp:posOffset>415290</wp:posOffset>
+                </wp:positionV>
+                <wp:extent cx="7077075" cy="19050"/>
+                <wp:effectExtent l="0" t="0" r="28575" b="19050"/>
+                <wp:wrapNone/>
+                <wp:docPr id="25" name="Connettore 1 25"/>
+                <wp:cNvGraphicFramePr/>
+                <a:graphic xmlns:a="http://schemas.openxmlformats.org/drawingml/2006/main">
+                  <a:graphicData uri="http://schemas.microsoft.com/office/word/2010/wordprocessingShape">
+                    <wps:wsp>
+                      <wps:cNvCnPr/>
+                      <wps:spPr>
+                        <a:xfrm>
+                          <a:off x="0" y="0"/>
+                          <a:ext cx="7077075" cy="19050"/>
+                        </a:xfrm>
+                        <a:prstGeom prst="line">
+                          <a:avLst/>
+                        </a:prstGeom>
+                      </wps:spPr>
+                      <wps:style>
+                        <a:lnRef idx="1">
+                          <a:schemeClr val="accent1"/>
+                        </a:lnRef>
+                        <a:fillRef idx="0">
+                          <a:schemeClr val="accent1"/>
+                        </a:fillRef>
+                        <a:effectRef idx="0">
+                          <a:schemeClr val="accent1"/>
+                        </a:effectRef>
+                        <a:fontRef idx="minor">
+                          <a:schemeClr val="tx1"/>
+                        </a:fontRef>
+                      </wps:style>
+                      <wps:bodyPr/>
+                    </wps:wsp>
+                  </a:graphicData>
+                </a:graphic>
+              </wp:anchor>
+            </w:drawing>
+          </mc:Choice>
+          <mc:Fallback>
+            <w:pict>
+              <v:line w14:anchorId="5BDE000A" id="Connettore 1 25" o:spid="_x0000_s1026" style="position:absolute;z-index:251680768;visibility:visible;mso-wrap-style:square;mso-wrap-distance-left:9pt;mso-wrap-distance-top:0;mso-wrap-distance-right:9pt;mso-wrap-distance-bottom:0;mso-position-horizontal:absolute;mso-position-horizontal-relative:text;mso-position-vertical:absolute;mso-position-vertical-relative:text" from="-37.5pt,32.7pt" to="519.75pt,34.2pt" o:gfxdata="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" strokecolor="#5b9bd5 [3204]" strokeweight=".5pt">
+                <v:stroke joinstyle="miter"/>
+              </v:line>
+            </w:pict>
+          </mc:Fallback>
+        </mc:AlternateContent>
+      </w:r>
       <w:r>
         <w:rPr>
           <w:b/>
-          <w:sz w:val="28"/>
+          <w:sz w:val="36"/>
         </w:rPr>
         <w:t>Criteri di accettazione</w:t>
       </w:r>
+    </w:p>
+    <w:p>
+      <w:pPr>
+        <w:pStyle w:val="Paragrafoelenco"/>
+        <w:ind w:left="-142"/>
+        <w:rPr>
+          <w:sz w:val="24"/>
+          <w:szCs w:val="24"/>
+          <w:u w:val="single"/>
+        </w:rPr>
+      </w:pPr>
+    </w:p>
+    <w:p>
+      <w:pPr>
+        <w:pStyle w:val="Paragrafoelenco"/>
+        <w:rPr>
+          <w:sz w:val="24"/>
+          <w:szCs w:val="24"/>
+        </w:rPr>
+      </w:pPr>
+      <w:bookmarkStart w:id="0" w:name="_GoBack"/>
+      <w:bookmarkEnd w:id="0"/>
     </w:p>
     <w:p>
       <w:pPr>
@@ -5213,7 +5232,7 @@
       </w:pPr>
     </w:p>
     <w:sectPr>
-      <w:footerReference w:type="default" r:id="rId27"/>
+      <w:footerReference w:type="default" r:id="rId30"/>
       <w:pgSz w:w="11906" w:h="16838"/>
       <w:pgMar w:top="993" w:right="1134" w:bottom="1134" w:left="1134" w:header="708" w:footer="708" w:gutter="0"/>
       <w:cols w:space="708"/>
@@ -5375,7 +5394,7 @@
                                       <w:sz w:val="32"/>
                                       <w:szCs w:val="32"/>
                                     </w:rPr>
-                                    <w:t>3</w:t>
+                                    <w:t>13</w:t>
                                   </w:r>
                                   <w:r>
                                     <w:rPr>
@@ -5448,7 +5467,7 @@
                                 <w:sz w:val="32"/>
                                 <w:szCs w:val="32"/>
                               </w:rPr>
-                              <w:t>3</w:t>
+                              <w:t>13</w:t>
                             </w:r>
                             <w:r>
                               <w:rPr>
@@ -7271,7 +7290,7 @@
 </file>
 
 <file path=customXml/itemProps1.xml><?xml version="1.0" encoding="utf-8"?>
-<ds:datastoreItem xmlns:ds="http://schemas.openxmlformats.org/officeDocument/2006/customXml" ds:itemID="{4ADEA6F5-65E1-47FE-A47E-17D10F0B698E}">
+<ds:datastoreItem xmlns:ds="http://schemas.openxmlformats.org/officeDocument/2006/customXml" ds:itemID="{8CCB3DF5-9305-4C14-8196-A6B71ED2EF81}">
   <ds:schemaRefs>
     <ds:schemaRef ds:uri="http://schemas.openxmlformats.org/officeDocument/2006/bibliography"/>
   </ds:schemaRefs>

--- a/Problem Statement.docx
+++ b/Problem Statement.docx
@@ -1316,7 +1316,7 @@
               </wp:anchor>
             </w:drawing>
           </mc:Choice>
-          <mc:Fallback xmlns:cx="http://schemas.microsoft.com/office/drawing/2014/chartex" xmlns:cx1="http://schemas.microsoft.com/office/drawing/2015/9/8/chartex" xmlns:cx2="http://schemas.microsoft.com/office/drawing/2015/10/21/chartex" xmlns:cx3="http://schemas.microsoft.com/office/drawing/2016/5/9/chartex" xmlns:cx4="http://schemas.microsoft.com/office/drawing/2016/5/10/chartex" xmlns:cx5="http://schemas.microsoft.com/office/drawing/2016/5/11/chartex" xmlns:cx6="http://schemas.microsoft.com/office/drawing/2016/5/12/chartex" xmlns:cx7="http://schemas.microsoft.com/office/drawing/2016/5/13/chartex" xmlns:cx8="http://schemas.microsoft.com/office/drawing/2016/5/14/chartex" xmlns:aink="http://schemas.microsoft.com/office/drawing/2016/ink" xmlns:am3d="http://schemas.microsoft.com/office/drawing/2017/model3d" xmlns:w16cex="http://schemas.microsoft.com/office/word/2018/wordml/cex" xmlns:w16cid="http://schemas.microsoft.com/office/word/2016/wordml/cid" xmlns:w16="http://schemas.microsoft.com/office/word/2018/wordml" xmlns:w16se="http://schemas.microsoft.com/office/word/2015/wordml/symex">
+          <mc:Fallback xmlns:w16se="http://schemas.microsoft.com/office/word/2015/wordml/symex" xmlns:w16="http://schemas.microsoft.com/office/word/2018/wordml" xmlns:w16cid="http://schemas.microsoft.com/office/word/2016/wordml/cid" xmlns:w16cex="http://schemas.microsoft.com/office/word/2018/wordml/cex" xmlns:am3d="http://schemas.microsoft.com/office/drawing/2017/model3d" xmlns:aink="http://schemas.microsoft.com/office/drawing/2016/ink" xmlns:cx8="http://schemas.microsoft.com/office/drawing/2016/5/14/chartex" xmlns:cx7="http://schemas.microsoft.com/office/drawing/2016/5/13/chartex" xmlns:cx6="http://schemas.microsoft.com/office/drawing/2016/5/12/chartex" xmlns:cx5="http://schemas.microsoft.com/office/drawing/2016/5/11/chartex" xmlns:cx4="http://schemas.microsoft.com/office/drawing/2016/5/10/chartex" xmlns:cx3="http://schemas.microsoft.com/office/drawing/2016/5/9/chartex" xmlns:cx2="http://schemas.microsoft.com/office/drawing/2015/10/21/chartex" xmlns:cx1="http://schemas.microsoft.com/office/drawing/2015/9/8/chartex" xmlns:cx="http://schemas.microsoft.com/office/drawing/2014/chartex">
             <w:pict>
               <v:line w14:anchorId="327D2A15" id="Connettore 1 4" o:spid="_x0000_s1026" style="position:absolute;z-index:251661312;visibility:visible;mso-wrap-style:square;mso-wrap-distance-left:9pt;mso-wrap-distance-top:0;mso-wrap-distance-right:9pt;mso-wrap-distance-bottom:0;mso-position-horizontal:absolute;mso-position-horizontal-relative:text;mso-position-vertical:absolute;mso-position-vertical-relative:text" from="-37.5pt,32.7pt" to="519.75pt,34.2pt" o:gfxdata="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" strokecolor="#5b9bd5 [3204]" strokeweight=".5pt">
                 <v:stroke joinstyle="miter"/>
@@ -1367,7 +1367,6 @@
     <w:p>
       <w:pPr>
         <w:pStyle w:val="Paragrafoelenco"/>
-        <w:ind w:left="-142"/>
         <w:rPr>
           <w:sz w:val="24"/>
         </w:rPr>
@@ -1388,7 +1387,37 @@
         <w:rPr>
           <w:sz w:val="24"/>
         </w:rPr>
-        <w:t>Utente back-office: può aggiungere, rimuovere e modificare dei prodotti enogastronomici all’interno del catalogo ed eliminare, modificare utenti (anche per poter aggiungere ulteriori figure amministrative).</w:t>
+        <w:t>Utente visitatore</w:t>
+      </w:r>
+      <w:r>
+        <w:t>:</w:t>
+      </w:r>
+      <w:r>
+        <w:rPr>
+          <w:sz w:val="24"/>
+        </w:rPr>
+        <w:t xml:space="preserve"> </w:t>
+      </w:r>
+      <w:r>
+        <w:rPr>
+          <w:sz w:val="24"/>
+        </w:rPr>
+        <w:t>può visualizzare la pagina principale e le sue rispettive categorie. Visualizzare i prodotti nel dettaglio. Aggiungere prodotti nel carrello</w:t>
+      </w:r>
+      <w:r>
+        <w:rPr>
+          <w:sz w:val="24"/>
+        </w:rPr>
+        <w:t xml:space="preserve"> ma non potrà procedere all’acquisto</w:t>
+      </w:r>
+      <w:r>
+        <w:t xml:space="preserve">. </w:t>
+      </w:r>
+      <w:r>
+        <w:rPr>
+          <w:sz w:val="24"/>
+        </w:rPr>
+        <w:t>Può registrarsi al sistema.</w:t>
       </w:r>
     </w:p>
     <w:p>
@@ -1414,64 +1443,45 @@
         <w:rPr>
           <w:sz w:val="24"/>
         </w:rPr>
-        <w:t xml:space="preserve">Utente registrato: può visualizzare la pagina principale e le sue rispettive categorie. Visualizzare i prodotti nel dettaglio. Aggiungere </w:t>
-      </w:r>
-      <w:r>
-        <w:rPr>
-          <w:sz w:val="24"/>
-        </w:rPr>
-        <w:t>prodotti nel</w:t>
-      </w:r>
-      <w:r>
-        <w:rPr>
-          <w:sz w:val="24"/>
-        </w:rPr>
-        <w:t xml:space="preserve"> carrello</w:t>
-      </w:r>
-      <w:r>
-        <w:rPr>
-          <w:sz w:val="24"/>
-        </w:rPr>
-        <w:t xml:space="preserve"> ed infine</w:t>
-      </w:r>
-      <w:r>
-        <w:rPr>
-          <w:sz w:val="24"/>
-        </w:rPr>
+        <w:t xml:space="preserve">Utente registrato: può visualizzare la pagina principale e le sue rispettive categorie. Ricercare prodotti e visualizzarli nel dettaglio. Aggiungere prodotti nel carrello ed infine l’acquistarli. </w:t>
+      </w:r>
+      <w:r>
         <w:t xml:space="preserve"> </w:t>
       </w:r>
       <w:r>
         <w:rPr>
           <w:sz w:val="24"/>
         </w:rPr>
-        <w:t xml:space="preserve">l’acquisto. </w:t>
-      </w:r>
-      <w:r>
-        <w:t xml:space="preserve"> </w:t>
-      </w:r>
-      <w:r>
-        <w:rPr>
-          <w:sz w:val="24"/>
-        </w:rPr>
         <w:t>P</w:t>
       </w:r>
       <w:r>
         <w:rPr>
           <w:sz w:val="24"/>
         </w:rPr>
-        <w:t>uò anche gestire i propri dati</w:t>
-      </w:r>
-      <w:r>
-        <w:t>.</w:t>
-      </w:r>
-    </w:p>
-    <w:p>
-      <w:pPr>
-        <w:pStyle w:val="Paragrafoelenco"/>
-        <w:rPr>
-          <w:sz w:val="24"/>
-        </w:rPr>
-      </w:pPr>
+        <w:t>otrà inoltre gestire</w:t>
+      </w:r>
+      <w:r>
+        <w:rPr>
+          <w:sz w:val="24"/>
+        </w:rPr>
+        <w:t xml:space="preserve"> anche gestire i propri dati</w:t>
+      </w:r>
+      <w:r>
+        <w:rPr>
+          <w:sz w:val="24"/>
+        </w:rPr>
+        <w:t xml:space="preserve"> personali e le informazioni relative agli ordini effettuati</w:t>
+      </w:r>
+      <w:r>
+        <w:t xml:space="preserve">. </w:t>
+      </w:r>
+      <w:r>
+        <w:rPr>
+          <w:sz w:val="24"/>
+          <w:szCs w:val="24"/>
+        </w:rPr>
+        <w:t>Può identificarsi al Sistema.</w:t>
+      </w:r>
     </w:p>
     <w:p>
       <w:pPr>
@@ -1496,120 +1506,84 @@
         <w:rPr>
           <w:sz w:val="24"/>
         </w:rPr>
-        <w:t>Utente visitatore</w:t>
-      </w:r>
-      <w:r>
-        <w:t>:</w:t>
-      </w:r>
-      <w:r>
-        <w:rPr>
-          <w:sz w:val="24"/>
-        </w:rPr>
-        <w:t xml:space="preserve"> </w:t>
-      </w:r>
-      <w:r>
-        <w:rPr>
-          <w:sz w:val="24"/>
-        </w:rPr>
-        <w:t>può visualizzare la pagina principale e le sue rispettive categorie. Visualizzare i prodotti nel dettaglio. Aggiungere prodotti nel carrello</w:t>
-      </w:r>
-      <w:r>
-        <w:rPr>
-          <w:sz w:val="24"/>
-        </w:rPr>
-        <w:t xml:space="preserve"> ma non potrà procedere all’acquisto</w:t>
-      </w:r>
-      <w:r>
-        <w:t xml:space="preserve">. </w:t>
-      </w:r>
-      <w:r>
-        <w:rPr>
-          <w:sz w:val="24"/>
-        </w:rPr>
-        <w:t>Può registrarsi al sistema oppure identificarsi.</w:t>
-      </w:r>
-    </w:p>
-    <w:p>
-      <w:pPr>
-        <w:pStyle w:val="Paragrafoelenco"/>
-        <w:ind w:left="-142"/>
-        <w:rPr>
-          <w:sz w:val="24"/>
-        </w:rPr>
-      </w:pPr>
-    </w:p>
-    <w:p>
-      <w:pPr>
-        <w:pStyle w:val="Paragrafoelenco"/>
-        <w:ind w:left="-142"/>
-        <w:rPr>
-          <w:sz w:val="24"/>
-        </w:rPr>
-      </w:pPr>
-    </w:p>
-    <w:p>
-      <w:pPr>
-        <w:pStyle w:val="Paragrafoelenco"/>
-        <w:ind w:left="-142"/>
-        <w:rPr>
-          <w:sz w:val="24"/>
-        </w:rPr>
-      </w:pPr>
-    </w:p>
-    <w:p>
-      <w:pPr>
-        <w:pStyle w:val="Paragrafoelenco"/>
-        <w:ind w:left="-142"/>
-        <w:rPr>
-          <w:sz w:val="24"/>
-        </w:rPr>
-      </w:pPr>
-    </w:p>
-    <w:p>
-      <w:pPr>
-        <w:pStyle w:val="Paragrafoelenco"/>
-        <w:ind w:left="-142"/>
-        <w:rPr>
-          <w:sz w:val="24"/>
-        </w:rPr>
-      </w:pPr>
-    </w:p>
-    <w:p>
-      <w:pPr>
-        <w:pStyle w:val="Paragrafoelenco"/>
-        <w:ind w:left="-142"/>
-        <w:rPr>
-          <w:sz w:val="24"/>
-        </w:rPr>
-      </w:pPr>
-    </w:p>
-    <w:p>
-      <w:pPr>
-        <w:pStyle w:val="Paragrafoelenco"/>
-        <w:ind w:left="-142"/>
-        <w:rPr>
-          <w:sz w:val="24"/>
-        </w:rPr>
-      </w:pPr>
-    </w:p>
-    <w:p>
-      <w:pPr>
-        <w:pStyle w:val="Paragrafoelenco"/>
-        <w:ind w:left="-142"/>
-        <w:rPr>
-          <w:sz w:val="24"/>
-        </w:rPr>
-      </w:pPr>
-    </w:p>
-    <w:p>
-      <w:pPr>
-        <w:rPr>
-          <w:sz w:val="24"/>
-        </w:rPr>
-      </w:pPr>
-    </w:p>
-    <w:p>
-      <w:pPr>
+        <w:t>Utente back-office: può aggiungere, rimuovere e modificare dei prodotti enogastronomici all’interno del catalogo ed eliminare, modificare utenti (anche per poter aggiungere ulteriori figure amministrative), inoltre potrà svolgere tutte le funzionalità di un utente registrato.</w:t>
+      </w:r>
+    </w:p>
+    <w:p>
+      <w:pPr>
+        <w:pStyle w:val="Paragrafoelenco"/>
+        <w:rPr>
+          <w:sz w:val="24"/>
+        </w:rPr>
+      </w:pPr>
+    </w:p>
+    <w:p>
+      <w:pPr>
+        <w:pStyle w:val="Paragrafoelenco"/>
+        <w:ind w:left="-142"/>
+        <w:rPr>
+          <w:sz w:val="24"/>
+        </w:rPr>
+      </w:pPr>
+    </w:p>
+    <w:p>
+      <w:pPr>
+        <w:pStyle w:val="Paragrafoelenco"/>
+        <w:ind w:left="-142"/>
+        <w:rPr>
+          <w:sz w:val="24"/>
+        </w:rPr>
+      </w:pPr>
+    </w:p>
+    <w:p>
+      <w:pPr>
+        <w:pStyle w:val="Paragrafoelenco"/>
+        <w:ind w:left="-142"/>
+        <w:rPr>
+          <w:sz w:val="24"/>
+        </w:rPr>
+      </w:pPr>
+    </w:p>
+    <w:p>
+      <w:pPr>
+        <w:pStyle w:val="Paragrafoelenco"/>
+        <w:ind w:left="-142"/>
+        <w:rPr>
+          <w:sz w:val="24"/>
+        </w:rPr>
+      </w:pPr>
+    </w:p>
+    <w:p>
+      <w:pPr>
+        <w:pStyle w:val="Paragrafoelenco"/>
+        <w:ind w:left="-142"/>
+        <w:rPr>
+          <w:sz w:val="24"/>
+        </w:rPr>
+      </w:pPr>
+    </w:p>
+    <w:p>
+      <w:pPr>
+        <w:pStyle w:val="Paragrafoelenco"/>
+        <w:ind w:left="-142"/>
+        <w:rPr>
+          <w:sz w:val="24"/>
+        </w:rPr>
+      </w:pPr>
+    </w:p>
+    <w:p>
+      <w:pPr>
+        <w:pStyle w:val="Paragrafoelenco"/>
+        <w:ind w:left="-142"/>
+        <w:rPr>
+          <w:sz w:val="24"/>
+        </w:rPr>
+      </w:pPr>
+    </w:p>
+    <w:p>
+      <w:pPr>
+        <w:pStyle w:val="Paragrafoelenco"/>
+        <w:ind w:left="-142"/>
         <w:rPr>
           <w:sz w:val="24"/>
         </w:rPr>
@@ -1731,7 +1705,7 @@
               </wp:anchor>
             </w:drawing>
           </mc:Choice>
-          <mc:Fallback xmlns:cx="http://schemas.microsoft.com/office/drawing/2014/chartex" xmlns:cx1="http://schemas.microsoft.com/office/drawing/2015/9/8/chartex" xmlns:cx2="http://schemas.microsoft.com/office/drawing/2015/10/21/chartex" xmlns:cx3="http://schemas.microsoft.com/office/drawing/2016/5/9/chartex" xmlns:cx4="http://schemas.microsoft.com/office/drawing/2016/5/10/chartex" xmlns:cx5="http://schemas.microsoft.com/office/drawing/2016/5/11/chartex" xmlns:cx6="http://schemas.microsoft.com/office/drawing/2016/5/12/chartex" xmlns:cx7="http://schemas.microsoft.com/office/drawing/2016/5/13/chartex" xmlns:cx8="http://schemas.microsoft.com/office/drawing/2016/5/14/chartex" xmlns:aink="http://schemas.microsoft.com/office/drawing/2016/ink" xmlns:am3d="http://schemas.microsoft.com/office/drawing/2017/model3d" xmlns:w16cex="http://schemas.microsoft.com/office/word/2018/wordml/cex" xmlns:w16cid="http://schemas.microsoft.com/office/word/2016/wordml/cid" xmlns:w16="http://schemas.microsoft.com/office/word/2018/wordml" xmlns:w16se="http://schemas.microsoft.com/office/word/2015/wordml/symex">
+          <mc:Fallback xmlns:w16se="http://schemas.microsoft.com/office/word/2015/wordml/symex" xmlns:w16="http://schemas.microsoft.com/office/word/2018/wordml" xmlns:w16cid="http://schemas.microsoft.com/office/word/2016/wordml/cid" xmlns:w16cex="http://schemas.microsoft.com/office/word/2018/wordml/cex" xmlns:am3d="http://schemas.microsoft.com/office/drawing/2017/model3d" xmlns:aink="http://schemas.microsoft.com/office/drawing/2016/ink" xmlns:cx8="http://schemas.microsoft.com/office/drawing/2016/5/14/chartex" xmlns:cx7="http://schemas.microsoft.com/office/drawing/2016/5/13/chartex" xmlns:cx6="http://schemas.microsoft.com/office/drawing/2016/5/12/chartex" xmlns:cx5="http://schemas.microsoft.com/office/drawing/2016/5/11/chartex" xmlns:cx4="http://schemas.microsoft.com/office/drawing/2016/5/10/chartex" xmlns:cx3="http://schemas.microsoft.com/office/drawing/2016/5/9/chartex" xmlns:cx2="http://schemas.microsoft.com/office/drawing/2015/10/21/chartex" xmlns:cx1="http://schemas.microsoft.com/office/drawing/2015/9/8/chartex" xmlns:cx="http://schemas.microsoft.com/office/drawing/2014/chartex">
             <w:pict>
               <v:line w14:anchorId="1813C5B5" id="Connettore 1 6" o:spid="_x0000_s1026" style="position:absolute;z-index:251663360;visibility:visible;mso-wrap-style:square;mso-wrap-distance-left:9pt;mso-wrap-distance-top:0;mso-wrap-distance-right:9pt;mso-wrap-distance-bottom:0;mso-position-horizontal:absolute;mso-position-horizontal-relative:text;mso-position-vertical:absolute;mso-position-vertical-relative:text" from="-38.25pt,28.95pt" to="519pt,30.45pt" o:gfxdata="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" strokecolor="#5b9bd5 [3204]" strokeweight=".5pt">
                 <v:stroke joinstyle="miter"/>
@@ -2254,7 +2228,7 @@
               </wp:anchor>
             </w:drawing>
           </mc:Choice>
-          <mc:Fallback xmlns:cx="http://schemas.microsoft.com/office/drawing/2014/chartex" xmlns:cx1="http://schemas.microsoft.com/office/drawing/2015/9/8/chartex" xmlns:cx2="http://schemas.microsoft.com/office/drawing/2015/10/21/chartex" xmlns:cx3="http://schemas.microsoft.com/office/drawing/2016/5/9/chartex" xmlns:cx4="http://schemas.microsoft.com/office/drawing/2016/5/10/chartex" xmlns:cx5="http://schemas.microsoft.com/office/drawing/2016/5/11/chartex" xmlns:cx6="http://schemas.microsoft.com/office/drawing/2016/5/12/chartex" xmlns:cx7="http://schemas.microsoft.com/office/drawing/2016/5/13/chartex" xmlns:cx8="http://schemas.microsoft.com/office/drawing/2016/5/14/chartex" xmlns:aink="http://schemas.microsoft.com/office/drawing/2016/ink" xmlns:am3d="http://schemas.microsoft.com/office/drawing/2017/model3d" xmlns:w16cex="http://schemas.microsoft.com/office/word/2018/wordml/cex" xmlns:w16cid="http://schemas.microsoft.com/office/word/2016/wordml/cid" xmlns:w16="http://schemas.microsoft.com/office/word/2018/wordml" xmlns:w16se="http://schemas.microsoft.com/office/word/2015/wordml/symex">
+          <mc:Fallback xmlns:w16se="http://schemas.microsoft.com/office/word/2015/wordml/symex" xmlns:w16="http://schemas.microsoft.com/office/word/2018/wordml" xmlns:w16cid="http://schemas.microsoft.com/office/word/2016/wordml/cid" xmlns:w16cex="http://schemas.microsoft.com/office/word/2018/wordml/cex" xmlns:am3d="http://schemas.microsoft.com/office/drawing/2017/model3d" xmlns:aink="http://schemas.microsoft.com/office/drawing/2016/ink" xmlns:cx8="http://schemas.microsoft.com/office/drawing/2016/5/14/chartex" xmlns:cx7="http://schemas.microsoft.com/office/drawing/2016/5/13/chartex" xmlns:cx6="http://schemas.microsoft.com/office/drawing/2016/5/12/chartex" xmlns:cx5="http://schemas.microsoft.com/office/drawing/2016/5/11/chartex" xmlns:cx4="http://schemas.microsoft.com/office/drawing/2016/5/10/chartex" xmlns:cx3="http://schemas.microsoft.com/office/drawing/2016/5/9/chartex" xmlns:cx2="http://schemas.microsoft.com/office/drawing/2015/10/21/chartex" xmlns:cx1="http://schemas.microsoft.com/office/drawing/2015/9/8/chartex" xmlns:cx="http://schemas.microsoft.com/office/drawing/2014/chartex">
             <w:pict>
               <v:line w14:anchorId="337BA46A" id="Connettore 1 7" o:spid="_x0000_s1026" style="position:absolute;z-index:251665408;visibility:visible;mso-wrap-style:square;mso-wrap-distance-left:9pt;mso-wrap-distance-top:0;mso-wrap-distance-right:9pt;mso-wrap-distance-bottom:0;mso-position-horizontal:absolute;mso-position-horizontal-relative:text;mso-position-vertical:absolute;mso-position-vertical-relative:text" from="-39.75pt,28.95pt" to="517.5pt,30.45pt" o:gfxdata="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" strokecolor="#5b9bd5 [3204]" strokeweight=".5pt">
                 <v:stroke joinstyle="miter"/>
@@ -2436,7 +2410,7 @@
             <v:path o:extrusionok="f" gradientshapeok="t" o:connecttype="rect"/>
             <o:lock v:ext="edit" aspectratio="t"/>
           </v:shapetype>
-          <v:shape id="_x0000_i1025" type="#_x0000_t75" style="width:280.5pt;height:212.25pt">
+          <v:shape id="_x0000_i1025" type="#_x0000_t75" style="width:280.5pt;height:212pt">
             <v:imagedata r:id="rId11" o:title="3 login"/>
           </v:shape>
         </w:pict>
@@ -2501,7 +2475,7 @@
           <w:sz w:val="24"/>
         </w:rPr>
         <w:pict w14:anchorId="52534CB5">
-          <v:shape id="_x0000_i1026" type="#_x0000_t75" style="width:333pt;height:225.75pt">
+          <v:shape id="_x0000_i1026" type="#_x0000_t75" style="width:333pt;height:226pt">
             <v:imagedata r:id="rId12" o:title="18 ricerca"/>
           </v:shape>
         </w:pict>
@@ -2519,14 +2493,14 @@
         <w:rPr>
           <w:sz w:val="24"/>
         </w:rPr>
-        <w:t xml:space="preserve">Gli appare una pagina con i risultati della ricerca, cioè una lista che contiene il prodotto da lui cercato: Brunello di Montalcino. I prodotti sono rappresentati da un nome, una immagine ed il prezzo. Giovanni clicca sull’immagine del prodotto desiderato e viene rimandato alla pagina </w:t>
+        <w:t xml:space="preserve">Gli appare una pagina con i risultati della ricerca, cioè una lista che contiene il prodotto da lui cercato: Brunello di Montalcino. I prodotti sono rappresentati da un nome, una immagine ed il </w:t>
       </w:r>
       <w:r>
         <w:rPr>
           <w:sz w:val="24"/>
         </w:rPr>
         <w:lastRenderedPageBreak/>
-        <w:t>specifica, sulla quale sono presenti</w:t>
+        <w:t>prezzo. Giovanni clicca sull’immagine del prodotto desiderato e viene rimandato alla pagina specifica, sulla quale sono presenti</w:t>
       </w:r>
       <w:r>
         <w:rPr>
@@ -2629,7 +2603,7 @@
           <w:sz w:val="24"/>
         </w:rPr>
         <w:pict w14:anchorId="18E1D40F">
-          <v:shape id="_x0000_i1027" type="#_x0000_t75" style="width:273.75pt;height:186.75pt">
+          <v:shape id="_x0000_i1027" type="#_x0000_t75" style="width:274pt;height:186.5pt">
             <v:imagedata r:id="rId14" o:title="8 carrello"/>
           </v:shape>
         </w:pict>
@@ -2942,7 +2916,14 @@
         <w:rPr>
           <w:sz w:val="24"/>
         </w:rPr>
-        <w:t xml:space="preserve"> i suoi dati personali, e tre bottoni</w:t>
+        <w:t xml:space="preserve"> i suoi dati personali, e tre </w:t>
+      </w:r>
+      <w:r>
+        <w:rPr>
+          <w:sz w:val="24"/>
+        </w:rPr>
+        <w:lastRenderedPageBreak/>
+        <w:t>bottoni</w:t>
       </w:r>
       <w:r>
         <w:rPr>
@@ -2972,14 +2953,7 @@
         <w:rPr>
           <w:sz w:val="24"/>
         </w:rPr>
-        <w:t xml:space="preserve"> il </w:t>
-      </w:r>
-      <w:r>
-        <w:rPr>
-          <w:sz w:val="24"/>
-        </w:rPr>
-        <w:lastRenderedPageBreak/>
-        <w:t>bottone “</w:t>
+        <w:t xml:space="preserve"> il bottone “</w:t>
       </w:r>
       <w:r>
         <w:rPr>
@@ -3028,7 +3002,7 @@
           <w:sz w:val="24"/>
         </w:rPr>
         <w:pict w14:anchorId="7FE53A46">
-          <v:shape id="_x0000_i1028" type="#_x0000_t75" style="width:287.25pt;height:194.25pt">
+          <v:shape id="_x0000_i1028" type="#_x0000_t75" style="width:287.5pt;height:194.5pt">
             <v:imagedata r:id="rId17" o:title="1"/>
           </v:shape>
         </w:pict>
@@ -3397,7 +3371,7 @@
           <w:sz w:val="24"/>
         </w:rPr>
         <w:pict w14:anchorId="4C299D56">
-          <v:shape id="_x0000_i1029" type="#_x0000_t75" style="width:297.75pt;height:203.25pt">
+          <v:shape id="_x0000_i1029" type="#_x0000_t75" style="width:297.5pt;height:203pt">
             <v:imagedata r:id="rId21" o:title="6 dettaglio ordine"/>
           </v:shape>
         </w:pict>
@@ -3586,7 +3560,7 @@
           <w:sz w:val="24"/>
         </w:rPr>
         <w:pict w14:anchorId="358526D0">
-          <v:shape id="_x0000_i1031" type="#_x0000_t75" style="width:294pt;height:198pt">
+          <v:shape id="_x0000_i1030" type="#_x0000_t75" style="width:294.5pt;height:198pt">
             <v:imagedata r:id="rId22" o:title="10 area admin"/>
           </v:shape>
         </w:pict>
@@ -3596,7 +3570,7 @@
           <w:sz w:val="24"/>
         </w:rPr>
         <w:pict w14:anchorId="4636280F">
-          <v:shape id="_x0000_i1032" type="#_x0000_t75" style="width:300pt;height:204pt">
+          <v:shape id="_x0000_i1031" type="#_x0000_t75" style="width:300.5pt;height:204pt">
             <v:imagedata r:id="rId23" o:title="9 loginadmin"/>
           </v:shape>
         </w:pict>
@@ -3720,7 +3694,7 @@
           <w:sz w:val="24"/>
         </w:rPr>
         <w:pict w14:anchorId="7A463B16">
-          <v:shape id="_x0000_i1030" type="#_x0000_t75" style="width:344.25pt;height:233.25pt">
+          <v:shape id="_x0000_i1032" type="#_x0000_t75" style="width:344.5pt;height:233.5pt">
             <v:imagedata r:id="rId24" o:title="11 aggiungi prodotto"/>
           </v:shape>
         </w:pict>
@@ -5162,8 +5136,6 @@
           <w:szCs w:val="24"/>
         </w:rPr>
       </w:pPr>
-      <w:bookmarkStart w:id="0" w:name="_GoBack"/>
-      <w:bookmarkEnd w:id="0"/>
     </w:p>
     <w:p>
       <w:pPr>
@@ -5221,6 +5193,8 @@
           <w:szCs w:val="24"/>
         </w:rPr>
       </w:pPr>
+      <w:bookmarkStart w:id="0" w:name="_GoBack"/>
+      <w:bookmarkEnd w:id="0"/>
     </w:p>
     <w:p>
       <w:pPr>
@@ -7290,7 +7264,7 @@
 </file>
 
 <file path=customXml/itemProps1.xml><?xml version="1.0" encoding="utf-8"?>
-<ds:datastoreItem xmlns:ds="http://schemas.openxmlformats.org/officeDocument/2006/customXml" ds:itemID="{8CCB3DF5-9305-4C14-8196-A6B71ED2EF81}">
+<ds:datastoreItem xmlns:ds="http://schemas.openxmlformats.org/officeDocument/2006/customXml" ds:itemID="{3D9FC023-EC10-49E1-8B2A-7691A3D09085}">
   <ds:schemaRefs>
     <ds:schemaRef ds:uri="http://schemas.openxmlformats.org/officeDocument/2006/bibliography"/>
   </ds:schemaRefs>

--- a/Problem Statement.docx
+++ b/Problem Statement.docx
@@ -764,36 +764,20 @@
         <w:t>5 Target enviroment…………………………………………………………</w:t>
       </w:r>
       <w:r>
-        <w:t>…………………………………………………………………………</w:t>
-      </w:r>
-      <w:proofErr w:type="gramStart"/>
-      <w:r>
-        <w:t>…….</w:t>
-      </w:r>
-      <w:proofErr w:type="gramEnd"/>
-      <w:r>
-        <w:t>14</w:t>
-      </w:r>
-    </w:p>
-    <w:p>
-      <w:pPr>
-        <w:rPr>
-          <w:sz w:val="24"/>
-        </w:rPr>
-      </w:pPr>
-      <w:r>
-        <w:t>6 Deadlines………………………………………………………………………………………………………………………………………………</w:t>
-      </w:r>
-      <w:proofErr w:type="gramStart"/>
-      <w:r>
-        <w:t>……</w:t>
-      </w:r>
-      <w:r>
-        <w:t>.</w:t>
-      </w:r>
-      <w:proofErr w:type="gramEnd"/>
-      <w:r>
-        <w:t>.</w:t>
+        <w:t>……………………………………………………………………………….14</w:t>
+      </w:r>
+    </w:p>
+    <w:p>
+      <w:pPr>
+        <w:rPr>
+          <w:sz w:val="24"/>
+        </w:rPr>
+      </w:pPr>
+      <w:r>
+        <w:t>6 Deadlines……………………………………………………………………………………………………………………………………………………</w:t>
+      </w:r>
+      <w:r>
+        <w:t>..</w:t>
       </w:r>
       <w:r>
         <w:t>…14</w:t>
@@ -807,16 +791,11 @@
         <w:t>……………………</w:t>
       </w:r>
       <w:r>
-        <w:t>……………</w:t>
-      </w:r>
-      <w:proofErr w:type="gramStart"/>
-      <w:r>
-        <w:t>…</w:t>
+        <w:t>………………</w:t>
       </w:r>
       <w:r>
         <w:t>….</w:t>
       </w:r>
-      <w:proofErr w:type="gramEnd"/>
       <w:r>
         <w:t>14</w:t>
       </w:r>
@@ -1037,15 +1016,13 @@
         </w:rPr>
         <w:t xml:space="preserve">. </w:t>
       </w:r>
-      <w:proofErr w:type="spellStart"/>
       <w:r>
         <w:rPr>
           <w:b/>
           <w:sz w:val="36"/>
         </w:rPr>
-        <w:t>Problem</w:t>
-      </w:r>
-      <w:proofErr w:type="spellEnd"/>
+        <w:t>Problemi</w:t>
+      </w:r>
       <w:r>
         <w:rPr>
           <w:b/>
@@ -1213,13 +1190,6 @@
       <w:pPr>
         <w:pStyle w:val="Paragrafoelenco"/>
         <w:ind w:left="-142"/>
-      </w:pPr>
-    </w:p>
-    <w:p>
-      <w:pPr>
-        <w:rPr>
-          <w:sz w:val="24"/>
-        </w:rPr>
       </w:pPr>
     </w:p>
     <w:p>
@@ -1266,6 +1236,7 @@
           <w:sz w:val="36"/>
           <w:lang w:eastAsia="it-IT"/>
         </w:rPr>
+        <w:lastRenderedPageBreak/>
         <mc:AlternateContent>
           <mc:Choice Requires="wps">
             <w:drawing>
@@ -1316,7 +1287,7 @@
               </wp:anchor>
             </w:drawing>
           </mc:Choice>
-          <mc:Fallback xmlns:w16se="http://schemas.microsoft.com/office/word/2015/wordml/symex" xmlns:w16="http://schemas.microsoft.com/office/word/2018/wordml" xmlns:w16cid="http://schemas.microsoft.com/office/word/2016/wordml/cid" xmlns:w16cex="http://schemas.microsoft.com/office/word/2018/wordml/cex" xmlns:am3d="http://schemas.microsoft.com/office/drawing/2017/model3d" xmlns:aink="http://schemas.microsoft.com/office/drawing/2016/ink" xmlns:cx8="http://schemas.microsoft.com/office/drawing/2016/5/14/chartex" xmlns:cx7="http://schemas.microsoft.com/office/drawing/2016/5/13/chartex" xmlns:cx6="http://schemas.microsoft.com/office/drawing/2016/5/12/chartex" xmlns:cx5="http://schemas.microsoft.com/office/drawing/2016/5/11/chartex" xmlns:cx4="http://schemas.microsoft.com/office/drawing/2016/5/10/chartex" xmlns:cx3="http://schemas.microsoft.com/office/drawing/2016/5/9/chartex" xmlns:cx2="http://schemas.microsoft.com/office/drawing/2015/10/21/chartex" xmlns:cx1="http://schemas.microsoft.com/office/drawing/2015/9/8/chartex" xmlns:cx="http://schemas.microsoft.com/office/drawing/2014/chartex">
+          <mc:Fallback xmlns:cx="http://schemas.microsoft.com/office/drawing/2014/chartex" xmlns:cx1="http://schemas.microsoft.com/office/drawing/2015/9/8/chartex" xmlns:cx2="http://schemas.microsoft.com/office/drawing/2015/10/21/chartex" xmlns:cx3="http://schemas.microsoft.com/office/drawing/2016/5/9/chartex" xmlns:cx4="http://schemas.microsoft.com/office/drawing/2016/5/10/chartex" xmlns:cx5="http://schemas.microsoft.com/office/drawing/2016/5/11/chartex" xmlns:cx6="http://schemas.microsoft.com/office/drawing/2016/5/12/chartex" xmlns:cx7="http://schemas.microsoft.com/office/drawing/2016/5/13/chartex" xmlns:cx8="http://schemas.microsoft.com/office/drawing/2016/5/14/chartex" xmlns:aink="http://schemas.microsoft.com/office/drawing/2016/ink" xmlns:am3d="http://schemas.microsoft.com/office/drawing/2017/model3d" xmlns:w16cex="http://schemas.microsoft.com/office/word/2018/wordml/cex" xmlns:w16cid="http://schemas.microsoft.com/office/word/2016/wordml/cid" xmlns:w16="http://schemas.microsoft.com/office/word/2018/wordml" xmlns:w16se="http://schemas.microsoft.com/office/word/2015/wordml/symex">
             <w:pict>
               <v:line w14:anchorId="327D2A15" id="Connettore 1 4" o:spid="_x0000_s1026" style="position:absolute;z-index:251661312;visibility:visible;mso-wrap-style:square;mso-wrap-distance-left:9pt;mso-wrap-distance-top:0;mso-wrap-distance-right:9pt;mso-wrap-distance-bottom:0;mso-position-horizontal:absolute;mso-position-horizontal-relative:text;mso-position-vertical:absolute;mso-position-vertical-relative:text" from="-37.5pt,32.7pt" to="519.75pt,34.2pt" o:gfxdata="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" strokecolor="#5b9bd5 [3204]" strokeweight=".5pt">
                 <v:stroke joinstyle="miter"/>
@@ -1630,6 +1601,15 @@
           <w:sz w:val="24"/>
         </w:rPr>
       </w:pPr>
+    </w:p>
+    <w:p>
+      <w:pPr>
+        <w:rPr>
+          <w:sz w:val="24"/>
+        </w:rPr>
+      </w:pPr>
+      <w:bookmarkStart w:id="0" w:name="_GoBack"/>
+      <w:bookmarkEnd w:id="0"/>
     </w:p>
     <w:p>
       <w:pPr>
@@ -1705,7 +1685,7 @@
               </wp:anchor>
             </w:drawing>
           </mc:Choice>
-          <mc:Fallback xmlns:w16se="http://schemas.microsoft.com/office/word/2015/wordml/symex" xmlns:w16="http://schemas.microsoft.com/office/word/2018/wordml" xmlns:w16cid="http://schemas.microsoft.com/office/word/2016/wordml/cid" xmlns:w16cex="http://schemas.microsoft.com/office/word/2018/wordml/cex" xmlns:am3d="http://schemas.microsoft.com/office/drawing/2017/model3d" xmlns:aink="http://schemas.microsoft.com/office/drawing/2016/ink" xmlns:cx8="http://schemas.microsoft.com/office/drawing/2016/5/14/chartex" xmlns:cx7="http://schemas.microsoft.com/office/drawing/2016/5/13/chartex" xmlns:cx6="http://schemas.microsoft.com/office/drawing/2016/5/12/chartex" xmlns:cx5="http://schemas.microsoft.com/office/drawing/2016/5/11/chartex" xmlns:cx4="http://schemas.microsoft.com/office/drawing/2016/5/10/chartex" xmlns:cx3="http://schemas.microsoft.com/office/drawing/2016/5/9/chartex" xmlns:cx2="http://schemas.microsoft.com/office/drawing/2015/10/21/chartex" xmlns:cx1="http://schemas.microsoft.com/office/drawing/2015/9/8/chartex" xmlns:cx="http://schemas.microsoft.com/office/drawing/2014/chartex">
+          <mc:Fallback xmlns:cx="http://schemas.microsoft.com/office/drawing/2014/chartex" xmlns:cx1="http://schemas.microsoft.com/office/drawing/2015/9/8/chartex" xmlns:cx2="http://schemas.microsoft.com/office/drawing/2015/10/21/chartex" xmlns:cx3="http://schemas.microsoft.com/office/drawing/2016/5/9/chartex" xmlns:cx4="http://schemas.microsoft.com/office/drawing/2016/5/10/chartex" xmlns:cx5="http://schemas.microsoft.com/office/drawing/2016/5/11/chartex" xmlns:cx6="http://schemas.microsoft.com/office/drawing/2016/5/12/chartex" xmlns:cx7="http://schemas.microsoft.com/office/drawing/2016/5/13/chartex" xmlns:cx8="http://schemas.microsoft.com/office/drawing/2016/5/14/chartex" xmlns:aink="http://schemas.microsoft.com/office/drawing/2016/ink" xmlns:am3d="http://schemas.microsoft.com/office/drawing/2017/model3d" xmlns:w16cex="http://schemas.microsoft.com/office/word/2018/wordml/cex" xmlns:w16cid="http://schemas.microsoft.com/office/word/2016/wordml/cid" xmlns:w16="http://schemas.microsoft.com/office/word/2018/wordml" xmlns:w16se="http://schemas.microsoft.com/office/word/2015/wordml/symex">
             <w:pict>
               <v:line w14:anchorId="1813C5B5" id="Connettore 1 6" o:spid="_x0000_s1026" style="position:absolute;z-index:251663360;visibility:visible;mso-wrap-style:square;mso-wrap-distance-left:9pt;mso-wrap-distance-top:0;mso-wrap-distance-right:9pt;mso-wrap-distance-bottom:0;mso-position-horizontal:absolute;mso-position-horizontal-relative:text;mso-position-vertical:absolute;mso-position-vertical-relative:text" from="-38.25pt,28.95pt" to="519pt,30.45pt" o:gfxdata="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" strokecolor="#5b9bd5 [3204]" strokeweight=".5pt">
                 <v:stroke joinstyle="miter"/>
@@ -2228,7 +2208,7 @@
               </wp:anchor>
             </w:drawing>
           </mc:Choice>
-          <mc:Fallback xmlns:w16se="http://schemas.microsoft.com/office/word/2015/wordml/symex" xmlns:w16="http://schemas.microsoft.com/office/word/2018/wordml" xmlns:w16cid="http://schemas.microsoft.com/office/word/2016/wordml/cid" xmlns:w16cex="http://schemas.microsoft.com/office/word/2018/wordml/cex" xmlns:am3d="http://schemas.microsoft.com/office/drawing/2017/model3d" xmlns:aink="http://schemas.microsoft.com/office/drawing/2016/ink" xmlns:cx8="http://schemas.microsoft.com/office/drawing/2016/5/14/chartex" xmlns:cx7="http://schemas.microsoft.com/office/drawing/2016/5/13/chartex" xmlns:cx6="http://schemas.microsoft.com/office/drawing/2016/5/12/chartex" xmlns:cx5="http://schemas.microsoft.com/office/drawing/2016/5/11/chartex" xmlns:cx4="http://schemas.microsoft.com/office/drawing/2016/5/10/chartex" xmlns:cx3="http://schemas.microsoft.com/office/drawing/2016/5/9/chartex" xmlns:cx2="http://schemas.microsoft.com/office/drawing/2015/10/21/chartex" xmlns:cx1="http://schemas.microsoft.com/office/drawing/2015/9/8/chartex" xmlns:cx="http://schemas.microsoft.com/office/drawing/2014/chartex">
+          <mc:Fallback xmlns:cx="http://schemas.microsoft.com/office/drawing/2014/chartex" xmlns:cx1="http://schemas.microsoft.com/office/drawing/2015/9/8/chartex" xmlns:cx2="http://schemas.microsoft.com/office/drawing/2015/10/21/chartex" xmlns:cx3="http://schemas.microsoft.com/office/drawing/2016/5/9/chartex" xmlns:cx4="http://schemas.microsoft.com/office/drawing/2016/5/10/chartex" xmlns:cx5="http://schemas.microsoft.com/office/drawing/2016/5/11/chartex" xmlns:cx6="http://schemas.microsoft.com/office/drawing/2016/5/12/chartex" xmlns:cx7="http://schemas.microsoft.com/office/drawing/2016/5/13/chartex" xmlns:cx8="http://schemas.microsoft.com/office/drawing/2016/5/14/chartex" xmlns:aink="http://schemas.microsoft.com/office/drawing/2016/ink" xmlns:am3d="http://schemas.microsoft.com/office/drawing/2017/model3d" xmlns:w16cex="http://schemas.microsoft.com/office/word/2018/wordml/cex" xmlns:w16cid="http://schemas.microsoft.com/office/word/2016/wordml/cid" xmlns:w16="http://schemas.microsoft.com/office/word/2018/wordml" xmlns:w16se="http://schemas.microsoft.com/office/word/2015/wordml/symex">
             <w:pict>
               <v:line w14:anchorId="337BA46A" id="Connettore 1 7" o:spid="_x0000_s1026" style="position:absolute;z-index:251665408;visibility:visible;mso-wrap-style:square;mso-wrap-distance-left:9pt;mso-wrap-distance-top:0;mso-wrap-distance-right:9pt;mso-wrap-distance-bottom:0;mso-position-horizontal:absolute;mso-position-horizontal-relative:text;mso-position-vertical:absolute;mso-position-vertical-relative:text" from="-39.75pt,28.95pt" to="517.5pt,30.45pt" o:gfxdata="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" strokecolor="#5b9bd5 [3204]" strokeweight=".5pt">
                 <v:stroke joinstyle="miter"/>
@@ -2410,7 +2390,7 @@
             <v:path o:extrusionok="f" gradientshapeok="t" o:connecttype="rect"/>
             <o:lock v:ext="edit" aspectratio="t"/>
           </v:shapetype>
-          <v:shape id="_x0000_i1025" type="#_x0000_t75" style="width:280.5pt;height:212pt">
+          <v:shape id="_x0000_i1025" type="#_x0000_t75" style="width:280.3pt;height:212.55pt">
             <v:imagedata r:id="rId11" o:title="3 login"/>
           </v:shape>
         </w:pict>
@@ -2475,7 +2455,7 @@
           <w:sz w:val="24"/>
         </w:rPr>
         <w:pict w14:anchorId="52534CB5">
-          <v:shape id="_x0000_i1026" type="#_x0000_t75" style="width:333pt;height:226pt">
+          <v:shape id="_x0000_i1026" type="#_x0000_t75" style="width:333.45pt;height:226.3pt">
             <v:imagedata r:id="rId12" o:title="18 ricerca"/>
           </v:shape>
         </w:pict>
@@ -2603,7 +2583,7 @@
           <w:sz w:val="24"/>
         </w:rPr>
         <w:pict w14:anchorId="18E1D40F">
-          <v:shape id="_x0000_i1027" type="#_x0000_t75" style="width:274pt;height:186.5pt">
+          <v:shape id="_x0000_i1027" type="#_x0000_t75" style="width:274.3pt;height:186.85pt">
             <v:imagedata r:id="rId14" o:title="8 carrello"/>
           </v:shape>
         </w:pict>
@@ -3002,7 +2982,7 @@
           <w:sz w:val="24"/>
         </w:rPr>
         <w:pict w14:anchorId="7FE53A46">
-          <v:shape id="_x0000_i1028" type="#_x0000_t75" style="width:287.5pt;height:194.5pt">
+          <v:shape id="_x0000_i1028" type="#_x0000_t75" style="width:287.15pt;height:194.55pt">
             <v:imagedata r:id="rId17" o:title="1"/>
           </v:shape>
         </w:pict>
@@ -3371,7 +3351,7 @@
           <w:sz w:val="24"/>
         </w:rPr>
         <w:pict w14:anchorId="4C299D56">
-          <v:shape id="_x0000_i1029" type="#_x0000_t75" style="width:297.5pt;height:203pt">
+          <v:shape id="_x0000_i1029" type="#_x0000_t75" style="width:297.45pt;height:203.15pt">
             <v:imagedata r:id="rId21" o:title="6 dettaglio ordine"/>
           </v:shape>
         </w:pict>
@@ -3560,7 +3540,7 @@
           <w:sz w:val="24"/>
         </w:rPr>
         <w:pict w14:anchorId="358526D0">
-          <v:shape id="_x0000_i1030" type="#_x0000_t75" style="width:294.5pt;height:198pt">
+          <v:shape id="_x0000_i1030" type="#_x0000_t75" style="width:294pt;height:198pt">
             <v:imagedata r:id="rId22" o:title="10 area admin"/>
           </v:shape>
         </w:pict>
@@ -3570,7 +3550,7 @@
           <w:sz w:val="24"/>
         </w:rPr>
         <w:pict w14:anchorId="4636280F">
-          <v:shape id="_x0000_i1031" type="#_x0000_t75" style="width:300.5pt;height:204pt">
+          <v:shape id="_x0000_i1031" type="#_x0000_t75" style="width:300pt;height:204pt">
             <v:imagedata r:id="rId23" o:title="9 loginadmin"/>
           </v:shape>
         </w:pict>
@@ -3651,21 +3631,7 @@
         <w:rPr>
           <w:sz w:val="24"/>
         </w:rPr>
-        <w:t xml:space="preserve"> </w:t>
-      </w:r>
-      <w:proofErr w:type="spellStart"/>
-      <w:r>
-        <w:rPr>
-          <w:sz w:val="24"/>
-        </w:rPr>
-        <w:t>Christal</w:t>
-      </w:r>
-      <w:proofErr w:type="spellEnd"/>
-      <w:r>
-        <w:rPr>
-          <w:sz w:val="24"/>
-        </w:rPr>
-        <w:t>”, “leggermente frizzante con una nota di mele”, “1L”, “30€”, “20 pezzi”, “2015”, “Toscana”, “20”, “0” e “Champagne”, seleziona la fotografica da aggiungere</w:t>
+        <w:t xml:space="preserve"> Christal”, “leggermente frizzante con una nota di mele”, “1L”, “30€”, “20 pezzi”, “2015”, “Toscana”, “20”, “0” e “Champagne”, seleziona la fotografica da aggiungere</w:t>
       </w:r>
       <w:r>
         <w:rPr>
@@ -3694,7 +3660,7 @@
           <w:sz w:val="24"/>
         </w:rPr>
         <w:pict w14:anchorId="7A463B16">
-          <v:shape id="_x0000_i1032" type="#_x0000_t75" style="width:344.5pt;height:233.5pt">
+          <v:shape id="_x0000_i1032" type="#_x0000_t75" style="width:344.55pt;height:233.15pt">
             <v:imagedata r:id="rId24" o:title="11 aggiungi prodotto"/>
           </v:shape>
         </w:pict>
@@ -5193,8 +5159,6 @@
           <w:szCs w:val="24"/>
         </w:rPr>
       </w:pPr>
-      <w:bookmarkStart w:id="0" w:name="_GoBack"/>
-      <w:bookmarkEnd w:id="0"/>
     </w:p>
     <w:p>
       <w:pPr>
@@ -7264,7 +7228,7 @@
 </file>
 
 <file path=customXml/itemProps1.xml><?xml version="1.0" encoding="utf-8"?>
-<ds:datastoreItem xmlns:ds="http://schemas.openxmlformats.org/officeDocument/2006/customXml" ds:itemID="{3D9FC023-EC10-49E1-8B2A-7691A3D09085}">
+<ds:datastoreItem xmlns:ds="http://schemas.openxmlformats.org/officeDocument/2006/customXml" ds:itemID="{BF16D26B-25C7-4974-BF04-19A69FC22DF5}">
   <ds:schemaRefs>
     <ds:schemaRef ds:uri="http://schemas.openxmlformats.org/officeDocument/2006/bibliography"/>
   </ds:schemaRefs>

--- a/Problem Statement.docx
+++ b/Problem Statement.docx
@@ -1060,7 +1060,17 @@
     </w:p>
     <w:p>
       <w:r>
-        <w:t>“Gocciolatoio” è un web-app con l’obiettivo di ampliare la vendita di un negozio fisico già esistente sul territorio campano (situato in Somma Vesuviana, provincia di Napoli) e portare la vendita al mondo del web. Si tratta di un’enoteca che non si limita alla sola vendita di vini e spumanti ma che ha allargato la sua offerta dando ai clienti la possibilità di acquistare una selezione pregiata di birre artigianali, liquori per poi passare pasta, conserve composte, liquori e cioccolato. Tutti i prodotti che si trovano all’interno del negozio sono stati scelti da esperti in base alla qualità, al prestigio ed al prezzo. L’obiettivo è sempre stato quello di offrire il massimo a tutti gli amanti del genere, a chi ama i piaceri della tavola, agli enofili ed ai golosi, il tutto ad un ottimo prezzo. Dopo un’attenta analisi si è giunti all’idea comune di ampliare la clientela, raggiungendo non solo i territori limitrofi alla piana campana ma tutto il mondo. La strada più ovvia è, quindi, quella di approdare sul web con un sito che raggiunga chi è alla ricerca di eccellenti prodotti enogastronomici, che pubblicizzi i prodotti offerti e che sia diretto e chiaro.</w:t>
+        <w:t>“</w:t>
+      </w:r>
+      <w:r>
+        <w:rPr>
+          <w:sz w:val="24"/>
+          <w:szCs w:val="24"/>
+        </w:rPr>
+        <w:t>Enoteca Il Gocciolatoio</w:t>
+      </w:r>
+      <w:r>
+        <w:t>” è un web-app con l’obiettivo di ampliare la vendita di un negozio fisico già esistente sul territorio campano (situato in Somma Vesuviana, provincia di Napoli) e portare la vendita al mondo del web. Si tratta di un’enoteca che non si limita alla sola vendita di vini e spumanti ma che ha allargato la sua offerta dando ai clienti la possibilità di acquistare una selezione pregiata di birre artigianali, liquori per poi passare pasta, conserve composte, liquori e cioccolato. Tutti i prodotti che si trovano all’interno del negozio sono stati scelti da esperti in base alla qualità, al prestigio ed al prezzo. L’obiettivo è sempre stato quello di offrire il massimo a tutti gli amanti del genere, a chi ama i piaceri della tavola, agli enofili ed ai golosi, il tutto ad un ottimo prezzo. Dopo un’attenta analisi si è giunti all’idea comune di ampliare la clientela, raggiungendo non solo i territori limitrofi alla piana campana ma tutto il mondo. La strada più ovvia è, quindi, quella di approdare sul web con un sito che raggiunga chi è alla ricerca di eccellenti prodotti enogastronomici, che pubblicizzi i prodotti offerti e che sia diretto e chiaro.</w:t>
       </w:r>
       <w:r>
         <w:t xml:space="preserve"> </w:t>
@@ -1414,7 +1424,13 @@
         <w:rPr>
           <w:sz w:val="24"/>
         </w:rPr>
-        <w:t xml:space="preserve">Utente registrato: può visualizzare la pagina principale e le sue rispettive categorie. Ricercare prodotti e visualizzarli nel dettaglio. Aggiungere prodotti nel carrello ed infine l’acquistarli. </w:t>
+        <w:t>Cliente</w:t>
+      </w:r>
+      <w:r>
+        <w:rPr>
+          <w:sz w:val="24"/>
+        </w:rPr>
+        <w:t xml:space="preserve">: può visualizzare la pagina principale e le sue rispettive categorie. Ricercare prodotti e visualizzarli nel dettaglio. Aggiungere prodotti nel carrello ed infine l’acquistarli. </w:t>
       </w:r>
       <w:r>
         <w:t xml:space="preserve"> </w:t>
@@ -1477,139 +1493,150 @@
         <w:rPr>
           <w:sz w:val="24"/>
         </w:rPr>
-        <w:t>Utente back-office: può aggiungere, rimuovere e modificare dei prodotti enogastronomici all’interno del catalogo ed eliminare, modificare utenti (anche per poter aggiungere ulteriori figure amministrative), inoltre potrà svolgere tutte le funzionalità di un utente registrato.</w:t>
-      </w:r>
-    </w:p>
-    <w:p>
-      <w:pPr>
-        <w:pStyle w:val="Paragrafoelenco"/>
-        <w:rPr>
-          <w:sz w:val="24"/>
-        </w:rPr>
-      </w:pPr>
-    </w:p>
-    <w:p>
-      <w:pPr>
-        <w:pStyle w:val="Paragrafoelenco"/>
-        <w:ind w:left="-142"/>
-        <w:rPr>
-          <w:sz w:val="24"/>
-        </w:rPr>
-      </w:pPr>
-    </w:p>
-    <w:p>
-      <w:pPr>
-        <w:pStyle w:val="Paragrafoelenco"/>
-        <w:ind w:left="-142"/>
-        <w:rPr>
-          <w:sz w:val="24"/>
-        </w:rPr>
-      </w:pPr>
-    </w:p>
-    <w:p>
-      <w:pPr>
-        <w:pStyle w:val="Paragrafoelenco"/>
-        <w:ind w:left="-142"/>
-        <w:rPr>
-          <w:sz w:val="24"/>
-        </w:rPr>
-      </w:pPr>
-    </w:p>
-    <w:p>
-      <w:pPr>
-        <w:pStyle w:val="Paragrafoelenco"/>
-        <w:ind w:left="-142"/>
-        <w:rPr>
-          <w:sz w:val="24"/>
-        </w:rPr>
-      </w:pPr>
-    </w:p>
-    <w:p>
-      <w:pPr>
-        <w:pStyle w:val="Paragrafoelenco"/>
-        <w:ind w:left="-142"/>
-        <w:rPr>
-          <w:sz w:val="24"/>
-        </w:rPr>
-      </w:pPr>
-    </w:p>
-    <w:p>
-      <w:pPr>
-        <w:pStyle w:val="Paragrafoelenco"/>
-        <w:ind w:left="-142"/>
-        <w:rPr>
-          <w:sz w:val="24"/>
-        </w:rPr>
-      </w:pPr>
-    </w:p>
-    <w:p>
-      <w:pPr>
-        <w:pStyle w:val="Paragrafoelenco"/>
-        <w:ind w:left="-142"/>
-        <w:rPr>
-          <w:sz w:val="24"/>
-        </w:rPr>
-      </w:pPr>
-    </w:p>
-    <w:p>
-      <w:pPr>
-        <w:pStyle w:val="Paragrafoelenco"/>
-        <w:ind w:left="-142"/>
-        <w:rPr>
-          <w:sz w:val="24"/>
-        </w:rPr>
-      </w:pPr>
-    </w:p>
-    <w:p>
-      <w:pPr>
-        <w:rPr>
-          <w:sz w:val="24"/>
-        </w:rPr>
-      </w:pPr>
-    </w:p>
-    <w:p>
-      <w:pPr>
-        <w:rPr>
-          <w:sz w:val="24"/>
-        </w:rPr>
-      </w:pPr>
-    </w:p>
-    <w:p>
-      <w:pPr>
-        <w:rPr>
-          <w:sz w:val="24"/>
-        </w:rPr>
-      </w:pPr>
-    </w:p>
-    <w:p>
-      <w:pPr>
-        <w:rPr>
-          <w:sz w:val="24"/>
-        </w:rPr>
-      </w:pPr>
-    </w:p>
-    <w:p>
-      <w:pPr>
-        <w:rPr>
-          <w:sz w:val="24"/>
-        </w:rPr>
-      </w:pPr>
-    </w:p>
-    <w:p>
-      <w:pPr>
-        <w:rPr>
-          <w:sz w:val="24"/>
-        </w:rPr>
-      </w:pPr>
-    </w:p>
-    <w:p>
-      <w:pPr>
-        <w:rPr>
-          <w:sz w:val="24"/>
-        </w:rPr>
-      </w:pPr>
-      <w:bookmarkStart w:id="0" w:name="_GoBack"/>
-      <w:bookmarkEnd w:id="0"/>
+        <w:t>Utente back-office: può aggiungere, rimuovere e modificare dei prodotti enogastronomici all’interno del catalogo ed eliminare, modificare utenti (anche per poter aggiungere u</w:t>
+      </w:r>
+      <w:r>
+        <w:rPr>
+          <w:sz w:val="24"/>
+        </w:rPr>
+        <w:t>lteriori figure amministrative).</w:t>
+      </w:r>
+    </w:p>
+    <w:p>
+      <w:pPr>
+        <w:pStyle w:val="Paragrafoelenco"/>
+        <w:rPr>
+          <w:sz w:val="24"/>
+        </w:rPr>
+      </w:pPr>
+    </w:p>
+    <w:p>
+      <w:pPr>
+        <w:pStyle w:val="Paragrafoelenco"/>
+        <w:ind w:left="-142"/>
+        <w:rPr>
+          <w:sz w:val="24"/>
+        </w:rPr>
+      </w:pPr>
+    </w:p>
+    <w:p>
+      <w:pPr>
+        <w:pStyle w:val="Paragrafoelenco"/>
+        <w:ind w:left="-142"/>
+        <w:rPr>
+          <w:sz w:val="24"/>
+        </w:rPr>
+      </w:pPr>
+    </w:p>
+    <w:p>
+      <w:pPr>
+        <w:pStyle w:val="Paragrafoelenco"/>
+        <w:ind w:left="-142"/>
+        <w:rPr>
+          <w:sz w:val="24"/>
+        </w:rPr>
+      </w:pPr>
+    </w:p>
+    <w:p>
+      <w:pPr>
+        <w:pStyle w:val="Paragrafoelenco"/>
+        <w:ind w:left="-142"/>
+        <w:rPr>
+          <w:sz w:val="24"/>
+        </w:rPr>
+      </w:pPr>
+    </w:p>
+    <w:p>
+      <w:pPr>
+        <w:pStyle w:val="Paragrafoelenco"/>
+        <w:ind w:left="-142"/>
+        <w:rPr>
+          <w:sz w:val="24"/>
+        </w:rPr>
+      </w:pPr>
+    </w:p>
+    <w:p>
+      <w:pPr>
+        <w:pStyle w:val="Paragrafoelenco"/>
+        <w:ind w:left="-142"/>
+        <w:rPr>
+          <w:sz w:val="24"/>
+        </w:rPr>
+      </w:pPr>
+    </w:p>
+    <w:p>
+      <w:pPr>
+        <w:pStyle w:val="Paragrafoelenco"/>
+        <w:ind w:left="-142"/>
+        <w:rPr>
+          <w:sz w:val="24"/>
+        </w:rPr>
+      </w:pPr>
+    </w:p>
+    <w:p>
+      <w:pPr>
+        <w:pStyle w:val="Paragrafoelenco"/>
+        <w:ind w:left="-142"/>
+        <w:rPr>
+          <w:sz w:val="24"/>
+        </w:rPr>
+      </w:pPr>
+    </w:p>
+    <w:p>
+      <w:pPr>
+        <w:rPr>
+          <w:sz w:val="24"/>
+        </w:rPr>
+      </w:pPr>
+    </w:p>
+    <w:p>
+      <w:pPr>
+        <w:rPr>
+          <w:sz w:val="24"/>
+        </w:rPr>
+      </w:pPr>
+    </w:p>
+    <w:p>
+      <w:pPr>
+        <w:rPr>
+          <w:sz w:val="24"/>
+        </w:rPr>
+      </w:pPr>
+    </w:p>
+    <w:p>
+      <w:pPr>
+        <w:rPr>
+          <w:sz w:val="24"/>
+        </w:rPr>
+      </w:pPr>
+    </w:p>
+    <w:p>
+      <w:pPr>
+        <w:rPr>
+          <w:sz w:val="24"/>
+        </w:rPr>
+      </w:pPr>
+    </w:p>
+    <w:p>
+      <w:pPr>
+        <w:rPr>
+          <w:sz w:val="24"/>
+        </w:rPr>
+      </w:pPr>
+    </w:p>
+    <w:p>
+      <w:pPr>
+        <w:rPr>
+          <w:sz w:val="24"/>
+        </w:rPr>
+      </w:pPr>
+    </w:p>
+    <w:p>
+      <w:pPr>
+        <w:rPr>
+          <w:sz w:val="24"/>
+        </w:rPr>
+      </w:pPr>
     </w:p>
     <w:p>
       <w:pPr>
@@ -1901,7 +1928,147 @@
     <w:p>
       <w:pPr>
         <w:pStyle w:val="Paragrafoelenco"/>
-        <w:ind w:left="-142"/>
+        <w:numPr>
+          <w:ilvl w:val="0"/>
+          <w:numId w:val="5"/>
+        </w:numPr>
+        <w:rPr>
+          <w:b/>
+          <w:sz w:val="20"/>
+          <w:szCs w:val="20"/>
+        </w:rPr>
+      </w:pPr>
+      <w:r>
+        <w:rPr>
+          <w:b/>
+          <w:sz w:val="20"/>
+          <w:szCs w:val="20"/>
+        </w:rPr>
+        <w:t xml:space="preserve">Lato Server </w:t>
+      </w:r>
+    </w:p>
+    <w:p>
+      <w:pPr>
+        <w:pStyle w:val="Paragrafoelenco"/>
+        <w:ind w:left="-142" w:firstLine="850"/>
+        <w:rPr>
+          <w:sz w:val="24"/>
+        </w:rPr>
+      </w:pPr>
+      <w:r>
+        <w:rPr>
+          <w:sz w:val="24"/>
+        </w:rPr>
+        <w:t xml:space="preserve">• Web Server Apache Tomcat 9 </w:t>
+      </w:r>
+    </w:p>
+    <w:p>
+      <w:pPr>
+        <w:pStyle w:val="Paragrafoelenco"/>
+        <w:ind w:left="566" w:firstLine="142"/>
+        <w:rPr>
+          <w:sz w:val="24"/>
+        </w:rPr>
+      </w:pPr>
+      <w:r>
+        <w:rPr>
+          <w:sz w:val="24"/>
+        </w:rPr>
+        <w:t xml:space="preserve">• Ambiente di sviluppo Eclipse Neon.3 </w:t>
+      </w:r>
+    </w:p>
+    <w:p>
+      <w:pPr>
+        <w:pStyle w:val="Paragrafoelenco"/>
+        <w:ind w:left="-142" w:firstLine="850"/>
+        <w:rPr>
+          <w:sz w:val="24"/>
+        </w:rPr>
+      </w:pPr>
+      <w:r>
+        <w:rPr>
+          <w:sz w:val="24"/>
+        </w:rPr>
+        <w:t xml:space="preserve">• Linguaggio di programmazione Java </w:t>
+      </w:r>
+    </w:p>
+    <w:p>
+      <w:pPr>
+        <w:pStyle w:val="Paragrafoelenco"/>
+        <w:ind w:left="566" w:firstLine="142"/>
+        <w:rPr>
+          <w:sz w:val="24"/>
+        </w:rPr>
+      </w:pPr>
+      <w:r>
+        <w:rPr>
+          <w:sz w:val="24"/>
+        </w:rPr>
+        <w:t xml:space="preserve">• Java Server Page (JPS) e </w:t>
+      </w:r>
+      <w:proofErr w:type="spellStart"/>
+      <w:r>
+        <w:rPr>
+          <w:sz w:val="24"/>
+        </w:rPr>
+        <w:t>Servlet</w:t>
+      </w:r>
+      <w:proofErr w:type="spellEnd"/>
+      <w:r>
+        <w:rPr>
+          <w:sz w:val="24"/>
+        </w:rPr>
+        <w:t xml:space="preserve"> </w:t>
+      </w:r>
+    </w:p>
+    <w:p>
+      <w:pPr>
+        <w:pStyle w:val="Paragrafoelenco"/>
+        <w:ind w:left="-142" w:firstLine="708"/>
+        <w:rPr>
+          <w:sz w:val="24"/>
+        </w:rPr>
+      </w:pPr>
+      <w:r>
+        <w:rPr>
+          <w:sz w:val="24"/>
+        </w:rPr>
+        <w:t xml:space="preserve"> </w:t>
+      </w:r>
+      <w:r>
+        <w:rPr>
+          <w:sz w:val="24"/>
+        </w:rPr>
+        <w:tab/>
+      </w:r>
+      <w:r>
+        <w:rPr>
+          <w:sz w:val="24"/>
+        </w:rPr>
+        <w:t xml:space="preserve">• Database relazionale </w:t>
+      </w:r>
+      <w:proofErr w:type="spellStart"/>
+      <w:r>
+        <w:rPr>
+          <w:sz w:val="24"/>
+        </w:rPr>
+        <w:t>MySQL</w:t>
+      </w:r>
+      <w:proofErr w:type="spellEnd"/>
+      <w:r>
+        <w:rPr>
+          <w:sz w:val="24"/>
+        </w:rPr>
+        <w:t xml:space="preserve"> </w:t>
+      </w:r>
+    </w:p>
+    <w:p>
+      <w:pPr>
+        <w:pStyle w:val="Paragrafoelenco"/>
+        <w:numPr>
+          <w:ilvl w:val="0"/>
+          <w:numId w:val="5"/>
+        </w:numPr>
         <w:rPr>
           <w:b/>
           <w:sz w:val="28"/>
@@ -1912,144 +2079,94 @@
           <w:b/>
           <w:sz w:val="28"/>
         </w:rPr>
-        <w:t xml:space="preserve">Lato Server </w:t>
-      </w:r>
-    </w:p>
-    <w:p>
-      <w:pPr>
-        <w:pStyle w:val="Paragrafoelenco"/>
-        <w:ind w:left="-142"/>
-        <w:rPr>
-          <w:sz w:val="24"/>
-        </w:rPr>
-      </w:pPr>
-      <w:r>
-        <w:rPr>
-          <w:sz w:val="24"/>
-        </w:rPr>
-        <w:t xml:space="preserve">• Web Server Apache Tomcat 9 </w:t>
-      </w:r>
-    </w:p>
-    <w:p>
-      <w:pPr>
-        <w:pStyle w:val="Paragrafoelenco"/>
-        <w:ind w:left="-142"/>
-        <w:rPr>
-          <w:sz w:val="24"/>
-        </w:rPr>
-      </w:pPr>
-      <w:r>
-        <w:rPr>
-          <w:sz w:val="24"/>
-        </w:rPr>
-        <w:t xml:space="preserve">• Ambiente di sviluppo Eclipse Neon.3 </w:t>
-      </w:r>
-    </w:p>
-    <w:p>
-      <w:pPr>
-        <w:pStyle w:val="Paragrafoelenco"/>
-        <w:ind w:left="-142"/>
-        <w:rPr>
-          <w:sz w:val="24"/>
-        </w:rPr>
-      </w:pPr>
-      <w:r>
-        <w:rPr>
-          <w:sz w:val="24"/>
-        </w:rPr>
-        <w:t xml:space="preserve">• Linguaggio di programmazione Java </w:t>
-      </w:r>
-    </w:p>
-    <w:p>
-      <w:pPr>
-        <w:pStyle w:val="Paragrafoelenco"/>
-        <w:ind w:left="-142"/>
-        <w:rPr>
-          <w:sz w:val="24"/>
-        </w:rPr>
-      </w:pPr>
-      <w:r>
-        <w:rPr>
-          <w:sz w:val="24"/>
-        </w:rPr>
-        <w:t xml:space="preserve">• Java Server Page (JPS) e </w:t>
+        <w:t xml:space="preserve">Lato Client </w:t>
+      </w:r>
+    </w:p>
+    <w:p>
+      <w:pPr>
+        <w:pStyle w:val="Paragrafoelenco"/>
+        <w:ind w:left="708"/>
+        <w:rPr>
+          <w:sz w:val="24"/>
+        </w:rPr>
+      </w:pPr>
+      <w:r>
+        <w:rPr>
+          <w:sz w:val="24"/>
+        </w:rPr>
+        <w:t xml:space="preserve">• JavaScript, Ajax, </w:t>
       </w:r>
       <w:proofErr w:type="spellStart"/>
       <w:r>
         <w:rPr>
           <w:sz w:val="24"/>
         </w:rPr>
-        <w:t>Servlet</w:t>
+        <w:t>JQuery</w:t>
       </w:r>
       <w:proofErr w:type="spellEnd"/>
       <w:r>
         <w:rPr>
           <w:sz w:val="24"/>
         </w:rPr>
+        <w:t xml:space="preserve">. </w:t>
+      </w:r>
+      <w:r>
+        <w:rPr>
+          <w:sz w:val="24"/>
+        </w:rPr>
+        <w:t xml:space="preserve">Il portale web del sistema è ottimizzato per i seguenti </w:t>
+      </w:r>
+      <w:proofErr w:type="gramStart"/>
+      <w:r>
+        <w:rPr>
+          <w:sz w:val="24"/>
+        </w:rPr>
+        <w:t xml:space="preserve">browser: </w:t>
+      </w:r>
+      <w:r>
+        <w:rPr>
+          <w:sz w:val="24"/>
+        </w:rPr>
+        <w:t xml:space="preserve">  </w:t>
+      </w:r>
+      <w:proofErr w:type="gramEnd"/>
+      <w:r>
+        <w:rPr>
+          <w:sz w:val="24"/>
+        </w:rPr>
         <w:t xml:space="preserve"> </w:t>
       </w:r>
-    </w:p>
-    <w:p>
-      <w:pPr>
-        <w:pStyle w:val="Paragrafoelenco"/>
-        <w:ind w:left="-142"/>
-        <w:rPr>
-          <w:sz w:val="24"/>
-        </w:rPr>
-      </w:pPr>
-      <w:r>
-        <w:rPr>
-          <w:sz w:val="24"/>
-        </w:rPr>
-        <w:t xml:space="preserve">• Database relazionale MySQL </w:t>
-      </w:r>
-    </w:p>
-    <w:p>
-      <w:pPr>
-        <w:pStyle w:val="Paragrafoelenco"/>
-        <w:ind w:left="-142"/>
-        <w:rPr>
-          <w:b/>
-          <w:sz w:val="28"/>
-        </w:rPr>
-      </w:pPr>
-      <w:r>
-        <w:rPr>
-          <w:b/>
-          <w:sz w:val="28"/>
-        </w:rPr>
-        <w:t xml:space="preserve">Lato Client </w:t>
-      </w:r>
-    </w:p>
-    <w:p>
-      <w:pPr>
-        <w:pStyle w:val="Paragrafoelenco"/>
-        <w:ind w:left="-142"/>
-        <w:rPr>
-          <w:sz w:val="24"/>
-        </w:rPr>
-      </w:pPr>
-      <w:r>
-        <w:rPr>
-          <w:sz w:val="24"/>
-        </w:rPr>
-        <w:t xml:space="preserve">• JavaScript, Ajax, JQuery </w:t>
-      </w:r>
-    </w:p>
-    <w:p>
-      <w:pPr>
-        <w:pStyle w:val="Paragrafoelenco"/>
-        <w:ind w:left="-142"/>
-        <w:rPr>
-          <w:sz w:val="32"/>
-        </w:rPr>
-      </w:pPr>
-      <w:r>
-        <w:rPr>
-          <w:sz w:val="24"/>
-        </w:rPr>
-        <w:t>Il portale web del sistema è ottimizzato per i seguenti browser: Firefox 54+, Chrome</w:t>
-      </w:r>
+      <w:proofErr w:type="spellStart"/>
+      <w:r>
+        <w:rPr>
+          <w:sz w:val="24"/>
+        </w:rPr>
+        <w:t>Firefox</w:t>
+      </w:r>
+      <w:proofErr w:type="spellEnd"/>
+      <w:r>
+        <w:rPr>
+          <w:sz w:val="24"/>
+        </w:rPr>
+        <w:t xml:space="preserve"> 54+, </w:t>
+      </w:r>
+      <w:proofErr w:type="spellStart"/>
+      <w:r>
+        <w:rPr>
+          <w:sz w:val="24"/>
+        </w:rPr>
+        <w:t>Chrome</w:t>
+      </w:r>
+      <w:proofErr w:type="spellEnd"/>
+    </w:p>
+    <w:p>
+      <w:pPr>
+        <w:pStyle w:val="Paragrafoelenco"/>
+        <w:ind w:left="-142"/>
+        <w:rPr>
+          <w:sz w:val="24"/>
+        </w:rPr>
+      </w:pPr>
     </w:p>
     <w:p>
       <w:pPr>
@@ -2390,7 +2507,7 @@
             <v:path o:extrusionok="f" gradientshapeok="t" o:connecttype="rect"/>
             <o:lock v:ext="edit" aspectratio="t"/>
           </v:shapetype>
-          <v:shape id="_x0000_i1025" type="#_x0000_t75" style="width:280.3pt;height:212.55pt">
+          <v:shape id="_x0000_i1025" type="#_x0000_t75" style="width:280.7pt;height:212.55pt">
             <v:imagedata r:id="rId11" o:title="3 login"/>
           </v:shape>
         </w:pict>
@@ -2406,6 +2523,77 @@
       </w:pPr>
       <w:r>
         <w:rPr>
+          <w:noProof/>
+          <w:sz w:val="24"/>
+          <w:lang w:eastAsia="it-IT"/>
+        </w:rPr>
+        <w:drawing>
+          <wp:anchor distT="0" distB="0" distL="114300" distR="114300" simplePos="0" relativeHeight="251681792" behindDoc="1" locked="0" layoutInCell="1" allowOverlap="1" wp14:anchorId="47645BBE" wp14:editId="2BDF288A">
+            <wp:simplePos x="0" y="0"/>
+            <wp:positionH relativeFrom="column">
+              <wp:posOffset>27132</wp:posOffset>
+            </wp:positionH>
+            <wp:positionV relativeFrom="paragraph">
+              <wp:posOffset>728229</wp:posOffset>
+            </wp:positionV>
+            <wp:extent cx="3505200" cy="2705100"/>
+            <wp:effectExtent l="0" t="0" r="0" b="0"/>
+            <wp:wrapTight wrapText="bothSides">
+              <wp:wrapPolygon edited="0">
+                <wp:start x="0" y="0"/>
+                <wp:lineTo x="0" y="21448"/>
+                <wp:lineTo x="21483" y="21448"/>
+                <wp:lineTo x="21483" y="0"/>
+                <wp:lineTo x="0" y="0"/>
+              </wp:wrapPolygon>
+            </wp:wrapTight>
+            <wp:docPr id="18" name="Immagine 18" descr="C:\Users\Francesco\AppData\Local\Microsoft\Windows\INetCache\Content.Word\1.jpg"/>
+            <wp:cNvGraphicFramePr>
+              <a:graphicFrameLocks xmlns:a="http://schemas.openxmlformats.org/drawingml/2006/main" noChangeAspect="1"/>
+            </wp:cNvGraphicFramePr>
+            <a:graphic xmlns:a="http://schemas.openxmlformats.org/drawingml/2006/main">
+              <a:graphicData uri="http://schemas.openxmlformats.org/drawingml/2006/picture">
+                <pic:pic xmlns:pic="http://schemas.openxmlformats.org/drawingml/2006/picture">
+                  <pic:nvPicPr>
+                    <pic:cNvPr id="0" name="Picture 15" descr="C:\Users\Francesco\AppData\Local\Microsoft\Windows\INetCache\Content.Word\1.jpg"/>
+                    <pic:cNvPicPr>
+                      <a:picLocks noChangeAspect="1" noChangeArrowheads="1"/>
+                    </pic:cNvPicPr>
+                  </pic:nvPicPr>
+                  <pic:blipFill>
+                    <a:blip r:embed="rId10">
+                      <a:extLst>
+                        <a:ext uri="{28A0092B-C50C-407E-A947-70E740481C1C}">
+                          <a14:useLocalDpi xmlns:a14="http://schemas.microsoft.com/office/drawing/2010/main" val="0"/>
+                        </a:ext>
+                      </a:extLst>
+                    </a:blip>
+                    <a:srcRect/>
+                    <a:stretch>
+                      <a:fillRect/>
+                    </a:stretch>
+                  </pic:blipFill>
+                  <pic:spPr bwMode="auto">
+                    <a:xfrm>
+                      <a:off x="0" y="0"/>
+                      <a:ext cx="3505200" cy="2705100"/>
+                    </a:xfrm>
+                    <a:prstGeom prst="rect">
+                      <a:avLst/>
+                    </a:prstGeom>
+                    <a:noFill/>
+                    <a:ln>
+                      <a:noFill/>
+                    </a:ln>
+                  </pic:spPr>
+                </pic:pic>
+              </a:graphicData>
+            </a:graphic>
+          </wp:anchor>
+        </w:drawing>
+      </w:r>
+      <w:r>
+        <w:rPr>
           <w:sz w:val="24"/>
         </w:rPr>
         <w:t xml:space="preserve">Clicca sul bottone </w:t>
@@ -2438,25 +2626,34 @@
         <w:rPr>
           <w:sz w:val="24"/>
         </w:rPr>
-        <w:t xml:space="preserve">Brunello di Montalcino” e preme sul bottone Ricerca. </w:t>
+        <w:t>Brunello di Montalcino” e pre</w:t>
+      </w:r>
+      <w:bookmarkStart w:id="0" w:name="_GoBack"/>
+      <w:bookmarkEnd w:id="0"/>
+      <w:r>
+        <w:rPr>
+          <w:sz w:val="24"/>
+        </w:rPr>
+        <w:t xml:space="preserve">me sul bottone Ricerca. </w:t>
       </w:r>
     </w:p>
     <w:p>
       <w:pPr>
         <w:pStyle w:val="Paragrafoelenco"/>
         <w:ind w:left="0" w:right="-1"/>
-        <w:jc w:val="center"/>
-        <w:rPr>
-          <w:sz w:val="24"/>
-        </w:rPr>
-      </w:pPr>
-      <w:r>
-        <w:rPr>
-          <w:sz w:val="24"/>
-        </w:rPr>
-        <w:pict w14:anchorId="52534CB5">
-          <v:shape id="_x0000_i1026" type="#_x0000_t75" style="width:333.45pt;height:226.3pt">
+        <w:rPr>
+          <w:sz w:val="24"/>
+        </w:rPr>
+      </w:pPr>
+      <w:r>
+        <w:rPr>
+          <w:noProof/>
+        </w:rPr>
+        <w:lastRenderedPageBreak/>
+        <w:pict w14:anchorId="22C4377B">
+          <v:shape id="_x0000_s1045" type="#_x0000_t75" style="position:absolute;margin-left:185.15pt;margin-top:17.5pt;width:297pt;height:226.3pt;z-index:251683840;mso-position-horizontal-relative:margin;mso-position-vertical-relative:margin">
             <v:imagedata r:id="rId12" o:title="18 ricerca"/>
+            <w10:wrap type="square" anchorx="margin" anchory="margin"/>
           </v:shape>
         </w:pict>
       </w:r>
@@ -2473,14 +2670,7 @@
         <w:rPr>
           <w:sz w:val="24"/>
         </w:rPr>
-        <w:t xml:space="preserve">Gli appare una pagina con i risultati della ricerca, cioè una lista che contiene il prodotto da lui cercato: Brunello di Montalcino. I prodotti sono rappresentati da un nome, una immagine ed il </w:t>
-      </w:r>
-      <w:r>
-        <w:rPr>
-          <w:sz w:val="24"/>
-        </w:rPr>
-        <w:lastRenderedPageBreak/>
-        <w:t>prezzo. Giovanni clicca sull’immagine del prodotto desiderato e viene rimandato alla pagina specifica, sulla quale sono presenti</w:t>
+        <w:t>Gli appare una pagina con i risultati della ricerca, cioè una lista che contiene il prodotto da lui cercato: Brunello di Montalcino. I prodotti sono rappresentati da un nome, una immagine ed il prezzo. Giovanni clicca sull’immagine del prodotto desiderato e viene rimandato alla pagina specifica, sulla quale sono presenti</w:t>
       </w:r>
       <w:r>
         <w:rPr>
@@ -2583,7 +2773,7 @@
           <w:sz w:val="24"/>
         </w:rPr>
         <w:pict w14:anchorId="18E1D40F">
-          <v:shape id="_x0000_i1027" type="#_x0000_t75" style="width:274.3pt;height:186.85pt">
+          <v:shape id="_x0000_i1026" type="#_x0000_t75" style="width:274.7pt;height:184.7pt">
             <v:imagedata r:id="rId14" o:title="8 carrello"/>
           </v:shape>
         </w:pict>
@@ -2639,23 +2829,24 @@
           <w:sz w:val="24"/>
           <w:lang w:eastAsia="it-IT"/>
         </w:rPr>
+        <w:lastRenderedPageBreak/>
         <w:drawing>
-          <wp:anchor distT="0" distB="0" distL="114300" distR="114300" simplePos="0" relativeHeight="251667456" behindDoc="1" locked="0" layoutInCell="1" allowOverlap="1" wp14:anchorId="691206B5" wp14:editId="075123F8">
+          <wp:anchor distT="0" distB="0" distL="114300" distR="114300" simplePos="0" relativeHeight="251667456" behindDoc="1" locked="0" layoutInCell="1" allowOverlap="1" wp14:anchorId="691206B5" wp14:editId="057F58CE">
             <wp:simplePos x="0" y="0"/>
             <wp:positionH relativeFrom="margin">
-              <wp:posOffset>3080385</wp:posOffset>
+              <wp:posOffset>3145155</wp:posOffset>
             </wp:positionH>
             <wp:positionV relativeFrom="paragraph">
-              <wp:posOffset>414020</wp:posOffset>
+              <wp:posOffset>415290</wp:posOffset>
             </wp:positionV>
-            <wp:extent cx="3371850" cy="2317750"/>
-            <wp:effectExtent l="0" t="0" r="0" b="6350"/>
+            <wp:extent cx="3308985" cy="2299335"/>
+            <wp:effectExtent l="0" t="0" r="5715" b="5715"/>
             <wp:wrapTight wrapText="bothSides">
               <wp:wrapPolygon edited="0">
                 <wp:start x="0" y="0"/>
-                <wp:lineTo x="0" y="21482"/>
-                <wp:lineTo x="21478" y="21482"/>
-                <wp:lineTo x="21478" y="0"/>
+                <wp:lineTo x="0" y="21475"/>
+                <wp:lineTo x="21513" y="21475"/>
+                <wp:lineTo x="21513" y="0"/>
                 <wp:lineTo x="0" y="0"/>
               </wp:wrapPolygon>
             </wp:wrapTight>
@@ -2688,7 +2879,7 @@
                   <pic:spPr bwMode="auto">
                     <a:xfrm>
                       <a:off x="0" y="0"/>
-                      <a:ext cx="3371850" cy="2317750"/>
+                      <a:ext cx="3308985" cy="2299335"/>
                     </a:xfrm>
                     <a:prstGeom prst="rect">
                       <a:avLst/>
@@ -2805,6 +2996,144 @@
           <w:sz w:val="24"/>
         </w:rPr>
       </w:pPr>
+      <w:r>
+        <w:rPr>
+          <w:sz w:val="24"/>
+        </w:rPr>
+        <w:t>Giovanni</w:t>
+      </w:r>
+      <w:r>
+        <w:rPr>
+          <w:sz w:val="24"/>
+        </w:rPr>
+        <w:t xml:space="preserve"> ora vuole modificare il suo username</w:t>
+      </w:r>
+      <w:r>
+        <w:rPr>
+          <w:sz w:val="24"/>
+        </w:rPr>
+        <w:t>, quindi c</w:t>
+      </w:r>
+      <w:r>
+        <w:rPr>
+          <w:sz w:val="24"/>
+        </w:rPr>
+        <w:t>licca sul log</w:t>
+      </w:r>
+      <w:r>
+        <w:rPr>
+          <w:sz w:val="24"/>
+        </w:rPr>
+        <w:t>o del sito e viene reindirizzato</w:t>
+      </w:r>
+      <w:r>
+        <w:rPr>
+          <w:sz w:val="24"/>
+        </w:rPr>
+        <w:t xml:space="preserve"> alla pagina principale</w:t>
+      </w:r>
+      <w:r>
+        <w:rPr>
+          <w:sz w:val="24"/>
+        </w:rPr>
+        <w:t>.</w:t>
+      </w:r>
+      <w:r>
+        <w:rPr>
+          <w:sz w:val="24"/>
+        </w:rPr>
+        <w:t xml:space="preserve"> </w:t>
+      </w:r>
+      <w:r>
+        <w:rPr>
+          <w:sz w:val="24"/>
+        </w:rPr>
+        <w:t>In alto a destra</w:t>
+      </w:r>
+      <w:r>
+        <w:rPr>
+          <w:sz w:val="24"/>
+        </w:rPr>
+        <w:t xml:space="preserve"> della pagina è presente </w:t>
+      </w:r>
+      <w:r>
+        <w:rPr>
+          <w:sz w:val="24"/>
+        </w:rPr>
+        <w:t>una icona di un omino, di fianco al carrello</w:t>
+      </w:r>
+      <w:r>
+        <w:rPr>
+          <w:sz w:val="24"/>
+        </w:rPr>
+        <w:t xml:space="preserve">. </w:t>
+      </w:r>
+      <w:r>
+        <w:rPr>
+          <w:sz w:val="24"/>
+        </w:rPr>
+        <w:t>Si apre quindi la sua pagina personale, dove sono presenti</w:t>
+      </w:r>
+      <w:r>
+        <w:rPr>
+          <w:sz w:val="24"/>
+        </w:rPr>
+        <w:t xml:space="preserve"> i suoi dati personali, e tre bottoni</w:t>
+      </w:r>
+      <w:r>
+        <w:rPr>
+          <w:sz w:val="24"/>
+        </w:rPr>
+        <w:t>, “</w:t>
+      </w:r>
+      <w:r>
+        <w:rPr>
+          <w:sz w:val="24"/>
+        </w:rPr>
+        <w:t>Modifica</w:t>
+      </w:r>
+      <w:r>
+        <w:rPr>
+          <w:sz w:val="24"/>
+        </w:rPr>
+        <w:t>” che reindirizza alla pagina dove vengono mostrate le informazion</w:t>
+      </w:r>
+      <w:r>
+        <w:rPr>
+          <w:sz w:val="24"/>
+        </w:rPr>
+        <w:t>i personali,</w:t>
+      </w:r>
+      <w:r>
+        <w:rPr>
+          <w:sz w:val="24"/>
+        </w:rPr>
+        <w:t xml:space="preserve"> il bottone “</w:t>
+      </w:r>
+      <w:r>
+        <w:rPr>
+          <w:sz w:val="24"/>
+        </w:rPr>
+        <w:t>Visualizza i Tuoi Ordini</w:t>
+      </w:r>
+      <w:r>
+        <w:rPr>
+          <w:sz w:val="24"/>
+        </w:rPr>
+        <w:t xml:space="preserve">” che porta alla pagina per </w:t>
+      </w:r>
+      <w:r>
+        <w:rPr>
+          <w:sz w:val="24"/>
+        </w:rPr>
+        <w:t>mostrare i propri ordini effettuati al sistema ed infine il pulsante di “LogOut”</w:t>
+      </w:r>
+      <w:r>
+        <w:rPr>
+          <w:sz w:val="24"/>
+        </w:rPr>
+        <w:t xml:space="preserve">. </w:t>
+      </w:r>
     </w:p>
     <w:p>
       <w:pPr>
@@ -2814,160 +3143,6 @@
           <w:sz w:val="24"/>
         </w:rPr>
       </w:pPr>
-      <w:r>
-        <w:rPr>
-          <w:sz w:val="24"/>
-        </w:rPr>
-        <w:t>Giovanni</w:t>
-      </w:r>
-      <w:r>
-        <w:rPr>
-          <w:sz w:val="24"/>
-        </w:rPr>
-        <w:t xml:space="preserve"> ora vuole modificare il suo username</w:t>
-      </w:r>
-      <w:r>
-        <w:rPr>
-          <w:sz w:val="24"/>
-        </w:rPr>
-        <w:t>, quindi c</w:t>
-      </w:r>
-      <w:r>
-        <w:rPr>
-          <w:sz w:val="24"/>
-        </w:rPr>
-        <w:t>licca sul log</w:t>
-      </w:r>
-      <w:r>
-        <w:rPr>
-          <w:sz w:val="24"/>
-        </w:rPr>
-        <w:t>o del sito e viene reindirizzato</w:t>
-      </w:r>
-      <w:r>
-        <w:rPr>
-          <w:sz w:val="24"/>
-        </w:rPr>
-        <w:t xml:space="preserve"> alla pagina principale</w:t>
-      </w:r>
-      <w:r>
-        <w:rPr>
-          <w:sz w:val="24"/>
-        </w:rPr>
-        <w:t>.</w:t>
-      </w:r>
-      <w:r>
-        <w:rPr>
-          <w:sz w:val="24"/>
-        </w:rPr>
-        <w:t xml:space="preserve"> </w:t>
-      </w:r>
-      <w:r>
-        <w:rPr>
-          <w:sz w:val="24"/>
-        </w:rPr>
-        <w:t>In alto a destra</w:t>
-      </w:r>
-      <w:r>
-        <w:rPr>
-          <w:sz w:val="24"/>
-        </w:rPr>
-        <w:t xml:space="preserve"> della pagina è presente </w:t>
-      </w:r>
-      <w:r>
-        <w:rPr>
-          <w:sz w:val="24"/>
-        </w:rPr>
-        <w:t>una icona di un omino, di fianco al carrello</w:t>
-      </w:r>
-      <w:r>
-        <w:rPr>
-          <w:sz w:val="24"/>
-        </w:rPr>
-        <w:t xml:space="preserve">. </w:t>
-      </w:r>
-      <w:r>
-        <w:rPr>
-          <w:sz w:val="24"/>
-        </w:rPr>
-        <w:t>Si apre quindi la sua pagina personale, dove sono presenti</w:t>
-      </w:r>
-      <w:r>
-        <w:rPr>
-          <w:sz w:val="24"/>
-        </w:rPr>
-        <w:t xml:space="preserve"> i suoi dati personali, e tre </w:t>
-      </w:r>
-      <w:r>
-        <w:rPr>
-          <w:sz w:val="24"/>
-        </w:rPr>
-        <w:lastRenderedPageBreak/>
-        <w:t>bottoni</w:t>
-      </w:r>
-      <w:r>
-        <w:rPr>
-          <w:sz w:val="24"/>
-        </w:rPr>
-        <w:t>, “</w:t>
-      </w:r>
-      <w:r>
-        <w:rPr>
-          <w:sz w:val="24"/>
-        </w:rPr>
-        <w:t>Modifica</w:t>
-      </w:r>
-      <w:r>
-        <w:rPr>
-          <w:sz w:val="24"/>
-        </w:rPr>
-        <w:t>” che reindirizza alla pagina dove vengono mostrate le informazion</w:t>
-      </w:r>
-      <w:r>
-        <w:rPr>
-          <w:sz w:val="24"/>
-        </w:rPr>
-        <w:t>i personali,</w:t>
-      </w:r>
-      <w:r>
-        <w:rPr>
-          <w:sz w:val="24"/>
-        </w:rPr>
-        <w:t xml:space="preserve"> il bottone “</w:t>
-      </w:r>
-      <w:r>
-        <w:rPr>
-          <w:sz w:val="24"/>
-        </w:rPr>
-        <w:t>Visualizza i Tuoi Ordini</w:t>
-      </w:r>
-      <w:r>
-        <w:rPr>
-          <w:sz w:val="24"/>
-        </w:rPr>
-        <w:t xml:space="preserve">” che porta alla pagina per </w:t>
-      </w:r>
-      <w:r>
-        <w:rPr>
-          <w:sz w:val="24"/>
-        </w:rPr>
-        <w:t>mostrare i propri ordini effettuati al sistema ed infine il pulsante di “LogOut”</w:t>
-      </w:r>
-      <w:r>
-        <w:rPr>
-          <w:sz w:val="24"/>
-        </w:rPr>
-        <w:t xml:space="preserve">. </w:t>
-      </w:r>
-    </w:p>
-    <w:p>
-      <w:pPr>
-        <w:pStyle w:val="Paragrafoelenco"/>
-        <w:ind w:left="0" w:right="-1"/>
-        <w:rPr>
-          <w:sz w:val="24"/>
-        </w:rPr>
-      </w:pPr>
     </w:p>
     <w:p>
       <w:pPr>
@@ -2982,7 +3157,7 @@
           <w:sz w:val="24"/>
         </w:rPr>
         <w:pict w14:anchorId="7FE53A46">
-          <v:shape id="_x0000_i1028" type="#_x0000_t75" style="width:287.15pt;height:194.55pt">
+          <v:shape id="_x0000_i1027" type="#_x0000_t75" style="width:287.55pt;height:194.55pt">
             <v:imagedata r:id="rId17" o:title="1"/>
           </v:shape>
         </w:pict>
@@ -2994,8 +3169,8 @@
           <w:lang w:eastAsia="it-IT"/>
         </w:rPr>
         <w:drawing>
-          <wp:inline distT="0" distB="0" distL="0" distR="0" wp14:anchorId="00C4C330" wp14:editId="7CFDFF6E">
-            <wp:extent cx="3724275" cy="2522308"/>
+          <wp:inline distT="0" distB="0" distL="0" distR="0" wp14:anchorId="00C4C330" wp14:editId="1D19935C">
+            <wp:extent cx="3723267" cy="2466224"/>
             <wp:effectExtent l="0" t="0" r="0" b="0"/>
             <wp:docPr id="8" name="Immagine 8" descr="C:\Users\Francesco\AppData\Local\Microsoft\Windows\INetCache\Content.Word\4 profilo.jpg"/>
             <wp:cNvGraphicFramePr>
@@ -3026,7 +3201,7 @@
                   <pic:spPr bwMode="auto">
                     <a:xfrm>
                       <a:off x="0" y="0"/>
-                      <a:ext cx="3762303" cy="2548063"/>
+                      <a:ext cx="3770935" cy="2497799"/>
                     </a:xfrm>
                     <a:prstGeom prst="rect">
                       <a:avLst/>
@@ -3151,6 +3326,7 @@
           <w:sz w:val="24"/>
           <w:lang w:eastAsia="it-IT"/>
         </w:rPr>
+        <w:lastRenderedPageBreak/>
         <w:drawing>
           <wp:inline distT="0" distB="0" distL="0" distR="0" wp14:anchorId="4452A121" wp14:editId="3F93C474">
             <wp:extent cx="5281372" cy="3571875"/>
@@ -3227,20 +3403,10 @@
           <w:sz w:val="24"/>
         </w:rPr>
       </w:pPr>
-    </w:p>
-    <w:p>
-      <w:pPr>
-        <w:pStyle w:val="Paragrafoelenco"/>
-        <w:ind w:left="0" w:right="-1"/>
-        <w:rPr>
-          <w:sz w:val="24"/>
-        </w:rPr>
-      </w:pPr>
-      <w:r>
-        <w:rPr>
-          <w:sz w:val="24"/>
-        </w:rPr>
-        <w:lastRenderedPageBreak/>
+      <w:r>
+        <w:rPr>
+          <w:sz w:val="24"/>
+        </w:rPr>
         <w:t>Successivamente Giovanni decide di vis</w:t>
       </w:r>
       <w:r>
@@ -3351,7 +3517,7 @@
           <w:sz w:val="24"/>
         </w:rPr>
         <w:pict w14:anchorId="4C299D56">
-          <v:shape id="_x0000_i1029" type="#_x0000_t75" style="width:297.45pt;height:203.15pt">
+          <v:shape id="_x0000_i1028" type="#_x0000_t75" style="width:297.45pt;height:203.15pt">
             <v:imagedata r:id="rId21" o:title="6 dettaglio ordine"/>
           </v:shape>
         </w:pict>
@@ -3369,6 +3535,42 @@
     <w:p>
       <w:pPr>
         <w:pStyle w:val="Paragrafoelenco"/>
+        <w:ind w:left="0" w:right="-1"/>
+        <w:rPr>
+          <w:sz w:val="24"/>
+        </w:rPr>
+      </w:pPr>
+    </w:p>
+    <w:p>
+      <w:pPr>
+        <w:pStyle w:val="Paragrafoelenco"/>
+        <w:ind w:left="0" w:right="-1"/>
+        <w:rPr>
+          <w:sz w:val="24"/>
+        </w:rPr>
+      </w:pPr>
+    </w:p>
+    <w:p>
+      <w:pPr>
+        <w:pStyle w:val="Paragrafoelenco"/>
+        <w:ind w:left="0" w:right="-1"/>
+        <w:rPr>
+          <w:sz w:val="24"/>
+        </w:rPr>
+      </w:pPr>
+    </w:p>
+    <w:p>
+      <w:pPr>
+        <w:pStyle w:val="Paragrafoelenco"/>
+        <w:ind w:left="0" w:right="-1"/>
+        <w:rPr>
+          <w:sz w:val="24"/>
+        </w:rPr>
+      </w:pPr>
+    </w:p>
+    <w:p>
+      <w:pPr>
+        <w:pStyle w:val="Paragrafoelenco"/>
         <w:ind w:left="-142"/>
         <w:rPr>
           <w:b/>
@@ -3380,6 +3582,7 @@
           <w:b/>
           <w:sz w:val="28"/>
         </w:rPr>
+        <w:lastRenderedPageBreak/>
         <w:t>4.2 Scenario Amministrativo</w:t>
       </w:r>
     </w:p>
@@ -3540,7 +3743,7 @@
           <w:sz w:val="24"/>
         </w:rPr>
         <w:pict w14:anchorId="358526D0">
-          <v:shape id="_x0000_i1030" type="#_x0000_t75" style="width:294pt;height:198pt">
+          <v:shape id="_x0000_i1029" type="#_x0000_t75" style="width:294.45pt;height:198pt">
             <v:imagedata r:id="rId22" o:title="10 area admin"/>
           </v:shape>
         </w:pict>
@@ -3550,7 +3753,7 @@
           <w:sz w:val="24"/>
         </w:rPr>
         <w:pict w14:anchorId="4636280F">
-          <v:shape id="_x0000_i1031" type="#_x0000_t75" style="width:300pt;height:204pt">
+          <v:shape id="_x0000_i1030" type="#_x0000_t75" style="width:300.45pt;height:204pt">
             <v:imagedata r:id="rId23" o:title="9 loginadmin"/>
           </v:shape>
         </w:pict>
@@ -3568,7 +3771,6 @@
         <w:rPr>
           <w:sz w:val="24"/>
         </w:rPr>
-        <w:lastRenderedPageBreak/>
         <w:t xml:space="preserve">Clicca quindi sul bottone “Aggiungi </w:t>
       </w:r>
       <w:r>
@@ -3659,8 +3861,9 @@
         <w:rPr>
           <w:sz w:val="24"/>
         </w:rPr>
+        <w:lastRenderedPageBreak/>
         <w:pict w14:anchorId="7A463B16">
-          <v:shape id="_x0000_i1032" type="#_x0000_t75" style="width:344.55pt;height:233.15pt">
+          <v:shape id="_x0000_i1031" type="#_x0000_t75" style="width:344.55pt;height:233.15pt">
             <v:imagedata r:id="rId24" o:title="11 aggiungi prodotto"/>
           </v:shape>
         </w:pict>
@@ -3997,138 +4200,138 @@
         <w:rPr>
           <w:sz w:val="24"/>
         </w:rPr>
+        <w:t xml:space="preserve">Viene quindi reindirizzato alla sua pagina personale. Adesso </w:t>
+      </w:r>
+      <w:r>
+        <w:rPr>
+          <w:sz w:val="24"/>
+        </w:rPr>
+        <w:t>Francesco</w:t>
+      </w:r>
+      <w:r>
+        <w:rPr>
+          <w:sz w:val="24"/>
+        </w:rPr>
+        <w:t xml:space="preserve"> vuole </w:t>
+      </w:r>
+      <w:r>
+        <w:rPr>
+          <w:sz w:val="24"/>
+        </w:rPr>
+        <w:t>rendere</w:t>
+      </w:r>
+      <w:r>
+        <w:rPr>
+          <w:sz w:val="24"/>
+        </w:rPr>
+        <w:t xml:space="preserve"> l’utente “</w:t>
+      </w:r>
+      <w:r>
+        <w:rPr>
+          <w:sz w:val="24"/>
+        </w:rPr>
+        <w:t>TheDMG88</w:t>
+      </w:r>
+      <w:r>
+        <w:rPr>
+          <w:sz w:val="24"/>
+        </w:rPr>
+        <w:t xml:space="preserve">” </w:t>
+      </w:r>
+      <w:r>
+        <w:rPr>
+          <w:sz w:val="24"/>
+        </w:rPr>
+        <w:t xml:space="preserve">amministratore </w:t>
+      </w:r>
+      <w:r>
+        <w:rPr>
+          <w:sz w:val="24"/>
+        </w:rPr>
+        <w:t xml:space="preserve">perché </w:t>
+      </w:r>
+      <w:r>
+        <w:rPr>
+          <w:sz w:val="24"/>
+        </w:rPr>
+        <w:t>hanno stipulato un contratto di lavoro.</w:t>
+      </w:r>
+      <w:r>
+        <w:rPr>
+          <w:sz w:val="24"/>
+        </w:rPr>
+        <w:t xml:space="preserve"> Clicca quindi sul bottone “Lista utenti”, si apre quindi una pagina con un elenco di tutti gli utenti della pagina, con un bottone “Elimina”</w:t>
+      </w:r>
+      <w:r>
+        <w:rPr>
+          <w:sz w:val="24"/>
+        </w:rPr>
+        <w:t xml:space="preserve"> e “Modifica”</w:t>
+      </w:r>
+      <w:r>
+        <w:rPr>
+          <w:sz w:val="24"/>
+        </w:rPr>
+        <w:t xml:space="preserve"> vicino ad ogni utente. Trova l’utente “</w:t>
+      </w:r>
+      <w:r>
+        <w:rPr>
+          <w:sz w:val="24"/>
+        </w:rPr>
+        <w:t>TheDMG88</w:t>
+      </w:r>
+      <w:r>
+        <w:rPr>
+          <w:sz w:val="24"/>
+        </w:rPr>
+        <w:t>” e clicca sul bottone “</w:t>
+      </w:r>
+      <w:r>
+        <w:rPr>
+          <w:sz w:val="24"/>
+        </w:rPr>
+        <w:t>Modifica</w:t>
+      </w:r>
+      <w:r>
+        <w:rPr>
+          <w:sz w:val="24"/>
+        </w:rPr>
+        <w:t>”.</w:t>
+      </w:r>
+      <w:r>
+        <w:rPr>
+          <w:sz w:val="24"/>
+        </w:rPr>
+        <w:t xml:space="preserve"> Francesco viene reindirizzato ad una pagina contenente vari form, quali: Modifica Username,</w:t>
+      </w:r>
+      <w:r>
+        <w:rPr>
+          <w:sz w:val="24"/>
+        </w:rPr>
+        <w:t xml:space="preserve"> e-</w:t>
+      </w:r>
+      <w:r>
+        <w:rPr>
+          <w:sz w:val="24"/>
+        </w:rPr>
+        <w:t xml:space="preserve">mail, Ruolo e indirizzo; ne modifica il ruolo inserendo nella text box “Amministratore” e clicca sul pulsante Conferma Modifiche. </w:t>
+      </w:r>
+    </w:p>
+    <w:p>
+      <w:pPr>
+        <w:pStyle w:val="Paragrafoelenco"/>
+        <w:ind w:left="-1134" w:right="-1134"/>
+        <w:rPr>
+          <w:sz w:val="24"/>
+        </w:rPr>
+      </w:pPr>
+      <w:r>
+        <w:rPr>
+          <w:noProof/>
+          <w:sz w:val="24"/>
+          <w:lang w:eastAsia="it-IT"/>
+        </w:rPr>
         <w:lastRenderedPageBreak/>
-        <w:t xml:space="preserve">Viene quindi reindirizzato alla sua pagina personale. Adesso </w:t>
-      </w:r>
-      <w:r>
-        <w:rPr>
-          <w:sz w:val="24"/>
-        </w:rPr>
-        <w:t>Francesco</w:t>
-      </w:r>
-      <w:r>
-        <w:rPr>
-          <w:sz w:val="24"/>
-        </w:rPr>
-        <w:t xml:space="preserve"> vuole </w:t>
-      </w:r>
-      <w:r>
-        <w:rPr>
-          <w:sz w:val="24"/>
-        </w:rPr>
-        <w:t>rendere</w:t>
-      </w:r>
-      <w:r>
-        <w:rPr>
-          <w:sz w:val="24"/>
-        </w:rPr>
-        <w:t xml:space="preserve"> l’utente “</w:t>
-      </w:r>
-      <w:r>
-        <w:rPr>
-          <w:sz w:val="24"/>
-        </w:rPr>
-        <w:t>TheDMG88</w:t>
-      </w:r>
-      <w:r>
-        <w:rPr>
-          <w:sz w:val="24"/>
-        </w:rPr>
-        <w:t xml:space="preserve">” </w:t>
-      </w:r>
-      <w:r>
-        <w:rPr>
-          <w:sz w:val="24"/>
-        </w:rPr>
-        <w:t xml:space="preserve">amministratore </w:t>
-      </w:r>
-      <w:r>
-        <w:rPr>
-          <w:sz w:val="24"/>
-        </w:rPr>
-        <w:t xml:space="preserve">perché </w:t>
-      </w:r>
-      <w:r>
-        <w:rPr>
-          <w:sz w:val="24"/>
-        </w:rPr>
-        <w:t>hanno stipulato un contratto di lavoro.</w:t>
-      </w:r>
-      <w:r>
-        <w:rPr>
-          <w:sz w:val="24"/>
-        </w:rPr>
-        <w:t xml:space="preserve"> Clicca quindi sul bottone “Lista utenti”, si apre quindi una pagina con un elenco di tutti gli utenti della pagina, con un bottone “Elimina”</w:t>
-      </w:r>
-      <w:r>
-        <w:rPr>
-          <w:sz w:val="24"/>
-        </w:rPr>
-        <w:t xml:space="preserve"> e “Modifica”</w:t>
-      </w:r>
-      <w:r>
-        <w:rPr>
-          <w:sz w:val="24"/>
-        </w:rPr>
-        <w:t xml:space="preserve"> vicino ad ogni utente. Trova l’utente “</w:t>
-      </w:r>
-      <w:r>
-        <w:rPr>
-          <w:sz w:val="24"/>
-        </w:rPr>
-        <w:t>TheDMG88</w:t>
-      </w:r>
-      <w:r>
-        <w:rPr>
-          <w:sz w:val="24"/>
-        </w:rPr>
-        <w:t>” e clicca sul bottone “</w:t>
-      </w:r>
-      <w:r>
-        <w:rPr>
-          <w:sz w:val="24"/>
-        </w:rPr>
-        <w:t>Modifica</w:t>
-      </w:r>
-      <w:r>
-        <w:rPr>
-          <w:sz w:val="24"/>
-        </w:rPr>
-        <w:t>”.</w:t>
-      </w:r>
-      <w:r>
-        <w:rPr>
-          <w:sz w:val="24"/>
-        </w:rPr>
-        <w:t xml:space="preserve"> Francesco viene reindirizzato ad una pagina contenente vari form, quali: Modifica Username,</w:t>
-      </w:r>
-      <w:r>
-        <w:rPr>
-          <w:sz w:val="24"/>
-        </w:rPr>
-        <w:t xml:space="preserve"> e-</w:t>
-      </w:r>
-      <w:r>
-        <w:rPr>
-          <w:sz w:val="24"/>
-        </w:rPr>
-        <w:t xml:space="preserve">mail, Ruolo e indirizzo; ne modifica il ruolo inserendo nella text box “Amministratore” e clicca sul pulsante Conferma Modifiche. </w:t>
-      </w:r>
-    </w:p>
-    <w:p>
-      <w:pPr>
-        <w:pStyle w:val="Paragrafoelenco"/>
-        <w:ind w:left="-1134" w:right="-1134"/>
-        <w:rPr>
-          <w:sz w:val="24"/>
-        </w:rPr>
-      </w:pPr>
-      <w:r>
-        <w:rPr>
-          <w:noProof/>
-          <w:sz w:val="24"/>
-          <w:lang w:eastAsia="it-IT"/>
-        </w:rPr>
         <w:drawing>
           <wp:inline distT="0" distB="0" distL="0" distR="0" wp14:anchorId="3C85CC9B" wp14:editId="661C1A24">
             <wp:extent cx="3747770" cy="2561609"/>
@@ -4482,6 +4685,66 @@
           </wp:inline>
         </w:drawing>
       </w:r>
+    </w:p>
+    <w:p>
+      <w:pPr>
+        <w:pStyle w:val="Paragrafoelenco"/>
+        <w:ind w:left="-142"/>
+        <w:rPr>
+          <w:sz w:val="24"/>
+          <w:szCs w:val="24"/>
+        </w:rPr>
+      </w:pPr>
+    </w:p>
+    <w:p>
+      <w:pPr>
+        <w:pStyle w:val="Paragrafoelenco"/>
+        <w:ind w:left="-142"/>
+        <w:rPr>
+          <w:sz w:val="24"/>
+          <w:szCs w:val="24"/>
+        </w:rPr>
+      </w:pPr>
+    </w:p>
+    <w:p>
+      <w:pPr>
+        <w:pStyle w:val="Paragrafoelenco"/>
+        <w:ind w:left="-142"/>
+        <w:rPr>
+          <w:sz w:val="24"/>
+          <w:szCs w:val="24"/>
+        </w:rPr>
+      </w:pPr>
+    </w:p>
+    <w:p>
+      <w:pPr>
+        <w:pStyle w:val="Paragrafoelenco"/>
+        <w:ind w:left="-142"/>
+        <w:rPr>
+          <w:sz w:val="24"/>
+          <w:szCs w:val="24"/>
+        </w:rPr>
+      </w:pPr>
+    </w:p>
+    <w:p>
+      <w:pPr>
+        <w:pStyle w:val="Paragrafoelenco"/>
+        <w:ind w:left="-142"/>
+        <w:rPr>
+          <w:sz w:val="24"/>
+          <w:szCs w:val="24"/>
+        </w:rPr>
+      </w:pPr>
+    </w:p>
+    <w:p>
+      <w:pPr>
+        <w:pStyle w:val="Paragrafoelenco"/>
+        <w:ind w:left="-142"/>
+        <w:rPr>
+          <w:sz w:val="24"/>
+          <w:szCs w:val="24"/>
+        </w:rPr>
+      </w:pPr>
     </w:p>
     <w:p>
       <w:pPr>
@@ -4795,17 +5058,8 @@
           <w:b/>
           <w:sz w:val="36"/>
         </w:rPr>
-        <w:t xml:space="preserve"> </w:t>
-      </w:r>
-      <w:proofErr w:type="spellStart"/>
-      <w:r>
-        <w:rPr>
-          <w:b/>
-          <w:sz w:val="36"/>
-        </w:rPr>
-        <w:t>DeadLine</w:t>
-      </w:r>
-      <w:proofErr w:type="spellEnd"/>
+        <w:t xml:space="preserve"> DeadLine</w:t>
+      </w:r>
     </w:p>
     <w:p>
       <w:pPr>
@@ -5332,7 +5586,7 @@
                                       <w:sz w:val="32"/>
                                       <w:szCs w:val="32"/>
                                     </w:rPr>
-                                    <w:t>13</w:t>
+                                    <w:t>14</w:t>
                                   </w:r>
                                   <w:r>
                                     <w:rPr>
@@ -5405,7 +5659,7 @@
                                 <w:sz w:val="32"/>
                                 <w:szCs w:val="32"/>
                               </w:rPr>
-                              <w:t>13</w:t>
+                              <w:t>14</w:t>
                             </w:r>
                             <w:r>
                               <w:rPr>
@@ -5467,6 +5721,92 @@
 <file path=word/numbering.xml><?xml version="1.0" encoding="utf-8"?>
 <w:numbering xmlns:wpc="http://schemas.microsoft.com/office/word/2010/wordprocessingCanvas" xmlns:mc="http://schemas.openxmlformats.org/markup-compatibility/2006" xmlns:o="urn:schemas-microsoft-com:office:office" xmlns:r="http://schemas.openxmlformats.org/officeDocument/2006/relationships" xmlns:m="http://schemas.openxmlformats.org/officeDocument/2006/math" xmlns:v="urn:schemas-microsoft-com:vml" xmlns:wp14="http://schemas.microsoft.com/office/word/2010/wordprocessingDrawing" xmlns:wp="http://schemas.openxmlformats.org/drawingml/2006/wordprocessingDrawing" xmlns:w10="urn:schemas-microsoft-com:office:word" xmlns:w="http://schemas.openxmlformats.org/wordprocessingml/2006/main" xmlns:w14="http://schemas.microsoft.com/office/word/2010/wordml" xmlns:w15="http://schemas.microsoft.com/office/word/2012/wordml" xmlns:wpg="http://schemas.microsoft.com/office/word/2010/wordprocessingGroup" xmlns:wpi="http://schemas.microsoft.com/office/word/2010/wordprocessingInk" xmlns:wne="http://schemas.microsoft.com/office/word/2006/wordml" xmlns:wps="http://schemas.microsoft.com/office/word/2010/wordprocessingShape" mc:Ignorable="w14 w15 wp14">
   <w:abstractNum w:abstractNumId="0" w15:restartNumberingAfterBreak="0">
+    <w:nsid w:val="016D5359"/>
+    <w:multiLevelType w:val="hybridMultilevel"/>
+    <w:tmpl w:val="26B08A9A"/>
+    <w:lvl w:ilvl="0" w:tplc="0410000F">
+      <w:start w:val="1"/>
+      <w:numFmt w:val="decimal"/>
+      <w:lvlText w:val="%1."/>
+      <w:lvlJc w:val="left"/>
+      <w:pPr>
+        <w:ind w:left="578" w:hanging="360"/>
+      </w:pPr>
+    </w:lvl>
+    <w:lvl w:ilvl="1" w:tplc="04100019" w:tentative="1">
+      <w:start w:val="1"/>
+      <w:numFmt w:val="lowerLetter"/>
+      <w:lvlText w:val="%2."/>
+      <w:lvlJc w:val="left"/>
+      <w:pPr>
+        <w:ind w:left="1298" w:hanging="360"/>
+      </w:pPr>
+    </w:lvl>
+    <w:lvl w:ilvl="2" w:tplc="0410001B" w:tentative="1">
+      <w:start w:val="1"/>
+      <w:numFmt w:val="lowerRoman"/>
+      <w:lvlText w:val="%3."/>
+      <w:lvlJc w:val="right"/>
+      <w:pPr>
+        <w:ind w:left="2018" w:hanging="180"/>
+      </w:pPr>
+    </w:lvl>
+    <w:lvl w:ilvl="3" w:tplc="0410000F" w:tentative="1">
+      <w:start w:val="1"/>
+      <w:numFmt w:val="decimal"/>
+      <w:lvlText w:val="%4."/>
+      <w:lvlJc w:val="left"/>
+      <w:pPr>
+        <w:ind w:left="2738" w:hanging="360"/>
+      </w:pPr>
+    </w:lvl>
+    <w:lvl w:ilvl="4" w:tplc="04100019" w:tentative="1">
+      <w:start w:val="1"/>
+      <w:numFmt w:val="lowerLetter"/>
+      <w:lvlText w:val="%5."/>
+      <w:lvlJc w:val="left"/>
+      <w:pPr>
+        <w:ind w:left="3458" w:hanging="360"/>
+      </w:pPr>
+    </w:lvl>
+    <w:lvl w:ilvl="5" w:tplc="0410001B" w:tentative="1">
+      <w:start w:val="1"/>
+      <w:numFmt w:val="lowerRoman"/>
+      <w:lvlText w:val="%6."/>
+      <w:lvlJc w:val="right"/>
+      <w:pPr>
+        <w:ind w:left="4178" w:hanging="180"/>
+      </w:pPr>
+    </w:lvl>
+    <w:lvl w:ilvl="6" w:tplc="0410000F" w:tentative="1">
+      <w:start w:val="1"/>
+      <w:numFmt w:val="decimal"/>
+      <w:lvlText w:val="%7."/>
+      <w:lvlJc w:val="left"/>
+      <w:pPr>
+        <w:ind w:left="4898" w:hanging="360"/>
+      </w:pPr>
+    </w:lvl>
+    <w:lvl w:ilvl="7" w:tplc="04100019" w:tentative="1">
+      <w:start w:val="1"/>
+      <w:numFmt w:val="lowerLetter"/>
+      <w:lvlText w:val="%8."/>
+      <w:lvlJc w:val="left"/>
+      <w:pPr>
+        <w:ind w:left="5618" w:hanging="360"/>
+      </w:pPr>
+    </w:lvl>
+    <w:lvl w:ilvl="8" w:tplc="0410001B" w:tentative="1">
+      <w:start w:val="1"/>
+      <w:numFmt w:val="lowerRoman"/>
+      <w:lvlText w:val="%9."/>
+      <w:lvlJc w:val="right"/>
+      <w:pPr>
+        <w:ind w:left="6338" w:hanging="180"/>
+      </w:pPr>
+    </w:lvl>
+  </w:abstractNum>
+  <w:abstractNum w:abstractNumId="1" w15:restartNumberingAfterBreak="0">
     <w:nsid w:val="0F705E99"/>
     <w:multiLevelType w:val="hybridMultilevel"/>
     <w:tmpl w:val="DF3817A4"/>
@@ -5552,7 +5892,7 @@
       </w:pPr>
     </w:lvl>
   </w:abstractNum>
-  <w:abstractNum w:abstractNumId="1" w15:restartNumberingAfterBreak="0">
+  <w:abstractNum w:abstractNumId="2" w15:restartNumberingAfterBreak="0">
     <w:nsid w:val="4D7413BD"/>
     <w:multiLevelType w:val="hybridMultilevel"/>
     <w:tmpl w:val="21C26B76"/>
@@ -5665,7 +6005,7 @@
       </w:rPr>
     </w:lvl>
   </w:abstractNum>
-  <w:abstractNum w:abstractNumId="2" w15:restartNumberingAfterBreak="0">
+  <w:abstractNum w:abstractNumId="3" w15:restartNumberingAfterBreak="0">
     <w:nsid w:val="634345A8"/>
     <w:multiLevelType w:val="hybridMultilevel"/>
     <w:tmpl w:val="200840C4"/>
@@ -5751,7 +6091,7 @@
       </w:pPr>
     </w:lvl>
   </w:abstractNum>
-  <w:abstractNum w:abstractNumId="3" w15:restartNumberingAfterBreak="0">
+  <w:abstractNum w:abstractNumId="4" w15:restartNumberingAfterBreak="0">
     <w:nsid w:val="69F81BEF"/>
     <w:multiLevelType w:val="hybridMultilevel"/>
     <w:tmpl w:val="DF36C910"/>
@@ -5841,16 +6181,19 @@
     </w:lvl>
   </w:abstractNum>
   <w:num w:numId="1">
+    <w:abstractNumId w:val="2"/>
+  </w:num>
+  <w:num w:numId="2">
+    <w:abstractNumId w:val="3"/>
+  </w:num>
+  <w:num w:numId="3">
     <w:abstractNumId w:val="1"/>
   </w:num>
-  <w:num w:numId="2">
-    <w:abstractNumId w:val="2"/>
+  <w:num w:numId="4">
+    <w:abstractNumId w:val="4"/>
   </w:num>
-  <w:num w:numId="3">
+  <w:num w:numId="5">
     <w:abstractNumId w:val="0"/>
-  </w:num>
-  <w:num w:numId="4">
-    <w:abstractNumId w:val="3"/>
   </w:num>
 </w:numbering>
 </file>
@@ -7228,7 +7571,7 @@
 </file>
 
 <file path=customXml/itemProps1.xml><?xml version="1.0" encoding="utf-8"?>
-<ds:datastoreItem xmlns:ds="http://schemas.openxmlformats.org/officeDocument/2006/customXml" ds:itemID="{BF16D26B-25C7-4974-BF04-19A69FC22DF5}">
+<ds:datastoreItem xmlns:ds="http://schemas.openxmlformats.org/officeDocument/2006/customXml" ds:itemID="{2C72EBE9-FC43-42D7-9953-DBB7B488894E}">
   <ds:schemaRefs>
     <ds:schemaRef ds:uri="http://schemas.openxmlformats.org/officeDocument/2006/bibliography"/>
   </ds:schemaRefs>

--- a/Problem Statement.docx
+++ b/Problem Statement.docx
@@ -1297,7 +1297,7 @@
               </wp:anchor>
             </w:drawing>
           </mc:Choice>
-          <mc:Fallback xmlns:cx="http://schemas.microsoft.com/office/drawing/2014/chartex" xmlns:cx1="http://schemas.microsoft.com/office/drawing/2015/9/8/chartex" xmlns:cx2="http://schemas.microsoft.com/office/drawing/2015/10/21/chartex" xmlns:cx3="http://schemas.microsoft.com/office/drawing/2016/5/9/chartex" xmlns:cx4="http://schemas.microsoft.com/office/drawing/2016/5/10/chartex" xmlns:cx5="http://schemas.microsoft.com/office/drawing/2016/5/11/chartex" xmlns:cx6="http://schemas.microsoft.com/office/drawing/2016/5/12/chartex" xmlns:cx7="http://schemas.microsoft.com/office/drawing/2016/5/13/chartex" xmlns:cx8="http://schemas.microsoft.com/office/drawing/2016/5/14/chartex" xmlns:aink="http://schemas.microsoft.com/office/drawing/2016/ink" xmlns:am3d="http://schemas.microsoft.com/office/drawing/2017/model3d" xmlns:w16cex="http://schemas.microsoft.com/office/word/2018/wordml/cex" xmlns:w16cid="http://schemas.microsoft.com/office/word/2016/wordml/cid" xmlns:w16="http://schemas.microsoft.com/office/word/2018/wordml" xmlns:w16se="http://schemas.microsoft.com/office/word/2015/wordml/symex">
+          <mc:Fallback xmlns:w16se="http://schemas.microsoft.com/office/word/2015/wordml/symex" xmlns:w16="http://schemas.microsoft.com/office/word/2018/wordml" xmlns:w16cid="http://schemas.microsoft.com/office/word/2016/wordml/cid" xmlns:w16cex="http://schemas.microsoft.com/office/word/2018/wordml/cex" xmlns:am3d="http://schemas.microsoft.com/office/drawing/2017/model3d" xmlns:aink="http://schemas.microsoft.com/office/drawing/2016/ink" xmlns:cx8="http://schemas.microsoft.com/office/drawing/2016/5/14/chartex" xmlns:cx7="http://schemas.microsoft.com/office/drawing/2016/5/13/chartex" xmlns:cx6="http://schemas.microsoft.com/office/drawing/2016/5/12/chartex" xmlns:cx5="http://schemas.microsoft.com/office/drawing/2016/5/11/chartex" xmlns:cx4="http://schemas.microsoft.com/office/drawing/2016/5/10/chartex" xmlns:cx3="http://schemas.microsoft.com/office/drawing/2016/5/9/chartex" xmlns:cx2="http://schemas.microsoft.com/office/drawing/2015/10/21/chartex" xmlns:cx1="http://schemas.microsoft.com/office/drawing/2015/9/8/chartex" xmlns:cx="http://schemas.microsoft.com/office/drawing/2014/chartex">
             <w:pict>
               <v:line w14:anchorId="327D2A15" id="Connettore 1 4" o:spid="_x0000_s1026" style="position:absolute;z-index:251661312;visibility:visible;mso-wrap-style:square;mso-wrap-distance-left:9pt;mso-wrap-distance-top:0;mso-wrap-distance-right:9pt;mso-wrap-distance-bottom:0;mso-position-horizontal:absolute;mso-position-horizontal-relative:text;mso-position-vertical:absolute;mso-position-vertical-relative:text" from="-37.5pt,32.7pt" to="519.75pt,34.2pt" o:gfxdata="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" strokecolor="#5b9bd5 [3204]" strokeweight=".5pt">
                 <v:stroke joinstyle="miter"/>
@@ -1712,7 +1712,7 @@
               </wp:anchor>
             </w:drawing>
           </mc:Choice>
-          <mc:Fallback xmlns:cx="http://schemas.microsoft.com/office/drawing/2014/chartex" xmlns:cx1="http://schemas.microsoft.com/office/drawing/2015/9/8/chartex" xmlns:cx2="http://schemas.microsoft.com/office/drawing/2015/10/21/chartex" xmlns:cx3="http://schemas.microsoft.com/office/drawing/2016/5/9/chartex" xmlns:cx4="http://schemas.microsoft.com/office/drawing/2016/5/10/chartex" xmlns:cx5="http://schemas.microsoft.com/office/drawing/2016/5/11/chartex" xmlns:cx6="http://schemas.microsoft.com/office/drawing/2016/5/12/chartex" xmlns:cx7="http://schemas.microsoft.com/office/drawing/2016/5/13/chartex" xmlns:cx8="http://schemas.microsoft.com/office/drawing/2016/5/14/chartex" xmlns:aink="http://schemas.microsoft.com/office/drawing/2016/ink" xmlns:am3d="http://schemas.microsoft.com/office/drawing/2017/model3d" xmlns:w16cex="http://schemas.microsoft.com/office/word/2018/wordml/cex" xmlns:w16cid="http://schemas.microsoft.com/office/word/2016/wordml/cid" xmlns:w16="http://schemas.microsoft.com/office/word/2018/wordml" xmlns:w16se="http://schemas.microsoft.com/office/word/2015/wordml/symex">
+          <mc:Fallback xmlns:w16se="http://schemas.microsoft.com/office/word/2015/wordml/symex" xmlns:w16="http://schemas.microsoft.com/office/word/2018/wordml" xmlns:w16cid="http://schemas.microsoft.com/office/word/2016/wordml/cid" xmlns:w16cex="http://schemas.microsoft.com/office/word/2018/wordml/cex" xmlns:am3d="http://schemas.microsoft.com/office/drawing/2017/model3d" xmlns:aink="http://schemas.microsoft.com/office/drawing/2016/ink" xmlns:cx8="http://schemas.microsoft.com/office/drawing/2016/5/14/chartex" xmlns:cx7="http://schemas.microsoft.com/office/drawing/2016/5/13/chartex" xmlns:cx6="http://schemas.microsoft.com/office/drawing/2016/5/12/chartex" xmlns:cx5="http://schemas.microsoft.com/office/drawing/2016/5/11/chartex" xmlns:cx4="http://schemas.microsoft.com/office/drawing/2016/5/10/chartex" xmlns:cx3="http://schemas.microsoft.com/office/drawing/2016/5/9/chartex" xmlns:cx2="http://schemas.microsoft.com/office/drawing/2015/10/21/chartex" xmlns:cx1="http://schemas.microsoft.com/office/drawing/2015/9/8/chartex" xmlns:cx="http://schemas.microsoft.com/office/drawing/2014/chartex">
             <w:pict>
               <v:line w14:anchorId="1813C5B5" id="Connettore 1 6" o:spid="_x0000_s1026" style="position:absolute;z-index:251663360;visibility:visible;mso-wrap-style:square;mso-wrap-distance-left:9pt;mso-wrap-distance-top:0;mso-wrap-distance-right:9pt;mso-wrap-distance-bottom:0;mso-position-horizontal:absolute;mso-position-horizontal-relative:text;mso-position-vertical:absolute;mso-position-vertical-relative:text" from="-38.25pt,28.95pt" to="519pt,30.45pt" o:gfxdata="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" strokecolor="#5b9bd5 [3204]" strokeweight=".5pt">
                 <v:stroke joinstyle="miter"/>
@@ -1934,6 +1934,7 @@
         </w:numPr>
         <w:rPr>
           <w:b/>
+          <w:i/>
           <w:sz w:val="20"/>
           <w:szCs w:val="20"/>
         </w:rPr>
@@ -1941,11 +1942,32 @@
       <w:r>
         <w:rPr>
           <w:b/>
+          <w:i/>
           <w:sz w:val="20"/>
           <w:szCs w:val="20"/>
         </w:rPr>
-        <w:t xml:space="preserve">Lato Server </w:t>
-      </w:r>
+        <w:t xml:space="preserve">Lato </w:t>
+      </w:r>
+      <w:proofErr w:type="gramStart"/>
+      <w:r>
+        <w:rPr>
+          <w:b/>
+          <w:i/>
+          <w:sz w:val="20"/>
+          <w:szCs w:val="20"/>
+        </w:rPr>
+        <w:t xml:space="preserve">Server </w:t>
+      </w:r>
+      <w:r>
+        <w:rPr>
+          <w:b/>
+          <w:i/>
+          <w:sz w:val="20"/>
+          <w:szCs w:val="20"/>
+        </w:rPr>
+        <w:t>:</w:t>
+      </w:r>
+      <w:proofErr w:type="gramEnd"/>
     </w:p>
     <w:p>
       <w:pPr>
@@ -2071,16 +2093,40 @@
         </w:numPr>
         <w:rPr>
           <w:b/>
-          <w:sz w:val="28"/>
+          <w:i/>
+          <w:sz w:val="24"/>
+          <w:szCs w:val="24"/>
         </w:rPr>
       </w:pPr>
       <w:r>
         <w:rPr>
           <w:b/>
-          <w:sz w:val="28"/>
-        </w:rPr>
-        <w:t xml:space="preserve">Lato Client </w:t>
-      </w:r>
+          <w:i/>
+          <w:sz w:val="24"/>
+          <w:szCs w:val="24"/>
+        </w:rPr>
+        <w:t xml:space="preserve">Lato </w:t>
+      </w:r>
+      <w:proofErr w:type="gramStart"/>
+      <w:r>
+        <w:rPr>
+          <w:b/>
+          <w:i/>
+          <w:sz w:val="24"/>
+          <w:szCs w:val="24"/>
+        </w:rPr>
+        <w:t xml:space="preserve">Client </w:t>
+      </w:r>
+      <w:r>
+        <w:rPr>
+          <w:b/>
+          <w:i/>
+          <w:sz w:val="24"/>
+          <w:szCs w:val="24"/>
+        </w:rPr>
+        <w:t>:</w:t>
+      </w:r>
+      <w:proofErr w:type="gramEnd"/>
     </w:p>
     <w:p>
       <w:pPr>
@@ -2167,6 +2213,8 @@
           <w:sz w:val="24"/>
         </w:rPr>
       </w:pPr>
+      <w:bookmarkStart w:id="0" w:name="_GoBack"/>
+      <w:bookmarkEnd w:id="0"/>
     </w:p>
     <w:p>
       <w:pPr>
@@ -2325,7 +2373,7 @@
               </wp:anchor>
             </w:drawing>
           </mc:Choice>
-          <mc:Fallback xmlns:cx="http://schemas.microsoft.com/office/drawing/2014/chartex" xmlns:cx1="http://schemas.microsoft.com/office/drawing/2015/9/8/chartex" xmlns:cx2="http://schemas.microsoft.com/office/drawing/2015/10/21/chartex" xmlns:cx3="http://schemas.microsoft.com/office/drawing/2016/5/9/chartex" xmlns:cx4="http://schemas.microsoft.com/office/drawing/2016/5/10/chartex" xmlns:cx5="http://schemas.microsoft.com/office/drawing/2016/5/11/chartex" xmlns:cx6="http://schemas.microsoft.com/office/drawing/2016/5/12/chartex" xmlns:cx7="http://schemas.microsoft.com/office/drawing/2016/5/13/chartex" xmlns:cx8="http://schemas.microsoft.com/office/drawing/2016/5/14/chartex" xmlns:aink="http://schemas.microsoft.com/office/drawing/2016/ink" xmlns:am3d="http://schemas.microsoft.com/office/drawing/2017/model3d" xmlns:w16cex="http://schemas.microsoft.com/office/word/2018/wordml/cex" xmlns:w16cid="http://schemas.microsoft.com/office/word/2016/wordml/cid" xmlns:w16="http://schemas.microsoft.com/office/word/2018/wordml" xmlns:w16se="http://schemas.microsoft.com/office/word/2015/wordml/symex">
+          <mc:Fallback xmlns:w16se="http://schemas.microsoft.com/office/word/2015/wordml/symex" xmlns:w16="http://schemas.microsoft.com/office/word/2018/wordml" xmlns:w16cid="http://schemas.microsoft.com/office/word/2016/wordml/cid" xmlns:w16cex="http://schemas.microsoft.com/office/word/2018/wordml/cex" xmlns:am3d="http://schemas.microsoft.com/office/drawing/2017/model3d" xmlns:aink="http://schemas.microsoft.com/office/drawing/2016/ink" xmlns:cx8="http://schemas.microsoft.com/office/drawing/2016/5/14/chartex" xmlns:cx7="http://schemas.microsoft.com/office/drawing/2016/5/13/chartex" xmlns:cx6="http://schemas.microsoft.com/office/drawing/2016/5/12/chartex" xmlns:cx5="http://schemas.microsoft.com/office/drawing/2016/5/11/chartex" xmlns:cx4="http://schemas.microsoft.com/office/drawing/2016/5/10/chartex" xmlns:cx3="http://schemas.microsoft.com/office/drawing/2016/5/9/chartex" xmlns:cx2="http://schemas.microsoft.com/office/drawing/2015/10/21/chartex" xmlns:cx1="http://schemas.microsoft.com/office/drawing/2015/9/8/chartex" xmlns:cx="http://schemas.microsoft.com/office/drawing/2014/chartex">
             <w:pict>
               <v:line w14:anchorId="337BA46A" id="Connettore 1 7" o:spid="_x0000_s1026" style="position:absolute;z-index:251665408;visibility:visible;mso-wrap-style:square;mso-wrap-distance-left:9pt;mso-wrap-distance-top:0;mso-wrap-distance-right:9pt;mso-wrap-distance-bottom:0;mso-position-horizontal:absolute;mso-position-horizontal-relative:text;mso-position-vertical:absolute;mso-position-vertical-relative:text" from="-39.75pt,28.95pt" to="517.5pt,30.45pt" o:gfxdata="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" strokecolor="#5b9bd5 [3204]" strokeweight=".5pt">
                 <v:stroke joinstyle="miter"/>
@@ -2507,7 +2555,7 @@
             <v:path o:extrusionok="f" gradientshapeok="t" o:connecttype="rect"/>
             <o:lock v:ext="edit" aspectratio="t"/>
           </v:shapetype>
-          <v:shape id="_x0000_i1025" type="#_x0000_t75" style="width:280.7pt;height:212.55pt">
+          <v:shape id="_x0000_i1025" type="#_x0000_t75" style="width:280.6pt;height:212.3pt">
             <v:imagedata r:id="rId11" o:title="3 login"/>
           </v:shape>
         </w:pict>
@@ -2626,15 +2674,7 @@
         <w:rPr>
           <w:sz w:val="24"/>
         </w:rPr>
-        <w:t>Brunello di Montalcino” e pre</w:t>
-      </w:r>
-      <w:bookmarkStart w:id="0" w:name="_GoBack"/>
-      <w:bookmarkEnd w:id="0"/>
-      <w:r>
-        <w:rPr>
-          <w:sz w:val="24"/>
-        </w:rPr>
-        <w:t xml:space="preserve">me sul bottone Ricerca. </w:t>
+        <w:t xml:space="preserve">Brunello di Montalcino” e preme sul bottone Ricerca. </w:t>
       </w:r>
     </w:p>
     <w:p>
@@ -2773,7 +2813,7 @@
           <w:sz w:val="24"/>
         </w:rPr>
         <w:pict w14:anchorId="18E1D40F">
-          <v:shape id="_x0000_i1026" type="#_x0000_t75" style="width:274.7pt;height:184.7pt">
+          <v:shape id="_x0000_i1026" type="#_x0000_t75" style="width:274.65pt;height:184.8pt">
             <v:imagedata r:id="rId14" o:title="8 carrello"/>
           </v:shape>
         </w:pict>
@@ -3157,7 +3197,7 @@
           <w:sz w:val="24"/>
         </w:rPr>
         <w:pict w14:anchorId="7FE53A46">
-          <v:shape id="_x0000_i1027" type="#_x0000_t75" style="width:287.55pt;height:194.55pt">
+          <v:shape id="_x0000_i1027" type="#_x0000_t75" style="width:287.25pt;height:194.45pt">
             <v:imagedata r:id="rId17" o:title="1"/>
           </v:shape>
         </w:pict>
@@ -3517,7 +3557,7 @@
           <w:sz w:val="24"/>
         </w:rPr>
         <w:pict w14:anchorId="4C299D56">
-          <v:shape id="_x0000_i1028" type="#_x0000_t75" style="width:297.45pt;height:203.15pt">
+          <v:shape id="_x0000_i1028" type="#_x0000_t75" style="width:297.65pt;height:203.4pt">
             <v:imagedata r:id="rId21" o:title="6 dettaglio ordine"/>
           </v:shape>
         </w:pict>
@@ -3743,7 +3783,7 @@
           <w:sz w:val="24"/>
         </w:rPr>
         <w:pict w14:anchorId="358526D0">
-          <v:shape id="_x0000_i1029" type="#_x0000_t75" style="width:294.45pt;height:198pt">
+          <v:shape id="_x0000_i1029" type="#_x0000_t75" style="width:294.7pt;height:198.2pt">
             <v:imagedata r:id="rId22" o:title="10 area admin"/>
           </v:shape>
         </w:pict>
@@ -3753,7 +3793,7 @@
           <w:sz w:val="24"/>
         </w:rPr>
         <w:pict w14:anchorId="4636280F">
-          <v:shape id="_x0000_i1030" type="#_x0000_t75" style="width:300.45pt;height:204pt">
+          <v:shape id="_x0000_i1030" type="#_x0000_t75" style="width:300.6pt;height:204.1pt">
             <v:imagedata r:id="rId23" o:title="9 loginadmin"/>
           </v:shape>
         </w:pict>
@@ -3863,7 +3903,7 @@
         </w:rPr>
         <w:lastRenderedPageBreak/>
         <w:pict w14:anchorId="7A463B16">
-          <v:shape id="_x0000_i1031" type="#_x0000_t75" style="width:344.55pt;height:233.15pt">
+          <v:shape id="_x0000_i1031" type="#_x0000_t75" style="width:344.4pt;height:233.05pt">
             <v:imagedata r:id="rId24" o:title="11 aggiungi prodotto"/>
           </v:shape>
         </w:pict>
@@ -5586,7 +5626,7 @@
                                       <w:sz w:val="32"/>
                                       <w:szCs w:val="32"/>
                                     </w:rPr>
-                                    <w:t>14</w:t>
+                                    <w:t>8</w:t>
                                   </w:r>
                                   <w:r>
                                     <w:rPr>
@@ -5659,7 +5699,7 @@
                                 <w:sz w:val="32"/>
                                 <w:szCs w:val="32"/>
                               </w:rPr>
-                              <w:t>14</w:t>
+                              <w:t>8</w:t>
                             </w:r>
                             <w:r>
                               <w:rPr>
@@ -7571,7 +7611,7 @@
 </file>
 
 <file path=customXml/itemProps1.xml><?xml version="1.0" encoding="utf-8"?>
-<ds:datastoreItem xmlns:ds="http://schemas.openxmlformats.org/officeDocument/2006/customXml" ds:itemID="{2C72EBE9-FC43-42D7-9953-DBB7B488894E}">
+<ds:datastoreItem xmlns:ds="http://schemas.openxmlformats.org/officeDocument/2006/customXml" ds:itemID="{EA5B63AC-C584-46A1-ACF6-5CF5367ED9DA}">
   <ds:schemaRefs>
     <ds:schemaRef ds:uri="http://schemas.openxmlformats.org/officeDocument/2006/bibliography"/>
   </ds:schemaRefs>

--- a/Problem Statement.docx
+++ b/Problem Statement.docx
@@ -1,6 +1,6 @@
 
 <file path=word/document.xml><?xml version="1.0" encoding="utf-8"?>
-<w:document xmlns:wpc="http://schemas.microsoft.com/office/word/2010/wordprocessingCanvas" xmlns:mc="http://schemas.openxmlformats.org/markup-compatibility/2006" xmlns:o="urn:schemas-microsoft-com:office:office" xmlns:r="http://schemas.openxmlformats.org/officeDocument/2006/relationships" xmlns:m="http://schemas.openxmlformats.org/officeDocument/2006/math" xmlns:v="urn:schemas-microsoft-com:vml" xmlns:wp14="http://schemas.microsoft.com/office/word/2010/wordprocessingDrawing" xmlns:wp="http://schemas.openxmlformats.org/drawingml/2006/wordprocessingDrawing" xmlns:w10="urn:schemas-microsoft-com:office:word" xmlns:w="http://schemas.openxmlformats.org/wordprocessingml/2006/main" xmlns:w14="http://schemas.microsoft.com/office/word/2010/wordml" xmlns:w15="http://schemas.microsoft.com/office/word/2012/wordml" xmlns:wpg="http://schemas.microsoft.com/office/word/2010/wordprocessingGroup" xmlns:wpi="http://schemas.microsoft.com/office/word/2010/wordprocessingInk" xmlns:wne="http://schemas.microsoft.com/office/word/2006/wordml" xmlns:wps="http://schemas.microsoft.com/office/word/2010/wordprocessingShape" mc:Ignorable="w14 w15 wp14">
+<w:document xmlns:wpc="http://schemas.microsoft.com/office/word/2010/wordprocessingCanvas" xmlns:cx="http://schemas.microsoft.com/office/drawing/2014/chartex" xmlns:cx1="http://schemas.microsoft.com/office/drawing/2015/9/8/chartex" xmlns:cx2="http://schemas.microsoft.com/office/drawing/2015/10/21/chartex" xmlns:cx3="http://schemas.microsoft.com/office/drawing/2016/5/9/chartex" xmlns:cx4="http://schemas.microsoft.com/office/drawing/2016/5/10/chartex" xmlns:cx5="http://schemas.microsoft.com/office/drawing/2016/5/11/chartex" xmlns:cx6="http://schemas.microsoft.com/office/drawing/2016/5/12/chartex" xmlns:cx7="http://schemas.microsoft.com/office/drawing/2016/5/13/chartex" xmlns:cx8="http://schemas.microsoft.com/office/drawing/2016/5/14/chartex" xmlns:mc="http://schemas.openxmlformats.org/markup-compatibility/2006" xmlns:aink="http://schemas.microsoft.com/office/drawing/2016/ink" xmlns:am3d="http://schemas.microsoft.com/office/drawing/2017/model3d" xmlns:o="urn:schemas-microsoft-com:office:office" xmlns:r="http://schemas.openxmlformats.org/officeDocument/2006/relationships" xmlns:m="http://schemas.openxmlformats.org/officeDocument/2006/math" xmlns:v="urn:schemas-microsoft-com:vml" xmlns:wp14="http://schemas.microsoft.com/office/word/2010/wordprocessingDrawing" xmlns:wp="http://schemas.openxmlformats.org/drawingml/2006/wordprocessingDrawing" xmlns:w10="urn:schemas-microsoft-com:office:word" xmlns:w="http://schemas.openxmlformats.org/wordprocessingml/2006/main" xmlns:w14="http://schemas.microsoft.com/office/word/2010/wordml" xmlns:w15="http://schemas.microsoft.com/office/word/2012/wordml" xmlns:w16cex="http://schemas.microsoft.com/office/word/2018/wordml/cex" xmlns:w16cid="http://schemas.microsoft.com/office/word/2016/wordml/cid" xmlns:w16="http://schemas.microsoft.com/office/word/2018/wordml" xmlns:w16se="http://schemas.microsoft.com/office/word/2015/wordml/symex" xmlns:wpg="http://schemas.microsoft.com/office/word/2010/wordprocessingGroup" xmlns:wpi="http://schemas.microsoft.com/office/word/2010/wordprocessingInk" xmlns:wne="http://schemas.microsoft.com/office/word/2006/wordml" xmlns:wps="http://schemas.microsoft.com/office/word/2010/wordprocessingShape" mc:Ignorable="w14 w15 w16se w16cid w16 w16cex wp14">
   <w:body>
     <w:p>
       <w:r>
@@ -161,7 +161,6 @@
         <w:rPr>
           <w:sz w:val="36"/>
         </w:rPr>
-        <w:lastRenderedPageBreak/>
         <w:t>Data: 12/10/2020</w:t>
       </w:r>
     </w:p>
@@ -686,7 +685,6 @@
     </w:p>
     <w:p>
       <w:r>
-        <w:lastRenderedPageBreak/>
         <w:t xml:space="preserve">SOMMARIO </w:t>
       </w:r>
     </w:p>
@@ -942,7 +940,6 @@
           <w:sz w:val="36"/>
           <w:lang w:eastAsia="it-IT"/>
         </w:rPr>
-        <w:lastRenderedPageBreak/>
         <mc:AlternateContent>
           <mc:Choice Requires="wps">
             <w:drawing>
@@ -1246,7 +1243,6 @@
           <w:sz w:val="36"/>
           <w:lang w:eastAsia="it-IT"/>
         </w:rPr>
-        <w:lastRenderedPageBreak/>
         <mc:AlternateContent>
           <mc:Choice Requires="wps">
             <w:drawing>
@@ -1297,7 +1293,7 @@
               </wp:anchor>
             </w:drawing>
           </mc:Choice>
-          <mc:Fallback xmlns:w16se="http://schemas.microsoft.com/office/word/2015/wordml/symex" xmlns:w16="http://schemas.microsoft.com/office/word/2018/wordml" xmlns:w16cid="http://schemas.microsoft.com/office/word/2016/wordml/cid" xmlns:w16cex="http://schemas.microsoft.com/office/word/2018/wordml/cex" xmlns:am3d="http://schemas.microsoft.com/office/drawing/2017/model3d" xmlns:aink="http://schemas.microsoft.com/office/drawing/2016/ink" xmlns:cx8="http://schemas.microsoft.com/office/drawing/2016/5/14/chartex" xmlns:cx7="http://schemas.microsoft.com/office/drawing/2016/5/13/chartex" xmlns:cx6="http://schemas.microsoft.com/office/drawing/2016/5/12/chartex" xmlns:cx5="http://schemas.microsoft.com/office/drawing/2016/5/11/chartex" xmlns:cx4="http://schemas.microsoft.com/office/drawing/2016/5/10/chartex" xmlns:cx3="http://schemas.microsoft.com/office/drawing/2016/5/9/chartex" xmlns:cx2="http://schemas.microsoft.com/office/drawing/2015/10/21/chartex" xmlns:cx1="http://schemas.microsoft.com/office/drawing/2015/9/8/chartex" xmlns:cx="http://schemas.microsoft.com/office/drawing/2014/chartex">
+          <mc:Fallback>
             <w:pict>
               <v:line w14:anchorId="327D2A15" id="Connettore 1 4" o:spid="_x0000_s1026" style="position:absolute;z-index:251661312;visibility:visible;mso-wrap-style:square;mso-wrap-distance-left:9pt;mso-wrap-distance-top:0;mso-wrap-distance-right:9pt;mso-wrap-distance-bottom:0;mso-position-horizontal:absolute;mso-position-horizontal-relative:text;mso-position-vertical:absolute;mso-position-vertical-relative:text" from="-37.5pt,32.7pt" to="519.75pt,34.2pt" o:gfxdata="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" strokecolor="#5b9bd5 [3204]" strokeweight=".5pt">
                 <v:stroke joinstyle="miter"/>
@@ -1661,7 +1657,6 @@
           <w:sz w:val="36"/>
           <w:lang w:eastAsia="it-IT"/>
         </w:rPr>
-        <w:lastRenderedPageBreak/>
         <mc:AlternateContent>
           <mc:Choice Requires="wps">
             <w:drawing>
@@ -1712,7 +1707,7 @@
               </wp:anchor>
             </w:drawing>
           </mc:Choice>
-          <mc:Fallback xmlns:w16se="http://schemas.microsoft.com/office/word/2015/wordml/symex" xmlns:w16="http://schemas.microsoft.com/office/word/2018/wordml" xmlns:w16cid="http://schemas.microsoft.com/office/word/2016/wordml/cid" xmlns:w16cex="http://schemas.microsoft.com/office/word/2018/wordml/cex" xmlns:am3d="http://schemas.microsoft.com/office/drawing/2017/model3d" xmlns:aink="http://schemas.microsoft.com/office/drawing/2016/ink" xmlns:cx8="http://schemas.microsoft.com/office/drawing/2016/5/14/chartex" xmlns:cx7="http://schemas.microsoft.com/office/drawing/2016/5/13/chartex" xmlns:cx6="http://schemas.microsoft.com/office/drawing/2016/5/12/chartex" xmlns:cx5="http://schemas.microsoft.com/office/drawing/2016/5/11/chartex" xmlns:cx4="http://schemas.microsoft.com/office/drawing/2016/5/10/chartex" xmlns:cx3="http://schemas.microsoft.com/office/drawing/2016/5/9/chartex" xmlns:cx2="http://schemas.microsoft.com/office/drawing/2015/10/21/chartex" xmlns:cx1="http://schemas.microsoft.com/office/drawing/2015/9/8/chartex" xmlns:cx="http://schemas.microsoft.com/office/drawing/2014/chartex">
+          <mc:Fallback>
             <w:pict>
               <v:line w14:anchorId="1813C5B5" id="Connettore 1 6" o:spid="_x0000_s1026" style="position:absolute;z-index:251663360;visibility:visible;mso-wrap-style:square;mso-wrap-distance-left:9pt;mso-wrap-distance-top:0;mso-wrap-distance-right:9pt;mso-wrap-distance-bottom:0;mso-position-horizontal:absolute;mso-position-horizontal-relative:text;mso-position-vertical:absolute;mso-position-vertical-relative:text" from="-38.25pt,28.95pt" to="519pt,30.45pt" o:gfxdata="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" strokecolor="#5b9bd5 [3204]" strokeweight=".5pt">
                 <v:stroke joinstyle="miter"/>
@@ -2067,21 +2062,7 @@
         <w:rPr>
           <w:sz w:val="24"/>
         </w:rPr>
-        <w:t xml:space="preserve">• Database relazionale </w:t>
-      </w:r>
-      <w:proofErr w:type="spellStart"/>
-      <w:r>
-        <w:rPr>
-          <w:sz w:val="24"/>
-        </w:rPr>
-        <w:t>MySQL</w:t>
-      </w:r>
-      <w:proofErr w:type="spellEnd"/>
-      <w:r>
-        <w:rPr>
-          <w:sz w:val="24"/>
-        </w:rPr>
-        <w:t xml:space="preserve"> </w:t>
+        <w:t xml:space="preserve">• Database relazionale MySQL </w:t>
       </w:r>
     </w:p>
     <w:p>
@@ -2182,39 +2163,21 @@
         </w:rPr>
         <w:t xml:space="preserve"> </w:t>
       </w:r>
-      <w:proofErr w:type="spellStart"/>
-      <w:r>
-        <w:rPr>
-          <w:sz w:val="24"/>
-        </w:rPr>
-        <w:t>Firefox</w:t>
-      </w:r>
-      <w:proofErr w:type="spellEnd"/>
-      <w:r>
-        <w:rPr>
-          <w:sz w:val="24"/>
-        </w:rPr>
-        <w:t xml:space="preserve"> 54+, </w:t>
-      </w:r>
-      <w:proofErr w:type="spellStart"/>
-      <w:r>
-        <w:rPr>
-          <w:sz w:val="24"/>
-        </w:rPr>
-        <w:t>Chrome</w:t>
-      </w:r>
-      <w:proofErr w:type="spellEnd"/>
-    </w:p>
-    <w:p>
-      <w:pPr>
-        <w:pStyle w:val="Paragrafoelenco"/>
-        <w:ind w:left="-142"/>
-        <w:rPr>
-          <w:sz w:val="24"/>
-        </w:rPr>
-      </w:pPr>
-      <w:bookmarkStart w:id="0" w:name="_GoBack"/>
-      <w:bookmarkEnd w:id="0"/>
+      <w:r>
+        <w:rPr>
+          <w:sz w:val="24"/>
+        </w:rPr>
+        <w:t>Firefox 54+, Chrome</w:t>
+      </w:r>
+    </w:p>
+    <w:p>
+      <w:pPr>
+        <w:pStyle w:val="Paragrafoelenco"/>
+        <w:ind w:left="-142"/>
+        <w:rPr>
+          <w:sz w:val="24"/>
+        </w:rPr>
+      </w:pPr>
     </w:p>
     <w:p>
       <w:pPr>
@@ -2322,7 +2285,6 @@
           <w:sz w:val="36"/>
           <w:lang w:eastAsia="it-IT"/>
         </w:rPr>
-        <w:lastRenderedPageBreak/>
         <mc:AlternateContent>
           <mc:Choice Requires="wps">
             <w:drawing>
@@ -2373,7 +2335,7 @@
               </wp:anchor>
             </w:drawing>
           </mc:Choice>
-          <mc:Fallback xmlns:w16se="http://schemas.microsoft.com/office/word/2015/wordml/symex" xmlns:w16="http://schemas.microsoft.com/office/word/2018/wordml" xmlns:w16cid="http://schemas.microsoft.com/office/word/2016/wordml/cid" xmlns:w16cex="http://schemas.microsoft.com/office/word/2018/wordml/cex" xmlns:am3d="http://schemas.microsoft.com/office/drawing/2017/model3d" xmlns:aink="http://schemas.microsoft.com/office/drawing/2016/ink" xmlns:cx8="http://schemas.microsoft.com/office/drawing/2016/5/14/chartex" xmlns:cx7="http://schemas.microsoft.com/office/drawing/2016/5/13/chartex" xmlns:cx6="http://schemas.microsoft.com/office/drawing/2016/5/12/chartex" xmlns:cx5="http://schemas.microsoft.com/office/drawing/2016/5/11/chartex" xmlns:cx4="http://schemas.microsoft.com/office/drawing/2016/5/10/chartex" xmlns:cx3="http://schemas.microsoft.com/office/drawing/2016/5/9/chartex" xmlns:cx2="http://schemas.microsoft.com/office/drawing/2015/10/21/chartex" xmlns:cx1="http://schemas.microsoft.com/office/drawing/2015/9/8/chartex" xmlns:cx="http://schemas.microsoft.com/office/drawing/2014/chartex">
+          <mc:Fallback>
             <w:pict>
               <v:line w14:anchorId="337BA46A" id="Connettore 1 7" o:spid="_x0000_s1026" style="position:absolute;z-index:251665408;visibility:visible;mso-wrap-style:square;mso-wrap-distance-left:9pt;mso-wrap-distance-top:0;mso-wrap-distance-right:9pt;mso-wrap-distance-bottom:0;mso-position-horizontal:absolute;mso-position-horizontal-relative:text;mso-position-vertical:absolute;mso-position-vertical-relative:text" from="-39.75pt,28.95pt" to="517.5pt,30.45pt" o:gfxdata="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" strokecolor="#5b9bd5 [3204]" strokeweight=".5pt">
                 <v:stroke joinstyle="miter"/>
@@ -2555,7 +2517,7 @@
             <v:path o:extrusionok="f" gradientshapeok="t" o:connecttype="rect"/>
             <o:lock v:ext="edit" aspectratio="t"/>
           </v:shapetype>
-          <v:shape id="_x0000_i1025" type="#_x0000_t75" style="width:280.6pt;height:212.3pt">
+          <v:shape id="_x0000_i1083" type="#_x0000_t75" style="width:280.6pt;height:212.3pt">
             <v:imagedata r:id="rId11" o:title="3 login"/>
           </v:shape>
         </w:pict>
@@ -2572,17 +2534,29 @@
       <w:r>
         <w:rPr>
           <w:noProof/>
+        </w:rPr>
+        <w:lastRenderedPageBreak/>
+        <w:pict w14:anchorId="22C4377B">
+          <v:shape id="_x0000_s1045" type="#_x0000_t75" style="position:absolute;margin-left:241.9pt;margin-top:60.45pt;width:293.8pt;height:209.75pt;z-index:251683840;mso-position-horizontal-relative:margin;mso-position-vertical-relative:margin">
+            <v:imagedata r:id="rId12" o:title="18 ricerca"/>
+            <w10:wrap type="square" anchorx="margin" anchory="margin"/>
+          </v:shape>
+        </w:pict>
+      </w:r>
+      <w:r>
+        <w:rPr>
+          <w:noProof/>
           <w:sz w:val="24"/>
           <w:lang w:eastAsia="it-IT"/>
         </w:rPr>
         <w:drawing>
-          <wp:anchor distT="0" distB="0" distL="114300" distR="114300" simplePos="0" relativeHeight="251681792" behindDoc="1" locked="0" layoutInCell="1" allowOverlap="1" wp14:anchorId="47645BBE" wp14:editId="2BDF288A">
+          <wp:anchor distT="0" distB="0" distL="114300" distR="114300" simplePos="0" relativeHeight="251681792" behindDoc="1" locked="0" layoutInCell="1" allowOverlap="1" wp14:anchorId="47645BBE" wp14:editId="5B9EE3AB">
             <wp:simplePos x="0" y="0"/>
             <wp:positionH relativeFrom="column">
-              <wp:posOffset>27132</wp:posOffset>
+              <wp:posOffset>-577068</wp:posOffset>
             </wp:positionH>
             <wp:positionV relativeFrom="paragraph">
-              <wp:posOffset>728229</wp:posOffset>
+              <wp:posOffset>727710</wp:posOffset>
             </wp:positionV>
             <wp:extent cx="3505200" cy="2705100"/>
             <wp:effectExtent l="0" t="0" r="0" b="0"/>
@@ -2662,7 +2636,21 @@
         <w:rPr>
           <w:sz w:val="24"/>
         </w:rPr>
-        <w:t xml:space="preserve">Poiché è autenticato, Giovanni visualizza nella barra di navigazione del sito la barra di ricerca dei prodotto, quindi inserisce nella casella di testo </w:t>
+        <w:t xml:space="preserve">Poiché è autenticato, Giovanni visualizza nella barra di navigazione del sito la barra di ricerca </w:t>
+      </w:r>
+      <w:proofErr w:type="gramStart"/>
+      <w:r>
+        <w:rPr>
+          <w:sz w:val="24"/>
+        </w:rPr>
+        <w:t>dei prodotto</w:t>
+      </w:r>
+      <w:proofErr w:type="gramEnd"/>
+      <w:r>
+        <w:rPr>
+          <w:sz w:val="24"/>
+        </w:rPr>
+        <w:t xml:space="preserve">, quindi inserisce nella casella di testo </w:t>
       </w:r>
       <w:r>
         <w:rPr>
@@ -2687,113 +2675,102 @@
       </w:pPr>
       <w:r>
         <w:rPr>
+          <w:sz w:val="24"/>
+        </w:rPr>
+        <w:t>Gli appare una pagina con i risultati della ricerca, cioè una lista che contiene il prodotto da lui cercato: Brunello di Montalcino. I prodotti sono rappresentati da un nome, una immagine ed il prezzo. Giovanni clicca sull’immagine del prodotto desiderato e viene rimandato alla pagina specifica, sulla quale sono presenti</w:t>
+      </w:r>
+      <w:r>
+        <w:rPr>
+          <w:sz w:val="24"/>
+        </w:rPr>
+        <w:t>:</w:t>
+      </w:r>
+      <w:r>
+        <w:rPr>
+          <w:sz w:val="24"/>
+        </w:rPr>
+        <w:t xml:space="preserve"> nome, tipo, dettagli sul </w:t>
+      </w:r>
+      <w:r>
+        <w:rPr>
+          <w:sz w:val="24"/>
+        </w:rPr>
+        <w:t xml:space="preserve">prodotto, prezzo, </w:t>
+      </w:r>
+      <w:r>
+        <w:rPr>
+          <w:sz w:val="24"/>
+        </w:rPr>
+        <w:t>sconto,</w:t>
+      </w:r>
+      <w:r>
+        <w:rPr>
+          <w:sz w:val="24"/>
+        </w:rPr>
+        <w:t xml:space="preserve"> immagine, anno, regione, gradazione, formato, quantità disponibili in magazzino e la sua categoria di appartenenza</w:t>
+      </w:r>
+      <w:r>
+        <w:rPr>
+          <w:sz w:val="24"/>
+        </w:rPr>
+        <w:t xml:space="preserve">. Quindi </w:t>
+      </w:r>
+      <w:r>
+        <w:rPr>
+          <w:sz w:val="24"/>
+        </w:rPr>
+        <w:t>Giovanni</w:t>
+      </w:r>
+      <w:r>
+        <w:rPr>
+          <w:sz w:val="24"/>
+        </w:rPr>
+        <w:t xml:space="preserve"> </w:t>
+      </w:r>
+      <w:r>
+        <w:rPr>
+          <w:sz w:val="24"/>
+        </w:rPr>
+        <w:t>clicca sul pulsante Acquista presente all’interno della pagina, ora intitolata “Brunello di Montalcino</w:t>
+      </w:r>
+      <w:r>
+        <w:rPr>
+          <w:sz w:val="24"/>
+        </w:rPr>
+        <w:t xml:space="preserve">” </w:t>
+      </w:r>
+      <w:r>
+        <w:rPr>
+          <w:sz w:val="24"/>
+        </w:rPr>
+        <w:t xml:space="preserve">e viene riportato alla pagina del carrello. </w:t>
+      </w:r>
+    </w:p>
+    <w:p>
+      <w:pPr>
+        <w:pStyle w:val="Paragrafoelenco"/>
+        <w:ind w:left="0" w:right="-1"/>
+        <w:rPr>
+          <w:sz w:val="24"/>
+        </w:rPr>
+      </w:pPr>
+      <w:r>
+        <w:rPr>
           <w:noProof/>
         </w:rPr>
-        <w:lastRenderedPageBreak/>
-        <w:pict w14:anchorId="22C4377B">
-          <v:shape id="_x0000_s1045" type="#_x0000_t75" style="position:absolute;margin-left:185.15pt;margin-top:17.5pt;width:297pt;height:226.3pt;z-index:251683840;mso-position-horizontal-relative:margin;mso-position-vertical-relative:margin">
-            <v:imagedata r:id="rId12" o:title="18 ricerca"/>
-            <w10:wrap type="square" anchorx="margin" anchory="margin"/>
+        <w:pict w14:anchorId="21D19B6C">
+          <v:shape id="_x0000_s1053" type="#_x0000_t75" style="position:absolute;margin-left:239.15pt;margin-top:8.65pt;width:288.45pt;height:182.5pt;z-index:251685888;mso-position-horizontal-relative:text;mso-position-vertical-relative:text;mso-width-relative:page;mso-height-relative:page">
+            <v:imagedata r:id="rId13" o:title="8 carrello"/>
           </v:shape>
         </w:pict>
       </w:r>
-    </w:p>
-    <w:p>
-      <w:pPr>
-        <w:pStyle w:val="Paragrafoelenco"/>
-        <w:ind w:left="0" w:right="-1"/>
-        <w:rPr>
-          <w:sz w:val="24"/>
-        </w:rPr>
-      </w:pPr>
-      <w:r>
-        <w:rPr>
-          <w:sz w:val="24"/>
-        </w:rPr>
-        <w:t>Gli appare una pagina con i risultati della ricerca, cioè una lista che contiene il prodotto da lui cercato: Brunello di Montalcino. I prodotti sono rappresentati da un nome, una immagine ed il prezzo. Giovanni clicca sull’immagine del prodotto desiderato e viene rimandato alla pagina specifica, sulla quale sono presenti</w:t>
-      </w:r>
-      <w:r>
-        <w:rPr>
-          <w:sz w:val="24"/>
-        </w:rPr>
-        <w:t>:</w:t>
-      </w:r>
-      <w:r>
-        <w:rPr>
-          <w:sz w:val="24"/>
-        </w:rPr>
-        <w:t xml:space="preserve"> nome, tipo, dettagli sul </w:t>
-      </w:r>
-      <w:r>
-        <w:rPr>
-          <w:sz w:val="24"/>
-        </w:rPr>
-        <w:t xml:space="preserve">prodotto, prezzo, </w:t>
-      </w:r>
-      <w:r>
-        <w:rPr>
-          <w:sz w:val="24"/>
-        </w:rPr>
-        <w:t>sconto,</w:t>
-      </w:r>
-      <w:r>
-        <w:rPr>
-          <w:sz w:val="24"/>
-        </w:rPr>
-        <w:t xml:space="preserve"> immagine, anno, regione, gradazione, formato, quantità disponibili in magazzino e la sua categoria di appartenenza</w:t>
-      </w:r>
-      <w:r>
-        <w:rPr>
-          <w:sz w:val="24"/>
-        </w:rPr>
-        <w:t xml:space="preserve">. Quindi </w:t>
-      </w:r>
-      <w:r>
-        <w:rPr>
-          <w:sz w:val="24"/>
-        </w:rPr>
-        <w:t>Giovanni</w:t>
-      </w:r>
-      <w:r>
-        <w:rPr>
-          <w:sz w:val="24"/>
-        </w:rPr>
-        <w:t xml:space="preserve"> </w:t>
-      </w:r>
-      <w:r>
-        <w:rPr>
-          <w:sz w:val="24"/>
-        </w:rPr>
-        <w:t>clicca sul pulsante Acquista presente all’interno della pagina, ora intitolata “Brunello di Montalcino</w:t>
-      </w:r>
-      <w:r>
-        <w:rPr>
-          <w:sz w:val="24"/>
-        </w:rPr>
-        <w:t xml:space="preserve">” </w:t>
-      </w:r>
-      <w:r>
-        <w:rPr>
-          <w:sz w:val="24"/>
-        </w:rPr>
-        <w:t xml:space="preserve">e viene riportato alla pagina del carrello. </w:t>
-      </w:r>
-    </w:p>
-    <w:p>
-      <w:pPr>
-        <w:pStyle w:val="Paragrafoelenco"/>
-        <w:ind w:left="0" w:right="-1"/>
-        <w:rPr>
-          <w:sz w:val="24"/>
-        </w:rPr>
-      </w:pPr>
       <w:r>
         <w:rPr>
           <w:noProof/>
         </w:rPr>
         <w:pict w14:anchorId="6177CE10">
-          <v:shape id="_x0000_s1035" type="#_x0000_t75" style="position:absolute;margin-left:-27.45pt;margin-top:20.05pt;width:250.2pt;height:180.75pt;z-index:251669504;mso-position-horizontal-relative:text;mso-position-vertical-relative:text;mso-width-relative:page;mso-height-relative:page">
-            <v:imagedata r:id="rId13" o:title="parte 2 prodotto"/>
+          <v:shape id="_x0000_s1035" type="#_x0000_t75" style="position:absolute;margin-left:-27.45pt;margin-top:10.4pt;width:250.2pt;height:180.75pt;z-index:251669504;mso-position-horizontal-relative:text;mso-position-vertical-relative:text;mso-width-relative:page;mso-height-relative:page">
+            <v:imagedata r:id="rId14" o:title="parte 2 prodotto"/>
             <w10:wrap type="square"/>
           </v:shape>
         </w:pict>
@@ -2808,16 +2785,87 @@
           <w:sz w:val="24"/>
         </w:rPr>
       </w:pPr>
-      <w:r>
-        <w:rPr>
-          <w:sz w:val="24"/>
-        </w:rPr>
-        <w:pict w14:anchorId="18E1D40F">
-          <v:shape id="_x0000_i1026" type="#_x0000_t75" style="width:274.65pt;height:184.8pt">
-            <v:imagedata r:id="rId14" o:title="8 carrello"/>
-          </v:shape>
-        </w:pict>
-      </w:r>
+    </w:p>
+    <w:p>
+      <w:pPr>
+        <w:pStyle w:val="Paragrafoelenco"/>
+        <w:ind w:left="0" w:right="-1"/>
+        <w:rPr>
+          <w:sz w:val="24"/>
+        </w:rPr>
+      </w:pPr>
+    </w:p>
+    <w:p>
+      <w:pPr>
+        <w:pStyle w:val="Paragrafoelenco"/>
+        <w:ind w:left="0" w:right="-1"/>
+        <w:rPr>
+          <w:sz w:val="24"/>
+        </w:rPr>
+      </w:pPr>
+    </w:p>
+    <w:p>
+      <w:pPr>
+        <w:pStyle w:val="Paragrafoelenco"/>
+        <w:ind w:left="0" w:right="-1"/>
+        <w:rPr>
+          <w:sz w:val="24"/>
+        </w:rPr>
+      </w:pPr>
+    </w:p>
+    <w:p>
+      <w:pPr>
+        <w:pStyle w:val="Paragrafoelenco"/>
+        <w:ind w:left="0" w:right="-1"/>
+        <w:rPr>
+          <w:sz w:val="24"/>
+        </w:rPr>
+      </w:pPr>
+    </w:p>
+    <w:p>
+      <w:pPr>
+        <w:pStyle w:val="Paragrafoelenco"/>
+        <w:ind w:left="0" w:right="-1"/>
+        <w:rPr>
+          <w:sz w:val="24"/>
+        </w:rPr>
+      </w:pPr>
+    </w:p>
+    <w:p>
+      <w:pPr>
+        <w:pStyle w:val="Paragrafoelenco"/>
+        <w:ind w:left="0" w:right="-1"/>
+        <w:rPr>
+          <w:sz w:val="24"/>
+        </w:rPr>
+      </w:pPr>
+    </w:p>
+    <w:p>
+      <w:pPr>
+        <w:pStyle w:val="Paragrafoelenco"/>
+        <w:ind w:left="0" w:right="-1"/>
+        <w:rPr>
+          <w:sz w:val="24"/>
+        </w:rPr>
+      </w:pPr>
+    </w:p>
+    <w:p>
+      <w:pPr>
+        <w:pStyle w:val="Paragrafoelenco"/>
+        <w:ind w:left="0" w:right="-1"/>
+        <w:rPr>
+          <w:sz w:val="24"/>
+        </w:rPr>
+      </w:pPr>
+    </w:p>
+    <w:p>
+      <w:pPr>
+        <w:pStyle w:val="Paragrafoelenco"/>
+        <w:ind w:left="0" w:right="-1"/>
+        <w:rPr>
+          <w:sz w:val="24"/>
+        </w:rPr>
+      </w:pPr>
     </w:p>
     <w:p>
       <w:pPr>
@@ -3197,7 +3245,7 @@
           <w:sz w:val="24"/>
         </w:rPr>
         <w:pict w14:anchorId="7FE53A46">
-          <v:shape id="_x0000_i1027" type="#_x0000_t75" style="width:287.25pt;height:194.45pt">
+          <v:shape id="_x0000_i1085" type="#_x0000_t75" style="width:287.55pt;height:194.3pt">
             <v:imagedata r:id="rId17" o:title="1"/>
           </v:shape>
         </w:pict>
@@ -3206,13 +3254,12 @@
         <w:rPr>
           <w:noProof/>
           <w:sz w:val="24"/>
-          <w:lang w:eastAsia="it-IT"/>
         </w:rPr>
         <w:drawing>
-          <wp:inline distT="0" distB="0" distL="0" distR="0" wp14:anchorId="00C4C330" wp14:editId="1D19935C">
-            <wp:extent cx="3723267" cy="2466224"/>
+          <wp:inline distT="0" distB="0" distL="0" distR="0" wp14:anchorId="0F66A478" wp14:editId="737DCF76">
+            <wp:extent cx="3720432" cy="2465502"/>
             <wp:effectExtent l="0" t="0" r="0" b="0"/>
-            <wp:docPr id="8" name="Immagine 8" descr="C:\Users\Francesco\AppData\Local\Microsoft\Windows\INetCache\Content.Word\4 profilo.jpg"/>
+            <wp:docPr id="24" name="Immagine 24"/>
             <wp:cNvGraphicFramePr>
               <a:graphicFrameLocks xmlns:a="http://schemas.openxmlformats.org/drawingml/2006/main" noChangeAspect="1"/>
             </wp:cNvGraphicFramePr>
@@ -3220,7 +3267,7 @@
               <a:graphicData uri="http://schemas.openxmlformats.org/drawingml/2006/picture">
                 <pic:pic xmlns:pic="http://schemas.openxmlformats.org/drawingml/2006/picture">
                   <pic:nvPicPr>
-                    <pic:cNvPr id="0" name="Picture 34" descr="C:\Users\Francesco\AppData\Local\Microsoft\Windows\INetCache\Content.Word\4 profilo.jpg"/>
+                    <pic:cNvPr id="0" name="Picture 69"/>
                     <pic:cNvPicPr>
                       <a:picLocks noChangeAspect="1" noChangeArrowheads="1"/>
                     </pic:cNvPicPr>
@@ -3241,7 +3288,7 @@
                   <pic:spPr bwMode="auto">
                     <a:xfrm>
                       <a:off x="0" y="0"/>
-                      <a:ext cx="3770935" cy="2497799"/>
+                      <a:ext cx="3753041" cy="2487112"/>
                     </a:xfrm>
                     <a:prstGeom prst="rect">
                       <a:avLst/>
@@ -3287,6 +3334,7 @@
         </w:rPr>
         <w:t xml:space="preserve"> una text box per l’inserimento del nuovo username. </w:t>
       </w:r>
+      <w:proofErr w:type="gramStart"/>
       <w:r>
         <w:rPr>
           <w:sz w:val="24"/>
@@ -3297,7 +3345,14 @@
         <w:rPr>
           <w:sz w:val="24"/>
         </w:rPr>
-        <w:t xml:space="preserve"> quindi inserisce il nuovo username “</w:t>
+        <w:t xml:space="preserve"> quindi</w:t>
+      </w:r>
+      <w:proofErr w:type="gramEnd"/>
+      <w:r>
+        <w:rPr>
+          <w:sz w:val="24"/>
+        </w:rPr>
+        <w:t xml:space="preserve"> inserisce il nuovo username “</w:t>
       </w:r>
       <w:r>
         <w:rPr>
@@ -3360,18 +3415,27 @@
           <w:sz w:val="24"/>
         </w:rPr>
       </w:pPr>
+    </w:p>
+    <w:p>
+      <w:pPr>
+        <w:pStyle w:val="Paragrafoelenco"/>
+        <w:ind w:left="0" w:right="-1"/>
+        <w:jc w:val="center"/>
+        <w:rPr>
+          <w:sz w:val="24"/>
+        </w:rPr>
+      </w:pPr>
       <w:r>
         <w:rPr>
           <w:noProof/>
           <w:sz w:val="24"/>
-          <w:lang w:eastAsia="it-IT"/>
         </w:rPr>
         <w:lastRenderedPageBreak/>
         <w:drawing>
-          <wp:inline distT="0" distB="0" distL="0" distR="0" wp14:anchorId="4452A121" wp14:editId="3F93C474">
-            <wp:extent cx="5281372" cy="3571875"/>
-            <wp:effectExtent l="0" t="0" r="0" b="0"/>
-            <wp:docPr id="9" name="Immagine 9" descr="C:\Users\Francesco\AppData\Local\Microsoft\Windows\INetCache\Content.Word\7 modica username.jpg"/>
+          <wp:inline distT="0" distB="0" distL="0" distR="0" wp14:anchorId="08CD0E6D" wp14:editId="568768CC">
+            <wp:extent cx="5241359" cy="3540369"/>
+            <wp:effectExtent l="0" t="0" r="0" b="3175"/>
+            <wp:docPr id="21" name="Immagine 21"/>
             <wp:cNvGraphicFramePr>
               <a:graphicFrameLocks xmlns:a="http://schemas.openxmlformats.org/drawingml/2006/main" noChangeAspect="1"/>
             </wp:cNvGraphicFramePr>
@@ -3379,7 +3443,7 @@
               <a:graphicData uri="http://schemas.openxmlformats.org/drawingml/2006/picture">
                 <pic:pic xmlns:pic="http://schemas.openxmlformats.org/drawingml/2006/picture">
                   <pic:nvPicPr>
-                    <pic:cNvPr id="0" name="Picture 42" descr="C:\Users\Francesco\AppData\Local\Microsoft\Windows\INetCache\Content.Word\7 modica username.jpg"/>
+                    <pic:cNvPr id="0" name="Picture 66"/>
                     <pic:cNvPicPr>
                       <a:picLocks noChangeAspect="1" noChangeArrowheads="1"/>
                     </pic:cNvPicPr>
@@ -3400,7 +3464,7 @@
                   <pic:spPr bwMode="auto">
                     <a:xfrm>
                       <a:off x="0" y="0"/>
-                      <a:ext cx="5307238" cy="3589369"/>
+                      <a:ext cx="5289328" cy="3572770"/>
                     </a:xfrm>
                     <a:prstGeom prst="rect">
                       <a:avLst/>
@@ -3557,7 +3621,7 @@
           <w:sz w:val="24"/>
         </w:rPr>
         <w:pict w14:anchorId="4C299D56">
-          <v:shape id="_x0000_i1028" type="#_x0000_t75" style="width:297.65pt;height:203.4pt">
+          <v:shape id="_x0000_i1086" type="#_x0000_t75" style="width:297.7pt;height:203.55pt">
             <v:imagedata r:id="rId21" o:title="6 dettaglio ordine"/>
           </v:shape>
         </w:pict>
@@ -3622,7 +3686,6 @@
           <w:b/>
           <w:sz w:val="28"/>
         </w:rPr>
-        <w:lastRenderedPageBreak/>
         <w:t>4.2 Scenario Amministrativo</w:t>
       </w:r>
     </w:p>
@@ -3771,29 +3834,16 @@
       </w:pPr>
     </w:p>
     <w:p>
-      <w:pPr>
-        <w:pStyle w:val="Paragrafoelenco"/>
-        <w:ind w:left="-1134" w:right="-1134"/>
-        <w:rPr>
-          <w:sz w:val="24"/>
-        </w:rPr>
-      </w:pPr>
-      <w:r>
-        <w:rPr>
-          <w:sz w:val="24"/>
-        </w:rPr>
+      <w:r>
         <w:pict w14:anchorId="358526D0">
-          <v:shape id="_x0000_i1029" type="#_x0000_t75" style="width:294.7pt;height:198.2pt">
+          <v:shape id="_x0000_i1087" type="#_x0000_t75" style="width:294.9pt;height:198pt">
             <v:imagedata r:id="rId22" o:title="10 area admin"/>
           </v:shape>
         </w:pict>
       </w:r>
       <w:r>
-        <w:rPr>
-          <w:sz w:val="24"/>
-        </w:rPr>
         <w:pict w14:anchorId="4636280F">
-          <v:shape id="_x0000_i1030" type="#_x0000_t75" style="width:300.6pt;height:204.1pt">
+          <v:shape id="_x0000_i1088" type="#_x0000_t75" style="width:300.45pt;height:204.45pt">
             <v:imagedata r:id="rId23" o:title="9 loginadmin"/>
           </v:shape>
         </w:pict>
@@ -3853,27 +3903,20 @@
         <w:rPr>
           <w:sz w:val="24"/>
         </w:rPr>
-        <w:t>prodotto. Quindi Francesco riempie i campi Nome, Descrizione, Annata, Regione, Gradazione, Formato, Disponibilità, Tipo, Prezzo, Sconto e Categoria di Appartenenza</w:t>
-      </w:r>
-      <w:r>
-        <w:rPr>
-          <w:sz w:val="24"/>
-        </w:rPr>
-        <w:t xml:space="preserve"> ed, inserendo </w:t>
-      </w:r>
-      <w:proofErr w:type="gramStart"/>
-      <w:r>
-        <w:rPr>
-          <w:sz w:val="24"/>
-        </w:rPr>
-        <w:t>rispettivamente ”Champagne</w:t>
-      </w:r>
-      <w:proofErr w:type="gramEnd"/>
-      <w:r>
-        <w:rPr>
-          <w:sz w:val="24"/>
-        </w:rPr>
-        <w:t xml:space="preserve"> Christal”, “leggermente frizzante con una nota di mele”, “1L”, “30€”, “20 pezzi”, “2015”, “Toscana”, “20”, “0” e “Champagne”, seleziona la fotografica da aggiungere</w:t>
+        <w:t xml:space="preserve">prodotto. Quindi Francesco riempie i campi Nome, Descrizione, Annata, Regione, Gradazione, Formato, </w:t>
+      </w:r>
+      <w:r>
+        <w:rPr>
+          <w:sz w:val="24"/>
+        </w:rPr>
+        <w:lastRenderedPageBreak/>
+        <w:t>Disponibilità, Tipo, Prezzo, Sconto e Categoria di Appartenenza</w:t>
+      </w:r>
+      <w:r>
+        <w:rPr>
+          <w:sz w:val="24"/>
+        </w:rPr>
+        <w:t xml:space="preserve"> ed, inserendo rispettivamente ”Champagne Christal”, “leggermente frizzante con una nota di mele”, “1L”, “30€”, “20 pezzi”, “2015”, “Toscana”, “20”, “0” e “Champagne”, seleziona la fotografica da aggiungere</w:t>
       </w:r>
       <w:r>
         <w:rPr>
@@ -3901,9 +3944,8 @@
         <w:rPr>
           <w:sz w:val="24"/>
         </w:rPr>
-        <w:lastRenderedPageBreak/>
         <w:pict w14:anchorId="7A463B16">
-          <v:shape id="_x0000_i1031" type="#_x0000_t75" style="width:344.4pt;height:233.05pt">
+          <v:shape id="_x0000_i1089" type="#_x0000_t75" style="width:344.3pt;height:233.1pt">
             <v:imagedata r:id="rId24" o:title="11 aggiungi prodotto"/>
           </v:shape>
         </w:pict>
@@ -4300,7 +4342,14 @@
         <w:rPr>
           <w:sz w:val="24"/>
         </w:rPr>
-        <w:t xml:space="preserve"> Clicca quindi sul bottone “Lista utenti”, si apre quindi una pagina con un elenco di tutti gli utenti della pagina, con un bottone “Elimina”</w:t>
+        <w:t xml:space="preserve"> Clicca quindi sul </w:t>
+      </w:r>
+      <w:r>
+        <w:rPr>
+          <w:sz w:val="24"/>
+        </w:rPr>
+        <w:lastRenderedPageBreak/>
+        <w:t>bottone “Lista utenti”, si apre quindi una pagina con un elenco di tutti gli utenti della pagina, con un bottone “Elimina”</w:t>
       </w:r>
       <w:r>
         <w:rPr>
@@ -4371,7 +4420,6 @@
           <w:sz w:val="24"/>
           <w:lang w:eastAsia="it-IT"/>
         </w:rPr>
-        <w:lastRenderedPageBreak/>
         <w:drawing>
           <wp:inline distT="0" distB="0" distL="0" distR="0" wp14:anchorId="3C85CC9B" wp14:editId="661C1A24">
             <wp:extent cx="3747770" cy="2561609"/>
@@ -4812,7 +4860,6 @@
           <w:sz w:val="36"/>
           <w:lang w:eastAsia="it-IT"/>
         </w:rPr>
-        <w:lastRenderedPageBreak/>
         <mc:AlternateContent>
           <mc:Choice Requires="wps">
             <w:drawing>
@@ -5466,7 +5513,7 @@
     <w:sectPr>
       <w:footerReference w:type="default" r:id="rId30"/>
       <w:pgSz w:w="11906" w:h="16838"/>
-      <w:pgMar w:top="993" w:right="1134" w:bottom="1134" w:left="1134" w:header="708" w:footer="708" w:gutter="0"/>
+      <w:pgMar w:top="1417" w:right="1134" w:bottom="1134" w:left="1134" w:header="708" w:footer="708" w:gutter="0"/>
       <w:cols w:space="708"/>
       <w:docGrid w:linePitch="360"/>
     </w:sectPr>
@@ -5475,7 +5522,7 @@
 </file>
 
 <file path=word/endnotes.xml><?xml version="1.0" encoding="utf-8"?>
-<w:endnotes xmlns:wpc="http://schemas.microsoft.com/office/word/2010/wordprocessingCanvas" xmlns:mc="http://schemas.openxmlformats.org/markup-compatibility/2006" xmlns:o="urn:schemas-microsoft-com:office:office" xmlns:r="http://schemas.openxmlformats.org/officeDocument/2006/relationships" xmlns:m="http://schemas.openxmlformats.org/officeDocument/2006/math" xmlns:v="urn:schemas-microsoft-com:vml" xmlns:wp14="http://schemas.microsoft.com/office/word/2010/wordprocessingDrawing" xmlns:wp="http://schemas.openxmlformats.org/drawingml/2006/wordprocessingDrawing" xmlns:w10="urn:schemas-microsoft-com:office:word" xmlns:w="http://schemas.openxmlformats.org/wordprocessingml/2006/main" xmlns:w14="http://schemas.microsoft.com/office/word/2010/wordml" xmlns:w15="http://schemas.microsoft.com/office/word/2012/wordml" xmlns:wpg="http://schemas.microsoft.com/office/word/2010/wordprocessingGroup" xmlns:wpi="http://schemas.microsoft.com/office/word/2010/wordprocessingInk" xmlns:wne="http://schemas.microsoft.com/office/word/2006/wordml" xmlns:wps="http://schemas.microsoft.com/office/word/2010/wordprocessingShape" mc:Ignorable="w14 w15 wp14">
+<w:endnotes xmlns:wpc="http://schemas.microsoft.com/office/word/2010/wordprocessingCanvas" xmlns:cx="http://schemas.microsoft.com/office/drawing/2014/chartex" xmlns:cx1="http://schemas.microsoft.com/office/drawing/2015/9/8/chartex" xmlns:cx2="http://schemas.microsoft.com/office/drawing/2015/10/21/chartex" xmlns:cx3="http://schemas.microsoft.com/office/drawing/2016/5/9/chartex" xmlns:cx4="http://schemas.microsoft.com/office/drawing/2016/5/10/chartex" xmlns:cx5="http://schemas.microsoft.com/office/drawing/2016/5/11/chartex" xmlns:cx6="http://schemas.microsoft.com/office/drawing/2016/5/12/chartex" xmlns:cx7="http://schemas.microsoft.com/office/drawing/2016/5/13/chartex" xmlns:cx8="http://schemas.microsoft.com/office/drawing/2016/5/14/chartex" xmlns:mc="http://schemas.openxmlformats.org/markup-compatibility/2006" xmlns:aink="http://schemas.microsoft.com/office/drawing/2016/ink" xmlns:am3d="http://schemas.microsoft.com/office/drawing/2017/model3d" xmlns:o="urn:schemas-microsoft-com:office:office" xmlns:r="http://schemas.openxmlformats.org/officeDocument/2006/relationships" xmlns:m="http://schemas.openxmlformats.org/officeDocument/2006/math" xmlns:v="urn:schemas-microsoft-com:vml" xmlns:wp14="http://schemas.microsoft.com/office/word/2010/wordprocessingDrawing" xmlns:wp="http://schemas.openxmlformats.org/drawingml/2006/wordprocessingDrawing" xmlns:w10="urn:schemas-microsoft-com:office:word" xmlns:w="http://schemas.openxmlformats.org/wordprocessingml/2006/main" xmlns:w14="http://schemas.microsoft.com/office/word/2010/wordml" xmlns:w15="http://schemas.microsoft.com/office/word/2012/wordml" xmlns:w16cex="http://schemas.microsoft.com/office/word/2018/wordml/cex" xmlns:w16cid="http://schemas.microsoft.com/office/word/2016/wordml/cid" xmlns:w16="http://schemas.microsoft.com/office/word/2018/wordml" xmlns:w16se="http://schemas.microsoft.com/office/word/2015/wordml/symex" xmlns:wpg="http://schemas.microsoft.com/office/word/2010/wordprocessingGroup" xmlns:wpi="http://schemas.microsoft.com/office/word/2010/wordprocessingInk" xmlns:wne="http://schemas.microsoft.com/office/word/2006/wordml" xmlns:wps="http://schemas.microsoft.com/office/word/2010/wordprocessingShape" mc:Ignorable="w14 w15 w16se w16cid w16 w16cex wp14">
   <w:endnote w:type="separator" w:id="-1">
     <w:p>
       <w:pPr>
@@ -5500,7 +5547,7 @@
 </file>
 
 <file path=word/footer1.xml><?xml version="1.0" encoding="utf-8"?>
-<w:ftr xmlns:wpc="http://schemas.microsoft.com/office/word/2010/wordprocessingCanvas" xmlns:mc="http://schemas.openxmlformats.org/markup-compatibility/2006" xmlns:o="urn:schemas-microsoft-com:office:office" xmlns:r="http://schemas.openxmlformats.org/officeDocument/2006/relationships" xmlns:m="http://schemas.openxmlformats.org/officeDocument/2006/math" xmlns:v="urn:schemas-microsoft-com:vml" xmlns:wp14="http://schemas.microsoft.com/office/word/2010/wordprocessingDrawing" xmlns:wp="http://schemas.openxmlformats.org/drawingml/2006/wordprocessingDrawing" xmlns:w10="urn:schemas-microsoft-com:office:word" xmlns:w="http://schemas.openxmlformats.org/wordprocessingml/2006/main" xmlns:w14="http://schemas.microsoft.com/office/word/2010/wordml" xmlns:w15="http://schemas.microsoft.com/office/word/2012/wordml" xmlns:wpg="http://schemas.microsoft.com/office/word/2010/wordprocessingGroup" xmlns:wpi="http://schemas.microsoft.com/office/word/2010/wordprocessingInk" xmlns:wne="http://schemas.microsoft.com/office/word/2006/wordml" xmlns:wps="http://schemas.microsoft.com/office/word/2010/wordprocessingShape" mc:Ignorable="w14 w15 wp14">
+<w:ftr xmlns:wpc="http://schemas.microsoft.com/office/word/2010/wordprocessingCanvas" xmlns:cx="http://schemas.microsoft.com/office/drawing/2014/chartex" xmlns:cx1="http://schemas.microsoft.com/office/drawing/2015/9/8/chartex" xmlns:cx2="http://schemas.microsoft.com/office/drawing/2015/10/21/chartex" xmlns:cx3="http://schemas.microsoft.com/office/drawing/2016/5/9/chartex" xmlns:cx4="http://schemas.microsoft.com/office/drawing/2016/5/10/chartex" xmlns:cx5="http://schemas.microsoft.com/office/drawing/2016/5/11/chartex" xmlns:cx6="http://schemas.microsoft.com/office/drawing/2016/5/12/chartex" xmlns:cx7="http://schemas.microsoft.com/office/drawing/2016/5/13/chartex" xmlns:cx8="http://schemas.microsoft.com/office/drawing/2016/5/14/chartex" xmlns:mc="http://schemas.openxmlformats.org/markup-compatibility/2006" xmlns:aink="http://schemas.microsoft.com/office/drawing/2016/ink" xmlns:am3d="http://schemas.microsoft.com/office/drawing/2017/model3d" xmlns:o="urn:schemas-microsoft-com:office:office" xmlns:r="http://schemas.openxmlformats.org/officeDocument/2006/relationships" xmlns:m="http://schemas.openxmlformats.org/officeDocument/2006/math" xmlns:v="urn:schemas-microsoft-com:vml" xmlns:wp14="http://schemas.microsoft.com/office/word/2010/wordprocessingDrawing" xmlns:wp="http://schemas.openxmlformats.org/drawingml/2006/wordprocessingDrawing" xmlns:w10="urn:schemas-microsoft-com:office:word" xmlns:w="http://schemas.openxmlformats.org/wordprocessingml/2006/main" xmlns:w14="http://schemas.microsoft.com/office/word/2010/wordml" xmlns:w15="http://schemas.microsoft.com/office/word/2012/wordml" xmlns:w16cex="http://schemas.microsoft.com/office/word/2018/wordml/cex" xmlns:w16cid="http://schemas.microsoft.com/office/word/2016/wordml/cid" xmlns:w16="http://schemas.microsoft.com/office/word/2018/wordml" xmlns:w16se="http://schemas.microsoft.com/office/word/2015/wordml/symex" xmlns:wpg="http://schemas.microsoft.com/office/word/2010/wordprocessingGroup" xmlns:wpi="http://schemas.microsoft.com/office/word/2010/wordprocessingInk" xmlns:wne="http://schemas.microsoft.com/office/word/2006/wordml" xmlns:wps="http://schemas.microsoft.com/office/word/2010/wordprocessingShape" mc:Ignorable="w14 w15 w16se w16cid w16 w16cex wp14">
   <w:sdt>
     <w:sdtPr>
       <w:rPr>
@@ -5734,7 +5781,7 @@
 </file>
 
 <file path=word/footnotes.xml><?xml version="1.0" encoding="utf-8"?>
-<w:footnotes xmlns:wpc="http://schemas.microsoft.com/office/word/2010/wordprocessingCanvas" xmlns:mc="http://schemas.openxmlformats.org/markup-compatibility/2006" xmlns:o="urn:schemas-microsoft-com:office:office" xmlns:r="http://schemas.openxmlformats.org/officeDocument/2006/relationships" xmlns:m="http://schemas.openxmlformats.org/officeDocument/2006/math" xmlns:v="urn:schemas-microsoft-com:vml" xmlns:wp14="http://schemas.microsoft.com/office/word/2010/wordprocessingDrawing" xmlns:wp="http://schemas.openxmlformats.org/drawingml/2006/wordprocessingDrawing" xmlns:w10="urn:schemas-microsoft-com:office:word" xmlns:w="http://schemas.openxmlformats.org/wordprocessingml/2006/main" xmlns:w14="http://schemas.microsoft.com/office/word/2010/wordml" xmlns:w15="http://schemas.microsoft.com/office/word/2012/wordml" xmlns:wpg="http://schemas.microsoft.com/office/word/2010/wordprocessingGroup" xmlns:wpi="http://schemas.microsoft.com/office/word/2010/wordprocessingInk" xmlns:wne="http://schemas.microsoft.com/office/word/2006/wordml" xmlns:wps="http://schemas.microsoft.com/office/word/2010/wordprocessingShape" mc:Ignorable="w14 w15 wp14">
+<w:footnotes xmlns:wpc="http://schemas.microsoft.com/office/word/2010/wordprocessingCanvas" xmlns:cx="http://schemas.microsoft.com/office/drawing/2014/chartex" xmlns:cx1="http://schemas.microsoft.com/office/drawing/2015/9/8/chartex" xmlns:cx2="http://schemas.microsoft.com/office/drawing/2015/10/21/chartex" xmlns:cx3="http://schemas.microsoft.com/office/drawing/2016/5/9/chartex" xmlns:cx4="http://schemas.microsoft.com/office/drawing/2016/5/10/chartex" xmlns:cx5="http://schemas.microsoft.com/office/drawing/2016/5/11/chartex" xmlns:cx6="http://schemas.microsoft.com/office/drawing/2016/5/12/chartex" xmlns:cx7="http://schemas.microsoft.com/office/drawing/2016/5/13/chartex" xmlns:cx8="http://schemas.microsoft.com/office/drawing/2016/5/14/chartex" xmlns:mc="http://schemas.openxmlformats.org/markup-compatibility/2006" xmlns:aink="http://schemas.microsoft.com/office/drawing/2016/ink" xmlns:am3d="http://schemas.microsoft.com/office/drawing/2017/model3d" xmlns:o="urn:schemas-microsoft-com:office:office" xmlns:r="http://schemas.openxmlformats.org/officeDocument/2006/relationships" xmlns:m="http://schemas.openxmlformats.org/officeDocument/2006/math" xmlns:v="urn:schemas-microsoft-com:vml" xmlns:wp14="http://schemas.microsoft.com/office/word/2010/wordprocessingDrawing" xmlns:wp="http://schemas.openxmlformats.org/drawingml/2006/wordprocessingDrawing" xmlns:w10="urn:schemas-microsoft-com:office:word" xmlns:w="http://schemas.openxmlformats.org/wordprocessingml/2006/main" xmlns:w14="http://schemas.microsoft.com/office/word/2010/wordml" xmlns:w15="http://schemas.microsoft.com/office/word/2012/wordml" xmlns:w16cex="http://schemas.microsoft.com/office/word/2018/wordml/cex" xmlns:w16cid="http://schemas.microsoft.com/office/word/2016/wordml/cid" xmlns:w16="http://schemas.microsoft.com/office/word/2018/wordml" xmlns:w16se="http://schemas.microsoft.com/office/word/2015/wordml/symex" xmlns:wpg="http://schemas.microsoft.com/office/word/2010/wordprocessingGroup" xmlns:wpi="http://schemas.microsoft.com/office/word/2010/wordprocessingInk" xmlns:wne="http://schemas.microsoft.com/office/word/2006/wordml" xmlns:wps="http://schemas.microsoft.com/office/word/2010/wordprocessingShape" mc:Ignorable="w14 w15 w16se w16cid w16 w16cex wp14">
   <w:footnote w:type="separator" w:id="-1">
     <w:p>
       <w:pPr>
@@ -5759,7 +5806,7 @@
 </file>
 
 <file path=word/numbering.xml><?xml version="1.0" encoding="utf-8"?>
-<w:numbering xmlns:wpc="http://schemas.microsoft.com/office/word/2010/wordprocessingCanvas" xmlns:mc="http://schemas.openxmlformats.org/markup-compatibility/2006" xmlns:o="urn:schemas-microsoft-com:office:office" xmlns:r="http://schemas.openxmlformats.org/officeDocument/2006/relationships" xmlns:m="http://schemas.openxmlformats.org/officeDocument/2006/math" xmlns:v="urn:schemas-microsoft-com:vml" xmlns:wp14="http://schemas.microsoft.com/office/word/2010/wordprocessingDrawing" xmlns:wp="http://schemas.openxmlformats.org/drawingml/2006/wordprocessingDrawing" xmlns:w10="urn:schemas-microsoft-com:office:word" xmlns:w="http://schemas.openxmlformats.org/wordprocessingml/2006/main" xmlns:w14="http://schemas.microsoft.com/office/word/2010/wordml" xmlns:w15="http://schemas.microsoft.com/office/word/2012/wordml" xmlns:wpg="http://schemas.microsoft.com/office/word/2010/wordprocessingGroup" xmlns:wpi="http://schemas.microsoft.com/office/word/2010/wordprocessingInk" xmlns:wne="http://schemas.microsoft.com/office/word/2006/wordml" xmlns:wps="http://schemas.microsoft.com/office/word/2010/wordprocessingShape" mc:Ignorable="w14 w15 wp14">
+<w:numbering xmlns:wpc="http://schemas.microsoft.com/office/word/2010/wordprocessingCanvas" xmlns:cx="http://schemas.microsoft.com/office/drawing/2014/chartex" xmlns:cx1="http://schemas.microsoft.com/office/drawing/2015/9/8/chartex" xmlns:cx2="http://schemas.microsoft.com/office/drawing/2015/10/21/chartex" xmlns:cx3="http://schemas.microsoft.com/office/drawing/2016/5/9/chartex" xmlns:cx4="http://schemas.microsoft.com/office/drawing/2016/5/10/chartex" xmlns:cx5="http://schemas.microsoft.com/office/drawing/2016/5/11/chartex" xmlns:cx6="http://schemas.microsoft.com/office/drawing/2016/5/12/chartex" xmlns:cx7="http://schemas.microsoft.com/office/drawing/2016/5/13/chartex" xmlns:cx8="http://schemas.microsoft.com/office/drawing/2016/5/14/chartex" xmlns:mc="http://schemas.openxmlformats.org/markup-compatibility/2006" xmlns:aink="http://schemas.microsoft.com/office/drawing/2016/ink" xmlns:am3d="http://schemas.microsoft.com/office/drawing/2017/model3d" xmlns:o="urn:schemas-microsoft-com:office:office" xmlns:r="http://schemas.openxmlformats.org/officeDocument/2006/relationships" xmlns:m="http://schemas.openxmlformats.org/officeDocument/2006/math" xmlns:v="urn:schemas-microsoft-com:vml" xmlns:wp14="http://schemas.microsoft.com/office/word/2010/wordprocessingDrawing" xmlns:wp="http://schemas.openxmlformats.org/drawingml/2006/wordprocessingDrawing" xmlns:w10="urn:schemas-microsoft-com:office:word" xmlns:w="http://schemas.openxmlformats.org/wordprocessingml/2006/main" xmlns:w14="http://schemas.microsoft.com/office/word/2010/wordml" xmlns:w15="http://schemas.microsoft.com/office/word/2012/wordml" xmlns:w16cex="http://schemas.microsoft.com/office/word/2018/wordml/cex" xmlns:w16cid="http://schemas.microsoft.com/office/word/2016/wordml/cid" xmlns:w16="http://schemas.microsoft.com/office/word/2018/wordml" xmlns:w16se="http://schemas.microsoft.com/office/word/2015/wordml/symex" xmlns:wpg="http://schemas.microsoft.com/office/word/2010/wordprocessingGroup" xmlns:wpi="http://schemas.microsoft.com/office/word/2010/wordprocessingInk" xmlns:wne="http://schemas.microsoft.com/office/word/2006/wordml" xmlns:wps="http://schemas.microsoft.com/office/word/2010/wordprocessingShape" mc:Ignorable="w14 w15 w16se w16cid w16 w16cex wp14">
   <w:abstractNum w:abstractNumId="0" w15:restartNumberingAfterBreak="0">
     <w:nsid w:val="016D5359"/>
     <w:multiLevelType w:val="hybridMultilevel"/>
@@ -6239,7 +6286,7 @@
 </file>
 
 <file path=word/styles.xml><?xml version="1.0" encoding="utf-8"?>
-<w:styles xmlns:mc="http://schemas.openxmlformats.org/markup-compatibility/2006" xmlns:r="http://schemas.openxmlformats.org/officeDocument/2006/relationships" xmlns:w="http://schemas.openxmlformats.org/wordprocessingml/2006/main" xmlns:w14="http://schemas.microsoft.com/office/word/2010/wordml" xmlns:w15="http://schemas.microsoft.com/office/word/2012/wordml" mc:Ignorable="w14 w15">
+<w:styles xmlns:mc="http://schemas.openxmlformats.org/markup-compatibility/2006" xmlns:r="http://schemas.openxmlformats.org/officeDocument/2006/relationships" xmlns:w="http://schemas.openxmlformats.org/wordprocessingml/2006/main" xmlns:w14="http://schemas.microsoft.com/office/word/2010/wordml" xmlns:w15="http://schemas.microsoft.com/office/word/2012/wordml" xmlns:w16cex="http://schemas.microsoft.com/office/word/2018/wordml/cex" xmlns:w16cid="http://schemas.microsoft.com/office/word/2016/wordml/cid" xmlns:w16="http://schemas.microsoft.com/office/word/2018/wordml" xmlns:w16se="http://schemas.microsoft.com/office/word/2015/wordml/symex" mc:Ignorable="w14 w15 w16se w16cid w16 w16cex">
   <w:docDefaults>
     <w:rPrDefault>
       <w:rPr>
@@ -6255,7 +6302,7 @@
       </w:pPr>
     </w:pPrDefault>
   </w:docDefaults>
-  <w:latentStyles w:defLockedState="0" w:defUIPriority="99" w:defSemiHidden="0" w:defUnhideWhenUsed="0" w:defQFormat="0" w:count="371">
+  <w:latentStyles w:defLockedState="0" w:defUIPriority="99" w:defSemiHidden="0" w:defUnhideWhenUsed="0" w:defQFormat="0" w:count="376">
     <w:lsdException w:name="Normal" w:uiPriority="0" w:qFormat="1"/>
     <w:lsdException w:name="heading 1" w:uiPriority="9" w:qFormat="1"/>
     <w:lsdException w:name="heading 2" w:semiHidden="1" w:uiPriority="9" w:unhideWhenUsed="1" w:qFormat="1"/>
@@ -6361,7 +6408,6 @@
     <w:lsdException w:name="HTML Sample" w:semiHidden="1" w:unhideWhenUsed="1"/>
     <w:lsdException w:name="HTML Typewriter" w:semiHidden="1" w:unhideWhenUsed="1"/>
     <w:lsdException w:name="HTML Variable" w:semiHidden="1" w:unhideWhenUsed="1"/>
-    <w:lsdException w:name="Normal Table" w:semiHidden="1" w:unhideWhenUsed="1"/>
     <w:lsdException w:name="annotation subject" w:semiHidden="1" w:unhideWhenUsed="1"/>
     <w:lsdException w:name="No List" w:semiHidden="1" w:unhideWhenUsed="1"/>
     <w:lsdException w:name="Outline List 1" w:semiHidden="1" w:unhideWhenUsed="1"/>
@@ -6404,11 +6450,8 @@
     <w:lsdException w:name="Table Contemporary" w:semiHidden="1" w:unhideWhenUsed="1"/>
     <w:lsdException w:name="Table Elegant" w:semiHidden="1" w:unhideWhenUsed="1"/>
     <w:lsdException w:name="Table Professional" w:semiHidden="1" w:unhideWhenUsed="1"/>
-    <w:lsdException w:name="Table Subtle 1" w:semiHidden="1" w:unhideWhenUsed="1"/>
     <w:lsdException w:name="Table Subtle 2" w:semiHidden="1" w:unhideWhenUsed="1"/>
     <w:lsdException w:name="Table Web 1" w:semiHidden="1" w:unhideWhenUsed="1"/>
-    <w:lsdException w:name="Table Web 2" w:semiHidden="1" w:unhideWhenUsed="1"/>
-    <w:lsdException w:name="Table Web 3" w:semiHidden="1" w:unhideWhenUsed="1"/>
     <w:lsdException w:name="Balloon Text" w:semiHidden="1" w:unhideWhenUsed="1"/>
     <w:lsdException w:name="Table Grid" w:uiPriority="39"/>
     <w:lsdException w:name="Table Theme" w:semiHidden="1" w:unhideWhenUsed="1"/>
@@ -6627,6 +6670,11 @@
     <w:lsdException w:name="List Table 5 Dark Accent 6" w:uiPriority="50"/>
     <w:lsdException w:name="List Table 6 Colorful Accent 6" w:uiPriority="51"/>
     <w:lsdException w:name="List Table 7 Colorful Accent 6" w:uiPriority="52"/>
+    <w:lsdException w:name="Mention" w:semiHidden="1" w:unhideWhenUsed="1"/>
+    <w:lsdException w:name="Smart Hyperlink" w:semiHidden="1" w:unhideWhenUsed="1"/>
+    <w:lsdException w:name="Hashtag" w:semiHidden="1" w:unhideWhenUsed="1"/>
+    <w:lsdException w:name="Unresolved Mention" w:semiHidden="1" w:unhideWhenUsed="1"/>
+    <w:lsdException w:name="Smart Link" w:semiHidden="1" w:unhideWhenUsed="1"/>
   </w:latentStyles>
   <w:style w:type="paragraph" w:default="1" w:styleId="Normale">
     <w:name w:val="Normal"/>

--- a/Problem Statement.docx
+++ b/Problem Statement.docx
@@ -664,29 +664,29 @@
     </w:p>
     <w:p>
       <w:pPr>
-        <w:rPr>
-          <w:sz w:val="24"/>
-        </w:rPr>
-      </w:pPr>
-    </w:p>
-    <w:p>
-      <w:pPr>
-        <w:rPr>
-          <w:sz w:val="24"/>
-        </w:rPr>
-      </w:pPr>
-    </w:p>
-    <w:p>
-      <w:pPr>
-        <w:rPr>
-          <w:sz w:val="24"/>
-        </w:rPr>
-      </w:pPr>
-    </w:p>
-    <w:p>
-      <w:r>
-        <w:t xml:space="preserve">SOMMARIO </w:t>
-      </w:r>
+        <w:jc w:val="center"/>
+        <w:rPr>
+          <w:b/>
+          <w:bCs/>
+          <w:sz w:val="24"/>
+          <w:szCs w:val="24"/>
+        </w:rPr>
+      </w:pPr>
+      <w:r>
+        <w:rPr>
+          <w:b/>
+          <w:bCs/>
+          <w:sz w:val="24"/>
+          <w:szCs w:val="24"/>
+        </w:rPr>
+        <w:lastRenderedPageBreak/>
+        <w:t>SOMMARIO</w:t>
+      </w:r>
+    </w:p>
+    <w:p>
+      <w:pPr>
+        <w:jc w:val="center"/>
+      </w:pPr>
     </w:p>
     <w:p>
       <w:r>
@@ -726,7 +726,7 @@
         <w:t>4 Scenari....................................................................................................................................................</w:t>
       </w:r>
       <w:r>
-        <w:t>...............</w:t>
+        <w:t>..............</w:t>
       </w:r>
       <w:r>
         <w:t>.</w:t>
@@ -743,7 +743,7 @@
         <w:t>4.1 Scenario Utente ................................................................................................................................</w:t>
       </w:r>
       <w:r>
-        <w:t>...................</w:t>
+        <w:t>..................</w:t>
       </w:r>
       <w:r>
         <w:t>7</w:t>
@@ -762,7 +762,18 @@
         <w:t>5 Target enviroment…………………………………………………………</w:t>
       </w:r>
       <w:r>
-        <w:t>……………………………………………………………………………….14</w:t>
+        <w:t>………………………………………………………………………</w:t>
+      </w:r>
+      <w:proofErr w:type="gramStart"/>
+      <w:r>
+        <w:t>……</w:t>
+      </w:r>
+      <w:r>
+        <w:t>.</w:t>
+      </w:r>
+      <w:proofErr w:type="gramEnd"/>
+      <w:r>
+        <w:t>….14</w:t>
       </w:r>
     </w:p>
     <w:p>
@@ -789,8 +800,16 @@
         <w:t>……………………</w:t>
       </w:r>
       <w:r>
-        <w:t>………………</w:t>
-      </w:r>
+        <w:t>…………</w:t>
+      </w:r>
+      <w:proofErr w:type="gramStart"/>
+      <w:r>
+        <w:t>……</w:t>
+      </w:r>
+      <w:r>
+        <w:t>.</w:t>
+      </w:r>
+      <w:proofErr w:type="gramEnd"/>
       <w:r>
         <w:t>….</w:t>
       </w:r>
@@ -912,22 +931,7 @@
     </w:p>
     <w:p>
       <w:pPr>
-        <w:rPr>
-          <w:sz w:val="24"/>
-        </w:rPr>
-      </w:pPr>
-    </w:p>
-    <w:p>
-      <w:pPr>
-        <w:rPr>
-          <w:sz w:val="24"/>
-        </w:rPr>
-      </w:pPr>
-    </w:p>
-    <w:p>
-      <w:pPr>
-        <w:pStyle w:val="Paragrafoelenco"/>
-        <w:ind w:left="-142"/>
+        <w:jc w:val="center"/>
         <w:rPr>
           <w:b/>
           <w:sz w:val="36"/>
@@ -935,11 +939,10 @@
       </w:pPr>
       <w:r>
         <w:rPr>
-          <w:b/>
           <w:noProof/>
-          <w:sz w:val="36"/>
           <w:lang w:eastAsia="it-IT"/>
         </w:rPr>
+        <w:lastRenderedPageBreak/>
         <mc:AlternateContent>
           <mc:Choice Requires="wps">
             <w:drawing>
@@ -1004,245 +1007,222 @@
           <w:b/>
           <w:sz w:val="36"/>
         </w:rPr>
-        <w:t>1</w:t>
+        <w:t xml:space="preserve">1. </w:t>
       </w:r>
       <w:r>
         <w:rPr>
           <w:b/>
           <w:sz w:val="36"/>
         </w:rPr>
-        <w:t xml:space="preserve">. </w:t>
+        <w:t>Problemi</w:t>
       </w:r>
       <w:r>
         <w:rPr>
           <w:b/>
           <w:sz w:val="36"/>
         </w:rPr>
-        <w:t>Problemi</w:t>
-      </w:r>
-      <w:r>
+        <w:t xml:space="preserve"> Statement</w:t>
+      </w:r>
+    </w:p>
+    <w:p>
+      <w:pPr>
+        <w:pStyle w:val="Paragrafoelenco"/>
+        <w:ind w:left="-142"/>
         <w:rPr>
           <w:b/>
           <w:sz w:val="36"/>
         </w:rPr>
-        <w:t xml:space="preserve"> Statement</w:t>
-      </w:r>
-    </w:p>
-    <w:p>
-      <w:pPr>
-        <w:pStyle w:val="Paragrafoelenco"/>
-        <w:ind w:left="-142"/>
+      </w:pPr>
+    </w:p>
+    <w:p>
+      <w:pPr>
+        <w:pStyle w:val="Paragrafoelenco"/>
+        <w:ind w:left="0"/>
         <w:rPr>
           <w:b/>
           <w:sz w:val="36"/>
         </w:rPr>
       </w:pPr>
-    </w:p>
-    <w:p>
-      <w:pPr>
-        <w:pStyle w:val="Paragrafoelenco"/>
-        <w:ind w:left="0"/>
+      <w:r>
         <w:rPr>
           <w:b/>
           <w:sz w:val="36"/>
         </w:rPr>
-      </w:pPr>
-      <w:r>
+        <w:t>1. Problema</w:t>
+      </w:r>
+    </w:p>
+    <w:p>
+      <w:r>
+        <w:t>“</w:t>
+      </w:r>
+      <w:r>
+        <w:rPr>
+          <w:sz w:val="24"/>
+          <w:szCs w:val="24"/>
+        </w:rPr>
+        <w:t>Enoteca Il Gocciolatoio</w:t>
+      </w:r>
+      <w:r>
+        <w:t>” è un web-app con l’obiettivo di ampliare la vendita di un negozio fisico già esistente sul territorio campano (situato in Somma Vesuviana, provincia di Napoli) e portare la vendita al mondo del web. Si tratta di un’enoteca che non si limita alla sola vendita di vini e spumanti ma che ha allargato la sua offerta dando ai clienti la possibilità di acquistare una selezione pregiata di birre artigianali, liquori per poi passare pasta, conserve composte, liquori e cioccolato. Tutti i prodotti che si trovano all’interno del negozio sono stati scelti da esperti in base alla qualità, al prestigio ed al prezzo. L’obiettivo è sempre stato quello di offrire il massimo a tutti gli amanti del genere, a chi ama i piaceri della tavola, agli enofili ed ai golosi, il tutto ad un ottimo prezzo. Dopo un’attenta analisi si è giunti all’idea comune di ampliare la clientela, raggiungendo non solo i territori limitrofi alla piana campana ma tutto il mondo. La strada più ovvia è, quindi, quella di approdare sul web con un sito che raggiunga chi è alla ricerca di eccellenti prodotti enogastronomici, che pubblicizzi i prodotti offerti e che sia diretto e chiaro.</w:t>
+      </w:r>
+      <w:r>
+        <w:t xml:space="preserve"> </w:t>
+      </w:r>
+    </w:p>
+    <w:p>
+      <w:pPr>
+        <w:pStyle w:val="Paragrafoelenco"/>
+        <w:ind w:left="-142"/>
+      </w:pPr>
+    </w:p>
+    <w:p>
+      <w:pPr>
+        <w:pStyle w:val="Paragrafoelenco"/>
+        <w:ind w:left="-142"/>
+      </w:pPr>
+    </w:p>
+    <w:p>
+      <w:pPr>
+        <w:pStyle w:val="Paragrafoelenco"/>
+        <w:ind w:left="-142"/>
+      </w:pPr>
+    </w:p>
+    <w:p>
+      <w:pPr>
+        <w:pStyle w:val="Paragrafoelenco"/>
+        <w:ind w:left="-142"/>
+      </w:pPr>
+    </w:p>
+    <w:p>
+      <w:pPr>
+        <w:pStyle w:val="Paragrafoelenco"/>
+        <w:ind w:left="-142"/>
+      </w:pPr>
+    </w:p>
+    <w:p>
+      <w:pPr>
+        <w:pStyle w:val="Paragrafoelenco"/>
+        <w:ind w:left="-142"/>
+      </w:pPr>
+    </w:p>
+    <w:p>
+      <w:pPr>
+        <w:pStyle w:val="Paragrafoelenco"/>
+        <w:ind w:left="-142"/>
+      </w:pPr>
+    </w:p>
+    <w:p>
+      <w:pPr>
+        <w:pStyle w:val="Paragrafoelenco"/>
+        <w:ind w:left="-142"/>
+      </w:pPr>
+    </w:p>
+    <w:p>
+      <w:pPr>
+        <w:pStyle w:val="Paragrafoelenco"/>
+        <w:ind w:left="-142"/>
+      </w:pPr>
+    </w:p>
+    <w:p>
+      <w:pPr>
+        <w:pStyle w:val="Paragrafoelenco"/>
+        <w:ind w:left="-142"/>
+      </w:pPr>
+    </w:p>
+    <w:p>
+      <w:pPr>
+        <w:pStyle w:val="Paragrafoelenco"/>
+        <w:ind w:left="-142"/>
+      </w:pPr>
+    </w:p>
+    <w:p>
+      <w:pPr>
+        <w:pStyle w:val="Paragrafoelenco"/>
+        <w:ind w:left="-142"/>
+      </w:pPr>
+    </w:p>
+    <w:p>
+      <w:pPr>
+        <w:pStyle w:val="Paragrafoelenco"/>
+        <w:ind w:left="-142"/>
+      </w:pPr>
+    </w:p>
+    <w:p>
+      <w:pPr>
+        <w:pStyle w:val="Paragrafoelenco"/>
+        <w:ind w:left="-142"/>
+      </w:pPr>
+    </w:p>
+    <w:p>
+      <w:pPr>
+        <w:pStyle w:val="Paragrafoelenco"/>
+        <w:ind w:left="-142"/>
+      </w:pPr>
+    </w:p>
+    <w:p>
+      <w:pPr>
+        <w:pStyle w:val="Paragrafoelenco"/>
+        <w:ind w:left="-142"/>
+      </w:pPr>
+    </w:p>
+    <w:p>
+      <w:pPr>
+        <w:pStyle w:val="Paragrafoelenco"/>
+        <w:ind w:left="-142"/>
+      </w:pPr>
+    </w:p>
+    <w:p>
+      <w:pPr>
+        <w:pStyle w:val="Paragrafoelenco"/>
+        <w:ind w:left="-142"/>
+      </w:pPr>
+    </w:p>
+    <w:p>
+      <w:pPr>
+        <w:pStyle w:val="Paragrafoelenco"/>
+        <w:ind w:left="-142"/>
+      </w:pPr>
+    </w:p>
+    <w:p>
+      <w:pPr>
+        <w:pStyle w:val="Paragrafoelenco"/>
+        <w:ind w:left="-142"/>
+      </w:pPr>
+    </w:p>
+    <w:p>
+      <w:pPr>
+        <w:pStyle w:val="Paragrafoelenco"/>
+        <w:ind w:left="-142"/>
+      </w:pPr>
+    </w:p>
+    <w:p>
+      <w:pPr>
+        <w:rPr>
+          <w:sz w:val="24"/>
+        </w:rPr>
+      </w:pPr>
+    </w:p>
+    <w:p>
+      <w:pPr>
+        <w:rPr>
+          <w:sz w:val="24"/>
+        </w:rPr>
+      </w:pPr>
+    </w:p>
+    <w:p>
+      <w:pPr>
+        <w:jc w:val="center"/>
         <w:rPr>
           <w:b/>
           <w:sz w:val="36"/>
         </w:rPr>
-        <w:t>1. Problema</w:t>
-      </w:r>
-    </w:p>
-    <w:p>
-      <w:r>
-        <w:t>“</w:t>
-      </w:r>
-      <w:r>
-        <w:rPr>
-          <w:sz w:val="24"/>
-          <w:szCs w:val="24"/>
-        </w:rPr>
-        <w:t>Enoteca Il Gocciolatoio</w:t>
-      </w:r>
-      <w:r>
-        <w:t>” è un web-app con l’obiettivo di ampliare la vendita di un negozio fisico già esistente sul territorio campano (situato in Somma Vesuviana, provincia di Napoli) e portare la vendita al mondo del web. Si tratta di un’enoteca che non si limita alla sola vendita di vini e spumanti ma che ha allargato la sua offerta dando ai clienti la possibilità di acquistare una selezione pregiata di birre artigianali, liquori per poi passare pasta, conserve composte, liquori e cioccolato. Tutti i prodotti che si trovano all’interno del negozio sono stati scelti da esperti in base alla qualità, al prestigio ed al prezzo. L’obiettivo è sempre stato quello di offrire il massimo a tutti gli amanti del genere, a chi ama i piaceri della tavola, agli enofili ed ai golosi, il tutto ad un ottimo prezzo. Dopo un’attenta analisi si è giunti all’idea comune di ampliare la clientela, raggiungendo non solo i territori limitrofi alla piana campana ma tutto il mondo. La strada più ovvia è, quindi, quella di approdare sul web con un sito che raggiunga chi è alla ricerca di eccellenti prodotti enogastronomici, che pubblicizzi i prodotti offerti e che sia diretto e chiaro.</w:t>
-      </w:r>
-      <w:r>
-        <w:t xml:space="preserve"> </w:t>
-      </w:r>
-    </w:p>
-    <w:p>
-      <w:pPr>
-        <w:pStyle w:val="Paragrafoelenco"/>
-        <w:ind w:left="-142"/>
-      </w:pPr>
-    </w:p>
-    <w:p>
-      <w:pPr>
-        <w:pStyle w:val="Paragrafoelenco"/>
-        <w:ind w:left="-142"/>
-      </w:pPr>
-    </w:p>
-    <w:p>
-      <w:pPr>
-        <w:pStyle w:val="Paragrafoelenco"/>
-        <w:ind w:left="-142"/>
-      </w:pPr>
-    </w:p>
-    <w:p>
-      <w:pPr>
-        <w:pStyle w:val="Paragrafoelenco"/>
-        <w:ind w:left="-142"/>
-      </w:pPr>
-    </w:p>
-    <w:p>
-      <w:pPr>
-        <w:pStyle w:val="Paragrafoelenco"/>
-        <w:ind w:left="-142"/>
-      </w:pPr>
-    </w:p>
-    <w:p>
-      <w:pPr>
-        <w:pStyle w:val="Paragrafoelenco"/>
-        <w:ind w:left="-142"/>
-      </w:pPr>
-    </w:p>
-    <w:p>
-      <w:pPr>
-        <w:pStyle w:val="Paragrafoelenco"/>
-        <w:ind w:left="-142"/>
-      </w:pPr>
-    </w:p>
-    <w:p>
-      <w:pPr>
-        <w:pStyle w:val="Paragrafoelenco"/>
-        <w:ind w:left="-142"/>
-      </w:pPr>
-    </w:p>
-    <w:p>
-      <w:pPr>
-        <w:pStyle w:val="Paragrafoelenco"/>
-        <w:ind w:left="-142"/>
-      </w:pPr>
-    </w:p>
-    <w:p>
-      <w:pPr>
-        <w:pStyle w:val="Paragrafoelenco"/>
-        <w:ind w:left="-142"/>
-      </w:pPr>
-    </w:p>
-    <w:p>
-      <w:pPr>
-        <w:pStyle w:val="Paragrafoelenco"/>
-        <w:ind w:left="-142"/>
-      </w:pPr>
-    </w:p>
-    <w:p>
-      <w:pPr>
-        <w:pStyle w:val="Paragrafoelenco"/>
-        <w:ind w:left="-142"/>
-      </w:pPr>
-    </w:p>
-    <w:p>
-      <w:pPr>
-        <w:pStyle w:val="Paragrafoelenco"/>
-        <w:ind w:left="-142"/>
-      </w:pPr>
-    </w:p>
-    <w:p>
-      <w:pPr>
-        <w:pStyle w:val="Paragrafoelenco"/>
-        <w:ind w:left="-142"/>
-      </w:pPr>
-    </w:p>
-    <w:p>
-      <w:pPr>
-        <w:pStyle w:val="Paragrafoelenco"/>
-        <w:ind w:left="-142"/>
-      </w:pPr>
-    </w:p>
-    <w:p>
-      <w:pPr>
-        <w:pStyle w:val="Paragrafoelenco"/>
-        <w:ind w:left="-142"/>
-      </w:pPr>
-    </w:p>
-    <w:p>
-      <w:pPr>
-        <w:pStyle w:val="Paragrafoelenco"/>
-        <w:ind w:left="-142"/>
-      </w:pPr>
-    </w:p>
-    <w:p>
-      <w:pPr>
-        <w:pStyle w:val="Paragrafoelenco"/>
-        <w:ind w:left="-142"/>
-      </w:pPr>
-    </w:p>
-    <w:p>
-      <w:pPr>
-        <w:pStyle w:val="Paragrafoelenco"/>
-        <w:ind w:left="-142"/>
-      </w:pPr>
-    </w:p>
-    <w:p>
-      <w:pPr>
-        <w:pStyle w:val="Paragrafoelenco"/>
-        <w:ind w:left="-142"/>
-      </w:pPr>
-    </w:p>
-    <w:p>
-      <w:pPr>
-        <w:pStyle w:val="Paragrafoelenco"/>
-        <w:ind w:left="-142"/>
-      </w:pPr>
-    </w:p>
-    <w:p>
-      <w:pPr>
-        <w:rPr>
-          <w:sz w:val="24"/>
-        </w:rPr>
-      </w:pPr>
-    </w:p>
-    <w:p>
-      <w:pPr>
-        <w:rPr>
-          <w:sz w:val="24"/>
-        </w:rPr>
-      </w:pPr>
-    </w:p>
-    <w:p>
-      <w:pPr>
-        <w:rPr>
-          <w:sz w:val="24"/>
-        </w:rPr>
-      </w:pPr>
-    </w:p>
-    <w:p>
-      <w:pPr>
-        <w:rPr>
-          <w:sz w:val="24"/>
-        </w:rPr>
-      </w:pPr>
-    </w:p>
-    <w:p>
-      <w:pPr>
-        <w:pStyle w:val="Paragrafoelenco"/>
-        <w:ind w:left="-142"/>
-        <w:rPr>
-          <w:b/>
-          <w:sz w:val="36"/>
-        </w:rPr>
-      </w:pPr>
-      <w:r>
-        <w:rPr>
-          <w:b/>
+      </w:pPr>
+      <w:r>
+        <w:rPr>
           <w:noProof/>
-          <w:sz w:val="36"/>
           <w:lang w:eastAsia="it-IT"/>
         </w:rPr>
+        <w:lastRenderedPageBreak/>
         <mc:AlternateContent>
           <mc:Choice Requires="wps">
             <w:drawing>
@@ -1636,15 +1616,7 @@
     </w:p>
     <w:p>
       <w:pPr>
-        <w:rPr>
-          <w:sz w:val="24"/>
-        </w:rPr>
-      </w:pPr>
-    </w:p>
-    <w:p>
-      <w:pPr>
-        <w:pStyle w:val="Paragrafoelenco"/>
-        <w:ind w:left="-142"/>
+        <w:jc w:val="center"/>
         <w:rPr>
           <w:b/>
           <w:sz w:val="36"/>
@@ -1652,11 +1624,10 @@
       </w:pPr>
       <w:r>
         <w:rPr>
-          <w:b/>
           <w:noProof/>
-          <w:sz w:val="36"/>
           <w:lang w:eastAsia="it-IT"/>
         </w:rPr>
+        <w:lastRenderedPageBreak/>
         <mc:AlternateContent>
           <mc:Choice Requires="wps">
             <w:drawing>
@@ -1721,31 +1692,17 @@
           <w:b/>
           <w:sz w:val="36"/>
         </w:rPr>
-        <w:t>3.</w:t>
-      </w:r>
-      <w:r>
+        <w:t>3. Requisiti non Funzionali</w:t>
+      </w:r>
+    </w:p>
+    <w:p>
+      <w:pPr>
+        <w:pStyle w:val="Paragrafoelenco"/>
+        <w:ind w:left="-142"/>
         <w:rPr>
           <w:b/>
           <w:sz w:val="36"/>
         </w:rPr>
-        <w:t xml:space="preserve"> </w:t>
-      </w:r>
-      <w:r>
-        <w:rPr>
-          <w:b/>
-          <w:sz w:val="36"/>
-        </w:rPr>
-        <w:t>Requisiti non Funzionali</w:t>
-      </w:r>
-    </w:p>
-    <w:p>
-      <w:pPr>
-        <w:pStyle w:val="Paragrafoelenco"/>
-        <w:ind w:left="-142"/>
-        <w:rPr>
-          <w:b/>
-          <w:sz w:val="36"/>
-        </w:rPr>
       </w:pPr>
     </w:p>
     <w:p>
@@ -1785,6 +1742,15 @@
         <w:pStyle w:val="Paragrafoelenco"/>
         <w:ind w:left="-142"/>
         <w:rPr>
+          <w:sz w:val="24"/>
+        </w:rPr>
+      </w:pPr>
+    </w:p>
+    <w:p>
+      <w:pPr>
+        <w:pStyle w:val="Paragrafoelenco"/>
+        <w:ind w:left="-142"/>
+        <w:rPr>
           <w:sz w:val="28"/>
         </w:rPr>
       </w:pPr>
@@ -1835,45 +1801,66 @@
         <w:ind w:left="-142"/>
         <w:rPr>
           <w:b/>
-        </w:rPr>
-      </w:pPr>
-      <w:r>
+          <w:sz w:val="28"/>
+        </w:rPr>
+      </w:pPr>
+    </w:p>
+    <w:p>
+      <w:pPr>
+        <w:pStyle w:val="Paragrafoelenco"/>
+        <w:ind w:left="-142"/>
         <w:rPr>
           <w:b/>
           <w:sz w:val="28"/>
         </w:rPr>
-        <w:t xml:space="preserve">Manutenibilità </w:t>
-      </w:r>
-    </w:p>
-    <w:p>
-      <w:pPr>
-        <w:pStyle w:val="Paragrafoelenco"/>
-        <w:ind w:left="-142"/>
-        <w:rPr>
-          <w:sz w:val="24"/>
-        </w:rPr>
-      </w:pPr>
-      <w:r>
-        <w:rPr>
-          <w:sz w:val="24"/>
-        </w:rPr>
-        <w:t xml:space="preserve">Il sistema deve essere facilmente manutenibile ed estendibile per sviluppi futuri. </w:t>
-      </w:r>
-    </w:p>
-    <w:p>
-      <w:pPr>
-        <w:pStyle w:val="Paragrafoelenco"/>
-        <w:ind w:left="-142"/>
+      </w:pPr>
+      <w:r>
         <w:rPr>
           <w:b/>
           <w:sz w:val="28"/>
         </w:rPr>
-      </w:pPr>
-      <w:r>
+        <w:t xml:space="preserve">Manutenibilità </w:t>
+      </w:r>
+    </w:p>
+    <w:p>
+      <w:pPr>
+        <w:pStyle w:val="Paragrafoelenco"/>
+        <w:ind w:left="-142"/>
+        <w:rPr>
+          <w:sz w:val="24"/>
+        </w:rPr>
+      </w:pPr>
+      <w:r>
+        <w:rPr>
+          <w:sz w:val="24"/>
+        </w:rPr>
+        <w:t xml:space="preserve">Il sistema deve essere facilmente manutenibile ed estendibile per sviluppi futuri. </w:t>
+      </w:r>
+    </w:p>
+    <w:p>
+      <w:pPr>
+        <w:pStyle w:val="Paragrafoelenco"/>
+        <w:ind w:left="-142"/>
         <w:rPr>
           <w:b/>
           <w:sz w:val="28"/>
         </w:rPr>
+      </w:pPr>
+    </w:p>
+    <w:p>
+      <w:pPr>
+        <w:pStyle w:val="Paragrafoelenco"/>
+        <w:ind w:left="-142"/>
+        <w:rPr>
+          <w:b/>
+          <w:sz w:val="28"/>
+        </w:rPr>
+      </w:pPr>
+      <w:r>
+        <w:rPr>
+          <w:b/>
+          <w:sz w:val="28"/>
+        </w:rPr>
         <w:t xml:space="preserve">Sicurezza </w:t>
       </w:r>
     </w:p>
@@ -1891,6 +1878,16 @@
         </w:rPr>
         <w:t xml:space="preserve">Il sistema offre un apposito modulo per l’autenticazione in modo da facilitare l’accesso da parte degli utenti registrati. Tutti i dati degli utenti saranno inviati attraverso il web tramite l’uso di protocolli sicuri. </w:t>
       </w:r>
+    </w:p>
+    <w:p>
+      <w:pPr>
+        <w:pStyle w:val="Paragrafoelenco"/>
+        <w:ind w:left="-142"/>
+        <w:rPr>
+          <w:b/>
+          <w:sz w:val="28"/>
+        </w:rPr>
+      </w:pPr>
     </w:p>
     <w:p>
       <w:pPr>
@@ -1941,9 +1938,8 @@
           <w:sz w:val="20"/>
           <w:szCs w:val="20"/>
         </w:rPr>
-        <w:t xml:space="preserve">Lato </w:t>
-      </w:r>
-      <w:proofErr w:type="gramStart"/>
+        <w:t>Lato Server</w:t>
+      </w:r>
       <w:r>
         <w:rPr>
           <w:b/>
@@ -1951,18 +1947,8 @@
           <w:sz w:val="20"/>
           <w:szCs w:val="20"/>
         </w:rPr>
-        <w:t xml:space="preserve">Server </w:t>
-      </w:r>
-      <w:r>
-        <w:rPr>
-          <w:b/>
-          <w:i/>
-          <w:sz w:val="20"/>
-          <w:szCs w:val="20"/>
-        </w:rPr>
         <w:t>:</w:t>
       </w:r>
-      <w:proofErr w:type="gramEnd"/>
     </w:p>
     <w:p>
       <w:pPr>
@@ -1991,7 +1977,13 @@
         <w:rPr>
           <w:sz w:val="24"/>
         </w:rPr>
-        <w:t xml:space="preserve">• Ambiente di sviluppo Eclipse Neon.3 </w:t>
+        <w:t xml:space="preserve">• Ambiente di sviluppo </w:t>
+      </w:r>
+      <w:r>
+        <w:rPr>
+          <w:sz w:val="24"/>
+        </w:rPr>
+        <w:t>IntelliJ versione “Pro Ultimate Edition”</w:t>
       </w:r>
     </w:p>
     <w:p>
@@ -2021,21 +2013,7 @@
         <w:rPr>
           <w:sz w:val="24"/>
         </w:rPr>
-        <w:t xml:space="preserve">• Java Server Page (JPS) e </w:t>
-      </w:r>
-      <w:proofErr w:type="spellStart"/>
-      <w:r>
-        <w:rPr>
-          <w:sz w:val="24"/>
-        </w:rPr>
-        <w:t>Servlet</w:t>
-      </w:r>
-      <w:proofErr w:type="spellEnd"/>
-      <w:r>
-        <w:rPr>
-          <w:sz w:val="24"/>
-        </w:rPr>
-        <w:t xml:space="preserve"> </w:t>
+        <w:t xml:space="preserve">• Java Server Page (JPS) e Servlet </w:t>
       </w:r>
     </w:p>
     <w:p>
@@ -2086,9 +2064,8 @@
           <w:sz w:val="24"/>
           <w:szCs w:val="24"/>
         </w:rPr>
-        <w:t xml:space="preserve">Lato </w:t>
-      </w:r>
-      <w:proofErr w:type="gramStart"/>
+        <w:t>Lato Client</w:t>
+      </w:r>
       <w:r>
         <w:rPr>
           <w:b/>
@@ -2096,18 +2073,8 @@
           <w:sz w:val="24"/>
           <w:szCs w:val="24"/>
         </w:rPr>
-        <w:t xml:space="preserve">Client </w:t>
-      </w:r>
-      <w:r>
-        <w:rPr>
-          <w:b/>
-          <w:i/>
-          <w:sz w:val="24"/>
-          <w:szCs w:val="24"/>
-        </w:rPr>
         <w:t>:</w:t>
       </w:r>
-      <w:proofErr w:type="gramEnd"/>
     </w:p>
     <w:p>
       <w:pPr>
@@ -2121,42 +2088,26 @@
         <w:rPr>
           <w:sz w:val="24"/>
         </w:rPr>
-        <w:t xml:space="preserve">• JavaScript, Ajax, </w:t>
-      </w:r>
-      <w:proofErr w:type="spellStart"/>
-      <w:r>
-        <w:rPr>
-          <w:sz w:val="24"/>
-        </w:rPr>
-        <w:t>JQuery</w:t>
-      </w:r>
-      <w:proofErr w:type="spellEnd"/>
-      <w:r>
-        <w:rPr>
-          <w:sz w:val="24"/>
-        </w:rPr>
-        <w:t xml:space="preserve">. </w:t>
-      </w:r>
-      <w:r>
-        <w:rPr>
-          <w:sz w:val="24"/>
-        </w:rPr>
-        <w:t xml:space="preserve">Il portale web del sistema è ottimizzato per i seguenti </w:t>
-      </w:r>
-      <w:proofErr w:type="gramStart"/>
-      <w:r>
-        <w:rPr>
-          <w:sz w:val="24"/>
-        </w:rPr>
-        <w:t xml:space="preserve">browser: </w:t>
-      </w:r>
-      <w:r>
-        <w:rPr>
-          <w:sz w:val="24"/>
-        </w:rPr>
-        <w:t xml:space="preserve">  </w:t>
-      </w:r>
-      <w:proofErr w:type="gramEnd"/>
+        <w:t xml:space="preserve">• JavaScript, Ajax, JQuery. </w:t>
+      </w:r>
+      <w:r>
+        <w:rPr>
+          <w:sz w:val="24"/>
+        </w:rPr>
+        <w:t>Il portale web del sistema è ottimizzato i</w:t>
+      </w:r>
+      <w:r>
+        <w:rPr>
+          <w:sz w:val="24"/>
+        </w:rPr>
+        <w:t>l</w:t>
+      </w:r>
+      <w:r>
+        <w:rPr>
+          <w:sz w:val="24"/>
+        </w:rPr>
+        <w:t xml:space="preserve"> browser</w:t>
+      </w:r>
       <w:r>
         <w:rPr>
           <w:sz w:val="24"/>
@@ -2167,7 +2118,7 @@
         <w:rPr>
           <w:sz w:val="24"/>
         </w:rPr>
-        <w:t>Firefox 54+, Chrome</w:t>
+        <w:t>Chrome</w:t>
       </w:r>
     </w:p>
     <w:p>
@@ -2208,83 +2159,27 @@
     </w:p>
     <w:p>
       <w:pPr>
-        <w:pStyle w:val="Paragrafoelenco"/>
-        <w:ind w:left="-142"/>
-        <w:rPr>
-          <w:sz w:val="24"/>
-        </w:rPr>
-      </w:pPr>
-    </w:p>
-    <w:p>
-      <w:pPr>
-        <w:pStyle w:val="Paragrafoelenco"/>
-        <w:ind w:left="-142"/>
-        <w:rPr>
-          <w:sz w:val="24"/>
-        </w:rPr>
-      </w:pPr>
-    </w:p>
-    <w:p>
-      <w:pPr>
-        <w:pStyle w:val="Paragrafoelenco"/>
-        <w:ind w:left="-142"/>
-        <w:rPr>
-          <w:sz w:val="24"/>
-        </w:rPr>
-      </w:pPr>
-    </w:p>
-    <w:p>
-      <w:pPr>
-        <w:pStyle w:val="Paragrafoelenco"/>
-        <w:ind w:left="-142"/>
-        <w:rPr>
-          <w:sz w:val="24"/>
-        </w:rPr>
-      </w:pPr>
-    </w:p>
-    <w:p>
-      <w:pPr>
-        <w:pStyle w:val="Paragrafoelenco"/>
-        <w:ind w:left="-142"/>
-        <w:rPr>
-          <w:sz w:val="24"/>
-        </w:rPr>
-      </w:pPr>
-    </w:p>
-    <w:p>
-      <w:pPr>
-        <w:pStyle w:val="Paragrafoelenco"/>
-        <w:ind w:left="-142"/>
-        <w:rPr>
-          <w:sz w:val="24"/>
-        </w:rPr>
-      </w:pPr>
-    </w:p>
-    <w:p>
-      <w:pPr>
-        <w:pStyle w:val="Paragrafoelenco"/>
-        <w:ind w:left="-142"/>
-        <w:rPr>
-          <w:sz w:val="24"/>
-        </w:rPr>
-      </w:pPr>
-    </w:p>
-    <w:p>
-      <w:pPr>
-        <w:pStyle w:val="Paragrafoelenco"/>
-        <w:ind w:left="-142"/>
+        <w:jc w:val="center"/>
         <w:rPr>
           <w:b/>
           <w:sz w:val="36"/>
         </w:rPr>
       </w:pPr>
-      <w:r>
+    </w:p>
+    <w:p>
+      <w:pPr>
+        <w:jc w:val="center"/>
         <w:rPr>
           <w:b/>
+          <w:sz w:val="36"/>
+        </w:rPr>
+      </w:pPr>
+      <w:r>
+        <w:rPr>
           <w:noProof/>
-          <w:sz w:val="36"/>
           <w:lang w:eastAsia="it-IT"/>
         </w:rPr>
+        <w:lastRenderedPageBreak/>
         <mc:AlternateContent>
           <mc:Choice Requires="wps">
             <w:drawing>
@@ -2433,6 +2328,15 @@
     <w:p>
       <w:pPr>
         <w:pStyle w:val="Paragrafoelenco"/>
+        <w:ind w:left="-142"/>
+        <w:rPr>
+          <w:sz w:val="24"/>
+        </w:rPr>
+      </w:pPr>
+    </w:p>
+    <w:p>
+      <w:pPr>
+        <w:pStyle w:val="Paragrafoelenco"/>
         <w:ind w:left="-851" w:right="-710"/>
         <w:rPr>
           <w:sz w:val="24"/>
@@ -2517,7 +2421,7 @@
             <v:path o:extrusionok="f" gradientshapeok="t" o:connecttype="rect"/>
             <o:lock v:ext="edit" aspectratio="t"/>
           </v:shapetype>
-          <v:shape id="_x0000_i1083" type="#_x0000_t75" style="width:280.6pt;height:212.3pt">
+          <v:shape id="_x0000_i1025" type="#_x0000_t75" style="width:280.8pt;height:212.4pt">
             <v:imagedata r:id="rId11" o:title="3 login"/>
           </v:shape>
         </w:pict>
@@ -2550,7 +2454,7 @@
           <w:lang w:eastAsia="it-IT"/>
         </w:rPr>
         <w:drawing>
-          <wp:anchor distT="0" distB="0" distL="114300" distR="114300" simplePos="0" relativeHeight="251681792" behindDoc="1" locked="0" layoutInCell="1" allowOverlap="1" wp14:anchorId="47645BBE" wp14:editId="5B9EE3AB">
+          <wp:anchor distT="0" distB="0" distL="114300" distR="114300" simplePos="0" relativeHeight="251681792" behindDoc="1" locked="0" layoutInCell="1" allowOverlap="1" wp14:anchorId="47645BBE" wp14:editId="0BA25B03">
             <wp:simplePos x="0" y="0"/>
             <wp:positionH relativeFrom="column">
               <wp:posOffset>-577068</wp:posOffset>
@@ -2636,16 +2540,14 @@
         <w:rPr>
           <w:sz w:val="24"/>
         </w:rPr>
-        <w:t xml:space="preserve">Poiché è autenticato, Giovanni visualizza nella barra di navigazione del sito la barra di ricerca </w:t>
-      </w:r>
-      <w:proofErr w:type="gramStart"/>
-      <w:r>
-        <w:rPr>
-          <w:sz w:val="24"/>
-        </w:rPr>
-        <w:t>dei prodotto</w:t>
-      </w:r>
-      <w:proofErr w:type="gramEnd"/>
+        <w:t>Poiché è autenticato, Giovanni visualizza nella barra di navigazione del sito la barra di ricerca dei prodott</w:t>
+      </w:r>
+      <w:r>
+        <w:rPr>
+          <w:sz w:val="24"/>
+        </w:rPr>
+        <w:t>i</w:t>
+      </w:r>
       <w:r>
         <w:rPr>
           <w:sz w:val="24"/>
@@ -2673,6 +2575,15 @@
           <w:sz w:val="24"/>
         </w:rPr>
       </w:pPr>
+    </w:p>
+    <w:p>
+      <w:pPr>
+        <w:pStyle w:val="Paragrafoelenco"/>
+        <w:ind w:left="0" w:right="-1"/>
+        <w:rPr>
+          <w:sz w:val="24"/>
+        </w:rPr>
+      </w:pPr>
       <w:r>
         <w:rPr>
           <w:sz w:val="24"/>
@@ -2754,37 +2665,84 @@
           <w:sz w:val="24"/>
         </w:rPr>
       </w:pPr>
+    </w:p>
+    <w:p>
+      <w:pPr>
+        <w:pStyle w:val="Paragrafoelenco"/>
+        <w:ind w:left="-709" w:right="-568"/>
+        <w:jc w:val="right"/>
+        <w:rPr>
+          <w:sz w:val="24"/>
+        </w:rPr>
+      </w:pPr>
       <w:r>
         <w:rPr>
           <w:noProof/>
         </w:rPr>
-        <w:pict w14:anchorId="21D19B6C">
-          <v:shape id="_x0000_s1053" type="#_x0000_t75" style="position:absolute;margin-left:239.15pt;margin-top:8.65pt;width:288.45pt;height:182.5pt;z-index:251685888;mso-position-horizontal-relative:text;mso-position-vertical-relative:text;mso-width-relative:page;mso-height-relative:page">
-            <v:imagedata r:id="rId13" o:title="8 carrello"/>
-          </v:shape>
-        </w:pict>
-      </w:r>
-      <w:r>
-        <w:rPr>
-          <w:noProof/>
-        </w:rPr>
         <w:pict w14:anchorId="6177CE10">
-          <v:shape id="_x0000_s1035" type="#_x0000_t75" style="position:absolute;margin-left:-27.45pt;margin-top:10.4pt;width:250.2pt;height:180.75pt;z-index:251669504;mso-position-horizontal-relative:text;mso-position-vertical-relative:text;mso-width-relative:page;mso-height-relative:page">
-            <v:imagedata r:id="rId14" o:title="parte 2 prodotto"/>
+          <v:shape id="_x0000_s1035" type="#_x0000_t75" style="position:absolute;left:0;text-align:left;margin-left:-18.2pt;margin-top:5.45pt;width:250.2pt;height:180.75pt;z-index:251669504;mso-position-horizontal-relative:text;mso-position-vertical-relative:text;mso-width-relative:page;mso-height-relative:page">
+            <v:imagedata r:id="rId13" o:title="parte 2 prodotto"/>
             <w10:wrap type="square"/>
           </v:shape>
         </w:pict>
       </w:r>
-    </w:p>
-    <w:p>
-      <w:pPr>
-        <w:pStyle w:val="Paragrafoelenco"/>
-        <w:ind w:left="-709" w:right="-568"/>
-        <w:jc w:val="right"/>
-        <w:rPr>
-          <w:sz w:val="24"/>
-        </w:rPr>
-      </w:pPr>
+      <w:r>
+        <w:rPr>
+          <w:noProof/>
+        </w:rPr>
+        <w:drawing>
+          <wp:anchor distT="0" distB="0" distL="114300" distR="114300" simplePos="0" relativeHeight="251684864" behindDoc="0" locked="0" layoutInCell="1" allowOverlap="1" wp14:anchorId="7461C89E" wp14:editId="43C79B5C">
+            <wp:simplePos x="0" y="0"/>
+            <wp:positionH relativeFrom="column">
+              <wp:posOffset>3241773</wp:posOffset>
+            </wp:positionH>
+            <wp:positionV relativeFrom="paragraph">
+              <wp:posOffset>72194</wp:posOffset>
+            </wp:positionV>
+            <wp:extent cx="3094355" cy="2250440"/>
+            <wp:effectExtent l="0" t="0" r="0" b="0"/>
+            <wp:wrapSquare wrapText="bothSides"/>
+            <wp:docPr id="8" name="Immagine 8"/>
+            <wp:cNvGraphicFramePr>
+              <a:graphicFrameLocks xmlns:a="http://schemas.openxmlformats.org/drawingml/2006/main" noChangeAspect="1"/>
+            </wp:cNvGraphicFramePr>
+            <a:graphic xmlns:a="http://schemas.openxmlformats.org/drawingml/2006/main">
+              <a:graphicData uri="http://schemas.openxmlformats.org/drawingml/2006/picture">
+                <pic:pic xmlns:pic="http://schemas.openxmlformats.org/drawingml/2006/picture">
+                  <pic:nvPicPr>
+                    <pic:cNvPr id="8" name="Immagine 8"/>
+                    <pic:cNvPicPr/>
+                  </pic:nvPicPr>
+                  <pic:blipFill>
+                    <a:blip r:embed="rId14" cstate="print">
+                      <a:extLst>
+                        <a:ext uri="{28A0092B-C50C-407E-A947-70E740481C1C}">
+                          <a14:useLocalDpi xmlns:a14="http://schemas.microsoft.com/office/drawing/2010/main" val="0"/>
+                        </a:ext>
+                      </a:extLst>
+                    </a:blip>
+                    <a:stretch>
+                      <a:fillRect/>
+                    </a:stretch>
+                  </pic:blipFill>
+                  <pic:spPr>
+                    <a:xfrm>
+                      <a:off x="0" y="0"/>
+                      <a:ext cx="3094355" cy="2250440"/>
+                    </a:xfrm>
+                    <a:prstGeom prst="rect">
+                      <a:avLst/>
+                    </a:prstGeom>
+                  </pic:spPr>
+                </pic:pic>
+              </a:graphicData>
+            </a:graphic>
+            <wp14:sizeRelV relativeFrom="margin">
+              <wp14:pctHeight>0</wp14:pctHeight>
+            </wp14:sizeRelV>
+          </wp:anchor>
+        </w:drawing>
+      </w:r>
     </w:p>
     <w:p>
       <w:pPr>
@@ -2879,13 +2837,43 @@
         <w:rPr>
           <w:sz w:val="24"/>
         </w:rPr>
-        <w:t xml:space="preserve">All’interno del carrello è visibile il prodotto aggiunto precedentemente, con possibilità di aggiornarne la quantità o rimuoverlo dalla sessione corrente. Giovanni clicca sul pulsante Paga Ora e viene reindirizzato alla pagina di aggiunta dell’indirizzo, dove è presente un form da compilare con città, via, cap e numero civico. </w:t>
-      </w:r>
-      <w:r>
-        <w:rPr>
-          <w:sz w:val="24"/>
-        </w:rPr>
-        <w:t xml:space="preserve">Giovanni inserisce i suoi dati e clicca su Conferma Modifiche. </w:t>
+        <w:t>All’interno del carrello è visibile il prodotto aggiunto precedentemente, con possibilità di aggiornarne la quantità o rimuoverlo dalla sessione corrente</w:t>
+      </w:r>
+      <w:r>
+        <w:rPr>
+          <w:sz w:val="24"/>
+        </w:rPr>
+        <w:t xml:space="preserve"> ed è possibile selezionare l’indirizzo di consegna;</w:t>
+      </w:r>
+      <w:r>
+        <w:rPr>
+          <w:sz w:val="24"/>
+        </w:rPr>
+        <w:t xml:space="preserve"> Giovanni clicca sul pulsante </w:t>
+      </w:r>
+      <w:r>
+        <w:rPr>
+          <w:sz w:val="24"/>
+        </w:rPr>
+        <w:t>“</w:t>
+      </w:r>
+      <w:r>
+        <w:rPr>
+          <w:sz w:val="24"/>
+        </w:rPr>
+        <w:t>Paga Ora</w:t>
+      </w:r>
+      <w:r>
+        <w:rPr>
+          <w:sz w:val="24"/>
+        </w:rPr>
+        <w:t>” e viene reindirizzato alla pagina di “Ordine effettuato”.</w:t>
+      </w:r>
+      <w:r>
+        <w:rPr>
+          <w:sz w:val="24"/>
+        </w:rPr>
+        <w:t xml:space="preserve"> </w:t>
       </w:r>
     </w:p>
     <w:p>
@@ -2898,34 +2886,18 @@
       </w:pPr>
       <w:r>
         <w:rPr>
-          <w:sz w:val="24"/>
-        </w:rPr>
-        <w:t xml:space="preserve">Viene infine mostrata la pagina di Ordine Effettuato. </w:t>
-      </w:r>
-    </w:p>
-    <w:p>
-      <w:pPr>
-        <w:pStyle w:val="Paragrafoelenco"/>
-        <w:ind w:left="0" w:right="-1"/>
-        <w:rPr>
-          <w:sz w:val="24"/>
-        </w:rPr>
-      </w:pPr>
-      <w:r>
-        <w:rPr>
           <w:noProof/>
           <w:sz w:val="24"/>
           <w:lang w:eastAsia="it-IT"/>
         </w:rPr>
-        <w:lastRenderedPageBreak/>
         <w:drawing>
-          <wp:anchor distT="0" distB="0" distL="114300" distR="114300" simplePos="0" relativeHeight="251667456" behindDoc="1" locked="0" layoutInCell="1" allowOverlap="1" wp14:anchorId="691206B5" wp14:editId="057F58CE">
+          <wp:anchor distT="0" distB="0" distL="114300" distR="114300" simplePos="0" relativeHeight="251667456" behindDoc="1" locked="0" layoutInCell="1" allowOverlap="1" wp14:anchorId="691206B5" wp14:editId="0737882C">
             <wp:simplePos x="0" y="0"/>
             <wp:positionH relativeFrom="margin">
-              <wp:posOffset>3145155</wp:posOffset>
+              <wp:posOffset>15093</wp:posOffset>
             </wp:positionH>
             <wp:positionV relativeFrom="paragraph">
-              <wp:posOffset>415290</wp:posOffset>
+              <wp:posOffset>57736</wp:posOffset>
             </wp:positionV>
             <wp:extent cx="3308985" cy="2299335"/>
             <wp:effectExtent l="0" t="0" r="5715" b="5715"/>
@@ -2989,83 +2961,6 @@
           </wp:anchor>
         </w:drawing>
       </w:r>
-      <w:r>
-        <w:rPr>
-          <w:noProof/>
-          <w:sz w:val="24"/>
-          <w:lang w:eastAsia="it-IT"/>
-        </w:rPr>
-        <w:drawing>
-          <wp:anchor distT="0" distB="0" distL="114300" distR="114300" simplePos="0" relativeHeight="251666432" behindDoc="1" locked="0" layoutInCell="1" allowOverlap="1" wp14:anchorId="4A42C868" wp14:editId="439BAEA5">
-            <wp:simplePos x="0" y="0"/>
-            <wp:positionH relativeFrom="column">
-              <wp:posOffset>-329565</wp:posOffset>
-            </wp:positionH>
-            <wp:positionV relativeFrom="paragraph">
-              <wp:posOffset>414020</wp:posOffset>
-            </wp:positionV>
-            <wp:extent cx="3378835" cy="2314575"/>
-            <wp:effectExtent l="0" t="0" r="0" b="9525"/>
-            <wp:wrapTight wrapText="bothSides">
-              <wp:wrapPolygon edited="0">
-                <wp:start x="0" y="0"/>
-                <wp:lineTo x="0" y="21511"/>
-                <wp:lineTo x="21434" y="21511"/>
-                <wp:lineTo x="21434" y="0"/>
-                <wp:lineTo x="0" y="0"/>
-              </wp:wrapPolygon>
-            </wp:wrapTight>
-            <wp:docPr id="12" name="Immagine 12" descr="C:\Users\dimy1\AppData\Local\Microsoft\Windows\INetCache\Content.Word\parte 2 indirizzo.jpg"/>
-            <wp:cNvGraphicFramePr>
-              <a:graphicFrameLocks xmlns:a="http://schemas.openxmlformats.org/drawingml/2006/main" noChangeAspect="1"/>
-            </wp:cNvGraphicFramePr>
-            <a:graphic xmlns:a="http://schemas.openxmlformats.org/drawingml/2006/main">
-              <a:graphicData uri="http://schemas.openxmlformats.org/drawingml/2006/picture">
-                <pic:pic xmlns:pic="http://schemas.openxmlformats.org/drawingml/2006/picture">
-                  <pic:nvPicPr>
-                    <pic:cNvPr id="0" name="Picture 17" descr="C:\Users\dimy1\AppData\Local\Microsoft\Windows\INetCache\Content.Word\parte 2 indirizzo.jpg"/>
-                    <pic:cNvPicPr>
-                      <a:picLocks noChangeAspect="1" noChangeArrowheads="1"/>
-                    </pic:cNvPicPr>
-                  </pic:nvPicPr>
-                  <pic:blipFill>
-                    <a:blip r:embed="rId16" cstate="print">
-                      <a:extLst>
-                        <a:ext uri="{28A0092B-C50C-407E-A947-70E740481C1C}">
-                          <a14:useLocalDpi xmlns:a14="http://schemas.microsoft.com/office/drawing/2010/main" val="0"/>
-                        </a:ext>
-                      </a:extLst>
-                    </a:blip>
-                    <a:srcRect/>
-                    <a:stretch>
-                      <a:fillRect/>
-                    </a:stretch>
-                  </pic:blipFill>
-                  <pic:spPr bwMode="auto">
-                    <a:xfrm>
-                      <a:off x="0" y="0"/>
-                      <a:ext cx="3378835" cy="2314575"/>
-                    </a:xfrm>
-                    <a:prstGeom prst="rect">
-                      <a:avLst/>
-                    </a:prstGeom>
-                    <a:noFill/>
-                    <a:ln>
-                      <a:noFill/>
-                    </a:ln>
-                  </pic:spPr>
-                </pic:pic>
-              </a:graphicData>
-            </a:graphic>
-            <wp14:sizeRelH relativeFrom="margin">
-              <wp14:pctWidth>0</wp14:pctWidth>
-            </wp14:sizeRelH>
-            <wp14:sizeRelV relativeFrom="margin">
-              <wp14:pctHeight>0</wp14:pctHeight>
-            </wp14:sizeRelV>
-          </wp:anchor>
-        </w:drawing>
-      </w:r>
     </w:p>
     <w:p>
       <w:pPr>
@@ -3084,6 +2979,96 @@
           <w:sz w:val="24"/>
         </w:rPr>
       </w:pPr>
+    </w:p>
+    <w:p>
+      <w:pPr>
+        <w:pStyle w:val="Paragrafoelenco"/>
+        <w:ind w:left="0" w:right="-1"/>
+        <w:rPr>
+          <w:sz w:val="24"/>
+        </w:rPr>
+      </w:pPr>
+    </w:p>
+    <w:p>
+      <w:pPr>
+        <w:pStyle w:val="Paragrafoelenco"/>
+        <w:ind w:left="0" w:right="-1"/>
+        <w:rPr>
+          <w:sz w:val="24"/>
+        </w:rPr>
+      </w:pPr>
+    </w:p>
+    <w:p>
+      <w:pPr>
+        <w:pStyle w:val="Paragrafoelenco"/>
+        <w:ind w:left="0" w:right="-1"/>
+        <w:rPr>
+          <w:sz w:val="24"/>
+        </w:rPr>
+      </w:pPr>
+    </w:p>
+    <w:p>
+      <w:pPr>
+        <w:pStyle w:val="Paragrafoelenco"/>
+        <w:ind w:left="0" w:right="-1"/>
+        <w:rPr>
+          <w:sz w:val="24"/>
+        </w:rPr>
+      </w:pPr>
+    </w:p>
+    <w:p>
+      <w:pPr>
+        <w:pStyle w:val="Paragrafoelenco"/>
+        <w:ind w:left="0" w:right="-1"/>
+        <w:rPr>
+          <w:sz w:val="24"/>
+        </w:rPr>
+      </w:pPr>
+    </w:p>
+    <w:p>
+      <w:pPr>
+        <w:pStyle w:val="Paragrafoelenco"/>
+        <w:ind w:left="0" w:right="-1"/>
+        <w:rPr>
+          <w:sz w:val="24"/>
+        </w:rPr>
+      </w:pPr>
+    </w:p>
+    <w:p>
+      <w:pPr>
+        <w:pStyle w:val="Paragrafoelenco"/>
+        <w:ind w:left="0" w:right="-1"/>
+        <w:rPr>
+          <w:sz w:val="24"/>
+        </w:rPr>
+      </w:pPr>
+    </w:p>
+    <w:p>
+      <w:pPr>
+        <w:pStyle w:val="Paragrafoelenco"/>
+        <w:ind w:left="0" w:right="-1"/>
+        <w:rPr>
+          <w:sz w:val="24"/>
+        </w:rPr>
+      </w:pPr>
+    </w:p>
+    <w:p>
+      <w:pPr>
+        <w:pStyle w:val="Paragrafoelenco"/>
+        <w:ind w:left="0" w:right="-1"/>
+        <w:rPr>
+          <w:sz w:val="24"/>
+        </w:rPr>
+      </w:pPr>
+    </w:p>
+    <w:p>
+      <w:pPr>
+        <w:pStyle w:val="Paragrafoelenco"/>
+        <w:ind w:left="0" w:right="-1"/>
+        <w:rPr>
+          <w:sz w:val="24"/>
+        </w:rPr>
+      </w:pPr>
       <w:r>
         <w:rPr>
           <w:sz w:val="24"/>
@@ -3142,13 +3127,19 @@
         <w:rPr>
           <w:sz w:val="24"/>
         </w:rPr>
-        <w:t xml:space="preserve"> della pagina è presente </w:t>
-      </w:r>
-      <w:r>
-        <w:rPr>
-          <w:sz w:val="24"/>
-        </w:rPr>
-        <w:t>una icona di un omino, di fianco al carrello</w:t>
+        <w:t xml:space="preserve"> della pagina è presente</w:t>
+      </w:r>
+      <w:r>
+        <w:rPr>
+          <w:sz w:val="24"/>
+        </w:rPr>
+        <w:t xml:space="preserve"> l’</w:t>
+      </w:r>
+      <w:r>
+        <w:rPr>
+          <w:sz w:val="24"/>
+        </w:rPr>
+        <w:t>icona di un omino, di fianco al carrello</w:t>
       </w:r>
       <w:r>
         <w:rPr>
@@ -3172,7 +3163,13 @@
         <w:rPr>
           <w:sz w:val="24"/>
         </w:rPr>
-        <w:t>, “</w:t>
+        <w:t xml:space="preserve">: </w:t>
+      </w:r>
+      <w:r>
+        <w:rPr>
+          <w:sz w:val="24"/>
+        </w:rPr>
+        <w:t>“</w:t>
       </w:r>
       <w:r>
         <w:rPr>
@@ -3184,7 +3181,19 @@
         <w:rPr>
           <w:sz w:val="24"/>
         </w:rPr>
-        <w:t>” che reindirizza alla pagina dove vengono mostrate le informazion</w:t>
+        <w:t>”</w:t>
+      </w:r>
+      <w:r>
+        <w:rPr>
+          <w:sz w:val="24"/>
+        </w:rPr>
+        <w:t>,</w:t>
+      </w:r>
+      <w:r>
+        <w:rPr>
+          <w:sz w:val="24"/>
+        </w:rPr>
+        <w:t xml:space="preserve"> che reindirizza alla pagina dove vengono mostrate le informazion</w:t>
       </w:r>
       <w:r>
         <w:rPr>
@@ -3196,7 +3205,13 @@
         <w:rPr>
           <w:sz w:val="24"/>
         </w:rPr>
-        <w:t xml:space="preserve"> il bottone “</w:t>
+        <w:t xml:space="preserve"> </w:t>
+      </w:r>
+      <w:r>
+        <w:rPr>
+          <w:sz w:val="24"/>
+        </w:rPr>
+        <w:t>“</w:t>
       </w:r>
       <w:r>
         <w:rPr>
@@ -3208,13 +3223,57 @@
         <w:rPr>
           <w:sz w:val="24"/>
         </w:rPr>
-        <w:t xml:space="preserve">” che porta alla pagina per </w:t>
-      </w:r>
-      <w:r>
-        <w:rPr>
-          <w:sz w:val="24"/>
-        </w:rPr>
-        <w:t>mostrare i propri ordini effettuati al sistema ed infine il pulsante di “LogOut”</w:t>
+        <w:t>”</w:t>
+      </w:r>
+      <w:r>
+        <w:rPr>
+          <w:sz w:val="24"/>
+        </w:rPr>
+        <w:t>,</w:t>
+      </w:r>
+      <w:r>
+        <w:rPr>
+          <w:sz w:val="24"/>
+        </w:rPr>
+        <w:t xml:space="preserve"> che porta alla pagina per </w:t>
+      </w:r>
+      <w:r>
+        <w:rPr>
+          <w:sz w:val="24"/>
+        </w:rPr>
+        <w:t xml:space="preserve">mostrare i propri ordini effettuati al sistema </w:t>
+      </w:r>
+      <w:proofErr w:type="gramStart"/>
+      <w:r>
+        <w:rPr>
+          <w:sz w:val="24"/>
+        </w:rPr>
+        <w:t>ed</w:t>
+      </w:r>
+      <w:proofErr w:type="gramEnd"/>
+      <w:r>
+        <w:rPr>
+          <w:sz w:val="24"/>
+        </w:rPr>
+        <w:t>,</w:t>
+      </w:r>
+      <w:r>
+        <w:rPr>
+          <w:sz w:val="24"/>
+        </w:rPr>
+        <w:t xml:space="preserve"> infin</w:t>
+      </w:r>
+      <w:r>
+        <w:rPr>
+          <w:sz w:val="24"/>
+        </w:rPr>
+        <w:t xml:space="preserve">e, </w:t>
+      </w:r>
+      <w:r>
+        <w:rPr>
+          <w:sz w:val="24"/>
+        </w:rPr>
+        <w:t>il pulsante di “LogOut”</w:t>
       </w:r>
       <w:r>
         <w:rPr>
@@ -3244,9 +3303,10 @@
         <w:rPr>
           <w:sz w:val="24"/>
         </w:rPr>
+        <w:lastRenderedPageBreak/>
         <w:pict w14:anchorId="7FE53A46">
-          <v:shape id="_x0000_i1085" type="#_x0000_t75" style="width:287.55pt;height:194.3pt">
-            <v:imagedata r:id="rId17" o:title="1"/>
+          <v:shape id="_x0000_i1035" type="#_x0000_t75" style="width:287.4pt;height:194.4pt">
+            <v:imagedata r:id="rId16" o:title="1"/>
           </v:shape>
         </w:pict>
       </w:r>
@@ -3273,7 +3333,7 @@
                     </pic:cNvPicPr>
                   </pic:nvPicPr>
                   <pic:blipFill>
-                    <a:blip r:embed="rId18">
+                    <a:blip r:embed="rId17">
                       <a:extLst>
                         <a:ext uri="{28A0092B-C50C-407E-A947-70E740481C1C}">
                           <a14:useLocalDpi xmlns:a14="http://schemas.microsoft.com/office/drawing/2010/main" val="0"/>
@@ -3334,7 +3394,6 @@
         </w:rPr>
         <w:t xml:space="preserve"> una text box per l’inserimento del nuovo username. </w:t>
       </w:r>
-      <w:proofErr w:type="gramStart"/>
       <w:r>
         <w:rPr>
           <w:sz w:val="24"/>
@@ -3345,9 +3404,20 @@
         <w:rPr>
           <w:sz w:val="24"/>
         </w:rPr>
+        <w:t>,</w:t>
+      </w:r>
+      <w:r>
+        <w:rPr>
+          <w:sz w:val="24"/>
+        </w:rPr>
         <w:t xml:space="preserve"> quindi</w:t>
       </w:r>
-      <w:proofErr w:type="gramEnd"/>
+      <w:r>
+        <w:rPr>
+          <w:sz w:val="24"/>
+        </w:rPr>
+        <w:t>,</w:t>
+      </w:r>
       <w:r>
         <w:rPr>
           <w:sz w:val="24"/>
@@ -3430,7 +3500,6 @@
           <w:noProof/>
           <w:sz w:val="24"/>
         </w:rPr>
-        <w:lastRenderedPageBreak/>
         <w:drawing>
           <wp:inline distT="0" distB="0" distL="0" distR="0" wp14:anchorId="08CD0E6D" wp14:editId="568768CC">
             <wp:extent cx="5241359" cy="3540369"/>
@@ -3449,7 +3518,7 @@
                     </pic:cNvPicPr>
                   </pic:nvPicPr>
                   <pic:blipFill>
-                    <a:blip r:embed="rId19">
+                    <a:blip r:embed="rId18">
                       <a:extLst>
                         <a:ext uri="{28A0092B-C50C-407E-A947-70E740481C1C}">
                           <a14:useLocalDpi xmlns:a14="http://schemas.microsoft.com/office/drawing/2010/main" val="0"/>
@@ -3511,13 +3580,13 @@
         <w:rPr>
           <w:sz w:val="24"/>
         </w:rPr>
-        <w:t>Successivamente Giovanni decide di vis</w:t>
-      </w:r>
-      <w:r>
-        <w:rPr>
-          <w:sz w:val="24"/>
-        </w:rPr>
-        <w:t>ualizzare gli ordini effettuati. Dalla pagina principale, clicca nuovamente sull’icona a forma di omino, e dalla sua pagina personale clicca su “Ordini”,</w:t>
+        <w:t>Giovanni decide di vis</w:t>
+      </w:r>
+      <w:r>
+        <w:rPr>
+          <w:sz w:val="24"/>
+        </w:rPr>
+        <w:t>ualizzare gli ordini effettuati. Dalla pagina principale clicca nuovamente sull’icona a forma di omino e dalla sua pagina personale clicca su “Ordini”,</w:t>
       </w:r>
       <w:r>
         <w:rPr>
@@ -3529,7 +3598,31 @@
         <w:rPr>
           <w:sz w:val="24"/>
         </w:rPr>
-        <w:t>trova un ordine con id 01 che e clicca su “</w:t>
+        <w:t xml:space="preserve">trova un ordine con </w:t>
+      </w:r>
+      <w:r>
+        <w:rPr>
+          <w:sz w:val="24"/>
+        </w:rPr>
+        <w:t>“</w:t>
+      </w:r>
+      <w:r>
+        <w:rPr>
+          <w:sz w:val="24"/>
+        </w:rPr>
+        <w:t xml:space="preserve">id </w:t>
+      </w:r>
+      <w:r>
+        <w:rPr>
+          <w:sz w:val="24"/>
+        </w:rPr>
+        <w:t>“</w:t>
+      </w:r>
+      <w:r>
+        <w:rPr>
+          <w:sz w:val="24"/>
+        </w:rPr>
+        <w:t>01 che e clicca su “</w:t>
       </w:r>
       <w:r>
         <w:rPr>
@@ -3541,7 +3634,19 @@
         <w:rPr>
           <w:sz w:val="24"/>
         </w:rPr>
-        <w:t>”. Controllato che l’indirizzo è giusto, Giovanni procede al LogOut dal sistema con l’apposito bottone nella sua pagina personale.</w:t>
+        <w:t>”</w:t>
+      </w:r>
+      <w:r>
+        <w:rPr>
+          <w:sz w:val="24"/>
+        </w:rPr>
+        <w:t>; c</w:t>
+      </w:r>
+      <w:r>
+        <w:rPr>
+          <w:sz w:val="24"/>
+        </w:rPr>
+        <w:t>ontrollato che l’indirizzo è giusto, Giovanni procede al LogOut dal sistema con l’apposito bottone nella sua pagina personale.</w:t>
       </w:r>
     </w:p>
     <w:p>
@@ -3585,7 +3690,7 @@
                     </pic:cNvPicPr>
                   </pic:nvPicPr>
                   <pic:blipFill>
-                    <a:blip r:embed="rId20">
+                    <a:blip r:embed="rId19">
                       <a:extLst>
                         <a:ext uri="{28A0092B-C50C-407E-A947-70E740481C1C}">
                           <a14:useLocalDpi xmlns:a14="http://schemas.microsoft.com/office/drawing/2010/main" val="0"/>
@@ -3621,8 +3726,8 @@
           <w:sz w:val="24"/>
         </w:rPr>
         <w:pict w14:anchorId="4C299D56">
-          <v:shape id="_x0000_i1086" type="#_x0000_t75" style="width:297.7pt;height:203.55pt">
-            <v:imagedata r:id="rId21" o:title="6 dettaglio ordine"/>
+          <v:shape id="_x0000_i1027" type="#_x0000_t75" style="width:297.6pt;height:203.4pt">
+            <v:imagedata r:id="rId20" o:title="6 dettaglio ordine"/>
           </v:shape>
         </w:pict>
       </w:r>
@@ -3656,36 +3761,24 @@
     </w:p>
     <w:p>
       <w:pPr>
-        <w:pStyle w:val="Paragrafoelenco"/>
-        <w:ind w:left="0" w:right="-1"/>
-        <w:rPr>
-          <w:sz w:val="24"/>
-        </w:rPr>
-      </w:pPr>
-    </w:p>
-    <w:p>
-      <w:pPr>
-        <w:pStyle w:val="Paragrafoelenco"/>
-        <w:ind w:left="0" w:right="-1"/>
-        <w:rPr>
-          <w:sz w:val="24"/>
-        </w:rPr>
-      </w:pPr>
-    </w:p>
-    <w:p>
-      <w:pPr>
-        <w:pStyle w:val="Paragrafoelenco"/>
-        <w:ind w:left="-142"/>
         <w:rPr>
           <w:b/>
           <w:sz w:val="28"/>
         </w:rPr>
       </w:pPr>
-      <w:r>
+    </w:p>
+    <w:p>
+      <w:pPr>
         <w:rPr>
           <w:b/>
           <w:sz w:val="28"/>
         </w:rPr>
+      </w:pPr>
+      <w:r>
+        <w:rPr>
+          <w:b/>
+          <w:sz w:val="28"/>
+        </w:rPr>
         <w:t>4.2 Scenario Amministrativo</w:t>
       </w:r>
     </w:p>
@@ -3835,16 +3928,17 @@
     </w:p>
     <w:p>
       <w:r>
+        <w:lastRenderedPageBreak/>
         <w:pict w14:anchorId="358526D0">
-          <v:shape id="_x0000_i1087" type="#_x0000_t75" style="width:294.9pt;height:198pt">
-            <v:imagedata r:id="rId22" o:title="10 area admin"/>
+          <v:shape id="_x0000_i1028" type="#_x0000_t75" style="width:295.2pt;height:198pt">
+            <v:imagedata r:id="rId21" o:title="10 area admin"/>
           </v:shape>
         </w:pict>
       </w:r>
       <w:r>
         <w:pict w14:anchorId="4636280F">
-          <v:shape id="_x0000_i1088" type="#_x0000_t75" style="width:300.45pt;height:204.45pt">
-            <v:imagedata r:id="rId23" o:title="9 loginadmin"/>
+          <v:shape id="_x0000_i1029" type="#_x0000_t75" style="width:300pt;height:204pt">
+            <v:imagedata r:id="rId22" o:title="9 loginadmin"/>
           </v:shape>
         </w:pict>
       </w:r>
@@ -3903,14 +3997,7 @@
         <w:rPr>
           <w:sz w:val="24"/>
         </w:rPr>
-        <w:t xml:space="preserve">prodotto. Quindi Francesco riempie i campi Nome, Descrizione, Annata, Regione, Gradazione, Formato, </w:t>
-      </w:r>
-      <w:r>
-        <w:rPr>
-          <w:sz w:val="24"/>
-        </w:rPr>
-        <w:lastRenderedPageBreak/>
-        <w:t>Disponibilità, Tipo, Prezzo, Sconto e Categoria di Appartenenza</w:t>
+        <w:t>prodotto. Quindi Francesco riempie i campi Nome, Descrizione, Annata, Regione, Gradazione, Formato, Disponibilità, Tipo, Prezzo, Sconto e Categoria di Appartenenza</w:t>
       </w:r>
       <w:r>
         <w:rPr>
@@ -3944,9 +4031,10 @@
         <w:rPr>
           <w:sz w:val="24"/>
         </w:rPr>
+        <w:lastRenderedPageBreak/>
         <w:pict w14:anchorId="7A463B16">
-          <v:shape id="_x0000_i1089" type="#_x0000_t75" style="width:344.3pt;height:233.1pt">
-            <v:imagedata r:id="rId24" o:title="11 aggiungi prodotto"/>
+          <v:shape id="_x0000_i1030" type="#_x0000_t75" style="width:344.4pt;height:232.8pt">
+            <v:imagedata r:id="rId23" o:title="11 aggiungi prodotto"/>
           </v:shape>
         </w:pict>
       </w:r>
@@ -3999,7 +4087,7 @@
                     </pic:cNvPicPr>
                   </pic:nvPicPr>
                   <pic:blipFill>
-                    <a:blip r:embed="rId25" cstate="print">
+                    <a:blip r:embed="rId24" cstate="print">
                       <a:extLst>
                         <a:ext uri="{28A0092B-C50C-407E-A947-70E740481C1C}">
                           <a14:useLocalDpi xmlns:a14="http://schemas.microsoft.com/office/drawing/2010/main" val="0"/>
@@ -4036,7 +4124,7 @@
         </w:rPr>
         <w:pict w14:anchorId="3AB9A351">
           <v:shape id="_x0000_s1036" type="#_x0000_t75" style="position:absolute;margin-left:262.8pt;margin-top:176.7pt;width:262.5pt;height:177.75pt;z-index:251672576;mso-position-horizontal-relative:text;mso-position-vertical-relative:text;mso-width-relative:page;mso-height-relative:page">
-            <v:imagedata r:id="rId26" o:title="13 modifica prodotto"/>
+            <v:imagedata r:id="rId25" o:title="13 modifica prodotto"/>
             <w10:wrap type="square"/>
           </v:shape>
         </w:pict>
@@ -4201,13 +4289,13 @@
         <w:rPr>
           <w:sz w:val="24"/>
         </w:rPr>
-        <w:t xml:space="preserve">form con i campi </w:t>
-      </w:r>
-      <w:r>
-        <w:rPr>
-          <w:sz w:val="24"/>
-        </w:rPr>
-        <w:t>Nome, Descrizione, Annata, Regione, Gradazione, Formato, Disponibilità, Tipo, Prezzo, Sconto e Categoria di Appartenenza.</w:t>
+        <w:t>form con i campi</w:t>
+      </w:r>
+      <w:r>
+        <w:rPr>
+          <w:sz w:val="24"/>
+        </w:rPr>
+        <w:t>:</w:t>
       </w:r>
       <w:r>
         <w:rPr>
@@ -4219,6 +4307,276 @@
         <w:rPr>
           <w:sz w:val="24"/>
         </w:rPr>
+        <w:t>“</w:t>
+      </w:r>
+      <w:r>
+        <w:rPr>
+          <w:sz w:val="24"/>
+        </w:rPr>
+        <w:t>Nome</w:t>
+      </w:r>
+      <w:r>
+        <w:rPr>
+          <w:sz w:val="24"/>
+        </w:rPr>
+        <w:t>”</w:t>
+      </w:r>
+      <w:r>
+        <w:rPr>
+          <w:sz w:val="24"/>
+        </w:rPr>
+        <w:t xml:space="preserve">, </w:t>
+      </w:r>
+      <w:r>
+        <w:rPr>
+          <w:sz w:val="24"/>
+        </w:rPr>
+        <w:t>“</w:t>
+      </w:r>
+      <w:r>
+        <w:rPr>
+          <w:sz w:val="24"/>
+        </w:rPr>
+        <w:t>Descrizione</w:t>
+      </w:r>
+      <w:r>
+        <w:rPr>
+          <w:sz w:val="24"/>
+        </w:rPr>
+        <w:t>”</w:t>
+      </w:r>
+      <w:r>
+        <w:rPr>
+          <w:sz w:val="24"/>
+        </w:rPr>
+        <w:t xml:space="preserve">, </w:t>
+      </w:r>
+      <w:r>
+        <w:rPr>
+          <w:sz w:val="24"/>
+        </w:rPr>
+        <w:t>“</w:t>
+      </w:r>
+      <w:r>
+        <w:rPr>
+          <w:sz w:val="24"/>
+        </w:rPr>
+        <w:t>Annata</w:t>
+      </w:r>
+      <w:r>
+        <w:rPr>
+          <w:sz w:val="24"/>
+        </w:rPr>
+        <w:t>”</w:t>
+      </w:r>
+      <w:r>
+        <w:rPr>
+          <w:sz w:val="24"/>
+        </w:rPr>
+        <w:t xml:space="preserve">, </w:t>
+      </w:r>
+      <w:r>
+        <w:rPr>
+          <w:sz w:val="24"/>
+        </w:rPr>
+        <w:t>“</w:t>
+      </w:r>
+      <w:r>
+        <w:rPr>
+          <w:sz w:val="24"/>
+        </w:rPr>
+        <w:t>Regione</w:t>
+      </w:r>
+      <w:r>
+        <w:rPr>
+          <w:sz w:val="24"/>
+        </w:rPr>
+        <w:t>”</w:t>
+      </w:r>
+      <w:r>
+        <w:rPr>
+          <w:sz w:val="24"/>
+        </w:rPr>
+        <w:t xml:space="preserve">, </w:t>
+      </w:r>
+      <w:r>
+        <w:rPr>
+          <w:sz w:val="24"/>
+        </w:rPr>
+        <w:t>“</w:t>
+      </w:r>
+      <w:r>
+        <w:rPr>
+          <w:sz w:val="24"/>
+        </w:rPr>
+        <w:t>Gradazione</w:t>
+      </w:r>
+      <w:r>
+        <w:rPr>
+          <w:sz w:val="24"/>
+        </w:rPr>
+        <w:t>”</w:t>
+      </w:r>
+      <w:r>
+        <w:rPr>
+          <w:sz w:val="24"/>
+        </w:rPr>
+        <w:t xml:space="preserve">, </w:t>
+      </w:r>
+      <w:r>
+        <w:rPr>
+          <w:sz w:val="24"/>
+        </w:rPr>
+        <w:t>“</w:t>
+      </w:r>
+      <w:r>
+        <w:rPr>
+          <w:sz w:val="24"/>
+        </w:rPr>
+        <w:t>Formato</w:t>
+      </w:r>
+      <w:r>
+        <w:rPr>
+          <w:sz w:val="24"/>
+        </w:rPr>
+        <w:t>”</w:t>
+      </w:r>
+      <w:r>
+        <w:rPr>
+          <w:sz w:val="24"/>
+        </w:rPr>
+        <w:t xml:space="preserve">, </w:t>
+      </w:r>
+      <w:r>
+        <w:rPr>
+          <w:sz w:val="24"/>
+        </w:rPr>
+        <w:t>“</w:t>
+      </w:r>
+      <w:r>
+        <w:rPr>
+          <w:sz w:val="24"/>
+        </w:rPr>
+        <w:t>Disponibilità</w:t>
+      </w:r>
+      <w:r>
+        <w:rPr>
+          <w:sz w:val="24"/>
+        </w:rPr>
+        <w:t>”</w:t>
+      </w:r>
+      <w:r>
+        <w:rPr>
+          <w:sz w:val="24"/>
+        </w:rPr>
+        <w:t xml:space="preserve">, </w:t>
+      </w:r>
+      <w:r>
+        <w:rPr>
+          <w:sz w:val="24"/>
+        </w:rPr>
+        <w:t>“</w:t>
+      </w:r>
+      <w:r>
+        <w:rPr>
+          <w:sz w:val="24"/>
+        </w:rPr>
+        <w:t>Tipo</w:t>
+      </w:r>
+      <w:r>
+        <w:rPr>
+          <w:sz w:val="24"/>
+        </w:rPr>
+        <w:t>”</w:t>
+      </w:r>
+      <w:r>
+        <w:rPr>
+          <w:sz w:val="24"/>
+        </w:rPr>
+        <w:t xml:space="preserve">, </w:t>
+      </w:r>
+      <w:r>
+        <w:rPr>
+          <w:sz w:val="24"/>
+        </w:rPr>
+        <w:t>“</w:t>
+      </w:r>
+      <w:r>
+        <w:rPr>
+          <w:sz w:val="24"/>
+        </w:rPr>
+        <w:t>Prezzo</w:t>
+      </w:r>
+      <w:r>
+        <w:rPr>
+          <w:sz w:val="24"/>
+        </w:rPr>
+        <w:t>”</w:t>
+      </w:r>
+      <w:r>
+        <w:rPr>
+          <w:sz w:val="24"/>
+        </w:rPr>
+        <w:t xml:space="preserve">, </w:t>
+      </w:r>
+      <w:r>
+        <w:rPr>
+          <w:sz w:val="24"/>
+        </w:rPr>
+        <w:t>“</w:t>
+      </w:r>
+      <w:r>
+        <w:rPr>
+          <w:sz w:val="24"/>
+        </w:rPr>
+        <w:t>Sconto</w:t>
+      </w:r>
+      <w:r>
+        <w:rPr>
+          <w:sz w:val="24"/>
+        </w:rPr>
+        <w:t>”</w:t>
+      </w:r>
+      <w:r>
+        <w:rPr>
+          <w:sz w:val="24"/>
+        </w:rPr>
+        <w:t xml:space="preserve"> e </w:t>
+      </w:r>
+      <w:r>
+        <w:rPr>
+          <w:sz w:val="24"/>
+        </w:rPr>
+        <w:t>“</w:t>
+      </w:r>
+      <w:r>
+        <w:rPr>
+          <w:sz w:val="24"/>
+        </w:rPr>
+        <w:t>Categoria di Appartenenza</w:t>
+      </w:r>
+      <w:r>
+        <w:rPr>
+          <w:sz w:val="24"/>
+        </w:rPr>
+        <w:t>”</w:t>
+      </w:r>
+      <w:r>
+        <w:rPr>
+          <w:sz w:val="24"/>
+        </w:rPr>
+        <w:t>.</w:t>
+      </w:r>
+      <w:r>
+        <w:rPr>
+          <w:sz w:val="24"/>
+        </w:rPr>
+        <w:t xml:space="preserve"> </w:t>
+      </w:r>
+      <w:r>
+        <w:rPr>
+          <w:sz w:val="24"/>
+        </w:rPr>
         <w:t>Francesco</w:t>
       </w:r>
       <w:r>
@@ -4342,68 +4700,158 @@
         <w:rPr>
           <w:sz w:val="24"/>
         </w:rPr>
-        <w:t xml:space="preserve"> Clicca quindi sul </w:t>
+        <w:t xml:space="preserve"> Clicca quindi sul bottone “Lista utenti”, si apre quindi una pagina con un elenco di tutti gli utenti della pagina, con un bottone “Elimina”</w:t>
+      </w:r>
+      <w:r>
+        <w:rPr>
+          <w:sz w:val="24"/>
+        </w:rPr>
+        <w:t xml:space="preserve"> e “Modifica”</w:t>
+      </w:r>
+      <w:r>
+        <w:rPr>
+          <w:sz w:val="24"/>
+        </w:rPr>
+        <w:t xml:space="preserve"> vicino ad ogni utente. Trova l’utente “</w:t>
+      </w:r>
+      <w:r>
+        <w:rPr>
+          <w:sz w:val="24"/>
+        </w:rPr>
+        <w:t>TheDMG88</w:t>
+      </w:r>
+      <w:r>
+        <w:rPr>
+          <w:sz w:val="24"/>
+        </w:rPr>
+        <w:t>” e clicca sul bottone “</w:t>
+      </w:r>
+      <w:r>
+        <w:rPr>
+          <w:sz w:val="24"/>
+        </w:rPr>
+        <w:t>Modifica</w:t>
+      </w:r>
+      <w:r>
+        <w:rPr>
+          <w:sz w:val="24"/>
+        </w:rPr>
+        <w:t>”.</w:t>
+      </w:r>
+      <w:r>
+        <w:rPr>
+          <w:sz w:val="24"/>
+        </w:rPr>
+        <w:t xml:space="preserve"> Francesco viene reindirizzato ad una pagina contenente vari form, quali: </w:t>
       </w:r>
       <w:r>
         <w:rPr>
           <w:sz w:val="24"/>
         </w:rPr>
         <w:lastRenderedPageBreak/>
-        <w:t>bottone “Lista utenti”, si apre quindi una pagina con un elenco di tutti gli utenti della pagina, con un bottone “Elimina”</w:t>
-      </w:r>
-      <w:r>
-        <w:rPr>
-          <w:sz w:val="24"/>
-        </w:rPr>
-        <w:t xml:space="preserve"> e “Modifica”</w:t>
-      </w:r>
-      <w:r>
-        <w:rPr>
-          <w:sz w:val="24"/>
-        </w:rPr>
-        <w:t xml:space="preserve"> vicino ad ogni utente. Trova l’utente “</w:t>
-      </w:r>
-      <w:r>
-        <w:rPr>
-          <w:sz w:val="24"/>
-        </w:rPr>
-        <w:t>TheDMG88</w:t>
-      </w:r>
-      <w:r>
-        <w:rPr>
-          <w:sz w:val="24"/>
-        </w:rPr>
-        <w:t>” e clicca sul bottone “</w:t>
-      </w:r>
-      <w:r>
-        <w:rPr>
-          <w:sz w:val="24"/>
-        </w:rPr>
-        <w:t>Modifica</w:t>
-      </w:r>
-      <w:r>
-        <w:rPr>
-          <w:sz w:val="24"/>
-        </w:rPr>
-        <w:t>”.</w:t>
-      </w:r>
-      <w:r>
-        <w:rPr>
-          <w:sz w:val="24"/>
-        </w:rPr>
-        <w:t xml:space="preserve"> Francesco viene reindirizzato ad una pagina contenente vari form, quali: Modifica Username,</w:t>
-      </w:r>
-      <w:r>
-        <w:rPr>
-          <w:sz w:val="24"/>
-        </w:rPr>
-        <w:t xml:space="preserve"> e-</w:t>
-      </w:r>
-      <w:r>
-        <w:rPr>
-          <w:sz w:val="24"/>
-        </w:rPr>
-        <w:t xml:space="preserve">mail, Ruolo e indirizzo; ne modifica il ruolo inserendo nella text box “Amministratore” e clicca sul pulsante Conferma Modifiche. </w:t>
+        <w:t>“</w:t>
+      </w:r>
+      <w:r>
+        <w:rPr>
+          <w:sz w:val="24"/>
+        </w:rPr>
+        <w:t>Modifica Username</w:t>
+      </w:r>
+      <w:r>
+        <w:rPr>
+          <w:sz w:val="24"/>
+        </w:rPr>
+        <w:t>”</w:t>
+      </w:r>
+      <w:r>
+        <w:rPr>
+          <w:sz w:val="24"/>
+        </w:rPr>
+        <w:t>,</w:t>
+      </w:r>
+      <w:r>
+        <w:rPr>
+          <w:sz w:val="24"/>
+        </w:rPr>
+        <w:t xml:space="preserve"> </w:t>
+      </w:r>
+      <w:r>
+        <w:rPr>
+          <w:sz w:val="24"/>
+        </w:rPr>
+        <w:t>“</w:t>
+      </w:r>
+      <w:r>
+        <w:rPr>
+          <w:sz w:val="24"/>
+        </w:rPr>
+        <w:t>e-</w:t>
+      </w:r>
+      <w:r>
+        <w:rPr>
+          <w:sz w:val="24"/>
+        </w:rPr>
+        <w:t>mail</w:t>
+      </w:r>
+      <w:r>
+        <w:rPr>
+          <w:sz w:val="24"/>
+        </w:rPr>
+        <w:t>”</w:t>
+      </w:r>
+      <w:r>
+        <w:rPr>
+          <w:sz w:val="24"/>
+        </w:rPr>
+        <w:t xml:space="preserve">, </w:t>
+      </w:r>
+      <w:r>
+        <w:rPr>
+          <w:sz w:val="24"/>
+        </w:rPr>
+        <w:t>“</w:t>
+      </w:r>
+      <w:r>
+        <w:rPr>
+          <w:sz w:val="24"/>
+        </w:rPr>
+        <w:t>Ruolo</w:t>
+      </w:r>
+      <w:r>
+        <w:rPr>
+          <w:sz w:val="24"/>
+        </w:rPr>
+        <w:t>”</w:t>
+      </w:r>
+      <w:r>
+        <w:rPr>
+          <w:sz w:val="24"/>
+        </w:rPr>
+        <w:t xml:space="preserve"> e </w:t>
+      </w:r>
+      <w:r>
+        <w:rPr>
+          <w:sz w:val="24"/>
+        </w:rPr>
+        <w:t>“I</w:t>
+      </w:r>
+      <w:r>
+        <w:rPr>
+          <w:sz w:val="24"/>
+        </w:rPr>
+        <w:t>ndirizzo</w:t>
+      </w:r>
+      <w:r>
+        <w:rPr>
+          <w:sz w:val="24"/>
+        </w:rPr>
+        <w:t>”,</w:t>
+      </w:r>
+      <w:r>
+        <w:rPr>
+          <w:sz w:val="24"/>
+        </w:rPr>
+        <w:t xml:space="preserve"> ne modifica il ruolo inserendo nella text box “Amministratore” e clicca sul pulsante Conferma Modifiche. </w:t>
       </w:r>
     </w:p>
     <w:p>
@@ -4438,7 +4886,7 @@
                     </pic:cNvPicPr>
                   </pic:nvPicPr>
                   <pic:blipFill>
-                    <a:blip r:embed="rId27">
+                    <a:blip r:embed="rId26">
                       <a:extLst>
                         <a:ext uri="{28A0092B-C50C-407E-A947-70E740481C1C}">
                           <a14:useLocalDpi xmlns:a14="http://schemas.microsoft.com/office/drawing/2010/main" val="0"/>
@@ -4493,7 +4941,7 @@
                     </pic:cNvPicPr>
                   </pic:nvPicPr>
                   <pic:blipFill>
-                    <a:blip r:embed="rId28">
+                    <a:blip r:embed="rId27">
                       <a:extLst>
                         <a:ext uri="{28A0092B-C50C-407E-A947-70E740481C1C}">
                           <a14:useLocalDpi xmlns:a14="http://schemas.microsoft.com/office/drawing/2010/main" val="0"/>
@@ -4687,7 +5135,7 @@
                     </pic:cNvPicPr>
                   </pic:nvPicPr>
                   <pic:blipFill>
-                    <a:blip r:embed="rId28">
+                    <a:blip r:embed="rId27">
                       <a:extLst>
                         <a:ext uri="{28A0092B-C50C-407E-A947-70E740481C1C}">
                           <a14:useLocalDpi xmlns:a14="http://schemas.microsoft.com/office/drawing/2010/main" val="0"/>
@@ -4742,7 +5190,7 @@
                     </pic:cNvPicPr>
                   </pic:nvPicPr>
                   <pic:blipFill>
-                    <a:blip r:embed="rId29">
+                    <a:blip r:embed="rId28">
                       <a:extLst>
                         <a:ext uri="{28A0092B-C50C-407E-A947-70E740481C1C}">
                           <a14:useLocalDpi xmlns:a14="http://schemas.microsoft.com/office/drawing/2010/main" val="0"/>
@@ -4798,9 +5246,10 @@
       <w:pPr>
         <w:pStyle w:val="Paragrafoelenco"/>
         <w:ind w:left="-142"/>
-        <w:rPr>
-          <w:sz w:val="24"/>
-          <w:szCs w:val="24"/>
+        <w:jc w:val="center"/>
+        <w:rPr>
+          <w:b/>
+          <w:sz w:val="36"/>
         </w:rPr>
       </w:pPr>
     </w:p>
@@ -4808,9 +5257,10 @@
       <w:pPr>
         <w:pStyle w:val="Paragrafoelenco"/>
         <w:ind w:left="-142"/>
-        <w:rPr>
-          <w:sz w:val="24"/>
-          <w:szCs w:val="24"/>
+        <w:jc w:val="center"/>
+        <w:rPr>
+          <w:b/>
+          <w:sz w:val="36"/>
         </w:rPr>
       </w:pPr>
     </w:p>
@@ -4818,36 +5268,7 @@
       <w:pPr>
         <w:pStyle w:val="Paragrafoelenco"/>
         <w:ind w:left="-142"/>
-        <w:rPr>
-          <w:sz w:val="24"/>
-          <w:szCs w:val="24"/>
-        </w:rPr>
-      </w:pPr>
-    </w:p>
-    <w:p>
-      <w:pPr>
-        <w:pStyle w:val="Paragrafoelenco"/>
-        <w:ind w:left="-142"/>
-        <w:rPr>
-          <w:sz w:val="24"/>
-          <w:szCs w:val="24"/>
-        </w:rPr>
-      </w:pPr>
-    </w:p>
-    <w:p>
-      <w:pPr>
-        <w:pStyle w:val="Paragrafoelenco"/>
-        <w:ind w:left="-142"/>
-        <w:rPr>
-          <w:sz w:val="24"/>
-          <w:szCs w:val="24"/>
-        </w:rPr>
-      </w:pPr>
-    </w:p>
-    <w:p>
-      <w:pPr>
-        <w:pStyle w:val="Paragrafoelenco"/>
-        <w:ind w:left="-142"/>
+        <w:jc w:val="center"/>
         <w:rPr>
           <w:b/>
           <w:sz w:val="36"/>
@@ -4860,6 +5281,7 @@
           <w:sz w:val="36"/>
           <w:lang w:eastAsia="it-IT"/>
         </w:rPr>
+        <w:lastRenderedPageBreak/>
         <mc:AlternateContent>
           <mc:Choice Requires="wps">
             <w:drawing>
@@ -4938,22 +5360,101 @@
           <w:b/>
           <w:sz w:val="36"/>
         </w:rPr>
-        <w:t xml:space="preserve">Target </w:t>
-      </w:r>
-      <w:proofErr w:type="spellStart"/>
-      <w:r>
+        <w:t>Target Enviroment</w:t>
+      </w:r>
+    </w:p>
+    <w:p>
+      <w:pPr>
+        <w:pStyle w:val="Paragrafoelenco"/>
+        <w:ind w:left="-142"/>
         <w:rPr>
           <w:b/>
           <w:sz w:val="36"/>
         </w:rPr>
-        <w:t>Enviroment</w:t>
-      </w:r>
-      <w:proofErr w:type="spellEnd"/>
+      </w:pPr>
     </w:p>
     <w:p>
       <w:pPr>
         <w:pStyle w:val="Paragrafoelenco"/>
         <w:ind w:left="-142"/>
+        <w:rPr>
+          <w:sz w:val="24"/>
+          <w:szCs w:val="24"/>
+        </w:rPr>
+      </w:pPr>
+      <w:r>
+        <w:rPr>
+          <w:sz w:val="24"/>
+          <w:szCs w:val="24"/>
+        </w:rPr>
+        <w:t xml:space="preserve"> </w:t>
+      </w:r>
+      <w:r>
+        <w:rPr>
+          <w:sz w:val="24"/>
+          <w:szCs w:val="24"/>
+        </w:rPr>
+        <w:t>“</w:t>
+      </w:r>
+      <w:r>
+        <w:rPr>
+          <w:sz w:val="24"/>
+          <w:szCs w:val="24"/>
+        </w:rPr>
+        <w:t xml:space="preserve">Enoteca Il </w:t>
+      </w:r>
+      <w:r>
+        <w:rPr>
+          <w:sz w:val="24"/>
+          <w:szCs w:val="24"/>
+        </w:rPr>
+        <w:t>Gocciolatoio” sarà web-based, quindi, accessibile da qualsiasi dispositivo che sia connesso ad Internet. Per implementare “</w:t>
+      </w:r>
+      <w:r>
+        <w:rPr>
+          <w:sz w:val="24"/>
+          <w:szCs w:val="24"/>
+        </w:rPr>
+        <w:t xml:space="preserve">Enoteca Il </w:t>
+      </w:r>
+      <w:r>
+        <w:rPr>
+          <w:sz w:val="24"/>
+          <w:szCs w:val="24"/>
+        </w:rPr>
+        <w:t xml:space="preserve">Gocciolatoio” verrà utilizzato un Web Server che interagirà con un DBMS. </w:t>
+      </w:r>
+    </w:p>
+    <w:p>
+      <w:pPr>
+        <w:pStyle w:val="Paragrafoelenco"/>
+        <w:ind w:left="-142"/>
+        <w:rPr>
+          <w:sz w:val="24"/>
+          <w:szCs w:val="24"/>
+        </w:rPr>
+      </w:pPr>
+      <w:r>
+        <w:rPr>
+          <w:sz w:val="24"/>
+          <w:szCs w:val="24"/>
+        </w:rPr>
+        <w:t>I target sono rappresentati dagli amanti dei prodotti enogastronomici.</w:t>
+      </w:r>
+    </w:p>
+    <w:p>
+      <w:pPr>
+        <w:pStyle w:val="Paragrafoelenco"/>
+        <w:ind w:left="-142"/>
+        <w:rPr>
+          <w:sz w:val="24"/>
+          <w:szCs w:val="24"/>
+        </w:rPr>
+      </w:pPr>
+    </w:p>
+    <w:p>
+      <w:pPr>
+        <w:jc w:val="center"/>
         <w:rPr>
           <w:b/>
           <w:sz w:val="36"/>
@@ -4962,101 +5463,7 @@
     </w:p>
     <w:p>
       <w:pPr>
-        <w:pStyle w:val="Paragrafoelenco"/>
-        <w:ind w:left="-142"/>
-        <w:rPr>
-          <w:sz w:val="24"/>
-          <w:szCs w:val="24"/>
-        </w:rPr>
-      </w:pPr>
-      <w:r>
-        <w:rPr>
-          <w:sz w:val="24"/>
-          <w:szCs w:val="24"/>
-        </w:rPr>
-        <w:t xml:space="preserve"> </w:t>
-      </w:r>
-      <w:r>
-        <w:rPr>
-          <w:sz w:val="24"/>
-          <w:szCs w:val="24"/>
-        </w:rPr>
-        <w:t>“</w:t>
-      </w:r>
-      <w:r>
-        <w:rPr>
-          <w:sz w:val="24"/>
-          <w:szCs w:val="24"/>
-        </w:rPr>
-        <w:t xml:space="preserve">Enoteca Il </w:t>
-      </w:r>
-      <w:r>
-        <w:rPr>
-          <w:sz w:val="24"/>
-          <w:szCs w:val="24"/>
-        </w:rPr>
-        <w:t>Gocciolatoio” sarà web-</w:t>
-      </w:r>
-      <w:proofErr w:type="spellStart"/>
-      <w:r>
-        <w:rPr>
-          <w:sz w:val="24"/>
-          <w:szCs w:val="24"/>
-        </w:rPr>
-        <w:t>based</w:t>
-      </w:r>
-      <w:proofErr w:type="spellEnd"/>
-      <w:r>
-        <w:rPr>
-          <w:sz w:val="24"/>
-          <w:szCs w:val="24"/>
-        </w:rPr>
-        <w:t>, quindi, accessibile da qualsiasi dispositivo che sia connesso ad Internet. Per implementare “</w:t>
-      </w:r>
-      <w:r>
-        <w:rPr>
-          <w:sz w:val="24"/>
-          <w:szCs w:val="24"/>
-        </w:rPr>
-        <w:t xml:space="preserve">Enoteca Il </w:t>
-      </w:r>
-      <w:r>
-        <w:rPr>
-          <w:sz w:val="24"/>
-          <w:szCs w:val="24"/>
-        </w:rPr>
-        <w:t xml:space="preserve">Gocciolatoio” verrà utilizzato un Web Server che interagirà con un DBMS. </w:t>
-      </w:r>
-    </w:p>
-    <w:p>
-      <w:pPr>
-        <w:pStyle w:val="Paragrafoelenco"/>
-        <w:ind w:left="-142"/>
-        <w:rPr>
-          <w:sz w:val="24"/>
-          <w:szCs w:val="24"/>
-        </w:rPr>
-      </w:pPr>
-      <w:r>
-        <w:rPr>
-          <w:sz w:val="24"/>
-          <w:szCs w:val="24"/>
-        </w:rPr>
-        <w:t>I target sono rappresentati dagli amanti dei prodotti enogastronomici.</w:t>
-      </w:r>
-    </w:p>
-    <w:p>
-      <w:pPr>
-        <w:pStyle w:val="Paragrafoelenco"/>
-        <w:ind w:left="-142"/>
-        <w:rPr>
-          <w:sz w:val="24"/>
-          <w:szCs w:val="24"/>
-        </w:rPr>
-      </w:pPr>
-    </w:p>
-    <w:p>
-      <w:pPr>
+        <w:jc w:val="center"/>
         <w:rPr>
           <w:b/>
           <w:sz w:val="36"/>
@@ -5298,7 +5705,35 @@
           <w:sz w:val="24"/>
           <w:szCs w:val="24"/>
         </w:rPr>
-        <w:t xml:space="preserve"> 27 novembre 2020</w:t>
+        <w:t xml:space="preserve"> 2</w:t>
+      </w:r>
+      <w:r>
+        <w:rPr>
+          <w:sz w:val="24"/>
+          <w:szCs w:val="24"/>
+        </w:rPr>
+        <w:t>6</w:t>
+      </w:r>
+      <w:r>
+        <w:rPr>
+          <w:sz w:val="24"/>
+          <w:szCs w:val="24"/>
+        </w:rPr>
+        <w:t xml:space="preserve"> </w:t>
+      </w:r>
+      <w:r>
+        <w:rPr>
+          <w:sz w:val="24"/>
+          <w:szCs w:val="24"/>
+        </w:rPr>
+        <w:t>novembre</w:t>
+      </w:r>
+      <w:r>
+        <w:rPr>
+          <w:sz w:val="24"/>
+          <w:szCs w:val="24"/>
+        </w:rPr>
+        <w:t xml:space="preserve"> 2020</w:t>
       </w:r>
     </w:p>
     <w:p>
@@ -5343,10 +5778,21 @@
     <w:p>
       <w:pPr>
         <w:pStyle w:val="Paragrafoelenco"/>
+        <w:ind w:left="360"/>
+        <w:rPr>
+          <w:sz w:val="24"/>
+          <w:szCs w:val="24"/>
+        </w:rPr>
+      </w:pPr>
+    </w:p>
+    <w:p>
+      <w:pPr>
+        <w:pStyle w:val="Paragrafoelenco"/>
         <w:numPr>
           <w:ilvl w:val="0"/>
           <w:numId w:val="3"/>
         </w:numPr>
+        <w:jc w:val="center"/>
         <w:rPr>
           <w:b/>
           <w:sz w:val="36"/>
@@ -5511,7 +5957,7 @@
       </w:pPr>
     </w:p>
     <w:sectPr>
-      <w:footerReference w:type="default" r:id="rId30"/>
+      <w:footerReference w:type="default" r:id="rId29"/>
       <w:pgSz w:w="11906" w:h="16838"/>
       <w:pgMar w:top="1417" w:right="1134" w:bottom="1134" w:left="1134" w:header="708" w:footer="708" w:gutter="0"/>
       <w:cols w:space="708"/>
@@ -5705,7 +6151,7 @@
                 </mc:Choice>
                 <mc:Fallback>
                   <w:pict>
-                    <v:oval w14:anchorId="2941146A" id="Ovale 5" o:spid="_x0000_s1026" style="position:absolute;margin-left:0;margin-top:0;width:49.35pt;height:49.35pt;z-index:251659264;visibility:visible;mso-wrap-style:square;mso-width-percent:0;mso-height-percent:0;mso-wrap-distance-left:9pt;mso-wrap-distance-top:0;mso-wrap-distance-right:9pt;mso-wrap-distance-bottom:0;mso-position-horizontal:center;mso-position-horizontal-relative:margin;mso-position-vertical:center;mso-position-vertical-relative:bottom-margin-area;mso-width-percent:0;mso-height-percent:0;mso-width-relative:page;mso-height-relative:page;v-text-anchor:middle" o:gfxdata="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" fillcolor="#40618b" stroked="f">
+                    <v:oval w14:anchorId="2941146A" id="Ovale 5" o:spid="_x0000_s1026" style="position:absolute;margin-left:0;margin-top:0;width:49.35pt;height:49.35pt;z-index:251659264;visibility:visible;mso-wrap-style:square;mso-width-percent:0;mso-height-percent:0;mso-wrap-distance-left:9pt;mso-wrap-distance-top:0;mso-wrap-distance-right:9pt;mso-wrap-distance-bottom:0;mso-position-horizontal:center;mso-position-horizontal-relative:margin;mso-position-vertical:center;mso-position-vertical-relative:bottom-margin-area;mso-width-percent:0;mso-height-percent:0;mso-width-relative:page;mso-height-relative:page;v-text-anchor:middle" o:gfxdata="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" fillcolor="#40618b" stroked="f">
                       <v:textbox>
                         <w:txbxContent>
                           <w:p>
@@ -6408,6 +6854,7 @@
     <w:lsdException w:name="HTML Sample" w:semiHidden="1" w:unhideWhenUsed="1"/>
     <w:lsdException w:name="HTML Typewriter" w:semiHidden="1" w:unhideWhenUsed="1"/>
     <w:lsdException w:name="HTML Variable" w:semiHidden="1" w:unhideWhenUsed="1"/>
+    <w:lsdException w:name="Normal Table" w:semiHidden="1" w:unhideWhenUsed="1"/>
     <w:lsdException w:name="annotation subject" w:semiHidden="1" w:unhideWhenUsed="1"/>
     <w:lsdException w:name="No List" w:semiHidden="1" w:unhideWhenUsed="1"/>
     <w:lsdException w:name="Outline List 1" w:semiHidden="1" w:unhideWhenUsed="1"/>
@@ -6450,8 +6897,11 @@
     <w:lsdException w:name="Table Contemporary" w:semiHidden="1" w:unhideWhenUsed="1"/>
     <w:lsdException w:name="Table Elegant" w:semiHidden="1" w:unhideWhenUsed="1"/>
     <w:lsdException w:name="Table Professional" w:semiHidden="1" w:unhideWhenUsed="1"/>
+    <w:lsdException w:name="Table Subtle 1" w:semiHidden="1" w:unhideWhenUsed="1"/>
     <w:lsdException w:name="Table Subtle 2" w:semiHidden="1" w:unhideWhenUsed="1"/>
     <w:lsdException w:name="Table Web 1" w:semiHidden="1" w:unhideWhenUsed="1"/>
+    <w:lsdException w:name="Table Web 2" w:semiHidden="1" w:unhideWhenUsed="1"/>
+    <w:lsdException w:name="Table Web 3" w:semiHidden="1" w:unhideWhenUsed="1"/>
     <w:lsdException w:name="Balloon Text" w:semiHidden="1" w:unhideWhenUsed="1"/>
     <w:lsdException w:name="Table Grid" w:uiPriority="39"/>
     <w:lsdException w:name="Table Theme" w:semiHidden="1" w:unhideWhenUsed="1"/>
@@ -7327,7 +7777,6 @@
     <w:basedOn w:val="Titolo1"/>
     <w:next w:val="Normale"/>
     <w:uiPriority w:val="39"/>
-    <w:semiHidden/>
     <w:unhideWhenUsed/>
     <w:qFormat/>
     <w:rsid w:val="0008410E"/>
@@ -7389,6 +7838,62 @@
     <w:link w:val="Pidipagina"/>
     <w:uiPriority w:val="99"/>
     <w:rsid w:val="0008410E"/>
+  </w:style>
+  <w:style w:type="paragraph" w:styleId="Sommario2">
+    <w:name w:val="toc 2"/>
+    <w:basedOn w:val="Normale"/>
+    <w:next w:val="Normale"/>
+    <w:autoRedefine/>
+    <w:uiPriority w:val="39"/>
+    <w:unhideWhenUsed/>
+    <w:rsid w:val="007205C9"/>
+    <w:pPr>
+      <w:spacing w:after="100" w:line="259" w:lineRule="auto"/>
+      <w:ind w:left="220"/>
+    </w:pPr>
+    <w:rPr>
+      <w:rFonts w:cs="Times New Roman"/>
+      <w:sz w:val="22"/>
+      <w:szCs w:val="22"/>
+      <w:lang w:eastAsia="it-IT"/>
+    </w:rPr>
+  </w:style>
+  <w:style w:type="paragraph" w:styleId="Sommario1">
+    <w:name w:val="toc 1"/>
+    <w:basedOn w:val="Normale"/>
+    <w:next w:val="Normale"/>
+    <w:autoRedefine/>
+    <w:uiPriority w:val="39"/>
+    <w:unhideWhenUsed/>
+    <w:rsid w:val="007205C9"/>
+    <w:pPr>
+      <w:spacing w:after="100" w:line="259" w:lineRule="auto"/>
+    </w:pPr>
+    <w:rPr>
+      <w:rFonts w:cs="Times New Roman"/>
+      <w:sz w:val="22"/>
+      <w:szCs w:val="22"/>
+      <w:lang w:eastAsia="it-IT"/>
+    </w:rPr>
+  </w:style>
+  <w:style w:type="paragraph" w:styleId="Sommario3">
+    <w:name w:val="toc 3"/>
+    <w:basedOn w:val="Normale"/>
+    <w:next w:val="Normale"/>
+    <w:autoRedefine/>
+    <w:uiPriority w:val="39"/>
+    <w:unhideWhenUsed/>
+    <w:rsid w:val="007205C9"/>
+    <w:pPr>
+      <w:spacing w:after="100" w:line="259" w:lineRule="auto"/>
+      <w:ind w:left="440"/>
+    </w:pPr>
+    <w:rPr>
+      <w:rFonts w:cs="Times New Roman"/>
+      <w:sz w:val="22"/>
+      <w:szCs w:val="22"/>
+      <w:lang w:eastAsia="it-IT"/>
+    </w:rPr>
   </w:style>
 </w:styles>
 </file>

--- a/Problem Statement.docx
+++ b/Problem Statement.docx
@@ -1,6 +1,6 @@
 
 <file path=word/document.xml><?xml version="1.0" encoding="utf-8"?>
-<w:document xmlns:wpc="http://schemas.microsoft.com/office/word/2010/wordprocessingCanvas" xmlns:cx="http://schemas.microsoft.com/office/drawing/2014/chartex" xmlns:cx1="http://schemas.microsoft.com/office/drawing/2015/9/8/chartex" xmlns:cx2="http://schemas.microsoft.com/office/drawing/2015/10/21/chartex" xmlns:cx3="http://schemas.microsoft.com/office/drawing/2016/5/9/chartex" xmlns:cx4="http://schemas.microsoft.com/office/drawing/2016/5/10/chartex" xmlns:cx5="http://schemas.microsoft.com/office/drawing/2016/5/11/chartex" xmlns:cx6="http://schemas.microsoft.com/office/drawing/2016/5/12/chartex" xmlns:cx7="http://schemas.microsoft.com/office/drawing/2016/5/13/chartex" xmlns:cx8="http://schemas.microsoft.com/office/drawing/2016/5/14/chartex" xmlns:mc="http://schemas.openxmlformats.org/markup-compatibility/2006" xmlns:aink="http://schemas.microsoft.com/office/drawing/2016/ink" xmlns:am3d="http://schemas.microsoft.com/office/drawing/2017/model3d" xmlns:o="urn:schemas-microsoft-com:office:office" xmlns:r="http://schemas.openxmlformats.org/officeDocument/2006/relationships" xmlns:m="http://schemas.openxmlformats.org/officeDocument/2006/math" xmlns:v="urn:schemas-microsoft-com:vml" xmlns:wp14="http://schemas.microsoft.com/office/word/2010/wordprocessingDrawing" xmlns:wp="http://schemas.openxmlformats.org/drawingml/2006/wordprocessingDrawing" xmlns:w10="urn:schemas-microsoft-com:office:word" xmlns:w="http://schemas.openxmlformats.org/wordprocessingml/2006/main" xmlns:w14="http://schemas.microsoft.com/office/word/2010/wordml" xmlns:w15="http://schemas.microsoft.com/office/word/2012/wordml" xmlns:w16cex="http://schemas.microsoft.com/office/word/2018/wordml/cex" xmlns:w16cid="http://schemas.microsoft.com/office/word/2016/wordml/cid" xmlns:w16="http://schemas.microsoft.com/office/word/2018/wordml" xmlns:w16se="http://schemas.microsoft.com/office/word/2015/wordml/symex" xmlns:wpg="http://schemas.microsoft.com/office/word/2010/wordprocessingGroup" xmlns:wpi="http://schemas.microsoft.com/office/word/2010/wordprocessingInk" xmlns:wne="http://schemas.microsoft.com/office/word/2006/wordml" xmlns:wps="http://schemas.microsoft.com/office/word/2010/wordprocessingShape" mc:Ignorable="w14 w15 w16se w16cid w16 w16cex wp14">
+<w:document xmlns:wpc="http://schemas.microsoft.com/office/word/2010/wordprocessingCanvas" xmlns:mc="http://schemas.openxmlformats.org/markup-compatibility/2006" xmlns:o="urn:schemas-microsoft-com:office:office" xmlns:r="http://schemas.openxmlformats.org/officeDocument/2006/relationships" xmlns:m="http://schemas.openxmlformats.org/officeDocument/2006/math" xmlns:v="urn:schemas-microsoft-com:vml" xmlns:wp14="http://schemas.microsoft.com/office/word/2010/wordprocessingDrawing" xmlns:wp="http://schemas.openxmlformats.org/drawingml/2006/wordprocessingDrawing" xmlns:w10="urn:schemas-microsoft-com:office:word" xmlns:w="http://schemas.openxmlformats.org/wordprocessingml/2006/main" xmlns:w14="http://schemas.microsoft.com/office/word/2010/wordml" xmlns:w15="http://schemas.microsoft.com/office/word/2012/wordml" xmlns:wpg="http://schemas.microsoft.com/office/word/2010/wordprocessingGroup" xmlns:wpi="http://schemas.microsoft.com/office/word/2010/wordprocessingInk" xmlns:wne="http://schemas.microsoft.com/office/word/2006/wordml" xmlns:wps="http://schemas.microsoft.com/office/word/2010/wordprocessingShape" mc:Ignorable="w14 w15 wp14">
   <w:body>
     <w:p>
       <w:r>
@@ -993,7 +993,7 @@
               </wp:anchor>
             </w:drawing>
           </mc:Choice>
-          <mc:Fallback>
+          <mc:Fallback xmlns:w16se="http://schemas.microsoft.com/office/word/2015/wordml/symex" xmlns:w16="http://schemas.microsoft.com/office/word/2018/wordml" xmlns:w16cid="http://schemas.microsoft.com/office/word/2016/wordml/cid" xmlns:w16cex="http://schemas.microsoft.com/office/word/2018/wordml/cex" xmlns:am3d="http://schemas.microsoft.com/office/drawing/2017/model3d" xmlns:aink="http://schemas.microsoft.com/office/drawing/2016/ink" xmlns:cx8="http://schemas.microsoft.com/office/drawing/2016/5/14/chartex" xmlns:cx7="http://schemas.microsoft.com/office/drawing/2016/5/13/chartex" xmlns:cx6="http://schemas.microsoft.com/office/drawing/2016/5/12/chartex" xmlns:cx5="http://schemas.microsoft.com/office/drawing/2016/5/11/chartex" xmlns:cx4="http://schemas.microsoft.com/office/drawing/2016/5/10/chartex" xmlns:cx3="http://schemas.microsoft.com/office/drawing/2016/5/9/chartex" xmlns:cx2="http://schemas.microsoft.com/office/drawing/2015/10/21/chartex" xmlns:cx1="http://schemas.microsoft.com/office/drawing/2015/9/8/chartex" xmlns:cx="http://schemas.microsoft.com/office/drawing/2014/chartex">
             <w:pict>
               <v:line w14:anchorId="4D67FFAE" id="Connettore 1 19" o:spid="_x0000_s1026" style="position:absolute;z-index:251674624;visibility:visible;mso-wrap-style:square;mso-wrap-distance-left:9pt;mso-wrap-distance-top:0;mso-wrap-distance-right:9pt;mso-wrap-distance-bottom:0;mso-position-horizontal:absolute;mso-position-horizontal-relative:text;mso-position-vertical:absolute;mso-position-vertical-relative:text" from="-37.5pt,32.7pt" to="519.75pt,34.2pt" o:gfxdata="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" strokecolor="#5b9bd5 [3204]" strokeweight=".5pt">
                 <v:stroke joinstyle="miter"/>
@@ -1273,7 +1273,7 @@
               </wp:anchor>
             </w:drawing>
           </mc:Choice>
-          <mc:Fallback>
+          <mc:Fallback xmlns:w16se="http://schemas.microsoft.com/office/word/2015/wordml/symex" xmlns:w16="http://schemas.microsoft.com/office/word/2018/wordml" xmlns:w16cid="http://schemas.microsoft.com/office/word/2016/wordml/cid" xmlns:w16cex="http://schemas.microsoft.com/office/word/2018/wordml/cex" xmlns:am3d="http://schemas.microsoft.com/office/drawing/2017/model3d" xmlns:aink="http://schemas.microsoft.com/office/drawing/2016/ink" xmlns:cx8="http://schemas.microsoft.com/office/drawing/2016/5/14/chartex" xmlns:cx7="http://schemas.microsoft.com/office/drawing/2016/5/13/chartex" xmlns:cx6="http://schemas.microsoft.com/office/drawing/2016/5/12/chartex" xmlns:cx5="http://schemas.microsoft.com/office/drawing/2016/5/11/chartex" xmlns:cx4="http://schemas.microsoft.com/office/drawing/2016/5/10/chartex" xmlns:cx3="http://schemas.microsoft.com/office/drawing/2016/5/9/chartex" xmlns:cx2="http://schemas.microsoft.com/office/drawing/2015/10/21/chartex" xmlns:cx1="http://schemas.microsoft.com/office/drawing/2015/9/8/chartex" xmlns:cx="http://schemas.microsoft.com/office/drawing/2014/chartex">
             <w:pict>
               <v:line w14:anchorId="327D2A15" id="Connettore 1 4" o:spid="_x0000_s1026" style="position:absolute;z-index:251661312;visibility:visible;mso-wrap-style:square;mso-wrap-distance-left:9pt;mso-wrap-distance-top:0;mso-wrap-distance-right:9pt;mso-wrap-distance-bottom:0;mso-position-horizontal:absolute;mso-position-horizontal-relative:text;mso-position-vertical:absolute;mso-position-vertical-relative:text" from="-37.5pt,32.7pt" to="519.75pt,34.2pt" o:gfxdata="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" strokecolor="#5b9bd5 [3204]" strokeweight=".5pt">
                 <v:stroke joinstyle="miter"/>
@@ -1678,7 +1678,7 @@
               </wp:anchor>
             </w:drawing>
           </mc:Choice>
-          <mc:Fallback>
+          <mc:Fallback xmlns:w16se="http://schemas.microsoft.com/office/word/2015/wordml/symex" xmlns:w16="http://schemas.microsoft.com/office/word/2018/wordml" xmlns:w16cid="http://schemas.microsoft.com/office/word/2016/wordml/cid" xmlns:w16cex="http://schemas.microsoft.com/office/word/2018/wordml/cex" xmlns:am3d="http://schemas.microsoft.com/office/drawing/2017/model3d" xmlns:aink="http://schemas.microsoft.com/office/drawing/2016/ink" xmlns:cx8="http://schemas.microsoft.com/office/drawing/2016/5/14/chartex" xmlns:cx7="http://schemas.microsoft.com/office/drawing/2016/5/13/chartex" xmlns:cx6="http://schemas.microsoft.com/office/drawing/2016/5/12/chartex" xmlns:cx5="http://schemas.microsoft.com/office/drawing/2016/5/11/chartex" xmlns:cx4="http://schemas.microsoft.com/office/drawing/2016/5/10/chartex" xmlns:cx3="http://schemas.microsoft.com/office/drawing/2016/5/9/chartex" xmlns:cx2="http://schemas.microsoft.com/office/drawing/2015/10/21/chartex" xmlns:cx1="http://schemas.microsoft.com/office/drawing/2015/9/8/chartex" xmlns:cx="http://schemas.microsoft.com/office/drawing/2014/chartex">
             <w:pict>
               <v:line w14:anchorId="1813C5B5" id="Connettore 1 6" o:spid="_x0000_s1026" style="position:absolute;z-index:251663360;visibility:visible;mso-wrap-style:square;mso-wrap-distance-left:9pt;mso-wrap-distance-top:0;mso-wrap-distance-right:9pt;mso-wrap-distance-bottom:0;mso-position-horizontal:absolute;mso-position-horizontal-relative:text;mso-position-vertical:absolute;mso-position-vertical-relative:text" from="-38.25pt,28.95pt" to="519pt,30.45pt" o:gfxdata="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" strokecolor="#5b9bd5 [3204]" strokeweight=".5pt">
                 <v:stroke joinstyle="miter"/>
@@ -2230,7 +2230,7 @@
               </wp:anchor>
             </w:drawing>
           </mc:Choice>
-          <mc:Fallback>
+          <mc:Fallback xmlns:w16se="http://schemas.microsoft.com/office/word/2015/wordml/symex" xmlns:w16="http://schemas.microsoft.com/office/word/2018/wordml" xmlns:w16cid="http://schemas.microsoft.com/office/word/2016/wordml/cid" xmlns:w16cex="http://schemas.microsoft.com/office/word/2018/wordml/cex" xmlns:am3d="http://schemas.microsoft.com/office/drawing/2017/model3d" xmlns:aink="http://schemas.microsoft.com/office/drawing/2016/ink" xmlns:cx8="http://schemas.microsoft.com/office/drawing/2016/5/14/chartex" xmlns:cx7="http://schemas.microsoft.com/office/drawing/2016/5/13/chartex" xmlns:cx6="http://schemas.microsoft.com/office/drawing/2016/5/12/chartex" xmlns:cx5="http://schemas.microsoft.com/office/drawing/2016/5/11/chartex" xmlns:cx4="http://schemas.microsoft.com/office/drawing/2016/5/10/chartex" xmlns:cx3="http://schemas.microsoft.com/office/drawing/2016/5/9/chartex" xmlns:cx2="http://schemas.microsoft.com/office/drawing/2015/10/21/chartex" xmlns:cx1="http://schemas.microsoft.com/office/drawing/2015/9/8/chartex" xmlns:cx="http://schemas.microsoft.com/office/drawing/2014/chartex">
             <w:pict>
               <v:line w14:anchorId="337BA46A" id="Connettore 1 7" o:spid="_x0000_s1026" style="position:absolute;z-index:251665408;visibility:visible;mso-wrap-style:square;mso-wrap-distance-left:9pt;mso-wrap-distance-top:0;mso-wrap-distance-right:9pt;mso-wrap-distance-bottom:0;mso-position-horizontal:absolute;mso-position-horizontal-relative:text;mso-position-vertical:absolute;mso-position-vertical-relative:text" from="-39.75pt,28.95pt" to="517.5pt,30.45pt" o:gfxdata="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" strokecolor="#5b9bd5 [3204]" strokeweight=".5pt">
                 <v:stroke joinstyle="miter"/>
@@ -2689,6 +2689,7 @@
       <w:r>
         <w:rPr>
           <w:noProof/>
+          <w:lang w:eastAsia="it-IT"/>
         </w:rPr>
         <w:drawing>
           <wp:anchor distT="0" distB="0" distL="114300" distR="114300" simplePos="0" relativeHeight="251684864" behindDoc="0" locked="0" layoutInCell="1" allowOverlap="1" wp14:anchorId="7461C89E" wp14:editId="43C79B5C">
@@ -3241,16 +3242,8 @@
         <w:rPr>
           <w:sz w:val="24"/>
         </w:rPr>
-        <w:t xml:space="preserve">mostrare i propri ordini effettuati al sistema </w:t>
-      </w:r>
-      <w:proofErr w:type="gramStart"/>
-      <w:r>
-        <w:rPr>
-          <w:sz w:val="24"/>
-        </w:rPr>
-        <w:t>ed</w:t>
-      </w:r>
-      <w:proofErr w:type="gramEnd"/>
+        <w:t>mostrare i propri ordini effettuati al sistema ed</w:t>
+      </w:r>
       <w:r>
         <w:rPr>
           <w:sz w:val="24"/>
@@ -3305,7 +3298,7 @@
         </w:rPr>
         <w:lastRenderedPageBreak/>
         <w:pict w14:anchorId="7FE53A46">
-          <v:shape id="_x0000_i1035" type="#_x0000_t75" style="width:287.4pt;height:194.4pt">
+          <v:shape id="_x0000_i1026" type="#_x0000_t75" style="width:287.4pt;height:194.4pt">
             <v:imagedata r:id="rId16" o:title="1"/>
           </v:shape>
         </w:pict>
@@ -3314,6 +3307,7 @@
         <w:rPr>
           <w:noProof/>
           <w:sz w:val="24"/>
+          <w:lang w:eastAsia="it-IT"/>
         </w:rPr>
         <w:drawing>
           <wp:inline distT="0" distB="0" distL="0" distR="0" wp14:anchorId="0F66A478" wp14:editId="737DCF76">
@@ -3499,6 +3493,7 @@
         <w:rPr>
           <w:noProof/>
           <w:sz w:val="24"/>
+          <w:lang w:eastAsia="it-IT"/>
         </w:rPr>
         <w:drawing>
           <wp:inline distT="0" distB="0" distL="0" distR="0" wp14:anchorId="08CD0E6D" wp14:editId="568768CC">
@@ -5332,7 +5327,7 @@
               </wp:anchor>
             </w:drawing>
           </mc:Choice>
-          <mc:Fallback>
+          <mc:Fallback xmlns:w16se="http://schemas.microsoft.com/office/word/2015/wordml/symex" xmlns:w16="http://schemas.microsoft.com/office/word/2018/wordml" xmlns:w16cid="http://schemas.microsoft.com/office/word/2016/wordml/cid" xmlns:w16cex="http://schemas.microsoft.com/office/word/2018/wordml/cex" xmlns:am3d="http://schemas.microsoft.com/office/drawing/2017/model3d" xmlns:aink="http://schemas.microsoft.com/office/drawing/2016/ink" xmlns:cx8="http://schemas.microsoft.com/office/drawing/2016/5/14/chartex" xmlns:cx7="http://schemas.microsoft.com/office/drawing/2016/5/13/chartex" xmlns:cx6="http://schemas.microsoft.com/office/drawing/2016/5/12/chartex" xmlns:cx5="http://schemas.microsoft.com/office/drawing/2016/5/11/chartex" xmlns:cx4="http://schemas.microsoft.com/office/drawing/2016/5/10/chartex" xmlns:cx3="http://schemas.microsoft.com/office/drawing/2016/5/9/chartex" xmlns:cx2="http://schemas.microsoft.com/office/drawing/2015/10/21/chartex" xmlns:cx1="http://schemas.microsoft.com/office/drawing/2015/9/8/chartex" xmlns:cx="http://schemas.microsoft.com/office/drawing/2014/chartex">
             <w:pict>
               <v:line w14:anchorId="4604CF73" id="Connettore 1 20" o:spid="_x0000_s1026" style="position:absolute;z-index:251676672;visibility:visible;mso-wrap-style:square;mso-wrap-distance-left:9pt;mso-wrap-distance-top:0;mso-wrap-distance-right:9pt;mso-wrap-distance-bottom:0;mso-position-horizontal:absolute;mso-position-horizontal-relative:text;mso-position-vertical:absolute;mso-position-vertical-relative:text" from="-37.5pt,32.7pt" to="519.75pt,34.2pt" o:gfxdata="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" strokecolor="#5b9bd5 [3204]" strokeweight=".5pt">
                 <v:stroke joinstyle="miter"/>
@@ -5524,7 +5519,7 @@
               </wp:anchor>
             </w:drawing>
           </mc:Choice>
-          <mc:Fallback>
+          <mc:Fallback xmlns:w16se="http://schemas.microsoft.com/office/word/2015/wordml/symex" xmlns:w16="http://schemas.microsoft.com/office/word/2018/wordml" xmlns:w16cid="http://schemas.microsoft.com/office/word/2016/wordml/cid" xmlns:w16cex="http://schemas.microsoft.com/office/word/2018/wordml/cex" xmlns:am3d="http://schemas.microsoft.com/office/drawing/2017/model3d" xmlns:aink="http://schemas.microsoft.com/office/drawing/2016/ink" xmlns:cx8="http://schemas.microsoft.com/office/drawing/2016/5/14/chartex" xmlns:cx7="http://schemas.microsoft.com/office/drawing/2016/5/13/chartex" xmlns:cx6="http://schemas.microsoft.com/office/drawing/2016/5/12/chartex" xmlns:cx5="http://schemas.microsoft.com/office/drawing/2016/5/11/chartex" xmlns:cx4="http://schemas.microsoft.com/office/drawing/2016/5/10/chartex" xmlns:cx3="http://schemas.microsoft.com/office/drawing/2016/5/9/chartex" xmlns:cx2="http://schemas.microsoft.com/office/drawing/2015/10/21/chartex" xmlns:cx1="http://schemas.microsoft.com/office/drawing/2015/9/8/chartex" xmlns:cx="http://schemas.microsoft.com/office/drawing/2014/chartex">
             <w:pict>
               <v:line w14:anchorId="476B542A" id="Connettore 1 23" o:spid="_x0000_s1026" style="position:absolute;z-index:251678720;visibility:visible;mso-wrap-style:square;mso-wrap-distance-left:9pt;mso-wrap-distance-top:0;mso-wrap-distance-right:9pt;mso-wrap-distance-bottom:0;mso-position-horizontal:absolute;mso-position-horizontal-relative:text;mso-position-vertical:absolute;mso-position-vertical-relative:text" from="-37.5pt,32.7pt" to="519.75pt,34.2pt" o:gfxdata="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" strokecolor="#5b9bd5 [3204]" strokeweight=".5pt">
                 <v:stroke joinstyle="miter"/>
@@ -5774,6 +5769,38 @@
           <w:szCs w:val="24"/>
         </w:rPr>
       </w:pPr>
+    </w:p>
+    <w:p>
+      <w:pPr>
+        <w:pStyle w:val="Paragrafoelenco"/>
+        <w:ind w:left="360"/>
+        <w:rPr>
+          <w:sz w:val="24"/>
+          <w:szCs w:val="24"/>
+        </w:rPr>
+      </w:pPr>
+    </w:p>
+    <w:p>
+      <w:pPr>
+        <w:pStyle w:val="Paragrafoelenco"/>
+        <w:ind w:left="360"/>
+        <w:rPr>
+          <w:sz w:val="24"/>
+          <w:szCs w:val="24"/>
+        </w:rPr>
+      </w:pPr>
+    </w:p>
+    <w:p>
+      <w:pPr>
+        <w:pStyle w:val="Paragrafoelenco"/>
+        <w:ind w:left="360"/>
+        <w:rPr>
+          <w:sz w:val="24"/>
+          <w:szCs w:val="24"/>
+        </w:rPr>
+      </w:pPr>
+      <w:bookmarkStart w:id="0" w:name="_GoBack"/>
+      <w:bookmarkEnd w:id="0"/>
     </w:p>
     <w:p>
       <w:pPr>
@@ -5853,7 +5880,7 @@
               </wp:anchor>
             </w:drawing>
           </mc:Choice>
-          <mc:Fallback>
+          <mc:Fallback xmlns:w16se="http://schemas.microsoft.com/office/word/2015/wordml/symex" xmlns:w16="http://schemas.microsoft.com/office/word/2018/wordml" xmlns:w16cid="http://schemas.microsoft.com/office/word/2016/wordml/cid" xmlns:w16cex="http://schemas.microsoft.com/office/word/2018/wordml/cex" xmlns:am3d="http://schemas.microsoft.com/office/drawing/2017/model3d" xmlns:aink="http://schemas.microsoft.com/office/drawing/2016/ink" xmlns:cx8="http://schemas.microsoft.com/office/drawing/2016/5/14/chartex" xmlns:cx7="http://schemas.microsoft.com/office/drawing/2016/5/13/chartex" xmlns:cx6="http://schemas.microsoft.com/office/drawing/2016/5/12/chartex" xmlns:cx5="http://schemas.microsoft.com/office/drawing/2016/5/11/chartex" xmlns:cx4="http://schemas.microsoft.com/office/drawing/2016/5/10/chartex" xmlns:cx3="http://schemas.microsoft.com/office/drawing/2016/5/9/chartex" xmlns:cx2="http://schemas.microsoft.com/office/drawing/2015/10/21/chartex" xmlns:cx1="http://schemas.microsoft.com/office/drawing/2015/9/8/chartex" xmlns:cx="http://schemas.microsoft.com/office/drawing/2014/chartex">
             <w:pict>
               <v:line w14:anchorId="5BDE000A" id="Connettore 1 25" o:spid="_x0000_s1026" style="position:absolute;z-index:251680768;visibility:visible;mso-wrap-style:square;mso-wrap-distance-left:9pt;mso-wrap-distance-top:0;mso-wrap-distance-right:9pt;mso-wrap-distance-bottom:0;mso-position-horizontal:absolute;mso-position-horizontal-relative:text;mso-position-vertical:absolute;mso-position-vertical-relative:text" from="-37.5pt,32.7pt" to="519.75pt,34.2pt" o:gfxdata="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" strokecolor="#5b9bd5 [3204]" strokeweight=".5pt">
                 <v:stroke joinstyle="miter"/>
@@ -5968,7 +5995,7 @@
 </file>
 
 <file path=word/endnotes.xml><?xml version="1.0" encoding="utf-8"?>
-<w:endnotes xmlns:wpc="http://schemas.microsoft.com/office/word/2010/wordprocessingCanvas" xmlns:cx="http://schemas.microsoft.com/office/drawing/2014/chartex" xmlns:cx1="http://schemas.microsoft.com/office/drawing/2015/9/8/chartex" xmlns:cx2="http://schemas.microsoft.com/office/drawing/2015/10/21/chartex" xmlns:cx3="http://schemas.microsoft.com/office/drawing/2016/5/9/chartex" xmlns:cx4="http://schemas.microsoft.com/office/drawing/2016/5/10/chartex" xmlns:cx5="http://schemas.microsoft.com/office/drawing/2016/5/11/chartex" xmlns:cx6="http://schemas.microsoft.com/office/drawing/2016/5/12/chartex" xmlns:cx7="http://schemas.microsoft.com/office/drawing/2016/5/13/chartex" xmlns:cx8="http://schemas.microsoft.com/office/drawing/2016/5/14/chartex" xmlns:mc="http://schemas.openxmlformats.org/markup-compatibility/2006" xmlns:aink="http://schemas.microsoft.com/office/drawing/2016/ink" xmlns:am3d="http://schemas.microsoft.com/office/drawing/2017/model3d" xmlns:o="urn:schemas-microsoft-com:office:office" xmlns:r="http://schemas.openxmlformats.org/officeDocument/2006/relationships" xmlns:m="http://schemas.openxmlformats.org/officeDocument/2006/math" xmlns:v="urn:schemas-microsoft-com:vml" xmlns:wp14="http://schemas.microsoft.com/office/word/2010/wordprocessingDrawing" xmlns:wp="http://schemas.openxmlformats.org/drawingml/2006/wordprocessingDrawing" xmlns:w10="urn:schemas-microsoft-com:office:word" xmlns:w="http://schemas.openxmlformats.org/wordprocessingml/2006/main" xmlns:w14="http://schemas.microsoft.com/office/word/2010/wordml" xmlns:w15="http://schemas.microsoft.com/office/word/2012/wordml" xmlns:w16cex="http://schemas.microsoft.com/office/word/2018/wordml/cex" xmlns:w16cid="http://schemas.microsoft.com/office/word/2016/wordml/cid" xmlns:w16="http://schemas.microsoft.com/office/word/2018/wordml" xmlns:w16se="http://schemas.microsoft.com/office/word/2015/wordml/symex" xmlns:wpg="http://schemas.microsoft.com/office/word/2010/wordprocessingGroup" xmlns:wpi="http://schemas.microsoft.com/office/word/2010/wordprocessingInk" xmlns:wne="http://schemas.microsoft.com/office/word/2006/wordml" xmlns:wps="http://schemas.microsoft.com/office/word/2010/wordprocessingShape" mc:Ignorable="w14 w15 w16se w16cid w16 w16cex wp14">
+<w:endnotes xmlns:wpc="http://schemas.microsoft.com/office/word/2010/wordprocessingCanvas" xmlns:mc="http://schemas.openxmlformats.org/markup-compatibility/2006" xmlns:o="urn:schemas-microsoft-com:office:office" xmlns:r="http://schemas.openxmlformats.org/officeDocument/2006/relationships" xmlns:m="http://schemas.openxmlformats.org/officeDocument/2006/math" xmlns:v="urn:schemas-microsoft-com:vml" xmlns:wp14="http://schemas.microsoft.com/office/word/2010/wordprocessingDrawing" xmlns:wp="http://schemas.openxmlformats.org/drawingml/2006/wordprocessingDrawing" xmlns:w10="urn:schemas-microsoft-com:office:word" xmlns:w="http://schemas.openxmlformats.org/wordprocessingml/2006/main" xmlns:w14="http://schemas.microsoft.com/office/word/2010/wordml" xmlns:w15="http://schemas.microsoft.com/office/word/2012/wordml" xmlns:wpg="http://schemas.microsoft.com/office/word/2010/wordprocessingGroup" xmlns:wpi="http://schemas.microsoft.com/office/word/2010/wordprocessingInk" xmlns:wne="http://schemas.microsoft.com/office/word/2006/wordml" xmlns:wps="http://schemas.microsoft.com/office/word/2010/wordprocessingShape" mc:Ignorable="w14 w15 wp14">
   <w:endnote w:type="separator" w:id="-1">
     <w:p>
       <w:pPr>
@@ -5993,7 +6020,7 @@
 </file>
 
 <file path=word/footer1.xml><?xml version="1.0" encoding="utf-8"?>
-<w:ftr xmlns:wpc="http://schemas.microsoft.com/office/word/2010/wordprocessingCanvas" xmlns:cx="http://schemas.microsoft.com/office/drawing/2014/chartex" xmlns:cx1="http://schemas.microsoft.com/office/drawing/2015/9/8/chartex" xmlns:cx2="http://schemas.microsoft.com/office/drawing/2015/10/21/chartex" xmlns:cx3="http://schemas.microsoft.com/office/drawing/2016/5/9/chartex" xmlns:cx4="http://schemas.microsoft.com/office/drawing/2016/5/10/chartex" xmlns:cx5="http://schemas.microsoft.com/office/drawing/2016/5/11/chartex" xmlns:cx6="http://schemas.microsoft.com/office/drawing/2016/5/12/chartex" xmlns:cx7="http://schemas.microsoft.com/office/drawing/2016/5/13/chartex" xmlns:cx8="http://schemas.microsoft.com/office/drawing/2016/5/14/chartex" xmlns:mc="http://schemas.openxmlformats.org/markup-compatibility/2006" xmlns:aink="http://schemas.microsoft.com/office/drawing/2016/ink" xmlns:am3d="http://schemas.microsoft.com/office/drawing/2017/model3d" xmlns:o="urn:schemas-microsoft-com:office:office" xmlns:r="http://schemas.openxmlformats.org/officeDocument/2006/relationships" xmlns:m="http://schemas.openxmlformats.org/officeDocument/2006/math" xmlns:v="urn:schemas-microsoft-com:vml" xmlns:wp14="http://schemas.microsoft.com/office/word/2010/wordprocessingDrawing" xmlns:wp="http://schemas.openxmlformats.org/drawingml/2006/wordprocessingDrawing" xmlns:w10="urn:schemas-microsoft-com:office:word" xmlns:w="http://schemas.openxmlformats.org/wordprocessingml/2006/main" xmlns:w14="http://schemas.microsoft.com/office/word/2010/wordml" xmlns:w15="http://schemas.microsoft.com/office/word/2012/wordml" xmlns:w16cex="http://schemas.microsoft.com/office/word/2018/wordml/cex" xmlns:w16cid="http://schemas.microsoft.com/office/word/2016/wordml/cid" xmlns:w16="http://schemas.microsoft.com/office/word/2018/wordml" xmlns:w16se="http://schemas.microsoft.com/office/word/2015/wordml/symex" xmlns:wpg="http://schemas.microsoft.com/office/word/2010/wordprocessingGroup" xmlns:wpi="http://schemas.microsoft.com/office/word/2010/wordprocessingInk" xmlns:wne="http://schemas.microsoft.com/office/word/2006/wordml" xmlns:wps="http://schemas.microsoft.com/office/word/2010/wordprocessingShape" mc:Ignorable="w14 w15 w16se w16cid w16 w16cex wp14">
+<w:ftr xmlns:wpc="http://schemas.microsoft.com/office/word/2010/wordprocessingCanvas" xmlns:mc="http://schemas.openxmlformats.org/markup-compatibility/2006" xmlns:o="urn:schemas-microsoft-com:office:office" xmlns:r="http://schemas.openxmlformats.org/officeDocument/2006/relationships" xmlns:m="http://schemas.openxmlformats.org/officeDocument/2006/math" xmlns:v="urn:schemas-microsoft-com:vml" xmlns:wp14="http://schemas.microsoft.com/office/word/2010/wordprocessingDrawing" xmlns:wp="http://schemas.openxmlformats.org/drawingml/2006/wordprocessingDrawing" xmlns:w10="urn:schemas-microsoft-com:office:word" xmlns:w="http://schemas.openxmlformats.org/wordprocessingml/2006/main" xmlns:w14="http://schemas.microsoft.com/office/word/2010/wordml" xmlns:w15="http://schemas.microsoft.com/office/word/2012/wordml" xmlns:wpg="http://schemas.microsoft.com/office/word/2010/wordprocessingGroup" xmlns:wpi="http://schemas.microsoft.com/office/word/2010/wordprocessingInk" xmlns:wne="http://schemas.microsoft.com/office/word/2006/wordml" xmlns:wps="http://schemas.microsoft.com/office/word/2010/wordprocessingShape" mc:Ignorable="w14 w15 wp14">
   <w:sdt>
     <w:sdtPr>
       <w:rPr>
@@ -6119,7 +6146,7 @@
                                       <w:sz w:val="32"/>
                                       <w:szCs w:val="32"/>
                                     </w:rPr>
-                                    <w:t>8</w:t>
+                                    <w:t>14</w:t>
                                   </w:r>
                                   <w:r>
                                     <w:rPr>
@@ -6151,7 +6178,7 @@
                 </mc:Choice>
                 <mc:Fallback>
                   <w:pict>
-                    <v:oval w14:anchorId="2941146A" id="Ovale 5" o:spid="_x0000_s1026" style="position:absolute;margin-left:0;margin-top:0;width:49.35pt;height:49.35pt;z-index:251659264;visibility:visible;mso-wrap-style:square;mso-width-percent:0;mso-height-percent:0;mso-wrap-distance-left:9pt;mso-wrap-distance-top:0;mso-wrap-distance-right:9pt;mso-wrap-distance-bottom:0;mso-position-horizontal:center;mso-position-horizontal-relative:margin;mso-position-vertical:center;mso-position-vertical-relative:bottom-margin-area;mso-width-percent:0;mso-height-percent:0;mso-width-relative:page;mso-height-relative:page;v-text-anchor:middle" o:gfxdata="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" fillcolor="#40618b" stroked="f">
+                    <v:oval w14:anchorId="2941146A" id="Ovale 5" o:spid="_x0000_s1026" style="position:absolute;margin-left:0;margin-top:0;width:49.35pt;height:49.35pt;z-index:251659264;visibility:visible;mso-wrap-style:square;mso-width-percent:0;mso-height-percent:0;mso-wrap-distance-left:9pt;mso-wrap-distance-top:0;mso-wrap-distance-right:9pt;mso-wrap-distance-bottom:0;mso-position-horizontal:center;mso-position-horizontal-relative:margin;mso-position-vertical:center;mso-position-vertical-relative:bottom-margin-area;mso-width-percent:0;mso-height-percent:0;mso-width-relative:page;mso-height-relative:page;v-text-anchor:middle" o:gfxdata="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" fillcolor="#40618b" stroked="f">
                       <v:textbox>
                         <w:txbxContent>
                           <w:p>
@@ -6192,7 +6219,7 @@
                                 <w:sz w:val="32"/>
                                 <w:szCs w:val="32"/>
                               </w:rPr>
-                              <w:t>8</w:t>
+                              <w:t>14</w:t>
                             </w:r>
                             <w:r>
                               <w:rPr>
@@ -6227,7 +6254,7 @@
 </file>
 
 <file path=word/footnotes.xml><?xml version="1.0" encoding="utf-8"?>
-<w:footnotes xmlns:wpc="http://schemas.microsoft.com/office/word/2010/wordprocessingCanvas" xmlns:cx="http://schemas.microsoft.com/office/drawing/2014/chartex" xmlns:cx1="http://schemas.microsoft.com/office/drawing/2015/9/8/chartex" xmlns:cx2="http://schemas.microsoft.com/office/drawing/2015/10/21/chartex" xmlns:cx3="http://schemas.microsoft.com/office/drawing/2016/5/9/chartex" xmlns:cx4="http://schemas.microsoft.com/office/drawing/2016/5/10/chartex" xmlns:cx5="http://schemas.microsoft.com/office/drawing/2016/5/11/chartex" xmlns:cx6="http://schemas.microsoft.com/office/drawing/2016/5/12/chartex" xmlns:cx7="http://schemas.microsoft.com/office/drawing/2016/5/13/chartex" xmlns:cx8="http://schemas.microsoft.com/office/drawing/2016/5/14/chartex" xmlns:mc="http://schemas.openxmlformats.org/markup-compatibility/2006" xmlns:aink="http://schemas.microsoft.com/office/drawing/2016/ink" xmlns:am3d="http://schemas.microsoft.com/office/drawing/2017/model3d" xmlns:o="urn:schemas-microsoft-com:office:office" xmlns:r="http://schemas.openxmlformats.org/officeDocument/2006/relationships" xmlns:m="http://schemas.openxmlformats.org/officeDocument/2006/math" xmlns:v="urn:schemas-microsoft-com:vml" xmlns:wp14="http://schemas.microsoft.com/office/word/2010/wordprocessingDrawing" xmlns:wp="http://schemas.openxmlformats.org/drawingml/2006/wordprocessingDrawing" xmlns:w10="urn:schemas-microsoft-com:office:word" xmlns:w="http://schemas.openxmlformats.org/wordprocessingml/2006/main" xmlns:w14="http://schemas.microsoft.com/office/word/2010/wordml" xmlns:w15="http://schemas.microsoft.com/office/word/2012/wordml" xmlns:w16cex="http://schemas.microsoft.com/office/word/2018/wordml/cex" xmlns:w16cid="http://schemas.microsoft.com/office/word/2016/wordml/cid" xmlns:w16="http://schemas.microsoft.com/office/word/2018/wordml" xmlns:w16se="http://schemas.microsoft.com/office/word/2015/wordml/symex" xmlns:wpg="http://schemas.microsoft.com/office/word/2010/wordprocessingGroup" xmlns:wpi="http://schemas.microsoft.com/office/word/2010/wordprocessingInk" xmlns:wne="http://schemas.microsoft.com/office/word/2006/wordml" xmlns:wps="http://schemas.microsoft.com/office/word/2010/wordprocessingShape" mc:Ignorable="w14 w15 w16se w16cid w16 w16cex wp14">
+<w:footnotes xmlns:wpc="http://schemas.microsoft.com/office/word/2010/wordprocessingCanvas" xmlns:mc="http://schemas.openxmlformats.org/markup-compatibility/2006" xmlns:o="urn:schemas-microsoft-com:office:office" xmlns:r="http://schemas.openxmlformats.org/officeDocument/2006/relationships" xmlns:m="http://schemas.openxmlformats.org/officeDocument/2006/math" xmlns:v="urn:schemas-microsoft-com:vml" xmlns:wp14="http://schemas.microsoft.com/office/word/2010/wordprocessingDrawing" xmlns:wp="http://schemas.openxmlformats.org/drawingml/2006/wordprocessingDrawing" xmlns:w10="urn:schemas-microsoft-com:office:word" xmlns:w="http://schemas.openxmlformats.org/wordprocessingml/2006/main" xmlns:w14="http://schemas.microsoft.com/office/word/2010/wordml" xmlns:w15="http://schemas.microsoft.com/office/word/2012/wordml" xmlns:wpg="http://schemas.microsoft.com/office/word/2010/wordprocessingGroup" xmlns:wpi="http://schemas.microsoft.com/office/word/2010/wordprocessingInk" xmlns:wne="http://schemas.microsoft.com/office/word/2006/wordml" xmlns:wps="http://schemas.microsoft.com/office/word/2010/wordprocessingShape" mc:Ignorable="w14 w15 wp14">
   <w:footnote w:type="separator" w:id="-1">
     <w:p>
       <w:pPr>
@@ -6252,7 +6279,7 @@
 </file>
 
 <file path=word/numbering.xml><?xml version="1.0" encoding="utf-8"?>
-<w:numbering xmlns:wpc="http://schemas.microsoft.com/office/word/2010/wordprocessingCanvas" xmlns:cx="http://schemas.microsoft.com/office/drawing/2014/chartex" xmlns:cx1="http://schemas.microsoft.com/office/drawing/2015/9/8/chartex" xmlns:cx2="http://schemas.microsoft.com/office/drawing/2015/10/21/chartex" xmlns:cx3="http://schemas.microsoft.com/office/drawing/2016/5/9/chartex" xmlns:cx4="http://schemas.microsoft.com/office/drawing/2016/5/10/chartex" xmlns:cx5="http://schemas.microsoft.com/office/drawing/2016/5/11/chartex" xmlns:cx6="http://schemas.microsoft.com/office/drawing/2016/5/12/chartex" xmlns:cx7="http://schemas.microsoft.com/office/drawing/2016/5/13/chartex" xmlns:cx8="http://schemas.microsoft.com/office/drawing/2016/5/14/chartex" xmlns:mc="http://schemas.openxmlformats.org/markup-compatibility/2006" xmlns:aink="http://schemas.microsoft.com/office/drawing/2016/ink" xmlns:am3d="http://schemas.microsoft.com/office/drawing/2017/model3d" xmlns:o="urn:schemas-microsoft-com:office:office" xmlns:r="http://schemas.openxmlformats.org/officeDocument/2006/relationships" xmlns:m="http://schemas.openxmlformats.org/officeDocument/2006/math" xmlns:v="urn:schemas-microsoft-com:vml" xmlns:wp14="http://schemas.microsoft.com/office/word/2010/wordprocessingDrawing" xmlns:wp="http://schemas.openxmlformats.org/drawingml/2006/wordprocessingDrawing" xmlns:w10="urn:schemas-microsoft-com:office:word" xmlns:w="http://schemas.openxmlformats.org/wordprocessingml/2006/main" xmlns:w14="http://schemas.microsoft.com/office/word/2010/wordml" xmlns:w15="http://schemas.microsoft.com/office/word/2012/wordml" xmlns:w16cex="http://schemas.microsoft.com/office/word/2018/wordml/cex" xmlns:w16cid="http://schemas.microsoft.com/office/word/2016/wordml/cid" xmlns:w16="http://schemas.microsoft.com/office/word/2018/wordml" xmlns:w16se="http://schemas.microsoft.com/office/word/2015/wordml/symex" xmlns:wpg="http://schemas.microsoft.com/office/word/2010/wordprocessingGroup" xmlns:wpi="http://schemas.microsoft.com/office/word/2010/wordprocessingInk" xmlns:wne="http://schemas.microsoft.com/office/word/2006/wordml" xmlns:wps="http://schemas.microsoft.com/office/word/2010/wordprocessingShape" mc:Ignorable="w14 w15 w16se w16cid w16 w16cex wp14">
+<w:numbering xmlns:wpc="http://schemas.microsoft.com/office/word/2010/wordprocessingCanvas" xmlns:mc="http://schemas.openxmlformats.org/markup-compatibility/2006" xmlns:o="urn:schemas-microsoft-com:office:office" xmlns:r="http://schemas.openxmlformats.org/officeDocument/2006/relationships" xmlns:m="http://schemas.openxmlformats.org/officeDocument/2006/math" xmlns:v="urn:schemas-microsoft-com:vml" xmlns:wp14="http://schemas.microsoft.com/office/word/2010/wordprocessingDrawing" xmlns:wp="http://schemas.openxmlformats.org/drawingml/2006/wordprocessingDrawing" xmlns:w10="urn:schemas-microsoft-com:office:word" xmlns:w="http://schemas.openxmlformats.org/wordprocessingml/2006/main" xmlns:w14="http://schemas.microsoft.com/office/word/2010/wordml" xmlns:w15="http://schemas.microsoft.com/office/word/2012/wordml" xmlns:wpg="http://schemas.microsoft.com/office/word/2010/wordprocessingGroup" xmlns:wpi="http://schemas.microsoft.com/office/word/2010/wordprocessingInk" xmlns:wne="http://schemas.microsoft.com/office/word/2006/wordml" xmlns:wps="http://schemas.microsoft.com/office/word/2010/wordprocessingShape" mc:Ignorable="w14 w15 wp14">
   <w:abstractNum w:abstractNumId="0" w15:restartNumberingAfterBreak="0">
     <w:nsid w:val="016D5359"/>
     <w:multiLevelType w:val="hybridMultilevel"/>
@@ -6732,7 +6759,7 @@
 </file>
 
 <file path=word/styles.xml><?xml version="1.0" encoding="utf-8"?>
-<w:styles xmlns:mc="http://schemas.openxmlformats.org/markup-compatibility/2006" xmlns:r="http://schemas.openxmlformats.org/officeDocument/2006/relationships" xmlns:w="http://schemas.openxmlformats.org/wordprocessingml/2006/main" xmlns:w14="http://schemas.microsoft.com/office/word/2010/wordml" xmlns:w15="http://schemas.microsoft.com/office/word/2012/wordml" xmlns:w16cex="http://schemas.microsoft.com/office/word/2018/wordml/cex" xmlns:w16cid="http://schemas.microsoft.com/office/word/2016/wordml/cid" xmlns:w16="http://schemas.microsoft.com/office/word/2018/wordml" xmlns:w16se="http://schemas.microsoft.com/office/word/2015/wordml/symex" mc:Ignorable="w14 w15 w16se w16cid w16 w16cex">
+<w:styles xmlns:mc="http://schemas.openxmlformats.org/markup-compatibility/2006" xmlns:r="http://schemas.openxmlformats.org/officeDocument/2006/relationships" xmlns:w="http://schemas.openxmlformats.org/wordprocessingml/2006/main" xmlns:w14="http://schemas.microsoft.com/office/word/2010/wordml" xmlns:w15="http://schemas.microsoft.com/office/word/2012/wordml" mc:Ignorable="w14 w15">
   <w:docDefaults>
     <w:rPrDefault>
       <w:rPr>
@@ -6748,7 +6775,7 @@
       </w:pPr>
     </w:pPrDefault>
   </w:docDefaults>
-  <w:latentStyles w:defLockedState="0" w:defUIPriority="99" w:defSemiHidden="0" w:defUnhideWhenUsed="0" w:defQFormat="0" w:count="376">
+  <w:latentStyles w:defLockedState="0" w:defUIPriority="99" w:defSemiHidden="0" w:defUnhideWhenUsed="0" w:defQFormat="0" w:count="371">
     <w:lsdException w:name="Normal" w:uiPriority="0" w:qFormat="1"/>
     <w:lsdException w:name="heading 1" w:uiPriority="9" w:qFormat="1"/>
     <w:lsdException w:name="heading 2" w:semiHidden="1" w:uiPriority="9" w:unhideWhenUsed="1" w:qFormat="1"/>
@@ -7120,11 +7147,6 @@
     <w:lsdException w:name="List Table 5 Dark Accent 6" w:uiPriority="50"/>
     <w:lsdException w:name="List Table 6 Colorful Accent 6" w:uiPriority="51"/>
     <w:lsdException w:name="List Table 7 Colorful Accent 6" w:uiPriority="52"/>
-    <w:lsdException w:name="Mention" w:semiHidden="1" w:unhideWhenUsed="1"/>
-    <w:lsdException w:name="Smart Hyperlink" w:semiHidden="1" w:unhideWhenUsed="1"/>
-    <w:lsdException w:name="Hashtag" w:semiHidden="1" w:unhideWhenUsed="1"/>
-    <w:lsdException w:name="Unresolved Mention" w:semiHidden="1" w:unhideWhenUsed="1"/>
-    <w:lsdException w:name="Smart Link" w:semiHidden="1" w:unhideWhenUsed="1"/>
   </w:latentStyles>
   <w:style w:type="paragraph" w:default="1" w:styleId="Normale">
     <w:name w:val="Normal"/>
@@ -8164,7 +8186,7 @@
 </file>
 
 <file path=customXml/itemProps1.xml><?xml version="1.0" encoding="utf-8"?>
-<ds:datastoreItem xmlns:ds="http://schemas.openxmlformats.org/officeDocument/2006/customXml" ds:itemID="{EA5B63AC-C584-46A1-ACF6-5CF5367ED9DA}">
+<ds:datastoreItem xmlns:ds="http://schemas.openxmlformats.org/officeDocument/2006/customXml" ds:itemID="{A9926A21-9F1E-4F22-A08A-B1CD25402BB9}">
   <ds:schemaRefs>
     <ds:schemaRef ds:uri="http://schemas.openxmlformats.org/officeDocument/2006/bibliography"/>
   </ds:schemaRefs>
